--- a/plantillageneral.docx
+++ b/plantillageneral.docx
@@ -1699,7 +1699,2548 @@
           <w:szCs w:val="20"/>
           <w:highlight w:val="yellow"/>
         </w:rPr>
+        <w:t>="/</w:t>
+      </w:r>
+      <w:proofErr w:type="spellStart"/>
+      <w:r>
+        <w:rPr>
+          <w:rFonts w:ascii="Arial" w:hAnsi="Arial" w:cs="Arial"/>
+          <w:sz w:val="20"/>
+          <w:szCs w:val="20"/>
+          <w:highlight w:val="yellow"/>
+        </w:rPr>
+        <w:t>css</w:t>
+      </w:r>
+      <w:proofErr w:type="spellEnd"/>
+      <w:r>
+        <w:rPr>
+          <w:rFonts w:ascii="Arial" w:hAnsi="Arial" w:cs="Arial"/>
+          <w:sz w:val="20"/>
+          <w:szCs w:val="20"/>
+          <w:highlight w:val="yellow"/>
+        </w:rPr>
+        <w:t>/estiloGeneral.css"&gt;</w:t>
+      </w:r>
+    </w:p>
+    <w:p>
+      <w:pPr>
+        <w:rPr>
+          <w:rFonts w:ascii="Arial" w:hAnsi="Arial" w:cs="Arial"/>
+          <w:sz w:val="20"/>
+          <w:szCs w:val="20"/>
+          <w:highlight w:val="yellow"/>
+        </w:rPr>
+      </w:pPr>
+    </w:p>
+    <w:p>
+      <w:pPr>
+        <w:rPr>
+          <w:rFonts w:ascii="Arial" w:hAnsi="Arial" w:cs="Arial"/>
+          <w:sz w:val="20"/>
+          <w:szCs w:val="20"/>
+          <w:highlight w:val="yellow"/>
+        </w:rPr>
+      </w:pPr>
+      <w:r>
+        <w:rPr>
+          <w:rFonts w:ascii="Arial" w:hAnsi="Arial" w:cs="Arial"/>
+          <w:sz w:val="20"/>
+          <w:szCs w:val="20"/>
+          <w:highlight w:val="yellow"/>
+        </w:rPr>
+        <w:tab/>
+      </w:r>
+      <w:proofErr w:type="gramStart"/>
+      <w:r>
+        <w:rPr>
+          <w:rFonts w:ascii="Arial" w:hAnsi="Arial" w:cs="Arial"/>
+          <w:sz w:val="20"/>
+          <w:szCs w:val="20"/>
+          <w:highlight w:val="yellow"/>
+        </w:rPr>
+        <w:t>&lt;!--</w:t>
+      </w:r>
+      <w:proofErr w:type="gramEnd"/>
+      <w:r>
+        <w:rPr>
+          <w:rFonts w:ascii="Arial" w:hAnsi="Arial" w:cs="Arial"/>
+          <w:sz w:val="20"/>
+          <w:szCs w:val="20"/>
+          <w:highlight w:val="yellow"/>
+        </w:rPr>
+        <w:t xml:space="preserve"> </w:t>
+      </w:r>
+      <w:proofErr w:type="spellStart"/>
+      <w:r>
+        <w:rPr>
+          <w:rFonts w:ascii="Arial" w:hAnsi="Arial" w:cs="Arial"/>
+          <w:sz w:val="20"/>
+          <w:szCs w:val="20"/>
+          <w:highlight w:val="yellow"/>
+        </w:rPr>
+        <w:t>Implementacion</w:t>
+      </w:r>
+      <w:proofErr w:type="spellEnd"/>
+      <w:r>
+        <w:rPr>
+          <w:rFonts w:ascii="Arial" w:hAnsi="Arial" w:cs="Arial"/>
+          <w:sz w:val="20"/>
+          <w:szCs w:val="20"/>
+          <w:highlight w:val="yellow"/>
+        </w:rPr>
+        <w:t xml:space="preserve"> de Open </w:t>
+      </w:r>
+      <w:proofErr w:type="spellStart"/>
+      <w:r>
+        <w:rPr>
+          <w:rFonts w:ascii="Arial" w:hAnsi="Arial" w:cs="Arial"/>
+          <w:sz w:val="20"/>
+          <w:szCs w:val="20"/>
+          <w:highlight w:val="yellow"/>
+        </w:rPr>
+        <w:t>Graph</w:t>
+      </w:r>
+      <w:proofErr w:type="spellEnd"/>
+      <w:r>
+        <w:rPr>
+          <w:rFonts w:ascii="Arial" w:hAnsi="Arial" w:cs="Arial"/>
+          <w:sz w:val="20"/>
+          <w:szCs w:val="20"/>
+          <w:highlight w:val="yellow"/>
+        </w:rPr>
+        <w:t xml:space="preserve">  --&gt;</w:t>
+      </w:r>
+    </w:p>
+    <w:p>
+      <w:pPr>
+        <w:rPr>
+          <w:rFonts w:ascii="Arial" w:hAnsi="Arial" w:cs="Arial"/>
+          <w:sz w:val="20"/>
+          <w:szCs w:val="20"/>
+          <w:highlight w:val="yellow"/>
+        </w:rPr>
+      </w:pPr>
+      <w:r>
+        <w:rPr>
+          <w:rFonts w:ascii="Arial" w:hAnsi="Arial" w:cs="Arial"/>
+          <w:sz w:val="20"/>
+          <w:szCs w:val="20"/>
+          <w:highlight w:val="yellow"/>
+        </w:rPr>
+        <w:tab/>
+      </w:r>
+      <w:r>
+        <w:rPr>
+          <w:rFonts w:ascii="Arial" w:hAnsi="Arial" w:cs="Arial"/>
+          <w:sz w:val="20"/>
+          <w:szCs w:val="20"/>
+          <w:highlight w:val="yellow"/>
+        </w:rPr>
+        <w:tab/>
+      </w:r>
+      <w:r>
+        <w:rPr>
+          <w:rFonts w:ascii="Arial" w:hAnsi="Arial" w:cs="Arial"/>
+          <w:sz w:val="20"/>
+          <w:szCs w:val="20"/>
+          <w:highlight w:val="yellow"/>
+        </w:rPr>
+        <w:tab/>
+        <w:t xml:space="preserve">&lt;meta </w:t>
+      </w:r>
+      <w:proofErr w:type="spellStart"/>
+      <w:r>
+        <w:rPr>
+          <w:rFonts w:ascii="Arial" w:hAnsi="Arial" w:cs="Arial"/>
+          <w:sz w:val="20"/>
+          <w:szCs w:val="20"/>
+          <w:highlight w:val="yellow"/>
+        </w:rPr>
+        <w:t>property</w:t>
+      </w:r>
+      <w:proofErr w:type="spellEnd"/>
+      <w:r>
+        <w:rPr>
+          <w:rFonts w:ascii="Arial" w:hAnsi="Arial" w:cs="Arial"/>
+          <w:sz w:val="20"/>
+          <w:szCs w:val="20"/>
+          <w:highlight w:val="yellow"/>
+        </w:rPr>
         <w:t>="</w:t>
+      </w:r>
+      <w:proofErr w:type="spellStart"/>
+      <w:proofErr w:type="gramStart"/>
+      <w:r>
+        <w:rPr>
+          <w:rFonts w:ascii="Arial" w:hAnsi="Arial" w:cs="Arial"/>
+          <w:sz w:val="20"/>
+          <w:szCs w:val="20"/>
+          <w:highlight w:val="yellow"/>
+        </w:rPr>
+        <w:t>og:title</w:t>
+      </w:r>
+      <w:proofErr w:type="spellEnd"/>
+      <w:proofErr w:type="gramEnd"/>
+      <w:r>
+        <w:rPr>
+          <w:rFonts w:ascii="Arial" w:hAnsi="Arial" w:cs="Arial"/>
+          <w:sz w:val="20"/>
+          <w:szCs w:val="20"/>
+          <w:highlight w:val="yellow"/>
+        </w:rPr>
+        <w:t xml:space="preserve">" </w:t>
+      </w:r>
+      <w:proofErr w:type="spellStart"/>
+      <w:r>
+        <w:rPr>
+          <w:rFonts w:ascii="Arial" w:hAnsi="Arial" w:cs="Arial"/>
+          <w:sz w:val="20"/>
+          <w:szCs w:val="20"/>
+          <w:highlight w:val="yellow"/>
+        </w:rPr>
+        <w:t>content</w:t>
+      </w:r>
+      <w:proofErr w:type="spellEnd"/>
+      <w:r>
+        <w:rPr>
+          <w:rFonts w:ascii="Arial" w:hAnsi="Arial" w:cs="Arial"/>
+          <w:sz w:val="20"/>
+          <w:szCs w:val="20"/>
+          <w:highlight w:val="yellow"/>
+        </w:rPr>
+        <w:t>="Juguetes Artesanales" /&gt;</w:t>
+      </w:r>
+    </w:p>
+    <w:p>
+      <w:pPr>
+        <w:rPr>
+          <w:rFonts w:ascii="Arial" w:hAnsi="Arial" w:cs="Arial"/>
+          <w:sz w:val="20"/>
+          <w:szCs w:val="20"/>
+          <w:highlight w:val="yellow"/>
+        </w:rPr>
+      </w:pPr>
+      <w:r>
+        <w:rPr>
+          <w:rFonts w:ascii="Arial" w:hAnsi="Arial" w:cs="Arial"/>
+          <w:sz w:val="20"/>
+          <w:szCs w:val="20"/>
+          <w:highlight w:val="yellow"/>
+        </w:rPr>
+        <w:tab/>
+      </w:r>
+      <w:r>
+        <w:rPr>
+          <w:rFonts w:ascii="Arial" w:hAnsi="Arial" w:cs="Arial"/>
+          <w:sz w:val="20"/>
+          <w:szCs w:val="20"/>
+          <w:highlight w:val="yellow"/>
+        </w:rPr>
+        <w:tab/>
+      </w:r>
+      <w:r>
+        <w:rPr>
+          <w:rFonts w:ascii="Arial" w:hAnsi="Arial" w:cs="Arial"/>
+          <w:sz w:val="20"/>
+          <w:szCs w:val="20"/>
+          <w:highlight w:val="yellow"/>
+        </w:rPr>
+        <w:tab/>
+        <w:t xml:space="preserve">&lt;meta </w:t>
+      </w:r>
+      <w:proofErr w:type="spellStart"/>
+      <w:r>
+        <w:rPr>
+          <w:rFonts w:ascii="Arial" w:hAnsi="Arial" w:cs="Arial"/>
+          <w:sz w:val="20"/>
+          <w:szCs w:val="20"/>
+          <w:highlight w:val="yellow"/>
+        </w:rPr>
+        <w:t>property</w:t>
+      </w:r>
+      <w:proofErr w:type="spellEnd"/>
+      <w:r>
+        <w:rPr>
+          <w:rFonts w:ascii="Arial" w:hAnsi="Arial" w:cs="Arial"/>
+          <w:sz w:val="20"/>
+          <w:szCs w:val="20"/>
+          <w:highlight w:val="yellow"/>
+        </w:rPr>
+        <w:t>="</w:t>
+      </w:r>
+      <w:proofErr w:type="spellStart"/>
+      <w:proofErr w:type="gramStart"/>
+      <w:r>
+        <w:rPr>
+          <w:rFonts w:ascii="Arial" w:hAnsi="Arial" w:cs="Arial"/>
+          <w:sz w:val="20"/>
+          <w:szCs w:val="20"/>
+          <w:highlight w:val="yellow"/>
+        </w:rPr>
+        <w:t>og:description</w:t>
+      </w:r>
+      <w:proofErr w:type="spellEnd"/>
+      <w:proofErr w:type="gramEnd"/>
+      <w:r>
+        <w:rPr>
+          <w:rFonts w:ascii="Arial" w:hAnsi="Arial" w:cs="Arial"/>
+          <w:sz w:val="20"/>
+          <w:szCs w:val="20"/>
+          <w:highlight w:val="yellow"/>
+        </w:rPr>
+        <w:t xml:space="preserve">" </w:t>
+      </w:r>
+      <w:proofErr w:type="spellStart"/>
+      <w:r>
+        <w:rPr>
+          <w:rFonts w:ascii="Arial" w:hAnsi="Arial" w:cs="Arial"/>
+          <w:sz w:val="20"/>
+          <w:szCs w:val="20"/>
+          <w:highlight w:val="yellow"/>
+        </w:rPr>
+        <w:t>content</w:t>
+      </w:r>
+      <w:proofErr w:type="spellEnd"/>
+      <w:r>
+        <w:rPr>
+          <w:rFonts w:ascii="Arial" w:hAnsi="Arial" w:cs="Arial"/>
+          <w:sz w:val="20"/>
+          <w:szCs w:val="20"/>
+          <w:highlight w:val="yellow"/>
+        </w:rPr>
+        <w:t>="Revive los recuerdos del ayer y conoce el mundo de los juguetes Artesanales"/&gt;</w:t>
+      </w:r>
+    </w:p>
+    <w:p>
+      <w:pPr>
+        <w:rPr>
+          <w:rFonts w:ascii="Arial" w:hAnsi="Arial" w:cs="Arial"/>
+          <w:sz w:val="20"/>
+          <w:szCs w:val="20"/>
+          <w:highlight w:val="yellow"/>
+        </w:rPr>
+      </w:pPr>
+      <w:r>
+        <w:rPr>
+          <w:rFonts w:ascii="Arial" w:hAnsi="Arial" w:cs="Arial"/>
+          <w:sz w:val="20"/>
+          <w:szCs w:val="20"/>
+          <w:highlight w:val="yellow"/>
+        </w:rPr>
+        <w:tab/>
+      </w:r>
+      <w:r>
+        <w:rPr>
+          <w:rFonts w:ascii="Arial" w:hAnsi="Arial" w:cs="Arial"/>
+          <w:sz w:val="20"/>
+          <w:szCs w:val="20"/>
+          <w:highlight w:val="yellow"/>
+        </w:rPr>
+        <w:tab/>
+      </w:r>
+      <w:r>
+        <w:rPr>
+          <w:rFonts w:ascii="Arial" w:hAnsi="Arial" w:cs="Arial"/>
+          <w:sz w:val="20"/>
+          <w:szCs w:val="20"/>
+          <w:highlight w:val="yellow"/>
+        </w:rPr>
+        <w:tab/>
+        <w:t xml:space="preserve">&lt;meta </w:t>
+      </w:r>
+      <w:proofErr w:type="spellStart"/>
+      <w:r>
+        <w:rPr>
+          <w:rFonts w:ascii="Arial" w:hAnsi="Arial" w:cs="Arial"/>
+          <w:sz w:val="20"/>
+          <w:szCs w:val="20"/>
+          <w:highlight w:val="yellow"/>
+        </w:rPr>
+        <w:t>property</w:t>
+      </w:r>
+      <w:proofErr w:type="spellEnd"/>
+      <w:r>
+        <w:rPr>
+          <w:rFonts w:ascii="Arial" w:hAnsi="Arial" w:cs="Arial"/>
+          <w:sz w:val="20"/>
+          <w:szCs w:val="20"/>
+          <w:highlight w:val="yellow"/>
+        </w:rPr>
+        <w:t>="</w:t>
+      </w:r>
+      <w:proofErr w:type="spellStart"/>
+      <w:r>
+        <w:rPr>
+          <w:rFonts w:ascii="Arial" w:hAnsi="Arial" w:cs="Arial"/>
+          <w:sz w:val="20"/>
+          <w:szCs w:val="20"/>
+          <w:highlight w:val="yellow"/>
+        </w:rPr>
+        <w:t>og:url</w:t>
+      </w:r>
+      <w:proofErr w:type="spellEnd"/>
+      <w:r>
+        <w:rPr>
+          <w:rFonts w:ascii="Arial" w:hAnsi="Arial" w:cs="Arial"/>
+          <w:sz w:val="20"/>
+          <w:szCs w:val="20"/>
+          <w:highlight w:val="yellow"/>
+        </w:rPr>
+        <w:t xml:space="preserve">" </w:t>
+      </w:r>
+      <w:proofErr w:type="spellStart"/>
+      <w:r>
+        <w:rPr>
+          <w:rFonts w:ascii="Arial" w:hAnsi="Arial" w:cs="Arial"/>
+          <w:sz w:val="20"/>
+          <w:szCs w:val="20"/>
+          <w:highlight w:val="yellow"/>
+        </w:rPr>
+        <w:t>content</w:t>
+      </w:r>
+      <w:proofErr w:type="spellEnd"/>
+      <w:r>
+        <w:rPr>
+          <w:rFonts w:ascii="Arial" w:hAnsi="Arial" w:cs="Arial"/>
+          <w:sz w:val="20"/>
+          <w:szCs w:val="20"/>
+          <w:highlight w:val="yellow"/>
+        </w:rPr>
+        <w:t>="http://www.jugueteartesanal.ga" /&gt;</w:t>
+      </w:r>
+    </w:p>
+    <w:p>
+      <w:pPr>
+        <w:rPr>
+          <w:rFonts w:ascii="Arial" w:hAnsi="Arial" w:cs="Arial"/>
+          <w:sz w:val="20"/>
+          <w:szCs w:val="20"/>
+          <w:highlight w:val="yellow"/>
+        </w:rPr>
+      </w:pPr>
+      <w:r>
+        <w:rPr>
+          <w:rFonts w:ascii="Arial" w:hAnsi="Arial" w:cs="Arial"/>
+          <w:sz w:val="20"/>
+          <w:szCs w:val="20"/>
+          <w:highlight w:val="yellow"/>
+        </w:rPr>
+        <w:tab/>
+      </w:r>
+      <w:r>
+        <w:rPr>
+          <w:rFonts w:ascii="Arial" w:hAnsi="Arial" w:cs="Arial"/>
+          <w:sz w:val="20"/>
+          <w:szCs w:val="20"/>
+          <w:highlight w:val="yellow"/>
+        </w:rPr>
+        <w:tab/>
+      </w:r>
+      <w:r>
+        <w:rPr>
+          <w:rFonts w:ascii="Arial" w:hAnsi="Arial" w:cs="Arial"/>
+          <w:sz w:val="20"/>
+          <w:szCs w:val="20"/>
+          <w:highlight w:val="yellow"/>
+        </w:rPr>
+        <w:tab/>
+        <w:t xml:space="preserve">&lt;meta </w:t>
+      </w:r>
+      <w:proofErr w:type="spellStart"/>
+      <w:r>
+        <w:rPr>
+          <w:rFonts w:ascii="Arial" w:hAnsi="Arial" w:cs="Arial"/>
+          <w:sz w:val="20"/>
+          <w:szCs w:val="20"/>
+          <w:highlight w:val="yellow"/>
+        </w:rPr>
+        <w:t>property</w:t>
+      </w:r>
+      <w:proofErr w:type="spellEnd"/>
+      <w:r>
+        <w:rPr>
+          <w:rFonts w:ascii="Arial" w:hAnsi="Arial" w:cs="Arial"/>
+          <w:sz w:val="20"/>
+          <w:szCs w:val="20"/>
+          <w:highlight w:val="yellow"/>
+        </w:rPr>
+        <w:t>="</w:t>
+      </w:r>
+      <w:proofErr w:type="spellStart"/>
+      <w:proofErr w:type="gramStart"/>
+      <w:r>
+        <w:rPr>
+          <w:rFonts w:ascii="Arial" w:hAnsi="Arial" w:cs="Arial"/>
+          <w:sz w:val="20"/>
+          <w:szCs w:val="20"/>
+          <w:highlight w:val="yellow"/>
+        </w:rPr>
+        <w:t>og:image</w:t>
+      </w:r>
+      <w:proofErr w:type="spellEnd"/>
+      <w:proofErr w:type="gramEnd"/>
+      <w:r>
+        <w:rPr>
+          <w:rFonts w:ascii="Arial" w:hAnsi="Arial" w:cs="Arial"/>
+          <w:sz w:val="20"/>
+          <w:szCs w:val="20"/>
+          <w:highlight w:val="yellow"/>
+        </w:rPr>
+        <w:t xml:space="preserve">" </w:t>
+      </w:r>
+      <w:proofErr w:type="spellStart"/>
+      <w:r>
+        <w:rPr>
+          <w:rFonts w:ascii="Arial" w:hAnsi="Arial" w:cs="Arial"/>
+          <w:sz w:val="20"/>
+          <w:szCs w:val="20"/>
+          <w:highlight w:val="yellow"/>
+        </w:rPr>
+        <w:t>content</w:t>
+      </w:r>
+      <w:proofErr w:type="spellEnd"/>
+      <w:r>
+        <w:rPr>
+          <w:rFonts w:ascii="Arial" w:hAnsi="Arial" w:cs="Arial"/>
+          <w:sz w:val="20"/>
+          <w:szCs w:val="20"/>
+          <w:highlight w:val="yellow"/>
+        </w:rPr>
+        <w:t>="./media/imagen/favi.png" /&gt;</w:t>
+      </w:r>
+    </w:p>
+    <w:p>
+      <w:pPr>
+        <w:rPr>
+          <w:rFonts w:ascii="Arial" w:hAnsi="Arial" w:cs="Arial"/>
+          <w:sz w:val="20"/>
+          <w:szCs w:val="20"/>
+          <w:highlight w:val="yellow"/>
+        </w:rPr>
+      </w:pPr>
+      <w:r>
+        <w:rPr>
+          <w:rFonts w:ascii="Arial" w:hAnsi="Arial" w:cs="Arial"/>
+          <w:sz w:val="20"/>
+          <w:szCs w:val="20"/>
+          <w:highlight w:val="yellow"/>
+        </w:rPr>
+        <w:tab/>
+      </w:r>
+      <w:r>
+        <w:rPr>
+          <w:rFonts w:ascii="Arial" w:hAnsi="Arial" w:cs="Arial"/>
+          <w:sz w:val="20"/>
+          <w:szCs w:val="20"/>
+          <w:highlight w:val="yellow"/>
+        </w:rPr>
+        <w:tab/>
+      </w:r>
+      <w:r>
+        <w:rPr>
+          <w:rFonts w:ascii="Arial" w:hAnsi="Arial" w:cs="Arial"/>
+          <w:sz w:val="20"/>
+          <w:szCs w:val="20"/>
+          <w:highlight w:val="yellow"/>
+        </w:rPr>
+        <w:tab/>
+        <w:t xml:space="preserve">&lt;meta </w:t>
+      </w:r>
+      <w:proofErr w:type="spellStart"/>
+      <w:r>
+        <w:rPr>
+          <w:rFonts w:ascii="Arial" w:hAnsi="Arial" w:cs="Arial"/>
+          <w:sz w:val="20"/>
+          <w:szCs w:val="20"/>
+          <w:highlight w:val="yellow"/>
+        </w:rPr>
+        <w:t>property</w:t>
+      </w:r>
+      <w:proofErr w:type="spellEnd"/>
+      <w:r>
+        <w:rPr>
+          <w:rFonts w:ascii="Arial" w:hAnsi="Arial" w:cs="Arial"/>
+          <w:sz w:val="20"/>
+          <w:szCs w:val="20"/>
+          <w:highlight w:val="yellow"/>
+        </w:rPr>
+        <w:t>="</w:t>
+      </w:r>
+      <w:proofErr w:type="spellStart"/>
+      <w:proofErr w:type="gramStart"/>
+      <w:r>
+        <w:rPr>
+          <w:rFonts w:ascii="Arial" w:hAnsi="Arial" w:cs="Arial"/>
+          <w:sz w:val="20"/>
+          <w:szCs w:val="20"/>
+          <w:highlight w:val="yellow"/>
+        </w:rPr>
+        <w:t>og:site</w:t>
+      </w:r>
+      <w:proofErr w:type="gramEnd"/>
+      <w:r>
+        <w:rPr>
+          <w:rFonts w:ascii="Arial" w:hAnsi="Arial" w:cs="Arial"/>
+          <w:sz w:val="20"/>
+          <w:szCs w:val="20"/>
+          <w:highlight w:val="yellow"/>
+        </w:rPr>
+        <w:t>_name</w:t>
+      </w:r>
+      <w:proofErr w:type="spellEnd"/>
+      <w:r>
+        <w:rPr>
+          <w:rFonts w:ascii="Arial" w:hAnsi="Arial" w:cs="Arial"/>
+          <w:sz w:val="20"/>
+          <w:szCs w:val="20"/>
+          <w:highlight w:val="yellow"/>
+        </w:rPr>
+        <w:t xml:space="preserve">" </w:t>
+      </w:r>
+      <w:proofErr w:type="spellStart"/>
+      <w:r>
+        <w:rPr>
+          <w:rFonts w:ascii="Arial" w:hAnsi="Arial" w:cs="Arial"/>
+          <w:sz w:val="20"/>
+          <w:szCs w:val="20"/>
+          <w:highlight w:val="yellow"/>
+        </w:rPr>
+        <w:t>content</w:t>
+      </w:r>
+      <w:proofErr w:type="spellEnd"/>
+      <w:r>
+        <w:rPr>
+          <w:rFonts w:ascii="Arial" w:hAnsi="Arial" w:cs="Arial"/>
+          <w:sz w:val="20"/>
+          <w:szCs w:val="20"/>
+          <w:highlight w:val="yellow"/>
+        </w:rPr>
+        <w:t>="</w:t>
+      </w:r>
+      <w:proofErr w:type="spellStart"/>
+      <w:r>
+        <w:rPr>
+          <w:rFonts w:ascii="Arial" w:hAnsi="Arial" w:cs="Arial"/>
+          <w:sz w:val="20"/>
+          <w:szCs w:val="20"/>
+          <w:highlight w:val="yellow"/>
+        </w:rPr>
+        <w:t>JugueteArtesanal</w:t>
+      </w:r>
+      <w:proofErr w:type="spellEnd"/>
+      <w:r>
+        <w:rPr>
+          <w:rFonts w:ascii="Arial" w:hAnsi="Arial" w:cs="Arial"/>
+          <w:sz w:val="20"/>
+          <w:szCs w:val="20"/>
+          <w:highlight w:val="yellow"/>
+        </w:rPr>
+        <w:t>" /&gt;</w:t>
+      </w:r>
+    </w:p>
+    <w:p>
+      <w:pPr>
+        <w:rPr>
+          <w:rFonts w:ascii="Arial" w:hAnsi="Arial" w:cs="Arial"/>
+          <w:sz w:val="20"/>
+          <w:szCs w:val="20"/>
+          <w:highlight w:val="yellow"/>
+        </w:rPr>
+      </w:pPr>
+    </w:p>
+    <w:p>
+      <w:pPr>
+        <w:rPr>
+          <w:rFonts w:ascii="Arial" w:hAnsi="Arial" w:cs="Arial"/>
+          <w:sz w:val="20"/>
+          <w:szCs w:val="20"/>
+          <w:highlight w:val="yellow"/>
+        </w:rPr>
+      </w:pPr>
+      <w:r>
+        <w:rPr>
+          <w:rFonts w:ascii="Arial" w:hAnsi="Arial" w:cs="Arial"/>
+          <w:sz w:val="20"/>
+          <w:szCs w:val="20"/>
+          <w:highlight w:val="yellow"/>
+        </w:rPr>
+        <w:tab/>
+      </w:r>
+      <w:proofErr w:type="gramStart"/>
+      <w:r>
+        <w:rPr>
+          <w:rFonts w:ascii="Arial" w:hAnsi="Arial" w:cs="Arial"/>
+          <w:sz w:val="20"/>
+          <w:szCs w:val="20"/>
+          <w:highlight w:val="yellow"/>
+        </w:rPr>
+        <w:t>&lt;!--</w:t>
+      </w:r>
+      <w:proofErr w:type="gramEnd"/>
+      <w:r>
+        <w:rPr>
+          <w:rFonts w:ascii="Arial" w:hAnsi="Arial" w:cs="Arial"/>
+          <w:sz w:val="20"/>
+          <w:szCs w:val="20"/>
+          <w:highlight w:val="yellow"/>
+        </w:rPr>
+        <w:t xml:space="preserve"> </w:t>
+      </w:r>
+      <w:proofErr w:type="spellStart"/>
+      <w:r>
+        <w:rPr>
+          <w:rFonts w:ascii="Arial" w:hAnsi="Arial" w:cs="Arial"/>
+          <w:sz w:val="20"/>
+          <w:szCs w:val="20"/>
+          <w:highlight w:val="yellow"/>
+        </w:rPr>
+        <w:t>Implementacion</w:t>
+      </w:r>
+      <w:proofErr w:type="spellEnd"/>
+      <w:r>
+        <w:rPr>
+          <w:rFonts w:ascii="Arial" w:hAnsi="Arial" w:cs="Arial"/>
+          <w:sz w:val="20"/>
+          <w:szCs w:val="20"/>
+          <w:highlight w:val="yellow"/>
+        </w:rPr>
+        <w:t xml:space="preserve"> de Open </w:t>
+      </w:r>
+      <w:proofErr w:type="spellStart"/>
+      <w:r>
+        <w:rPr>
+          <w:rFonts w:ascii="Arial" w:hAnsi="Arial" w:cs="Arial"/>
+          <w:sz w:val="20"/>
+          <w:szCs w:val="20"/>
+          <w:highlight w:val="yellow"/>
+        </w:rPr>
+        <w:t>Graph</w:t>
+      </w:r>
+      <w:proofErr w:type="spellEnd"/>
+      <w:r>
+        <w:rPr>
+          <w:rFonts w:ascii="Arial" w:hAnsi="Arial" w:cs="Arial"/>
+          <w:sz w:val="20"/>
+          <w:szCs w:val="20"/>
+          <w:highlight w:val="yellow"/>
+        </w:rPr>
+        <w:t xml:space="preserve">  --&gt;</w:t>
+      </w:r>
+    </w:p>
+    <w:p>
+      <w:pPr>
+        <w:rPr>
+          <w:rFonts w:ascii="Arial" w:hAnsi="Arial" w:cs="Arial"/>
+          <w:sz w:val="20"/>
+          <w:szCs w:val="20"/>
+          <w:highlight w:val="yellow"/>
+        </w:rPr>
+      </w:pPr>
+      <w:r>
+        <w:rPr>
+          <w:rFonts w:ascii="Arial" w:hAnsi="Arial" w:cs="Arial"/>
+          <w:sz w:val="20"/>
+          <w:szCs w:val="20"/>
+          <w:highlight w:val="yellow"/>
+        </w:rPr>
+        <w:tab/>
+      </w:r>
+      <w:r>
+        <w:rPr>
+          <w:rFonts w:ascii="Arial" w:hAnsi="Arial" w:cs="Arial"/>
+          <w:sz w:val="20"/>
+          <w:szCs w:val="20"/>
+          <w:highlight w:val="yellow"/>
+        </w:rPr>
+        <w:tab/>
+      </w:r>
+      <w:r>
+        <w:rPr>
+          <w:rFonts w:ascii="Arial" w:hAnsi="Arial" w:cs="Arial"/>
+          <w:sz w:val="20"/>
+          <w:szCs w:val="20"/>
+          <w:highlight w:val="yellow"/>
+        </w:rPr>
+        <w:tab/>
+        <w:t xml:space="preserve">&lt;meta </w:t>
+      </w:r>
+      <w:proofErr w:type="spellStart"/>
+      <w:r>
+        <w:rPr>
+          <w:rFonts w:ascii="Arial" w:hAnsi="Arial" w:cs="Arial"/>
+          <w:sz w:val="20"/>
+          <w:szCs w:val="20"/>
+          <w:highlight w:val="yellow"/>
+        </w:rPr>
+        <w:t>name</w:t>
+      </w:r>
+      <w:proofErr w:type="spellEnd"/>
+      <w:r>
+        <w:rPr>
+          <w:rFonts w:ascii="Arial" w:hAnsi="Arial" w:cs="Arial"/>
+          <w:sz w:val="20"/>
+          <w:szCs w:val="20"/>
+          <w:highlight w:val="yellow"/>
+        </w:rPr>
+        <w:t>="</w:t>
+      </w:r>
+      <w:proofErr w:type="spellStart"/>
+      <w:r>
+        <w:rPr>
+          <w:rFonts w:ascii="Arial" w:hAnsi="Arial" w:cs="Arial"/>
+          <w:sz w:val="20"/>
+          <w:szCs w:val="20"/>
+          <w:highlight w:val="yellow"/>
+        </w:rPr>
+        <w:t>twitter:url</w:t>
+      </w:r>
+      <w:proofErr w:type="spellEnd"/>
+      <w:r>
+        <w:rPr>
+          <w:rFonts w:ascii="Arial" w:hAnsi="Arial" w:cs="Arial"/>
+          <w:sz w:val="20"/>
+          <w:szCs w:val="20"/>
+          <w:highlight w:val="yellow"/>
+        </w:rPr>
+        <w:t xml:space="preserve">" </w:t>
+      </w:r>
+      <w:proofErr w:type="spellStart"/>
+      <w:r>
+        <w:rPr>
+          <w:rFonts w:ascii="Arial" w:hAnsi="Arial" w:cs="Arial"/>
+          <w:sz w:val="20"/>
+          <w:szCs w:val="20"/>
+          <w:highlight w:val="yellow"/>
+        </w:rPr>
+        <w:t>content</w:t>
+      </w:r>
+      <w:proofErr w:type="spellEnd"/>
+      <w:r>
+        <w:rPr>
+          <w:rFonts w:ascii="Arial" w:hAnsi="Arial" w:cs="Arial"/>
+          <w:sz w:val="20"/>
+          <w:szCs w:val="20"/>
+          <w:highlight w:val="yellow"/>
+        </w:rPr>
+        <w:t>="http://www.jugueteartesanal.ga"&gt;</w:t>
+      </w:r>
+    </w:p>
+    <w:p>
+      <w:pPr>
+        <w:rPr>
+          <w:rFonts w:ascii="Arial" w:hAnsi="Arial" w:cs="Arial"/>
+          <w:sz w:val="20"/>
+          <w:szCs w:val="20"/>
+          <w:highlight w:val="yellow"/>
+        </w:rPr>
+      </w:pPr>
+      <w:r>
+        <w:rPr>
+          <w:rFonts w:ascii="Arial" w:hAnsi="Arial" w:cs="Arial"/>
+          <w:sz w:val="20"/>
+          <w:szCs w:val="20"/>
+          <w:highlight w:val="yellow"/>
+        </w:rPr>
+        <w:tab/>
+      </w:r>
+      <w:r>
+        <w:rPr>
+          <w:rFonts w:ascii="Arial" w:hAnsi="Arial" w:cs="Arial"/>
+          <w:sz w:val="20"/>
+          <w:szCs w:val="20"/>
+          <w:highlight w:val="yellow"/>
+        </w:rPr>
+        <w:tab/>
+      </w:r>
+      <w:r>
+        <w:rPr>
+          <w:rFonts w:ascii="Arial" w:hAnsi="Arial" w:cs="Arial"/>
+          <w:sz w:val="20"/>
+          <w:szCs w:val="20"/>
+          <w:highlight w:val="yellow"/>
+        </w:rPr>
+        <w:tab/>
+        <w:t xml:space="preserve">&lt;meta </w:t>
+      </w:r>
+      <w:proofErr w:type="spellStart"/>
+      <w:r>
+        <w:rPr>
+          <w:rFonts w:ascii="Arial" w:hAnsi="Arial" w:cs="Arial"/>
+          <w:sz w:val="20"/>
+          <w:szCs w:val="20"/>
+          <w:highlight w:val="yellow"/>
+        </w:rPr>
+        <w:t>name</w:t>
+      </w:r>
+      <w:proofErr w:type="spellEnd"/>
+      <w:r>
+        <w:rPr>
+          <w:rFonts w:ascii="Arial" w:hAnsi="Arial" w:cs="Arial"/>
+          <w:sz w:val="20"/>
+          <w:szCs w:val="20"/>
+          <w:highlight w:val="yellow"/>
+        </w:rPr>
+        <w:t>="</w:t>
+      </w:r>
+      <w:proofErr w:type="spellStart"/>
+      <w:proofErr w:type="gramStart"/>
+      <w:r>
+        <w:rPr>
+          <w:rFonts w:ascii="Arial" w:hAnsi="Arial" w:cs="Arial"/>
+          <w:sz w:val="20"/>
+          <w:szCs w:val="20"/>
+          <w:highlight w:val="yellow"/>
+        </w:rPr>
+        <w:t>twitter:creator</w:t>
+      </w:r>
+      <w:proofErr w:type="spellEnd"/>
+      <w:proofErr w:type="gramEnd"/>
+      <w:r>
+        <w:rPr>
+          <w:rFonts w:ascii="Arial" w:hAnsi="Arial" w:cs="Arial"/>
+          <w:sz w:val="20"/>
+          <w:szCs w:val="20"/>
+          <w:highlight w:val="yellow"/>
+        </w:rPr>
+        <w:t xml:space="preserve">" </w:t>
+      </w:r>
+      <w:proofErr w:type="spellStart"/>
+      <w:r>
+        <w:rPr>
+          <w:rFonts w:ascii="Arial" w:hAnsi="Arial" w:cs="Arial"/>
+          <w:sz w:val="20"/>
+          <w:szCs w:val="20"/>
+          <w:highlight w:val="yellow"/>
+        </w:rPr>
+        <w:t>content</w:t>
+      </w:r>
+      <w:proofErr w:type="spellEnd"/>
+      <w:r>
+        <w:rPr>
+          <w:rFonts w:ascii="Arial" w:hAnsi="Arial" w:cs="Arial"/>
+          <w:sz w:val="20"/>
+          <w:szCs w:val="20"/>
+          <w:highlight w:val="yellow"/>
+        </w:rPr>
+        <w:t>="Grupo6 TPI115 2018"&gt;</w:t>
+      </w:r>
+    </w:p>
+    <w:p>
+      <w:pPr>
+        <w:rPr>
+          <w:rFonts w:ascii="Arial" w:hAnsi="Arial" w:cs="Arial"/>
+          <w:sz w:val="20"/>
+          <w:szCs w:val="20"/>
+          <w:highlight w:val="yellow"/>
+        </w:rPr>
+      </w:pPr>
+      <w:r>
+        <w:rPr>
+          <w:rFonts w:ascii="Arial" w:hAnsi="Arial" w:cs="Arial"/>
+          <w:sz w:val="20"/>
+          <w:szCs w:val="20"/>
+          <w:highlight w:val="yellow"/>
+        </w:rPr>
+        <w:tab/>
+      </w:r>
+      <w:r>
+        <w:rPr>
+          <w:rFonts w:ascii="Arial" w:hAnsi="Arial" w:cs="Arial"/>
+          <w:sz w:val="20"/>
+          <w:szCs w:val="20"/>
+          <w:highlight w:val="yellow"/>
+        </w:rPr>
+        <w:tab/>
+      </w:r>
+      <w:r>
+        <w:rPr>
+          <w:rFonts w:ascii="Arial" w:hAnsi="Arial" w:cs="Arial"/>
+          <w:sz w:val="20"/>
+          <w:szCs w:val="20"/>
+          <w:highlight w:val="yellow"/>
+        </w:rPr>
+        <w:tab/>
+        <w:t xml:space="preserve">&lt;meta </w:t>
+      </w:r>
+      <w:proofErr w:type="spellStart"/>
+      <w:r>
+        <w:rPr>
+          <w:rFonts w:ascii="Arial" w:hAnsi="Arial" w:cs="Arial"/>
+          <w:sz w:val="20"/>
+          <w:szCs w:val="20"/>
+          <w:highlight w:val="yellow"/>
+        </w:rPr>
+        <w:t>name</w:t>
+      </w:r>
+      <w:proofErr w:type="spellEnd"/>
+      <w:r>
+        <w:rPr>
+          <w:rFonts w:ascii="Arial" w:hAnsi="Arial" w:cs="Arial"/>
+          <w:sz w:val="20"/>
+          <w:szCs w:val="20"/>
+          <w:highlight w:val="yellow"/>
+        </w:rPr>
+        <w:t>="</w:t>
+      </w:r>
+      <w:proofErr w:type="spellStart"/>
+      <w:proofErr w:type="gramStart"/>
+      <w:r>
+        <w:rPr>
+          <w:rFonts w:ascii="Arial" w:hAnsi="Arial" w:cs="Arial"/>
+          <w:sz w:val="20"/>
+          <w:szCs w:val="20"/>
+          <w:highlight w:val="yellow"/>
+        </w:rPr>
+        <w:t>twitter:site</w:t>
+      </w:r>
+      <w:proofErr w:type="spellEnd"/>
+      <w:proofErr w:type="gramEnd"/>
+      <w:r>
+        <w:rPr>
+          <w:rFonts w:ascii="Arial" w:hAnsi="Arial" w:cs="Arial"/>
+          <w:sz w:val="20"/>
+          <w:szCs w:val="20"/>
+          <w:highlight w:val="yellow"/>
+        </w:rPr>
+        <w:t xml:space="preserve">" </w:t>
+      </w:r>
+      <w:proofErr w:type="spellStart"/>
+      <w:r>
+        <w:rPr>
+          <w:rFonts w:ascii="Arial" w:hAnsi="Arial" w:cs="Arial"/>
+          <w:sz w:val="20"/>
+          <w:szCs w:val="20"/>
+          <w:highlight w:val="yellow"/>
+        </w:rPr>
+        <w:t>content</w:t>
+      </w:r>
+      <w:proofErr w:type="spellEnd"/>
+      <w:r>
+        <w:rPr>
+          <w:rFonts w:ascii="Arial" w:hAnsi="Arial" w:cs="Arial"/>
+          <w:sz w:val="20"/>
+          <w:szCs w:val="20"/>
+          <w:highlight w:val="yellow"/>
+        </w:rPr>
+        <w:t>="@JuguetesArtesa2"&gt;</w:t>
+      </w:r>
+    </w:p>
+    <w:p>
+      <w:pPr>
+        <w:rPr>
+          <w:rFonts w:ascii="Arial" w:hAnsi="Arial" w:cs="Arial"/>
+          <w:sz w:val="20"/>
+          <w:szCs w:val="20"/>
+          <w:highlight w:val="yellow"/>
+        </w:rPr>
+      </w:pPr>
+      <w:r>
+        <w:rPr>
+          <w:rFonts w:ascii="Arial" w:hAnsi="Arial" w:cs="Arial"/>
+          <w:sz w:val="20"/>
+          <w:szCs w:val="20"/>
+          <w:highlight w:val="yellow"/>
+        </w:rPr>
+        <w:tab/>
+      </w:r>
+      <w:r>
+        <w:rPr>
+          <w:rFonts w:ascii="Arial" w:hAnsi="Arial" w:cs="Arial"/>
+          <w:sz w:val="20"/>
+          <w:szCs w:val="20"/>
+          <w:highlight w:val="yellow"/>
+        </w:rPr>
+        <w:tab/>
+      </w:r>
+      <w:r>
+        <w:rPr>
+          <w:rFonts w:ascii="Arial" w:hAnsi="Arial" w:cs="Arial"/>
+          <w:sz w:val="20"/>
+          <w:szCs w:val="20"/>
+          <w:highlight w:val="yellow"/>
+        </w:rPr>
+        <w:tab/>
+        <w:t xml:space="preserve">&lt;meta </w:t>
+      </w:r>
+      <w:proofErr w:type="spellStart"/>
+      <w:r>
+        <w:rPr>
+          <w:rFonts w:ascii="Arial" w:hAnsi="Arial" w:cs="Arial"/>
+          <w:sz w:val="20"/>
+          <w:szCs w:val="20"/>
+          <w:highlight w:val="yellow"/>
+        </w:rPr>
+        <w:t>name</w:t>
+      </w:r>
+      <w:proofErr w:type="spellEnd"/>
+      <w:r>
+        <w:rPr>
+          <w:rFonts w:ascii="Arial" w:hAnsi="Arial" w:cs="Arial"/>
+          <w:sz w:val="20"/>
+          <w:szCs w:val="20"/>
+          <w:highlight w:val="yellow"/>
+        </w:rPr>
+        <w:t>="</w:t>
+      </w:r>
+      <w:proofErr w:type="spellStart"/>
+      <w:proofErr w:type="gramStart"/>
+      <w:r>
+        <w:rPr>
+          <w:rFonts w:ascii="Arial" w:hAnsi="Arial" w:cs="Arial"/>
+          <w:sz w:val="20"/>
+          <w:szCs w:val="20"/>
+          <w:highlight w:val="yellow"/>
+        </w:rPr>
+        <w:t>twitter:title</w:t>
+      </w:r>
+      <w:proofErr w:type="spellEnd"/>
+      <w:proofErr w:type="gramEnd"/>
+      <w:r>
+        <w:rPr>
+          <w:rFonts w:ascii="Arial" w:hAnsi="Arial" w:cs="Arial"/>
+          <w:sz w:val="20"/>
+          <w:szCs w:val="20"/>
+          <w:highlight w:val="yellow"/>
+        </w:rPr>
+        <w:t xml:space="preserve">" </w:t>
+      </w:r>
+      <w:proofErr w:type="spellStart"/>
+      <w:r>
+        <w:rPr>
+          <w:rFonts w:ascii="Arial" w:hAnsi="Arial" w:cs="Arial"/>
+          <w:sz w:val="20"/>
+          <w:szCs w:val="20"/>
+          <w:highlight w:val="yellow"/>
+        </w:rPr>
+        <w:t>content</w:t>
+      </w:r>
+      <w:proofErr w:type="spellEnd"/>
+      <w:r>
+        <w:rPr>
+          <w:rFonts w:ascii="Arial" w:hAnsi="Arial" w:cs="Arial"/>
+          <w:sz w:val="20"/>
+          <w:szCs w:val="20"/>
+          <w:highlight w:val="yellow"/>
+        </w:rPr>
+        <w:t>="Juguetes Artesanales"&gt;</w:t>
+      </w:r>
+    </w:p>
+    <w:p>
+      <w:pPr>
+        <w:rPr>
+          <w:rFonts w:ascii="Arial" w:hAnsi="Arial" w:cs="Arial"/>
+          <w:sz w:val="20"/>
+          <w:szCs w:val="20"/>
+          <w:highlight w:val="yellow"/>
+        </w:rPr>
+      </w:pPr>
+      <w:r>
+        <w:rPr>
+          <w:rFonts w:ascii="Arial" w:hAnsi="Arial" w:cs="Arial"/>
+          <w:sz w:val="20"/>
+          <w:szCs w:val="20"/>
+          <w:highlight w:val="yellow"/>
+        </w:rPr>
+        <w:tab/>
+      </w:r>
+      <w:r>
+        <w:rPr>
+          <w:rFonts w:ascii="Arial" w:hAnsi="Arial" w:cs="Arial"/>
+          <w:sz w:val="20"/>
+          <w:szCs w:val="20"/>
+          <w:highlight w:val="yellow"/>
+        </w:rPr>
+        <w:tab/>
+      </w:r>
+      <w:r>
+        <w:rPr>
+          <w:rFonts w:ascii="Arial" w:hAnsi="Arial" w:cs="Arial"/>
+          <w:sz w:val="20"/>
+          <w:szCs w:val="20"/>
+          <w:highlight w:val="yellow"/>
+        </w:rPr>
+        <w:tab/>
+        <w:t xml:space="preserve">&lt;meta </w:t>
+      </w:r>
+      <w:proofErr w:type="spellStart"/>
+      <w:r>
+        <w:rPr>
+          <w:rFonts w:ascii="Arial" w:hAnsi="Arial" w:cs="Arial"/>
+          <w:sz w:val="20"/>
+          <w:szCs w:val="20"/>
+          <w:highlight w:val="yellow"/>
+        </w:rPr>
+        <w:t>name</w:t>
+      </w:r>
+      <w:proofErr w:type="spellEnd"/>
+      <w:r>
+        <w:rPr>
+          <w:rFonts w:ascii="Arial" w:hAnsi="Arial" w:cs="Arial"/>
+          <w:sz w:val="20"/>
+          <w:szCs w:val="20"/>
+          <w:highlight w:val="yellow"/>
+        </w:rPr>
+        <w:t>="</w:t>
+      </w:r>
+      <w:proofErr w:type="spellStart"/>
+      <w:proofErr w:type="gramStart"/>
+      <w:r>
+        <w:rPr>
+          <w:rFonts w:ascii="Arial" w:hAnsi="Arial" w:cs="Arial"/>
+          <w:sz w:val="20"/>
+          <w:szCs w:val="20"/>
+          <w:highlight w:val="yellow"/>
+        </w:rPr>
+        <w:t>twitter:description</w:t>
+      </w:r>
+      <w:proofErr w:type="spellEnd"/>
+      <w:proofErr w:type="gramEnd"/>
+      <w:r>
+        <w:rPr>
+          <w:rFonts w:ascii="Arial" w:hAnsi="Arial" w:cs="Arial"/>
+          <w:sz w:val="20"/>
+          <w:szCs w:val="20"/>
+          <w:highlight w:val="yellow"/>
+        </w:rPr>
+        <w:t xml:space="preserve">" </w:t>
+      </w:r>
+      <w:proofErr w:type="spellStart"/>
+      <w:r>
+        <w:rPr>
+          <w:rFonts w:ascii="Arial" w:hAnsi="Arial" w:cs="Arial"/>
+          <w:sz w:val="20"/>
+          <w:szCs w:val="20"/>
+          <w:highlight w:val="yellow"/>
+        </w:rPr>
+        <w:t>content</w:t>
+      </w:r>
+      <w:proofErr w:type="spellEnd"/>
+      <w:r>
+        <w:rPr>
+          <w:rFonts w:ascii="Arial" w:hAnsi="Arial" w:cs="Arial"/>
+          <w:sz w:val="20"/>
+          <w:szCs w:val="20"/>
+          <w:highlight w:val="yellow"/>
+        </w:rPr>
+        <w:t>="Revive los recuerdos del ayer y conoce el mundo de los juguetes Artesanales"&gt;</w:t>
+      </w:r>
+    </w:p>
+    <w:p>
+      <w:pPr>
+        <w:rPr>
+          <w:rFonts w:ascii="Arial" w:hAnsi="Arial" w:cs="Arial"/>
+          <w:sz w:val="20"/>
+          <w:szCs w:val="20"/>
+          <w:highlight w:val="yellow"/>
+        </w:rPr>
+      </w:pPr>
+      <w:r>
+        <w:rPr>
+          <w:rFonts w:ascii="Arial" w:hAnsi="Arial" w:cs="Arial"/>
+          <w:sz w:val="20"/>
+          <w:szCs w:val="20"/>
+          <w:highlight w:val="yellow"/>
+        </w:rPr>
+        <w:tab/>
+      </w:r>
+      <w:r>
+        <w:rPr>
+          <w:rFonts w:ascii="Arial" w:hAnsi="Arial" w:cs="Arial"/>
+          <w:sz w:val="20"/>
+          <w:szCs w:val="20"/>
+          <w:highlight w:val="yellow"/>
+        </w:rPr>
+        <w:tab/>
+      </w:r>
+      <w:r>
+        <w:rPr>
+          <w:rFonts w:ascii="Arial" w:hAnsi="Arial" w:cs="Arial"/>
+          <w:sz w:val="20"/>
+          <w:szCs w:val="20"/>
+          <w:highlight w:val="yellow"/>
+        </w:rPr>
+        <w:tab/>
+        <w:t xml:space="preserve">&lt;meta </w:t>
+      </w:r>
+      <w:proofErr w:type="spellStart"/>
+      <w:r>
+        <w:rPr>
+          <w:rFonts w:ascii="Arial" w:hAnsi="Arial" w:cs="Arial"/>
+          <w:sz w:val="20"/>
+          <w:szCs w:val="20"/>
+          <w:highlight w:val="yellow"/>
+        </w:rPr>
+        <w:t>name</w:t>
+      </w:r>
+      <w:proofErr w:type="spellEnd"/>
+      <w:r>
+        <w:rPr>
+          <w:rFonts w:ascii="Arial" w:hAnsi="Arial" w:cs="Arial"/>
+          <w:sz w:val="20"/>
+          <w:szCs w:val="20"/>
+          <w:highlight w:val="yellow"/>
+        </w:rPr>
+        <w:t>="</w:t>
+      </w:r>
+      <w:proofErr w:type="spellStart"/>
+      <w:proofErr w:type="gramStart"/>
+      <w:r>
+        <w:rPr>
+          <w:rFonts w:ascii="Arial" w:hAnsi="Arial" w:cs="Arial"/>
+          <w:sz w:val="20"/>
+          <w:szCs w:val="20"/>
+          <w:highlight w:val="yellow"/>
+        </w:rPr>
+        <w:t>twitter:image</w:t>
+      </w:r>
+      <w:proofErr w:type="spellEnd"/>
+      <w:proofErr w:type="gramEnd"/>
+      <w:r>
+        <w:rPr>
+          <w:rFonts w:ascii="Arial" w:hAnsi="Arial" w:cs="Arial"/>
+          <w:sz w:val="20"/>
+          <w:szCs w:val="20"/>
+          <w:highlight w:val="yellow"/>
+        </w:rPr>
+        <w:t xml:space="preserve">" </w:t>
+      </w:r>
+      <w:proofErr w:type="spellStart"/>
+      <w:r>
+        <w:rPr>
+          <w:rFonts w:ascii="Arial" w:hAnsi="Arial" w:cs="Arial"/>
+          <w:sz w:val="20"/>
+          <w:szCs w:val="20"/>
+          <w:highlight w:val="yellow"/>
+        </w:rPr>
+        <w:t>content</w:t>
+      </w:r>
+      <w:proofErr w:type="spellEnd"/>
+      <w:r>
+        <w:rPr>
+          <w:rFonts w:ascii="Arial" w:hAnsi="Arial" w:cs="Arial"/>
+          <w:sz w:val="20"/>
+          <w:szCs w:val="20"/>
+          <w:highlight w:val="yellow"/>
+        </w:rPr>
+        <w:t>="./media/imagen/favi.png" /&gt;</w:t>
+      </w:r>
+    </w:p>
+    <w:p>
+      <w:pPr>
+        <w:rPr>
+          <w:rFonts w:ascii="Arial" w:hAnsi="Arial" w:cs="Arial"/>
+          <w:sz w:val="20"/>
+          <w:szCs w:val="20"/>
+          <w:highlight w:val="yellow"/>
+        </w:rPr>
+      </w:pPr>
+      <w:r>
+        <w:rPr>
+          <w:rFonts w:ascii="Arial" w:hAnsi="Arial" w:cs="Arial"/>
+          <w:sz w:val="20"/>
+          <w:szCs w:val="20"/>
+          <w:highlight w:val="yellow"/>
+        </w:rPr>
+        <w:tab/>
+      </w:r>
+      <w:r>
+        <w:rPr>
+          <w:rFonts w:ascii="Arial" w:hAnsi="Arial" w:cs="Arial"/>
+          <w:sz w:val="20"/>
+          <w:szCs w:val="20"/>
+          <w:highlight w:val="yellow"/>
+        </w:rPr>
+        <w:tab/>
+      </w:r>
+      <w:r>
+        <w:rPr>
+          <w:rFonts w:ascii="Arial" w:hAnsi="Arial" w:cs="Arial"/>
+          <w:sz w:val="20"/>
+          <w:szCs w:val="20"/>
+          <w:highlight w:val="yellow"/>
+        </w:rPr>
+        <w:tab/>
+      </w:r>
+    </w:p>
+    <w:p>
+      <w:pPr>
+        <w:rPr>
+          <w:rFonts w:ascii="Arial" w:hAnsi="Arial" w:cs="Arial"/>
+          <w:sz w:val="20"/>
+          <w:szCs w:val="20"/>
+        </w:rPr>
+      </w:pPr>
+      <w:r>
+        <w:rPr>
+          <w:rFonts w:ascii="Arial" w:hAnsi="Arial" w:cs="Arial"/>
+          <w:sz w:val="20"/>
+          <w:szCs w:val="20"/>
+          <w:highlight w:val="yellow"/>
+        </w:rPr>
+        <w:tab/>
+        <w:t>&lt;/head&gt;</w:t>
+      </w:r>
+    </w:p>
+    <w:p>
+      <w:pPr>
+        <w:rPr>
+          <w:rFonts w:ascii="Arial" w:hAnsi="Arial" w:cs="Arial"/>
+          <w:sz w:val="20"/>
+          <w:szCs w:val="20"/>
+        </w:rPr>
+      </w:pPr>
+    </w:p>
+    <w:p>
+      <w:pPr>
+        <w:rPr>
+          <w:rFonts w:ascii="Arial" w:hAnsi="Arial" w:cs="Arial"/>
+          <w:sz w:val="20"/>
+          <w:szCs w:val="20"/>
+        </w:rPr>
+      </w:pPr>
+    </w:p>
+    <w:p>
+      <w:pPr>
+        <w:rPr>
+          <w:rFonts w:ascii="Arial" w:hAnsi="Arial" w:cs="Arial"/>
+          <w:sz w:val="20"/>
+          <w:szCs w:val="20"/>
+        </w:rPr>
+      </w:pPr>
+    </w:p>
+    <w:p>
+      <w:pPr>
+        <w:rPr>
+          <w:rFonts w:ascii="Arial" w:hAnsi="Arial" w:cs="Arial"/>
+          <w:sz w:val="20"/>
+          <w:szCs w:val="20"/>
+        </w:rPr>
+      </w:pPr>
+    </w:p>
+    <w:p>
+      <w:pPr>
+        <w:rPr>
+          <w:rFonts w:ascii="Arial" w:hAnsi="Arial" w:cs="Arial"/>
+          <w:sz w:val="20"/>
+          <w:szCs w:val="20"/>
+          <w:highlight w:val="green"/>
+        </w:rPr>
+      </w:pPr>
+      <w:r>
+        <w:rPr>
+          <w:rFonts w:ascii="Arial" w:hAnsi="Arial" w:cs="Arial"/>
+          <w:sz w:val="20"/>
+          <w:szCs w:val="20"/>
+        </w:rPr>
+        <w:tab/>
+      </w:r>
+      <w:r>
+        <w:rPr>
+          <w:rFonts w:ascii="Arial" w:hAnsi="Arial" w:cs="Arial"/>
+          <w:sz w:val="20"/>
+          <w:szCs w:val="20"/>
+          <w:highlight w:val="green"/>
+        </w:rPr>
+        <w:t>&lt;</w:t>
+      </w:r>
+      <w:proofErr w:type="spellStart"/>
+      <w:r>
+        <w:rPr>
+          <w:rFonts w:ascii="Arial" w:hAnsi="Arial" w:cs="Arial"/>
+          <w:sz w:val="20"/>
+          <w:szCs w:val="20"/>
+          <w:highlight w:val="green"/>
+        </w:rPr>
+        <w:t>body</w:t>
+      </w:r>
+      <w:proofErr w:type="spellEnd"/>
+      <w:r>
+        <w:rPr>
+          <w:rFonts w:ascii="Arial" w:hAnsi="Arial" w:cs="Arial"/>
+          <w:sz w:val="20"/>
+          <w:szCs w:val="20"/>
+          <w:highlight w:val="green"/>
+        </w:rPr>
+        <w:t>&gt;</w:t>
+      </w:r>
+    </w:p>
+    <w:p>
+      <w:pPr>
+        <w:rPr>
+          <w:rFonts w:ascii="Arial" w:hAnsi="Arial" w:cs="Arial"/>
+          <w:sz w:val="20"/>
+          <w:szCs w:val="20"/>
+          <w:highlight w:val="green"/>
+        </w:rPr>
+      </w:pPr>
+      <w:r>
+        <w:rPr>
+          <w:rFonts w:ascii="Arial" w:hAnsi="Arial" w:cs="Arial"/>
+          <w:sz w:val="20"/>
+          <w:szCs w:val="20"/>
+          <w:highlight w:val="green"/>
+        </w:rPr>
+        <w:tab/>
+      </w:r>
+      <w:proofErr w:type="gramStart"/>
+      <w:r>
+        <w:rPr>
+          <w:rFonts w:ascii="Arial" w:hAnsi="Arial" w:cs="Arial"/>
+          <w:sz w:val="20"/>
+          <w:szCs w:val="20"/>
+          <w:highlight w:val="green"/>
+        </w:rPr>
+        <w:t>&lt;!--</w:t>
+      </w:r>
+      <w:proofErr w:type="gramEnd"/>
+      <w:r>
+        <w:rPr>
+          <w:rFonts w:ascii="Arial" w:hAnsi="Arial" w:cs="Arial"/>
+          <w:sz w:val="20"/>
+          <w:szCs w:val="20"/>
+          <w:highlight w:val="green"/>
+        </w:rPr>
+        <w:t xml:space="preserve"> Google Tag Manager (</w:t>
+      </w:r>
+      <w:proofErr w:type="spellStart"/>
+      <w:r>
+        <w:rPr>
+          <w:rFonts w:ascii="Arial" w:hAnsi="Arial" w:cs="Arial"/>
+          <w:sz w:val="20"/>
+          <w:szCs w:val="20"/>
+          <w:highlight w:val="green"/>
+        </w:rPr>
+        <w:t>noscript</w:t>
+      </w:r>
+      <w:proofErr w:type="spellEnd"/>
+      <w:r>
+        <w:rPr>
+          <w:rFonts w:ascii="Arial" w:hAnsi="Arial" w:cs="Arial"/>
+          <w:sz w:val="20"/>
+          <w:szCs w:val="20"/>
+          <w:highlight w:val="green"/>
+        </w:rPr>
+        <w:t>) --&gt;</w:t>
+      </w:r>
+    </w:p>
+    <w:p>
+      <w:pPr>
+        <w:ind w:firstLine="708"/>
+        <w:rPr>
+          <w:rFonts w:ascii="Arial" w:hAnsi="Arial" w:cs="Arial"/>
+          <w:sz w:val="20"/>
+          <w:szCs w:val="20"/>
+          <w:highlight w:val="green"/>
+        </w:rPr>
+      </w:pPr>
+      <w:r>
+        <w:rPr>
+          <w:rFonts w:ascii="Arial" w:hAnsi="Arial" w:cs="Arial"/>
+          <w:sz w:val="20"/>
+          <w:szCs w:val="20"/>
+          <w:highlight w:val="green"/>
+        </w:rPr>
+        <w:t>&lt;</w:t>
+      </w:r>
+      <w:proofErr w:type="spellStart"/>
+      <w:r>
+        <w:rPr>
+          <w:rFonts w:ascii="Arial" w:hAnsi="Arial" w:cs="Arial"/>
+          <w:sz w:val="20"/>
+          <w:szCs w:val="20"/>
+          <w:highlight w:val="green"/>
+        </w:rPr>
+        <w:t>noscript</w:t>
+      </w:r>
+      <w:proofErr w:type="spellEnd"/>
+      <w:r>
+        <w:rPr>
+          <w:rFonts w:ascii="Arial" w:hAnsi="Arial" w:cs="Arial"/>
+          <w:sz w:val="20"/>
+          <w:szCs w:val="20"/>
+          <w:highlight w:val="green"/>
+        </w:rPr>
+        <w:t>&gt;&lt;</w:t>
+      </w:r>
+      <w:proofErr w:type="spellStart"/>
+      <w:r>
+        <w:rPr>
+          <w:rFonts w:ascii="Arial" w:hAnsi="Arial" w:cs="Arial"/>
+          <w:sz w:val="20"/>
+          <w:szCs w:val="20"/>
+          <w:highlight w:val="green"/>
+        </w:rPr>
+        <w:t>iframe</w:t>
+      </w:r>
+      <w:proofErr w:type="spellEnd"/>
+      <w:r>
+        <w:rPr>
+          <w:rFonts w:ascii="Arial" w:hAnsi="Arial" w:cs="Arial"/>
+          <w:sz w:val="20"/>
+          <w:szCs w:val="20"/>
+          <w:highlight w:val="green"/>
+        </w:rPr>
+        <w:t xml:space="preserve"> </w:t>
+      </w:r>
+      <w:proofErr w:type="spellStart"/>
+      <w:r>
+        <w:rPr>
+          <w:rFonts w:ascii="Arial" w:hAnsi="Arial" w:cs="Arial"/>
+          <w:sz w:val="20"/>
+          <w:szCs w:val="20"/>
+          <w:highlight w:val="green"/>
+        </w:rPr>
+        <w:t>src</w:t>
+      </w:r>
+      <w:proofErr w:type="spellEnd"/>
+      <w:r>
+        <w:rPr>
+          <w:rFonts w:ascii="Arial" w:hAnsi="Arial" w:cs="Arial"/>
+          <w:sz w:val="20"/>
+          <w:szCs w:val="20"/>
+          <w:highlight w:val="green"/>
+        </w:rPr>
+        <w:t>="https://www.googletagmanager.com/ns.html?id=GTM-54SBZ3Q"</w:t>
+      </w:r>
+    </w:p>
+    <w:p>
+      <w:pPr>
+        <w:ind w:firstLine="708"/>
+        <w:rPr>
+          <w:rFonts w:ascii="Arial" w:hAnsi="Arial" w:cs="Arial"/>
+          <w:sz w:val="20"/>
+          <w:szCs w:val="20"/>
+          <w:highlight w:val="green"/>
+        </w:rPr>
+      </w:pPr>
+      <w:proofErr w:type="spellStart"/>
+      <w:r>
+        <w:rPr>
+          <w:rFonts w:ascii="Arial" w:hAnsi="Arial" w:cs="Arial"/>
+          <w:sz w:val="20"/>
+          <w:szCs w:val="20"/>
+          <w:highlight w:val="green"/>
+        </w:rPr>
+        <w:t>height</w:t>
+      </w:r>
+      <w:proofErr w:type="spellEnd"/>
+      <w:r>
+        <w:rPr>
+          <w:rFonts w:ascii="Arial" w:hAnsi="Arial" w:cs="Arial"/>
+          <w:sz w:val="20"/>
+          <w:szCs w:val="20"/>
+          <w:highlight w:val="green"/>
+        </w:rPr>
+        <w:t xml:space="preserve">="0" </w:t>
+      </w:r>
+      <w:proofErr w:type="spellStart"/>
+      <w:r>
+        <w:rPr>
+          <w:rFonts w:ascii="Arial" w:hAnsi="Arial" w:cs="Arial"/>
+          <w:sz w:val="20"/>
+          <w:szCs w:val="20"/>
+          <w:highlight w:val="green"/>
+        </w:rPr>
+        <w:t>width</w:t>
+      </w:r>
+      <w:proofErr w:type="spellEnd"/>
+      <w:r>
+        <w:rPr>
+          <w:rFonts w:ascii="Arial" w:hAnsi="Arial" w:cs="Arial"/>
+          <w:sz w:val="20"/>
+          <w:szCs w:val="20"/>
+          <w:highlight w:val="green"/>
+        </w:rPr>
+        <w:t xml:space="preserve">="0" </w:t>
+      </w:r>
+      <w:proofErr w:type="spellStart"/>
+      <w:r>
+        <w:rPr>
+          <w:rFonts w:ascii="Arial" w:hAnsi="Arial" w:cs="Arial"/>
+          <w:sz w:val="20"/>
+          <w:szCs w:val="20"/>
+          <w:highlight w:val="green"/>
+        </w:rPr>
+        <w:t>style</w:t>
+      </w:r>
+      <w:proofErr w:type="spellEnd"/>
+      <w:r>
+        <w:rPr>
+          <w:rFonts w:ascii="Arial" w:hAnsi="Arial" w:cs="Arial"/>
+          <w:sz w:val="20"/>
+          <w:szCs w:val="20"/>
+          <w:highlight w:val="green"/>
+        </w:rPr>
+        <w:t>="</w:t>
+      </w:r>
+      <w:proofErr w:type="spellStart"/>
+      <w:proofErr w:type="gramStart"/>
+      <w:r>
+        <w:rPr>
+          <w:rFonts w:ascii="Arial" w:hAnsi="Arial" w:cs="Arial"/>
+          <w:sz w:val="20"/>
+          <w:szCs w:val="20"/>
+          <w:highlight w:val="green"/>
+        </w:rPr>
+        <w:t>display:none</w:t>
+      </w:r>
+      <w:proofErr w:type="gramEnd"/>
+      <w:r>
+        <w:rPr>
+          <w:rFonts w:ascii="Arial" w:hAnsi="Arial" w:cs="Arial"/>
+          <w:sz w:val="20"/>
+          <w:szCs w:val="20"/>
+          <w:highlight w:val="green"/>
+        </w:rPr>
+        <w:t>;visibility:hidden</w:t>
+      </w:r>
+      <w:proofErr w:type="spellEnd"/>
+      <w:r>
+        <w:rPr>
+          <w:rFonts w:ascii="Arial" w:hAnsi="Arial" w:cs="Arial"/>
+          <w:sz w:val="20"/>
+          <w:szCs w:val="20"/>
+          <w:highlight w:val="green"/>
+        </w:rPr>
+        <w:t>"&gt;&lt;/</w:t>
+      </w:r>
+      <w:proofErr w:type="spellStart"/>
+      <w:r>
+        <w:rPr>
+          <w:rFonts w:ascii="Arial" w:hAnsi="Arial" w:cs="Arial"/>
+          <w:sz w:val="20"/>
+          <w:szCs w:val="20"/>
+          <w:highlight w:val="green"/>
+        </w:rPr>
+        <w:t>iframe</w:t>
+      </w:r>
+      <w:proofErr w:type="spellEnd"/>
+      <w:r>
+        <w:rPr>
+          <w:rFonts w:ascii="Arial" w:hAnsi="Arial" w:cs="Arial"/>
+          <w:sz w:val="20"/>
+          <w:szCs w:val="20"/>
+          <w:highlight w:val="green"/>
+        </w:rPr>
+        <w:t>&gt;&lt;/</w:t>
+      </w:r>
+      <w:proofErr w:type="spellStart"/>
+      <w:r>
+        <w:rPr>
+          <w:rFonts w:ascii="Arial" w:hAnsi="Arial" w:cs="Arial"/>
+          <w:sz w:val="20"/>
+          <w:szCs w:val="20"/>
+          <w:highlight w:val="green"/>
+        </w:rPr>
+        <w:t>noscript</w:t>
+      </w:r>
+      <w:proofErr w:type="spellEnd"/>
+      <w:r>
+        <w:rPr>
+          <w:rFonts w:ascii="Arial" w:hAnsi="Arial" w:cs="Arial"/>
+          <w:sz w:val="20"/>
+          <w:szCs w:val="20"/>
+          <w:highlight w:val="green"/>
+        </w:rPr>
+        <w:t>&gt;</w:t>
+      </w:r>
+    </w:p>
+    <w:p>
+      <w:pPr>
+        <w:ind w:firstLine="708"/>
+        <w:rPr>
+          <w:rFonts w:ascii="Arial" w:hAnsi="Arial" w:cs="Arial"/>
+          <w:sz w:val="20"/>
+          <w:szCs w:val="20"/>
+        </w:rPr>
+      </w:pPr>
+      <w:proofErr w:type="gramStart"/>
+      <w:r>
+        <w:rPr>
+          <w:rFonts w:ascii="Arial" w:hAnsi="Arial" w:cs="Arial"/>
+          <w:sz w:val="20"/>
+          <w:szCs w:val="20"/>
+          <w:highlight w:val="green"/>
+        </w:rPr>
+        <w:t>&lt;!--</w:t>
+      </w:r>
+      <w:proofErr w:type="gramEnd"/>
+      <w:r>
+        <w:rPr>
+          <w:rFonts w:ascii="Arial" w:hAnsi="Arial" w:cs="Arial"/>
+          <w:sz w:val="20"/>
+          <w:szCs w:val="20"/>
+          <w:highlight w:val="green"/>
+        </w:rPr>
+        <w:t xml:space="preserve"> </w:t>
+      </w:r>
+      <w:proofErr w:type="spellStart"/>
+      <w:r>
+        <w:rPr>
+          <w:rFonts w:ascii="Arial" w:hAnsi="Arial" w:cs="Arial"/>
+          <w:sz w:val="20"/>
+          <w:szCs w:val="20"/>
+          <w:highlight w:val="green"/>
+        </w:rPr>
+        <w:t>End</w:t>
+      </w:r>
+      <w:proofErr w:type="spellEnd"/>
+      <w:r>
+        <w:rPr>
+          <w:rFonts w:ascii="Arial" w:hAnsi="Arial" w:cs="Arial"/>
+          <w:sz w:val="20"/>
+          <w:szCs w:val="20"/>
+          <w:highlight w:val="green"/>
+        </w:rPr>
+        <w:t xml:space="preserve"> Google Tag Manager (</w:t>
+      </w:r>
+      <w:proofErr w:type="spellStart"/>
+      <w:r>
+        <w:rPr>
+          <w:rFonts w:ascii="Arial" w:hAnsi="Arial" w:cs="Arial"/>
+          <w:sz w:val="20"/>
+          <w:szCs w:val="20"/>
+          <w:highlight w:val="green"/>
+        </w:rPr>
+        <w:t>noscript</w:t>
+      </w:r>
+      <w:proofErr w:type="spellEnd"/>
+      <w:r>
+        <w:rPr>
+          <w:rFonts w:ascii="Arial" w:hAnsi="Arial" w:cs="Arial"/>
+          <w:sz w:val="20"/>
+          <w:szCs w:val="20"/>
+          <w:highlight w:val="green"/>
+        </w:rPr>
+        <w:t>) --&gt;</w:t>
+      </w:r>
+    </w:p>
+    <w:p>
+      <w:pPr>
+        <w:ind w:firstLine="708"/>
+        <w:rPr>
+          <w:rFonts w:ascii="Arial" w:hAnsi="Arial" w:cs="Arial"/>
+          <w:sz w:val="20"/>
+          <w:szCs w:val="20"/>
+        </w:rPr>
+      </w:pPr>
+    </w:p>
+    <w:p>
+      <w:pPr>
+        <w:ind w:firstLine="708"/>
+        <w:rPr>
+          <w:rFonts w:ascii="Arial" w:hAnsi="Arial" w:cs="Arial"/>
+          <w:sz w:val="20"/>
+          <w:szCs w:val="20"/>
+        </w:rPr>
+      </w:pPr>
+    </w:p>
+    <w:p>
+      <w:pPr>
+        <w:ind w:firstLine="708"/>
+        <w:rPr>
+          <w:rFonts w:ascii="Arial" w:hAnsi="Arial" w:cs="Arial"/>
+          <w:sz w:val="20"/>
+          <w:szCs w:val="20"/>
+        </w:rPr>
+      </w:pPr>
+    </w:p>
+    <w:p>
+      <w:pPr>
+        <w:rPr>
+          <w:rFonts w:ascii="Arial" w:hAnsi="Arial" w:cs="Arial"/>
+          <w:sz w:val="20"/>
+          <w:szCs w:val="20"/>
+          <w:highlight w:val="cyan"/>
+        </w:rPr>
+      </w:pPr>
+      <w:r>
+        <w:rPr>
+          <w:rFonts w:ascii="Arial" w:hAnsi="Arial" w:cs="Arial"/>
+          <w:sz w:val="20"/>
+          <w:szCs w:val="20"/>
+        </w:rPr>
+        <w:tab/>
+      </w:r>
+      <w:r>
+        <w:rPr>
+          <w:rFonts w:ascii="Arial" w:hAnsi="Arial" w:cs="Arial"/>
+          <w:sz w:val="20"/>
+          <w:szCs w:val="20"/>
+        </w:rPr>
+        <w:tab/>
+      </w:r>
+      <w:r>
+        <w:rPr>
+          <w:rFonts w:ascii="Arial" w:hAnsi="Arial" w:cs="Arial"/>
+          <w:sz w:val="20"/>
+          <w:szCs w:val="20"/>
+        </w:rPr>
+        <w:tab/>
+      </w:r>
+      <w:r>
+        <w:rPr>
+          <w:rFonts w:ascii="Arial" w:hAnsi="Arial" w:cs="Arial"/>
+          <w:sz w:val="20"/>
+          <w:szCs w:val="20"/>
+          <w:highlight w:val="cyan"/>
+        </w:rPr>
+        <w:t>&lt;</w:t>
+      </w:r>
+      <w:proofErr w:type="spellStart"/>
+      <w:r>
+        <w:rPr>
+          <w:rFonts w:ascii="Arial" w:hAnsi="Arial" w:cs="Arial"/>
+          <w:sz w:val="20"/>
+          <w:szCs w:val="20"/>
+          <w:highlight w:val="cyan"/>
+        </w:rPr>
+        <w:t>header</w:t>
+      </w:r>
+      <w:proofErr w:type="spellEnd"/>
+      <w:r>
+        <w:rPr>
+          <w:rFonts w:ascii="Arial" w:hAnsi="Arial" w:cs="Arial"/>
+          <w:sz w:val="20"/>
+          <w:szCs w:val="20"/>
+          <w:highlight w:val="cyan"/>
+        </w:rPr>
+        <w:t xml:space="preserve"> id="</w:t>
+      </w:r>
+      <w:proofErr w:type="spellStart"/>
+      <w:r>
+        <w:rPr>
+          <w:rFonts w:ascii="Arial" w:hAnsi="Arial" w:cs="Arial"/>
+          <w:sz w:val="20"/>
+          <w:szCs w:val="20"/>
+          <w:highlight w:val="cyan"/>
+        </w:rPr>
+        <w:t>header</w:t>
+      </w:r>
+      <w:proofErr w:type="spellEnd"/>
+      <w:r>
+        <w:rPr>
+          <w:rFonts w:ascii="Arial" w:hAnsi="Arial" w:cs="Arial"/>
+          <w:sz w:val="20"/>
+          <w:szCs w:val="20"/>
+          <w:highlight w:val="cyan"/>
+        </w:rPr>
+        <w:t xml:space="preserve">" </w:t>
+      </w:r>
+      <w:proofErr w:type="spellStart"/>
+      <w:r>
+        <w:rPr>
+          <w:rFonts w:ascii="Arial" w:hAnsi="Arial" w:cs="Arial"/>
+          <w:sz w:val="20"/>
+          <w:szCs w:val="20"/>
+          <w:highlight w:val="cyan"/>
+        </w:rPr>
+        <w:t>class</w:t>
+      </w:r>
+      <w:proofErr w:type="spellEnd"/>
+      <w:r>
+        <w:rPr>
+          <w:rFonts w:ascii="Arial" w:hAnsi="Arial" w:cs="Arial"/>
+          <w:sz w:val="20"/>
+          <w:szCs w:val="20"/>
+          <w:highlight w:val="cyan"/>
+        </w:rPr>
+        <w:t>=""&gt;</w:t>
+      </w:r>
+    </w:p>
+    <w:p>
+      <w:pPr>
+        <w:rPr>
+          <w:rFonts w:ascii="Arial" w:hAnsi="Arial" w:cs="Arial"/>
+          <w:sz w:val="20"/>
+          <w:szCs w:val="20"/>
+          <w:highlight w:val="cyan"/>
+        </w:rPr>
+      </w:pPr>
+      <w:r>
+        <w:rPr>
+          <w:rFonts w:ascii="Arial" w:hAnsi="Arial" w:cs="Arial"/>
+          <w:sz w:val="20"/>
+          <w:szCs w:val="20"/>
+          <w:highlight w:val="cyan"/>
+        </w:rPr>
+        <w:tab/>
+      </w:r>
+      <w:r>
+        <w:rPr>
+          <w:rFonts w:ascii="Arial" w:hAnsi="Arial" w:cs="Arial"/>
+          <w:sz w:val="20"/>
+          <w:szCs w:val="20"/>
+          <w:highlight w:val="cyan"/>
+        </w:rPr>
+        <w:tab/>
+      </w:r>
+      <w:r>
+        <w:rPr>
+          <w:rFonts w:ascii="Arial" w:hAnsi="Arial" w:cs="Arial"/>
+          <w:sz w:val="20"/>
+          <w:szCs w:val="20"/>
+          <w:highlight w:val="cyan"/>
+        </w:rPr>
+        <w:tab/>
+        <w:t>&lt;</w:t>
+      </w:r>
+      <w:proofErr w:type="spellStart"/>
+      <w:r>
+        <w:rPr>
+          <w:rFonts w:ascii="Arial" w:hAnsi="Arial" w:cs="Arial"/>
+          <w:sz w:val="20"/>
+          <w:szCs w:val="20"/>
+          <w:highlight w:val="cyan"/>
+        </w:rPr>
+        <w:t>div</w:t>
+      </w:r>
+      <w:proofErr w:type="spellEnd"/>
+      <w:r>
+        <w:rPr>
+          <w:rFonts w:ascii="Arial" w:hAnsi="Arial" w:cs="Arial"/>
+          <w:sz w:val="20"/>
+          <w:szCs w:val="20"/>
+          <w:highlight w:val="cyan"/>
+        </w:rPr>
+        <w:t xml:space="preserve"> </w:t>
+      </w:r>
+      <w:proofErr w:type="spellStart"/>
+      <w:r>
+        <w:rPr>
+          <w:rFonts w:ascii="Arial" w:hAnsi="Arial" w:cs="Arial"/>
+          <w:sz w:val="20"/>
+          <w:szCs w:val="20"/>
+          <w:highlight w:val="cyan"/>
+        </w:rPr>
+        <w:t>name</w:t>
+      </w:r>
+      <w:proofErr w:type="spellEnd"/>
+      <w:r>
+        <w:rPr>
+          <w:rFonts w:ascii="Arial" w:hAnsi="Arial" w:cs="Arial"/>
+          <w:sz w:val="20"/>
+          <w:szCs w:val="20"/>
+          <w:highlight w:val="cyan"/>
+        </w:rPr>
+        <w:t>="banner"&gt;</w:t>
+      </w:r>
+    </w:p>
+    <w:p>
+      <w:pPr>
+        <w:rPr>
+          <w:rFonts w:ascii="Arial" w:hAnsi="Arial" w:cs="Arial"/>
+          <w:sz w:val="20"/>
+          <w:szCs w:val="20"/>
+          <w:highlight w:val="cyan"/>
+        </w:rPr>
+      </w:pPr>
+      <w:r>
+        <w:rPr>
+          <w:rFonts w:ascii="Arial" w:hAnsi="Arial" w:cs="Arial"/>
+          <w:sz w:val="20"/>
+          <w:szCs w:val="20"/>
+          <w:highlight w:val="cyan"/>
+        </w:rPr>
+        <w:tab/>
+      </w:r>
+      <w:r>
+        <w:rPr>
+          <w:rFonts w:ascii="Arial" w:hAnsi="Arial" w:cs="Arial"/>
+          <w:sz w:val="20"/>
+          <w:szCs w:val="20"/>
+          <w:highlight w:val="cyan"/>
+        </w:rPr>
+        <w:tab/>
+      </w:r>
+      <w:r>
+        <w:rPr>
+          <w:rFonts w:ascii="Arial" w:hAnsi="Arial" w:cs="Arial"/>
+          <w:sz w:val="20"/>
+          <w:szCs w:val="20"/>
+          <w:highlight w:val="cyan"/>
+        </w:rPr>
+        <w:tab/>
+        <w:t>&lt;/</w:t>
+      </w:r>
+      <w:proofErr w:type="spellStart"/>
+      <w:r>
+        <w:rPr>
+          <w:rFonts w:ascii="Arial" w:hAnsi="Arial" w:cs="Arial"/>
+          <w:sz w:val="20"/>
+          <w:szCs w:val="20"/>
+          <w:highlight w:val="cyan"/>
+        </w:rPr>
+        <w:t>div</w:t>
+      </w:r>
+      <w:proofErr w:type="spellEnd"/>
+      <w:r>
+        <w:rPr>
+          <w:rFonts w:ascii="Arial" w:hAnsi="Arial" w:cs="Arial"/>
+          <w:sz w:val="20"/>
+          <w:szCs w:val="20"/>
+          <w:highlight w:val="cyan"/>
+        </w:rPr>
+        <w:t>&gt;</w:t>
+      </w:r>
+    </w:p>
+    <w:p>
+      <w:pPr>
+        <w:rPr>
+          <w:rFonts w:ascii="Arial" w:hAnsi="Arial" w:cs="Arial"/>
+          <w:sz w:val="20"/>
+          <w:szCs w:val="20"/>
+        </w:rPr>
+      </w:pPr>
+      <w:r>
+        <w:rPr>
+          <w:rFonts w:ascii="Arial" w:hAnsi="Arial" w:cs="Arial"/>
+          <w:sz w:val="20"/>
+          <w:szCs w:val="20"/>
+          <w:highlight w:val="cyan"/>
+        </w:rPr>
+        <w:tab/>
+      </w:r>
+      <w:r>
+        <w:rPr>
+          <w:rFonts w:ascii="Arial" w:hAnsi="Arial" w:cs="Arial"/>
+          <w:sz w:val="20"/>
+          <w:szCs w:val="20"/>
+          <w:highlight w:val="cyan"/>
+        </w:rPr>
+        <w:tab/>
+      </w:r>
+      <w:r>
+        <w:rPr>
+          <w:rFonts w:ascii="Arial" w:hAnsi="Arial" w:cs="Arial"/>
+          <w:sz w:val="20"/>
+          <w:szCs w:val="20"/>
+          <w:highlight w:val="cyan"/>
+        </w:rPr>
+        <w:tab/>
+        <w:t>&lt;/</w:t>
+      </w:r>
+      <w:proofErr w:type="spellStart"/>
+      <w:r>
+        <w:rPr>
+          <w:rFonts w:ascii="Arial" w:hAnsi="Arial" w:cs="Arial"/>
+          <w:sz w:val="20"/>
+          <w:szCs w:val="20"/>
+          <w:highlight w:val="cyan"/>
+        </w:rPr>
+        <w:t>header</w:t>
+      </w:r>
+      <w:proofErr w:type="spellEnd"/>
+      <w:r>
+        <w:rPr>
+          <w:rFonts w:ascii="Arial" w:hAnsi="Arial" w:cs="Arial"/>
+          <w:sz w:val="20"/>
+          <w:szCs w:val="20"/>
+          <w:highlight w:val="cyan"/>
+        </w:rPr>
+        <w:t>&gt;</w:t>
+      </w:r>
+      <w:proofErr w:type="gramStart"/>
+      <w:r>
+        <w:rPr>
+          <w:rFonts w:ascii="Arial" w:hAnsi="Arial" w:cs="Arial"/>
+          <w:sz w:val="20"/>
+          <w:szCs w:val="20"/>
+          <w:highlight w:val="cyan"/>
+        </w:rPr>
+        <w:t>&lt;!--</w:t>
+      </w:r>
+      <w:proofErr w:type="gramEnd"/>
+      <w:r>
+        <w:rPr>
+          <w:rFonts w:ascii="Arial" w:hAnsi="Arial" w:cs="Arial"/>
+          <w:sz w:val="20"/>
+          <w:szCs w:val="20"/>
+          <w:highlight w:val="cyan"/>
+        </w:rPr>
+        <w:t xml:space="preserve"> /</w:t>
+      </w:r>
+      <w:proofErr w:type="spellStart"/>
+      <w:r>
+        <w:rPr>
+          <w:rFonts w:ascii="Arial" w:hAnsi="Arial" w:cs="Arial"/>
+          <w:sz w:val="20"/>
+          <w:szCs w:val="20"/>
+          <w:highlight w:val="cyan"/>
+        </w:rPr>
+        <w:t>header</w:t>
+      </w:r>
+      <w:proofErr w:type="spellEnd"/>
+      <w:r>
+        <w:rPr>
+          <w:rFonts w:ascii="Arial" w:hAnsi="Arial" w:cs="Arial"/>
+          <w:sz w:val="20"/>
+          <w:szCs w:val="20"/>
+          <w:highlight w:val="cyan"/>
+        </w:rPr>
+        <w:t xml:space="preserve"> --&gt;</w:t>
+      </w:r>
+    </w:p>
+    <w:p>
+      <w:pPr>
+        <w:rPr>
+          <w:rFonts w:ascii="Arial" w:hAnsi="Arial" w:cs="Arial"/>
+          <w:sz w:val="20"/>
+          <w:szCs w:val="20"/>
+        </w:rPr>
+      </w:pPr>
+    </w:p>
+    <w:p>
+      <w:pPr>
+        <w:rPr>
+          <w:rFonts w:ascii="Arial" w:hAnsi="Arial" w:cs="Arial"/>
+          <w:sz w:val="20"/>
+          <w:szCs w:val="20"/>
+        </w:rPr>
+      </w:pPr>
+    </w:p>
+    <w:p>
+      <w:pPr>
+        <w:rPr>
+          <w:rFonts w:ascii="Arial" w:hAnsi="Arial" w:cs="Arial"/>
+          <w:sz w:val="20"/>
+          <w:szCs w:val="20"/>
+          <w:highlight w:val="magenta"/>
+        </w:rPr>
+      </w:pPr>
+      <w:r>
+        <w:rPr>
+          <w:rFonts w:ascii="Arial" w:hAnsi="Arial" w:cs="Arial"/>
+          <w:sz w:val="20"/>
+          <w:szCs w:val="20"/>
+        </w:rPr>
+        <w:tab/>
+      </w:r>
+      <w:r>
+        <w:rPr>
+          <w:rFonts w:ascii="Arial" w:hAnsi="Arial" w:cs="Arial"/>
+          <w:sz w:val="20"/>
+          <w:szCs w:val="20"/>
+        </w:rPr>
+        <w:tab/>
+      </w:r>
+      <w:r>
+        <w:rPr>
+          <w:rFonts w:ascii="Arial" w:hAnsi="Arial" w:cs="Arial"/>
+          <w:sz w:val="20"/>
+          <w:szCs w:val="20"/>
+        </w:rPr>
+        <w:tab/>
+      </w:r>
+      <w:r>
+        <w:rPr>
+          <w:rFonts w:ascii="Arial" w:hAnsi="Arial" w:cs="Arial"/>
+          <w:sz w:val="20"/>
+          <w:szCs w:val="20"/>
+          <w:highlight w:val="magenta"/>
+        </w:rPr>
+        <w:t>&lt;</w:t>
+      </w:r>
+      <w:proofErr w:type="spellStart"/>
+      <w:r>
+        <w:rPr>
+          <w:rFonts w:ascii="Arial" w:hAnsi="Arial" w:cs="Arial"/>
+          <w:sz w:val="20"/>
+          <w:szCs w:val="20"/>
+          <w:highlight w:val="magenta"/>
+        </w:rPr>
+        <w:t>nav</w:t>
+      </w:r>
+      <w:proofErr w:type="spellEnd"/>
+      <w:r>
+        <w:rPr>
+          <w:rFonts w:ascii="Arial" w:hAnsi="Arial" w:cs="Arial"/>
+          <w:sz w:val="20"/>
+          <w:szCs w:val="20"/>
+          <w:highlight w:val="magenta"/>
+        </w:rPr>
+        <w:t>&gt;</w:t>
+      </w:r>
+    </w:p>
+    <w:p>
+      <w:pPr>
+        <w:rPr>
+          <w:rFonts w:ascii="Arial" w:hAnsi="Arial" w:cs="Arial"/>
+          <w:sz w:val="20"/>
+          <w:szCs w:val="20"/>
+          <w:highlight w:val="magenta"/>
+        </w:rPr>
+      </w:pPr>
+      <w:r>
+        <w:rPr>
+          <w:rFonts w:ascii="Arial" w:hAnsi="Arial" w:cs="Arial"/>
+          <w:sz w:val="20"/>
+          <w:szCs w:val="20"/>
+          <w:highlight w:val="magenta"/>
+        </w:rPr>
+        <w:tab/>
+      </w:r>
+      <w:r>
+        <w:rPr>
+          <w:rFonts w:ascii="Arial" w:hAnsi="Arial" w:cs="Arial"/>
+          <w:sz w:val="20"/>
+          <w:szCs w:val="20"/>
+          <w:highlight w:val="magenta"/>
+        </w:rPr>
+        <w:tab/>
+      </w:r>
+      <w:r>
+        <w:rPr>
+          <w:rFonts w:ascii="Arial" w:hAnsi="Arial" w:cs="Arial"/>
+          <w:sz w:val="20"/>
+          <w:szCs w:val="20"/>
+          <w:highlight w:val="magenta"/>
+        </w:rPr>
+        <w:tab/>
+      </w:r>
+      <w:r>
+        <w:rPr>
+          <w:rFonts w:ascii="Arial" w:hAnsi="Arial" w:cs="Arial"/>
+          <w:sz w:val="20"/>
+          <w:szCs w:val="20"/>
+          <w:highlight w:val="magenta"/>
+        </w:rPr>
+        <w:tab/>
+        <w:t>&lt;</w:t>
+      </w:r>
+      <w:proofErr w:type="spellStart"/>
+      <w:r>
+        <w:rPr>
+          <w:rFonts w:ascii="Arial" w:hAnsi="Arial" w:cs="Arial"/>
+          <w:sz w:val="20"/>
+          <w:szCs w:val="20"/>
+          <w:highlight w:val="magenta"/>
+        </w:rPr>
+        <w:t>div</w:t>
+      </w:r>
+      <w:proofErr w:type="spellEnd"/>
+      <w:r>
+        <w:rPr>
+          <w:rFonts w:ascii="Arial" w:hAnsi="Arial" w:cs="Arial"/>
+          <w:sz w:val="20"/>
+          <w:szCs w:val="20"/>
+          <w:highlight w:val="magenta"/>
+        </w:rPr>
+        <w:t xml:space="preserve"> id="</w:t>
+      </w:r>
+      <w:proofErr w:type="spellStart"/>
+      <w:r>
+        <w:rPr>
+          <w:rFonts w:ascii="Arial" w:hAnsi="Arial" w:cs="Arial"/>
+          <w:sz w:val="20"/>
+          <w:szCs w:val="20"/>
+          <w:highlight w:val="magenta"/>
+        </w:rPr>
+        <w:t>header</w:t>
+      </w:r>
+      <w:proofErr w:type="spellEnd"/>
+      <w:r>
+        <w:rPr>
+          <w:rFonts w:ascii="Arial" w:hAnsi="Arial" w:cs="Arial"/>
+          <w:sz w:val="20"/>
+          <w:szCs w:val="20"/>
+          <w:highlight w:val="magenta"/>
+        </w:rPr>
+        <w:t>"&gt;</w:t>
+      </w:r>
+    </w:p>
+    <w:p>
+      <w:pPr>
+        <w:rPr>
+          <w:rFonts w:ascii="Arial" w:hAnsi="Arial" w:cs="Arial"/>
+          <w:sz w:val="20"/>
+          <w:szCs w:val="20"/>
+          <w:highlight w:val="magenta"/>
+        </w:rPr>
+      </w:pPr>
+      <w:r>
+        <w:rPr>
+          <w:rFonts w:ascii="Arial" w:hAnsi="Arial" w:cs="Arial"/>
+          <w:sz w:val="20"/>
+          <w:szCs w:val="20"/>
+          <w:highlight w:val="magenta"/>
+        </w:rPr>
+        <w:tab/>
+      </w:r>
+      <w:r>
+        <w:rPr>
+          <w:rFonts w:ascii="Arial" w:hAnsi="Arial" w:cs="Arial"/>
+          <w:sz w:val="20"/>
+          <w:szCs w:val="20"/>
+          <w:highlight w:val="magenta"/>
+        </w:rPr>
+        <w:tab/>
+      </w:r>
+      <w:r>
+        <w:rPr>
+          <w:rFonts w:ascii="Arial" w:hAnsi="Arial" w:cs="Arial"/>
+          <w:sz w:val="20"/>
+          <w:szCs w:val="20"/>
+          <w:highlight w:val="magenta"/>
+        </w:rPr>
+        <w:tab/>
+        <w:t>&lt;</w:t>
+      </w:r>
+      <w:proofErr w:type="spellStart"/>
+      <w:r>
+        <w:rPr>
+          <w:rFonts w:ascii="Arial" w:hAnsi="Arial" w:cs="Arial"/>
+          <w:sz w:val="20"/>
+          <w:szCs w:val="20"/>
+          <w:highlight w:val="magenta"/>
+        </w:rPr>
+        <w:t>ul</w:t>
+      </w:r>
+      <w:proofErr w:type="spellEnd"/>
+      <w:r>
+        <w:rPr>
+          <w:rFonts w:ascii="Arial" w:hAnsi="Arial" w:cs="Arial"/>
+          <w:sz w:val="20"/>
+          <w:szCs w:val="20"/>
+          <w:highlight w:val="magenta"/>
+        </w:rPr>
+        <w:t xml:space="preserve"> </w:t>
+      </w:r>
+      <w:proofErr w:type="spellStart"/>
+      <w:r>
+        <w:rPr>
+          <w:rFonts w:ascii="Arial" w:hAnsi="Arial" w:cs="Arial"/>
+          <w:sz w:val="20"/>
+          <w:szCs w:val="20"/>
+          <w:highlight w:val="magenta"/>
+        </w:rPr>
+        <w:t>class</w:t>
+      </w:r>
+      <w:proofErr w:type="spellEnd"/>
+      <w:r>
+        <w:rPr>
+          <w:rFonts w:ascii="Arial" w:hAnsi="Arial" w:cs="Arial"/>
+          <w:sz w:val="20"/>
+          <w:szCs w:val="20"/>
+          <w:highlight w:val="magenta"/>
+        </w:rPr>
+        <w:t>="</w:t>
+      </w:r>
+      <w:proofErr w:type="spellStart"/>
+      <w:r>
+        <w:rPr>
+          <w:rFonts w:ascii="Arial" w:hAnsi="Arial" w:cs="Arial"/>
+          <w:sz w:val="20"/>
+          <w:szCs w:val="20"/>
+          <w:highlight w:val="magenta"/>
+        </w:rPr>
+        <w:t>nav</w:t>
+      </w:r>
+      <w:proofErr w:type="spellEnd"/>
+      <w:r>
+        <w:rPr>
+          <w:rFonts w:ascii="Arial" w:hAnsi="Arial" w:cs="Arial"/>
+          <w:sz w:val="20"/>
+          <w:szCs w:val="20"/>
+          <w:highlight w:val="magenta"/>
+        </w:rPr>
+        <w:t>"&gt;</w:t>
+      </w:r>
+    </w:p>
+    <w:p>
+      <w:pPr>
+        <w:rPr>
+          <w:rFonts w:ascii="Arial" w:hAnsi="Arial" w:cs="Arial"/>
+          <w:sz w:val="20"/>
+          <w:szCs w:val="20"/>
+          <w:highlight w:val="magenta"/>
+        </w:rPr>
+      </w:pPr>
+      <w:r>
+        <w:rPr>
+          <w:rFonts w:ascii="Arial" w:hAnsi="Arial" w:cs="Arial"/>
+          <w:sz w:val="20"/>
+          <w:szCs w:val="20"/>
+          <w:highlight w:val="magenta"/>
+        </w:rPr>
+        <w:tab/>
+      </w:r>
+      <w:r>
+        <w:rPr>
+          <w:rFonts w:ascii="Arial" w:hAnsi="Arial" w:cs="Arial"/>
+          <w:sz w:val="20"/>
+          <w:szCs w:val="20"/>
+          <w:highlight w:val="magenta"/>
+        </w:rPr>
+        <w:tab/>
+      </w:r>
+      <w:r>
+        <w:rPr>
+          <w:rFonts w:ascii="Arial" w:hAnsi="Arial" w:cs="Arial"/>
+          <w:sz w:val="20"/>
+          <w:szCs w:val="20"/>
+          <w:highlight w:val="magenta"/>
+        </w:rPr>
+        <w:tab/>
+      </w:r>
+      <w:r>
+        <w:rPr>
+          <w:rFonts w:ascii="Arial" w:hAnsi="Arial" w:cs="Arial"/>
+          <w:sz w:val="20"/>
+          <w:szCs w:val="20"/>
+          <w:highlight w:val="magenta"/>
+        </w:rPr>
+        <w:tab/>
+        <w:t>&lt;</w:t>
+      </w:r>
+      <w:proofErr w:type="spellStart"/>
+      <w:r>
+        <w:rPr>
+          <w:rFonts w:ascii="Arial" w:hAnsi="Arial" w:cs="Arial"/>
+          <w:sz w:val="20"/>
+          <w:szCs w:val="20"/>
+          <w:highlight w:val="magenta"/>
+        </w:rPr>
+        <w:t>li</w:t>
+      </w:r>
+      <w:proofErr w:type="spellEnd"/>
+      <w:r>
+        <w:rPr>
+          <w:rFonts w:ascii="Arial" w:hAnsi="Arial" w:cs="Arial"/>
+          <w:sz w:val="20"/>
+          <w:szCs w:val="20"/>
+          <w:highlight w:val="magenta"/>
+        </w:rPr>
+        <w:t xml:space="preserve">&gt;&lt;a </w:t>
+      </w:r>
+      <w:proofErr w:type="spellStart"/>
+      <w:r>
+        <w:rPr>
+          <w:rFonts w:ascii="Arial" w:hAnsi="Arial" w:cs="Arial"/>
+          <w:sz w:val="20"/>
+          <w:szCs w:val="20"/>
+          <w:highlight w:val="magenta"/>
+        </w:rPr>
+        <w:t>href</w:t>
+      </w:r>
+      <w:proofErr w:type="spellEnd"/>
+      <w:r>
+        <w:rPr>
+          <w:rFonts w:ascii="Arial" w:hAnsi="Arial" w:cs="Arial"/>
+          <w:sz w:val="20"/>
+          <w:szCs w:val="20"/>
+          <w:highlight w:val="magenta"/>
+        </w:rPr>
+        <w:t>="index.html"&gt;</w:t>
+      </w:r>
+      <w:r>
+        <w:rPr>
+          <w:rFonts w:ascii="Arial" w:hAnsi="Arial" w:cs="Arial"/>
+          <w:sz w:val="20"/>
+          <w:szCs w:val="20"/>
+          <w:highlight w:val="magenta"/>
+        </w:rPr>
+        <w:t>/</w:t>
       </w:r>
       <w:bookmarkStart w:id="0" w:name="_GoBack"/>
       <w:bookmarkEnd w:id="0"/>
@@ -1708,2541 +4249,9 @@
           <w:rFonts w:ascii="Arial" w:hAnsi="Arial" w:cs="Arial"/>
           <w:sz w:val="20"/>
           <w:szCs w:val="20"/>
-          <w:highlight w:val="yellow"/>
-        </w:rPr>
-        <w:t>/</w:t>
-      </w:r>
-      <w:proofErr w:type="spellStart"/>
-      <w:r>
-        <w:rPr>
-          <w:rFonts w:ascii="Arial" w:hAnsi="Arial" w:cs="Arial"/>
-          <w:sz w:val="20"/>
-          <w:szCs w:val="20"/>
-          <w:highlight w:val="yellow"/>
-        </w:rPr>
-        <w:t>css</w:t>
-      </w:r>
-      <w:proofErr w:type="spellEnd"/>
-      <w:r>
-        <w:rPr>
-          <w:rFonts w:ascii="Arial" w:hAnsi="Arial" w:cs="Arial"/>
-          <w:sz w:val="20"/>
-          <w:szCs w:val="20"/>
-          <w:highlight w:val="yellow"/>
-        </w:rPr>
-        <w:t>/estiloGeneral.css"&gt;</w:t>
-      </w:r>
-    </w:p>
-    <w:p>
-      <w:pPr>
-        <w:rPr>
-          <w:rFonts w:ascii="Arial" w:hAnsi="Arial" w:cs="Arial"/>
-          <w:sz w:val="20"/>
-          <w:szCs w:val="20"/>
-          <w:highlight w:val="yellow"/>
-        </w:rPr>
-      </w:pPr>
-    </w:p>
-    <w:p>
-      <w:pPr>
-        <w:rPr>
-          <w:rFonts w:ascii="Arial" w:hAnsi="Arial" w:cs="Arial"/>
-          <w:sz w:val="20"/>
-          <w:szCs w:val="20"/>
-          <w:highlight w:val="yellow"/>
-        </w:rPr>
-      </w:pPr>
-      <w:r>
-        <w:rPr>
-          <w:rFonts w:ascii="Arial" w:hAnsi="Arial" w:cs="Arial"/>
-          <w:sz w:val="20"/>
-          <w:szCs w:val="20"/>
-          <w:highlight w:val="yellow"/>
-        </w:rPr>
-        <w:tab/>
-      </w:r>
-      <w:proofErr w:type="gramStart"/>
-      <w:r>
-        <w:rPr>
-          <w:rFonts w:ascii="Arial" w:hAnsi="Arial" w:cs="Arial"/>
-          <w:sz w:val="20"/>
-          <w:szCs w:val="20"/>
-          <w:highlight w:val="yellow"/>
-        </w:rPr>
-        <w:t>&lt;!--</w:t>
-      </w:r>
-      <w:proofErr w:type="gramEnd"/>
-      <w:r>
-        <w:rPr>
-          <w:rFonts w:ascii="Arial" w:hAnsi="Arial" w:cs="Arial"/>
-          <w:sz w:val="20"/>
-          <w:szCs w:val="20"/>
-          <w:highlight w:val="yellow"/>
-        </w:rPr>
-        <w:t xml:space="preserve"> </w:t>
-      </w:r>
-      <w:proofErr w:type="spellStart"/>
-      <w:r>
-        <w:rPr>
-          <w:rFonts w:ascii="Arial" w:hAnsi="Arial" w:cs="Arial"/>
-          <w:sz w:val="20"/>
-          <w:szCs w:val="20"/>
-          <w:highlight w:val="yellow"/>
-        </w:rPr>
-        <w:t>Implementacion</w:t>
-      </w:r>
-      <w:proofErr w:type="spellEnd"/>
-      <w:r>
-        <w:rPr>
-          <w:rFonts w:ascii="Arial" w:hAnsi="Arial" w:cs="Arial"/>
-          <w:sz w:val="20"/>
-          <w:szCs w:val="20"/>
-          <w:highlight w:val="yellow"/>
-        </w:rPr>
-        <w:t xml:space="preserve"> de Open </w:t>
-      </w:r>
-      <w:proofErr w:type="spellStart"/>
-      <w:r>
-        <w:rPr>
-          <w:rFonts w:ascii="Arial" w:hAnsi="Arial" w:cs="Arial"/>
-          <w:sz w:val="20"/>
-          <w:szCs w:val="20"/>
-          <w:highlight w:val="yellow"/>
-        </w:rPr>
-        <w:t>Graph</w:t>
-      </w:r>
-      <w:proofErr w:type="spellEnd"/>
-      <w:r>
-        <w:rPr>
-          <w:rFonts w:ascii="Arial" w:hAnsi="Arial" w:cs="Arial"/>
-          <w:sz w:val="20"/>
-          <w:szCs w:val="20"/>
-          <w:highlight w:val="yellow"/>
-        </w:rPr>
-        <w:t xml:space="preserve">  --&gt;</w:t>
-      </w:r>
-    </w:p>
-    <w:p>
-      <w:pPr>
-        <w:rPr>
-          <w:rFonts w:ascii="Arial" w:hAnsi="Arial" w:cs="Arial"/>
-          <w:sz w:val="20"/>
-          <w:szCs w:val="20"/>
-          <w:highlight w:val="yellow"/>
-        </w:rPr>
-      </w:pPr>
-      <w:r>
-        <w:rPr>
-          <w:rFonts w:ascii="Arial" w:hAnsi="Arial" w:cs="Arial"/>
-          <w:sz w:val="20"/>
-          <w:szCs w:val="20"/>
-          <w:highlight w:val="yellow"/>
-        </w:rPr>
-        <w:tab/>
-      </w:r>
-      <w:r>
-        <w:rPr>
-          <w:rFonts w:ascii="Arial" w:hAnsi="Arial" w:cs="Arial"/>
-          <w:sz w:val="20"/>
-          <w:szCs w:val="20"/>
-          <w:highlight w:val="yellow"/>
-        </w:rPr>
-        <w:tab/>
-      </w:r>
-      <w:r>
-        <w:rPr>
-          <w:rFonts w:ascii="Arial" w:hAnsi="Arial" w:cs="Arial"/>
-          <w:sz w:val="20"/>
-          <w:szCs w:val="20"/>
-          <w:highlight w:val="yellow"/>
-        </w:rPr>
-        <w:tab/>
-        <w:t xml:space="preserve">&lt;meta </w:t>
-      </w:r>
-      <w:proofErr w:type="spellStart"/>
-      <w:r>
-        <w:rPr>
-          <w:rFonts w:ascii="Arial" w:hAnsi="Arial" w:cs="Arial"/>
-          <w:sz w:val="20"/>
-          <w:szCs w:val="20"/>
-          <w:highlight w:val="yellow"/>
-        </w:rPr>
-        <w:t>property</w:t>
-      </w:r>
-      <w:proofErr w:type="spellEnd"/>
-      <w:r>
-        <w:rPr>
-          <w:rFonts w:ascii="Arial" w:hAnsi="Arial" w:cs="Arial"/>
-          <w:sz w:val="20"/>
-          <w:szCs w:val="20"/>
-          <w:highlight w:val="yellow"/>
-        </w:rPr>
-        <w:t>="</w:t>
-      </w:r>
-      <w:proofErr w:type="spellStart"/>
-      <w:proofErr w:type="gramStart"/>
-      <w:r>
-        <w:rPr>
-          <w:rFonts w:ascii="Arial" w:hAnsi="Arial" w:cs="Arial"/>
-          <w:sz w:val="20"/>
-          <w:szCs w:val="20"/>
-          <w:highlight w:val="yellow"/>
-        </w:rPr>
-        <w:t>og:title</w:t>
-      </w:r>
-      <w:proofErr w:type="spellEnd"/>
-      <w:proofErr w:type="gramEnd"/>
-      <w:r>
-        <w:rPr>
-          <w:rFonts w:ascii="Arial" w:hAnsi="Arial" w:cs="Arial"/>
-          <w:sz w:val="20"/>
-          <w:szCs w:val="20"/>
-          <w:highlight w:val="yellow"/>
-        </w:rPr>
-        <w:t xml:space="preserve">" </w:t>
-      </w:r>
-      <w:proofErr w:type="spellStart"/>
-      <w:r>
-        <w:rPr>
-          <w:rFonts w:ascii="Arial" w:hAnsi="Arial" w:cs="Arial"/>
-          <w:sz w:val="20"/>
-          <w:szCs w:val="20"/>
-          <w:highlight w:val="yellow"/>
-        </w:rPr>
-        <w:t>content</w:t>
-      </w:r>
-      <w:proofErr w:type="spellEnd"/>
-      <w:r>
-        <w:rPr>
-          <w:rFonts w:ascii="Arial" w:hAnsi="Arial" w:cs="Arial"/>
-          <w:sz w:val="20"/>
-          <w:szCs w:val="20"/>
-          <w:highlight w:val="yellow"/>
-        </w:rPr>
-        <w:t>="Juguetes Artesanales" /&gt;</w:t>
-      </w:r>
-    </w:p>
-    <w:p>
-      <w:pPr>
-        <w:rPr>
-          <w:rFonts w:ascii="Arial" w:hAnsi="Arial" w:cs="Arial"/>
-          <w:sz w:val="20"/>
-          <w:szCs w:val="20"/>
-          <w:highlight w:val="yellow"/>
-        </w:rPr>
-      </w:pPr>
-      <w:r>
-        <w:rPr>
-          <w:rFonts w:ascii="Arial" w:hAnsi="Arial" w:cs="Arial"/>
-          <w:sz w:val="20"/>
-          <w:szCs w:val="20"/>
-          <w:highlight w:val="yellow"/>
-        </w:rPr>
-        <w:tab/>
-      </w:r>
-      <w:r>
-        <w:rPr>
-          <w:rFonts w:ascii="Arial" w:hAnsi="Arial" w:cs="Arial"/>
-          <w:sz w:val="20"/>
-          <w:szCs w:val="20"/>
-          <w:highlight w:val="yellow"/>
-        </w:rPr>
-        <w:tab/>
-      </w:r>
-      <w:r>
-        <w:rPr>
-          <w:rFonts w:ascii="Arial" w:hAnsi="Arial" w:cs="Arial"/>
-          <w:sz w:val="20"/>
-          <w:szCs w:val="20"/>
-          <w:highlight w:val="yellow"/>
-        </w:rPr>
-        <w:tab/>
-        <w:t xml:space="preserve">&lt;meta </w:t>
-      </w:r>
-      <w:proofErr w:type="spellStart"/>
-      <w:r>
-        <w:rPr>
-          <w:rFonts w:ascii="Arial" w:hAnsi="Arial" w:cs="Arial"/>
-          <w:sz w:val="20"/>
-          <w:szCs w:val="20"/>
-          <w:highlight w:val="yellow"/>
-        </w:rPr>
-        <w:t>property</w:t>
-      </w:r>
-      <w:proofErr w:type="spellEnd"/>
-      <w:r>
-        <w:rPr>
-          <w:rFonts w:ascii="Arial" w:hAnsi="Arial" w:cs="Arial"/>
-          <w:sz w:val="20"/>
-          <w:szCs w:val="20"/>
-          <w:highlight w:val="yellow"/>
-        </w:rPr>
-        <w:t>="</w:t>
-      </w:r>
-      <w:proofErr w:type="spellStart"/>
-      <w:proofErr w:type="gramStart"/>
-      <w:r>
-        <w:rPr>
-          <w:rFonts w:ascii="Arial" w:hAnsi="Arial" w:cs="Arial"/>
-          <w:sz w:val="20"/>
-          <w:szCs w:val="20"/>
-          <w:highlight w:val="yellow"/>
-        </w:rPr>
-        <w:t>og:description</w:t>
-      </w:r>
-      <w:proofErr w:type="spellEnd"/>
-      <w:proofErr w:type="gramEnd"/>
-      <w:r>
-        <w:rPr>
-          <w:rFonts w:ascii="Arial" w:hAnsi="Arial" w:cs="Arial"/>
-          <w:sz w:val="20"/>
-          <w:szCs w:val="20"/>
-          <w:highlight w:val="yellow"/>
-        </w:rPr>
-        <w:t xml:space="preserve">" </w:t>
-      </w:r>
-      <w:proofErr w:type="spellStart"/>
-      <w:r>
-        <w:rPr>
-          <w:rFonts w:ascii="Arial" w:hAnsi="Arial" w:cs="Arial"/>
-          <w:sz w:val="20"/>
-          <w:szCs w:val="20"/>
-          <w:highlight w:val="yellow"/>
-        </w:rPr>
-        <w:t>content</w:t>
-      </w:r>
-      <w:proofErr w:type="spellEnd"/>
-      <w:r>
-        <w:rPr>
-          <w:rFonts w:ascii="Arial" w:hAnsi="Arial" w:cs="Arial"/>
-          <w:sz w:val="20"/>
-          <w:szCs w:val="20"/>
-          <w:highlight w:val="yellow"/>
-        </w:rPr>
-        <w:t>="Revive los recuerdos del ayer y conoce el mundo de los juguetes Artesanales"/&gt;</w:t>
-      </w:r>
-    </w:p>
-    <w:p>
-      <w:pPr>
-        <w:rPr>
-          <w:rFonts w:ascii="Arial" w:hAnsi="Arial" w:cs="Arial"/>
-          <w:sz w:val="20"/>
-          <w:szCs w:val="20"/>
-          <w:highlight w:val="yellow"/>
-        </w:rPr>
-      </w:pPr>
-      <w:r>
-        <w:rPr>
-          <w:rFonts w:ascii="Arial" w:hAnsi="Arial" w:cs="Arial"/>
-          <w:sz w:val="20"/>
-          <w:szCs w:val="20"/>
-          <w:highlight w:val="yellow"/>
-        </w:rPr>
-        <w:tab/>
-      </w:r>
-      <w:r>
-        <w:rPr>
-          <w:rFonts w:ascii="Arial" w:hAnsi="Arial" w:cs="Arial"/>
-          <w:sz w:val="20"/>
-          <w:szCs w:val="20"/>
-          <w:highlight w:val="yellow"/>
-        </w:rPr>
-        <w:tab/>
-      </w:r>
-      <w:r>
-        <w:rPr>
-          <w:rFonts w:ascii="Arial" w:hAnsi="Arial" w:cs="Arial"/>
-          <w:sz w:val="20"/>
-          <w:szCs w:val="20"/>
-          <w:highlight w:val="yellow"/>
-        </w:rPr>
-        <w:tab/>
-        <w:t xml:space="preserve">&lt;meta </w:t>
-      </w:r>
-      <w:proofErr w:type="spellStart"/>
-      <w:r>
-        <w:rPr>
-          <w:rFonts w:ascii="Arial" w:hAnsi="Arial" w:cs="Arial"/>
-          <w:sz w:val="20"/>
-          <w:szCs w:val="20"/>
-          <w:highlight w:val="yellow"/>
-        </w:rPr>
-        <w:t>property</w:t>
-      </w:r>
-      <w:proofErr w:type="spellEnd"/>
-      <w:r>
-        <w:rPr>
-          <w:rFonts w:ascii="Arial" w:hAnsi="Arial" w:cs="Arial"/>
-          <w:sz w:val="20"/>
-          <w:szCs w:val="20"/>
-          <w:highlight w:val="yellow"/>
-        </w:rPr>
-        <w:t>="</w:t>
-      </w:r>
-      <w:proofErr w:type="spellStart"/>
-      <w:r>
-        <w:rPr>
-          <w:rFonts w:ascii="Arial" w:hAnsi="Arial" w:cs="Arial"/>
-          <w:sz w:val="20"/>
-          <w:szCs w:val="20"/>
-          <w:highlight w:val="yellow"/>
-        </w:rPr>
-        <w:t>og:url</w:t>
-      </w:r>
-      <w:proofErr w:type="spellEnd"/>
-      <w:r>
-        <w:rPr>
-          <w:rFonts w:ascii="Arial" w:hAnsi="Arial" w:cs="Arial"/>
-          <w:sz w:val="20"/>
-          <w:szCs w:val="20"/>
-          <w:highlight w:val="yellow"/>
-        </w:rPr>
-        <w:t xml:space="preserve">" </w:t>
-      </w:r>
-      <w:proofErr w:type="spellStart"/>
-      <w:r>
-        <w:rPr>
-          <w:rFonts w:ascii="Arial" w:hAnsi="Arial" w:cs="Arial"/>
-          <w:sz w:val="20"/>
-          <w:szCs w:val="20"/>
-          <w:highlight w:val="yellow"/>
-        </w:rPr>
-        <w:t>content</w:t>
-      </w:r>
-      <w:proofErr w:type="spellEnd"/>
-      <w:r>
-        <w:rPr>
-          <w:rFonts w:ascii="Arial" w:hAnsi="Arial" w:cs="Arial"/>
-          <w:sz w:val="20"/>
-          <w:szCs w:val="20"/>
-          <w:highlight w:val="yellow"/>
-        </w:rPr>
-        <w:t>="http://www.jugueteartesanal.ga" /&gt;</w:t>
-      </w:r>
-    </w:p>
-    <w:p>
-      <w:pPr>
-        <w:rPr>
-          <w:rFonts w:ascii="Arial" w:hAnsi="Arial" w:cs="Arial"/>
-          <w:sz w:val="20"/>
-          <w:szCs w:val="20"/>
-          <w:highlight w:val="yellow"/>
-        </w:rPr>
-      </w:pPr>
-      <w:r>
-        <w:rPr>
-          <w:rFonts w:ascii="Arial" w:hAnsi="Arial" w:cs="Arial"/>
-          <w:sz w:val="20"/>
-          <w:szCs w:val="20"/>
-          <w:highlight w:val="yellow"/>
-        </w:rPr>
-        <w:tab/>
-      </w:r>
-      <w:r>
-        <w:rPr>
-          <w:rFonts w:ascii="Arial" w:hAnsi="Arial" w:cs="Arial"/>
-          <w:sz w:val="20"/>
-          <w:szCs w:val="20"/>
-          <w:highlight w:val="yellow"/>
-        </w:rPr>
-        <w:tab/>
-      </w:r>
-      <w:r>
-        <w:rPr>
-          <w:rFonts w:ascii="Arial" w:hAnsi="Arial" w:cs="Arial"/>
-          <w:sz w:val="20"/>
-          <w:szCs w:val="20"/>
-          <w:highlight w:val="yellow"/>
-        </w:rPr>
-        <w:tab/>
-        <w:t xml:space="preserve">&lt;meta </w:t>
-      </w:r>
-      <w:proofErr w:type="spellStart"/>
-      <w:r>
-        <w:rPr>
-          <w:rFonts w:ascii="Arial" w:hAnsi="Arial" w:cs="Arial"/>
-          <w:sz w:val="20"/>
-          <w:szCs w:val="20"/>
-          <w:highlight w:val="yellow"/>
-        </w:rPr>
-        <w:t>property</w:t>
-      </w:r>
-      <w:proofErr w:type="spellEnd"/>
-      <w:r>
-        <w:rPr>
-          <w:rFonts w:ascii="Arial" w:hAnsi="Arial" w:cs="Arial"/>
-          <w:sz w:val="20"/>
-          <w:szCs w:val="20"/>
-          <w:highlight w:val="yellow"/>
-        </w:rPr>
-        <w:t>="</w:t>
-      </w:r>
-      <w:proofErr w:type="spellStart"/>
-      <w:proofErr w:type="gramStart"/>
-      <w:r>
-        <w:rPr>
-          <w:rFonts w:ascii="Arial" w:hAnsi="Arial" w:cs="Arial"/>
-          <w:sz w:val="20"/>
-          <w:szCs w:val="20"/>
-          <w:highlight w:val="yellow"/>
-        </w:rPr>
-        <w:t>og:image</w:t>
-      </w:r>
-      <w:proofErr w:type="spellEnd"/>
-      <w:proofErr w:type="gramEnd"/>
-      <w:r>
-        <w:rPr>
-          <w:rFonts w:ascii="Arial" w:hAnsi="Arial" w:cs="Arial"/>
-          <w:sz w:val="20"/>
-          <w:szCs w:val="20"/>
-          <w:highlight w:val="yellow"/>
-        </w:rPr>
-        <w:t xml:space="preserve">" </w:t>
-      </w:r>
-      <w:proofErr w:type="spellStart"/>
-      <w:r>
-        <w:rPr>
-          <w:rFonts w:ascii="Arial" w:hAnsi="Arial" w:cs="Arial"/>
-          <w:sz w:val="20"/>
-          <w:szCs w:val="20"/>
-          <w:highlight w:val="yellow"/>
-        </w:rPr>
-        <w:t>content</w:t>
-      </w:r>
-      <w:proofErr w:type="spellEnd"/>
-      <w:r>
-        <w:rPr>
-          <w:rFonts w:ascii="Arial" w:hAnsi="Arial" w:cs="Arial"/>
-          <w:sz w:val="20"/>
-          <w:szCs w:val="20"/>
-          <w:highlight w:val="yellow"/>
-        </w:rPr>
-        <w:t>="./media/imagen/favi.png" /&gt;</w:t>
-      </w:r>
-    </w:p>
-    <w:p>
-      <w:pPr>
-        <w:rPr>
-          <w:rFonts w:ascii="Arial" w:hAnsi="Arial" w:cs="Arial"/>
-          <w:sz w:val="20"/>
-          <w:szCs w:val="20"/>
-          <w:highlight w:val="yellow"/>
-        </w:rPr>
-      </w:pPr>
-      <w:r>
-        <w:rPr>
-          <w:rFonts w:ascii="Arial" w:hAnsi="Arial" w:cs="Arial"/>
-          <w:sz w:val="20"/>
-          <w:szCs w:val="20"/>
-          <w:highlight w:val="yellow"/>
-        </w:rPr>
-        <w:tab/>
-      </w:r>
-      <w:r>
-        <w:rPr>
-          <w:rFonts w:ascii="Arial" w:hAnsi="Arial" w:cs="Arial"/>
-          <w:sz w:val="20"/>
-          <w:szCs w:val="20"/>
-          <w:highlight w:val="yellow"/>
-        </w:rPr>
-        <w:tab/>
-      </w:r>
-      <w:r>
-        <w:rPr>
-          <w:rFonts w:ascii="Arial" w:hAnsi="Arial" w:cs="Arial"/>
-          <w:sz w:val="20"/>
-          <w:szCs w:val="20"/>
-          <w:highlight w:val="yellow"/>
-        </w:rPr>
-        <w:tab/>
-        <w:t xml:space="preserve">&lt;meta </w:t>
-      </w:r>
-      <w:proofErr w:type="spellStart"/>
-      <w:r>
-        <w:rPr>
-          <w:rFonts w:ascii="Arial" w:hAnsi="Arial" w:cs="Arial"/>
-          <w:sz w:val="20"/>
-          <w:szCs w:val="20"/>
-          <w:highlight w:val="yellow"/>
-        </w:rPr>
-        <w:t>property</w:t>
-      </w:r>
-      <w:proofErr w:type="spellEnd"/>
-      <w:r>
-        <w:rPr>
-          <w:rFonts w:ascii="Arial" w:hAnsi="Arial" w:cs="Arial"/>
-          <w:sz w:val="20"/>
-          <w:szCs w:val="20"/>
-          <w:highlight w:val="yellow"/>
-        </w:rPr>
-        <w:t>="</w:t>
-      </w:r>
-      <w:proofErr w:type="spellStart"/>
-      <w:proofErr w:type="gramStart"/>
-      <w:r>
-        <w:rPr>
-          <w:rFonts w:ascii="Arial" w:hAnsi="Arial" w:cs="Arial"/>
-          <w:sz w:val="20"/>
-          <w:szCs w:val="20"/>
-          <w:highlight w:val="yellow"/>
-        </w:rPr>
-        <w:t>og:site</w:t>
-      </w:r>
-      <w:proofErr w:type="gramEnd"/>
-      <w:r>
-        <w:rPr>
-          <w:rFonts w:ascii="Arial" w:hAnsi="Arial" w:cs="Arial"/>
-          <w:sz w:val="20"/>
-          <w:szCs w:val="20"/>
-          <w:highlight w:val="yellow"/>
-        </w:rPr>
-        <w:t>_name</w:t>
-      </w:r>
-      <w:proofErr w:type="spellEnd"/>
-      <w:r>
-        <w:rPr>
-          <w:rFonts w:ascii="Arial" w:hAnsi="Arial" w:cs="Arial"/>
-          <w:sz w:val="20"/>
-          <w:szCs w:val="20"/>
-          <w:highlight w:val="yellow"/>
-        </w:rPr>
-        <w:t xml:space="preserve">" </w:t>
-      </w:r>
-      <w:proofErr w:type="spellStart"/>
-      <w:r>
-        <w:rPr>
-          <w:rFonts w:ascii="Arial" w:hAnsi="Arial" w:cs="Arial"/>
-          <w:sz w:val="20"/>
-          <w:szCs w:val="20"/>
-          <w:highlight w:val="yellow"/>
-        </w:rPr>
-        <w:t>content</w:t>
-      </w:r>
-      <w:proofErr w:type="spellEnd"/>
-      <w:r>
-        <w:rPr>
-          <w:rFonts w:ascii="Arial" w:hAnsi="Arial" w:cs="Arial"/>
-          <w:sz w:val="20"/>
-          <w:szCs w:val="20"/>
-          <w:highlight w:val="yellow"/>
-        </w:rPr>
-        <w:t>="</w:t>
-      </w:r>
-      <w:proofErr w:type="spellStart"/>
-      <w:r>
-        <w:rPr>
-          <w:rFonts w:ascii="Arial" w:hAnsi="Arial" w:cs="Arial"/>
-          <w:sz w:val="20"/>
-          <w:szCs w:val="20"/>
-          <w:highlight w:val="yellow"/>
-        </w:rPr>
-        <w:t>JugueteArtesanal</w:t>
-      </w:r>
-      <w:proofErr w:type="spellEnd"/>
-      <w:r>
-        <w:rPr>
-          <w:rFonts w:ascii="Arial" w:hAnsi="Arial" w:cs="Arial"/>
-          <w:sz w:val="20"/>
-          <w:szCs w:val="20"/>
-          <w:highlight w:val="yellow"/>
-        </w:rPr>
-        <w:t>" /&gt;</w:t>
-      </w:r>
-    </w:p>
-    <w:p>
-      <w:pPr>
-        <w:rPr>
-          <w:rFonts w:ascii="Arial" w:hAnsi="Arial" w:cs="Arial"/>
-          <w:sz w:val="20"/>
-          <w:szCs w:val="20"/>
-          <w:highlight w:val="yellow"/>
-        </w:rPr>
-      </w:pPr>
-    </w:p>
-    <w:p>
-      <w:pPr>
-        <w:rPr>
-          <w:rFonts w:ascii="Arial" w:hAnsi="Arial" w:cs="Arial"/>
-          <w:sz w:val="20"/>
-          <w:szCs w:val="20"/>
-          <w:highlight w:val="yellow"/>
-        </w:rPr>
-      </w:pPr>
-      <w:r>
-        <w:rPr>
-          <w:rFonts w:ascii="Arial" w:hAnsi="Arial" w:cs="Arial"/>
-          <w:sz w:val="20"/>
-          <w:szCs w:val="20"/>
-          <w:highlight w:val="yellow"/>
-        </w:rPr>
-        <w:tab/>
-      </w:r>
-      <w:proofErr w:type="gramStart"/>
-      <w:r>
-        <w:rPr>
-          <w:rFonts w:ascii="Arial" w:hAnsi="Arial" w:cs="Arial"/>
-          <w:sz w:val="20"/>
-          <w:szCs w:val="20"/>
-          <w:highlight w:val="yellow"/>
-        </w:rPr>
-        <w:t>&lt;!--</w:t>
-      </w:r>
-      <w:proofErr w:type="gramEnd"/>
-      <w:r>
-        <w:rPr>
-          <w:rFonts w:ascii="Arial" w:hAnsi="Arial" w:cs="Arial"/>
-          <w:sz w:val="20"/>
-          <w:szCs w:val="20"/>
-          <w:highlight w:val="yellow"/>
-        </w:rPr>
-        <w:t xml:space="preserve"> </w:t>
-      </w:r>
-      <w:proofErr w:type="spellStart"/>
-      <w:r>
-        <w:rPr>
-          <w:rFonts w:ascii="Arial" w:hAnsi="Arial" w:cs="Arial"/>
-          <w:sz w:val="20"/>
-          <w:szCs w:val="20"/>
-          <w:highlight w:val="yellow"/>
-        </w:rPr>
-        <w:t>Implementacion</w:t>
-      </w:r>
-      <w:proofErr w:type="spellEnd"/>
-      <w:r>
-        <w:rPr>
-          <w:rFonts w:ascii="Arial" w:hAnsi="Arial" w:cs="Arial"/>
-          <w:sz w:val="20"/>
-          <w:szCs w:val="20"/>
-          <w:highlight w:val="yellow"/>
-        </w:rPr>
-        <w:t xml:space="preserve"> de Open </w:t>
-      </w:r>
-      <w:proofErr w:type="spellStart"/>
-      <w:r>
-        <w:rPr>
-          <w:rFonts w:ascii="Arial" w:hAnsi="Arial" w:cs="Arial"/>
-          <w:sz w:val="20"/>
-          <w:szCs w:val="20"/>
-          <w:highlight w:val="yellow"/>
-        </w:rPr>
-        <w:t>Graph</w:t>
-      </w:r>
-      <w:proofErr w:type="spellEnd"/>
-      <w:r>
-        <w:rPr>
-          <w:rFonts w:ascii="Arial" w:hAnsi="Arial" w:cs="Arial"/>
-          <w:sz w:val="20"/>
-          <w:szCs w:val="20"/>
-          <w:highlight w:val="yellow"/>
-        </w:rPr>
-        <w:t xml:space="preserve">  --&gt;</w:t>
-      </w:r>
-    </w:p>
-    <w:p>
-      <w:pPr>
-        <w:rPr>
-          <w:rFonts w:ascii="Arial" w:hAnsi="Arial" w:cs="Arial"/>
-          <w:sz w:val="20"/>
-          <w:szCs w:val="20"/>
-          <w:highlight w:val="yellow"/>
-        </w:rPr>
-      </w:pPr>
-      <w:r>
-        <w:rPr>
-          <w:rFonts w:ascii="Arial" w:hAnsi="Arial" w:cs="Arial"/>
-          <w:sz w:val="20"/>
-          <w:szCs w:val="20"/>
-          <w:highlight w:val="yellow"/>
-        </w:rPr>
-        <w:tab/>
-      </w:r>
-      <w:r>
-        <w:rPr>
-          <w:rFonts w:ascii="Arial" w:hAnsi="Arial" w:cs="Arial"/>
-          <w:sz w:val="20"/>
-          <w:szCs w:val="20"/>
-          <w:highlight w:val="yellow"/>
-        </w:rPr>
-        <w:tab/>
-      </w:r>
-      <w:r>
-        <w:rPr>
-          <w:rFonts w:ascii="Arial" w:hAnsi="Arial" w:cs="Arial"/>
-          <w:sz w:val="20"/>
-          <w:szCs w:val="20"/>
-          <w:highlight w:val="yellow"/>
-        </w:rPr>
-        <w:tab/>
-        <w:t xml:space="preserve">&lt;meta </w:t>
-      </w:r>
-      <w:proofErr w:type="spellStart"/>
-      <w:r>
-        <w:rPr>
-          <w:rFonts w:ascii="Arial" w:hAnsi="Arial" w:cs="Arial"/>
-          <w:sz w:val="20"/>
-          <w:szCs w:val="20"/>
-          <w:highlight w:val="yellow"/>
-        </w:rPr>
-        <w:t>name</w:t>
-      </w:r>
-      <w:proofErr w:type="spellEnd"/>
-      <w:r>
-        <w:rPr>
-          <w:rFonts w:ascii="Arial" w:hAnsi="Arial" w:cs="Arial"/>
-          <w:sz w:val="20"/>
-          <w:szCs w:val="20"/>
-          <w:highlight w:val="yellow"/>
-        </w:rPr>
-        <w:t>="</w:t>
-      </w:r>
-      <w:proofErr w:type="spellStart"/>
-      <w:r>
-        <w:rPr>
-          <w:rFonts w:ascii="Arial" w:hAnsi="Arial" w:cs="Arial"/>
-          <w:sz w:val="20"/>
-          <w:szCs w:val="20"/>
-          <w:highlight w:val="yellow"/>
-        </w:rPr>
-        <w:t>twitter:url</w:t>
-      </w:r>
-      <w:proofErr w:type="spellEnd"/>
-      <w:r>
-        <w:rPr>
-          <w:rFonts w:ascii="Arial" w:hAnsi="Arial" w:cs="Arial"/>
-          <w:sz w:val="20"/>
-          <w:szCs w:val="20"/>
-          <w:highlight w:val="yellow"/>
-        </w:rPr>
-        <w:t xml:space="preserve">" </w:t>
-      </w:r>
-      <w:proofErr w:type="spellStart"/>
-      <w:r>
-        <w:rPr>
-          <w:rFonts w:ascii="Arial" w:hAnsi="Arial" w:cs="Arial"/>
-          <w:sz w:val="20"/>
-          <w:szCs w:val="20"/>
-          <w:highlight w:val="yellow"/>
-        </w:rPr>
-        <w:t>content</w:t>
-      </w:r>
-      <w:proofErr w:type="spellEnd"/>
-      <w:r>
-        <w:rPr>
-          <w:rFonts w:ascii="Arial" w:hAnsi="Arial" w:cs="Arial"/>
-          <w:sz w:val="20"/>
-          <w:szCs w:val="20"/>
-          <w:highlight w:val="yellow"/>
-        </w:rPr>
-        <w:t>="http://www.jugueteartesanal.ga"&gt;</w:t>
-      </w:r>
-    </w:p>
-    <w:p>
-      <w:pPr>
-        <w:rPr>
-          <w:rFonts w:ascii="Arial" w:hAnsi="Arial" w:cs="Arial"/>
-          <w:sz w:val="20"/>
-          <w:szCs w:val="20"/>
-          <w:highlight w:val="yellow"/>
-        </w:rPr>
-      </w:pPr>
-      <w:r>
-        <w:rPr>
-          <w:rFonts w:ascii="Arial" w:hAnsi="Arial" w:cs="Arial"/>
-          <w:sz w:val="20"/>
-          <w:szCs w:val="20"/>
-          <w:highlight w:val="yellow"/>
-        </w:rPr>
-        <w:tab/>
-      </w:r>
-      <w:r>
-        <w:rPr>
-          <w:rFonts w:ascii="Arial" w:hAnsi="Arial" w:cs="Arial"/>
-          <w:sz w:val="20"/>
-          <w:szCs w:val="20"/>
-          <w:highlight w:val="yellow"/>
-        </w:rPr>
-        <w:tab/>
-      </w:r>
-      <w:r>
-        <w:rPr>
-          <w:rFonts w:ascii="Arial" w:hAnsi="Arial" w:cs="Arial"/>
-          <w:sz w:val="20"/>
-          <w:szCs w:val="20"/>
-          <w:highlight w:val="yellow"/>
-        </w:rPr>
-        <w:tab/>
-        <w:t xml:space="preserve">&lt;meta </w:t>
-      </w:r>
-      <w:proofErr w:type="spellStart"/>
-      <w:r>
-        <w:rPr>
-          <w:rFonts w:ascii="Arial" w:hAnsi="Arial" w:cs="Arial"/>
-          <w:sz w:val="20"/>
-          <w:szCs w:val="20"/>
-          <w:highlight w:val="yellow"/>
-        </w:rPr>
-        <w:t>name</w:t>
-      </w:r>
-      <w:proofErr w:type="spellEnd"/>
-      <w:r>
-        <w:rPr>
-          <w:rFonts w:ascii="Arial" w:hAnsi="Arial" w:cs="Arial"/>
-          <w:sz w:val="20"/>
-          <w:szCs w:val="20"/>
-          <w:highlight w:val="yellow"/>
-        </w:rPr>
-        <w:t>="</w:t>
-      </w:r>
-      <w:proofErr w:type="spellStart"/>
-      <w:proofErr w:type="gramStart"/>
-      <w:r>
-        <w:rPr>
-          <w:rFonts w:ascii="Arial" w:hAnsi="Arial" w:cs="Arial"/>
-          <w:sz w:val="20"/>
-          <w:szCs w:val="20"/>
-          <w:highlight w:val="yellow"/>
-        </w:rPr>
-        <w:t>twitter:creator</w:t>
-      </w:r>
-      <w:proofErr w:type="spellEnd"/>
-      <w:proofErr w:type="gramEnd"/>
-      <w:r>
-        <w:rPr>
-          <w:rFonts w:ascii="Arial" w:hAnsi="Arial" w:cs="Arial"/>
-          <w:sz w:val="20"/>
-          <w:szCs w:val="20"/>
-          <w:highlight w:val="yellow"/>
-        </w:rPr>
-        <w:t xml:space="preserve">" </w:t>
-      </w:r>
-      <w:proofErr w:type="spellStart"/>
-      <w:r>
-        <w:rPr>
-          <w:rFonts w:ascii="Arial" w:hAnsi="Arial" w:cs="Arial"/>
-          <w:sz w:val="20"/>
-          <w:szCs w:val="20"/>
-          <w:highlight w:val="yellow"/>
-        </w:rPr>
-        <w:t>content</w:t>
-      </w:r>
-      <w:proofErr w:type="spellEnd"/>
-      <w:r>
-        <w:rPr>
-          <w:rFonts w:ascii="Arial" w:hAnsi="Arial" w:cs="Arial"/>
-          <w:sz w:val="20"/>
-          <w:szCs w:val="20"/>
-          <w:highlight w:val="yellow"/>
-        </w:rPr>
-        <w:t>="Grupo6 TPI115 2018"&gt;</w:t>
-      </w:r>
-    </w:p>
-    <w:p>
-      <w:pPr>
-        <w:rPr>
-          <w:rFonts w:ascii="Arial" w:hAnsi="Arial" w:cs="Arial"/>
-          <w:sz w:val="20"/>
-          <w:szCs w:val="20"/>
-          <w:highlight w:val="yellow"/>
-        </w:rPr>
-      </w:pPr>
-      <w:r>
-        <w:rPr>
-          <w:rFonts w:ascii="Arial" w:hAnsi="Arial" w:cs="Arial"/>
-          <w:sz w:val="20"/>
-          <w:szCs w:val="20"/>
-          <w:highlight w:val="yellow"/>
-        </w:rPr>
-        <w:tab/>
-      </w:r>
-      <w:r>
-        <w:rPr>
-          <w:rFonts w:ascii="Arial" w:hAnsi="Arial" w:cs="Arial"/>
-          <w:sz w:val="20"/>
-          <w:szCs w:val="20"/>
-          <w:highlight w:val="yellow"/>
-        </w:rPr>
-        <w:tab/>
-      </w:r>
-      <w:r>
-        <w:rPr>
-          <w:rFonts w:ascii="Arial" w:hAnsi="Arial" w:cs="Arial"/>
-          <w:sz w:val="20"/>
-          <w:szCs w:val="20"/>
-          <w:highlight w:val="yellow"/>
-        </w:rPr>
-        <w:tab/>
-        <w:t xml:space="preserve">&lt;meta </w:t>
-      </w:r>
-      <w:proofErr w:type="spellStart"/>
-      <w:r>
-        <w:rPr>
-          <w:rFonts w:ascii="Arial" w:hAnsi="Arial" w:cs="Arial"/>
-          <w:sz w:val="20"/>
-          <w:szCs w:val="20"/>
-          <w:highlight w:val="yellow"/>
-        </w:rPr>
-        <w:t>name</w:t>
-      </w:r>
-      <w:proofErr w:type="spellEnd"/>
-      <w:r>
-        <w:rPr>
-          <w:rFonts w:ascii="Arial" w:hAnsi="Arial" w:cs="Arial"/>
-          <w:sz w:val="20"/>
-          <w:szCs w:val="20"/>
-          <w:highlight w:val="yellow"/>
-        </w:rPr>
-        <w:t>="</w:t>
-      </w:r>
-      <w:proofErr w:type="spellStart"/>
-      <w:proofErr w:type="gramStart"/>
-      <w:r>
-        <w:rPr>
-          <w:rFonts w:ascii="Arial" w:hAnsi="Arial" w:cs="Arial"/>
-          <w:sz w:val="20"/>
-          <w:szCs w:val="20"/>
-          <w:highlight w:val="yellow"/>
-        </w:rPr>
-        <w:t>twitter:site</w:t>
-      </w:r>
-      <w:proofErr w:type="spellEnd"/>
-      <w:proofErr w:type="gramEnd"/>
-      <w:r>
-        <w:rPr>
-          <w:rFonts w:ascii="Arial" w:hAnsi="Arial" w:cs="Arial"/>
-          <w:sz w:val="20"/>
-          <w:szCs w:val="20"/>
-          <w:highlight w:val="yellow"/>
-        </w:rPr>
-        <w:t xml:space="preserve">" </w:t>
-      </w:r>
-      <w:proofErr w:type="spellStart"/>
-      <w:r>
-        <w:rPr>
-          <w:rFonts w:ascii="Arial" w:hAnsi="Arial" w:cs="Arial"/>
-          <w:sz w:val="20"/>
-          <w:szCs w:val="20"/>
-          <w:highlight w:val="yellow"/>
-        </w:rPr>
-        <w:t>content</w:t>
-      </w:r>
-      <w:proofErr w:type="spellEnd"/>
-      <w:r>
-        <w:rPr>
-          <w:rFonts w:ascii="Arial" w:hAnsi="Arial" w:cs="Arial"/>
-          <w:sz w:val="20"/>
-          <w:szCs w:val="20"/>
-          <w:highlight w:val="yellow"/>
-        </w:rPr>
-        <w:t>="@JuguetesArtesa2"&gt;</w:t>
-      </w:r>
-    </w:p>
-    <w:p>
-      <w:pPr>
-        <w:rPr>
-          <w:rFonts w:ascii="Arial" w:hAnsi="Arial" w:cs="Arial"/>
-          <w:sz w:val="20"/>
-          <w:szCs w:val="20"/>
-          <w:highlight w:val="yellow"/>
-        </w:rPr>
-      </w:pPr>
-      <w:r>
-        <w:rPr>
-          <w:rFonts w:ascii="Arial" w:hAnsi="Arial" w:cs="Arial"/>
-          <w:sz w:val="20"/>
-          <w:szCs w:val="20"/>
-          <w:highlight w:val="yellow"/>
-        </w:rPr>
-        <w:tab/>
-      </w:r>
-      <w:r>
-        <w:rPr>
-          <w:rFonts w:ascii="Arial" w:hAnsi="Arial" w:cs="Arial"/>
-          <w:sz w:val="20"/>
-          <w:szCs w:val="20"/>
-          <w:highlight w:val="yellow"/>
-        </w:rPr>
-        <w:tab/>
-      </w:r>
-      <w:r>
-        <w:rPr>
-          <w:rFonts w:ascii="Arial" w:hAnsi="Arial" w:cs="Arial"/>
-          <w:sz w:val="20"/>
-          <w:szCs w:val="20"/>
-          <w:highlight w:val="yellow"/>
-        </w:rPr>
-        <w:tab/>
-        <w:t xml:space="preserve">&lt;meta </w:t>
-      </w:r>
-      <w:proofErr w:type="spellStart"/>
-      <w:r>
-        <w:rPr>
-          <w:rFonts w:ascii="Arial" w:hAnsi="Arial" w:cs="Arial"/>
-          <w:sz w:val="20"/>
-          <w:szCs w:val="20"/>
-          <w:highlight w:val="yellow"/>
-        </w:rPr>
-        <w:t>name</w:t>
-      </w:r>
-      <w:proofErr w:type="spellEnd"/>
-      <w:r>
-        <w:rPr>
-          <w:rFonts w:ascii="Arial" w:hAnsi="Arial" w:cs="Arial"/>
-          <w:sz w:val="20"/>
-          <w:szCs w:val="20"/>
-          <w:highlight w:val="yellow"/>
-        </w:rPr>
-        <w:t>="</w:t>
-      </w:r>
-      <w:proofErr w:type="spellStart"/>
-      <w:proofErr w:type="gramStart"/>
-      <w:r>
-        <w:rPr>
-          <w:rFonts w:ascii="Arial" w:hAnsi="Arial" w:cs="Arial"/>
-          <w:sz w:val="20"/>
-          <w:szCs w:val="20"/>
-          <w:highlight w:val="yellow"/>
-        </w:rPr>
-        <w:t>twitter:title</w:t>
-      </w:r>
-      <w:proofErr w:type="spellEnd"/>
-      <w:proofErr w:type="gramEnd"/>
-      <w:r>
-        <w:rPr>
-          <w:rFonts w:ascii="Arial" w:hAnsi="Arial" w:cs="Arial"/>
-          <w:sz w:val="20"/>
-          <w:szCs w:val="20"/>
-          <w:highlight w:val="yellow"/>
-        </w:rPr>
-        <w:t xml:space="preserve">" </w:t>
-      </w:r>
-      <w:proofErr w:type="spellStart"/>
-      <w:r>
-        <w:rPr>
-          <w:rFonts w:ascii="Arial" w:hAnsi="Arial" w:cs="Arial"/>
-          <w:sz w:val="20"/>
-          <w:szCs w:val="20"/>
-          <w:highlight w:val="yellow"/>
-        </w:rPr>
-        <w:t>content</w:t>
-      </w:r>
-      <w:proofErr w:type="spellEnd"/>
-      <w:r>
-        <w:rPr>
-          <w:rFonts w:ascii="Arial" w:hAnsi="Arial" w:cs="Arial"/>
-          <w:sz w:val="20"/>
-          <w:szCs w:val="20"/>
-          <w:highlight w:val="yellow"/>
-        </w:rPr>
-        <w:t>="Juguetes Artesanales"&gt;</w:t>
-      </w:r>
-    </w:p>
-    <w:p>
-      <w:pPr>
-        <w:rPr>
-          <w:rFonts w:ascii="Arial" w:hAnsi="Arial" w:cs="Arial"/>
-          <w:sz w:val="20"/>
-          <w:szCs w:val="20"/>
-          <w:highlight w:val="yellow"/>
-        </w:rPr>
-      </w:pPr>
-      <w:r>
-        <w:rPr>
-          <w:rFonts w:ascii="Arial" w:hAnsi="Arial" w:cs="Arial"/>
-          <w:sz w:val="20"/>
-          <w:szCs w:val="20"/>
-          <w:highlight w:val="yellow"/>
-        </w:rPr>
-        <w:tab/>
-      </w:r>
-      <w:r>
-        <w:rPr>
-          <w:rFonts w:ascii="Arial" w:hAnsi="Arial" w:cs="Arial"/>
-          <w:sz w:val="20"/>
-          <w:szCs w:val="20"/>
-          <w:highlight w:val="yellow"/>
-        </w:rPr>
-        <w:tab/>
-      </w:r>
-      <w:r>
-        <w:rPr>
-          <w:rFonts w:ascii="Arial" w:hAnsi="Arial" w:cs="Arial"/>
-          <w:sz w:val="20"/>
-          <w:szCs w:val="20"/>
-          <w:highlight w:val="yellow"/>
-        </w:rPr>
-        <w:tab/>
-        <w:t xml:space="preserve">&lt;meta </w:t>
-      </w:r>
-      <w:proofErr w:type="spellStart"/>
-      <w:r>
-        <w:rPr>
-          <w:rFonts w:ascii="Arial" w:hAnsi="Arial" w:cs="Arial"/>
-          <w:sz w:val="20"/>
-          <w:szCs w:val="20"/>
-          <w:highlight w:val="yellow"/>
-        </w:rPr>
-        <w:t>name</w:t>
-      </w:r>
-      <w:proofErr w:type="spellEnd"/>
-      <w:r>
-        <w:rPr>
-          <w:rFonts w:ascii="Arial" w:hAnsi="Arial" w:cs="Arial"/>
-          <w:sz w:val="20"/>
-          <w:szCs w:val="20"/>
-          <w:highlight w:val="yellow"/>
-        </w:rPr>
-        <w:t>="</w:t>
-      </w:r>
-      <w:proofErr w:type="spellStart"/>
-      <w:proofErr w:type="gramStart"/>
-      <w:r>
-        <w:rPr>
-          <w:rFonts w:ascii="Arial" w:hAnsi="Arial" w:cs="Arial"/>
-          <w:sz w:val="20"/>
-          <w:szCs w:val="20"/>
-          <w:highlight w:val="yellow"/>
-        </w:rPr>
-        <w:t>twitter:description</w:t>
-      </w:r>
-      <w:proofErr w:type="spellEnd"/>
-      <w:proofErr w:type="gramEnd"/>
-      <w:r>
-        <w:rPr>
-          <w:rFonts w:ascii="Arial" w:hAnsi="Arial" w:cs="Arial"/>
-          <w:sz w:val="20"/>
-          <w:szCs w:val="20"/>
-          <w:highlight w:val="yellow"/>
-        </w:rPr>
-        <w:t xml:space="preserve">" </w:t>
-      </w:r>
-      <w:proofErr w:type="spellStart"/>
-      <w:r>
-        <w:rPr>
-          <w:rFonts w:ascii="Arial" w:hAnsi="Arial" w:cs="Arial"/>
-          <w:sz w:val="20"/>
-          <w:szCs w:val="20"/>
-          <w:highlight w:val="yellow"/>
-        </w:rPr>
-        <w:t>content</w:t>
-      </w:r>
-      <w:proofErr w:type="spellEnd"/>
-      <w:r>
-        <w:rPr>
-          <w:rFonts w:ascii="Arial" w:hAnsi="Arial" w:cs="Arial"/>
-          <w:sz w:val="20"/>
-          <w:szCs w:val="20"/>
-          <w:highlight w:val="yellow"/>
-        </w:rPr>
-        <w:t>="Revive los recuerdos del ayer y conoce el mundo de los juguetes Artesanales"&gt;</w:t>
-      </w:r>
-    </w:p>
-    <w:p>
-      <w:pPr>
-        <w:rPr>
-          <w:rFonts w:ascii="Arial" w:hAnsi="Arial" w:cs="Arial"/>
-          <w:sz w:val="20"/>
-          <w:szCs w:val="20"/>
-          <w:highlight w:val="yellow"/>
-        </w:rPr>
-      </w:pPr>
-      <w:r>
-        <w:rPr>
-          <w:rFonts w:ascii="Arial" w:hAnsi="Arial" w:cs="Arial"/>
-          <w:sz w:val="20"/>
-          <w:szCs w:val="20"/>
-          <w:highlight w:val="yellow"/>
-        </w:rPr>
-        <w:tab/>
-      </w:r>
-      <w:r>
-        <w:rPr>
-          <w:rFonts w:ascii="Arial" w:hAnsi="Arial" w:cs="Arial"/>
-          <w:sz w:val="20"/>
-          <w:szCs w:val="20"/>
-          <w:highlight w:val="yellow"/>
-        </w:rPr>
-        <w:tab/>
-      </w:r>
-      <w:r>
-        <w:rPr>
-          <w:rFonts w:ascii="Arial" w:hAnsi="Arial" w:cs="Arial"/>
-          <w:sz w:val="20"/>
-          <w:szCs w:val="20"/>
-          <w:highlight w:val="yellow"/>
-        </w:rPr>
-        <w:tab/>
-        <w:t xml:space="preserve">&lt;meta </w:t>
-      </w:r>
-      <w:proofErr w:type="spellStart"/>
-      <w:r>
-        <w:rPr>
-          <w:rFonts w:ascii="Arial" w:hAnsi="Arial" w:cs="Arial"/>
-          <w:sz w:val="20"/>
-          <w:szCs w:val="20"/>
-          <w:highlight w:val="yellow"/>
-        </w:rPr>
-        <w:t>name</w:t>
-      </w:r>
-      <w:proofErr w:type="spellEnd"/>
-      <w:r>
-        <w:rPr>
-          <w:rFonts w:ascii="Arial" w:hAnsi="Arial" w:cs="Arial"/>
-          <w:sz w:val="20"/>
-          <w:szCs w:val="20"/>
-          <w:highlight w:val="yellow"/>
-        </w:rPr>
-        <w:t>="</w:t>
-      </w:r>
-      <w:proofErr w:type="spellStart"/>
-      <w:proofErr w:type="gramStart"/>
-      <w:r>
-        <w:rPr>
-          <w:rFonts w:ascii="Arial" w:hAnsi="Arial" w:cs="Arial"/>
-          <w:sz w:val="20"/>
-          <w:szCs w:val="20"/>
-          <w:highlight w:val="yellow"/>
-        </w:rPr>
-        <w:t>twitter:image</w:t>
-      </w:r>
-      <w:proofErr w:type="spellEnd"/>
-      <w:proofErr w:type="gramEnd"/>
-      <w:r>
-        <w:rPr>
-          <w:rFonts w:ascii="Arial" w:hAnsi="Arial" w:cs="Arial"/>
-          <w:sz w:val="20"/>
-          <w:szCs w:val="20"/>
-          <w:highlight w:val="yellow"/>
-        </w:rPr>
-        <w:t xml:space="preserve">" </w:t>
-      </w:r>
-      <w:proofErr w:type="spellStart"/>
-      <w:r>
-        <w:rPr>
-          <w:rFonts w:ascii="Arial" w:hAnsi="Arial" w:cs="Arial"/>
-          <w:sz w:val="20"/>
-          <w:szCs w:val="20"/>
-          <w:highlight w:val="yellow"/>
-        </w:rPr>
-        <w:t>content</w:t>
-      </w:r>
-      <w:proofErr w:type="spellEnd"/>
-      <w:r>
-        <w:rPr>
-          <w:rFonts w:ascii="Arial" w:hAnsi="Arial" w:cs="Arial"/>
-          <w:sz w:val="20"/>
-          <w:szCs w:val="20"/>
-          <w:highlight w:val="yellow"/>
-        </w:rPr>
-        <w:t>="./media/imagen/favi.png" /&gt;</w:t>
-      </w:r>
-    </w:p>
-    <w:p>
-      <w:pPr>
-        <w:rPr>
-          <w:rFonts w:ascii="Arial" w:hAnsi="Arial" w:cs="Arial"/>
-          <w:sz w:val="20"/>
-          <w:szCs w:val="20"/>
-          <w:highlight w:val="yellow"/>
-        </w:rPr>
-      </w:pPr>
-      <w:r>
-        <w:rPr>
-          <w:rFonts w:ascii="Arial" w:hAnsi="Arial" w:cs="Arial"/>
-          <w:sz w:val="20"/>
-          <w:szCs w:val="20"/>
-          <w:highlight w:val="yellow"/>
-        </w:rPr>
-        <w:tab/>
-      </w:r>
-      <w:r>
-        <w:rPr>
-          <w:rFonts w:ascii="Arial" w:hAnsi="Arial" w:cs="Arial"/>
-          <w:sz w:val="20"/>
-          <w:szCs w:val="20"/>
-          <w:highlight w:val="yellow"/>
-        </w:rPr>
-        <w:tab/>
-      </w:r>
-      <w:r>
-        <w:rPr>
-          <w:rFonts w:ascii="Arial" w:hAnsi="Arial" w:cs="Arial"/>
-          <w:sz w:val="20"/>
-          <w:szCs w:val="20"/>
-          <w:highlight w:val="yellow"/>
-        </w:rPr>
-        <w:tab/>
-      </w:r>
-    </w:p>
-    <w:p>
-      <w:pPr>
-        <w:rPr>
-          <w:rFonts w:ascii="Arial" w:hAnsi="Arial" w:cs="Arial"/>
-          <w:sz w:val="20"/>
-          <w:szCs w:val="20"/>
-        </w:rPr>
-      </w:pPr>
-      <w:r>
-        <w:rPr>
-          <w:rFonts w:ascii="Arial" w:hAnsi="Arial" w:cs="Arial"/>
-          <w:sz w:val="20"/>
-          <w:szCs w:val="20"/>
-          <w:highlight w:val="yellow"/>
-        </w:rPr>
-        <w:tab/>
-        <w:t>&lt;/head&gt;</w:t>
-      </w:r>
-    </w:p>
-    <w:p>
-      <w:pPr>
-        <w:rPr>
-          <w:rFonts w:ascii="Arial" w:hAnsi="Arial" w:cs="Arial"/>
-          <w:sz w:val="20"/>
-          <w:szCs w:val="20"/>
-        </w:rPr>
-      </w:pPr>
-    </w:p>
-    <w:p>
-      <w:pPr>
-        <w:rPr>
-          <w:rFonts w:ascii="Arial" w:hAnsi="Arial" w:cs="Arial"/>
-          <w:sz w:val="20"/>
-          <w:szCs w:val="20"/>
-        </w:rPr>
-      </w:pPr>
-    </w:p>
-    <w:p>
-      <w:pPr>
-        <w:rPr>
-          <w:rFonts w:ascii="Arial" w:hAnsi="Arial" w:cs="Arial"/>
-          <w:sz w:val="20"/>
-          <w:szCs w:val="20"/>
-        </w:rPr>
-      </w:pPr>
-    </w:p>
-    <w:p>
-      <w:pPr>
-        <w:rPr>
-          <w:rFonts w:ascii="Arial" w:hAnsi="Arial" w:cs="Arial"/>
-          <w:sz w:val="20"/>
-          <w:szCs w:val="20"/>
-        </w:rPr>
-      </w:pPr>
-    </w:p>
-    <w:p>
-      <w:pPr>
-        <w:rPr>
-          <w:rFonts w:ascii="Arial" w:hAnsi="Arial" w:cs="Arial"/>
-          <w:sz w:val="20"/>
-          <w:szCs w:val="20"/>
-          <w:highlight w:val="green"/>
-        </w:rPr>
-      </w:pPr>
-      <w:r>
-        <w:rPr>
-          <w:rFonts w:ascii="Arial" w:hAnsi="Arial" w:cs="Arial"/>
-          <w:sz w:val="20"/>
-          <w:szCs w:val="20"/>
-        </w:rPr>
-        <w:tab/>
-      </w:r>
-      <w:r>
-        <w:rPr>
-          <w:rFonts w:ascii="Arial" w:hAnsi="Arial" w:cs="Arial"/>
-          <w:sz w:val="20"/>
-          <w:szCs w:val="20"/>
-          <w:highlight w:val="green"/>
-        </w:rPr>
-        <w:t>&lt;</w:t>
-      </w:r>
-      <w:proofErr w:type="spellStart"/>
-      <w:r>
-        <w:rPr>
-          <w:rFonts w:ascii="Arial" w:hAnsi="Arial" w:cs="Arial"/>
-          <w:sz w:val="20"/>
-          <w:szCs w:val="20"/>
-          <w:highlight w:val="green"/>
-        </w:rPr>
-        <w:t>body</w:t>
-      </w:r>
-      <w:proofErr w:type="spellEnd"/>
-      <w:r>
-        <w:rPr>
-          <w:rFonts w:ascii="Arial" w:hAnsi="Arial" w:cs="Arial"/>
-          <w:sz w:val="20"/>
-          <w:szCs w:val="20"/>
-          <w:highlight w:val="green"/>
-        </w:rPr>
-        <w:t>&gt;</w:t>
-      </w:r>
-    </w:p>
-    <w:p>
-      <w:pPr>
-        <w:rPr>
-          <w:rFonts w:ascii="Arial" w:hAnsi="Arial" w:cs="Arial"/>
-          <w:sz w:val="20"/>
-          <w:szCs w:val="20"/>
-          <w:highlight w:val="green"/>
-        </w:rPr>
-      </w:pPr>
-      <w:r>
-        <w:rPr>
-          <w:rFonts w:ascii="Arial" w:hAnsi="Arial" w:cs="Arial"/>
-          <w:sz w:val="20"/>
-          <w:szCs w:val="20"/>
-          <w:highlight w:val="green"/>
-        </w:rPr>
-        <w:tab/>
-      </w:r>
-      <w:proofErr w:type="gramStart"/>
-      <w:r>
-        <w:rPr>
-          <w:rFonts w:ascii="Arial" w:hAnsi="Arial" w:cs="Arial"/>
-          <w:sz w:val="20"/>
-          <w:szCs w:val="20"/>
-          <w:highlight w:val="green"/>
-        </w:rPr>
-        <w:t>&lt;!--</w:t>
-      </w:r>
-      <w:proofErr w:type="gramEnd"/>
-      <w:r>
-        <w:rPr>
-          <w:rFonts w:ascii="Arial" w:hAnsi="Arial" w:cs="Arial"/>
-          <w:sz w:val="20"/>
-          <w:szCs w:val="20"/>
-          <w:highlight w:val="green"/>
-        </w:rPr>
-        <w:t xml:space="preserve"> Google Tag Manager (</w:t>
-      </w:r>
-      <w:proofErr w:type="spellStart"/>
-      <w:r>
-        <w:rPr>
-          <w:rFonts w:ascii="Arial" w:hAnsi="Arial" w:cs="Arial"/>
-          <w:sz w:val="20"/>
-          <w:szCs w:val="20"/>
-          <w:highlight w:val="green"/>
-        </w:rPr>
-        <w:t>noscript</w:t>
-      </w:r>
-      <w:proofErr w:type="spellEnd"/>
-      <w:r>
-        <w:rPr>
-          <w:rFonts w:ascii="Arial" w:hAnsi="Arial" w:cs="Arial"/>
-          <w:sz w:val="20"/>
-          <w:szCs w:val="20"/>
-          <w:highlight w:val="green"/>
-        </w:rPr>
-        <w:t>) --&gt;</w:t>
-      </w:r>
-    </w:p>
-    <w:p>
-      <w:pPr>
-        <w:ind w:firstLine="708"/>
-        <w:rPr>
-          <w:rFonts w:ascii="Arial" w:hAnsi="Arial" w:cs="Arial"/>
-          <w:sz w:val="20"/>
-          <w:szCs w:val="20"/>
-          <w:highlight w:val="green"/>
-        </w:rPr>
-      </w:pPr>
-      <w:r>
-        <w:rPr>
-          <w:rFonts w:ascii="Arial" w:hAnsi="Arial" w:cs="Arial"/>
-          <w:sz w:val="20"/>
-          <w:szCs w:val="20"/>
-          <w:highlight w:val="green"/>
-        </w:rPr>
-        <w:t>&lt;</w:t>
-      </w:r>
-      <w:proofErr w:type="spellStart"/>
-      <w:r>
-        <w:rPr>
-          <w:rFonts w:ascii="Arial" w:hAnsi="Arial" w:cs="Arial"/>
-          <w:sz w:val="20"/>
-          <w:szCs w:val="20"/>
-          <w:highlight w:val="green"/>
-        </w:rPr>
-        <w:t>noscript</w:t>
-      </w:r>
-      <w:proofErr w:type="spellEnd"/>
-      <w:r>
-        <w:rPr>
-          <w:rFonts w:ascii="Arial" w:hAnsi="Arial" w:cs="Arial"/>
-          <w:sz w:val="20"/>
-          <w:szCs w:val="20"/>
-          <w:highlight w:val="green"/>
-        </w:rPr>
-        <w:t>&gt;&lt;</w:t>
-      </w:r>
-      <w:proofErr w:type="spellStart"/>
-      <w:r>
-        <w:rPr>
-          <w:rFonts w:ascii="Arial" w:hAnsi="Arial" w:cs="Arial"/>
-          <w:sz w:val="20"/>
-          <w:szCs w:val="20"/>
-          <w:highlight w:val="green"/>
-        </w:rPr>
-        <w:t>iframe</w:t>
-      </w:r>
-      <w:proofErr w:type="spellEnd"/>
-      <w:r>
-        <w:rPr>
-          <w:rFonts w:ascii="Arial" w:hAnsi="Arial" w:cs="Arial"/>
-          <w:sz w:val="20"/>
-          <w:szCs w:val="20"/>
-          <w:highlight w:val="green"/>
-        </w:rPr>
-        <w:t xml:space="preserve"> </w:t>
-      </w:r>
-      <w:proofErr w:type="spellStart"/>
-      <w:r>
-        <w:rPr>
-          <w:rFonts w:ascii="Arial" w:hAnsi="Arial" w:cs="Arial"/>
-          <w:sz w:val="20"/>
-          <w:szCs w:val="20"/>
-          <w:highlight w:val="green"/>
-        </w:rPr>
-        <w:t>src</w:t>
-      </w:r>
-      <w:proofErr w:type="spellEnd"/>
-      <w:r>
-        <w:rPr>
-          <w:rFonts w:ascii="Arial" w:hAnsi="Arial" w:cs="Arial"/>
-          <w:sz w:val="20"/>
-          <w:szCs w:val="20"/>
-          <w:highlight w:val="green"/>
-        </w:rPr>
-        <w:t>="https://www.googletagmanager.com/ns.html?id=GTM-54SBZ3Q"</w:t>
-      </w:r>
-    </w:p>
-    <w:p>
-      <w:pPr>
-        <w:ind w:firstLine="708"/>
-        <w:rPr>
-          <w:rFonts w:ascii="Arial" w:hAnsi="Arial" w:cs="Arial"/>
-          <w:sz w:val="20"/>
-          <w:szCs w:val="20"/>
-          <w:highlight w:val="green"/>
-        </w:rPr>
-      </w:pPr>
-      <w:proofErr w:type="spellStart"/>
-      <w:r>
-        <w:rPr>
-          <w:rFonts w:ascii="Arial" w:hAnsi="Arial" w:cs="Arial"/>
-          <w:sz w:val="20"/>
-          <w:szCs w:val="20"/>
-          <w:highlight w:val="green"/>
-        </w:rPr>
-        <w:t>height</w:t>
-      </w:r>
-      <w:proofErr w:type="spellEnd"/>
-      <w:r>
-        <w:rPr>
-          <w:rFonts w:ascii="Arial" w:hAnsi="Arial" w:cs="Arial"/>
-          <w:sz w:val="20"/>
-          <w:szCs w:val="20"/>
-          <w:highlight w:val="green"/>
-        </w:rPr>
-        <w:t xml:space="preserve">="0" </w:t>
-      </w:r>
-      <w:proofErr w:type="spellStart"/>
-      <w:r>
-        <w:rPr>
-          <w:rFonts w:ascii="Arial" w:hAnsi="Arial" w:cs="Arial"/>
-          <w:sz w:val="20"/>
-          <w:szCs w:val="20"/>
-          <w:highlight w:val="green"/>
-        </w:rPr>
-        <w:t>width</w:t>
-      </w:r>
-      <w:proofErr w:type="spellEnd"/>
-      <w:r>
-        <w:rPr>
-          <w:rFonts w:ascii="Arial" w:hAnsi="Arial" w:cs="Arial"/>
-          <w:sz w:val="20"/>
-          <w:szCs w:val="20"/>
-          <w:highlight w:val="green"/>
-        </w:rPr>
-        <w:t xml:space="preserve">="0" </w:t>
-      </w:r>
-      <w:proofErr w:type="spellStart"/>
-      <w:r>
-        <w:rPr>
-          <w:rFonts w:ascii="Arial" w:hAnsi="Arial" w:cs="Arial"/>
-          <w:sz w:val="20"/>
-          <w:szCs w:val="20"/>
-          <w:highlight w:val="green"/>
-        </w:rPr>
-        <w:t>style</w:t>
-      </w:r>
-      <w:proofErr w:type="spellEnd"/>
-      <w:r>
-        <w:rPr>
-          <w:rFonts w:ascii="Arial" w:hAnsi="Arial" w:cs="Arial"/>
-          <w:sz w:val="20"/>
-          <w:szCs w:val="20"/>
-          <w:highlight w:val="green"/>
-        </w:rPr>
-        <w:t>="</w:t>
-      </w:r>
-      <w:proofErr w:type="spellStart"/>
-      <w:proofErr w:type="gramStart"/>
-      <w:r>
-        <w:rPr>
-          <w:rFonts w:ascii="Arial" w:hAnsi="Arial" w:cs="Arial"/>
-          <w:sz w:val="20"/>
-          <w:szCs w:val="20"/>
-          <w:highlight w:val="green"/>
-        </w:rPr>
-        <w:t>display:none</w:t>
-      </w:r>
-      <w:proofErr w:type="gramEnd"/>
-      <w:r>
-        <w:rPr>
-          <w:rFonts w:ascii="Arial" w:hAnsi="Arial" w:cs="Arial"/>
-          <w:sz w:val="20"/>
-          <w:szCs w:val="20"/>
-          <w:highlight w:val="green"/>
-        </w:rPr>
-        <w:t>;visibility:hidden</w:t>
-      </w:r>
-      <w:proofErr w:type="spellEnd"/>
-      <w:r>
-        <w:rPr>
-          <w:rFonts w:ascii="Arial" w:hAnsi="Arial" w:cs="Arial"/>
-          <w:sz w:val="20"/>
-          <w:szCs w:val="20"/>
-          <w:highlight w:val="green"/>
-        </w:rPr>
-        <w:t>"&gt;&lt;/</w:t>
-      </w:r>
-      <w:proofErr w:type="spellStart"/>
-      <w:r>
-        <w:rPr>
-          <w:rFonts w:ascii="Arial" w:hAnsi="Arial" w:cs="Arial"/>
-          <w:sz w:val="20"/>
-          <w:szCs w:val="20"/>
-          <w:highlight w:val="green"/>
-        </w:rPr>
-        <w:t>iframe</w:t>
-      </w:r>
-      <w:proofErr w:type="spellEnd"/>
-      <w:r>
-        <w:rPr>
-          <w:rFonts w:ascii="Arial" w:hAnsi="Arial" w:cs="Arial"/>
-          <w:sz w:val="20"/>
-          <w:szCs w:val="20"/>
-          <w:highlight w:val="green"/>
-        </w:rPr>
-        <w:t>&gt;&lt;/</w:t>
-      </w:r>
-      <w:proofErr w:type="spellStart"/>
-      <w:r>
-        <w:rPr>
-          <w:rFonts w:ascii="Arial" w:hAnsi="Arial" w:cs="Arial"/>
-          <w:sz w:val="20"/>
-          <w:szCs w:val="20"/>
-          <w:highlight w:val="green"/>
-        </w:rPr>
-        <w:t>noscript</w:t>
-      </w:r>
-      <w:proofErr w:type="spellEnd"/>
-      <w:r>
-        <w:rPr>
-          <w:rFonts w:ascii="Arial" w:hAnsi="Arial" w:cs="Arial"/>
-          <w:sz w:val="20"/>
-          <w:szCs w:val="20"/>
-          <w:highlight w:val="green"/>
-        </w:rPr>
-        <w:t>&gt;</w:t>
-      </w:r>
-    </w:p>
-    <w:p>
-      <w:pPr>
-        <w:ind w:firstLine="708"/>
-        <w:rPr>
-          <w:rFonts w:ascii="Arial" w:hAnsi="Arial" w:cs="Arial"/>
-          <w:sz w:val="20"/>
-          <w:szCs w:val="20"/>
-        </w:rPr>
-      </w:pPr>
-      <w:proofErr w:type="gramStart"/>
-      <w:r>
-        <w:rPr>
-          <w:rFonts w:ascii="Arial" w:hAnsi="Arial" w:cs="Arial"/>
-          <w:sz w:val="20"/>
-          <w:szCs w:val="20"/>
-          <w:highlight w:val="green"/>
-        </w:rPr>
-        <w:t>&lt;!--</w:t>
-      </w:r>
-      <w:proofErr w:type="gramEnd"/>
-      <w:r>
-        <w:rPr>
-          <w:rFonts w:ascii="Arial" w:hAnsi="Arial" w:cs="Arial"/>
-          <w:sz w:val="20"/>
-          <w:szCs w:val="20"/>
-          <w:highlight w:val="green"/>
-        </w:rPr>
-        <w:t xml:space="preserve"> </w:t>
-      </w:r>
-      <w:proofErr w:type="spellStart"/>
-      <w:r>
-        <w:rPr>
-          <w:rFonts w:ascii="Arial" w:hAnsi="Arial" w:cs="Arial"/>
-          <w:sz w:val="20"/>
-          <w:szCs w:val="20"/>
-          <w:highlight w:val="green"/>
-        </w:rPr>
-        <w:t>End</w:t>
-      </w:r>
-      <w:proofErr w:type="spellEnd"/>
-      <w:r>
-        <w:rPr>
-          <w:rFonts w:ascii="Arial" w:hAnsi="Arial" w:cs="Arial"/>
-          <w:sz w:val="20"/>
-          <w:szCs w:val="20"/>
-          <w:highlight w:val="green"/>
-        </w:rPr>
-        <w:t xml:space="preserve"> Google Tag Manager (</w:t>
-      </w:r>
-      <w:proofErr w:type="spellStart"/>
-      <w:r>
-        <w:rPr>
-          <w:rFonts w:ascii="Arial" w:hAnsi="Arial" w:cs="Arial"/>
-          <w:sz w:val="20"/>
-          <w:szCs w:val="20"/>
-          <w:highlight w:val="green"/>
-        </w:rPr>
-        <w:t>noscript</w:t>
-      </w:r>
-      <w:proofErr w:type="spellEnd"/>
-      <w:r>
-        <w:rPr>
-          <w:rFonts w:ascii="Arial" w:hAnsi="Arial" w:cs="Arial"/>
-          <w:sz w:val="20"/>
-          <w:szCs w:val="20"/>
-          <w:highlight w:val="green"/>
-        </w:rPr>
-        <w:t>) --&gt;</w:t>
-      </w:r>
-    </w:p>
-    <w:p>
-      <w:pPr>
-        <w:ind w:firstLine="708"/>
-        <w:rPr>
-          <w:rFonts w:ascii="Arial" w:hAnsi="Arial" w:cs="Arial"/>
-          <w:sz w:val="20"/>
-          <w:szCs w:val="20"/>
-        </w:rPr>
-      </w:pPr>
-    </w:p>
-    <w:p>
-      <w:pPr>
-        <w:ind w:firstLine="708"/>
-        <w:rPr>
-          <w:rFonts w:ascii="Arial" w:hAnsi="Arial" w:cs="Arial"/>
-          <w:sz w:val="20"/>
-          <w:szCs w:val="20"/>
-        </w:rPr>
-      </w:pPr>
-    </w:p>
-    <w:p>
-      <w:pPr>
-        <w:ind w:firstLine="708"/>
-        <w:rPr>
-          <w:rFonts w:ascii="Arial" w:hAnsi="Arial" w:cs="Arial"/>
-          <w:sz w:val="20"/>
-          <w:szCs w:val="20"/>
-        </w:rPr>
-      </w:pPr>
-    </w:p>
-    <w:p>
-      <w:pPr>
-        <w:rPr>
-          <w:rFonts w:ascii="Arial" w:hAnsi="Arial" w:cs="Arial"/>
-          <w:sz w:val="20"/>
-          <w:szCs w:val="20"/>
-          <w:highlight w:val="cyan"/>
-        </w:rPr>
-      </w:pPr>
-      <w:r>
-        <w:rPr>
-          <w:rFonts w:ascii="Arial" w:hAnsi="Arial" w:cs="Arial"/>
-          <w:sz w:val="20"/>
-          <w:szCs w:val="20"/>
-        </w:rPr>
-        <w:tab/>
-      </w:r>
-      <w:r>
-        <w:rPr>
-          <w:rFonts w:ascii="Arial" w:hAnsi="Arial" w:cs="Arial"/>
-          <w:sz w:val="20"/>
-          <w:szCs w:val="20"/>
-        </w:rPr>
-        <w:tab/>
-      </w:r>
-      <w:r>
-        <w:rPr>
-          <w:rFonts w:ascii="Arial" w:hAnsi="Arial" w:cs="Arial"/>
-          <w:sz w:val="20"/>
-          <w:szCs w:val="20"/>
-        </w:rPr>
-        <w:tab/>
-      </w:r>
-      <w:r>
-        <w:rPr>
-          <w:rFonts w:ascii="Arial" w:hAnsi="Arial" w:cs="Arial"/>
-          <w:sz w:val="20"/>
-          <w:szCs w:val="20"/>
-          <w:highlight w:val="cyan"/>
-        </w:rPr>
-        <w:t>&lt;</w:t>
-      </w:r>
-      <w:proofErr w:type="spellStart"/>
-      <w:r>
-        <w:rPr>
-          <w:rFonts w:ascii="Arial" w:hAnsi="Arial" w:cs="Arial"/>
-          <w:sz w:val="20"/>
-          <w:szCs w:val="20"/>
-          <w:highlight w:val="cyan"/>
-        </w:rPr>
-        <w:t>header</w:t>
-      </w:r>
-      <w:proofErr w:type="spellEnd"/>
-      <w:r>
-        <w:rPr>
-          <w:rFonts w:ascii="Arial" w:hAnsi="Arial" w:cs="Arial"/>
-          <w:sz w:val="20"/>
-          <w:szCs w:val="20"/>
-          <w:highlight w:val="cyan"/>
-        </w:rPr>
-        <w:t xml:space="preserve"> id="</w:t>
-      </w:r>
-      <w:proofErr w:type="spellStart"/>
-      <w:r>
-        <w:rPr>
-          <w:rFonts w:ascii="Arial" w:hAnsi="Arial" w:cs="Arial"/>
-          <w:sz w:val="20"/>
-          <w:szCs w:val="20"/>
-          <w:highlight w:val="cyan"/>
-        </w:rPr>
-        <w:t>header</w:t>
-      </w:r>
-      <w:proofErr w:type="spellEnd"/>
-      <w:r>
-        <w:rPr>
-          <w:rFonts w:ascii="Arial" w:hAnsi="Arial" w:cs="Arial"/>
-          <w:sz w:val="20"/>
-          <w:szCs w:val="20"/>
-          <w:highlight w:val="cyan"/>
-        </w:rPr>
-        <w:t xml:space="preserve">" </w:t>
-      </w:r>
-      <w:proofErr w:type="spellStart"/>
-      <w:r>
-        <w:rPr>
-          <w:rFonts w:ascii="Arial" w:hAnsi="Arial" w:cs="Arial"/>
-          <w:sz w:val="20"/>
-          <w:szCs w:val="20"/>
-          <w:highlight w:val="cyan"/>
-        </w:rPr>
-        <w:t>class</w:t>
-      </w:r>
-      <w:proofErr w:type="spellEnd"/>
-      <w:r>
-        <w:rPr>
-          <w:rFonts w:ascii="Arial" w:hAnsi="Arial" w:cs="Arial"/>
-          <w:sz w:val="20"/>
-          <w:szCs w:val="20"/>
-          <w:highlight w:val="cyan"/>
-        </w:rPr>
-        <w:t>=""&gt;</w:t>
-      </w:r>
-    </w:p>
-    <w:p>
-      <w:pPr>
-        <w:rPr>
-          <w:rFonts w:ascii="Arial" w:hAnsi="Arial" w:cs="Arial"/>
-          <w:sz w:val="20"/>
-          <w:szCs w:val="20"/>
-          <w:highlight w:val="cyan"/>
-        </w:rPr>
-      </w:pPr>
-      <w:r>
-        <w:rPr>
-          <w:rFonts w:ascii="Arial" w:hAnsi="Arial" w:cs="Arial"/>
-          <w:sz w:val="20"/>
-          <w:szCs w:val="20"/>
-          <w:highlight w:val="cyan"/>
-        </w:rPr>
-        <w:tab/>
-      </w:r>
-      <w:r>
-        <w:rPr>
-          <w:rFonts w:ascii="Arial" w:hAnsi="Arial" w:cs="Arial"/>
-          <w:sz w:val="20"/>
-          <w:szCs w:val="20"/>
-          <w:highlight w:val="cyan"/>
-        </w:rPr>
-        <w:tab/>
-      </w:r>
-      <w:r>
-        <w:rPr>
-          <w:rFonts w:ascii="Arial" w:hAnsi="Arial" w:cs="Arial"/>
-          <w:sz w:val="20"/>
-          <w:szCs w:val="20"/>
-          <w:highlight w:val="cyan"/>
-        </w:rPr>
-        <w:tab/>
-        <w:t>&lt;</w:t>
-      </w:r>
-      <w:proofErr w:type="spellStart"/>
-      <w:r>
-        <w:rPr>
-          <w:rFonts w:ascii="Arial" w:hAnsi="Arial" w:cs="Arial"/>
-          <w:sz w:val="20"/>
-          <w:szCs w:val="20"/>
-          <w:highlight w:val="cyan"/>
-        </w:rPr>
-        <w:t>div</w:t>
-      </w:r>
-      <w:proofErr w:type="spellEnd"/>
-      <w:r>
-        <w:rPr>
-          <w:rFonts w:ascii="Arial" w:hAnsi="Arial" w:cs="Arial"/>
-          <w:sz w:val="20"/>
-          <w:szCs w:val="20"/>
-          <w:highlight w:val="cyan"/>
-        </w:rPr>
-        <w:t xml:space="preserve"> </w:t>
-      </w:r>
-      <w:proofErr w:type="spellStart"/>
-      <w:r>
-        <w:rPr>
-          <w:rFonts w:ascii="Arial" w:hAnsi="Arial" w:cs="Arial"/>
-          <w:sz w:val="20"/>
-          <w:szCs w:val="20"/>
-          <w:highlight w:val="cyan"/>
-        </w:rPr>
-        <w:t>name</w:t>
-      </w:r>
-      <w:proofErr w:type="spellEnd"/>
-      <w:r>
-        <w:rPr>
-          <w:rFonts w:ascii="Arial" w:hAnsi="Arial" w:cs="Arial"/>
-          <w:sz w:val="20"/>
-          <w:szCs w:val="20"/>
-          <w:highlight w:val="cyan"/>
-        </w:rPr>
-        <w:t>="banner"&gt;</w:t>
-      </w:r>
-    </w:p>
-    <w:p>
-      <w:pPr>
-        <w:rPr>
-          <w:rFonts w:ascii="Arial" w:hAnsi="Arial" w:cs="Arial"/>
-          <w:sz w:val="20"/>
-          <w:szCs w:val="20"/>
-          <w:highlight w:val="cyan"/>
-        </w:rPr>
-      </w:pPr>
-      <w:r>
-        <w:rPr>
-          <w:rFonts w:ascii="Arial" w:hAnsi="Arial" w:cs="Arial"/>
-          <w:sz w:val="20"/>
-          <w:szCs w:val="20"/>
-          <w:highlight w:val="cyan"/>
-        </w:rPr>
-        <w:tab/>
-      </w:r>
-      <w:r>
-        <w:rPr>
-          <w:rFonts w:ascii="Arial" w:hAnsi="Arial" w:cs="Arial"/>
-          <w:sz w:val="20"/>
-          <w:szCs w:val="20"/>
-          <w:highlight w:val="cyan"/>
-        </w:rPr>
-        <w:tab/>
-      </w:r>
-      <w:r>
-        <w:rPr>
-          <w:rFonts w:ascii="Arial" w:hAnsi="Arial" w:cs="Arial"/>
-          <w:sz w:val="20"/>
-          <w:szCs w:val="20"/>
-          <w:highlight w:val="cyan"/>
-        </w:rPr>
-        <w:tab/>
-        <w:t>&lt;/</w:t>
-      </w:r>
-      <w:proofErr w:type="spellStart"/>
-      <w:r>
-        <w:rPr>
-          <w:rFonts w:ascii="Arial" w:hAnsi="Arial" w:cs="Arial"/>
-          <w:sz w:val="20"/>
-          <w:szCs w:val="20"/>
-          <w:highlight w:val="cyan"/>
-        </w:rPr>
-        <w:t>div</w:t>
-      </w:r>
-      <w:proofErr w:type="spellEnd"/>
-      <w:r>
-        <w:rPr>
-          <w:rFonts w:ascii="Arial" w:hAnsi="Arial" w:cs="Arial"/>
-          <w:sz w:val="20"/>
-          <w:szCs w:val="20"/>
-          <w:highlight w:val="cyan"/>
-        </w:rPr>
-        <w:t>&gt;</w:t>
-      </w:r>
-    </w:p>
-    <w:p>
-      <w:pPr>
-        <w:rPr>
-          <w:rFonts w:ascii="Arial" w:hAnsi="Arial" w:cs="Arial"/>
-          <w:sz w:val="20"/>
-          <w:szCs w:val="20"/>
-        </w:rPr>
-      </w:pPr>
-      <w:r>
-        <w:rPr>
-          <w:rFonts w:ascii="Arial" w:hAnsi="Arial" w:cs="Arial"/>
-          <w:sz w:val="20"/>
-          <w:szCs w:val="20"/>
-          <w:highlight w:val="cyan"/>
-        </w:rPr>
-        <w:tab/>
-      </w:r>
-      <w:r>
-        <w:rPr>
-          <w:rFonts w:ascii="Arial" w:hAnsi="Arial" w:cs="Arial"/>
-          <w:sz w:val="20"/>
-          <w:szCs w:val="20"/>
-          <w:highlight w:val="cyan"/>
-        </w:rPr>
-        <w:tab/>
-      </w:r>
-      <w:r>
-        <w:rPr>
-          <w:rFonts w:ascii="Arial" w:hAnsi="Arial" w:cs="Arial"/>
-          <w:sz w:val="20"/>
-          <w:szCs w:val="20"/>
-          <w:highlight w:val="cyan"/>
-        </w:rPr>
-        <w:tab/>
-        <w:t>&lt;/</w:t>
-      </w:r>
-      <w:proofErr w:type="spellStart"/>
-      <w:r>
-        <w:rPr>
-          <w:rFonts w:ascii="Arial" w:hAnsi="Arial" w:cs="Arial"/>
-          <w:sz w:val="20"/>
-          <w:szCs w:val="20"/>
-          <w:highlight w:val="cyan"/>
-        </w:rPr>
-        <w:t>header</w:t>
-      </w:r>
-      <w:proofErr w:type="spellEnd"/>
-      <w:r>
-        <w:rPr>
-          <w:rFonts w:ascii="Arial" w:hAnsi="Arial" w:cs="Arial"/>
-          <w:sz w:val="20"/>
-          <w:szCs w:val="20"/>
-          <w:highlight w:val="cyan"/>
-        </w:rPr>
-        <w:t>&gt;</w:t>
-      </w:r>
-      <w:proofErr w:type="gramStart"/>
-      <w:r>
-        <w:rPr>
-          <w:rFonts w:ascii="Arial" w:hAnsi="Arial" w:cs="Arial"/>
-          <w:sz w:val="20"/>
-          <w:szCs w:val="20"/>
-          <w:highlight w:val="cyan"/>
-        </w:rPr>
-        <w:t>&lt;!--</w:t>
-      </w:r>
-      <w:proofErr w:type="gramEnd"/>
-      <w:r>
-        <w:rPr>
-          <w:rFonts w:ascii="Arial" w:hAnsi="Arial" w:cs="Arial"/>
-          <w:sz w:val="20"/>
-          <w:szCs w:val="20"/>
-          <w:highlight w:val="cyan"/>
-        </w:rPr>
-        <w:t xml:space="preserve"> /</w:t>
-      </w:r>
-      <w:proofErr w:type="spellStart"/>
-      <w:r>
-        <w:rPr>
-          <w:rFonts w:ascii="Arial" w:hAnsi="Arial" w:cs="Arial"/>
-          <w:sz w:val="20"/>
-          <w:szCs w:val="20"/>
-          <w:highlight w:val="cyan"/>
-        </w:rPr>
-        <w:t>header</w:t>
-      </w:r>
-      <w:proofErr w:type="spellEnd"/>
-      <w:r>
-        <w:rPr>
-          <w:rFonts w:ascii="Arial" w:hAnsi="Arial" w:cs="Arial"/>
-          <w:sz w:val="20"/>
-          <w:szCs w:val="20"/>
-          <w:highlight w:val="cyan"/>
-        </w:rPr>
-        <w:t xml:space="preserve"> --&gt;</w:t>
-      </w:r>
-    </w:p>
-    <w:p>
-      <w:pPr>
-        <w:rPr>
-          <w:rFonts w:ascii="Arial" w:hAnsi="Arial" w:cs="Arial"/>
-          <w:sz w:val="20"/>
-          <w:szCs w:val="20"/>
-        </w:rPr>
-      </w:pPr>
-    </w:p>
-    <w:p>
-      <w:pPr>
-        <w:rPr>
-          <w:rFonts w:ascii="Arial" w:hAnsi="Arial" w:cs="Arial"/>
-          <w:sz w:val="20"/>
-          <w:szCs w:val="20"/>
-        </w:rPr>
-      </w:pPr>
-    </w:p>
-    <w:p>
-      <w:pPr>
-        <w:rPr>
-          <w:rFonts w:ascii="Arial" w:hAnsi="Arial" w:cs="Arial"/>
-          <w:sz w:val="20"/>
-          <w:szCs w:val="20"/>
-          <w:highlight w:val="magenta"/>
-        </w:rPr>
-      </w:pPr>
-      <w:r>
-        <w:rPr>
-          <w:rFonts w:ascii="Arial" w:hAnsi="Arial" w:cs="Arial"/>
-          <w:sz w:val="20"/>
-          <w:szCs w:val="20"/>
-        </w:rPr>
-        <w:tab/>
-      </w:r>
-      <w:r>
-        <w:rPr>
-          <w:rFonts w:ascii="Arial" w:hAnsi="Arial" w:cs="Arial"/>
-          <w:sz w:val="20"/>
-          <w:szCs w:val="20"/>
-        </w:rPr>
-        <w:tab/>
-      </w:r>
-      <w:r>
-        <w:rPr>
-          <w:rFonts w:ascii="Arial" w:hAnsi="Arial" w:cs="Arial"/>
-          <w:sz w:val="20"/>
-          <w:szCs w:val="20"/>
-        </w:rPr>
-        <w:tab/>
-      </w:r>
-      <w:r>
-        <w:rPr>
-          <w:rFonts w:ascii="Arial" w:hAnsi="Arial" w:cs="Arial"/>
-          <w:sz w:val="20"/>
-          <w:szCs w:val="20"/>
-          <w:highlight w:val="magenta"/>
-        </w:rPr>
-        <w:t>&lt;</w:t>
-      </w:r>
-      <w:proofErr w:type="spellStart"/>
-      <w:r>
-        <w:rPr>
-          <w:rFonts w:ascii="Arial" w:hAnsi="Arial" w:cs="Arial"/>
-          <w:sz w:val="20"/>
-          <w:szCs w:val="20"/>
-          <w:highlight w:val="magenta"/>
-        </w:rPr>
-        <w:t>nav</w:t>
-      </w:r>
-      <w:proofErr w:type="spellEnd"/>
-      <w:r>
-        <w:rPr>
-          <w:rFonts w:ascii="Arial" w:hAnsi="Arial" w:cs="Arial"/>
-          <w:sz w:val="20"/>
-          <w:szCs w:val="20"/>
-          <w:highlight w:val="magenta"/>
-        </w:rPr>
-        <w:t>&gt;</w:t>
-      </w:r>
-    </w:p>
-    <w:p>
-      <w:pPr>
-        <w:rPr>
-          <w:rFonts w:ascii="Arial" w:hAnsi="Arial" w:cs="Arial"/>
-          <w:sz w:val="20"/>
-          <w:szCs w:val="20"/>
-          <w:highlight w:val="magenta"/>
-        </w:rPr>
-      </w:pPr>
-      <w:r>
-        <w:rPr>
-          <w:rFonts w:ascii="Arial" w:hAnsi="Arial" w:cs="Arial"/>
-          <w:sz w:val="20"/>
-          <w:szCs w:val="20"/>
-          <w:highlight w:val="magenta"/>
-        </w:rPr>
-        <w:tab/>
-      </w:r>
-      <w:r>
-        <w:rPr>
-          <w:rFonts w:ascii="Arial" w:hAnsi="Arial" w:cs="Arial"/>
-          <w:sz w:val="20"/>
-          <w:szCs w:val="20"/>
-          <w:highlight w:val="magenta"/>
-        </w:rPr>
-        <w:tab/>
-      </w:r>
-      <w:r>
-        <w:rPr>
-          <w:rFonts w:ascii="Arial" w:hAnsi="Arial" w:cs="Arial"/>
-          <w:sz w:val="20"/>
-          <w:szCs w:val="20"/>
-          <w:highlight w:val="magenta"/>
-        </w:rPr>
-        <w:tab/>
-      </w:r>
-      <w:r>
-        <w:rPr>
-          <w:rFonts w:ascii="Arial" w:hAnsi="Arial" w:cs="Arial"/>
-          <w:sz w:val="20"/>
-          <w:szCs w:val="20"/>
-          <w:highlight w:val="magenta"/>
-        </w:rPr>
-        <w:tab/>
-        <w:t>&lt;</w:t>
-      </w:r>
-      <w:proofErr w:type="spellStart"/>
-      <w:r>
-        <w:rPr>
-          <w:rFonts w:ascii="Arial" w:hAnsi="Arial" w:cs="Arial"/>
-          <w:sz w:val="20"/>
-          <w:szCs w:val="20"/>
-          <w:highlight w:val="magenta"/>
-        </w:rPr>
-        <w:t>div</w:t>
-      </w:r>
-      <w:proofErr w:type="spellEnd"/>
-      <w:r>
-        <w:rPr>
-          <w:rFonts w:ascii="Arial" w:hAnsi="Arial" w:cs="Arial"/>
-          <w:sz w:val="20"/>
-          <w:szCs w:val="20"/>
-          <w:highlight w:val="magenta"/>
-        </w:rPr>
-        <w:t xml:space="preserve"> id="</w:t>
-      </w:r>
-      <w:proofErr w:type="spellStart"/>
-      <w:r>
-        <w:rPr>
-          <w:rFonts w:ascii="Arial" w:hAnsi="Arial" w:cs="Arial"/>
-          <w:sz w:val="20"/>
-          <w:szCs w:val="20"/>
-          <w:highlight w:val="magenta"/>
-        </w:rPr>
-        <w:t>header</w:t>
-      </w:r>
-      <w:proofErr w:type="spellEnd"/>
-      <w:r>
-        <w:rPr>
-          <w:rFonts w:ascii="Arial" w:hAnsi="Arial" w:cs="Arial"/>
-          <w:sz w:val="20"/>
-          <w:szCs w:val="20"/>
-          <w:highlight w:val="magenta"/>
-        </w:rPr>
-        <w:t>"&gt;</w:t>
-      </w:r>
-    </w:p>
-    <w:p>
-      <w:pPr>
-        <w:rPr>
-          <w:rFonts w:ascii="Arial" w:hAnsi="Arial" w:cs="Arial"/>
-          <w:sz w:val="20"/>
-          <w:szCs w:val="20"/>
-          <w:highlight w:val="magenta"/>
-        </w:rPr>
-      </w:pPr>
-      <w:r>
-        <w:rPr>
-          <w:rFonts w:ascii="Arial" w:hAnsi="Arial" w:cs="Arial"/>
-          <w:sz w:val="20"/>
-          <w:szCs w:val="20"/>
-          <w:highlight w:val="magenta"/>
-        </w:rPr>
-        <w:tab/>
-      </w:r>
-      <w:r>
-        <w:rPr>
-          <w:rFonts w:ascii="Arial" w:hAnsi="Arial" w:cs="Arial"/>
-          <w:sz w:val="20"/>
-          <w:szCs w:val="20"/>
-          <w:highlight w:val="magenta"/>
-        </w:rPr>
-        <w:tab/>
-      </w:r>
-      <w:r>
-        <w:rPr>
-          <w:rFonts w:ascii="Arial" w:hAnsi="Arial" w:cs="Arial"/>
-          <w:sz w:val="20"/>
-          <w:szCs w:val="20"/>
-          <w:highlight w:val="magenta"/>
-        </w:rPr>
-        <w:tab/>
-        <w:t>&lt;</w:t>
-      </w:r>
-      <w:proofErr w:type="spellStart"/>
-      <w:r>
-        <w:rPr>
-          <w:rFonts w:ascii="Arial" w:hAnsi="Arial" w:cs="Arial"/>
-          <w:sz w:val="20"/>
-          <w:szCs w:val="20"/>
-          <w:highlight w:val="magenta"/>
-        </w:rPr>
-        <w:t>ul</w:t>
-      </w:r>
-      <w:proofErr w:type="spellEnd"/>
-      <w:r>
-        <w:rPr>
-          <w:rFonts w:ascii="Arial" w:hAnsi="Arial" w:cs="Arial"/>
-          <w:sz w:val="20"/>
-          <w:szCs w:val="20"/>
-          <w:highlight w:val="magenta"/>
-        </w:rPr>
-        <w:t xml:space="preserve"> </w:t>
-      </w:r>
-      <w:proofErr w:type="spellStart"/>
-      <w:r>
-        <w:rPr>
-          <w:rFonts w:ascii="Arial" w:hAnsi="Arial" w:cs="Arial"/>
-          <w:sz w:val="20"/>
-          <w:szCs w:val="20"/>
-          <w:highlight w:val="magenta"/>
-        </w:rPr>
-        <w:t>class</w:t>
-      </w:r>
-      <w:proofErr w:type="spellEnd"/>
-      <w:r>
-        <w:rPr>
-          <w:rFonts w:ascii="Arial" w:hAnsi="Arial" w:cs="Arial"/>
-          <w:sz w:val="20"/>
-          <w:szCs w:val="20"/>
-          <w:highlight w:val="magenta"/>
-        </w:rPr>
-        <w:t>="</w:t>
-      </w:r>
-      <w:proofErr w:type="spellStart"/>
-      <w:r>
-        <w:rPr>
-          <w:rFonts w:ascii="Arial" w:hAnsi="Arial" w:cs="Arial"/>
-          <w:sz w:val="20"/>
-          <w:szCs w:val="20"/>
-          <w:highlight w:val="magenta"/>
-        </w:rPr>
-        <w:t>nav</w:t>
-      </w:r>
-      <w:proofErr w:type="spellEnd"/>
-      <w:r>
-        <w:rPr>
-          <w:rFonts w:ascii="Arial" w:hAnsi="Arial" w:cs="Arial"/>
-          <w:sz w:val="20"/>
-          <w:szCs w:val="20"/>
-          <w:highlight w:val="magenta"/>
-        </w:rPr>
-        <w:t>"&gt;</w:t>
-      </w:r>
-    </w:p>
-    <w:p>
-      <w:pPr>
-        <w:rPr>
-          <w:rFonts w:ascii="Arial" w:hAnsi="Arial" w:cs="Arial"/>
-          <w:sz w:val="20"/>
-          <w:szCs w:val="20"/>
-          <w:highlight w:val="magenta"/>
-        </w:rPr>
-      </w:pPr>
-      <w:r>
-        <w:rPr>
-          <w:rFonts w:ascii="Arial" w:hAnsi="Arial" w:cs="Arial"/>
-          <w:sz w:val="20"/>
-          <w:szCs w:val="20"/>
-          <w:highlight w:val="magenta"/>
-        </w:rPr>
-        <w:tab/>
-      </w:r>
-      <w:r>
-        <w:rPr>
-          <w:rFonts w:ascii="Arial" w:hAnsi="Arial" w:cs="Arial"/>
-          <w:sz w:val="20"/>
-          <w:szCs w:val="20"/>
-          <w:highlight w:val="magenta"/>
-        </w:rPr>
-        <w:tab/>
-      </w:r>
-      <w:r>
-        <w:rPr>
-          <w:rFonts w:ascii="Arial" w:hAnsi="Arial" w:cs="Arial"/>
-          <w:sz w:val="20"/>
-          <w:szCs w:val="20"/>
-          <w:highlight w:val="magenta"/>
-        </w:rPr>
-        <w:tab/>
-      </w:r>
-      <w:r>
-        <w:rPr>
-          <w:rFonts w:ascii="Arial" w:hAnsi="Arial" w:cs="Arial"/>
-          <w:sz w:val="20"/>
-          <w:szCs w:val="20"/>
-          <w:highlight w:val="magenta"/>
-        </w:rPr>
-        <w:tab/>
-        <w:t>&lt;</w:t>
-      </w:r>
-      <w:proofErr w:type="spellStart"/>
-      <w:r>
-        <w:rPr>
-          <w:rFonts w:ascii="Arial" w:hAnsi="Arial" w:cs="Arial"/>
-          <w:sz w:val="20"/>
-          <w:szCs w:val="20"/>
-          <w:highlight w:val="magenta"/>
-        </w:rPr>
-        <w:t>li</w:t>
-      </w:r>
-      <w:proofErr w:type="spellEnd"/>
-      <w:r>
-        <w:rPr>
-          <w:rFonts w:ascii="Arial" w:hAnsi="Arial" w:cs="Arial"/>
-          <w:sz w:val="20"/>
-          <w:szCs w:val="20"/>
-          <w:highlight w:val="magenta"/>
-        </w:rPr>
-        <w:t xml:space="preserve">&gt;&lt;a </w:t>
-      </w:r>
-      <w:proofErr w:type="spellStart"/>
-      <w:r>
-        <w:rPr>
-          <w:rFonts w:ascii="Arial" w:hAnsi="Arial" w:cs="Arial"/>
-          <w:sz w:val="20"/>
-          <w:szCs w:val="20"/>
-          <w:highlight w:val="magenta"/>
-        </w:rPr>
-        <w:t>href</w:t>
-      </w:r>
-      <w:proofErr w:type="spellEnd"/>
-      <w:r>
-        <w:rPr>
-          <w:rFonts w:ascii="Arial" w:hAnsi="Arial" w:cs="Arial"/>
-          <w:sz w:val="20"/>
-          <w:szCs w:val="20"/>
-          <w:highlight w:val="magenta"/>
-        </w:rPr>
-        <w:t>="index.html"&gt;Inicio&lt;/a&gt;&lt;/</w:t>
+          <w:highlight w:val="magenta"/>
+        </w:rPr>
+        <w:t>&lt;/a&gt;&lt;/</w:t>
       </w:r>
       <w:proofErr w:type="spellStart"/>
       <w:r>

--- a/plantillageneral.docx
+++ b/plantillageneral.docx
@@ -4242,6 +4242,2135 @@
         </w:rPr>
         <w:t>/</w:t>
       </w:r>
+      <w:r>
+        <w:rPr>
+          <w:rFonts w:ascii="Arial" w:hAnsi="Arial" w:cs="Arial"/>
+          <w:sz w:val="20"/>
+          <w:szCs w:val="20"/>
+          <w:highlight w:val="magenta"/>
+        </w:rPr>
+        <w:t>&lt;/a&gt;&lt;/</w:t>
+      </w:r>
+      <w:proofErr w:type="spellStart"/>
+      <w:r>
+        <w:rPr>
+          <w:rFonts w:ascii="Arial" w:hAnsi="Arial" w:cs="Arial"/>
+          <w:sz w:val="20"/>
+          <w:szCs w:val="20"/>
+          <w:highlight w:val="magenta"/>
+        </w:rPr>
+        <w:t>li</w:t>
+      </w:r>
+      <w:proofErr w:type="spellEnd"/>
+      <w:r>
+        <w:rPr>
+          <w:rFonts w:ascii="Arial" w:hAnsi="Arial" w:cs="Arial"/>
+          <w:sz w:val="20"/>
+          <w:szCs w:val="20"/>
+          <w:highlight w:val="magenta"/>
+        </w:rPr>
+        <w:t>&gt;</w:t>
+      </w:r>
+    </w:p>
+    <w:p>
+      <w:pPr>
+        <w:rPr>
+          <w:rFonts w:ascii="Arial" w:hAnsi="Arial" w:cs="Arial"/>
+          <w:sz w:val="20"/>
+          <w:szCs w:val="20"/>
+          <w:highlight w:val="magenta"/>
+        </w:rPr>
+      </w:pPr>
+      <w:r>
+        <w:rPr>
+          <w:rFonts w:ascii="Arial" w:hAnsi="Arial" w:cs="Arial"/>
+          <w:sz w:val="20"/>
+          <w:szCs w:val="20"/>
+          <w:highlight w:val="magenta"/>
+        </w:rPr>
+        <w:tab/>
+      </w:r>
+      <w:r>
+        <w:rPr>
+          <w:rFonts w:ascii="Arial" w:hAnsi="Arial" w:cs="Arial"/>
+          <w:sz w:val="20"/>
+          <w:szCs w:val="20"/>
+          <w:highlight w:val="magenta"/>
+        </w:rPr>
+        <w:tab/>
+      </w:r>
+      <w:r>
+        <w:rPr>
+          <w:rFonts w:ascii="Arial" w:hAnsi="Arial" w:cs="Arial"/>
+          <w:sz w:val="20"/>
+          <w:szCs w:val="20"/>
+          <w:highlight w:val="magenta"/>
+        </w:rPr>
+        <w:tab/>
+      </w:r>
+      <w:r>
+        <w:rPr>
+          <w:rFonts w:ascii="Arial" w:hAnsi="Arial" w:cs="Arial"/>
+          <w:sz w:val="20"/>
+          <w:szCs w:val="20"/>
+          <w:highlight w:val="magenta"/>
+        </w:rPr>
+        <w:tab/>
+        <w:t>&lt;</w:t>
+      </w:r>
+      <w:proofErr w:type="spellStart"/>
+      <w:r>
+        <w:rPr>
+          <w:rFonts w:ascii="Arial" w:hAnsi="Arial" w:cs="Arial"/>
+          <w:sz w:val="20"/>
+          <w:szCs w:val="20"/>
+          <w:highlight w:val="magenta"/>
+        </w:rPr>
+        <w:t>li</w:t>
+      </w:r>
+      <w:proofErr w:type="spellEnd"/>
+      <w:r>
+        <w:rPr>
+          <w:rFonts w:ascii="Arial" w:hAnsi="Arial" w:cs="Arial"/>
+          <w:sz w:val="20"/>
+          <w:szCs w:val="20"/>
+          <w:highlight w:val="magenta"/>
+        </w:rPr>
+        <w:t xml:space="preserve">&gt;&lt;a </w:t>
+      </w:r>
+      <w:proofErr w:type="spellStart"/>
+      <w:r>
+        <w:rPr>
+          <w:rFonts w:ascii="Arial" w:hAnsi="Arial" w:cs="Arial"/>
+          <w:sz w:val="20"/>
+          <w:szCs w:val="20"/>
+          <w:highlight w:val="magenta"/>
+        </w:rPr>
+        <w:t>href</w:t>
+      </w:r>
+      <w:proofErr w:type="spellEnd"/>
+      <w:r>
+        <w:rPr>
+          <w:rFonts w:ascii="Arial" w:hAnsi="Arial" w:cs="Arial"/>
+          <w:sz w:val="20"/>
+          <w:szCs w:val="20"/>
+          <w:highlight w:val="magenta"/>
+        </w:rPr>
+        <w:t>=""&gt;Juguetes&lt;/a&gt;</w:t>
+      </w:r>
+    </w:p>
+    <w:p>
+      <w:pPr>
+        <w:rPr>
+          <w:rFonts w:ascii="Arial" w:hAnsi="Arial" w:cs="Arial"/>
+          <w:sz w:val="20"/>
+          <w:szCs w:val="20"/>
+          <w:highlight w:val="magenta"/>
+        </w:rPr>
+      </w:pPr>
+      <w:r>
+        <w:rPr>
+          <w:rFonts w:ascii="Arial" w:hAnsi="Arial" w:cs="Arial"/>
+          <w:sz w:val="20"/>
+          <w:szCs w:val="20"/>
+          <w:highlight w:val="magenta"/>
+        </w:rPr>
+        <w:tab/>
+      </w:r>
+      <w:r>
+        <w:rPr>
+          <w:rFonts w:ascii="Arial" w:hAnsi="Arial" w:cs="Arial"/>
+          <w:sz w:val="20"/>
+          <w:szCs w:val="20"/>
+          <w:highlight w:val="magenta"/>
+        </w:rPr>
+        <w:tab/>
+      </w:r>
+      <w:r>
+        <w:rPr>
+          <w:rFonts w:ascii="Arial" w:hAnsi="Arial" w:cs="Arial"/>
+          <w:sz w:val="20"/>
+          <w:szCs w:val="20"/>
+          <w:highlight w:val="magenta"/>
+        </w:rPr>
+        <w:tab/>
+      </w:r>
+      <w:r>
+        <w:rPr>
+          <w:rFonts w:ascii="Arial" w:hAnsi="Arial" w:cs="Arial"/>
+          <w:sz w:val="20"/>
+          <w:szCs w:val="20"/>
+          <w:highlight w:val="magenta"/>
+        </w:rPr>
+        <w:tab/>
+      </w:r>
+      <w:r>
+        <w:rPr>
+          <w:rFonts w:ascii="Arial" w:hAnsi="Arial" w:cs="Arial"/>
+          <w:sz w:val="20"/>
+          <w:szCs w:val="20"/>
+          <w:highlight w:val="magenta"/>
+        </w:rPr>
+        <w:tab/>
+        <w:t>&lt;</w:t>
+      </w:r>
+      <w:proofErr w:type="spellStart"/>
+      <w:r>
+        <w:rPr>
+          <w:rFonts w:ascii="Arial" w:hAnsi="Arial" w:cs="Arial"/>
+          <w:sz w:val="20"/>
+          <w:szCs w:val="20"/>
+          <w:highlight w:val="magenta"/>
+        </w:rPr>
+        <w:t>ul</w:t>
+      </w:r>
+      <w:proofErr w:type="spellEnd"/>
+      <w:r>
+        <w:rPr>
+          <w:rFonts w:ascii="Arial" w:hAnsi="Arial" w:cs="Arial"/>
+          <w:sz w:val="20"/>
+          <w:szCs w:val="20"/>
+          <w:highlight w:val="magenta"/>
+        </w:rPr>
+        <w:t>&gt;</w:t>
+      </w:r>
+    </w:p>
+    <w:p>
+      <w:pPr>
+        <w:rPr>
+          <w:rFonts w:ascii="Arial" w:hAnsi="Arial" w:cs="Arial"/>
+          <w:sz w:val="20"/>
+          <w:szCs w:val="20"/>
+          <w:highlight w:val="magenta"/>
+        </w:rPr>
+      </w:pPr>
+      <w:r>
+        <w:rPr>
+          <w:rFonts w:ascii="Arial" w:hAnsi="Arial" w:cs="Arial"/>
+          <w:sz w:val="20"/>
+          <w:szCs w:val="20"/>
+          <w:highlight w:val="magenta"/>
+        </w:rPr>
+        <w:tab/>
+      </w:r>
+      <w:r>
+        <w:rPr>
+          <w:rFonts w:ascii="Arial" w:hAnsi="Arial" w:cs="Arial"/>
+          <w:sz w:val="20"/>
+          <w:szCs w:val="20"/>
+          <w:highlight w:val="magenta"/>
+        </w:rPr>
+        <w:tab/>
+      </w:r>
+      <w:r>
+        <w:rPr>
+          <w:rFonts w:ascii="Arial" w:hAnsi="Arial" w:cs="Arial"/>
+          <w:sz w:val="20"/>
+          <w:szCs w:val="20"/>
+          <w:highlight w:val="magenta"/>
+        </w:rPr>
+        <w:tab/>
+      </w:r>
+      <w:r>
+        <w:rPr>
+          <w:rFonts w:ascii="Arial" w:hAnsi="Arial" w:cs="Arial"/>
+          <w:sz w:val="20"/>
+          <w:szCs w:val="20"/>
+          <w:highlight w:val="magenta"/>
+        </w:rPr>
+        <w:tab/>
+      </w:r>
+      <w:r>
+        <w:rPr>
+          <w:rFonts w:ascii="Arial" w:hAnsi="Arial" w:cs="Arial"/>
+          <w:sz w:val="20"/>
+          <w:szCs w:val="20"/>
+          <w:highlight w:val="magenta"/>
+        </w:rPr>
+        <w:tab/>
+      </w:r>
+      <w:r>
+        <w:rPr>
+          <w:rFonts w:ascii="Arial" w:hAnsi="Arial" w:cs="Arial"/>
+          <w:sz w:val="20"/>
+          <w:szCs w:val="20"/>
+          <w:highlight w:val="magenta"/>
+        </w:rPr>
+        <w:tab/>
+        <w:t>&lt;</w:t>
+      </w:r>
+      <w:proofErr w:type="spellStart"/>
+      <w:r>
+        <w:rPr>
+          <w:rFonts w:ascii="Arial" w:hAnsi="Arial" w:cs="Arial"/>
+          <w:sz w:val="20"/>
+          <w:szCs w:val="20"/>
+          <w:highlight w:val="magenta"/>
+        </w:rPr>
+        <w:t>li</w:t>
+      </w:r>
+      <w:proofErr w:type="spellEnd"/>
+      <w:r>
+        <w:rPr>
+          <w:rFonts w:ascii="Arial" w:hAnsi="Arial" w:cs="Arial"/>
+          <w:sz w:val="20"/>
+          <w:szCs w:val="20"/>
+          <w:highlight w:val="magenta"/>
+        </w:rPr>
+        <w:t xml:space="preserve">&gt;&lt;a </w:t>
+      </w:r>
+      <w:proofErr w:type="spellStart"/>
+      <w:r>
+        <w:rPr>
+          <w:rFonts w:ascii="Arial" w:hAnsi="Arial" w:cs="Arial"/>
+          <w:sz w:val="20"/>
+          <w:szCs w:val="20"/>
+          <w:highlight w:val="magenta"/>
+        </w:rPr>
+        <w:t>href</w:t>
+      </w:r>
+      <w:proofErr w:type="spellEnd"/>
+      <w:r>
+        <w:rPr>
+          <w:rFonts w:ascii="Arial" w:hAnsi="Arial" w:cs="Arial"/>
+          <w:sz w:val="20"/>
+          <w:szCs w:val="20"/>
+          <w:highlight w:val="magenta"/>
+        </w:rPr>
+        <w:t>="/</w:t>
+      </w:r>
+      <w:proofErr w:type="spellStart"/>
+      <w:r>
+        <w:rPr>
+          <w:rFonts w:ascii="Arial" w:hAnsi="Arial" w:cs="Arial"/>
+          <w:sz w:val="20"/>
+          <w:szCs w:val="20"/>
+          <w:highlight w:val="magenta"/>
+        </w:rPr>
+        <w:t>html</w:t>
+      </w:r>
+      <w:proofErr w:type="spellEnd"/>
+      <w:r>
+        <w:rPr>
+          <w:rFonts w:ascii="Arial" w:hAnsi="Arial" w:cs="Arial"/>
+          <w:sz w:val="20"/>
+          <w:szCs w:val="20"/>
+          <w:highlight w:val="magenta"/>
+        </w:rPr>
+        <w:t>/capirucho.html"&gt;Capirucho&lt;/a&gt;&lt;/</w:t>
+      </w:r>
+      <w:proofErr w:type="spellStart"/>
+      <w:r>
+        <w:rPr>
+          <w:rFonts w:ascii="Arial" w:hAnsi="Arial" w:cs="Arial"/>
+          <w:sz w:val="20"/>
+          <w:szCs w:val="20"/>
+          <w:highlight w:val="magenta"/>
+        </w:rPr>
+        <w:t>li</w:t>
+      </w:r>
+      <w:proofErr w:type="spellEnd"/>
+      <w:r>
+        <w:rPr>
+          <w:rFonts w:ascii="Arial" w:hAnsi="Arial" w:cs="Arial"/>
+          <w:sz w:val="20"/>
+          <w:szCs w:val="20"/>
+          <w:highlight w:val="magenta"/>
+        </w:rPr>
+        <w:t>&gt;</w:t>
+      </w:r>
+    </w:p>
+    <w:p>
+      <w:pPr>
+        <w:rPr>
+          <w:rFonts w:ascii="Arial" w:hAnsi="Arial" w:cs="Arial"/>
+          <w:sz w:val="20"/>
+          <w:szCs w:val="20"/>
+          <w:highlight w:val="magenta"/>
+        </w:rPr>
+      </w:pPr>
+      <w:r>
+        <w:rPr>
+          <w:rFonts w:ascii="Arial" w:hAnsi="Arial" w:cs="Arial"/>
+          <w:sz w:val="20"/>
+          <w:szCs w:val="20"/>
+          <w:highlight w:val="magenta"/>
+        </w:rPr>
+        <w:lastRenderedPageBreak/>
+        <w:tab/>
+      </w:r>
+      <w:r>
+        <w:rPr>
+          <w:rFonts w:ascii="Arial" w:hAnsi="Arial" w:cs="Arial"/>
+          <w:sz w:val="20"/>
+          <w:szCs w:val="20"/>
+          <w:highlight w:val="magenta"/>
+        </w:rPr>
+        <w:tab/>
+      </w:r>
+      <w:r>
+        <w:rPr>
+          <w:rFonts w:ascii="Arial" w:hAnsi="Arial" w:cs="Arial"/>
+          <w:sz w:val="20"/>
+          <w:szCs w:val="20"/>
+          <w:highlight w:val="magenta"/>
+        </w:rPr>
+        <w:tab/>
+      </w:r>
+      <w:r>
+        <w:rPr>
+          <w:rFonts w:ascii="Arial" w:hAnsi="Arial" w:cs="Arial"/>
+          <w:sz w:val="20"/>
+          <w:szCs w:val="20"/>
+          <w:highlight w:val="magenta"/>
+        </w:rPr>
+        <w:tab/>
+      </w:r>
+      <w:r>
+        <w:rPr>
+          <w:rFonts w:ascii="Arial" w:hAnsi="Arial" w:cs="Arial"/>
+          <w:sz w:val="20"/>
+          <w:szCs w:val="20"/>
+          <w:highlight w:val="magenta"/>
+        </w:rPr>
+        <w:tab/>
+      </w:r>
+      <w:r>
+        <w:rPr>
+          <w:rFonts w:ascii="Arial" w:hAnsi="Arial" w:cs="Arial"/>
+          <w:sz w:val="20"/>
+          <w:szCs w:val="20"/>
+          <w:highlight w:val="magenta"/>
+        </w:rPr>
+        <w:tab/>
+        <w:t>&lt;</w:t>
+      </w:r>
+      <w:proofErr w:type="spellStart"/>
+      <w:r>
+        <w:rPr>
+          <w:rFonts w:ascii="Arial" w:hAnsi="Arial" w:cs="Arial"/>
+          <w:sz w:val="20"/>
+          <w:szCs w:val="20"/>
+          <w:highlight w:val="magenta"/>
+        </w:rPr>
+        <w:t>li</w:t>
+      </w:r>
+      <w:proofErr w:type="spellEnd"/>
+      <w:r>
+        <w:rPr>
+          <w:rFonts w:ascii="Arial" w:hAnsi="Arial" w:cs="Arial"/>
+          <w:sz w:val="20"/>
+          <w:szCs w:val="20"/>
+          <w:highlight w:val="magenta"/>
+        </w:rPr>
+        <w:t xml:space="preserve">&gt;&lt;a </w:t>
+      </w:r>
+      <w:proofErr w:type="spellStart"/>
+      <w:r>
+        <w:rPr>
+          <w:rFonts w:ascii="Arial" w:hAnsi="Arial" w:cs="Arial"/>
+          <w:sz w:val="20"/>
+          <w:szCs w:val="20"/>
+          <w:highlight w:val="magenta"/>
+        </w:rPr>
+        <w:t>href</w:t>
+      </w:r>
+      <w:proofErr w:type="spellEnd"/>
+      <w:r>
+        <w:rPr>
+          <w:rFonts w:ascii="Arial" w:hAnsi="Arial" w:cs="Arial"/>
+          <w:sz w:val="20"/>
+          <w:szCs w:val="20"/>
+          <w:highlight w:val="magenta"/>
+        </w:rPr>
+        <w:t>="/</w:t>
+      </w:r>
+      <w:proofErr w:type="spellStart"/>
+      <w:r>
+        <w:rPr>
+          <w:rFonts w:ascii="Arial" w:hAnsi="Arial" w:cs="Arial"/>
+          <w:sz w:val="20"/>
+          <w:szCs w:val="20"/>
+          <w:highlight w:val="magenta"/>
+        </w:rPr>
+        <w:t>html</w:t>
+      </w:r>
+      <w:proofErr w:type="spellEnd"/>
+      <w:r>
+        <w:rPr>
+          <w:rFonts w:ascii="Arial" w:hAnsi="Arial" w:cs="Arial"/>
+          <w:sz w:val="20"/>
+          <w:szCs w:val="20"/>
+          <w:highlight w:val="magenta"/>
+        </w:rPr>
+        <w:t>/trompo.html"&gt;Trompo&lt;/a&gt;&lt;/</w:t>
+      </w:r>
+      <w:proofErr w:type="spellStart"/>
+      <w:r>
+        <w:rPr>
+          <w:rFonts w:ascii="Arial" w:hAnsi="Arial" w:cs="Arial"/>
+          <w:sz w:val="20"/>
+          <w:szCs w:val="20"/>
+          <w:highlight w:val="magenta"/>
+        </w:rPr>
+        <w:t>li</w:t>
+      </w:r>
+      <w:proofErr w:type="spellEnd"/>
+      <w:r>
+        <w:rPr>
+          <w:rFonts w:ascii="Arial" w:hAnsi="Arial" w:cs="Arial"/>
+          <w:sz w:val="20"/>
+          <w:szCs w:val="20"/>
+          <w:highlight w:val="magenta"/>
+        </w:rPr>
+        <w:t>&gt;</w:t>
+      </w:r>
+    </w:p>
+    <w:p>
+      <w:pPr>
+        <w:rPr>
+          <w:rFonts w:ascii="Arial" w:hAnsi="Arial" w:cs="Arial"/>
+          <w:sz w:val="20"/>
+          <w:szCs w:val="20"/>
+          <w:highlight w:val="magenta"/>
+        </w:rPr>
+      </w:pPr>
+      <w:r>
+        <w:rPr>
+          <w:rFonts w:ascii="Arial" w:hAnsi="Arial" w:cs="Arial"/>
+          <w:sz w:val="20"/>
+          <w:szCs w:val="20"/>
+          <w:highlight w:val="magenta"/>
+        </w:rPr>
+        <w:tab/>
+      </w:r>
+      <w:r>
+        <w:rPr>
+          <w:rFonts w:ascii="Arial" w:hAnsi="Arial" w:cs="Arial"/>
+          <w:sz w:val="20"/>
+          <w:szCs w:val="20"/>
+          <w:highlight w:val="magenta"/>
+        </w:rPr>
+        <w:tab/>
+      </w:r>
+      <w:r>
+        <w:rPr>
+          <w:rFonts w:ascii="Arial" w:hAnsi="Arial" w:cs="Arial"/>
+          <w:sz w:val="20"/>
+          <w:szCs w:val="20"/>
+          <w:highlight w:val="magenta"/>
+        </w:rPr>
+        <w:tab/>
+      </w:r>
+      <w:r>
+        <w:rPr>
+          <w:rFonts w:ascii="Arial" w:hAnsi="Arial" w:cs="Arial"/>
+          <w:sz w:val="20"/>
+          <w:szCs w:val="20"/>
+          <w:highlight w:val="magenta"/>
+        </w:rPr>
+        <w:tab/>
+      </w:r>
+      <w:r>
+        <w:rPr>
+          <w:rFonts w:ascii="Arial" w:hAnsi="Arial" w:cs="Arial"/>
+          <w:sz w:val="20"/>
+          <w:szCs w:val="20"/>
+          <w:highlight w:val="magenta"/>
+        </w:rPr>
+        <w:tab/>
+      </w:r>
+      <w:r>
+        <w:rPr>
+          <w:rFonts w:ascii="Arial" w:hAnsi="Arial" w:cs="Arial"/>
+          <w:sz w:val="20"/>
+          <w:szCs w:val="20"/>
+          <w:highlight w:val="magenta"/>
+        </w:rPr>
+        <w:tab/>
+        <w:t>&lt;</w:t>
+      </w:r>
+      <w:proofErr w:type="spellStart"/>
+      <w:r>
+        <w:rPr>
+          <w:rFonts w:ascii="Arial" w:hAnsi="Arial" w:cs="Arial"/>
+          <w:sz w:val="20"/>
+          <w:szCs w:val="20"/>
+          <w:highlight w:val="magenta"/>
+        </w:rPr>
+        <w:t>li</w:t>
+      </w:r>
+      <w:proofErr w:type="spellEnd"/>
+      <w:r>
+        <w:rPr>
+          <w:rFonts w:ascii="Arial" w:hAnsi="Arial" w:cs="Arial"/>
+          <w:sz w:val="20"/>
+          <w:szCs w:val="20"/>
+          <w:highlight w:val="magenta"/>
+        </w:rPr>
+        <w:t xml:space="preserve">&gt;&lt;a </w:t>
+      </w:r>
+      <w:proofErr w:type="spellStart"/>
+      <w:r>
+        <w:rPr>
+          <w:rFonts w:ascii="Arial" w:hAnsi="Arial" w:cs="Arial"/>
+          <w:sz w:val="20"/>
+          <w:szCs w:val="20"/>
+          <w:highlight w:val="magenta"/>
+        </w:rPr>
+        <w:t>href</w:t>
+      </w:r>
+      <w:proofErr w:type="spellEnd"/>
+      <w:r>
+        <w:rPr>
+          <w:rFonts w:ascii="Arial" w:hAnsi="Arial" w:cs="Arial"/>
+          <w:sz w:val="20"/>
+          <w:szCs w:val="20"/>
+          <w:highlight w:val="magenta"/>
+        </w:rPr>
+        <w:t>="/</w:t>
+      </w:r>
+      <w:proofErr w:type="spellStart"/>
+      <w:r>
+        <w:rPr>
+          <w:rFonts w:ascii="Arial" w:hAnsi="Arial" w:cs="Arial"/>
+          <w:sz w:val="20"/>
+          <w:szCs w:val="20"/>
+          <w:highlight w:val="magenta"/>
+        </w:rPr>
+        <w:t>html</w:t>
+      </w:r>
+      <w:proofErr w:type="spellEnd"/>
+      <w:r>
+        <w:rPr>
+          <w:rFonts w:ascii="Arial" w:hAnsi="Arial" w:cs="Arial"/>
+          <w:sz w:val="20"/>
+          <w:szCs w:val="20"/>
+          <w:highlight w:val="magenta"/>
+        </w:rPr>
+        <w:t>/chibola.html"&gt;Chibola&lt;/a&gt;&lt;/</w:t>
+      </w:r>
+      <w:proofErr w:type="spellStart"/>
+      <w:r>
+        <w:rPr>
+          <w:rFonts w:ascii="Arial" w:hAnsi="Arial" w:cs="Arial"/>
+          <w:sz w:val="20"/>
+          <w:szCs w:val="20"/>
+          <w:highlight w:val="magenta"/>
+        </w:rPr>
+        <w:t>li</w:t>
+      </w:r>
+      <w:proofErr w:type="spellEnd"/>
+      <w:r>
+        <w:rPr>
+          <w:rFonts w:ascii="Arial" w:hAnsi="Arial" w:cs="Arial"/>
+          <w:sz w:val="20"/>
+          <w:szCs w:val="20"/>
+          <w:highlight w:val="magenta"/>
+        </w:rPr>
+        <w:t>&gt;</w:t>
+      </w:r>
+    </w:p>
+    <w:p>
+      <w:pPr>
+        <w:rPr>
+          <w:rFonts w:ascii="Arial" w:hAnsi="Arial" w:cs="Arial"/>
+          <w:sz w:val="20"/>
+          <w:szCs w:val="20"/>
+          <w:highlight w:val="magenta"/>
+        </w:rPr>
+      </w:pPr>
+      <w:r>
+        <w:rPr>
+          <w:rFonts w:ascii="Arial" w:hAnsi="Arial" w:cs="Arial"/>
+          <w:sz w:val="20"/>
+          <w:szCs w:val="20"/>
+          <w:highlight w:val="magenta"/>
+        </w:rPr>
+        <w:tab/>
+      </w:r>
+      <w:r>
+        <w:rPr>
+          <w:rFonts w:ascii="Arial" w:hAnsi="Arial" w:cs="Arial"/>
+          <w:sz w:val="20"/>
+          <w:szCs w:val="20"/>
+          <w:highlight w:val="magenta"/>
+        </w:rPr>
+        <w:tab/>
+      </w:r>
+      <w:r>
+        <w:rPr>
+          <w:rFonts w:ascii="Arial" w:hAnsi="Arial" w:cs="Arial"/>
+          <w:sz w:val="20"/>
+          <w:szCs w:val="20"/>
+          <w:highlight w:val="magenta"/>
+        </w:rPr>
+        <w:tab/>
+      </w:r>
+      <w:r>
+        <w:rPr>
+          <w:rFonts w:ascii="Arial" w:hAnsi="Arial" w:cs="Arial"/>
+          <w:sz w:val="20"/>
+          <w:szCs w:val="20"/>
+          <w:highlight w:val="magenta"/>
+        </w:rPr>
+        <w:tab/>
+      </w:r>
+      <w:r>
+        <w:rPr>
+          <w:rFonts w:ascii="Arial" w:hAnsi="Arial" w:cs="Arial"/>
+          <w:sz w:val="20"/>
+          <w:szCs w:val="20"/>
+          <w:highlight w:val="magenta"/>
+        </w:rPr>
+        <w:tab/>
+      </w:r>
+      <w:r>
+        <w:rPr>
+          <w:rFonts w:ascii="Arial" w:hAnsi="Arial" w:cs="Arial"/>
+          <w:sz w:val="20"/>
+          <w:szCs w:val="20"/>
+          <w:highlight w:val="magenta"/>
+        </w:rPr>
+        <w:tab/>
+        <w:t>&lt;</w:t>
+      </w:r>
+      <w:proofErr w:type="spellStart"/>
+      <w:r>
+        <w:rPr>
+          <w:rFonts w:ascii="Arial" w:hAnsi="Arial" w:cs="Arial"/>
+          <w:sz w:val="20"/>
+          <w:szCs w:val="20"/>
+          <w:highlight w:val="magenta"/>
+        </w:rPr>
+        <w:t>li</w:t>
+      </w:r>
+      <w:proofErr w:type="spellEnd"/>
+      <w:r>
+        <w:rPr>
+          <w:rFonts w:ascii="Arial" w:hAnsi="Arial" w:cs="Arial"/>
+          <w:sz w:val="20"/>
+          <w:szCs w:val="20"/>
+          <w:highlight w:val="magenta"/>
+        </w:rPr>
+        <w:t xml:space="preserve">&gt;&lt;a </w:t>
+      </w:r>
+      <w:proofErr w:type="spellStart"/>
+      <w:r>
+        <w:rPr>
+          <w:rFonts w:ascii="Arial" w:hAnsi="Arial" w:cs="Arial"/>
+          <w:sz w:val="20"/>
+          <w:szCs w:val="20"/>
+          <w:highlight w:val="magenta"/>
+        </w:rPr>
+        <w:t>href</w:t>
+      </w:r>
+      <w:proofErr w:type="spellEnd"/>
+      <w:proofErr w:type="gramStart"/>
+      <w:r>
+        <w:rPr>
+          <w:rFonts w:ascii="Arial" w:hAnsi="Arial" w:cs="Arial"/>
+          <w:sz w:val="20"/>
+          <w:szCs w:val="20"/>
+          <w:highlight w:val="magenta"/>
+        </w:rPr>
+        <w:t>=”/</w:t>
+      </w:r>
+      <w:proofErr w:type="spellStart"/>
+      <w:r>
+        <w:rPr>
+          <w:rFonts w:ascii="Arial" w:hAnsi="Arial" w:cs="Arial"/>
+          <w:sz w:val="20"/>
+          <w:szCs w:val="20"/>
+          <w:highlight w:val="magenta"/>
+        </w:rPr>
+        <w:t>html</w:t>
+      </w:r>
+      <w:proofErr w:type="spellEnd"/>
+      <w:r>
+        <w:rPr>
+          <w:rFonts w:ascii="Arial" w:hAnsi="Arial" w:cs="Arial"/>
+          <w:sz w:val="20"/>
+          <w:szCs w:val="20"/>
+          <w:highlight w:val="magenta"/>
+        </w:rPr>
+        <w:t>/yoyo.html</w:t>
+      </w:r>
+      <w:proofErr w:type="gramEnd"/>
+      <w:r>
+        <w:rPr>
+          <w:rFonts w:ascii="Arial" w:hAnsi="Arial" w:cs="Arial"/>
+          <w:sz w:val="20"/>
+          <w:szCs w:val="20"/>
+          <w:highlight w:val="magenta"/>
+        </w:rPr>
+        <w:t>”&gt;Yoyo&lt;/a&gt;&lt;/</w:t>
+      </w:r>
+      <w:proofErr w:type="spellStart"/>
+      <w:r>
+        <w:rPr>
+          <w:rFonts w:ascii="Arial" w:hAnsi="Arial" w:cs="Arial"/>
+          <w:sz w:val="20"/>
+          <w:szCs w:val="20"/>
+          <w:highlight w:val="magenta"/>
+        </w:rPr>
+        <w:t>li</w:t>
+      </w:r>
+      <w:proofErr w:type="spellEnd"/>
+      <w:r>
+        <w:rPr>
+          <w:rFonts w:ascii="Arial" w:hAnsi="Arial" w:cs="Arial"/>
+          <w:sz w:val="20"/>
+          <w:szCs w:val="20"/>
+          <w:highlight w:val="magenta"/>
+        </w:rPr>
+        <w:t>&gt;</w:t>
+      </w:r>
+    </w:p>
+    <w:p>
+      <w:pPr>
+        <w:rPr>
+          <w:rFonts w:ascii="Arial" w:hAnsi="Arial" w:cs="Arial"/>
+          <w:sz w:val="20"/>
+          <w:szCs w:val="20"/>
+          <w:highlight w:val="magenta"/>
+        </w:rPr>
+      </w:pPr>
+      <w:r>
+        <w:rPr>
+          <w:rFonts w:ascii="Arial" w:hAnsi="Arial" w:cs="Arial"/>
+          <w:sz w:val="20"/>
+          <w:szCs w:val="20"/>
+          <w:highlight w:val="magenta"/>
+        </w:rPr>
+        <w:tab/>
+      </w:r>
+      <w:r>
+        <w:rPr>
+          <w:rFonts w:ascii="Arial" w:hAnsi="Arial" w:cs="Arial"/>
+          <w:sz w:val="20"/>
+          <w:szCs w:val="20"/>
+          <w:highlight w:val="magenta"/>
+        </w:rPr>
+        <w:tab/>
+      </w:r>
+      <w:r>
+        <w:rPr>
+          <w:rFonts w:ascii="Arial" w:hAnsi="Arial" w:cs="Arial"/>
+          <w:sz w:val="20"/>
+          <w:szCs w:val="20"/>
+          <w:highlight w:val="magenta"/>
+        </w:rPr>
+        <w:tab/>
+      </w:r>
+      <w:r>
+        <w:rPr>
+          <w:rFonts w:ascii="Arial" w:hAnsi="Arial" w:cs="Arial"/>
+          <w:sz w:val="20"/>
+          <w:szCs w:val="20"/>
+          <w:highlight w:val="magenta"/>
+        </w:rPr>
+        <w:tab/>
+      </w:r>
+      <w:r>
+        <w:rPr>
+          <w:rFonts w:ascii="Arial" w:hAnsi="Arial" w:cs="Arial"/>
+          <w:sz w:val="20"/>
+          <w:szCs w:val="20"/>
+          <w:highlight w:val="magenta"/>
+        </w:rPr>
+        <w:tab/>
+      </w:r>
+      <w:r>
+        <w:rPr>
+          <w:rFonts w:ascii="Arial" w:hAnsi="Arial" w:cs="Arial"/>
+          <w:sz w:val="20"/>
+          <w:szCs w:val="20"/>
+          <w:highlight w:val="magenta"/>
+        </w:rPr>
+        <w:tab/>
+        <w:t>&lt;</w:t>
+      </w:r>
+      <w:proofErr w:type="spellStart"/>
+      <w:r>
+        <w:rPr>
+          <w:rFonts w:ascii="Arial" w:hAnsi="Arial" w:cs="Arial"/>
+          <w:sz w:val="20"/>
+          <w:szCs w:val="20"/>
+          <w:highlight w:val="magenta"/>
+        </w:rPr>
+        <w:t>li</w:t>
+      </w:r>
+      <w:proofErr w:type="spellEnd"/>
+      <w:r>
+        <w:rPr>
+          <w:rFonts w:ascii="Arial" w:hAnsi="Arial" w:cs="Arial"/>
+          <w:sz w:val="20"/>
+          <w:szCs w:val="20"/>
+          <w:highlight w:val="magenta"/>
+        </w:rPr>
+        <w:t xml:space="preserve">&gt;&lt;a </w:t>
+      </w:r>
+      <w:proofErr w:type="spellStart"/>
+      <w:r>
+        <w:rPr>
+          <w:rFonts w:ascii="Arial" w:hAnsi="Arial" w:cs="Arial"/>
+          <w:sz w:val="20"/>
+          <w:szCs w:val="20"/>
+          <w:highlight w:val="magenta"/>
+        </w:rPr>
+        <w:t>href</w:t>
+      </w:r>
+      <w:proofErr w:type="spellEnd"/>
+      <w:r>
+        <w:rPr>
+          <w:rFonts w:ascii="Arial" w:hAnsi="Arial" w:cs="Arial"/>
+          <w:sz w:val="20"/>
+          <w:szCs w:val="20"/>
+          <w:highlight w:val="magenta"/>
+        </w:rPr>
+        <w:t>="</w:t>
+      </w:r>
+      <w:r>
+        <w:rPr>
+          <w:rFonts w:ascii="Arial" w:hAnsi="Arial" w:cs="Arial"/>
+          <w:sz w:val="20"/>
+          <w:szCs w:val="20"/>
+          <w:highlight w:val="magenta"/>
+        </w:rPr>
+        <w:t>/</w:t>
+      </w:r>
+      <w:proofErr w:type="spellStart"/>
+      <w:r>
+        <w:rPr>
+          <w:rFonts w:ascii="Arial" w:hAnsi="Arial" w:cs="Arial"/>
+          <w:sz w:val="20"/>
+          <w:szCs w:val="20"/>
+          <w:highlight w:val="magenta"/>
+        </w:rPr>
+        <w:t>html</w:t>
+      </w:r>
+      <w:proofErr w:type="spellEnd"/>
+      <w:r>
+        <w:rPr>
+          <w:rFonts w:ascii="Arial" w:hAnsi="Arial" w:cs="Arial"/>
+          <w:sz w:val="20"/>
+          <w:szCs w:val="20"/>
+          <w:highlight w:val="magenta"/>
+        </w:rPr>
+        <w:t>/piscucha.html</w:t>
+      </w:r>
+      <w:r>
+        <w:rPr>
+          <w:rFonts w:ascii="Arial" w:hAnsi="Arial" w:cs="Arial"/>
+          <w:sz w:val="20"/>
+          <w:szCs w:val="20"/>
+          <w:highlight w:val="magenta"/>
+        </w:rPr>
+        <w:t>"&gt;</w:t>
+      </w:r>
+      <w:r>
+        <w:rPr>
+          <w:rFonts w:ascii="Arial" w:hAnsi="Arial" w:cs="Arial"/>
+          <w:sz w:val="20"/>
+          <w:szCs w:val="20"/>
+          <w:highlight w:val="magenta"/>
+          <w:u w:val="single"/>
+        </w:rPr>
+        <w:t>Piscucha</w:t>
+      </w:r>
+      <w:r>
+        <w:rPr>
+          <w:rFonts w:ascii="Arial" w:hAnsi="Arial" w:cs="Arial"/>
+          <w:sz w:val="20"/>
+          <w:szCs w:val="20"/>
+          <w:highlight w:val="magenta"/>
+        </w:rPr>
+        <w:t>&lt;/a&gt;&lt;/</w:t>
+      </w:r>
+      <w:proofErr w:type="spellStart"/>
+      <w:r>
+        <w:rPr>
+          <w:rFonts w:ascii="Arial" w:hAnsi="Arial" w:cs="Arial"/>
+          <w:sz w:val="20"/>
+          <w:szCs w:val="20"/>
+          <w:highlight w:val="magenta"/>
+        </w:rPr>
+        <w:t>li</w:t>
+      </w:r>
+      <w:proofErr w:type="spellEnd"/>
+      <w:r>
+        <w:rPr>
+          <w:rFonts w:ascii="Arial" w:hAnsi="Arial" w:cs="Arial"/>
+          <w:sz w:val="20"/>
+          <w:szCs w:val="20"/>
+          <w:highlight w:val="magenta"/>
+        </w:rPr>
+        <w:t>&gt;</w:t>
+      </w:r>
+    </w:p>
+    <w:p>
+      <w:pPr>
+        <w:rPr>
+          <w:rFonts w:ascii="Arial" w:hAnsi="Arial" w:cs="Arial"/>
+          <w:sz w:val="20"/>
+          <w:szCs w:val="20"/>
+          <w:highlight w:val="magenta"/>
+        </w:rPr>
+      </w:pPr>
+      <w:r>
+        <w:rPr>
+          <w:rFonts w:ascii="Arial" w:hAnsi="Arial" w:cs="Arial"/>
+          <w:sz w:val="20"/>
+          <w:szCs w:val="20"/>
+          <w:highlight w:val="magenta"/>
+        </w:rPr>
+        <w:tab/>
+      </w:r>
+      <w:r>
+        <w:rPr>
+          <w:rFonts w:ascii="Arial" w:hAnsi="Arial" w:cs="Arial"/>
+          <w:sz w:val="20"/>
+          <w:szCs w:val="20"/>
+          <w:highlight w:val="magenta"/>
+        </w:rPr>
+        <w:tab/>
+      </w:r>
+      <w:r>
+        <w:rPr>
+          <w:rFonts w:ascii="Arial" w:hAnsi="Arial" w:cs="Arial"/>
+          <w:sz w:val="20"/>
+          <w:szCs w:val="20"/>
+          <w:highlight w:val="magenta"/>
+        </w:rPr>
+        <w:tab/>
+      </w:r>
+      <w:r>
+        <w:rPr>
+          <w:rFonts w:ascii="Arial" w:hAnsi="Arial" w:cs="Arial"/>
+          <w:sz w:val="20"/>
+          <w:szCs w:val="20"/>
+          <w:highlight w:val="magenta"/>
+        </w:rPr>
+        <w:tab/>
+      </w:r>
+      <w:r>
+        <w:rPr>
+          <w:rFonts w:ascii="Arial" w:hAnsi="Arial" w:cs="Arial"/>
+          <w:sz w:val="20"/>
+          <w:szCs w:val="20"/>
+          <w:highlight w:val="magenta"/>
+        </w:rPr>
+        <w:tab/>
+        <w:t>&lt;/</w:t>
+      </w:r>
+      <w:proofErr w:type="spellStart"/>
+      <w:r>
+        <w:rPr>
+          <w:rFonts w:ascii="Arial" w:hAnsi="Arial" w:cs="Arial"/>
+          <w:sz w:val="20"/>
+          <w:szCs w:val="20"/>
+          <w:highlight w:val="magenta"/>
+        </w:rPr>
+        <w:t>ul</w:t>
+      </w:r>
+      <w:proofErr w:type="spellEnd"/>
+      <w:r>
+        <w:rPr>
+          <w:rFonts w:ascii="Arial" w:hAnsi="Arial" w:cs="Arial"/>
+          <w:sz w:val="20"/>
+          <w:szCs w:val="20"/>
+          <w:highlight w:val="magenta"/>
+        </w:rPr>
+        <w:t>&gt;</w:t>
+      </w:r>
+    </w:p>
+    <w:p>
+      <w:pPr>
+        <w:rPr>
+          <w:rFonts w:ascii="Arial" w:hAnsi="Arial" w:cs="Arial"/>
+          <w:sz w:val="20"/>
+          <w:szCs w:val="20"/>
+          <w:highlight w:val="magenta"/>
+        </w:rPr>
+      </w:pPr>
+      <w:r>
+        <w:rPr>
+          <w:rFonts w:ascii="Arial" w:hAnsi="Arial" w:cs="Arial"/>
+          <w:sz w:val="20"/>
+          <w:szCs w:val="20"/>
+          <w:highlight w:val="magenta"/>
+        </w:rPr>
+        <w:tab/>
+      </w:r>
+      <w:r>
+        <w:rPr>
+          <w:rFonts w:ascii="Arial" w:hAnsi="Arial" w:cs="Arial"/>
+          <w:sz w:val="20"/>
+          <w:szCs w:val="20"/>
+          <w:highlight w:val="magenta"/>
+        </w:rPr>
+        <w:tab/>
+      </w:r>
+      <w:r>
+        <w:rPr>
+          <w:rFonts w:ascii="Arial" w:hAnsi="Arial" w:cs="Arial"/>
+          <w:sz w:val="20"/>
+          <w:szCs w:val="20"/>
+          <w:highlight w:val="magenta"/>
+        </w:rPr>
+        <w:tab/>
+      </w:r>
+      <w:r>
+        <w:rPr>
+          <w:rFonts w:ascii="Arial" w:hAnsi="Arial" w:cs="Arial"/>
+          <w:sz w:val="20"/>
+          <w:szCs w:val="20"/>
+          <w:highlight w:val="magenta"/>
+        </w:rPr>
+        <w:tab/>
+        <w:t>&lt;/</w:t>
+      </w:r>
+      <w:proofErr w:type="spellStart"/>
+      <w:r>
+        <w:rPr>
+          <w:rFonts w:ascii="Arial" w:hAnsi="Arial" w:cs="Arial"/>
+          <w:sz w:val="20"/>
+          <w:szCs w:val="20"/>
+          <w:highlight w:val="magenta"/>
+        </w:rPr>
+        <w:t>li</w:t>
+      </w:r>
+      <w:proofErr w:type="spellEnd"/>
+      <w:r>
+        <w:rPr>
+          <w:rFonts w:ascii="Arial" w:hAnsi="Arial" w:cs="Arial"/>
+          <w:sz w:val="20"/>
+          <w:szCs w:val="20"/>
+          <w:highlight w:val="magenta"/>
+        </w:rPr>
+        <w:t>&gt;</w:t>
+      </w:r>
+    </w:p>
+    <w:p>
+      <w:pPr>
+        <w:rPr>
+          <w:rFonts w:ascii="Arial" w:hAnsi="Arial" w:cs="Arial"/>
+          <w:sz w:val="20"/>
+          <w:szCs w:val="20"/>
+          <w:highlight w:val="magenta"/>
+        </w:rPr>
+      </w:pPr>
+      <w:r>
+        <w:rPr>
+          <w:rFonts w:ascii="Arial" w:hAnsi="Arial" w:cs="Arial"/>
+          <w:sz w:val="20"/>
+          <w:szCs w:val="20"/>
+          <w:highlight w:val="magenta"/>
+        </w:rPr>
+        <w:tab/>
+      </w:r>
+      <w:r>
+        <w:rPr>
+          <w:rFonts w:ascii="Arial" w:hAnsi="Arial" w:cs="Arial"/>
+          <w:sz w:val="20"/>
+          <w:szCs w:val="20"/>
+          <w:highlight w:val="magenta"/>
+        </w:rPr>
+        <w:tab/>
+      </w:r>
+      <w:r>
+        <w:rPr>
+          <w:rFonts w:ascii="Arial" w:hAnsi="Arial" w:cs="Arial"/>
+          <w:sz w:val="20"/>
+          <w:szCs w:val="20"/>
+          <w:highlight w:val="magenta"/>
+        </w:rPr>
+        <w:tab/>
+      </w:r>
+      <w:r>
+        <w:rPr>
+          <w:rFonts w:ascii="Arial" w:hAnsi="Arial" w:cs="Arial"/>
+          <w:sz w:val="20"/>
+          <w:szCs w:val="20"/>
+          <w:highlight w:val="magenta"/>
+        </w:rPr>
+        <w:tab/>
+        <w:t>&lt;</w:t>
+      </w:r>
+      <w:proofErr w:type="spellStart"/>
+      <w:r>
+        <w:rPr>
+          <w:rFonts w:ascii="Arial" w:hAnsi="Arial" w:cs="Arial"/>
+          <w:sz w:val="20"/>
+          <w:szCs w:val="20"/>
+          <w:highlight w:val="magenta"/>
+        </w:rPr>
+        <w:t>li</w:t>
+      </w:r>
+      <w:proofErr w:type="spellEnd"/>
+      <w:r>
+        <w:rPr>
+          <w:rFonts w:ascii="Arial" w:hAnsi="Arial" w:cs="Arial"/>
+          <w:sz w:val="20"/>
+          <w:szCs w:val="20"/>
+          <w:highlight w:val="magenta"/>
+        </w:rPr>
+        <w:t xml:space="preserve">&gt;&lt;a </w:t>
+      </w:r>
+      <w:proofErr w:type="spellStart"/>
+      <w:r>
+        <w:rPr>
+          <w:rFonts w:ascii="Arial" w:hAnsi="Arial" w:cs="Arial"/>
+          <w:sz w:val="20"/>
+          <w:szCs w:val="20"/>
+          <w:highlight w:val="magenta"/>
+        </w:rPr>
+        <w:t>href</w:t>
+      </w:r>
+      <w:proofErr w:type="spellEnd"/>
+      <w:r>
+        <w:rPr>
+          <w:rFonts w:ascii="Arial" w:hAnsi="Arial" w:cs="Arial"/>
+          <w:sz w:val="20"/>
+          <w:szCs w:val="20"/>
+          <w:highlight w:val="magenta"/>
+        </w:rPr>
+        <w:t>=""&gt;Dónde comprar&lt;/a&gt;</w:t>
+      </w:r>
+    </w:p>
+    <w:p>
+      <w:pPr>
+        <w:rPr>
+          <w:rFonts w:ascii="Arial" w:hAnsi="Arial" w:cs="Arial"/>
+          <w:sz w:val="20"/>
+          <w:szCs w:val="20"/>
+          <w:highlight w:val="magenta"/>
+        </w:rPr>
+      </w:pPr>
+      <w:r>
+        <w:rPr>
+          <w:rFonts w:ascii="Arial" w:hAnsi="Arial" w:cs="Arial"/>
+          <w:sz w:val="20"/>
+          <w:szCs w:val="20"/>
+          <w:highlight w:val="magenta"/>
+        </w:rPr>
+        <w:tab/>
+      </w:r>
+      <w:r>
+        <w:rPr>
+          <w:rFonts w:ascii="Arial" w:hAnsi="Arial" w:cs="Arial"/>
+          <w:sz w:val="20"/>
+          <w:szCs w:val="20"/>
+          <w:highlight w:val="magenta"/>
+        </w:rPr>
+        <w:tab/>
+      </w:r>
+      <w:r>
+        <w:rPr>
+          <w:rFonts w:ascii="Arial" w:hAnsi="Arial" w:cs="Arial"/>
+          <w:sz w:val="20"/>
+          <w:szCs w:val="20"/>
+          <w:highlight w:val="magenta"/>
+        </w:rPr>
+        <w:tab/>
+      </w:r>
+      <w:r>
+        <w:rPr>
+          <w:rFonts w:ascii="Arial" w:hAnsi="Arial" w:cs="Arial"/>
+          <w:sz w:val="20"/>
+          <w:szCs w:val="20"/>
+          <w:highlight w:val="magenta"/>
+        </w:rPr>
+        <w:tab/>
+      </w:r>
+      <w:r>
+        <w:rPr>
+          <w:rFonts w:ascii="Arial" w:hAnsi="Arial" w:cs="Arial"/>
+          <w:sz w:val="20"/>
+          <w:szCs w:val="20"/>
+          <w:highlight w:val="magenta"/>
+        </w:rPr>
+        <w:tab/>
+        <w:t>&lt;</w:t>
+      </w:r>
+      <w:proofErr w:type="spellStart"/>
+      <w:r>
+        <w:rPr>
+          <w:rFonts w:ascii="Arial" w:hAnsi="Arial" w:cs="Arial"/>
+          <w:sz w:val="20"/>
+          <w:szCs w:val="20"/>
+          <w:highlight w:val="magenta"/>
+        </w:rPr>
+        <w:t>ul</w:t>
+      </w:r>
+      <w:proofErr w:type="spellEnd"/>
+      <w:r>
+        <w:rPr>
+          <w:rFonts w:ascii="Arial" w:hAnsi="Arial" w:cs="Arial"/>
+          <w:sz w:val="20"/>
+          <w:szCs w:val="20"/>
+          <w:highlight w:val="magenta"/>
+        </w:rPr>
+        <w:t>&gt;</w:t>
+      </w:r>
+    </w:p>
+    <w:p>
+      <w:pPr>
+        <w:rPr>
+          <w:rFonts w:ascii="Arial" w:hAnsi="Arial" w:cs="Arial"/>
+          <w:sz w:val="20"/>
+          <w:szCs w:val="20"/>
+          <w:highlight w:val="magenta"/>
+        </w:rPr>
+      </w:pPr>
+      <w:r>
+        <w:rPr>
+          <w:rFonts w:ascii="Arial" w:hAnsi="Arial" w:cs="Arial"/>
+          <w:sz w:val="20"/>
+          <w:szCs w:val="20"/>
+          <w:highlight w:val="magenta"/>
+        </w:rPr>
+        <w:tab/>
+      </w:r>
+      <w:r>
+        <w:rPr>
+          <w:rFonts w:ascii="Arial" w:hAnsi="Arial" w:cs="Arial"/>
+          <w:sz w:val="20"/>
+          <w:szCs w:val="20"/>
+          <w:highlight w:val="magenta"/>
+        </w:rPr>
+        <w:tab/>
+      </w:r>
+      <w:r>
+        <w:rPr>
+          <w:rFonts w:ascii="Arial" w:hAnsi="Arial" w:cs="Arial"/>
+          <w:sz w:val="20"/>
+          <w:szCs w:val="20"/>
+          <w:highlight w:val="magenta"/>
+        </w:rPr>
+        <w:tab/>
+      </w:r>
+      <w:r>
+        <w:rPr>
+          <w:rFonts w:ascii="Arial" w:hAnsi="Arial" w:cs="Arial"/>
+          <w:sz w:val="20"/>
+          <w:szCs w:val="20"/>
+          <w:highlight w:val="magenta"/>
+        </w:rPr>
+        <w:tab/>
+      </w:r>
+      <w:r>
+        <w:rPr>
+          <w:rFonts w:ascii="Arial" w:hAnsi="Arial" w:cs="Arial"/>
+          <w:sz w:val="20"/>
+          <w:szCs w:val="20"/>
+          <w:highlight w:val="magenta"/>
+        </w:rPr>
+        <w:tab/>
+      </w:r>
+      <w:r>
+        <w:rPr>
+          <w:rFonts w:ascii="Arial" w:hAnsi="Arial" w:cs="Arial"/>
+          <w:sz w:val="20"/>
+          <w:szCs w:val="20"/>
+          <w:highlight w:val="magenta"/>
+        </w:rPr>
+        <w:tab/>
+        <w:t>&lt;</w:t>
+      </w:r>
+      <w:proofErr w:type="spellStart"/>
+      <w:r>
+        <w:rPr>
+          <w:rFonts w:ascii="Arial" w:hAnsi="Arial" w:cs="Arial"/>
+          <w:sz w:val="20"/>
+          <w:szCs w:val="20"/>
+          <w:highlight w:val="magenta"/>
+        </w:rPr>
+        <w:t>li</w:t>
+      </w:r>
+      <w:proofErr w:type="spellEnd"/>
+      <w:r>
+        <w:rPr>
+          <w:rFonts w:ascii="Arial" w:hAnsi="Arial" w:cs="Arial"/>
+          <w:sz w:val="20"/>
+          <w:szCs w:val="20"/>
+          <w:highlight w:val="magenta"/>
+        </w:rPr>
+        <w:t xml:space="preserve">&gt;&lt;a </w:t>
+      </w:r>
+      <w:proofErr w:type="spellStart"/>
+      <w:r>
+        <w:rPr>
+          <w:rFonts w:ascii="Arial" w:hAnsi="Arial" w:cs="Arial"/>
+          <w:sz w:val="20"/>
+          <w:szCs w:val="20"/>
+          <w:highlight w:val="magenta"/>
+        </w:rPr>
+        <w:t>href</w:t>
+      </w:r>
+      <w:proofErr w:type="spellEnd"/>
+      <w:r>
+        <w:rPr>
+          <w:rFonts w:ascii="Arial" w:hAnsi="Arial" w:cs="Arial"/>
+          <w:sz w:val="20"/>
+          <w:szCs w:val="20"/>
+          <w:highlight w:val="magenta"/>
+        </w:rPr>
+        <w:t>=""&gt;El Salvador&lt;/a&gt;&lt;/</w:t>
+      </w:r>
+      <w:proofErr w:type="spellStart"/>
+      <w:r>
+        <w:rPr>
+          <w:rFonts w:ascii="Arial" w:hAnsi="Arial" w:cs="Arial"/>
+          <w:sz w:val="20"/>
+          <w:szCs w:val="20"/>
+          <w:highlight w:val="magenta"/>
+        </w:rPr>
+        <w:t>li</w:t>
+      </w:r>
+      <w:proofErr w:type="spellEnd"/>
+      <w:r>
+        <w:rPr>
+          <w:rFonts w:ascii="Arial" w:hAnsi="Arial" w:cs="Arial"/>
+          <w:sz w:val="20"/>
+          <w:szCs w:val="20"/>
+          <w:highlight w:val="magenta"/>
+        </w:rPr>
+        <w:t>&gt;</w:t>
+      </w:r>
+    </w:p>
+    <w:p>
+      <w:pPr>
+        <w:rPr>
+          <w:rFonts w:ascii="Arial" w:hAnsi="Arial" w:cs="Arial"/>
+          <w:sz w:val="20"/>
+          <w:szCs w:val="20"/>
+          <w:highlight w:val="magenta"/>
+        </w:rPr>
+      </w:pPr>
+      <w:r>
+        <w:rPr>
+          <w:rFonts w:ascii="Arial" w:hAnsi="Arial" w:cs="Arial"/>
+          <w:sz w:val="20"/>
+          <w:szCs w:val="20"/>
+          <w:highlight w:val="magenta"/>
+        </w:rPr>
+        <w:tab/>
+      </w:r>
+      <w:r>
+        <w:rPr>
+          <w:rFonts w:ascii="Arial" w:hAnsi="Arial" w:cs="Arial"/>
+          <w:sz w:val="20"/>
+          <w:szCs w:val="20"/>
+          <w:highlight w:val="magenta"/>
+        </w:rPr>
+        <w:tab/>
+      </w:r>
+      <w:r>
+        <w:rPr>
+          <w:rFonts w:ascii="Arial" w:hAnsi="Arial" w:cs="Arial"/>
+          <w:sz w:val="20"/>
+          <w:szCs w:val="20"/>
+          <w:highlight w:val="magenta"/>
+        </w:rPr>
+        <w:tab/>
+      </w:r>
+      <w:r>
+        <w:rPr>
+          <w:rFonts w:ascii="Arial" w:hAnsi="Arial" w:cs="Arial"/>
+          <w:sz w:val="20"/>
+          <w:szCs w:val="20"/>
+          <w:highlight w:val="magenta"/>
+        </w:rPr>
+        <w:tab/>
+      </w:r>
+      <w:r>
+        <w:rPr>
+          <w:rFonts w:ascii="Arial" w:hAnsi="Arial" w:cs="Arial"/>
+          <w:sz w:val="20"/>
+          <w:szCs w:val="20"/>
+          <w:highlight w:val="magenta"/>
+        </w:rPr>
+        <w:tab/>
+      </w:r>
+      <w:r>
+        <w:rPr>
+          <w:rFonts w:ascii="Arial" w:hAnsi="Arial" w:cs="Arial"/>
+          <w:sz w:val="20"/>
+          <w:szCs w:val="20"/>
+          <w:highlight w:val="magenta"/>
+        </w:rPr>
+        <w:tab/>
+        <w:t>&lt;</w:t>
+      </w:r>
+      <w:proofErr w:type="spellStart"/>
+      <w:r>
+        <w:rPr>
+          <w:rFonts w:ascii="Arial" w:hAnsi="Arial" w:cs="Arial"/>
+          <w:sz w:val="20"/>
+          <w:szCs w:val="20"/>
+          <w:highlight w:val="magenta"/>
+        </w:rPr>
+        <w:t>li</w:t>
+      </w:r>
+      <w:proofErr w:type="spellEnd"/>
+      <w:r>
+        <w:rPr>
+          <w:rFonts w:ascii="Arial" w:hAnsi="Arial" w:cs="Arial"/>
+          <w:sz w:val="20"/>
+          <w:szCs w:val="20"/>
+          <w:highlight w:val="magenta"/>
+        </w:rPr>
+        <w:t xml:space="preserve">&gt;&lt;a </w:t>
+      </w:r>
+      <w:proofErr w:type="spellStart"/>
+      <w:r>
+        <w:rPr>
+          <w:rFonts w:ascii="Arial" w:hAnsi="Arial" w:cs="Arial"/>
+          <w:sz w:val="20"/>
+          <w:szCs w:val="20"/>
+          <w:highlight w:val="magenta"/>
+        </w:rPr>
+        <w:t>href</w:t>
+      </w:r>
+      <w:proofErr w:type="spellEnd"/>
+      <w:r>
+        <w:rPr>
+          <w:rFonts w:ascii="Arial" w:hAnsi="Arial" w:cs="Arial"/>
+          <w:sz w:val="20"/>
+          <w:szCs w:val="20"/>
+          <w:highlight w:val="magenta"/>
+        </w:rPr>
+        <w:t>=""&gt;México&lt;/a&gt;&lt;/</w:t>
+      </w:r>
+      <w:proofErr w:type="spellStart"/>
+      <w:r>
+        <w:rPr>
+          <w:rFonts w:ascii="Arial" w:hAnsi="Arial" w:cs="Arial"/>
+          <w:sz w:val="20"/>
+          <w:szCs w:val="20"/>
+          <w:highlight w:val="magenta"/>
+        </w:rPr>
+        <w:t>li</w:t>
+      </w:r>
+      <w:proofErr w:type="spellEnd"/>
+      <w:r>
+        <w:rPr>
+          <w:rFonts w:ascii="Arial" w:hAnsi="Arial" w:cs="Arial"/>
+          <w:sz w:val="20"/>
+          <w:szCs w:val="20"/>
+          <w:highlight w:val="magenta"/>
+        </w:rPr>
+        <w:t>&gt;</w:t>
+      </w:r>
+    </w:p>
+    <w:p>
+      <w:pPr>
+        <w:rPr>
+          <w:rFonts w:ascii="Arial" w:hAnsi="Arial" w:cs="Arial"/>
+          <w:sz w:val="20"/>
+          <w:szCs w:val="20"/>
+          <w:highlight w:val="magenta"/>
+        </w:rPr>
+      </w:pPr>
+      <w:r>
+        <w:rPr>
+          <w:rFonts w:ascii="Arial" w:hAnsi="Arial" w:cs="Arial"/>
+          <w:sz w:val="20"/>
+          <w:szCs w:val="20"/>
+          <w:highlight w:val="magenta"/>
+        </w:rPr>
+        <w:tab/>
+      </w:r>
+      <w:r>
+        <w:rPr>
+          <w:rFonts w:ascii="Arial" w:hAnsi="Arial" w:cs="Arial"/>
+          <w:sz w:val="20"/>
+          <w:szCs w:val="20"/>
+          <w:highlight w:val="magenta"/>
+        </w:rPr>
+        <w:tab/>
+      </w:r>
+      <w:r>
+        <w:rPr>
+          <w:rFonts w:ascii="Arial" w:hAnsi="Arial" w:cs="Arial"/>
+          <w:sz w:val="20"/>
+          <w:szCs w:val="20"/>
+          <w:highlight w:val="magenta"/>
+        </w:rPr>
+        <w:tab/>
+      </w:r>
+      <w:r>
+        <w:rPr>
+          <w:rFonts w:ascii="Arial" w:hAnsi="Arial" w:cs="Arial"/>
+          <w:sz w:val="20"/>
+          <w:szCs w:val="20"/>
+          <w:highlight w:val="magenta"/>
+        </w:rPr>
+        <w:tab/>
+      </w:r>
+      <w:r>
+        <w:rPr>
+          <w:rFonts w:ascii="Arial" w:hAnsi="Arial" w:cs="Arial"/>
+          <w:sz w:val="20"/>
+          <w:szCs w:val="20"/>
+          <w:highlight w:val="magenta"/>
+        </w:rPr>
+        <w:tab/>
+      </w:r>
+      <w:r>
+        <w:rPr>
+          <w:rFonts w:ascii="Arial" w:hAnsi="Arial" w:cs="Arial"/>
+          <w:sz w:val="20"/>
+          <w:szCs w:val="20"/>
+          <w:highlight w:val="magenta"/>
+        </w:rPr>
+        <w:tab/>
+        <w:t>&lt;</w:t>
+      </w:r>
+      <w:proofErr w:type="spellStart"/>
+      <w:r>
+        <w:rPr>
+          <w:rFonts w:ascii="Arial" w:hAnsi="Arial" w:cs="Arial"/>
+          <w:sz w:val="20"/>
+          <w:szCs w:val="20"/>
+          <w:highlight w:val="magenta"/>
+        </w:rPr>
+        <w:t>li</w:t>
+      </w:r>
+      <w:proofErr w:type="spellEnd"/>
+      <w:r>
+        <w:rPr>
+          <w:rFonts w:ascii="Arial" w:hAnsi="Arial" w:cs="Arial"/>
+          <w:sz w:val="20"/>
+          <w:szCs w:val="20"/>
+          <w:highlight w:val="magenta"/>
+        </w:rPr>
+        <w:t xml:space="preserve">&gt;&lt;a </w:t>
+      </w:r>
+      <w:proofErr w:type="spellStart"/>
+      <w:r>
+        <w:rPr>
+          <w:rFonts w:ascii="Arial" w:hAnsi="Arial" w:cs="Arial"/>
+          <w:sz w:val="20"/>
+          <w:szCs w:val="20"/>
+          <w:highlight w:val="magenta"/>
+        </w:rPr>
+        <w:t>href</w:t>
+      </w:r>
+      <w:proofErr w:type="spellEnd"/>
+      <w:r>
+        <w:rPr>
+          <w:rFonts w:ascii="Arial" w:hAnsi="Arial" w:cs="Arial"/>
+          <w:sz w:val="20"/>
+          <w:szCs w:val="20"/>
+          <w:highlight w:val="magenta"/>
+        </w:rPr>
+        <w:t>=""&gt;Guatemala&lt;/a&gt;&lt;/</w:t>
+      </w:r>
+      <w:proofErr w:type="spellStart"/>
+      <w:r>
+        <w:rPr>
+          <w:rFonts w:ascii="Arial" w:hAnsi="Arial" w:cs="Arial"/>
+          <w:sz w:val="20"/>
+          <w:szCs w:val="20"/>
+          <w:highlight w:val="magenta"/>
+        </w:rPr>
+        <w:t>li</w:t>
+      </w:r>
+      <w:proofErr w:type="spellEnd"/>
+      <w:r>
+        <w:rPr>
+          <w:rFonts w:ascii="Arial" w:hAnsi="Arial" w:cs="Arial"/>
+          <w:sz w:val="20"/>
+          <w:szCs w:val="20"/>
+          <w:highlight w:val="magenta"/>
+        </w:rPr>
+        <w:t>&gt;</w:t>
+      </w:r>
+    </w:p>
+    <w:p>
+      <w:pPr>
+        <w:rPr>
+          <w:rFonts w:ascii="Arial" w:hAnsi="Arial" w:cs="Arial"/>
+          <w:sz w:val="20"/>
+          <w:szCs w:val="20"/>
+          <w:highlight w:val="magenta"/>
+        </w:rPr>
+      </w:pPr>
+      <w:r>
+        <w:rPr>
+          <w:rFonts w:ascii="Arial" w:hAnsi="Arial" w:cs="Arial"/>
+          <w:sz w:val="20"/>
+          <w:szCs w:val="20"/>
+          <w:highlight w:val="magenta"/>
+        </w:rPr>
+        <w:tab/>
+      </w:r>
+      <w:r>
+        <w:rPr>
+          <w:rFonts w:ascii="Arial" w:hAnsi="Arial" w:cs="Arial"/>
+          <w:sz w:val="20"/>
+          <w:szCs w:val="20"/>
+          <w:highlight w:val="magenta"/>
+        </w:rPr>
+        <w:tab/>
+      </w:r>
+      <w:r>
+        <w:rPr>
+          <w:rFonts w:ascii="Arial" w:hAnsi="Arial" w:cs="Arial"/>
+          <w:sz w:val="20"/>
+          <w:szCs w:val="20"/>
+          <w:highlight w:val="magenta"/>
+        </w:rPr>
+        <w:tab/>
+      </w:r>
+      <w:r>
+        <w:rPr>
+          <w:rFonts w:ascii="Arial" w:hAnsi="Arial" w:cs="Arial"/>
+          <w:sz w:val="20"/>
+          <w:szCs w:val="20"/>
+          <w:highlight w:val="magenta"/>
+        </w:rPr>
+        <w:tab/>
+      </w:r>
+      <w:r>
+        <w:rPr>
+          <w:rFonts w:ascii="Arial" w:hAnsi="Arial" w:cs="Arial"/>
+          <w:sz w:val="20"/>
+          <w:szCs w:val="20"/>
+          <w:highlight w:val="magenta"/>
+        </w:rPr>
+        <w:tab/>
+      </w:r>
+      <w:r>
+        <w:rPr>
+          <w:rFonts w:ascii="Arial" w:hAnsi="Arial" w:cs="Arial"/>
+          <w:sz w:val="20"/>
+          <w:szCs w:val="20"/>
+          <w:highlight w:val="magenta"/>
+        </w:rPr>
+        <w:tab/>
+        <w:t>&lt;</w:t>
+      </w:r>
+      <w:proofErr w:type="spellStart"/>
+      <w:r>
+        <w:rPr>
+          <w:rFonts w:ascii="Arial" w:hAnsi="Arial" w:cs="Arial"/>
+          <w:sz w:val="20"/>
+          <w:szCs w:val="20"/>
+          <w:highlight w:val="magenta"/>
+        </w:rPr>
+        <w:t>li</w:t>
+      </w:r>
+      <w:proofErr w:type="spellEnd"/>
+      <w:r>
+        <w:rPr>
+          <w:rFonts w:ascii="Arial" w:hAnsi="Arial" w:cs="Arial"/>
+          <w:sz w:val="20"/>
+          <w:szCs w:val="20"/>
+          <w:highlight w:val="magenta"/>
+        </w:rPr>
+        <w:t xml:space="preserve">&gt;&lt;a </w:t>
+      </w:r>
+      <w:proofErr w:type="spellStart"/>
+      <w:r>
+        <w:rPr>
+          <w:rFonts w:ascii="Arial" w:hAnsi="Arial" w:cs="Arial"/>
+          <w:sz w:val="20"/>
+          <w:szCs w:val="20"/>
+          <w:highlight w:val="magenta"/>
+        </w:rPr>
+        <w:t>href</w:t>
+      </w:r>
+      <w:proofErr w:type="spellEnd"/>
+      <w:r>
+        <w:rPr>
+          <w:rFonts w:ascii="Arial" w:hAnsi="Arial" w:cs="Arial"/>
+          <w:sz w:val="20"/>
+          <w:szCs w:val="20"/>
+          <w:highlight w:val="magenta"/>
+        </w:rPr>
+        <w:t>=""&gt;Honduras&lt;/a&gt;&lt;/</w:t>
+      </w:r>
+      <w:proofErr w:type="spellStart"/>
+      <w:r>
+        <w:rPr>
+          <w:rFonts w:ascii="Arial" w:hAnsi="Arial" w:cs="Arial"/>
+          <w:sz w:val="20"/>
+          <w:szCs w:val="20"/>
+          <w:highlight w:val="magenta"/>
+        </w:rPr>
+        <w:t>li</w:t>
+      </w:r>
+      <w:proofErr w:type="spellEnd"/>
+      <w:r>
+        <w:rPr>
+          <w:rFonts w:ascii="Arial" w:hAnsi="Arial" w:cs="Arial"/>
+          <w:sz w:val="20"/>
+          <w:szCs w:val="20"/>
+          <w:highlight w:val="magenta"/>
+        </w:rPr>
+        <w:t>&gt;</w:t>
+      </w:r>
+    </w:p>
+    <w:p>
+      <w:pPr>
+        <w:rPr>
+          <w:rFonts w:ascii="Arial" w:hAnsi="Arial" w:cs="Arial"/>
+          <w:sz w:val="20"/>
+          <w:szCs w:val="20"/>
+          <w:highlight w:val="magenta"/>
+        </w:rPr>
+      </w:pPr>
+      <w:r>
+        <w:rPr>
+          <w:rFonts w:ascii="Arial" w:hAnsi="Arial" w:cs="Arial"/>
+          <w:sz w:val="20"/>
+          <w:szCs w:val="20"/>
+          <w:highlight w:val="magenta"/>
+        </w:rPr>
+        <w:tab/>
+      </w:r>
+      <w:r>
+        <w:rPr>
+          <w:rFonts w:ascii="Arial" w:hAnsi="Arial" w:cs="Arial"/>
+          <w:sz w:val="20"/>
+          <w:szCs w:val="20"/>
+          <w:highlight w:val="magenta"/>
+        </w:rPr>
+        <w:tab/>
+      </w:r>
+      <w:r>
+        <w:rPr>
+          <w:rFonts w:ascii="Arial" w:hAnsi="Arial" w:cs="Arial"/>
+          <w:sz w:val="20"/>
+          <w:szCs w:val="20"/>
+          <w:highlight w:val="magenta"/>
+        </w:rPr>
+        <w:tab/>
+      </w:r>
+      <w:r>
+        <w:rPr>
+          <w:rFonts w:ascii="Arial" w:hAnsi="Arial" w:cs="Arial"/>
+          <w:sz w:val="20"/>
+          <w:szCs w:val="20"/>
+          <w:highlight w:val="magenta"/>
+        </w:rPr>
+        <w:tab/>
+      </w:r>
+      <w:r>
+        <w:rPr>
+          <w:rFonts w:ascii="Arial" w:hAnsi="Arial" w:cs="Arial"/>
+          <w:sz w:val="20"/>
+          <w:szCs w:val="20"/>
+          <w:highlight w:val="magenta"/>
+        </w:rPr>
+        <w:tab/>
+        <w:t>&lt;/</w:t>
+      </w:r>
+      <w:proofErr w:type="spellStart"/>
+      <w:r>
+        <w:rPr>
+          <w:rFonts w:ascii="Arial" w:hAnsi="Arial" w:cs="Arial"/>
+          <w:sz w:val="20"/>
+          <w:szCs w:val="20"/>
+          <w:highlight w:val="magenta"/>
+        </w:rPr>
+        <w:t>ul</w:t>
+      </w:r>
+      <w:proofErr w:type="spellEnd"/>
+      <w:r>
+        <w:rPr>
+          <w:rFonts w:ascii="Arial" w:hAnsi="Arial" w:cs="Arial"/>
+          <w:sz w:val="20"/>
+          <w:szCs w:val="20"/>
+          <w:highlight w:val="magenta"/>
+        </w:rPr>
+        <w:t>&gt;</w:t>
+      </w:r>
+    </w:p>
+    <w:p>
+      <w:pPr>
+        <w:rPr>
+          <w:rFonts w:ascii="Arial" w:hAnsi="Arial" w:cs="Arial"/>
+          <w:sz w:val="20"/>
+          <w:szCs w:val="20"/>
+          <w:highlight w:val="magenta"/>
+        </w:rPr>
+      </w:pPr>
+      <w:r>
+        <w:rPr>
+          <w:rFonts w:ascii="Arial" w:hAnsi="Arial" w:cs="Arial"/>
+          <w:sz w:val="20"/>
+          <w:szCs w:val="20"/>
+          <w:highlight w:val="magenta"/>
+        </w:rPr>
+        <w:tab/>
+      </w:r>
+      <w:r>
+        <w:rPr>
+          <w:rFonts w:ascii="Arial" w:hAnsi="Arial" w:cs="Arial"/>
+          <w:sz w:val="20"/>
+          <w:szCs w:val="20"/>
+          <w:highlight w:val="magenta"/>
+        </w:rPr>
+        <w:tab/>
+      </w:r>
+      <w:r>
+        <w:rPr>
+          <w:rFonts w:ascii="Arial" w:hAnsi="Arial" w:cs="Arial"/>
+          <w:sz w:val="20"/>
+          <w:szCs w:val="20"/>
+          <w:highlight w:val="magenta"/>
+        </w:rPr>
+        <w:tab/>
+      </w:r>
+      <w:r>
+        <w:rPr>
+          <w:rFonts w:ascii="Arial" w:hAnsi="Arial" w:cs="Arial"/>
+          <w:sz w:val="20"/>
+          <w:szCs w:val="20"/>
+          <w:highlight w:val="magenta"/>
+        </w:rPr>
+        <w:tab/>
+        <w:t>&lt;/</w:t>
+      </w:r>
+      <w:proofErr w:type="spellStart"/>
+      <w:r>
+        <w:rPr>
+          <w:rFonts w:ascii="Arial" w:hAnsi="Arial" w:cs="Arial"/>
+          <w:sz w:val="20"/>
+          <w:szCs w:val="20"/>
+          <w:highlight w:val="magenta"/>
+        </w:rPr>
+        <w:t>li</w:t>
+      </w:r>
+      <w:proofErr w:type="spellEnd"/>
+      <w:r>
+        <w:rPr>
+          <w:rFonts w:ascii="Arial" w:hAnsi="Arial" w:cs="Arial"/>
+          <w:sz w:val="20"/>
+          <w:szCs w:val="20"/>
+          <w:highlight w:val="magenta"/>
+        </w:rPr>
+        <w:t>&gt;</w:t>
+      </w:r>
+    </w:p>
+    <w:p>
+      <w:pPr>
+        <w:rPr>
+          <w:rFonts w:ascii="Arial" w:hAnsi="Arial" w:cs="Arial"/>
+          <w:sz w:val="20"/>
+          <w:szCs w:val="20"/>
+          <w:highlight w:val="magenta"/>
+        </w:rPr>
+      </w:pPr>
+      <w:r>
+        <w:rPr>
+          <w:rFonts w:ascii="Arial" w:hAnsi="Arial" w:cs="Arial"/>
+          <w:sz w:val="20"/>
+          <w:szCs w:val="20"/>
+          <w:highlight w:val="magenta"/>
+        </w:rPr>
+        <w:tab/>
+      </w:r>
+      <w:r>
+        <w:rPr>
+          <w:rFonts w:ascii="Arial" w:hAnsi="Arial" w:cs="Arial"/>
+          <w:sz w:val="20"/>
+          <w:szCs w:val="20"/>
+          <w:highlight w:val="magenta"/>
+        </w:rPr>
+        <w:tab/>
+      </w:r>
+      <w:r>
+        <w:rPr>
+          <w:rFonts w:ascii="Arial" w:hAnsi="Arial" w:cs="Arial"/>
+          <w:sz w:val="20"/>
+          <w:szCs w:val="20"/>
+          <w:highlight w:val="magenta"/>
+        </w:rPr>
+        <w:tab/>
+      </w:r>
+      <w:r>
+        <w:rPr>
+          <w:rFonts w:ascii="Arial" w:hAnsi="Arial" w:cs="Arial"/>
+          <w:sz w:val="20"/>
+          <w:szCs w:val="20"/>
+          <w:highlight w:val="magenta"/>
+        </w:rPr>
+        <w:tab/>
+        <w:t>&lt;</w:t>
+      </w:r>
+      <w:proofErr w:type="spellStart"/>
+      <w:r>
+        <w:rPr>
+          <w:rFonts w:ascii="Arial" w:hAnsi="Arial" w:cs="Arial"/>
+          <w:sz w:val="20"/>
+          <w:szCs w:val="20"/>
+          <w:highlight w:val="magenta"/>
+        </w:rPr>
+        <w:t>li</w:t>
+      </w:r>
+      <w:proofErr w:type="spellEnd"/>
+      <w:r>
+        <w:rPr>
+          <w:rFonts w:ascii="Arial" w:hAnsi="Arial" w:cs="Arial"/>
+          <w:sz w:val="20"/>
+          <w:szCs w:val="20"/>
+          <w:highlight w:val="magenta"/>
+        </w:rPr>
+        <w:t xml:space="preserve">&gt;&lt;a </w:t>
+      </w:r>
+      <w:proofErr w:type="spellStart"/>
+      <w:r>
+        <w:rPr>
+          <w:rFonts w:ascii="Arial" w:hAnsi="Arial" w:cs="Arial"/>
+          <w:sz w:val="20"/>
+          <w:szCs w:val="20"/>
+          <w:highlight w:val="magenta"/>
+        </w:rPr>
+        <w:t>href</w:t>
+      </w:r>
+      <w:proofErr w:type="spellEnd"/>
+      <w:r>
+        <w:rPr>
+          <w:rFonts w:ascii="Arial" w:hAnsi="Arial" w:cs="Arial"/>
+          <w:sz w:val="20"/>
+          <w:szCs w:val="20"/>
+          <w:highlight w:val="magenta"/>
+        </w:rPr>
+        <w:t>="./</w:t>
+      </w:r>
+      <w:proofErr w:type="spellStart"/>
+      <w:r>
+        <w:rPr>
+          <w:rFonts w:ascii="Arial" w:hAnsi="Arial" w:cs="Arial"/>
+          <w:sz w:val="20"/>
+          <w:szCs w:val="20"/>
+          <w:highlight w:val="magenta"/>
+        </w:rPr>
+        <w:t>html</w:t>
+      </w:r>
+      <w:proofErr w:type="spellEnd"/>
+      <w:r>
+        <w:rPr>
+          <w:rFonts w:ascii="Arial" w:hAnsi="Arial" w:cs="Arial"/>
+          <w:sz w:val="20"/>
+          <w:szCs w:val="20"/>
+          <w:highlight w:val="magenta"/>
+        </w:rPr>
+        <w:t>/about.html"&gt;Quiénes somos&lt;/a&gt;&lt;/</w:t>
+      </w:r>
+      <w:proofErr w:type="spellStart"/>
+      <w:r>
+        <w:rPr>
+          <w:rFonts w:ascii="Arial" w:hAnsi="Arial" w:cs="Arial"/>
+          <w:sz w:val="20"/>
+          <w:szCs w:val="20"/>
+          <w:highlight w:val="magenta"/>
+        </w:rPr>
+        <w:t>li</w:t>
+      </w:r>
+      <w:proofErr w:type="spellEnd"/>
+      <w:r>
+        <w:rPr>
+          <w:rFonts w:ascii="Arial" w:hAnsi="Arial" w:cs="Arial"/>
+          <w:sz w:val="20"/>
+          <w:szCs w:val="20"/>
+          <w:highlight w:val="magenta"/>
+        </w:rPr>
+        <w:t>&gt;</w:t>
+      </w:r>
+    </w:p>
+    <w:p>
+      <w:pPr>
+        <w:rPr>
+          <w:rFonts w:ascii="Arial" w:hAnsi="Arial" w:cs="Arial"/>
+          <w:sz w:val="20"/>
+          <w:szCs w:val="20"/>
+          <w:highlight w:val="magenta"/>
+        </w:rPr>
+      </w:pPr>
+      <w:r>
+        <w:rPr>
+          <w:rFonts w:ascii="Arial" w:hAnsi="Arial" w:cs="Arial"/>
+          <w:sz w:val="20"/>
+          <w:szCs w:val="20"/>
+          <w:highlight w:val="magenta"/>
+        </w:rPr>
+        <w:tab/>
+      </w:r>
+      <w:r>
+        <w:rPr>
+          <w:rFonts w:ascii="Arial" w:hAnsi="Arial" w:cs="Arial"/>
+          <w:sz w:val="20"/>
+          <w:szCs w:val="20"/>
+          <w:highlight w:val="magenta"/>
+        </w:rPr>
+        <w:tab/>
+      </w:r>
+      <w:r>
+        <w:rPr>
+          <w:rFonts w:ascii="Arial" w:hAnsi="Arial" w:cs="Arial"/>
+          <w:sz w:val="20"/>
+          <w:szCs w:val="20"/>
+          <w:highlight w:val="magenta"/>
+        </w:rPr>
+        <w:tab/>
+      </w:r>
+      <w:r>
+        <w:rPr>
+          <w:rFonts w:ascii="Arial" w:hAnsi="Arial" w:cs="Arial"/>
+          <w:sz w:val="20"/>
+          <w:szCs w:val="20"/>
+          <w:highlight w:val="magenta"/>
+        </w:rPr>
+        <w:tab/>
+        <w:t>&lt;</w:t>
+      </w:r>
+      <w:proofErr w:type="spellStart"/>
+      <w:r>
+        <w:rPr>
+          <w:rFonts w:ascii="Arial" w:hAnsi="Arial" w:cs="Arial"/>
+          <w:sz w:val="20"/>
+          <w:szCs w:val="20"/>
+          <w:highlight w:val="magenta"/>
+        </w:rPr>
+        <w:t>li</w:t>
+      </w:r>
+      <w:proofErr w:type="spellEnd"/>
+      <w:r>
+        <w:rPr>
+          <w:rFonts w:ascii="Arial" w:hAnsi="Arial" w:cs="Arial"/>
+          <w:sz w:val="20"/>
+          <w:szCs w:val="20"/>
+          <w:highlight w:val="magenta"/>
+        </w:rPr>
+        <w:t xml:space="preserve">&gt;&lt;a </w:t>
+      </w:r>
+      <w:proofErr w:type="spellStart"/>
+      <w:r>
+        <w:rPr>
+          <w:rFonts w:ascii="Arial" w:hAnsi="Arial" w:cs="Arial"/>
+          <w:sz w:val="20"/>
+          <w:szCs w:val="20"/>
+          <w:highlight w:val="magenta"/>
+        </w:rPr>
+        <w:t>href</w:t>
+      </w:r>
+      <w:proofErr w:type="spellEnd"/>
+      <w:r>
+        <w:rPr>
+          <w:rFonts w:ascii="Arial" w:hAnsi="Arial" w:cs="Arial"/>
+          <w:sz w:val="20"/>
+          <w:szCs w:val="20"/>
+          <w:highlight w:val="magenta"/>
+        </w:rPr>
+        <w:t>="</w:t>
+      </w:r>
       <w:bookmarkStart w:id="0" w:name="_GoBack"/>
       <w:bookmarkEnd w:id="0"/>
       <w:r>
@@ -4251,7 +6380,27 @@
           <w:szCs w:val="20"/>
           <w:highlight w:val="magenta"/>
         </w:rPr>
-        <w:t>&lt;/a&gt;&lt;/</w:t>
+        <w:t>/</w:t>
+      </w:r>
+      <w:proofErr w:type="spellStart"/>
+      <w:r>
+        <w:rPr>
+          <w:rFonts w:ascii="Arial" w:hAnsi="Arial" w:cs="Arial"/>
+          <w:sz w:val="20"/>
+          <w:szCs w:val="20"/>
+          <w:highlight w:val="magenta"/>
+        </w:rPr>
+        <w:t>html</w:t>
+      </w:r>
+      <w:proofErr w:type="spellEnd"/>
+      <w:r>
+        <w:rPr>
+          <w:rFonts w:ascii="Arial" w:hAnsi="Arial" w:cs="Arial"/>
+          <w:sz w:val="20"/>
+          <w:szCs w:val="20"/>
+          <w:highlight w:val="magenta"/>
+        </w:rPr>
+        <w:t>/contactenos.html"&gt;Contáctenos&lt;/a&gt;&lt;/</w:t>
       </w:r>
       <w:proofErr w:type="spellStart"/>
       <w:r>
@@ -4309,15 +6458,177 @@
           <w:highlight w:val="magenta"/>
         </w:rPr>
         <w:tab/>
-      </w:r>
-      <w:r>
-        <w:rPr>
-          <w:rFonts w:ascii="Arial" w:hAnsi="Arial" w:cs="Arial"/>
-          <w:sz w:val="20"/>
-          <w:szCs w:val="20"/>
-          <w:highlight w:val="magenta"/>
-        </w:rPr>
-        <w:tab/>
+        <w:t>&lt;/</w:t>
+      </w:r>
+      <w:proofErr w:type="spellStart"/>
+      <w:r>
+        <w:rPr>
+          <w:rFonts w:ascii="Arial" w:hAnsi="Arial" w:cs="Arial"/>
+          <w:sz w:val="20"/>
+          <w:szCs w:val="20"/>
+          <w:highlight w:val="magenta"/>
+        </w:rPr>
+        <w:t>ul</w:t>
+      </w:r>
+      <w:proofErr w:type="spellEnd"/>
+      <w:r>
+        <w:rPr>
+          <w:rFonts w:ascii="Arial" w:hAnsi="Arial" w:cs="Arial"/>
+          <w:sz w:val="20"/>
+          <w:szCs w:val="20"/>
+          <w:highlight w:val="magenta"/>
+        </w:rPr>
+        <w:t>&gt;</w:t>
+      </w:r>
+    </w:p>
+    <w:p>
+      <w:pPr>
+        <w:rPr>
+          <w:rFonts w:ascii="Arial" w:hAnsi="Arial" w:cs="Arial"/>
+          <w:sz w:val="20"/>
+          <w:szCs w:val="20"/>
+          <w:highlight w:val="magenta"/>
+        </w:rPr>
+      </w:pPr>
+      <w:r>
+        <w:rPr>
+          <w:rFonts w:ascii="Arial" w:hAnsi="Arial" w:cs="Arial"/>
+          <w:sz w:val="20"/>
+          <w:szCs w:val="20"/>
+          <w:highlight w:val="magenta"/>
+        </w:rPr>
+        <w:tab/>
+      </w:r>
+      <w:r>
+        <w:rPr>
+          <w:rFonts w:ascii="Arial" w:hAnsi="Arial" w:cs="Arial"/>
+          <w:sz w:val="20"/>
+          <w:szCs w:val="20"/>
+          <w:highlight w:val="magenta"/>
+        </w:rPr>
+        <w:tab/>
+        <w:t>&lt;/</w:t>
+      </w:r>
+      <w:proofErr w:type="spellStart"/>
+      <w:r>
+        <w:rPr>
+          <w:rFonts w:ascii="Arial" w:hAnsi="Arial" w:cs="Arial"/>
+          <w:sz w:val="20"/>
+          <w:szCs w:val="20"/>
+          <w:highlight w:val="magenta"/>
+        </w:rPr>
+        <w:t>div</w:t>
+      </w:r>
+      <w:proofErr w:type="spellEnd"/>
+      <w:r>
+        <w:rPr>
+          <w:rFonts w:ascii="Arial" w:hAnsi="Arial" w:cs="Arial"/>
+          <w:sz w:val="20"/>
+          <w:szCs w:val="20"/>
+          <w:highlight w:val="magenta"/>
+        </w:rPr>
+        <w:t>&gt;</w:t>
+      </w:r>
+    </w:p>
+    <w:p>
+      <w:pPr>
+        <w:rPr>
+          <w:rFonts w:ascii="Arial" w:hAnsi="Arial" w:cs="Arial"/>
+          <w:sz w:val="20"/>
+          <w:szCs w:val="20"/>
+        </w:rPr>
+      </w:pPr>
+      <w:r>
+        <w:rPr>
+          <w:rFonts w:ascii="Arial" w:hAnsi="Arial" w:cs="Arial"/>
+          <w:sz w:val="20"/>
+          <w:szCs w:val="20"/>
+          <w:highlight w:val="magenta"/>
+        </w:rPr>
+        <w:tab/>
+      </w:r>
+      <w:r>
+        <w:rPr>
+          <w:rFonts w:ascii="Arial" w:hAnsi="Arial" w:cs="Arial"/>
+          <w:sz w:val="20"/>
+          <w:szCs w:val="20"/>
+          <w:highlight w:val="magenta"/>
+        </w:rPr>
+        <w:tab/>
+      </w:r>
+      <w:r>
+        <w:rPr>
+          <w:rFonts w:ascii="Arial" w:hAnsi="Arial" w:cs="Arial"/>
+          <w:sz w:val="20"/>
+          <w:szCs w:val="20"/>
+          <w:highlight w:val="magenta"/>
+        </w:rPr>
+        <w:tab/>
+        <w:t>&lt;/</w:t>
+      </w:r>
+      <w:proofErr w:type="spellStart"/>
+      <w:r>
+        <w:rPr>
+          <w:rFonts w:ascii="Arial" w:hAnsi="Arial" w:cs="Arial"/>
+          <w:sz w:val="20"/>
+          <w:szCs w:val="20"/>
+          <w:highlight w:val="magenta"/>
+        </w:rPr>
+        <w:t>nav</w:t>
+      </w:r>
+      <w:proofErr w:type="spellEnd"/>
+      <w:r>
+        <w:rPr>
+          <w:rFonts w:ascii="Arial" w:hAnsi="Arial" w:cs="Arial"/>
+          <w:sz w:val="20"/>
+          <w:szCs w:val="20"/>
+          <w:highlight w:val="magenta"/>
+        </w:rPr>
+        <w:t>&gt;</w:t>
+      </w:r>
+    </w:p>
+    <w:p>
+      <w:pPr>
+        <w:rPr>
+          <w:rFonts w:ascii="Arial" w:hAnsi="Arial" w:cs="Arial"/>
+          <w:sz w:val="20"/>
+          <w:szCs w:val="20"/>
+        </w:rPr>
+      </w:pPr>
+    </w:p>
+    <w:p>
+      <w:pPr>
+        <w:rPr>
+          <w:rFonts w:ascii="Arial" w:hAnsi="Arial" w:cs="Arial"/>
+          <w:sz w:val="20"/>
+          <w:szCs w:val="20"/>
+        </w:rPr>
+      </w:pPr>
+    </w:p>
+    <w:p>
+      <w:pPr>
+        <w:rPr>
+          <w:rFonts w:ascii="Arial" w:hAnsi="Arial" w:cs="Arial"/>
+          <w:sz w:val="20"/>
+          <w:szCs w:val="20"/>
+          <w:highlight w:val="red"/>
+        </w:rPr>
+      </w:pPr>
+      <w:r>
+        <w:rPr>
+          <w:rFonts w:ascii="Arial" w:hAnsi="Arial" w:cs="Arial"/>
+          <w:sz w:val="20"/>
+          <w:szCs w:val="20"/>
+        </w:rPr>
+        <w:tab/>
+      </w:r>
+      <w:r>
+        <w:rPr>
+          <w:rFonts w:ascii="Arial" w:hAnsi="Arial" w:cs="Arial"/>
+          <w:sz w:val="20"/>
+          <w:szCs w:val="20"/>
+          <w:highlight w:val="red"/>
+        </w:rPr>
         <w:t>&lt;</w:t>
       </w:r>
       <w:proofErr w:type="spellStart"/>
@@ -4326,27 +6637,648 @@
           <w:rFonts w:ascii="Arial" w:hAnsi="Arial" w:cs="Arial"/>
           <w:sz w:val="20"/>
           <w:szCs w:val="20"/>
-          <w:highlight w:val="magenta"/>
-        </w:rPr>
-        <w:t>li</w:t>
-      </w:r>
-      <w:proofErr w:type="spellEnd"/>
-      <w:r>
-        <w:rPr>
-          <w:rFonts w:ascii="Arial" w:hAnsi="Arial" w:cs="Arial"/>
-          <w:sz w:val="20"/>
-          <w:szCs w:val="20"/>
-          <w:highlight w:val="magenta"/>
-        </w:rPr>
-        <w:t xml:space="preserve">&gt;&lt;a </w:t>
-      </w:r>
-      <w:proofErr w:type="spellStart"/>
-      <w:r>
-        <w:rPr>
-          <w:rFonts w:ascii="Arial" w:hAnsi="Arial" w:cs="Arial"/>
-          <w:sz w:val="20"/>
-          <w:szCs w:val="20"/>
-          <w:highlight w:val="magenta"/>
+          <w:highlight w:val="red"/>
+        </w:rPr>
+        <w:t>footer</w:t>
+      </w:r>
+      <w:proofErr w:type="spellEnd"/>
+      <w:r>
+        <w:rPr>
+          <w:rFonts w:ascii="Arial" w:hAnsi="Arial" w:cs="Arial"/>
+          <w:sz w:val="20"/>
+          <w:szCs w:val="20"/>
+          <w:highlight w:val="red"/>
+        </w:rPr>
+        <w:t xml:space="preserve"> </w:t>
+      </w:r>
+      <w:proofErr w:type="spellStart"/>
+      <w:r>
+        <w:rPr>
+          <w:rFonts w:ascii="Arial" w:hAnsi="Arial" w:cs="Arial"/>
+          <w:sz w:val="20"/>
+          <w:szCs w:val="20"/>
+          <w:highlight w:val="red"/>
+        </w:rPr>
+        <w:t>class</w:t>
+      </w:r>
+      <w:proofErr w:type="spellEnd"/>
+      <w:r>
+        <w:rPr>
+          <w:rFonts w:ascii="Arial" w:hAnsi="Arial" w:cs="Arial"/>
+          <w:sz w:val="20"/>
+          <w:szCs w:val="20"/>
+          <w:highlight w:val="red"/>
+        </w:rPr>
+        <w:t>="</w:t>
+      </w:r>
+      <w:proofErr w:type="spellStart"/>
+      <w:r>
+        <w:rPr>
+          <w:rFonts w:ascii="Arial" w:hAnsi="Arial" w:cs="Arial"/>
+          <w:sz w:val="20"/>
+          <w:szCs w:val="20"/>
+          <w:highlight w:val="red"/>
+        </w:rPr>
+        <w:t>text</w:t>
+      </w:r>
+      <w:proofErr w:type="spellEnd"/>
+      <w:r>
+        <w:rPr>
+          <w:rFonts w:ascii="Arial" w:hAnsi="Arial" w:cs="Arial"/>
+          <w:sz w:val="20"/>
+          <w:szCs w:val="20"/>
+          <w:highlight w:val="red"/>
+        </w:rPr>
+        <w:t xml:space="preserve">-center </w:t>
+      </w:r>
+      <w:proofErr w:type="spellStart"/>
+      <w:r>
+        <w:rPr>
+          <w:rFonts w:ascii="Arial" w:hAnsi="Arial" w:cs="Arial"/>
+          <w:sz w:val="20"/>
+          <w:szCs w:val="20"/>
+          <w:highlight w:val="red"/>
+        </w:rPr>
+        <w:t>footer-style</w:t>
+      </w:r>
+      <w:proofErr w:type="spellEnd"/>
+      <w:r>
+        <w:rPr>
+          <w:rFonts w:ascii="Arial" w:hAnsi="Arial" w:cs="Arial"/>
+          <w:sz w:val="20"/>
+          <w:szCs w:val="20"/>
+          <w:highlight w:val="red"/>
+        </w:rPr>
+        <w:t>"&gt;</w:t>
+      </w:r>
+    </w:p>
+    <w:p>
+      <w:pPr>
+        <w:rPr>
+          <w:rFonts w:ascii="Arial" w:hAnsi="Arial" w:cs="Arial"/>
+          <w:sz w:val="20"/>
+          <w:szCs w:val="20"/>
+          <w:highlight w:val="red"/>
+        </w:rPr>
+      </w:pPr>
+      <w:r>
+        <w:rPr>
+          <w:rFonts w:ascii="Arial" w:hAnsi="Arial" w:cs="Arial"/>
+          <w:sz w:val="20"/>
+          <w:szCs w:val="20"/>
+          <w:highlight w:val="red"/>
+        </w:rPr>
+        <w:lastRenderedPageBreak/>
+        <w:tab/>
+        <w:t xml:space="preserve">    &lt;</w:t>
+      </w:r>
+      <w:proofErr w:type="spellStart"/>
+      <w:r>
+        <w:rPr>
+          <w:rFonts w:ascii="Arial" w:hAnsi="Arial" w:cs="Arial"/>
+          <w:sz w:val="20"/>
+          <w:szCs w:val="20"/>
+          <w:highlight w:val="red"/>
+        </w:rPr>
+        <w:t>div</w:t>
+      </w:r>
+      <w:proofErr w:type="spellEnd"/>
+      <w:r>
+        <w:rPr>
+          <w:rFonts w:ascii="Arial" w:hAnsi="Arial" w:cs="Arial"/>
+          <w:sz w:val="20"/>
+          <w:szCs w:val="20"/>
+          <w:highlight w:val="red"/>
+        </w:rPr>
+        <w:t xml:space="preserve"> </w:t>
+      </w:r>
+      <w:proofErr w:type="spellStart"/>
+      <w:r>
+        <w:rPr>
+          <w:rFonts w:ascii="Arial" w:hAnsi="Arial" w:cs="Arial"/>
+          <w:sz w:val="20"/>
+          <w:szCs w:val="20"/>
+          <w:highlight w:val="red"/>
+        </w:rPr>
+        <w:t>class</w:t>
+      </w:r>
+      <w:proofErr w:type="spellEnd"/>
+      <w:r>
+        <w:rPr>
+          <w:rFonts w:ascii="Arial" w:hAnsi="Arial" w:cs="Arial"/>
+          <w:sz w:val="20"/>
+          <w:szCs w:val="20"/>
+          <w:highlight w:val="red"/>
+        </w:rPr>
+        <w:t>="container"&gt;</w:t>
+      </w:r>
+    </w:p>
+    <w:p>
+      <w:pPr>
+        <w:rPr>
+          <w:rFonts w:ascii="Arial" w:hAnsi="Arial" w:cs="Arial"/>
+          <w:sz w:val="20"/>
+          <w:szCs w:val="20"/>
+          <w:highlight w:val="red"/>
+        </w:rPr>
+      </w:pPr>
+      <w:r>
+        <w:rPr>
+          <w:rFonts w:ascii="Arial" w:hAnsi="Arial" w:cs="Arial"/>
+          <w:sz w:val="20"/>
+          <w:szCs w:val="20"/>
+          <w:highlight w:val="red"/>
+        </w:rPr>
+        <w:tab/>
+        <w:t xml:space="preserve">        &lt;</w:t>
+      </w:r>
+      <w:proofErr w:type="spellStart"/>
+      <w:r>
+        <w:rPr>
+          <w:rFonts w:ascii="Arial" w:hAnsi="Arial" w:cs="Arial"/>
+          <w:sz w:val="20"/>
+          <w:szCs w:val="20"/>
+          <w:highlight w:val="red"/>
+        </w:rPr>
+        <w:t>div</w:t>
+      </w:r>
+      <w:proofErr w:type="spellEnd"/>
+      <w:r>
+        <w:rPr>
+          <w:rFonts w:ascii="Arial" w:hAnsi="Arial" w:cs="Arial"/>
+          <w:sz w:val="20"/>
+          <w:szCs w:val="20"/>
+          <w:highlight w:val="red"/>
+        </w:rPr>
+        <w:t xml:space="preserve"> </w:t>
+      </w:r>
+      <w:proofErr w:type="spellStart"/>
+      <w:r>
+        <w:rPr>
+          <w:rFonts w:ascii="Arial" w:hAnsi="Arial" w:cs="Arial"/>
+          <w:sz w:val="20"/>
+          <w:szCs w:val="20"/>
+          <w:highlight w:val="red"/>
+        </w:rPr>
+        <w:t>class</w:t>
+      </w:r>
+      <w:proofErr w:type="spellEnd"/>
+      <w:r>
+        <w:rPr>
+          <w:rFonts w:ascii="Arial" w:hAnsi="Arial" w:cs="Arial"/>
+          <w:sz w:val="20"/>
+          <w:szCs w:val="20"/>
+          <w:highlight w:val="red"/>
+        </w:rPr>
+        <w:t>="</w:t>
+      </w:r>
+      <w:proofErr w:type="spellStart"/>
+      <w:r>
+        <w:rPr>
+          <w:rFonts w:ascii="Arial" w:hAnsi="Arial" w:cs="Arial"/>
+          <w:sz w:val="20"/>
+          <w:szCs w:val="20"/>
+          <w:highlight w:val="red"/>
+        </w:rPr>
+        <w:t>row</w:t>
+      </w:r>
+      <w:proofErr w:type="spellEnd"/>
+      <w:r>
+        <w:rPr>
+          <w:rFonts w:ascii="Arial" w:hAnsi="Arial" w:cs="Arial"/>
+          <w:sz w:val="20"/>
+          <w:szCs w:val="20"/>
+          <w:highlight w:val="red"/>
+        </w:rPr>
+        <w:t>"&gt;</w:t>
+      </w:r>
+    </w:p>
+    <w:p>
+      <w:pPr>
+        <w:rPr>
+          <w:rFonts w:ascii="Arial" w:hAnsi="Arial" w:cs="Arial"/>
+          <w:sz w:val="20"/>
+          <w:szCs w:val="20"/>
+          <w:highlight w:val="red"/>
+        </w:rPr>
+      </w:pPr>
+      <w:r>
+        <w:rPr>
+          <w:rFonts w:ascii="Arial" w:hAnsi="Arial" w:cs="Arial"/>
+          <w:sz w:val="20"/>
+          <w:szCs w:val="20"/>
+          <w:highlight w:val="red"/>
+        </w:rPr>
+        <w:tab/>
+        <w:t xml:space="preserve">         </w:t>
+      </w:r>
+    </w:p>
+    <w:p>
+      <w:pPr>
+        <w:rPr>
+          <w:rFonts w:ascii="Arial" w:hAnsi="Arial" w:cs="Arial"/>
+          <w:sz w:val="20"/>
+          <w:szCs w:val="20"/>
+          <w:highlight w:val="red"/>
+        </w:rPr>
+      </w:pPr>
+      <w:r>
+        <w:rPr>
+          <w:rFonts w:ascii="Arial" w:hAnsi="Arial" w:cs="Arial"/>
+          <w:sz w:val="20"/>
+          <w:szCs w:val="20"/>
+          <w:highlight w:val="red"/>
+        </w:rPr>
+        <w:tab/>
+        <w:t xml:space="preserve">            &lt;</w:t>
+      </w:r>
+      <w:proofErr w:type="spellStart"/>
+      <w:r>
+        <w:rPr>
+          <w:rFonts w:ascii="Arial" w:hAnsi="Arial" w:cs="Arial"/>
+          <w:sz w:val="20"/>
+          <w:szCs w:val="20"/>
+          <w:highlight w:val="red"/>
+        </w:rPr>
+        <w:t>div</w:t>
+      </w:r>
+      <w:proofErr w:type="spellEnd"/>
+      <w:r>
+        <w:rPr>
+          <w:rFonts w:ascii="Arial" w:hAnsi="Arial" w:cs="Arial"/>
+          <w:sz w:val="20"/>
+          <w:szCs w:val="20"/>
+          <w:highlight w:val="red"/>
+        </w:rPr>
+        <w:t xml:space="preserve"> </w:t>
+      </w:r>
+      <w:proofErr w:type="spellStart"/>
+      <w:r>
+        <w:rPr>
+          <w:rFonts w:ascii="Arial" w:hAnsi="Arial" w:cs="Arial"/>
+          <w:sz w:val="20"/>
+          <w:szCs w:val="20"/>
+          <w:highlight w:val="red"/>
+        </w:rPr>
+        <w:t>class</w:t>
+      </w:r>
+      <w:proofErr w:type="spellEnd"/>
+      <w:r>
+        <w:rPr>
+          <w:rFonts w:ascii="Arial" w:hAnsi="Arial" w:cs="Arial"/>
+          <w:sz w:val="20"/>
+          <w:szCs w:val="20"/>
+          <w:highlight w:val="red"/>
+        </w:rPr>
+        <w:t xml:space="preserve">="col-md-4 </w:t>
+      </w:r>
+      <w:proofErr w:type="spellStart"/>
+      <w:r>
+        <w:rPr>
+          <w:rFonts w:ascii="Arial" w:hAnsi="Arial" w:cs="Arial"/>
+          <w:sz w:val="20"/>
+          <w:szCs w:val="20"/>
+          <w:highlight w:val="red"/>
+        </w:rPr>
+        <w:t>footer</w:t>
+      </w:r>
+      <w:proofErr w:type="spellEnd"/>
+      <w:r>
+        <w:rPr>
+          <w:rFonts w:ascii="Arial" w:hAnsi="Arial" w:cs="Arial"/>
+          <w:sz w:val="20"/>
+          <w:szCs w:val="20"/>
+          <w:highlight w:val="red"/>
+        </w:rPr>
+        <w:t>-col"&gt;</w:t>
+      </w:r>
+    </w:p>
+    <w:p>
+      <w:pPr>
+        <w:rPr>
+          <w:rFonts w:ascii="Arial" w:hAnsi="Arial" w:cs="Arial"/>
+          <w:sz w:val="20"/>
+          <w:szCs w:val="20"/>
+          <w:highlight w:val="red"/>
+        </w:rPr>
+      </w:pPr>
+      <w:r>
+        <w:rPr>
+          <w:rFonts w:ascii="Arial" w:hAnsi="Arial" w:cs="Arial"/>
+          <w:sz w:val="20"/>
+          <w:szCs w:val="20"/>
+          <w:highlight w:val="red"/>
+        </w:rPr>
+        <w:tab/>
+        <w:t xml:space="preserve">                &lt;h3&gt;</w:t>
+      </w:r>
+      <w:proofErr w:type="spellStart"/>
+      <w:r>
+        <w:rPr>
+          <w:rFonts w:ascii="Arial" w:hAnsi="Arial" w:cs="Arial"/>
+          <w:sz w:val="20"/>
+          <w:szCs w:val="20"/>
+          <w:highlight w:val="red"/>
+        </w:rPr>
+        <w:t>Siguenos</w:t>
+      </w:r>
+      <w:proofErr w:type="spellEnd"/>
+      <w:r>
+        <w:rPr>
+          <w:rFonts w:ascii="Arial" w:hAnsi="Arial" w:cs="Arial"/>
+          <w:sz w:val="20"/>
+          <w:szCs w:val="20"/>
+          <w:highlight w:val="red"/>
+        </w:rPr>
+        <w:t xml:space="preserve"> en:&lt;/h3&gt;</w:t>
+      </w:r>
+    </w:p>
+    <w:p>
+      <w:pPr>
+        <w:rPr>
+          <w:rFonts w:ascii="Arial" w:hAnsi="Arial" w:cs="Arial"/>
+          <w:sz w:val="20"/>
+          <w:szCs w:val="20"/>
+          <w:highlight w:val="red"/>
+        </w:rPr>
+      </w:pPr>
+    </w:p>
+    <w:p>
+      <w:pPr>
+        <w:rPr>
+          <w:rFonts w:ascii="Arial" w:hAnsi="Arial" w:cs="Arial"/>
+          <w:sz w:val="20"/>
+          <w:szCs w:val="20"/>
+          <w:highlight w:val="red"/>
+        </w:rPr>
+      </w:pPr>
+      <w:r>
+        <w:rPr>
+          <w:rFonts w:ascii="Arial" w:hAnsi="Arial" w:cs="Arial"/>
+          <w:sz w:val="20"/>
+          <w:szCs w:val="20"/>
+          <w:highlight w:val="red"/>
+        </w:rPr>
+        <w:tab/>
+        <w:t xml:space="preserve">                &lt;</w:t>
+      </w:r>
+      <w:proofErr w:type="spellStart"/>
+      <w:r>
+        <w:rPr>
+          <w:rFonts w:ascii="Arial" w:hAnsi="Arial" w:cs="Arial"/>
+          <w:sz w:val="20"/>
+          <w:szCs w:val="20"/>
+          <w:highlight w:val="red"/>
+        </w:rPr>
+        <w:t>ul</w:t>
+      </w:r>
+      <w:proofErr w:type="spellEnd"/>
+      <w:r>
+        <w:rPr>
+          <w:rFonts w:ascii="Arial" w:hAnsi="Arial" w:cs="Arial"/>
+          <w:sz w:val="20"/>
+          <w:szCs w:val="20"/>
+          <w:highlight w:val="red"/>
+        </w:rPr>
+        <w:t xml:space="preserve"> </w:t>
+      </w:r>
+      <w:proofErr w:type="spellStart"/>
+      <w:r>
+        <w:rPr>
+          <w:rFonts w:ascii="Arial" w:hAnsi="Arial" w:cs="Arial"/>
+          <w:sz w:val="20"/>
+          <w:szCs w:val="20"/>
+          <w:highlight w:val="red"/>
+        </w:rPr>
+        <w:t>name</w:t>
+      </w:r>
+      <w:proofErr w:type="spellEnd"/>
+      <w:r>
+        <w:rPr>
+          <w:rFonts w:ascii="Arial" w:hAnsi="Arial" w:cs="Arial"/>
+          <w:sz w:val="20"/>
+          <w:szCs w:val="20"/>
+          <w:highlight w:val="red"/>
+        </w:rPr>
+        <w:t>="</w:t>
+      </w:r>
+      <w:proofErr w:type="spellStart"/>
+      <w:r>
+        <w:rPr>
+          <w:rFonts w:ascii="Arial" w:hAnsi="Arial" w:cs="Arial"/>
+          <w:sz w:val="20"/>
+          <w:szCs w:val="20"/>
+          <w:highlight w:val="red"/>
+        </w:rPr>
+        <w:t>footer"class</w:t>
+      </w:r>
+      <w:proofErr w:type="spellEnd"/>
+      <w:r>
+        <w:rPr>
+          <w:rFonts w:ascii="Arial" w:hAnsi="Arial" w:cs="Arial"/>
+          <w:sz w:val="20"/>
+          <w:szCs w:val="20"/>
+          <w:highlight w:val="red"/>
+        </w:rPr>
+        <w:t>="</w:t>
+      </w:r>
+      <w:proofErr w:type="spellStart"/>
+      <w:r>
+        <w:rPr>
+          <w:rFonts w:ascii="Arial" w:hAnsi="Arial" w:cs="Arial"/>
+          <w:sz w:val="20"/>
+          <w:szCs w:val="20"/>
+          <w:highlight w:val="red"/>
+        </w:rPr>
+        <w:t>list-inline</w:t>
+      </w:r>
+      <w:proofErr w:type="spellEnd"/>
+      <w:r>
+        <w:rPr>
+          <w:rFonts w:ascii="Arial" w:hAnsi="Arial" w:cs="Arial"/>
+          <w:sz w:val="20"/>
+          <w:szCs w:val="20"/>
+          <w:highlight w:val="red"/>
+        </w:rPr>
+        <w:t>" &gt;</w:t>
+      </w:r>
+    </w:p>
+    <w:p>
+      <w:pPr>
+        <w:rPr>
+          <w:rFonts w:ascii="Arial" w:hAnsi="Arial" w:cs="Arial"/>
+          <w:sz w:val="20"/>
+          <w:szCs w:val="20"/>
+          <w:highlight w:val="red"/>
+        </w:rPr>
+      </w:pPr>
+      <w:r>
+        <w:rPr>
+          <w:rFonts w:ascii="Arial" w:hAnsi="Arial" w:cs="Arial"/>
+          <w:sz w:val="20"/>
+          <w:szCs w:val="20"/>
+          <w:highlight w:val="red"/>
+        </w:rPr>
+        <w:tab/>
+        <w:t xml:space="preserve">                  </w:t>
+      </w:r>
+    </w:p>
+    <w:p>
+      <w:pPr>
+        <w:rPr>
+          <w:rFonts w:ascii="Arial" w:hAnsi="Arial" w:cs="Arial"/>
+          <w:sz w:val="20"/>
+          <w:szCs w:val="20"/>
+          <w:highlight w:val="red"/>
+        </w:rPr>
+      </w:pPr>
+      <w:r>
+        <w:rPr>
+          <w:rFonts w:ascii="Arial" w:hAnsi="Arial" w:cs="Arial"/>
+          <w:sz w:val="20"/>
+          <w:szCs w:val="20"/>
+          <w:highlight w:val="red"/>
+        </w:rPr>
+        <w:tab/>
+        <w:t xml:space="preserve">                    &lt;a href</w:t>
+      </w:r>
+      <w:proofErr w:type="gramStart"/>
+      <w:r>
+        <w:rPr>
+          <w:rFonts w:ascii="Arial" w:hAnsi="Arial" w:cs="Arial"/>
+          <w:sz w:val="20"/>
+          <w:szCs w:val="20"/>
+          <w:highlight w:val="red"/>
+        </w:rPr>
+        <w:t>=”https://web.facebook.com/Juguetes-Artesanales-503469150136210/</w:t>
+      </w:r>
+      <w:proofErr w:type="gramEnd"/>
+      <w:r>
+        <w:rPr>
+          <w:rFonts w:ascii="Arial" w:hAnsi="Arial" w:cs="Arial"/>
+          <w:sz w:val="20"/>
+          <w:szCs w:val="20"/>
+          <w:highlight w:val="red"/>
+        </w:rPr>
+        <w:t>?" target="_</w:t>
+      </w:r>
+      <w:proofErr w:type="spellStart"/>
+      <w:r>
+        <w:rPr>
+          <w:rFonts w:ascii="Arial" w:hAnsi="Arial" w:cs="Arial"/>
+          <w:sz w:val="20"/>
+          <w:szCs w:val="20"/>
+          <w:highlight w:val="red"/>
+        </w:rPr>
+        <w:t>blank</w:t>
+      </w:r>
+      <w:proofErr w:type="spellEnd"/>
+      <w:r>
+        <w:rPr>
+          <w:rFonts w:ascii="Arial" w:hAnsi="Arial" w:cs="Arial"/>
+          <w:sz w:val="20"/>
+          <w:szCs w:val="20"/>
+          <w:highlight w:val="red"/>
+        </w:rPr>
+        <w:t>"&gt;&lt;</w:t>
+      </w:r>
+      <w:proofErr w:type="spellStart"/>
+      <w:r>
+        <w:rPr>
+          <w:rFonts w:ascii="Arial" w:hAnsi="Arial" w:cs="Arial"/>
+          <w:sz w:val="20"/>
+          <w:szCs w:val="20"/>
+          <w:highlight w:val="red"/>
+        </w:rPr>
+        <w:t>img</w:t>
+      </w:r>
+      <w:proofErr w:type="spellEnd"/>
+      <w:r>
+        <w:rPr>
+          <w:rFonts w:ascii="Arial" w:hAnsi="Arial" w:cs="Arial"/>
+          <w:sz w:val="20"/>
+          <w:szCs w:val="20"/>
+          <w:highlight w:val="red"/>
+        </w:rPr>
+        <w:t xml:space="preserve"> src="https://lh3.googleusercontent.com/-NSLbC_ztNls/T6VX0g6z8AI/AAAAAAAAA0A/_vyIBrmZbuY/s48/facebook48.png" </w:t>
+      </w:r>
+      <w:proofErr w:type="spellStart"/>
+      <w:r>
+        <w:rPr>
+          <w:rFonts w:ascii="Arial" w:hAnsi="Arial" w:cs="Arial"/>
+          <w:sz w:val="20"/>
+          <w:szCs w:val="20"/>
+          <w:highlight w:val="red"/>
+        </w:rPr>
+        <w:t>width</w:t>
+      </w:r>
+      <w:proofErr w:type="spellEnd"/>
+      <w:r>
+        <w:rPr>
+          <w:rFonts w:ascii="Arial" w:hAnsi="Arial" w:cs="Arial"/>
+          <w:sz w:val="20"/>
+          <w:szCs w:val="20"/>
+          <w:highlight w:val="red"/>
+        </w:rPr>
+        <w:t xml:space="preserve">=48 </w:t>
+      </w:r>
+      <w:proofErr w:type="spellStart"/>
+      <w:r>
+        <w:rPr>
+          <w:rFonts w:ascii="Arial" w:hAnsi="Arial" w:cs="Arial"/>
+          <w:sz w:val="20"/>
+          <w:szCs w:val="20"/>
+          <w:highlight w:val="red"/>
+        </w:rPr>
+        <w:t>height</w:t>
+      </w:r>
+      <w:proofErr w:type="spellEnd"/>
+      <w:r>
+        <w:rPr>
+          <w:rFonts w:ascii="Arial" w:hAnsi="Arial" w:cs="Arial"/>
+          <w:sz w:val="20"/>
+          <w:szCs w:val="20"/>
+          <w:highlight w:val="red"/>
+        </w:rPr>
+        <w:t>=48  /&gt;&lt;/a&gt;</w:t>
+      </w:r>
+    </w:p>
+    <w:p>
+      <w:pPr>
+        <w:rPr>
+          <w:rFonts w:ascii="Arial" w:hAnsi="Arial" w:cs="Arial"/>
+          <w:sz w:val="20"/>
+          <w:szCs w:val="20"/>
+          <w:highlight w:val="red"/>
+        </w:rPr>
+      </w:pPr>
+    </w:p>
+    <w:p>
+      <w:pPr>
+        <w:rPr>
+          <w:rFonts w:ascii="Arial" w:hAnsi="Arial" w:cs="Arial"/>
+          <w:sz w:val="20"/>
+          <w:szCs w:val="20"/>
+          <w:highlight w:val="red"/>
+        </w:rPr>
+      </w:pPr>
+      <w:r>
+        <w:rPr>
+          <w:rFonts w:ascii="Arial" w:hAnsi="Arial" w:cs="Arial"/>
+          <w:sz w:val="20"/>
+          <w:szCs w:val="20"/>
+          <w:highlight w:val="red"/>
+        </w:rPr>
+        <w:tab/>
+        <w:t xml:space="preserve">                    &lt;a </w:t>
+      </w:r>
+      <w:proofErr w:type="spellStart"/>
+      <w:r>
+        <w:rPr>
+          <w:rFonts w:ascii="Arial" w:hAnsi="Arial" w:cs="Arial"/>
+          <w:sz w:val="20"/>
+          <w:szCs w:val="20"/>
+          <w:highlight w:val="red"/>
         </w:rPr>
         <w:t>href</w:t>
       </w:r>
@@ -4356,73 +7288,377 @@
           <w:rFonts w:ascii="Arial" w:hAnsi="Arial" w:cs="Arial"/>
           <w:sz w:val="20"/>
           <w:szCs w:val="20"/>
-          <w:highlight w:val="magenta"/>
-        </w:rPr>
-        <w:t>=""&gt;Juguetes&lt;/a&gt;</w:t>
-      </w:r>
-    </w:p>
-    <w:p>
-      <w:pPr>
-        <w:rPr>
-          <w:rFonts w:ascii="Arial" w:hAnsi="Arial" w:cs="Arial"/>
-          <w:sz w:val="20"/>
-          <w:szCs w:val="20"/>
-          <w:highlight w:val="magenta"/>
-        </w:rPr>
-      </w:pPr>
-      <w:r>
-        <w:rPr>
-          <w:rFonts w:ascii="Arial" w:hAnsi="Arial" w:cs="Arial"/>
-          <w:sz w:val="20"/>
-          <w:szCs w:val="20"/>
-          <w:highlight w:val="magenta"/>
-        </w:rPr>
-        <w:tab/>
-      </w:r>
-      <w:r>
-        <w:rPr>
-          <w:rFonts w:ascii="Arial" w:hAnsi="Arial" w:cs="Arial"/>
-          <w:sz w:val="20"/>
-          <w:szCs w:val="20"/>
-          <w:highlight w:val="magenta"/>
-        </w:rPr>
-        <w:tab/>
-      </w:r>
-      <w:r>
-        <w:rPr>
-          <w:rFonts w:ascii="Arial" w:hAnsi="Arial" w:cs="Arial"/>
-          <w:sz w:val="20"/>
-          <w:szCs w:val="20"/>
-          <w:highlight w:val="magenta"/>
-        </w:rPr>
-        <w:tab/>
-      </w:r>
-      <w:r>
-        <w:rPr>
-          <w:rFonts w:ascii="Arial" w:hAnsi="Arial" w:cs="Arial"/>
-          <w:sz w:val="20"/>
-          <w:szCs w:val="20"/>
-          <w:highlight w:val="magenta"/>
-        </w:rPr>
-        <w:tab/>
-      </w:r>
-      <w:r>
-        <w:rPr>
-          <w:rFonts w:ascii="Arial" w:hAnsi="Arial" w:cs="Arial"/>
-          <w:sz w:val="20"/>
-          <w:szCs w:val="20"/>
-          <w:highlight w:val="magenta"/>
-        </w:rPr>
-        <w:tab/>
-        <w:t>&lt;</w:t>
-      </w:r>
-      <w:proofErr w:type="spellStart"/>
-      <w:r>
-        <w:rPr>
-          <w:rFonts w:ascii="Arial" w:hAnsi="Arial" w:cs="Arial"/>
-          <w:sz w:val="20"/>
-          <w:szCs w:val="20"/>
-          <w:highlight w:val="magenta"/>
+          <w:highlight w:val="red"/>
+        </w:rPr>
+        <w:t>="https://twitter.com/JuguetesArtesa2?" target="_</w:t>
+      </w:r>
+      <w:proofErr w:type="spellStart"/>
+      <w:r>
+        <w:rPr>
+          <w:rFonts w:ascii="Arial" w:hAnsi="Arial" w:cs="Arial"/>
+          <w:sz w:val="20"/>
+          <w:szCs w:val="20"/>
+          <w:highlight w:val="red"/>
+        </w:rPr>
+        <w:t>blank</w:t>
+      </w:r>
+      <w:proofErr w:type="spellEnd"/>
+      <w:r>
+        <w:rPr>
+          <w:rFonts w:ascii="Arial" w:hAnsi="Arial" w:cs="Arial"/>
+          <w:sz w:val="20"/>
+          <w:szCs w:val="20"/>
+          <w:highlight w:val="red"/>
+        </w:rPr>
+        <w:t>"&gt;&lt;</w:t>
+      </w:r>
+      <w:proofErr w:type="spellStart"/>
+      <w:r>
+        <w:rPr>
+          <w:rFonts w:ascii="Arial" w:hAnsi="Arial" w:cs="Arial"/>
+          <w:sz w:val="20"/>
+          <w:szCs w:val="20"/>
+          <w:highlight w:val="red"/>
+        </w:rPr>
+        <w:t>img</w:t>
+      </w:r>
+      <w:proofErr w:type="spellEnd"/>
+      <w:r>
+        <w:rPr>
+          <w:rFonts w:ascii="Arial" w:hAnsi="Arial" w:cs="Arial"/>
+          <w:sz w:val="20"/>
+          <w:szCs w:val="20"/>
+          <w:highlight w:val="red"/>
+        </w:rPr>
+        <w:t xml:space="preserve"> src="https://lh6.googleusercontent.com/-vao9pzZoGtk/T6VYC4d1YMI/AAAAAAAAA0U/4rdP2chJido/s48/twitter48.png" </w:t>
+      </w:r>
+      <w:proofErr w:type="spellStart"/>
+      <w:r>
+        <w:rPr>
+          <w:rFonts w:ascii="Arial" w:hAnsi="Arial" w:cs="Arial"/>
+          <w:sz w:val="20"/>
+          <w:szCs w:val="20"/>
+          <w:highlight w:val="red"/>
+        </w:rPr>
+        <w:t>width</w:t>
+      </w:r>
+      <w:proofErr w:type="spellEnd"/>
+      <w:r>
+        <w:rPr>
+          <w:rFonts w:ascii="Arial" w:hAnsi="Arial" w:cs="Arial"/>
+          <w:sz w:val="20"/>
+          <w:szCs w:val="20"/>
+          <w:highlight w:val="red"/>
+        </w:rPr>
+        <w:t xml:space="preserve">=48 </w:t>
+      </w:r>
+      <w:proofErr w:type="spellStart"/>
+      <w:r>
+        <w:rPr>
+          <w:rFonts w:ascii="Arial" w:hAnsi="Arial" w:cs="Arial"/>
+          <w:sz w:val="20"/>
+          <w:szCs w:val="20"/>
+          <w:highlight w:val="red"/>
+        </w:rPr>
+        <w:t>height</w:t>
+      </w:r>
+      <w:proofErr w:type="spellEnd"/>
+      <w:r>
+        <w:rPr>
+          <w:rFonts w:ascii="Arial" w:hAnsi="Arial" w:cs="Arial"/>
+          <w:sz w:val="20"/>
+          <w:szCs w:val="20"/>
+          <w:highlight w:val="red"/>
+        </w:rPr>
+        <w:t xml:space="preserve">=48 </w:t>
+      </w:r>
+      <w:proofErr w:type="spellStart"/>
+      <w:r>
+        <w:rPr>
+          <w:rFonts w:ascii="Arial" w:hAnsi="Arial" w:cs="Arial"/>
+          <w:sz w:val="20"/>
+          <w:szCs w:val="20"/>
+          <w:highlight w:val="red"/>
+        </w:rPr>
+        <w:t>alt</w:t>
+      </w:r>
+      <w:proofErr w:type="spellEnd"/>
+      <w:r>
+        <w:rPr>
+          <w:rFonts w:ascii="Arial" w:hAnsi="Arial" w:cs="Arial"/>
+          <w:sz w:val="20"/>
+          <w:szCs w:val="20"/>
+          <w:highlight w:val="red"/>
+        </w:rPr>
+        <w:t>="Síguenos en Twitter" /&gt;&lt;/a&gt;</w:t>
+      </w:r>
+    </w:p>
+    <w:p>
+      <w:pPr>
+        <w:rPr>
+          <w:rFonts w:ascii="Arial" w:hAnsi="Arial" w:cs="Arial"/>
+          <w:sz w:val="20"/>
+          <w:szCs w:val="20"/>
+          <w:highlight w:val="red"/>
+        </w:rPr>
+      </w:pPr>
+    </w:p>
+    <w:p>
+      <w:pPr>
+        <w:rPr>
+          <w:rFonts w:ascii="Arial" w:hAnsi="Arial" w:cs="Arial"/>
+          <w:sz w:val="20"/>
+          <w:szCs w:val="20"/>
+          <w:highlight w:val="red"/>
+        </w:rPr>
+      </w:pPr>
+      <w:r>
+        <w:rPr>
+          <w:rFonts w:ascii="Arial" w:hAnsi="Arial" w:cs="Arial"/>
+          <w:sz w:val="20"/>
+          <w:szCs w:val="20"/>
+          <w:highlight w:val="red"/>
+        </w:rPr>
+        <w:tab/>
+        <w:t xml:space="preserve">                    &lt;a </w:t>
+      </w:r>
+      <w:proofErr w:type="spellStart"/>
+      <w:r>
+        <w:rPr>
+          <w:rFonts w:ascii="Arial" w:hAnsi="Arial" w:cs="Arial"/>
+          <w:sz w:val="20"/>
+          <w:szCs w:val="20"/>
+          <w:highlight w:val="red"/>
+        </w:rPr>
+        <w:t>rel</w:t>
+      </w:r>
+      <w:proofErr w:type="spellEnd"/>
+      <w:r>
+        <w:rPr>
+          <w:rFonts w:ascii="Arial" w:hAnsi="Arial" w:cs="Arial"/>
+          <w:sz w:val="20"/>
+          <w:szCs w:val="20"/>
+          <w:highlight w:val="red"/>
+        </w:rPr>
+        <w:t>="</w:t>
+      </w:r>
+      <w:proofErr w:type="spellStart"/>
+      <w:r>
+        <w:rPr>
+          <w:rFonts w:ascii="Arial" w:hAnsi="Arial" w:cs="Arial"/>
+          <w:sz w:val="20"/>
+          <w:szCs w:val="20"/>
+          <w:highlight w:val="red"/>
+        </w:rPr>
+        <w:t>author</w:t>
+      </w:r>
+      <w:proofErr w:type="spellEnd"/>
+      <w:r>
+        <w:rPr>
+          <w:rFonts w:ascii="Arial" w:hAnsi="Arial" w:cs="Arial"/>
+          <w:sz w:val="20"/>
+          <w:szCs w:val="20"/>
+          <w:highlight w:val="red"/>
+        </w:rPr>
+        <w:t xml:space="preserve">" </w:t>
+      </w:r>
+      <w:proofErr w:type="spellStart"/>
+      <w:r>
+        <w:rPr>
+          <w:rFonts w:ascii="Arial" w:hAnsi="Arial" w:cs="Arial"/>
+          <w:sz w:val="20"/>
+          <w:szCs w:val="20"/>
+          <w:highlight w:val="red"/>
+        </w:rPr>
+        <w:t>href</w:t>
+      </w:r>
+      <w:proofErr w:type="spellEnd"/>
+      <w:r>
+        <w:rPr>
+          <w:rFonts w:ascii="Arial" w:hAnsi="Arial" w:cs="Arial"/>
+          <w:sz w:val="20"/>
+          <w:szCs w:val="20"/>
+          <w:highlight w:val="red"/>
+        </w:rPr>
+        <w:t>="https://plus.google.com/u/1/115846373259723147138" target="_</w:t>
+      </w:r>
+      <w:proofErr w:type="spellStart"/>
+      <w:r>
+        <w:rPr>
+          <w:rFonts w:ascii="Arial" w:hAnsi="Arial" w:cs="Arial"/>
+          <w:sz w:val="20"/>
+          <w:szCs w:val="20"/>
+          <w:highlight w:val="red"/>
+        </w:rPr>
+        <w:t>blank</w:t>
+      </w:r>
+      <w:proofErr w:type="spellEnd"/>
+      <w:r>
+        <w:rPr>
+          <w:rFonts w:ascii="Arial" w:hAnsi="Arial" w:cs="Arial"/>
+          <w:sz w:val="20"/>
+          <w:szCs w:val="20"/>
+          <w:highlight w:val="red"/>
+        </w:rPr>
+        <w:t>"&gt;&lt;</w:t>
+      </w:r>
+      <w:proofErr w:type="spellStart"/>
+      <w:r>
+        <w:rPr>
+          <w:rFonts w:ascii="Arial" w:hAnsi="Arial" w:cs="Arial"/>
+          <w:sz w:val="20"/>
+          <w:szCs w:val="20"/>
+          <w:highlight w:val="red"/>
+        </w:rPr>
+        <w:t>img</w:t>
+      </w:r>
+      <w:proofErr w:type="spellEnd"/>
+      <w:r>
+        <w:rPr>
+          <w:rFonts w:ascii="Arial" w:hAnsi="Arial" w:cs="Arial"/>
+          <w:sz w:val="20"/>
+          <w:szCs w:val="20"/>
+          <w:highlight w:val="red"/>
+        </w:rPr>
+        <w:t xml:space="preserve"> </w:t>
+      </w:r>
+      <w:proofErr w:type="spellStart"/>
+      <w:r>
+        <w:rPr>
+          <w:rFonts w:ascii="Arial" w:hAnsi="Arial" w:cs="Arial"/>
+          <w:sz w:val="20"/>
+          <w:szCs w:val="20"/>
+          <w:highlight w:val="red"/>
+        </w:rPr>
+        <w:t>alt</w:t>
+      </w:r>
+      <w:proofErr w:type="spellEnd"/>
+      <w:r>
+        <w:rPr>
+          <w:rFonts w:ascii="Arial" w:hAnsi="Arial" w:cs="Arial"/>
+          <w:sz w:val="20"/>
+          <w:szCs w:val="20"/>
+          <w:highlight w:val="red"/>
+        </w:rPr>
+        <w:t>="</w:t>
+      </w:r>
+      <w:proofErr w:type="spellStart"/>
+      <w:r>
+        <w:rPr>
+          <w:rFonts w:ascii="Arial" w:hAnsi="Arial" w:cs="Arial"/>
+          <w:sz w:val="20"/>
+          <w:szCs w:val="20"/>
+          <w:highlight w:val="red"/>
+        </w:rPr>
+        <w:t>Siguenos</w:t>
+      </w:r>
+      <w:proofErr w:type="spellEnd"/>
+      <w:r>
+        <w:rPr>
+          <w:rFonts w:ascii="Arial" w:hAnsi="Arial" w:cs="Arial"/>
+          <w:sz w:val="20"/>
+          <w:szCs w:val="20"/>
+          <w:highlight w:val="red"/>
+        </w:rPr>
+        <w:t xml:space="preserve"> en Google+" src="https://lh4.googleusercontent.com/-YkgFxeGiyTs/T6VX1-4b99I/AAAAAAAAA0A/OVEd2C4lyK4/s48/google48.png" </w:t>
+      </w:r>
+      <w:proofErr w:type="spellStart"/>
+      <w:r>
+        <w:rPr>
+          <w:rFonts w:ascii="Arial" w:hAnsi="Arial" w:cs="Arial"/>
+          <w:sz w:val="20"/>
+          <w:szCs w:val="20"/>
+          <w:highlight w:val="red"/>
+        </w:rPr>
+        <w:t>width</w:t>
+      </w:r>
+      <w:proofErr w:type="spellEnd"/>
+      <w:r>
+        <w:rPr>
+          <w:rFonts w:ascii="Arial" w:hAnsi="Arial" w:cs="Arial"/>
+          <w:sz w:val="20"/>
+          <w:szCs w:val="20"/>
+          <w:highlight w:val="red"/>
+        </w:rPr>
+        <w:t xml:space="preserve">=48 </w:t>
+      </w:r>
+      <w:proofErr w:type="spellStart"/>
+      <w:r>
+        <w:rPr>
+          <w:rFonts w:ascii="Arial" w:hAnsi="Arial" w:cs="Arial"/>
+          <w:sz w:val="20"/>
+          <w:szCs w:val="20"/>
+          <w:highlight w:val="red"/>
+        </w:rPr>
+        <w:t>height</w:t>
+      </w:r>
+      <w:proofErr w:type="spellEnd"/>
+      <w:r>
+        <w:rPr>
+          <w:rFonts w:ascii="Arial" w:hAnsi="Arial" w:cs="Arial"/>
+          <w:sz w:val="20"/>
+          <w:szCs w:val="20"/>
+          <w:highlight w:val="red"/>
+        </w:rPr>
+        <w:t>=</w:t>
+      </w:r>
+      <w:proofErr w:type="gramStart"/>
+      <w:r>
+        <w:rPr>
+          <w:rFonts w:ascii="Arial" w:hAnsi="Arial" w:cs="Arial"/>
+          <w:sz w:val="20"/>
+          <w:szCs w:val="20"/>
+          <w:highlight w:val="red"/>
+        </w:rPr>
+        <w:t>48  /</w:t>
+      </w:r>
+      <w:proofErr w:type="gramEnd"/>
+      <w:r>
+        <w:rPr>
+          <w:rFonts w:ascii="Arial" w:hAnsi="Arial" w:cs="Arial"/>
+          <w:sz w:val="20"/>
+          <w:szCs w:val="20"/>
+          <w:highlight w:val="red"/>
+        </w:rPr>
+        <w:t>&gt;&lt;/a&gt;</w:t>
+      </w:r>
+    </w:p>
+    <w:p>
+      <w:pPr>
+        <w:rPr>
+          <w:rFonts w:ascii="Arial" w:hAnsi="Arial" w:cs="Arial"/>
+          <w:sz w:val="20"/>
+          <w:szCs w:val="20"/>
+          <w:highlight w:val="red"/>
+        </w:rPr>
+      </w:pPr>
+    </w:p>
+    <w:p>
+      <w:pPr>
+        <w:rPr>
+          <w:rFonts w:ascii="Arial" w:hAnsi="Arial" w:cs="Arial"/>
+          <w:sz w:val="20"/>
+          <w:szCs w:val="20"/>
+          <w:highlight w:val="red"/>
+        </w:rPr>
+      </w:pPr>
+      <w:r>
+        <w:rPr>
+          <w:rFonts w:ascii="Arial" w:hAnsi="Arial" w:cs="Arial"/>
+          <w:sz w:val="20"/>
+          <w:szCs w:val="20"/>
+          <w:highlight w:val="red"/>
+        </w:rPr>
+        <w:tab/>
+        <w:t xml:space="preserve">                &lt;/</w:t>
+      </w:r>
+      <w:proofErr w:type="spellStart"/>
+      <w:r>
+        <w:rPr>
+          <w:rFonts w:ascii="Arial" w:hAnsi="Arial" w:cs="Arial"/>
+          <w:sz w:val="20"/>
+          <w:szCs w:val="20"/>
+          <w:highlight w:val="red"/>
         </w:rPr>
         <w:t>ul</w:t>
       </w:r>
@@ -4432,7 +7668,7 @@
           <w:rFonts w:ascii="Arial" w:hAnsi="Arial" w:cs="Arial"/>
           <w:sz w:val="20"/>
           <w:szCs w:val="20"/>
-          <w:highlight w:val="magenta"/>
+          <w:highlight w:val="red"/>
         </w:rPr>
         <w:t>&gt;</w:t>
       </w:r>
@@ -4443,141 +7679,36 @@
           <w:rFonts w:ascii="Arial" w:hAnsi="Arial" w:cs="Arial"/>
           <w:sz w:val="20"/>
           <w:szCs w:val="20"/>
-          <w:highlight w:val="magenta"/>
-        </w:rPr>
-      </w:pPr>
-      <w:r>
-        <w:rPr>
-          <w:rFonts w:ascii="Arial" w:hAnsi="Arial" w:cs="Arial"/>
-          <w:sz w:val="20"/>
-          <w:szCs w:val="20"/>
-          <w:highlight w:val="magenta"/>
-        </w:rPr>
-        <w:tab/>
-      </w:r>
-      <w:r>
-        <w:rPr>
-          <w:rFonts w:ascii="Arial" w:hAnsi="Arial" w:cs="Arial"/>
-          <w:sz w:val="20"/>
-          <w:szCs w:val="20"/>
-          <w:highlight w:val="magenta"/>
-        </w:rPr>
-        <w:tab/>
-      </w:r>
-      <w:r>
-        <w:rPr>
-          <w:rFonts w:ascii="Arial" w:hAnsi="Arial" w:cs="Arial"/>
-          <w:sz w:val="20"/>
-          <w:szCs w:val="20"/>
-          <w:highlight w:val="magenta"/>
-        </w:rPr>
-        <w:tab/>
-      </w:r>
-      <w:r>
-        <w:rPr>
-          <w:rFonts w:ascii="Arial" w:hAnsi="Arial" w:cs="Arial"/>
-          <w:sz w:val="20"/>
-          <w:szCs w:val="20"/>
-          <w:highlight w:val="magenta"/>
-        </w:rPr>
-        <w:tab/>
-      </w:r>
-      <w:r>
-        <w:rPr>
-          <w:rFonts w:ascii="Arial" w:hAnsi="Arial" w:cs="Arial"/>
-          <w:sz w:val="20"/>
-          <w:szCs w:val="20"/>
-          <w:highlight w:val="magenta"/>
-        </w:rPr>
-        <w:tab/>
-      </w:r>
-      <w:r>
-        <w:rPr>
-          <w:rFonts w:ascii="Arial" w:hAnsi="Arial" w:cs="Arial"/>
-          <w:sz w:val="20"/>
-          <w:szCs w:val="20"/>
-          <w:highlight w:val="magenta"/>
-        </w:rPr>
-        <w:tab/>
-        <w:t>&lt;</w:t>
-      </w:r>
-      <w:proofErr w:type="spellStart"/>
-      <w:r>
-        <w:rPr>
-          <w:rFonts w:ascii="Arial" w:hAnsi="Arial" w:cs="Arial"/>
-          <w:sz w:val="20"/>
-          <w:szCs w:val="20"/>
-          <w:highlight w:val="magenta"/>
-        </w:rPr>
-        <w:t>li</w:t>
-      </w:r>
-      <w:proofErr w:type="spellEnd"/>
-      <w:r>
-        <w:rPr>
-          <w:rFonts w:ascii="Arial" w:hAnsi="Arial" w:cs="Arial"/>
-          <w:sz w:val="20"/>
-          <w:szCs w:val="20"/>
-          <w:highlight w:val="magenta"/>
-        </w:rPr>
-        <w:t xml:space="preserve">&gt;&lt;a </w:t>
-      </w:r>
-      <w:proofErr w:type="spellStart"/>
-      <w:r>
-        <w:rPr>
-          <w:rFonts w:ascii="Arial" w:hAnsi="Arial" w:cs="Arial"/>
-          <w:sz w:val="20"/>
-          <w:szCs w:val="20"/>
-          <w:highlight w:val="magenta"/>
-        </w:rPr>
-        <w:t>href</w:t>
-      </w:r>
-      <w:proofErr w:type="spellEnd"/>
-      <w:r>
-        <w:rPr>
-          <w:rFonts w:ascii="Arial" w:hAnsi="Arial" w:cs="Arial"/>
-          <w:sz w:val="20"/>
-          <w:szCs w:val="20"/>
-          <w:highlight w:val="magenta"/>
-        </w:rPr>
-        <w:t>="/</w:t>
-      </w:r>
-      <w:proofErr w:type="spellStart"/>
-      <w:r>
-        <w:rPr>
-          <w:rFonts w:ascii="Arial" w:hAnsi="Arial" w:cs="Arial"/>
-          <w:sz w:val="20"/>
-          <w:szCs w:val="20"/>
-          <w:highlight w:val="magenta"/>
-        </w:rPr>
-        <w:t>html</w:t>
-      </w:r>
-      <w:proofErr w:type="spellEnd"/>
-      <w:r>
-        <w:rPr>
-          <w:rFonts w:ascii="Arial" w:hAnsi="Arial" w:cs="Arial"/>
-          <w:sz w:val="20"/>
-          <w:szCs w:val="20"/>
-          <w:highlight w:val="magenta"/>
-        </w:rPr>
-        <w:t>/capirucho.html"&gt;Capirucho&lt;/a&gt;&lt;/</w:t>
-      </w:r>
-      <w:proofErr w:type="spellStart"/>
-      <w:r>
-        <w:rPr>
-          <w:rFonts w:ascii="Arial" w:hAnsi="Arial" w:cs="Arial"/>
-          <w:sz w:val="20"/>
-          <w:szCs w:val="20"/>
-          <w:highlight w:val="magenta"/>
-        </w:rPr>
-        <w:t>li</w:t>
-      </w:r>
-      <w:proofErr w:type="spellEnd"/>
-      <w:r>
-        <w:rPr>
-          <w:rFonts w:ascii="Arial" w:hAnsi="Arial" w:cs="Arial"/>
-          <w:sz w:val="20"/>
-          <w:szCs w:val="20"/>
-          <w:highlight w:val="magenta"/>
+          <w:highlight w:val="red"/>
+        </w:rPr>
+      </w:pPr>
+      <w:r>
+        <w:rPr>
+          <w:rFonts w:ascii="Arial" w:hAnsi="Arial" w:cs="Arial"/>
+          <w:sz w:val="20"/>
+          <w:szCs w:val="20"/>
+          <w:highlight w:val="red"/>
+        </w:rPr>
+        <w:tab/>
+        <w:t xml:space="preserve">            &lt;/</w:t>
+      </w:r>
+      <w:proofErr w:type="spellStart"/>
+      <w:r>
+        <w:rPr>
+          <w:rFonts w:ascii="Arial" w:hAnsi="Arial" w:cs="Arial"/>
+          <w:sz w:val="20"/>
+          <w:szCs w:val="20"/>
+          <w:highlight w:val="red"/>
+        </w:rPr>
+        <w:t>div</w:t>
+      </w:r>
+      <w:proofErr w:type="spellEnd"/>
+      <w:r>
+        <w:rPr>
+          <w:rFonts w:ascii="Arial" w:hAnsi="Arial" w:cs="Arial"/>
+          <w:sz w:val="20"/>
+          <w:szCs w:val="20"/>
+          <w:highlight w:val="red"/>
         </w:rPr>
         <w:t>&gt;</w:t>
       </w:r>
@@ -4588,142 +7719,237 @@
           <w:rFonts w:ascii="Arial" w:hAnsi="Arial" w:cs="Arial"/>
           <w:sz w:val="20"/>
           <w:szCs w:val="20"/>
-          <w:highlight w:val="magenta"/>
-        </w:rPr>
-      </w:pPr>
-      <w:r>
-        <w:rPr>
-          <w:rFonts w:ascii="Arial" w:hAnsi="Arial" w:cs="Arial"/>
-          <w:sz w:val="20"/>
-          <w:szCs w:val="20"/>
-          <w:highlight w:val="magenta"/>
+          <w:highlight w:val="red"/>
+        </w:rPr>
+      </w:pPr>
+      <w:r>
+        <w:rPr>
+          <w:rFonts w:ascii="Arial" w:hAnsi="Arial" w:cs="Arial"/>
+          <w:sz w:val="20"/>
+          <w:szCs w:val="20"/>
+          <w:highlight w:val="red"/>
+        </w:rPr>
+        <w:tab/>
+        <w:t xml:space="preserve">            &lt;</w:t>
+      </w:r>
+      <w:proofErr w:type="spellStart"/>
+      <w:r>
+        <w:rPr>
+          <w:rFonts w:ascii="Arial" w:hAnsi="Arial" w:cs="Arial"/>
+          <w:sz w:val="20"/>
+          <w:szCs w:val="20"/>
+          <w:highlight w:val="red"/>
+        </w:rPr>
+        <w:t>div</w:t>
+      </w:r>
+      <w:proofErr w:type="spellEnd"/>
+      <w:r>
+        <w:rPr>
+          <w:rFonts w:ascii="Arial" w:hAnsi="Arial" w:cs="Arial"/>
+          <w:sz w:val="20"/>
+          <w:szCs w:val="20"/>
+          <w:highlight w:val="red"/>
+        </w:rPr>
+        <w:t xml:space="preserve"> </w:t>
+      </w:r>
+      <w:proofErr w:type="spellStart"/>
+      <w:r>
+        <w:rPr>
+          <w:rFonts w:ascii="Arial" w:hAnsi="Arial" w:cs="Arial"/>
+          <w:sz w:val="20"/>
+          <w:szCs w:val="20"/>
+          <w:highlight w:val="red"/>
+        </w:rPr>
+        <w:t>class</w:t>
+      </w:r>
+      <w:proofErr w:type="spellEnd"/>
+      <w:r>
+        <w:rPr>
+          <w:rFonts w:ascii="Arial" w:hAnsi="Arial" w:cs="Arial"/>
+          <w:sz w:val="20"/>
+          <w:szCs w:val="20"/>
+          <w:highlight w:val="red"/>
+        </w:rPr>
+        <w:t xml:space="preserve">="col-md-4 </w:t>
+      </w:r>
+      <w:proofErr w:type="spellStart"/>
+      <w:r>
+        <w:rPr>
+          <w:rFonts w:ascii="Arial" w:hAnsi="Arial" w:cs="Arial"/>
+          <w:sz w:val="20"/>
+          <w:szCs w:val="20"/>
+          <w:highlight w:val="red"/>
+        </w:rPr>
+        <w:t>footer</w:t>
+      </w:r>
+      <w:proofErr w:type="spellEnd"/>
+      <w:r>
+        <w:rPr>
+          <w:rFonts w:ascii="Arial" w:hAnsi="Arial" w:cs="Arial"/>
+          <w:sz w:val="20"/>
+          <w:szCs w:val="20"/>
+          <w:highlight w:val="red"/>
+        </w:rPr>
+        <w:t>-col"&gt;</w:t>
+      </w:r>
+    </w:p>
+    <w:p>
+      <w:pPr>
+        <w:rPr>
+          <w:rFonts w:ascii="Arial" w:hAnsi="Arial" w:cs="Arial"/>
+          <w:sz w:val="20"/>
+          <w:szCs w:val="20"/>
+          <w:highlight w:val="red"/>
+        </w:rPr>
+      </w:pPr>
+      <w:r>
+        <w:rPr>
+          <w:rFonts w:ascii="Arial" w:hAnsi="Arial" w:cs="Arial"/>
+          <w:sz w:val="20"/>
+          <w:szCs w:val="20"/>
+          <w:highlight w:val="red"/>
+        </w:rPr>
+        <w:tab/>
+        <w:t xml:space="preserve">                &lt;p&gt;Grupo 16 de TPI115, Facultad de Ingeniería y Arquitectura, Universidad de El </w:t>
+      </w:r>
+      <w:proofErr w:type="gramStart"/>
+      <w:r>
+        <w:rPr>
+          <w:rFonts w:ascii="Arial" w:hAnsi="Arial" w:cs="Arial"/>
+          <w:sz w:val="20"/>
+          <w:szCs w:val="20"/>
+          <w:highlight w:val="red"/>
+        </w:rPr>
+        <w:t>Salvador.&lt;</w:t>
+      </w:r>
+      <w:proofErr w:type="gramEnd"/>
+      <w:r>
+        <w:rPr>
+          <w:rFonts w:ascii="Arial" w:hAnsi="Arial" w:cs="Arial"/>
+          <w:sz w:val="20"/>
+          <w:szCs w:val="20"/>
+          <w:highlight w:val="red"/>
+        </w:rPr>
+        <w:t>/p&gt;</w:t>
+      </w:r>
+    </w:p>
+    <w:p>
+      <w:pPr>
+        <w:rPr>
+          <w:rFonts w:ascii="Arial" w:hAnsi="Arial" w:cs="Arial"/>
+          <w:sz w:val="20"/>
+          <w:szCs w:val="20"/>
+          <w:highlight w:val="red"/>
+        </w:rPr>
+      </w:pPr>
+      <w:r>
+        <w:rPr>
+          <w:rFonts w:ascii="Arial" w:hAnsi="Arial" w:cs="Arial"/>
+          <w:sz w:val="20"/>
+          <w:szCs w:val="20"/>
+          <w:highlight w:val="red"/>
+        </w:rPr>
+        <w:tab/>
+        <w:t xml:space="preserve">            &lt;/</w:t>
+      </w:r>
+      <w:proofErr w:type="spellStart"/>
+      <w:r>
+        <w:rPr>
+          <w:rFonts w:ascii="Arial" w:hAnsi="Arial" w:cs="Arial"/>
+          <w:sz w:val="20"/>
+          <w:szCs w:val="20"/>
+          <w:highlight w:val="red"/>
+        </w:rPr>
+        <w:t>div</w:t>
+      </w:r>
+      <w:proofErr w:type="spellEnd"/>
+      <w:r>
+        <w:rPr>
+          <w:rFonts w:ascii="Arial" w:hAnsi="Arial" w:cs="Arial"/>
+          <w:sz w:val="20"/>
+          <w:szCs w:val="20"/>
+          <w:highlight w:val="red"/>
+        </w:rPr>
+        <w:t>&gt;</w:t>
+      </w:r>
+    </w:p>
+    <w:p>
+      <w:pPr>
+        <w:rPr>
+          <w:rFonts w:ascii="Arial" w:hAnsi="Arial" w:cs="Arial"/>
+          <w:sz w:val="20"/>
+          <w:szCs w:val="20"/>
+          <w:highlight w:val="red"/>
+        </w:rPr>
+      </w:pPr>
+      <w:r>
+        <w:rPr>
+          <w:rFonts w:ascii="Arial" w:hAnsi="Arial" w:cs="Arial"/>
+          <w:sz w:val="20"/>
+          <w:szCs w:val="20"/>
+          <w:highlight w:val="red"/>
+        </w:rPr>
+        <w:tab/>
+        <w:t xml:space="preserve">        &lt;/</w:t>
+      </w:r>
+      <w:proofErr w:type="spellStart"/>
+      <w:r>
+        <w:rPr>
+          <w:rFonts w:ascii="Arial" w:hAnsi="Arial" w:cs="Arial"/>
+          <w:sz w:val="20"/>
+          <w:szCs w:val="20"/>
+          <w:highlight w:val="red"/>
+        </w:rPr>
+        <w:t>div</w:t>
+      </w:r>
+      <w:proofErr w:type="spellEnd"/>
+      <w:r>
+        <w:rPr>
+          <w:rFonts w:ascii="Arial" w:hAnsi="Arial" w:cs="Arial"/>
+          <w:sz w:val="20"/>
+          <w:szCs w:val="20"/>
+          <w:highlight w:val="red"/>
+        </w:rPr>
+        <w:t>&gt;</w:t>
+      </w:r>
+    </w:p>
+    <w:p>
+      <w:pPr>
+        <w:rPr>
+          <w:rFonts w:ascii="Arial" w:hAnsi="Arial" w:cs="Arial"/>
+          <w:sz w:val="20"/>
+          <w:szCs w:val="20"/>
+          <w:highlight w:val="red"/>
+        </w:rPr>
+      </w:pPr>
+      <w:r>
+        <w:rPr>
+          <w:rFonts w:ascii="Arial" w:hAnsi="Arial" w:cs="Arial"/>
+          <w:sz w:val="20"/>
+          <w:szCs w:val="20"/>
+          <w:highlight w:val="red"/>
         </w:rPr>
         <w:lastRenderedPageBreak/>
         <w:tab/>
-      </w:r>
-      <w:r>
-        <w:rPr>
-          <w:rFonts w:ascii="Arial" w:hAnsi="Arial" w:cs="Arial"/>
-          <w:sz w:val="20"/>
-          <w:szCs w:val="20"/>
-          <w:highlight w:val="magenta"/>
-        </w:rPr>
-        <w:tab/>
-      </w:r>
-      <w:r>
-        <w:rPr>
-          <w:rFonts w:ascii="Arial" w:hAnsi="Arial" w:cs="Arial"/>
-          <w:sz w:val="20"/>
-          <w:szCs w:val="20"/>
-          <w:highlight w:val="magenta"/>
-        </w:rPr>
-        <w:tab/>
-      </w:r>
-      <w:r>
-        <w:rPr>
-          <w:rFonts w:ascii="Arial" w:hAnsi="Arial" w:cs="Arial"/>
-          <w:sz w:val="20"/>
-          <w:szCs w:val="20"/>
-          <w:highlight w:val="magenta"/>
-        </w:rPr>
-        <w:tab/>
-      </w:r>
-      <w:r>
-        <w:rPr>
-          <w:rFonts w:ascii="Arial" w:hAnsi="Arial" w:cs="Arial"/>
-          <w:sz w:val="20"/>
-          <w:szCs w:val="20"/>
-          <w:highlight w:val="magenta"/>
-        </w:rPr>
-        <w:tab/>
-      </w:r>
-      <w:r>
-        <w:rPr>
-          <w:rFonts w:ascii="Arial" w:hAnsi="Arial" w:cs="Arial"/>
-          <w:sz w:val="20"/>
-          <w:szCs w:val="20"/>
-          <w:highlight w:val="magenta"/>
-        </w:rPr>
-        <w:tab/>
-        <w:t>&lt;</w:t>
-      </w:r>
-      <w:proofErr w:type="spellStart"/>
-      <w:r>
-        <w:rPr>
-          <w:rFonts w:ascii="Arial" w:hAnsi="Arial" w:cs="Arial"/>
-          <w:sz w:val="20"/>
-          <w:szCs w:val="20"/>
-          <w:highlight w:val="magenta"/>
-        </w:rPr>
-        <w:t>li</w:t>
-      </w:r>
-      <w:proofErr w:type="spellEnd"/>
-      <w:r>
-        <w:rPr>
-          <w:rFonts w:ascii="Arial" w:hAnsi="Arial" w:cs="Arial"/>
-          <w:sz w:val="20"/>
-          <w:szCs w:val="20"/>
-          <w:highlight w:val="magenta"/>
-        </w:rPr>
-        <w:t xml:space="preserve">&gt;&lt;a </w:t>
-      </w:r>
-      <w:proofErr w:type="spellStart"/>
-      <w:r>
-        <w:rPr>
-          <w:rFonts w:ascii="Arial" w:hAnsi="Arial" w:cs="Arial"/>
-          <w:sz w:val="20"/>
-          <w:szCs w:val="20"/>
-          <w:highlight w:val="magenta"/>
-        </w:rPr>
-        <w:t>href</w:t>
-      </w:r>
-      <w:proofErr w:type="spellEnd"/>
-      <w:r>
-        <w:rPr>
-          <w:rFonts w:ascii="Arial" w:hAnsi="Arial" w:cs="Arial"/>
-          <w:sz w:val="20"/>
-          <w:szCs w:val="20"/>
-          <w:highlight w:val="magenta"/>
-        </w:rPr>
-        <w:t>="/</w:t>
-      </w:r>
-      <w:proofErr w:type="spellStart"/>
-      <w:r>
-        <w:rPr>
-          <w:rFonts w:ascii="Arial" w:hAnsi="Arial" w:cs="Arial"/>
-          <w:sz w:val="20"/>
-          <w:szCs w:val="20"/>
-          <w:highlight w:val="magenta"/>
-        </w:rPr>
-        <w:t>html</w:t>
-      </w:r>
-      <w:proofErr w:type="spellEnd"/>
-      <w:r>
-        <w:rPr>
-          <w:rFonts w:ascii="Arial" w:hAnsi="Arial" w:cs="Arial"/>
-          <w:sz w:val="20"/>
-          <w:szCs w:val="20"/>
-          <w:highlight w:val="magenta"/>
-        </w:rPr>
-        <w:t>/trompo.html"&gt;Trompo&lt;/a&gt;&lt;/</w:t>
-      </w:r>
-      <w:proofErr w:type="spellStart"/>
-      <w:r>
-        <w:rPr>
-          <w:rFonts w:ascii="Arial" w:hAnsi="Arial" w:cs="Arial"/>
-          <w:sz w:val="20"/>
-          <w:szCs w:val="20"/>
-          <w:highlight w:val="magenta"/>
-        </w:rPr>
-        <w:t>li</w:t>
-      </w:r>
-      <w:proofErr w:type="spellEnd"/>
-      <w:r>
-        <w:rPr>
-          <w:rFonts w:ascii="Arial" w:hAnsi="Arial" w:cs="Arial"/>
-          <w:sz w:val="20"/>
-          <w:szCs w:val="20"/>
-          <w:highlight w:val="magenta"/>
+        <w:t xml:space="preserve">    &lt;/</w:t>
+      </w:r>
+      <w:proofErr w:type="spellStart"/>
+      <w:r>
+        <w:rPr>
+          <w:rFonts w:ascii="Arial" w:hAnsi="Arial" w:cs="Arial"/>
+          <w:sz w:val="20"/>
+          <w:szCs w:val="20"/>
+          <w:highlight w:val="red"/>
+        </w:rPr>
+        <w:t>div</w:t>
+      </w:r>
+      <w:proofErr w:type="spellEnd"/>
+      <w:r>
+        <w:rPr>
+          <w:rFonts w:ascii="Arial" w:hAnsi="Arial" w:cs="Arial"/>
+          <w:sz w:val="20"/>
+          <w:szCs w:val="20"/>
+          <w:highlight w:val="red"/>
         </w:rPr>
         <w:t>&gt;</w:t>
       </w:r>
@@ -4734,3019 +7960,15 @@
           <w:rFonts w:ascii="Arial" w:hAnsi="Arial" w:cs="Arial"/>
           <w:sz w:val="20"/>
           <w:szCs w:val="20"/>
-          <w:highlight w:val="magenta"/>
-        </w:rPr>
-      </w:pPr>
-      <w:r>
-        <w:rPr>
-          <w:rFonts w:ascii="Arial" w:hAnsi="Arial" w:cs="Arial"/>
-          <w:sz w:val="20"/>
-          <w:szCs w:val="20"/>
-          <w:highlight w:val="magenta"/>
-        </w:rPr>
-        <w:tab/>
-      </w:r>
-      <w:r>
-        <w:rPr>
-          <w:rFonts w:ascii="Arial" w:hAnsi="Arial" w:cs="Arial"/>
-          <w:sz w:val="20"/>
-          <w:szCs w:val="20"/>
-          <w:highlight w:val="magenta"/>
-        </w:rPr>
-        <w:tab/>
-      </w:r>
-      <w:r>
-        <w:rPr>
-          <w:rFonts w:ascii="Arial" w:hAnsi="Arial" w:cs="Arial"/>
-          <w:sz w:val="20"/>
-          <w:szCs w:val="20"/>
-          <w:highlight w:val="magenta"/>
-        </w:rPr>
-        <w:tab/>
-      </w:r>
-      <w:r>
-        <w:rPr>
-          <w:rFonts w:ascii="Arial" w:hAnsi="Arial" w:cs="Arial"/>
-          <w:sz w:val="20"/>
-          <w:szCs w:val="20"/>
-          <w:highlight w:val="magenta"/>
-        </w:rPr>
-        <w:tab/>
-      </w:r>
-      <w:r>
-        <w:rPr>
-          <w:rFonts w:ascii="Arial" w:hAnsi="Arial" w:cs="Arial"/>
-          <w:sz w:val="20"/>
-          <w:szCs w:val="20"/>
-          <w:highlight w:val="magenta"/>
-        </w:rPr>
-        <w:tab/>
-      </w:r>
-      <w:r>
-        <w:rPr>
-          <w:rFonts w:ascii="Arial" w:hAnsi="Arial" w:cs="Arial"/>
-          <w:sz w:val="20"/>
-          <w:szCs w:val="20"/>
-          <w:highlight w:val="magenta"/>
-        </w:rPr>
-        <w:tab/>
-        <w:t>&lt;</w:t>
-      </w:r>
-      <w:proofErr w:type="spellStart"/>
-      <w:r>
-        <w:rPr>
-          <w:rFonts w:ascii="Arial" w:hAnsi="Arial" w:cs="Arial"/>
-          <w:sz w:val="20"/>
-          <w:szCs w:val="20"/>
-          <w:highlight w:val="magenta"/>
-        </w:rPr>
-        <w:t>li</w:t>
-      </w:r>
-      <w:proofErr w:type="spellEnd"/>
-      <w:r>
-        <w:rPr>
-          <w:rFonts w:ascii="Arial" w:hAnsi="Arial" w:cs="Arial"/>
-          <w:sz w:val="20"/>
-          <w:szCs w:val="20"/>
-          <w:highlight w:val="magenta"/>
-        </w:rPr>
-        <w:t xml:space="preserve">&gt;&lt;a </w:t>
-      </w:r>
-      <w:proofErr w:type="spellStart"/>
-      <w:r>
-        <w:rPr>
-          <w:rFonts w:ascii="Arial" w:hAnsi="Arial" w:cs="Arial"/>
-          <w:sz w:val="20"/>
-          <w:szCs w:val="20"/>
-          <w:highlight w:val="magenta"/>
-        </w:rPr>
-        <w:t>href</w:t>
-      </w:r>
-      <w:proofErr w:type="spellEnd"/>
-      <w:r>
-        <w:rPr>
-          <w:rFonts w:ascii="Arial" w:hAnsi="Arial" w:cs="Arial"/>
-          <w:sz w:val="20"/>
-          <w:szCs w:val="20"/>
-          <w:highlight w:val="magenta"/>
-        </w:rPr>
-        <w:t>="/</w:t>
-      </w:r>
-      <w:proofErr w:type="spellStart"/>
-      <w:r>
-        <w:rPr>
-          <w:rFonts w:ascii="Arial" w:hAnsi="Arial" w:cs="Arial"/>
-          <w:sz w:val="20"/>
-          <w:szCs w:val="20"/>
-          <w:highlight w:val="magenta"/>
-        </w:rPr>
-        <w:t>html</w:t>
-      </w:r>
-      <w:proofErr w:type="spellEnd"/>
-      <w:r>
-        <w:rPr>
-          <w:rFonts w:ascii="Arial" w:hAnsi="Arial" w:cs="Arial"/>
-          <w:sz w:val="20"/>
-          <w:szCs w:val="20"/>
-          <w:highlight w:val="magenta"/>
-        </w:rPr>
-        <w:t>/chibola.html"&gt;Chibola&lt;/a&gt;&lt;/</w:t>
-      </w:r>
-      <w:proofErr w:type="spellStart"/>
-      <w:r>
-        <w:rPr>
-          <w:rFonts w:ascii="Arial" w:hAnsi="Arial" w:cs="Arial"/>
-          <w:sz w:val="20"/>
-          <w:szCs w:val="20"/>
-          <w:highlight w:val="magenta"/>
-        </w:rPr>
-        <w:t>li</w:t>
-      </w:r>
-      <w:proofErr w:type="spellEnd"/>
-      <w:r>
-        <w:rPr>
-          <w:rFonts w:ascii="Arial" w:hAnsi="Arial" w:cs="Arial"/>
-          <w:sz w:val="20"/>
-          <w:szCs w:val="20"/>
-          <w:highlight w:val="magenta"/>
-        </w:rPr>
-        <w:t>&gt;</w:t>
-      </w:r>
-    </w:p>
-    <w:p>
-      <w:pPr>
-        <w:rPr>
-          <w:rFonts w:ascii="Arial" w:hAnsi="Arial" w:cs="Arial"/>
-          <w:sz w:val="20"/>
-          <w:szCs w:val="20"/>
-          <w:highlight w:val="magenta"/>
-        </w:rPr>
-      </w:pPr>
-      <w:r>
-        <w:rPr>
-          <w:rFonts w:ascii="Arial" w:hAnsi="Arial" w:cs="Arial"/>
-          <w:sz w:val="20"/>
-          <w:szCs w:val="20"/>
-          <w:highlight w:val="magenta"/>
-        </w:rPr>
-        <w:tab/>
-      </w:r>
-      <w:r>
-        <w:rPr>
-          <w:rFonts w:ascii="Arial" w:hAnsi="Arial" w:cs="Arial"/>
-          <w:sz w:val="20"/>
-          <w:szCs w:val="20"/>
-          <w:highlight w:val="magenta"/>
-        </w:rPr>
-        <w:tab/>
-      </w:r>
-      <w:r>
-        <w:rPr>
-          <w:rFonts w:ascii="Arial" w:hAnsi="Arial" w:cs="Arial"/>
-          <w:sz w:val="20"/>
-          <w:szCs w:val="20"/>
-          <w:highlight w:val="magenta"/>
-        </w:rPr>
-        <w:tab/>
-      </w:r>
-      <w:r>
-        <w:rPr>
-          <w:rFonts w:ascii="Arial" w:hAnsi="Arial" w:cs="Arial"/>
-          <w:sz w:val="20"/>
-          <w:szCs w:val="20"/>
-          <w:highlight w:val="magenta"/>
-        </w:rPr>
-        <w:tab/>
-      </w:r>
-      <w:r>
-        <w:rPr>
-          <w:rFonts w:ascii="Arial" w:hAnsi="Arial" w:cs="Arial"/>
-          <w:sz w:val="20"/>
-          <w:szCs w:val="20"/>
-          <w:highlight w:val="magenta"/>
-        </w:rPr>
-        <w:tab/>
-      </w:r>
-      <w:r>
-        <w:rPr>
-          <w:rFonts w:ascii="Arial" w:hAnsi="Arial" w:cs="Arial"/>
-          <w:sz w:val="20"/>
-          <w:szCs w:val="20"/>
-          <w:highlight w:val="magenta"/>
-        </w:rPr>
-        <w:tab/>
-        <w:t>&lt;</w:t>
-      </w:r>
-      <w:proofErr w:type="spellStart"/>
-      <w:r>
-        <w:rPr>
-          <w:rFonts w:ascii="Arial" w:hAnsi="Arial" w:cs="Arial"/>
-          <w:sz w:val="20"/>
-          <w:szCs w:val="20"/>
-          <w:highlight w:val="magenta"/>
-        </w:rPr>
-        <w:t>li</w:t>
-      </w:r>
-      <w:proofErr w:type="spellEnd"/>
-      <w:r>
-        <w:rPr>
-          <w:rFonts w:ascii="Arial" w:hAnsi="Arial" w:cs="Arial"/>
-          <w:sz w:val="20"/>
-          <w:szCs w:val="20"/>
-          <w:highlight w:val="magenta"/>
-        </w:rPr>
-        <w:t xml:space="preserve">&gt;&lt;a </w:t>
-      </w:r>
-      <w:proofErr w:type="spellStart"/>
-      <w:r>
-        <w:rPr>
-          <w:rFonts w:ascii="Arial" w:hAnsi="Arial" w:cs="Arial"/>
-          <w:sz w:val="20"/>
-          <w:szCs w:val="20"/>
-          <w:highlight w:val="magenta"/>
-        </w:rPr>
-        <w:t>href</w:t>
-      </w:r>
-      <w:proofErr w:type="spellEnd"/>
-      <w:r>
-        <w:rPr>
-          <w:rFonts w:ascii="Arial" w:hAnsi="Arial" w:cs="Arial"/>
-          <w:sz w:val="20"/>
-          <w:szCs w:val="20"/>
-          <w:highlight w:val="magenta"/>
-        </w:rPr>
-        <w:t>=""&gt;&lt;/a&gt;&lt;/</w:t>
-      </w:r>
-      <w:proofErr w:type="spellStart"/>
-      <w:r>
-        <w:rPr>
-          <w:rFonts w:ascii="Arial" w:hAnsi="Arial" w:cs="Arial"/>
-          <w:sz w:val="20"/>
-          <w:szCs w:val="20"/>
-          <w:highlight w:val="magenta"/>
-        </w:rPr>
-        <w:t>li</w:t>
-      </w:r>
-      <w:proofErr w:type="spellEnd"/>
-      <w:r>
-        <w:rPr>
-          <w:rFonts w:ascii="Arial" w:hAnsi="Arial" w:cs="Arial"/>
-          <w:sz w:val="20"/>
-          <w:szCs w:val="20"/>
-          <w:highlight w:val="magenta"/>
-        </w:rPr>
-        <w:t>&gt;</w:t>
-      </w:r>
-    </w:p>
-    <w:p>
-      <w:pPr>
-        <w:rPr>
-          <w:rFonts w:ascii="Arial" w:hAnsi="Arial" w:cs="Arial"/>
-          <w:sz w:val="20"/>
-          <w:szCs w:val="20"/>
-          <w:highlight w:val="magenta"/>
-        </w:rPr>
-      </w:pPr>
-      <w:r>
-        <w:rPr>
-          <w:rFonts w:ascii="Arial" w:hAnsi="Arial" w:cs="Arial"/>
-          <w:sz w:val="20"/>
-          <w:szCs w:val="20"/>
-          <w:highlight w:val="magenta"/>
-        </w:rPr>
-        <w:tab/>
-      </w:r>
-      <w:r>
-        <w:rPr>
-          <w:rFonts w:ascii="Arial" w:hAnsi="Arial" w:cs="Arial"/>
-          <w:sz w:val="20"/>
-          <w:szCs w:val="20"/>
-          <w:highlight w:val="magenta"/>
-        </w:rPr>
-        <w:tab/>
-      </w:r>
-      <w:r>
-        <w:rPr>
-          <w:rFonts w:ascii="Arial" w:hAnsi="Arial" w:cs="Arial"/>
-          <w:sz w:val="20"/>
-          <w:szCs w:val="20"/>
-          <w:highlight w:val="magenta"/>
-        </w:rPr>
-        <w:tab/>
-      </w:r>
-      <w:r>
-        <w:rPr>
-          <w:rFonts w:ascii="Arial" w:hAnsi="Arial" w:cs="Arial"/>
-          <w:sz w:val="20"/>
-          <w:szCs w:val="20"/>
-          <w:highlight w:val="magenta"/>
-        </w:rPr>
-        <w:tab/>
-      </w:r>
-      <w:r>
-        <w:rPr>
-          <w:rFonts w:ascii="Arial" w:hAnsi="Arial" w:cs="Arial"/>
-          <w:sz w:val="20"/>
-          <w:szCs w:val="20"/>
-          <w:highlight w:val="magenta"/>
-        </w:rPr>
-        <w:tab/>
-        <w:t>&lt;/</w:t>
-      </w:r>
-      <w:proofErr w:type="spellStart"/>
-      <w:r>
-        <w:rPr>
-          <w:rFonts w:ascii="Arial" w:hAnsi="Arial" w:cs="Arial"/>
-          <w:sz w:val="20"/>
-          <w:szCs w:val="20"/>
-          <w:highlight w:val="magenta"/>
-        </w:rPr>
-        <w:t>ul</w:t>
-      </w:r>
-      <w:proofErr w:type="spellEnd"/>
-      <w:r>
-        <w:rPr>
-          <w:rFonts w:ascii="Arial" w:hAnsi="Arial" w:cs="Arial"/>
-          <w:sz w:val="20"/>
-          <w:szCs w:val="20"/>
-          <w:highlight w:val="magenta"/>
-        </w:rPr>
-        <w:t>&gt;</w:t>
-      </w:r>
-    </w:p>
-    <w:p>
-      <w:pPr>
-        <w:rPr>
-          <w:rFonts w:ascii="Arial" w:hAnsi="Arial" w:cs="Arial"/>
-          <w:sz w:val="20"/>
-          <w:szCs w:val="20"/>
-          <w:highlight w:val="magenta"/>
-        </w:rPr>
-      </w:pPr>
-      <w:r>
-        <w:rPr>
-          <w:rFonts w:ascii="Arial" w:hAnsi="Arial" w:cs="Arial"/>
-          <w:sz w:val="20"/>
-          <w:szCs w:val="20"/>
-          <w:highlight w:val="magenta"/>
-        </w:rPr>
-        <w:tab/>
-      </w:r>
-      <w:r>
-        <w:rPr>
-          <w:rFonts w:ascii="Arial" w:hAnsi="Arial" w:cs="Arial"/>
-          <w:sz w:val="20"/>
-          <w:szCs w:val="20"/>
-          <w:highlight w:val="magenta"/>
-        </w:rPr>
-        <w:tab/>
-      </w:r>
-      <w:r>
-        <w:rPr>
-          <w:rFonts w:ascii="Arial" w:hAnsi="Arial" w:cs="Arial"/>
-          <w:sz w:val="20"/>
-          <w:szCs w:val="20"/>
-          <w:highlight w:val="magenta"/>
-        </w:rPr>
-        <w:tab/>
-      </w:r>
-      <w:r>
-        <w:rPr>
-          <w:rFonts w:ascii="Arial" w:hAnsi="Arial" w:cs="Arial"/>
-          <w:sz w:val="20"/>
-          <w:szCs w:val="20"/>
-          <w:highlight w:val="magenta"/>
-        </w:rPr>
-        <w:tab/>
-        <w:t>&lt;/</w:t>
-      </w:r>
-      <w:proofErr w:type="spellStart"/>
-      <w:r>
-        <w:rPr>
-          <w:rFonts w:ascii="Arial" w:hAnsi="Arial" w:cs="Arial"/>
-          <w:sz w:val="20"/>
-          <w:szCs w:val="20"/>
-          <w:highlight w:val="magenta"/>
-        </w:rPr>
-        <w:t>li</w:t>
-      </w:r>
-      <w:proofErr w:type="spellEnd"/>
-      <w:r>
-        <w:rPr>
-          <w:rFonts w:ascii="Arial" w:hAnsi="Arial" w:cs="Arial"/>
-          <w:sz w:val="20"/>
-          <w:szCs w:val="20"/>
-          <w:highlight w:val="magenta"/>
-        </w:rPr>
-        <w:t>&gt;</w:t>
-      </w:r>
-    </w:p>
-    <w:p>
-      <w:pPr>
-        <w:rPr>
-          <w:rFonts w:ascii="Arial" w:hAnsi="Arial" w:cs="Arial"/>
-          <w:sz w:val="20"/>
-          <w:szCs w:val="20"/>
-          <w:highlight w:val="magenta"/>
-        </w:rPr>
-      </w:pPr>
-      <w:r>
-        <w:rPr>
-          <w:rFonts w:ascii="Arial" w:hAnsi="Arial" w:cs="Arial"/>
-          <w:sz w:val="20"/>
-          <w:szCs w:val="20"/>
-          <w:highlight w:val="magenta"/>
-        </w:rPr>
-        <w:tab/>
-      </w:r>
-      <w:r>
-        <w:rPr>
-          <w:rFonts w:ascii="Arial" w:hAnsi="Arial" w:cs="Arial"/>
-          <w:sz w:val="20"/>
-          <w:szCs w:val="20"/>
-          <w:highlight w:val="magenta"/>
-        </w:rPr>
-        <w:tab/>
-      </w:r>
-      <w:r>
-        <w:rPr>
-          <w:rFonts w:ascii="Arial" w:hAnsi="Arial" w:cs="Arial"/>
-          <w:sz w:val="20"/>
-          <w:szCs w:val="20"/>
-          <w:highlight w:val="magenta"/>
-        </w:rPr>
-        <w:tab/>
-      </w:r>
-      <w:r>
-        <w:rPr>
-          <w:rFonts w:ascii="Arial" w:hAnsi="Arial" w:cs="Arial"/>
-          <w:sz w:val="20"/>
-          <w:szCs w:val="20"/>
-          <w:highlight w:val="magenta"/>
-        </w:rPr>
-        <w:tab/>
-        <w:t>&lt;</w:t>
-      </w:r>
-      <w:proofErr w:type="spellStart"/>
-      <w:r>
-        <w:rPr>
-          <w:rFonts w:ascii="Arial" w:hAnsi="Arial" w:cs="Arial"/>
-          <w:sz w:val="20"/>
-          <w:szCs w:val="20"/>
-          <w:highlight w:val="magenta"/>
-        </w:rPr>
-        <w:t>li</w:t>
-      </w:r>
-      <w:proofErr w:type="spellEnd"/>
-      <w:r>
-        <w:rPr>
-          <w:rFonts w:ascii="Arial" w:hAnsi="Arial" w:cs="Arial"/>
-          <w:sz w:val="20"/>
-          <w:szCs w:val="20"/>
-          <w:highlight w:val="magenta"/>
-        </w:rPr>
-        <w:t xml:space="preserve">&gt;&lt;a </w:t>
-      </w:r>
-      <w:proofErr w:type="spellStart"/>
-      <w:r>
-        <w:rPr>
-          <w:rFonts w:ascii="Arial" w:hAnsi="Arial" w:cs="Arial"/>
-          <w:sz w:val="20"/>
-          <w:szCs w:val="20"/>
-          <w:highlight w:val="magenta"/>
-        </w:rPr>
-        <w:t>href</w:t>
-      </w:r>
-      <w:proofErr w:type="spellEnd"/>
-      <w:r>
-        <w:rPr>
-          <w:rFonts w:ascii="Arial" w:hAnsi="Arial" w:cs="Arial"/>
-          <w:sz w:val="20"/>
-          <w:szCs w:val="20"/>
-          <w:highlight w:val="magenta"/>
-        </w:rPr>
-        <w:t>=""&gt;Dónde comprar&lt;/a&gt;</w:t>
-      </w:r>
-    </w:p>
-    <w:p>
-      <w:pPr>
-        <w:rPr>
-          <w:rFonts w:ascii="Arial" w:hAnsi="Arial" w:cs="Arial"/>
-          <w:sz w:val="20"/>
-          <w:szCs w:val="20"/>
-          <w:highlight w:val="magenta"/>
-        </w:rPr>
-      </w:pPr>
-      <w:r>
-        <w:rPr>
-          <w:rFonts w:ascii="Arial" w:hAnsi="Arial" w:cs="Arial"/>
-          <w:sz w:val="20"/>
-          <w:szCs w:val="20"/>
-          <w:highlight w:val="magenta"/>
-        </w:rPr>
-        <w:tab/>
-      </w:r>
-      <w:r>
-        <w:rPr>
-          <w:rFonts w:ascii="Arial" w:hAnsi="Arial" w:cs="Arial"/>
-          <w:sz w:val="20"/>
-          <w:szCs w:val="20"/>
-          <w:highlight w:val="magenta"/>
-        </w:rPr>
-        <w:tab/>
-      </w:r>
-      <w:r>
-        <w:rPr>
-          <w:rFonts w:ascii="Arial" w:hAnsi="Arial" w:cs="Arial"/>
-          <w:sz w:val="20"/>
-          <w:szCs w:val="20"/>
-          <w:highlight w:val="magenta"/>
-        </w:rPr>
-        <w:tab/>
-      </w:r>
-      <w:r>
-        <w:rPr>
-          <w:rFonts w:ascii="Arial" w:hAnsi="Arial" w:cs="Arial"/>
-          <w:sz w:val="20"/>
-          <w:szCs w:val="20"/>
-          <w:highlight w:val="magenta"/>
-        </w:rPr>
-        <w:tab/>
-      </w:r>
-      <w:r>
-        <w:rPr>
-          <w:rFonts w:ascii="Arial" w:hAnsi="Arial" w:cs="Arial"/>
-          <w:sz w:val="20"/>
-          <w:szCs w:val="20"/>
-          <w:highlight w:val="magenta"/>
-        </w:rPr>
-        <w:tab/>
-        <w:t>&lt;</w:t>
-      </w:r>
-      <w:proofErr w:type="spellStart"/>
-      <w:r>
-        <w:rPr>
-          <w:rFonts w:ascii="Arial" w:hAnsi="Arial" w:cs="Arial"/>
-          <w:sz w:val="20"/>
-          <w:szCs w:val="20"/>
-          <w:highlight w:val="magenta"/>
-        </w:rPr>
-        <w:t>ul</w:t>
-      </w:r>
-      <w:proofErr w:type="spellEnd"/>
-      <w:r>
-        <w:rPr>
-          <w:rFonts w:ascii="Arial" w:hAnsi="Arial" w:cs="Arial"/>
-          <w:sz w:val="20"/>
-          <w:szCs w:val="20"/>
-          <w:highlight w:val="magenta"/>
-        </w:rPr>
-        <w:t>&gt;</w:t>
-      </w:r>
-    </w:p>
-    <w:p>
-      <w:pPr>
-        <w:rPr>
-          <w:rFonts w:ascii="Arial" w:hAnsi="Arial" w:cs="Arial"/>
-          <w:sz w:val="20"/>
-          <w:szCs w:val="20"/>
-          <w:highlight w:val="magenta"/>
-        </w:rPr>
-      </w:pPr>
-      <w:r>
-        <w:rPr>
-          <w:rFonts w:ascii="Arial" w:hAnsi="Arial" w:cs="Arial"/>
-          <w:sz w:val="20"/>
-          <w:szCs w:val="20"/>
-          <w:highlight w:val="magenta"/>
-        </w:rPr>
-        <w:tab/>
-      </w:r>
-      <w:r>
-        <w:rPr>
-          <w:rFonts w:ascii="Arial" w:hAnsi="Arial" w:cs="Arial"/>
-          <w:sz w:val="20"/>
-          <w:szCs w:val="20"/>
-          <w:highlight w:val="magenta"/>
-        </w:rPr>
-        <w:tab/>
-      </w:r>
-      <w:r>
-        <w:rPr>
-          <w:rFonts w:ascii="Arial" w:hAnsi="Arial" w:cs="Arial"/>
-          <w:sz w:val="20"/>
-          <w:szCs w:val="20"/>
-          <w:highlight w:val="magenta"/>
-        </w:rPr>
-        <w:tab/>
-      </w:r>
-      <w:r>
-        <w:rPr>
-          <w:rFonts w:ascii="Arial" w:hAnsi="Arial" w:cs="Arial"/>
-          <w:sz w:val="20"/>
-          <w:szCs w:val="20"/>
-          <w:highlight w:val="magenta"/>
-        </w:rPr>
-        <w:tab/>
-      </w:r>
-      <w:r>
-        <w:rPr>
-          <w:rFonts w:ascii="Arial" w:hAnsi="Arial" w:cs="Arial"/>
-          <w:sz w:val="20"/>
-          <w:szCs w:val="20"/>
-          <w:highlight w:val="magenta"/>
-        </w:rPr>
-        <w:tab/>
-      </w:r>
-      <w:r>
-        <w:rPr>
-          <w:rFonts w:ascii="Arial" w:hAnsi="Arial" w:cs="Arial"/>
-          <w:sz w:val="20"/>
-          <w:szCs w:val="20"/>
-          <w:highlight w:val="magenta"/>
-        </w:rPr>
-        <w:tab/>
-        <w:t>&lt;</w:t>
-      </w:r>
-      <w:proofErr w:type="spellStart"/>
-      <w:r>
-        <w:rPr>
-          <w:rFonts w:ascii="Arial" w:hAnsi="Arial" w:cs="Arial"/>
-          <w:sz w:val="20"/>
-          <w:szCs w:val="20"/>
-          <w:highlight w:val="magenta"/>
-        </w:rPr>
-        <w:t>li</w:t>
-      </w:r>
-      <w:proofErr w:type="spellEnd"/>
-      <w:r>
-        <w:rPr>
-          <w:rFonts w:ascii="Arial" w:hAnsi="Arial" w:cs="Arial"/>
-          <w:sz w:val="20"/>
-          <w:szCs w:val="20"/>
-          <w:highlight w:val="magenta"/>
-        </w:rPr>
-        <w:t xml:space="preserve">&gt;&lt;a </w:t>
-      </w:r>
-      <w:proofErr w:type="spellStart"/>
-      <w:r>
-        <w:rPr>
-          <w:rFonts w:ascii="Arial" w:hAnsi="Arial" w:cs="Arial"/>
-          <w:sz w:val="20"/>
-          <w:szCs w:val="20"/>
-          <w:highlight w:val="magenta"/>
-        </w:rPr>
-        <w:t>href</w:t>
-      </w:r>
-      <w:proofErr w:type="spellEnd"/>
-      <w:r>
-        <w:rPr>
-          <w:rFonts w:ascii="Arial" w:hAnsi="Arial" w:cs="Arial"/>
-          <w:sz w:val="20"/>
-          <w:szCs w:val="20"/>
-          <w:highlight w:val="magenta"/>
-        </w:rPr>
-        <w:t>=""&gt;El Salvador&lt;/a&gt;&lt;/</w:t>
-      </w:r>
-      <w:proofErr w:type="spellStart"/>
-      <w:r>
-        <w:rPr>
-          <w:rFonts w:ascii="Arial" w:hAnsi="Arial" w:cs="Arial"/>
-          <w:sz w:val="20"/>
-          <w:szCs w:val="20"/>
-          <w:highlight w:val="magenta"/>
-        </w:rPr>
-        <w:t>li</w:t>
-      </w:r>
-      <w:proofErr w:type="spellEnd"/>
-      <w:r>
-        <w:rPr>
-          <w:rFonts w:ascii="Arial" w:hAnsi="Arial" w:cs="Arial"/>
-          <w:sz w:val="20"/>
-          <w:szCs w:val="20"/>
-          <w:highlight w:val="magenta"/>
-        </w:rPr>
-        <w:t>&gt;</w:t>
-      </w:r>
-    </w:p>
-    <w:p>
-      <w:pPr>
-        <w:rPr>
-          <w:rFonts w:ascii="Arial" w:hAnsi="Arial" w:cs="Arial"/>
-          <w:sz w:val="20"/>
-          <w:szCs w:val="20"/>
-          <w:highlight w:val="magenta"/>
-        </w:rPr>
-      </w:pPr>
-      <w:r>
-        <w:rPr>
-          <w:rFonts w:ascii="Arial" w:hAnsi="Arial" w:cs="Arial"/>
-          <w:sz w:val="20"/>
-          <w:szCs w:val="20"/>
-          <w:highlight w:val="magenta"/>
-        </w:rPr>
-        <w:tab/>
-      </w:r>
-      <w:r>
-        <w:rPr>
-          <w:rFonts w:ascii="Arial" w:hAnsi="Arial" w:cs="Arial"/>
-          <w:sz w:val="20"/>
-          <w:szCs w:val="20"/>
-          <w:highlight w:val="magenta"/>
-        </w:rPr>
-        <w:tab/>
-      </w:r>
-      <w:r>
-        <w:rPr>
-          <w:rFonts w:ascii="Arial" w:hAnsi="Arial" w:cs="Arial"/>
-          <w:sz w:val="20"/>
-          <w:szCs w:val="20"/>
-          <w:highlight w:val="magenta"/>
-        </w:rPr>
-        <w:tab/>
-      </w:r>
-      <w:r>
-        <w:rPr>
-          <w:rFonts w:ascii="Arial" w:hAnsi="Arial" w:cs="Arial"/>
-          <w:sz w:val="20"/>
-          <w:szCs w:val="20"/>
-          <w:highlight w:val="magenta"/>
-        </w:rPr>
-        <w:tab/>
-      </w:r>
-      <w:r>
-        <w:rPr>
-          <w:rFonts w:ascii="Arial" w:hAnsi="Arial" w:cs="Arial"/>
-          <w:sz w:val="20"/>
-          <w:szCs w:val="20"/>
-          <w:highlight w:val="magenta"/>
-        </w:rPr>
-        <w:tab/>
-      </w:r>
-      <w:r>
-        <w:rPr>
-          <w:rFonts w:ascii="Arial" w:hAnsi="Arial" w:cs="Arial"/>
-          <w:sz w:val="20"/>
-          <w:szCs w:val="20"/>
-          <w:highlight w:val="magenta"/>
-        </w:rPr>
-        <w:tab/>
-        <w:t>&lt;</w:t>
-      </w:r>
-      <w:proofErr w:type="spellStart"/>
-      <w:r>
-        <w:rPr>
-          <w:rFonts w:ascii="Arial" w:hAnsi="Arial" w:cs="Arial"/>
-          <w:sz w:val="20"/>
-          <w:szCs w:val="20"/>
-          <w:highlight w:val="magenta"/>
-        </w:rPr>
-        <w:t>li</w:t>
-      </w:r>
-      <w:proofErr w:type="spellEnd"/>
-      <w:r>
-        <w:rPr>
-          <w:rFonts w:ascii="Arial" w:hAnsi="Arial" w:cs="Arial"/>
-          <w:sz w:val="20"/>
-          <w:szCs w:val="20"/>
-          <w:highlight w:val="magenta"/>
-        </w:rPr>
-        <w:t xml:space="preserve">&gt;&lt;a </w:t>
-      </w:r>
-      <w:proofErr w:type="spellStart"/>
-      <w:r>
-        <w:rPr>
-          <w:rFonts w:ascii="Arial" w:hAnsi="Arial" w:cs="Arial"/>
-          <w:sz w:val="20"/>
-          <w:szCs w:val="20"/>
-          <w:highlight w:val="magenta"/>
-        </w:rPr>
-        <w:t>href</w:t>
-      </w:r>
-      <w:proofErr w:type="spellEnd"/>
-      <w:r>
-        <w:rPr>
-          <w:rFonts w:ascii="Arial" w:hAnsi="Arial" w:cs="Arial"/>
-          <w:sz w:val="20"/>
-          <w:szCs w:val="20"/>
-          <w:highlight w:val="magenta"/>
-        </w:rPr>
-        <w:t>=""&gt;México&lt;/a&gt;&lt;/</w:t>
-      </w:r>
-      <w:proofErr w:type="spellStart"/>
-      <w:r>
-        <w:rPr>
-          <w:rFonts w:ascii="Arial" w:hAnsi="Arial" w:cs="Arial"/>
-          <w:sz w:val="20"/>
-          <w:szCs w:val="20"/>
-          <w:highlight w:val="magenta"/>
-        </w:rPr>
-        <w:t>li</w:t>
-      </w:r>
-      <w:proofErr w:type="spellEnd"/>
-      <w:r>
-        <w:rPr>
-          <w:rFonts w:ascii="Arial" w:hAnsi="Arial" w:cs="Arial"/>
-          <w:sz w:val="20"/>
-          <w:szCs w:val="20"/>
-          <w:highlight w:val="magenta"/>
-        </w:rPr>
-        <w:t>&gt;</w:t>
-      </w:r>
-    </w:p>
-    <w:p>
-      <w:pPr>
-        <w:rPr>
-          <w:rFonts w:ascii="Arial" w:hAnsi="Arial" w:cs="Arial"/>
-          <w:sz w:val="20"/>
-          <w:szCs w:val="20"/>
-          <w:highlight w:val="magenta"/>
-        </w:rPr>
-      </w:pPr>
-      <w:r>
-        <w:rPr>
-          <w:rFonts w:ascii="Arial" w:hAnsi="Arial" w:cs="Arial"/>
-          <w:sz w:val="20"/>
-          <w:szCs w:val="20"/>
-          <w:highlight w:val="magenta"/>
-        </w:rPr>
-        <w:tab/>
-      </w:r>
-      <w:r>
-        <w:rPr>
-          <w:rFonts w:ascii="Arial" w:hAnsi="Arial" w:cs="Arial"/>
-          <w:sz w:val="20"/>
-          <w:szCs w:val="20"/>
-          <w:highlight w:val="magenta"/>
-        </w:rPr>
-        <w:tab/>
-      </w:r>
-      <w:r>
-        <w:rPr>
-          <w:rFonts w:ascii="Arial" w:hAnsi="Arial" w:cs="Arial"/>
-          <w:sz w:val="20"/>
-          <w:szCs w:val="20"/>
-          <w:highlight w:val="magenta"/>
-        </w:rPr>
-        <w:tab/>
-      </w:r>
-      <w:r>
-        <w:rPr>
-          <w:rFonts w:ascii="Arial" w:hAnsi="Arial" w:cs="Arial"/>
-          <w:sz w:val="20"/>
-          <w:szCs w:val="20"/>
-          <w:highlight w:val="magenta"/>
-        </w:rPr>
-        <w:tab/>
-      </w:r>
-      <w:r>
-        <w:rPr>
-          <w:rFonts w:ascii="Arial" w:hAnsi="Arial" w:cs="Arial"/>
-          <w:sz w:val="20"/>
-          <w:szCs w:val="20"/>
-          <w:highlight w:val="magenta"/>
-        </w:rPr>
-        <w:tab/>
-      </w:r>
-      <w:r>
-        <w:rPr>
-          <w:rFonts w:ascii="Arial" w:hAnsi="Arial" w:cs="Arial"/>
-          <w:sz w:val="20"/>
-          <w:szCs w:val="20"/>
-          <w:highlight w:val="magenta"/>
-        </w:rPr>
-        <w:tab/>
-        <w:t>&lt;</w:t>
-      </w:r>
-      <w:proofErr w:type="spellStart"/>
-      <w:r>
-        <w:rPr>
-          <w:rFonts w:ascii="Arial" w:hAnsi="Arial" w:cs="Arial"/>
-          <w:sz w:val="20"/>
-          <w:szCs w:val="20"/>
-          <w:highlight w:val="magenta"/>
-        </w:rPr>
-        <w:t>li</w:t>
-      </w:r>
-      <w:proofErr w:type="spellEnd"/>
-      <w:r>
-        <w:rPr>
-          <w:rFonts w:ascii="Arial" w:hAnsi="Arial" w:cs="Arial"/>
-          <w:sz w:val="20"/>
-          <w:szCs w:val="20"/>
-          <w:highlight w:val="magenta"/>
-        </w:rPr>
-        <w:t xml:space="preserve">&gt;&lt;a </w:t>
-      </w:r>
-      <w:proofErr w:type="spellStart"/>
-      <w:r>
-        <w:rPr>
-          <w:rFonts w:ascii="Arial" w:hAnsi="Arial" w:cs="Arial"/>
-          <w:sz w:val="20"/>
-          <w:szCs w:val="20"/>
-          <w:highlight w:val="magenta"/>
-        </w:rPr>
-        <w:t>href</w:t>
-      </w:r>
-      <w:proofErr w:type="spellEnd"/>
-      <w:r>
-        <w:rPr>
-          <w:rFonts w:ascii="Arial" w:hAnsi="Arial" w:cs="Arial"/>
-          <w:sz w:val="20"/>
-          <w:szCs w:val="20"/>
-          <w:highlight w:val="magenta"/>
-        </w:rPr>
-        <w:t>=""&gt;Guatemala&lt;/a&gt;&lt;/</w:t>
-      </w:r>
-      <w:proofErr w:type="spellStart"/>
-      <w:r>
-        <w:rPr>
-          <w:rFonts w:ascii="Arial" w:hAnsi="Arial" w:cs="Arial"/>
-          <w:sz w:val="20"/>
-          <w:szCs w:val="20"/>
-          <w:highlight w:val="magenta"/>
-        </w:rPr>
-        <w:t>li</w:t>
-      </w:r>
-      <w:proofErr w:type="spellEnd"/>
-      <w:r>
-        <w:rPr>
-          <w:rFonts w:ascii="Arial" w:hAnsi="Arial" w:cs="Arial"/>
-          <w:sz w:val="20"/>
-          <w:szCs w:val="20"/>
-          <w:highlight w:val="magenta"/>
-        </w:rPr>
-        <w:t>&gt;</w:t>
-      </w:r>
-    </w:p>
-    <w:p>
-      <w:pPr>
-        <w:rPr>
-          <w:rFonts w:ascii="Arial" w:hAnsi="Arial" w:cs="Arial"/>
-          <w:sz w:val="20"/>
-          <w:szCs w:val="20"/>
-          <w:highlight w:val="magenta"/>
-        </w:rPr>
-      </w:pPr>
-      <w:r>
-        <w:rPr>
-          <w:rFonts w:ascii="Arial" w:hAnsi="Arial" w:cs="Arial"/>
-          <w:sz w:val="20"/>
-          <w:szCs w:val="20"/>
-          <w:highlight w:val="magenta"/>
-        </w:rPr>
-        <w:tab/>
-      </w:r>
-      <w:r>
-        <w:rPr>
-          <w:rFonts w:ascii="Arial" w:hAnsi="Arial" w:cs="Arial"/>
-          <w:sz w:val="20"/>
-          <w:szCs w:val="20"/>
-          <w:highlight w:val="magenta"/>
-        </w:rPr>
-        <w:tab/>
-      </w:r>
-      <w:r>
-        <w:rPr>
-          <w:rFonts w:ascii="Arial" w:hAnsi="Arial" w:cs="Arial"/>
-          <w:sz w:val="20"/>
-          <w:szCs w:val="20"/>
-          <w:highlight w:val="magenta"/>
-        </w:rPr>
-        <w:tab/>
-      </w:r>
-      <w:r>
-        <w:rPr>
-          <w:rFonts w:ascii="Arial" w:hAnsi="Arial" w:cs="Arial"/>
-          <w:sz w:val="20"/>
-          <w:szCs w:val="20"/>
-          <w:highlight w:val="magenta"/>
-        </w:rPr>
-        <w:tab/>
-      </w:r>
-      <w:r>
-        <w:rPr>
-          <w:rFonts w:ascii="Arial" w:hAnsi="Arial" w:cs="Arial"/>
-          <w:sz w:val="20"/>
-          <w:szCs w:val="20"/>
-          <w:highlight w:val="magenta"/>
-        </w:rPr>
-        <w:tab/>
-      </w:r>
-      <w:r>
-        <w:rPr>
-          <w:rFonts w:ascii="Arial" w:hAnsi="Arial" w:cs="Arial"/>
-          <w:sz w:val="20"/>
-          <w:szCs w:val="20"/>
-          <w:highlight w:val="magenta"/>
-        </w:rPr>
-        <w:tab/>
-        <w:t>&lt;</w:t>
-      </w:r>
-      <w:proofErr w:type="spellStart"/>
-      <w:r>
-        <w:rPr>
-          <w:rFonts w:ascii="Arial" w:hAnsi="Arial" w:cs="Arial"/>
-          <w:sz w:val="20"/>
-          <w:szCs w:val="20"/>
-          <w:highlight w:val="magenta"/>
-        </w:rPr>
-        <w:t>li</w:t>
-      </w:r>
-      <w:proofErr w:type="spellEnd"/>
-      <w:r>
-        <w:rPr>
-          <w:rFonts w:ascii="Arial" w:hAnsi="Arial" w:cs="Arial"/>
-          <w:sz w:val="20"/>
-          <w:szCs w:val="20"/>
-          <w:highlight w:val="magenta"/>
-        </w:rPr>
-        <w:t xml:space="preserve">&gt;&lt;a </w:t>
-      </w:r>
-      <w:proofErr w:type="spellStart"/>
-      <w:r>
-        <w:rPr>
-          <w:rFonts w:ascii="Arial" w:hAnsi="Arial" w:cs="Arial"/>
-          <w:sz w:val="20"/>
-          <w:szCs w:val="20"/>
-          <w:highlight w:val="magenta"/>
-        </w:rPr>
-        <w:t>href</w:t>
-      </w:r>
-      <w:proofErr w:type="spellEnd"/>
-      <w:r>
-        <w:rPr>
-          <w:rFonts w:ascii="Arial" w:hAnsi="Arial" w:cs="Arial"/>
-          <w:sz w:val="20"/>
-          <w:szCs w:val="20"/>
-          <w:highlight w:val="magenta"/>
-        </w:rPr>
-        <w:t>=""&gt;Honduras&lt;/a&gt;&lt;/</w:t>
-      </w:r>
-      <w:proofErr w:type="spellStart"/>
-      <w:r>
-        <w:rPr>
-          <w:rFonts w:ascii="Arial" w:hAnsi="Arial" w:cs="Arial"/>
-          <w:sz w:val="20"/>
-          <w:szCs w:val="20"/>
-          <w:highlight w:val="magenta"/>
-        </w:rPr>
-        <w:t>li</w:t>
-      </w:r>
-      <w:proofErr w:type="spellEnd"/>
-      <w:r>
-        <w:rPr>
-          <w:rFonts w:ascii="Arial" w:hAnsi="Arial" w:cs="Arial"/>
-          <w:sz w:val="20"/>
-          <w:szCs w:val="20"/>
-          <w:highlight w:val="magenta"/>
-        </w:rPr>
-        <w:t>&gt;</w:t>
-      </w:r>
-    </w:p>
-    <w:p>
-      <w:pPr>
-        <w:rPr>
-          <w:rFonts w:ascii="Arial" w:hAnsi="Arial" w:cs="Arial"/>
-          <w:sz w:val="20"/>
-          <w:szCs w:val="20"/>
-          <w:highlight w:val="magenta"/>
-        </w:rPr>
-      </w:pPr>
-      <w:r>
-        <w:rPr>
-          <w:rFonts w:ascii="Arial" w:hAnsi="Arial" w:cs="Arial"/>
-          <w:sz w:val="20"/>
-          <w:szCs w:val="20"/>
-          <w:highlight w:val="magenta"/>
-        </w:rPr>
-        <w:tab/>
-      </w:r>
-      <w:r>
-        <w:rPr>
-          <w:rFonts w:ascii="Arial" w:hAnsi="Arial" w:cs="Arial"/>
-          <w:sz w:val="20"/>
-          <w:szCs w:val="20"/>
-          <w:highlight w:val="magenta"/>
-        </w:rPr>
-        <w:tab/>
-      </w:r>
-      <w:r>
-        <w:rPr>
-          <w:rFonts w:ascii="Arial" w:hAnsi="Arial" w:cs="Arial"/>
-          <w:sz w:val="20"/>
-          <w:szCs w:val="20"/>
-          <w:highlight w:val="magenta"/>
-        </w:rPr>
-        <w:tab/>
-      </w:r>
-      <w:r>
-        <w:rPr>
-          <w:rFonts w:ascii="Arial" w:hAnsi="Arial" w:cs="Arial"/>
-          <w:sz w:val="20"/>
-          <w:szCs w:val="20"/>
-          <w:highlight w:val="magenta"/>
-        </w:rPr>
-        <w:tab/>
-      </w:r>
-      <w:r>
-        <w:rPr>
-          <w:rFonts w:ascii="Arial" w:hAnsi="Arial" w:cs="Arial"/>
-          <w:sz w:val="20"/>
-          <w:szCs w:val="20"/>
-          <w:highlight w:val="magenta"/>
-        </w:rPr>
-        <w:tab/>
-        <w:t>&lt;/</w:t>
-      </w:r>
-      <w:proofErr w:type="spellStart"/>
-      <w:r>
-        <w:rPr>
-          <w:rFonts w:ascii="Arial" w:hAnsi="Arial" w:cs="Arial"/>
-          <w:sz w:val="20"/>
-          <w:szCs w:val="20"/>
-          <w:highlight w:val="magenta"/>
-        </w:rPr>
-        <w:t>ul</w:t>
-      </w:r>
-      <w:proofErr w:type="spellEnd"/>
-      <w:r>
-        <w:rPr>
-          <w:rFonts w:ascii="Arial" w:hAnsi="Arial" w:cs="Arial"/>
-          <w:sz w:val="20"/>
-          <w:szCs w:val="20"/>
-          <w:highlight w:val="magenta"/>
-        </w:rPr>
-        <w:t>&gt;</w:t>
-      </w:r>
-    </w:p>
-    <w:p>
-      <w:pPr>
-        <w:rPr>
-          <w:rFonts w:ascii="Arial" w:hAnsi="Arial" w:cs="Arial"/>
-          <w:sz w:val="20"/>
-          <w:szCs w:val="20"/>
-          <w:highlight w:val="magenta"/>
-        </w:rPr>
-      </w:pPr>
-      <w:r>
-        <w:rPr>
-          <w:rFonts w:ascii="Arial" w:hAnsi="Arial" w:cs="Arial"/>
-          <w:sz w:val="20"/>
-          <w:szCs w:val="20"/>
-          <w:highlight w:val="magenta"/>
-        </w:rPr>
-        <w:tab/>
-      </w:r>
-      <w:r>
-        <w:rPr>
-          <w:rFonts w:ascii="Arial" w:hAnsi="Arial" w:cs="Arial"/>
-          <w:sz w:val="20"/>
-          <w:szCs w:val="20"/>
-          <w:highlight w:val="magenta"/>
-        </w:rPr>
-        <w:tab/>
-      </w:r>
-      <w:r>
-        <w:rPr>
-          <w:rFonts w:ascii="Arial" w:hAnsi="Arial" w:cs="Arial"/>
-          <w:sz w:val="20"/>
-          <w:szCs w:val="20"/>
-          <w:highlight w:val="magenta"/>
-        </w:rPr>
-        <w:tab/>
-      </w:r>
-      <w:r>
-        <w:rPr>
-          <w:rFonts w:ascii="Arial" w:hAnsi="Arial" w:cs="Arial"/>
-          <w:sz w:val="20"/>
-          <w:szCs w:val="20"/>
-          <w:highlight w:val="magenta"/>
-        </w:rPr>
-        <w:tab/>
-        <w:t>&lt;/</w:t>
-      </w:r>
-      <w:proofErr w:type="spellStart"/>
-      <w:r>
-        <w:rPr>
-          <w:rFonts w:ascii="Arial" w:hAnsi="Arial" w:cs="Arial"/>
-          <w:sz w:val="20"/>
-          <w:szCs w:val="20"/>
-          <w:highlight w:val="magenta"/>
-        </w:rPr>
-        <w:t>li</w:t>
-      </w:r>
-      <w:proofErr w:type="spellEnd"/>
-      <w:r>
-        <w:rPr>
-          <w:rFonts w:ascii="Arial" w:hAnsi="Arial" w:cs="Arial"/>
-          <w:sz w:val="20"/>
-          <w:szCs w:val="20"/>
-          <w:highlight w:val="magenta"/>
-        </w:rPr>
-        <w:t>&gt;</w:t>
-      </w:r>
-    </w:p>
-    <w:p>
-      <w:pPr>
-        <w:rPr>
-          <w:rFonts w:ascii="Arial" w:hAnsi="Arial" w:cs="Arial"/>
-          <w:sz w:val="20"/>
-          <w:szCs w:val="20"/>
-          <w:highlight w:val="magenta"/>
-        </w:rPr>
-      </w:pPr>
-      <w:r>
-        <w:rPr>
-          <w:rFonts w:ascii="Arial" w:hAnsi="Arial" w:cs="Arial"/>
-          <w:sz w:val="20"/>
-          <w:szCs w:val="20"/>
-          <w:highlight w:val="magenta"/>
-        </w:rPr>
-        <w:tab/>
-      </w:r>
-      <w:r>
-        <w:rPr>
-          <w:rFonts w:ascii="Arial" w:hAnsi="Arial" w:cs="Arial"/>
-          <w:sz w:val="20"/>
-          <w:szCs w:val="20"/>
-          <w:highlight w:val="magenta"/>
-        </w:rPr>
-        <w:tab/>
-      </w:r>
-      <w:r>
-        <w:rPr>
-          <w:rFonts w:ascii="Arial" w:hAnsi="Arial" w:cs="Arial"/>
-          <w:sz w:val="20"/>
-          <w:szCs w:val="20"/>
-          <w:highlight w:val="magenta"/>
-        </w:rPr>
-        <w:tab/>
-      </w:r>
-      <w:r>
-        <w:rPr>
-          <w:rFonts w:ascii="Arial" w:hAnsi="Arial" w:cs="Arial"/>
-          <w:sz w:val="20"/>
-          <w:szCs w:val="20"/>
-          <w:highlight w:val="magenta"/>
-        </w:rPr>
-        <w:tab/>
-        <w:t>&lt;</w:t>
-      </w:r>
-      <w:proofErr w:type="spellStart"/>
-      <w:r>
-        <w:rPr>
-          <w:rFonts w:ascii="Arial" w:hAnsi="Arial" w:cs="Arial"/>
-          <w:sz w:val="20"/>
-          <w:szCs w:val="20"/>
-          <w:highlight w:val="magenta"/>
-        </w:rPr>
-        <w:t>li</w:t>
-      </w:r>
-      <w:proofErr w:type="spellEnd"/>
-      <w:r>
-        <w:rPr>
-          <w:rFonts w:ascii="Arial" w:hAnsi="Arial" w:cs="Arial"/>
-          <w:sz w:val="20"/>
-          <w:szCs w:val="20"/>
-          <w:highlight w:val="magenta"/>
-        </w:rPr>
-        <w:t xml:space="preserve">&gt;&lt;a </w:t>
-      </w:r>
-      <w:proofErr w:type="spellStart"/>
-      <w:r>
-        <w:rPr>
-          <w:rFonts w:ascii="Arial" w:hAnsi="Arial" w:cs="Arial"/>
-          <w:sz w:val="20"/>
-          <w:szCs w:val="20"/>
-          <w:highlight w:val="magenta"/>
-        </w:rPr>
-        <w:t>href</w:t>
-      </w:r>
-      <w:proofErr w:type="spellEnd"/>
-      <w:r>
-        <w:rPr>
-          <w:rFonts w:ascii="Arial" w:hAnsi="Arial" w:cs="Arial"/>
-          <w:sz w:val="20"/>
-          <w:szCs w:val="20"/>
-          <w:highlight w:val="magenta"/>
-        </w:rPr>
-        <w:t>="./</w:t>
-      </w:r>
-      <w:proofErr w:type="spellStart"/>
-      <w:r>
-        <w:rPr>
-          <w:rFonts w:ascii="Arial" w:hAnsi="Arial" w:cs="Arial"/>
-          <w:sz w:val="20"/>
-          <w:szCs w:val="20"/>
-          <w:highlight w:val="magenta"/>
-        </w:rPr>
-        <w:t>html</w:t>
-      </w:r>
-      <w:proofErr w:type="spellEnd"/>
-      <w:r>
-        <w:rPr>
-          <w:rFonts w:ascii="Arial" w:hAnsi="Arial" w:cs="Arial"/>
-          <w:sz w:val="20"/>
-          <w:szCs w:val="20"/>
-          <w:highlight w:val="magenta"/>
-        </w:rPr>
-        <w:t>/about.html"&gt;Quiénes somos&lt;/a&gt;&lt;/</w:t>
-      </w:r>
-      <w:proofErr w:type="spellStart"/>
-      <w:r>
-        <w:rPr>
-          <w:rFonts w:ascii="Arial" w:hAnsi="Arial" w:cs="Arial"/>
-          <w:sz w:val="20"/>
-          <w:szCs w:val="20"/>
-          <w:highlight w:val="magenta"/>
-        </w:rPr>
-        <w:t>li</w:t>
-      </w:r>
-      <w:proofErr w:type="spellEnd"/>
-      <w:r>
-        <w:rPr>
-          <w:rFonts w:ascii="Arial" w:hAnsi="Arial" w:cs="Arial"/>
-          <w:sz w:val="20"/>
-          <w:szCs w:val="20"/>
-          <w:highlight w:val="magenta"/>
-        </w:rPr>
-        <w:t>&gt;</w:t>
-      </w:r>
-    </w:p>
-    <w:p>
-      <w:pPr>
-        <w:rPr>
-          <w:rFonts w:ascii="Arial" w:hAnsi="Arial" w:cs="Arial"/>
-          <w:sz w:val="20"/>
-          <w:szCs w:val="20"/>
-          <w:highlight w:val="magenta"/>
-        </w:rPr>
-      </w:pPr>
-      <w:r>
-        <w:rPr>
-          <w:rFonts w:ascii="Arial" w:hAnsi="Arial" w:cs="Arial"/>
-          <w:sz w:val="20"/>
-          <w:szCs w:val="20"/>
-          <w:highlight w:val="magenta"/>
-        </w:rPr>
-        <w:tab/>
-      </w:r>
-      <w:r>
-        <w:rPr>
-          <w:rFonts w:ascii="Arial" w:hAnsi="Arial" w:cs="Arial"/>
-          <w:sz w:val="20"/>
-          <w:szCs w:val="20"/>
-          <w:highlight w:val="magenta"/>
-        </w:rPr>
-        <w:tab/>
-      </w:r>
-      <w:r>
-        <w:rPr>
-          <w:rFonts w:ascii="Arial" w:hAnsi="Arial" w:cs="Arial"/>
-          <w:sz w:val="20"/>
-          <w:szCs w:val="20"/>
-          <w:highlight w:val="magenta"/>
-        </w:rPr>
-        <w:tab/>
-      </w:r>
-      <w:r>
-        <w:rPr>
-          <w:rFonts w:ascii="Arial" w:hAnsi="Arial" w:cs="Arial"/>
-          <w:sz w:val="20"/>
-          <w:szCs w:val="20"/>
-          <w:highlight w:val="magenta"/>
-        </w:rPr>
-        <w:tab/>
-        <w:t>&lt;</w:t>
-      </w:r>
-      <w:proofErr w:type="spellStart"/>
-      <w:r>
-        <w:rPr>
-          <w:rFonts w:ascii="Arial" w:hAnsi="Arial" w:cs="Arial"/>
-          <w:sz w:val="20"/>
-          <w:szCs w:val="20"/>
-          <w:highlight w:val="magenta"/>
-        </w:rPr>
-        <w:t>li</w:t>
-      </w:r>
-      <w:proofErr w:type="spellEnd"/>
-      <w:r>
-        <w:rPr>
-          <w:rFonts w:ascii="Arial" w:hAnsi="Arial" w:cs="Arial"/>
-          <w:sz w:val="20"/>
-          <w:szCs w:val="20"/>
-          <w:highlight w:val="magenta"/>
-        </w:rPr>
-        <w:t xml:space="preserve">&gt;&lt;a </w:t>
-      </w:r>
-      <w:proofErr w:type="spellStart"/>
-      <w:r>
-        <w:rPr>
-          <w:rFonts w:ascii="Arial" w:hAnsi="Arial" w:cs="Arial"/>
-          <w:sz w:val="20"/>
-          <w:szCs w:val="20"/>
-          <w:highlight w:val="magenta"/>
-        </w:rPr>
-        <w:t>href</w:t>
-      </w:r>
-      <w:proofErr w:type="spellEnd"/>
-      <w:r>
-        <w:rPr>
-          <w:rFonts w:ascii="Arial" w:hAnsi="Arial" w:cs="Arial"/>
-          <w:sz w:val="20"/>
-          <w:szCs w:val="20"/>
-          <w:highlight w:val="magenta"/>
-        </w:rPr>
-        <w:t>="./</w:t>
-      </w:r>
-      <w:proofErr w:type="spellStart"/>
-      <w:r>
-        <w:rPr>
-          <w:rFonts w:ascii="Arial" w:hAnsi="Arial" w:cs="Arial"/>
-          <w:sz w:val="20"/>
-          <w:szCs w:val="20"/>
-          <w:highlight w:val="magenta"/>
-        </w:rPr>
-        <w:t>html</w:t>
-      </w:r>
-      <w:proofErr w:type="spellEnd"/>
-      <w:r>
-        <w:rPr>
-          <w:rFonts w:ascii="Arial" w:hAnsi="Arial" w:cs="Arial"/>
-          <w:sz w:val="20"/>
-          <w:szCs w:val="20"/>
-          <w:highlight w:val="magenta"/>
-        </w:rPr>
-        <w:t>/contactenos.html"&gt;Contáctenos&lt;/a&gt;&lt;/</w:t>
-      </w:r>
-      <w:proofErr w:type="spellStart"/>
-      <w:r>
-        <w:rPr>
-          <w:rFonts w:ascii="Arial" w:hAnsi="Arial" w:cs="Arial"/>
-          <w:sz w:val="20"/>
-          <w:szCs w:val="20"/>
-          <w:highlight w:val="magenta"/>
-        </w:rPr>
-        <w:t>li</w:t>
-      </w:r>
-      <w:proofErr w:type="spellEnd"/>
-      <w:r>
-        <w:rPr>
-          <w:rFonts w:ascii="Arial" w:hAnsi="Arial" w:cs="Arial"/>
-          <w:sz w:val="20"/>
-          <w:szCs w:val="20"/>
-          <w:highlight w:val="magenta"/>
-        </w:rPr>
-        <w:t>&gt;</w:t>
-      </w:r>
-    </w:p>
-    <w:p>
-      <w:pPr>
-        <w:rPr>
-          <w:rFonts w:ascii="Arial" w:hAnsi="Arial" w:cs="Arial"/>
-          <w:sz w:val="20"/>
-          <w:szCs w:val="20"/>
-          <w:highlight w:val="magenta"/>
-        </w:rPr>
-      </w:pPr>
-      <w:r>
-        <w:rPr>
-          <w:rFonts w:ascii="Arial" w:hAnsi="Arial" w:cs="Arial"/>
-          <w:sz w:val="20"/>
-          <w:szCs w:val="20"/>
-          <w:highlight w:val="magenta"/>
-        </w:rPr>
-        <w:tab/>
-      </w:r>
-      <w:r>
-        <w:rPr>
-          <w:rFonts w:ascii="Arial" w:hAnsi="Arial" w:cs="Arial"/>
-          <w:sz w:val="20"/>
-          <w:szCs w:val="20"/>
-          <w:highlight w:val="magenta"/>
-        </w:rPr>
-        <w:tab/>
-      </w:r>
-      <w:r>
-        <w:rPr>
-          <w:rFonts w:ascii="Arial" w:hAnsi="Arial" w:cs="Arial"/>
-          <w:sz w:val="20"/>
-          <w:szCs w:val="20"/>
-          <w:highlight w:val="magenta"/>
-        </w:rPr>
-        <w:tab/>
-        <w:t>&lt;/</w:t>
-      </w:r>
-      <w:proofErr w:type="spellStart"/>
-      <w:r>
-        <w:rPr>
-          <w:rFonts w:ascii="Arial" w:hAnsi="Arial" w:cs="Arial"/>
-          <w:sz w:val="20"/>
-          <w:szCs w:val="20"/>
-          <w:highlight w:val="magenta"/>
-        </w:rPr>
-        <w:t>ul</w:t>
-      </w:r>
-      <w:proofErr w:type="spellEnd"/>
-      <w:r>
-        <w:rPr>
-          <w:rFonts w:ascii="Arial" w:hAnsi="Arial" w:cs="Arial"/>
-          <w:sz w:val="20"/>
-          <w:szCs w:val="20"/>
-          <w:highlight w:val="magenta"/>
-        </w:rPr>
-        <w:t>&gt;</w:t>
-      </w:r>
-    </w:p>
-    <w:p>
-      <w:pPr>
-        <w:rPr>
-          <w:rFonts w:ascii="Arial" w:hAnsi="Arial" w:cs="Arial"/>
-          <w:sz w:val="20"/>
-          <w:szCs w:val="20"/>
-          <w:highlight w:val="magenta"/>
-        </w:rPr>
-      </w:pPr>
-      <w:r>
-        <w:rPr>
-          <w:rFonts w:ascii="Arial" w:hAnsi="Arial" w:cs="Arial"/>
-          <w:sz w:val="20"/>
-          <w:szCs w:val="20"/>
-          <w:highlight w:val="magenta"/>
-        </w:rPr>
-        <w:tab/>
-      </w:r>
-      <w:r>
-        <w:rPr>
-          <w:rFonts w:ascii="Arial" w:hAnsi="Arial" w:cs="Arial"/>
-          <w:sz w:val="20"/>
-          <w:szCs w:val="20"/>
-          <w:highlight w:val="magenta"/>
-        </w:rPr>
-        <w:tab/>
-        <w:t>&lt;/</w:t>
-      </w:r>
-      <w:proofErr w:type="spellStart"/>
-      <w:r>
-        <w:rPr>
-          <w:rFonts w:ascii="Arial" w:hAnsi="Arial" w:cs="Arial"/>
-          <w:sz w:val="20"/>
-          <w:szCs w:val="20"/>
-          <w:highlight w:val="magenta"/>
-        </w:rPr>
-        <w:t>div</w:t>
-      </w:r>
-      <w:proofErr w:type="spellEnd"/>
-      <w:r>
-        <w:rPr>
-          <w:rFonts w:ascii="Arial" w:hAnsi="Arial" w:cs="Arial"/>
-          <w:sz w:val="20"/>
-          <w:szCs w:val="20"/>
-          <w:highlight w:val="magenta"/>
-        </w:rPr>
-        <w:t>&gt;</w:t>
-      </w:r>
-    </w:p>
-    <w:p>
-      <w:pPr>
-        <w:rPr>
-          <w:rFonts w:ascii="Arial" w:hAnsi="Arial" w:cs="Arial"/>
-          <w:sz w:val="20"/>
-          <w:szCs w:val="20"/>
-        </w:rPr>
-      </w:pPr>
-      <w:r>
-        <w:rPr>
-          <w:rFonts w:ascii="Arial" w:hAnsi="Arial" w:cs="Arial"/>
-          <w:sz w:val="20"/>
-          <w:szCs w:val="20"/>
-          <w:highlight w:val="magenta"/>
-        </w:rPr>
-        <w:tab/>
-      </w:r>
-      <w:r>
-        <w:rPr>
-          <w:rFonts w:ascii="Arial" w:hAnsi="Arial" w:cs="Arial"/>
-          <w:sz w:val="20"/>
-          <w:szCs w:val="20"/>
-          <w:highlight w:val="magenta"/>
-        </w:rPr>
-        <w:tab/>
-      </w:r>
-      <w:r>
-        <w:rPr>
-          <w:rFonts w:ascii="Arial" w:hAnsi="Arial" w:cs="Arial"/>
-          <w:sz w:val="20"/>
-          <w:szCs w:val="20"/>
-          <w:highlight w:val="magenta"/>
-        </w:rPr>
-        <w:tab/>
-        <w:t>&lt;/</w:t>
-      </w:r>
-      <w:proofErr w:type="spellStart"/>
-      <w:r>
-        <w:rPr>
-          <w:rFonts w:ascii="Arial" w:hAnsi="Arial" w:cs="Arial"/>
-          <w:sz w:val="20"/>
-          <w:szCs w:val="20"/>
-          <w:highlight w:val="magenta"/>
-        </w:rPr>
-        <w:t>nav</w:t>
-      </w:r>
-      <w:proofErr w:type="spellEnd"/>
-      <w:r>
-        <w:rPr>
-          <w:rFonts w:ascii="Arial" w:hAnsi="Arial" w:cs="Arial"/>
-          <w:sz w:val="20"/>
-          <w:szCs w:val="20"/>
-          <w:highlight w:val="magenta"/>
-        </w:rPr>
-        <w:t>&gt;</w:t>
-      </w:r>
-    </w:p>
-    <w:p>
-      <w:pPr>
-        <w:rPr>
-          <w:rFonts w:ascii="Arial" w:hAnsi="Arial" w:cs="Arial"/>
-          <w:sz w:val="20"/>
-          <w:szCs w:val="20"/>
-        </w:rPr>
-      </w:pPr>
-    </w:p>
-    <w:p>
-      <w:pPr>
-        <w:rPr>
-          <w:rFonts w:ascii="Arial" w:hAnsi="Arial" w:cs="Arial"/>
-          <w:sz w:val="20"/>
-          <w:szCs w:val="20"/>
-        </w:rPr>
-      </w:pPr>
-    </w:p>
-    <w:p>
-      <w:pPr>
-        <w:rPr>
-          <w:rFonts w:ascii="Arial" w:hAnsi="Arial" w:cs="Arial"/>
-          <w:sz w:val="20"/>
-          <w:szCs w:val="20"/>
-          <w:highlight w:val="red"/>
-        </w:rPr>
-      </w:pPr>
-      <w:r>
-        <w:rPr>
-          <w:rFonts w:ascii="Arial" w:hAnsi="Arial" w:cs="Arial"/>
-          <w:sz w:val="20"/>
-          <w:szCs w:val="20"/>
-        </w:rPr>
-        <w:tab/>
-      </w:r>
-      <w:r>
-        <w:rPr>
-          <w:rFonts w:ascii="Arial" w:hAnsi="Arial" w:cs="Arial"/>
-          <w:sz w:val="20"/>
-          <w:szCs w:val="20"/>
-          <w:highlight w:val="red"/>
-        </w:rPr>
-        <w:t>&lt;</w:t>
-      </w:r>
-      <w:proofErr w:type="spellStart"/>
-      <w:r>
-        <w:rPr>
-          <w:rFonts w:ascii="Arial" w:hAnsi="Arial" w:cs="Arial"/>
-          <w:sz w:val="20"/>
-          <w:szCs w:val="20"/>
-          <w:highlight w:val="red"/>
-        </w:rPr>
-        <w:t>footer</w:t>
-      </w:r>
-      <w:proofErr w:type="spellEnd"/>
-      <w:r>
-        <w:rPr>
-          <w:rFonts w:ascii="Arial" w:hAnsi="Arial" w:cs="Arial"/>
-          <w:sz w:val="20"/>
-          <w:szCs w:val="20"/>
-          <w:highlight w:val="red"/>
-        </w:rPr>
-        <w:t xml:space="preserve"> </w:t>
-      </w:r>
-      <w:proofErr w:type="spellStart"/>
-      <w:r>
-        <w:rPr>
-          <w:rFonts w:ascii="Arial" w:hAnsi="Arial" w:cs="Arial"/>
-          <w:sz w:val="20"/>
-          <w:szCs w:val="20"/>
-          <w:highlight w:val="red"/>
-        </w:rPr>
-        <w:t>class</w:t>
-      </w:r>
-      <w:proofErr w:type="spellEnd"/>
-      <w:r>
-        <w:rPr>
-          <w:rFonts w:ascii="Arial" w:hAnsi="Arial" w:cs="Arial"/>
-          <w:sz w:val="20"/>
-          <w:szCs w:val="20"/>
-          <w:highlight w:val="red"/>
-        </w:rPr>
-        <w:t>="</w:t>
-      </w:r>
-      <w:proofErr w:type="spellStart"/>
-      <w:r>
-        <w:rPr>
-          <w:rFonts w:ascii="Arial" w:hAnsi="Arial" w:cs="Arial"/>
-          <w:sz w:val="20"/>
-          <w:szCs w:val="20"/>
-          <w:highlight w:val="red"/>
-        </w:rPr>
-        <w:t>text</w:t>
-      </w:r>
-      <w:proofErr w:type="spellEnd"/>
-      <w:r>
-        <w:rPr>
-          <w:rFonts w:ascii="Arial" w:hAnsi="Arial" w:cs="Arial"/>
-          <w:sz w:val="20"/>
-          <w:szCs w:val="20"/>
-          <w:highlight w:val="red"/>
-        </w:rPr>
-        <w:t xml:space="preserve">-center </w:t>
-      </w:r>
-      <w:proofErr w:type="spellStart"/>
-      <w:r>
-        <w:rPr>
-          <w:rFonts w:ascii="Arial" w:hAnsi="Arial" w:cs="Arial"/>
-          <w:sz w:val="20"/>
-          <w:szCs w:val="20"/>
-          <w:highlight w:val="red"/>
-        </w:rPr>
-        <w:t>footer-style</w:t>
-      </w:r>
-      <w:proofErr w:type="spellEnd"/>
-      <w:r>
-        <w:rPr>
-          <w:rFonts w:ascii="Arial" w:hAnsi="Arial" w:cs="Arial"/>
-          <w:sz w:val="20"/>
-          <w:szCs w:val="20"/>
-          <w:highlight w:val="red"/>
-        </w:rPr>
-        <w:t>"&gt;</w:t>
-      </w:r>
-    </w:p>
-    <w:p>
-      <w:pPr>
-        <w:rPr>
-          <w:rFonts w:ascii="Arial" w:hAnsi="Arial" w:cs="Arial"/>
-          <w:sz w:val="20"/>
-          <w:szCs w:val="20"/>
-          <w:highlight w:val="red"/>
-        </w:rPr>
-      </w:pPr>
-      <w:r>
-        <w:rPr>
-          <w:rFonts w:ascii="Arial" w:hAnsi="Arial" w:cs="Arial"/>
-          <w:sz w:val="20"/>
-          <w:szCs w:val="20"/>
-          <w:highlight w:val="red"/>
-        </w:rPr>
-        <w:tab/>
-        <w:t xml:space="preserve">    &lt;</w:t>
-      </w:r>
-      <w:proofErr w:type="spellStart"/>
-      <w:r>
-        <w:rPr>
-          <w:rFonts w:ascii="Arial" w:hAnsi="Arial" w:cs="Arial"/>
-          <w:sz w:val="20"/>
-          <w:szCs w:val="20"/>
-          <w:highlight w:val="red"/>
-        </w:rPr>
-        <w:t>div</w:t>
-      </w:r>
-      <w:proofErr w:type="spellEnd"/>
-      <w:r>
-        <w:rPr>
-          <w:rFonts w:ascii="Arial" w:hAnsi="Arial" w:cs="Arial"/>
-          <w:sz w:val="20"/>
-          <w:szCs w:val="20"/>
-          <w:highlight w:val="red"/>
-        </w:rPr>
-        <w:t xml:space="preserve"> </w:t>
-      </w:r>
-      <w:proofErr w:type="spellStart"/>
-      <w:r>
-        <w:rPr>
-          <w:rFonts w:ascii="Arial" w:hAnsi="Arial" w:cs="Arial"/>
-          <w:sz w:val="20"/>
-          <w:szCs w:val="20"/>
-          <w:highlight w:val="red"/>
-        </w:rPr>
-        <w:t>class</w:t>
-      </w:r>
-      <w:proofErr w:type="spellEnd"/>
-      <w:r>
-        <w:rPr>
-          <w:rFonts w:ascii="Arial" w:hAnsi="Arial" w:cs="Arial"/>
-          <w:sz w:val="20"/>
-          <w:szCs w:val="20"/>
-          <w:highlight w:val="red"/>
-        </w:rPr>
-        <w:t>="container"&gt;</w:t>
-      </w:r>
-    </w:p>
-    <w:p>
-      <w:pPr>
-        <w:rPr>
-          <w:rFonts w:ascii="Arial" w:hAnsi="Arial" w:cs="Arial"/>
-          <w:sz w:val="20"/>
-          <w:szCs w:val="20"/>
-          <w:highlight w:val="red"/>
-        </w:rPr>
-      </w:pPr>
-      <w:r>
-        <w:rPr>
-          <w:rFonts w:ascii="Arial" w:hAnsi="Arial" w:cs="Arial"/>
-          <w:sz w:val="20"/>
-          <w:szCs w:val="20"/>
-          <w:highlight w:val="red"/>
-        </w:rPr>
-        <w:lastRenderedPageBreak/>
-        <w:tab/>
-        <w:t xml:space="preserve">        &lt;</w:t>
-      </w:r>
-      <w:proofErr w:type="spellStart"/>
-      <w:r>
-        <w:rPr>
-          <w:rFonts w:ascii="Arial" w:hAnsi="Arial" w:cs="Arial"/>
-          <w:sz w:val="20"/>
-          <w:szCs w:val="20"/>
-          <w:highlight w:val="red"/>
-        </w:rPr>
-        <w:t>div</w:t>
-      </w:r>
-      <w:proofErr w:type="spellEnd"/>
-      <w:r>
-        <w:rPr>
-          <w:rFonts w:ascii="Arial" w:hAnsi="Arial" w:cs="Arial"/>
-          <w:sz w:val="20"/>
-          <w:szCs w:val="20"/>
-          <w:highlight w:val="red"/>
-        </w:rPr>
-        <w:t xml:space="preserve"> </w:t>
-      </w:r>
-      <w:proofErr w:type="spellStart"/>
-      <w:r>
-        <w:rPr>
-          <w:rFonts w:ascii="Arial" w:hAnsi="Arial" w:cs="Arial"/>
-          <w:sz w:val="20"/>
-          <w:szCs w:val="20"/>
-          <w:highlight w:val="red"/>
-        </w:rPr>
-        <w:t>class</w:t>
-      </w:r>
-      <w:proofErr w:type="spellEnd"/>
-      <w:r>
-        <w:rPr>
-          <w:rFonts w:ascii="Arial" w:hAnsi="Arial" w:cs="Arial"/>
-          <w:sz w:val="20"/>
-          <w:szCs w:val="20"/>
-          <w:highlight w:val="red"/>
-        </w:rPr>
-        <w:t>="</w:t>
-      </w:r>
-      <w:proofErr w:type="spellStart"/>
-      <w:r>
-        <w:rPr>
-          <w:rFonts w:ascii="Arial" w:hAnsi="Arial" w:cs="Arial"/>
-          <w:sz w:val="20"/>
-          <w:szCs w:val="20"/>
-          <w:highlight w:val="red"/>
-        </w:rPr>
-        <w:t>row</w:t>
-      </w:r>
-      <w:proofErr w:type="spellEnd"/>
-      <w:r>
-        <w:rPr>
-          <w:rFonts w:ascii="Arial" w:hAnsi="Arial" w:cs="Arial"/>
-          <w:sz w:val="20"/>
-          <w:szCs w:val="20"/>
-          <w:highlight w:val="red"/>
-        </w:rPr>
-        <w:t>"&gt;</w:t>
-      </w:r>
-    </w:p>
-    <w:p>
-      <w:pPr>
-        <w:rPr>
-          <w:rFonts w:ascii="Arial" w:hAnsi="Arial" w:cs="Arial"/>
-          <w:sz w:val="20"/>
-          <w:szCs w:val="20"/>
-          <w:highlight w:val="red"/>
-        </w:rPr>
-      </w:pPr>
-      <w:r>
-        <w:rPr>
-          <w:rFonts w:ascii="Arial" w:hAnsi="Arial" w:cs="Arial"/>
-          <w:sz w:val="20"/>
-          <w:szCs w:val="20"/>
-          <w:highlight w:val="red"/>
-        </w:rPr>
-        <w:tab/>
-        <w:t xml:space="preserve">         </w:t>
-      </w:r>
-    </w:p>
-    <w:p>
-      <w:pPr>
-        <w:rPr>
-          <w:rFonts w:ascii="Arial" w:hAnsi="Arial" w:cs="Arial"/>
-          <w:sz w:val="20"/>
-          <w:szCs w:val="20"/>
-          <w:highlight w:val="red"/>
-        </w:rPr>
-      </w:pPr>
-      <w:r>
-        <w:rPr>
-          <w:rFonts w:ascii="Arial" w:hAnsi="Arial" w:cs="Arial"/>
-          <w:sz w:val="20"/>
-          <w:szCs w:val="20"/>
-          <w:highlight w:val="red"/>
-        </w:rPr>
-        <w:tab/>
-        <w:t xml:space="preserve">            &lt;</w:t>
-      </w:r>
-      <w:proofErr w:type="spellStart"/>
-      <w:r>
-        <w:rPr>
-          <w:rFonts w:ascii="Arial" w:hAnsi="Arial" w:cs="Arial"/>
-          <w:sz w:val="20"/>
-          <w:szCs w:val="20"/>
-          <w:highlight w:val="red"/>
-        </w:rPr>
-        <w:t>div</w:t>
-      </w:r>
-      <w:proofErr w:type="spellEnd"/>
-      <w:r>
-        <w:rPr>
-          <w:rFonts w:ascii="Arial" w:hAnsi="Arial" w:cs="Arial"/>
-          <w:sz w:val="20"/>
-          <w:szCs w:val="20"/>
-          <w:highlight w:val="red"/>
-        </w:rPr>
-        <w:t xml:space="preserve"> </w:t>
-      </w:r>
-      <w:proofErr w:type="spellStart"/>
-      <w:r>
-        <w:rPr>
-          <w:rFonts w:ascii="Arial" w:hAnsi="Arial" w:cs="Arial"/>
-          <w:sz w:val="20"/>
-          <w:szCs w:val="20"/>
-          <w:highlight w:val="red"/>
-        </w:rPr>
-        <w:t>class</w:t>
-      </w:r>
-      <w:proofErr w:type="spellEnd"/>
-      <w:r>
-        <w:rPr>
-          <w:rFonts w:ascii="Arial" w:hAnsi="Arial" w:cs="Arial"/>
-          <w:sz w:val="20"/>
-          <w:szCs w:val="20"/>
-          <w:highlight w:val="red"/>
-        </w:rPr>
-        <w:t xml:space="preserve">="col-md-4 </w:t>
-      </w:r>
-      <w:proofErr w:type="spellStart"/>
-      <w:r>
-        <w:rPr>
-          <w:rFonts w:ascii="Arial" w:hAnsi="Arial" w:cs="Arial"/>
-          <w:sz w:val="20"/>
-          <w:szCs w:val="20"/>
-          <w:highlight w:val="red"/>
-        </w:rPr>
-        <w:t>footer</w:t>
-      </w:r>
-      <w:proofErr w:type="spellEnd"/>
-      <w:r>
-        <w:rPr>
-          <w:rFonts w:ascii="Arial" w:hAnsi="Arial" w:cs="Arial"/>
-          <w:sz w:val="20"/>
-          <w:szCs w:val="20"/>
-          <w:highlight w:val="red"/>
-        </w:rPr>
-        <w:t>-col"&gt;</w:t>
-      </w:r>
-    </w:p>
-    <w:p>
-      <w:pPr>
-        <w:rPr>
-          <w:rFonts w:ascii="Arial" w:hAnsi="Arial" w:cs="Arial"/>
-          <w:sz w:val="20"/>
-          <w:szCs w:val="20"/>
-          <w:highlight w:val="red"/>
-        </w:rPr>
-      </w:pPr>
-      <w:r>
-        <w:rPr>
-          <w:rFonts w:ascii="Arial" w:hAnsi="Arial" w:cs="Arial"/>
-          <w:sz w:val="20"/>
-          <w:szCs w:val="20"/>
-          <w:highlight w:val="red"/>
-        </w:rPr>
-        <w:tab/>
-        <w:t xml:space="preserve">                &lt;h3&gt;</w:t>
-      </w:r>
-      <w:proofErr w:type="spellStart"/>
-      <w:r>
-        <w:rPr>
-          <w:rFonts w:ascii="Arial" w:hAnsi="Arial" w:cs="Arial"/>
-          <w:sz w:val="20"/>
-          <w:szCs w:val="20"/>
-          <w:highlight w:val="red"/>
-        </w:rPr>
-        <w:t>Siguenos</w:t>
-      </w:r>
-      <w:proofErr w:type="spellEnd"/>
-      <w:r>
-        <w:rPr>
-          <w:rFonts w:ascii="Arial" w:hAnsi="Arial" w:cs="Arial"/>
-          <w:sz w:val="20"/>
-          <w:szCs w:val="20"/>
-          <w:highlight w:val="red"/>
-        </w:rPr>
-        <w:t xml:space="preserve"> en:&lt;/h3&gt;</w:t>
-      </w:r>
-    </w:p>
-    <w:p>
-      <w:pPr>
-        <w:rPr>
-          <w:rFonts w:ascii="Arial" w:hAnsi="Arial" w:cs="Arial"/>
-          <w:sz w:val="20"/>
-          <w:szCs w:val="20"/>
-          <w:highlight w:val="red"/>
-        </w:rPr>
-      </w:pPr>
-    </w:p>
-    <w:p>
-      <w:pPr>
-        <w:rPr>
-          <w:rFonts w:ascii="Arial" w:hAnsi="Arial" w:cs="Arial"/>
-          <w:sz w:val="20"/>
-          <w:szCs w:val="20"/>
-          <w:highlight w:val="red"/>
-        </w:rPr>
-      </w:pPr>
-      <w:r>
-        <w:rPr>
-          <w:rFonts w:ascii="Arial" w:hAnsi="Arial" w:cs="Arial"/>
-          <w:sz w:val="20"/>
-          <w:szCs w:val="20"/>
-          <w:highlight w:val="red"/>
-        </w:rPr>
-        <w:tab/>
-        <w:t xml:space="preserve">                &lt;</w:t>
-      </w:r>
-      <w:proofErr w:type="spellStart"/>
-      <w:r>
-        <w:rPr>
-          <w:rFonts w:ascii="Arial" w:hAnsi="Arial" w:cs="Arial"/>
-          <w:sz w:val="20"/>
-          <w:szCs w:val="20"/>
-          <w:highlight w:val="red"/>
-        </w:rPr>
-        <w:t>ul</w:t>
-      </w:r>
-      <w:proofErr w:type="spellEnd"/>
-      <w:r>
-        <w:rPr>
-          <w:rFonts w:ascii="Arial" w:hAnsi="Arial" w:cs="Arial"/>
-          <w:sz w:val="20"/>
-          <w:szCs w:val="20"/>
-          <w:highlight w:val="red"/>
-        </w:rPr>
-        <w:t xml:space="preserve"> </w:t>
-      </w:r>
-      <w:proofErr w:type="spellStart"/>
-      <w:r>
-        <w:rPr>
-          <w:rFonts w:ascii="Arial" w:hAnsi="Arial" w:cs="Arial"/>
-          <w:sz w:val="20"/>
-          <w:szCs w:val="20"/>
-          <w:highlight w:val="red"/>
-        </w:rPr>
-        <w:t>name</w:t>
-      </w:r>
-      <w:proofErr w:type="spellEnd"/>
-      <w:r>
-        <w:rPr>
-          <w:rFonts w:ascii="Arial" w:hAnsi="Arial" w:cs="Arial"/>
-          <w:sz w:val="20"/>
-          <w:szCs w:val="20"/>
-          <w:highlight w:val="red"/>
-        </w:rPr>
-        <w:t>="</w:t>
-      </w:r>
-      <w:proofErr w:type="spellStart"/>
-      <w:r>
-        <w:rPr>
-          <w:rFonts w:ascii="Arial" w:hAnsi="Arial" w:cs="Arial"/>
-          <w:sz w:val="20"/>
-          <w:szCs w:val="20"/>
-          <w:highlight w:val="red"/>
-        </w:rPr>
-        <w:t>footer"class</w:t>
-      </w:r>
-      <w:proofErr w:type="spellEnd"/>
-      <w:r>
-        <w:rPr>
-          <w:rFonts w:ascii="Arial" w:hAnsi="Arial" w:cs="Arial"/>
-          <w:sz w:val="20"/>
-          <w:szCs w:val="20"/>
-          <w:highlight w:val="red"/>
-        </w:rPr>
-        <w:t>="</w:t>
-      </w:r>
-      <w:proofErr w:type="spellStart"/>
-      <w:r>
-        <w:rPr>
-          <w:rFonts w:ascii="Arial" w:hAnsi="Arial" w:cs="Arial"/>
-          <w:sz w:val="20"/>
-          <w:szCs w:val="20"/>
-          <w:highlight w:val="red"/>
-        </w:rPr>
-        <w:t>list-inline</w:t>
-      </w:r>
-      <w:proofErr w:type="spellEnd"/>
-      <w:r>
-        <w:rPr>
-          <w:rFonts w:ascii="Arial" w:hAnsi="Arial" w:cs="Arial"/>
-          <w:sz w:val="20"/>
-          <w:szCs w:val="20"/>
-          <w:highlight w:val="red"/>
-        </w:rPr>
-        <w:t>" &gt;</w:t>
-      </w:r>
-    </w:p>
-    <w:p>
-      <w:pPr>
-        <w:rPr>
-          <w:rFonts w:ascii="Arial" w:hAnsi="Arial" w:cs="Arial"/>
-          <w:sz w:val="20"/>
-          <w:szCs w:val="20"/>
-          <w:highlight w:val="red"/>
-        </w:rPr>
-      </w:pPr>
-      <w:r>
-        <w:rPr>
-          <w:rFonts w:ascii="Arial" w:hAnsi="Arial" w:cs="Arial"/>
-          <w:sz w:val="20"/>
-          <w:szCs w:val="20"/>
-          <w:highlight w:val="red"/>
-        </w:rPr>
-        <w:tab/>
-        <w:t xml:space="preserve">                  </w:t>
-      </w:r>
-    </w:p>
-    <w:p>
-      <w:pPr>
-        <w:rPr>
-          <w:rFonts w:ascii="Arial" w:hAnsi="Arial" w:cs="Arial"/>
-          <w:sz w:val="20"/>
-          <w:szCs w:val="20"/>
-          <w:highlight w:val="red"/>
-        </w:rPr>
-      </w:pPr>
-      <w:r>
-        <w:rPr>
-          <w:rFonts w:ascii="Arial" w:hAnsi="Arial" w:cs="Arial"/>
-          <w:sz w:val="20"/>
-          <w:szCs w:val="20"/>
-          <w:highlight w:val="red"/>
-        </w:rPr>
-        <w:tab/>
-        <w:t xml:space="preserve">                    &lt;a href</w:t>
-      </w:r>
-      <w:proofErr w:type="gramStart"/>
-      <w:r>
-        <w:rPr>
-          <w:rFonts w:ascii="Arial" w:hAnsi="Arial" w:cs="Arial"/>
-          <w:sz w:val="20"/>
-          <w:szCs w:val="20"/>
-          <w:highlight w:val="red"/>
-        </w:rPr>
-        <w:t>=”https://web.facebook.com/Juguetes-Artesanales-503469150136210/</w:t>
-      </w:r>
-      <w:proofErr w:type="gramEnd"/>
-      <w:r>
-        <w:rPr>
-          <w:rFonts w:ascii="Arial" w:hAnsi="Arial" w:cs="Arial"/>
-          <w:sz w:val="20"/>
-          <w:szCs w:val="20"/>
-          <w:highlight w:val="red"/>
-        </w:rPr>
-        <w:t>?" target="_</w:t>
-      </w:r>
-      <w:proofErr w:type="spellStart"/>
-      <w:r>
-        <w:rPr>
-          <w:rFonts w:ascii="Arial" w:hAnsi="Arial" w:cs="Arial"/>
-          <w:sz w:val="20"/>
-          <w:szCs w:val="20"/>
-          <w:highlight w:val="red"/>
-        </w:rPr>
-        <w:t>blank</w:t>
-      </w:r>
-      <w:proofErr w:type="spellEnd"/>
-      <w:r>
-        <w:rPr>
-          <w:rFonts w:ascii="Arial" w:hAnsi="Arial" w:cs="Arial"/>
-          <w:sz w:val="20"/>
-          <w:szCs w:val="20"/>
-          <w:highlight w:val="red"/>
-        </w:rPr>
-        <w:t>"&gt;&lt;</w:t>
-      </w:r>
-      <w:proofErr w:type="spellStart"/>
-      <w:r>
-        <w:rPr>
-          <w:rFonts w:ascii="Arial" w:hAnsi="Arial" w:cs="Arial"/>
-          <w:sz w:val="20"/>
-          <w:szCs w:val="20"/>
-          <w:highlight w:val="red"/>
-        </w:rPr>
-        <w:t>img</w:t>
-      </w:r>
-      <w:proofErr w:type="spellEnd"/>
-      <w:r>
-        <w:rPr>
-          <w:rFonts w:ascii="Arial" w:hAnsi="Arial" w:cs="Arial"/>
-          <w:sz w:val="20"/>
-          <w:szCs w:val="20"/>
-          <w:highlight w:val="red"/>
-        </w:rPr>
-        <w:t xml:space="preserve"> src="https://lh3.googleusercontent.com/-NSLbC_ztNls/T6VX0g6z8AI/AAAAAAAAA0A/_vyIBrmZbuY/s48/facebook48.png" </w:t>
-      </w:r>
-      <w:proofErr w:type="spellStart"/>
-      <w:r>
-        <w:rPr>
-          <w:rFonts w:ascii="Arial" w:hAnsi="Arial" w:cs="Arial"/>
-          <w:sz w:val="20"/>
-          <w:szCs w:val="20"/>
-          <w:highlight w:val="red"/>
-        </w:rPr>
-        <w:t>width</w:t>
-      </w:r>
-      <w:proofErr w:type="spellEnd"/>
-      <w:r>
-        <w:rPr>
-          <w:rFonts w:ascii="Arial" w:hAnsi="Arial" w:cs="Arial"/>
-          <w:sz w:val="20"/>
-          <w:szCs w:val="20"/>
-          <w:highlight w:val="red"/>
-        </w:rPr>
-        <w:t xml:space="preserve">=48 </w:t>
-      </w:r>
-      <w:proofErr w:type="spellStart"/>
-      <w:r>
-        <w:rPr>
-          <w:rFonts w:ascii="Arial" w:hAnsi="Arial" w:cs="Arial"/>
-          <w:sz w:val="20"/>
-          <w:szCs w:val="20"/>
-          <w:highlight w:val="red"/>
-        </w:rPr>
-        <w:t>height</w:t>
-      </w:r>
-      <w:proofErr w:type="spellEnd"/>
-      <w:r>
-        <w:rPr>
-          <w:rFonts w:ascii="Arial" w:hAnsi="Arial" w:cs="Arial"/>
-          <w:sz w:val="20"/>
-          <w:szCs w:val="20"/>
-          <w:highlight w:val="red"/>
-        </w:rPr>
-        <w:t>=48  /&gt;&lt;/a&gt;</w:t>
-      </w:r>
-    </w:p>
-    <w:p>
-      <w:pPr>
-        <w:rPr>
-          <w:rFonts w:ascii="Arial" w:hAnsi="Arial" w:cs="Arial"/>
-          <w:sz w:val="20"/>
-          <w:szCs w:val="20"/>
-          <w:highlight w:val="red"/>
-        </w:rPr>
-      </w:pPr>
-    </w:p>
-    <w:p>
-      <w:pPr>
-        <w:rPr>
-          <w:rFonts w:ascii="Arial" w:hAnsi="Arial" w:cs="Arial"/>
-          <w:sz w:val="20"/>
-          <w:szCs w:val="20"/>
-          <w:highlight w:val="red"/>
-        </w:rPr>
-      </w:pPr>
-      <w:r>
-        <w:rPr>
-          <w:rFonts w:ascii="Arial" w:hAnsi="Arial" w:cs="Arial"/>
-          <w:sz w:val="20"/>
-          <w:szCs w:val="20"/>
-          <w:highlight w:val="red"/>
-        </w:rPr>
-        <w:tab/>
-        <w:t xml:space="preserve">                    &lt;a </w:t>
-      </w:r>
-      <w:proofErr w:type="spellStart"/>
-      <w:r>
-        <w:rPr>
-          <w:rFonts w:ascii="Arial" w:hAnsi="Arial" w:cs="Arial"/>
-          <w:sz w:val="20"/>
-          <w:szCs w:val="20"/>
-          <w:highlight w:val="red"/>
-        </w:rPr>
-        <w:t>href</w:t>
-      </w:r>
-      <w:proofErr w:type="spellEnd"/>
-      <w:r>
-        <w:rPr>
-          <w:rFonts w:ascii="Arial" w:hAnsi="Arial" w:cs="Arial"/>
-          <w:sz w:val="20"/>
-          <w:szCs w:val="20"/>
-          <w:highlight w:val="red"/>
-        </w:rPr>
-        <w:t>="https://twitter.com/JuguetesArtesa2?" target="_</w:t>
-      </w:r>
-      <w:proofErr w:type="spellStart"/>
-      <w:r>
-        <w:rPr>
-          <w:rFonts w:ascii="Arial" w:hAnsi="Arial" w:cs="Arial"/>
-          <w:sz w:val="20"/>
-          <w:szCs w:val="20"/>
-          <w:highlight w:val="red"/>
-        </w:rPr>
-        <w:t>blank</w:t>
-      </w:r>
-      <w:proofErr w:type="spellEnd"/>
-      <w:r>
-        <w:rPr>
-          <w:rFonts w:ascii="Arial" w:hAnsi="Arial" w:cs="Arial"/>
-          <w:sz w:val="20"/>
-          <w:szCs w:val="20"/>
-          <w:highlight w:val="red"/>
-        </w:rPr>
-        <w:t>"&gt;&lt;</w:t>
-      </w:r>
-      <w:proofErr w:type="spellStart"/>
-      <w:r>
-        <w:rPr>
-          <w:rFonts w:ascii="Arial" w:hAnsi="Arial" w:cs="Arial"/>
-          <w:sz w:val="20"/>
-          <w:szCs w:val="20"/>
-          <w:highlight w:val="red"/>
-        </w:rPr>
-        <w:t>img</w:t>
-      </w:r>
-      <w:proofErr w:type="spellEnd"/>
-      <w:r>
-        <w:rPr>
-          <w:rFonts w:ascii="Arial" w:hAnsi="Arial" w:cs="Arial"/>
-          <w:sz w:val="20"/>
-          <w:szCs w:val="20"/>
-          <w:highlight w:val="red"/>
-        </w:rPr>
-        <w:t xml:space="preserve"> src="https://lh6.googleusercontent.com/-vao9pzZoGtk/T6VYC4d1YMI/AAAAAAAAA0U/4rdP2chJido/s48/twitter48.png" </w:t>
-      </w:r>
-      <w:proofErr w:type="spellStart"/>
-      <w:r>
-        <w:rPr>
-          <w:rFonts w:ascii="Arial" w:hAnsi="Arial" w:cs="Arial"/>
-          <w:sz w:val="20"/>
-          <w:szCs w:val="20"/>
-          <w:highlight w:val="red"/>
-        </w:rPr>
-        <w:t>width</w:t>
-      </w:r>
-      <w:proofErr w:type="spellEnd"/>
-      <w:r>
-        <w:rPr>
-          <w:rFonts w:ascii="Arial" w:hAnsi="Arial" w:cs="Arial"/>
-          <w:sz w:val="20"/>
-          <w:szCs w:val="20"/>
-          <w:highlight w:val="red"/>
-        </w:rPr>
-        <w:t xml:space="preserve">=48 </w:t>
-      </w:r>
-      <w:proofErr w:type="spellStart"/>
-      <w:r>
-        <w:rPr>
-          <w:rFonts w:ascii="Arial" w:hAnsi="Arial" w:cs="Arial"/>
-          <w:sz w:val="20"/>
-          <w:szCs w:val="20"/>
-          <w:highlight w:val="red"/>
-        </w:rPr>
-        <w:t>height</w:t>
-      </w:r>
-      <w:proofErr w:type="spellEnd"/>
-      <w:r>
-        <w:rPr>
-          <w:rFonts w:ascii="Arial" w:hAnsi="Arial" w:cs="Arial"/>
-          <w:sz w:val="20"/>
-          <w:szCs w:val="20"/>
-          <w:highlight w:val="red"/>
-        </w:rPr>
-        <w:t xml:space="preserve">=48 </w:t>
-      </w:r>
-      <w:proofErr w:type="spellStart"/>
-      <w:r>
-        <w:rPr>
-          <w:rFonts w:ascii="Arial" w:hAnsi="Arial" w:cs="Arial"/>
-          <w:sz w:val="20"/>
-          <w:szCs w:val="20"/>
-          <w:highlight w:val="red"/>
-        </w:rPr>
-        <w:t>alt</w:t>
-      </w:r>
-      <w:proofErr w:type="spellEnd"/>
-      <w:r>
-        <w:rPr>
-          <w:rFonts w:ascii="Arial" w:hAnsi="Arial" w:cs="Arial"/>
-          <w:sz w:val="20"/>
-          <w:szCs w:val="20"/>
-          <w:highlight w:val="red"/>
-        </w:rPr>
-        <w:t>="Síguenos en Twitter" /&gt;&lt;/a&gt;</w:t>
-      </w:r>
-    </w:p>
-    <w:p>
-      <w:pPr>
-        <w:rPr>
-          <w:rFonts w:ascii="Arial" w:hAnsi="Arial" w:cs="Arial"/>
-          <w:sz w:val="20"/>
-          <w:szCs w:val="20"/>
-          <w:highlight w:val="red"/>
-        </w:rPr>
-      </w:pPr>
-    </w:p>
-    <w:p>
-      <w:pPr>
-        <w:rPr>
-          <w:rFonts w:ascii="Arial" w:hAnsi="Arial" w:cs="Arial"/>
-          <w:sz w:val="20"/>
-          <w:szCs w:val="20"/>
-          <w:highlight w:val="red"/>
-        </w:rPr>
-      </w:pPr>
-      <w:r>
-        <w:rPr>
-          <w:rFonts w:ascii="Arial" w:hAnsi="Arial" w:cs="Arial"/>
-          <w:sz w:val="20"/>
-          <w:szCs w:val="20"/>
-          <w:highlight w:val="red"/>
-        </w:rPr>
-        <w:tab/>
-        <w:t xml:space="preserve">                    &lt;a </w:t>
-      </w:r>
-      <w:proofErr w:type="spellStart"/>
-      <w:r>
-        <w:rPr>
-          <w:rFonts w:ascii="Arial" w:hAnsi="Arial" w:cs="Arial"/>
-          <w:sz w:val="20"/>
-          <w:szCs w:val="20"/>
-          <w:highlight w:val="red"/>
-        </w:rPr>
-        <w:t>rel</w:t>
-      </w:r>
-      <w:proofErr w:type="spellEnd"/>
-      <w:r>
-        <w:rPr>
-          <w:rFonts w:ascii="Arial" w:hAnsi="Arial" w:cs="Arial"/>
-          <w:sz w:val="20"/>
-          <w:szCs w:val="20"/>
-          <w:highlight w:val="red"/>
-        </w:rPr>
-        <w:t>="</w:t>
-      </w:r>
-      <w:proofErr w:type="spellStart"/>
-      <w:r>
-        <w:rPr>
-          <w:rFonts w:ascii="Arial" w:hAnsi="Arial" w:cs="Arial"/>
-          <w:sz w:val="20"/>
-          <w:szCs w:val="20"/>
-          <w:highlight w:val="red"/>
-        </w:rPr>
-        <w:t>author</w:t>
-      </w:r>
-      <w:proofErr w:type="spellEnd"/>
-      <w:r>
-        <w:rPr>
-          <w:rFonts w:ascii="Arial" w:hAnsi="Arial" w:cs="Arial"/>
-          <w:sz w:val="20"/>
-          <w:szCs w:val="20"/>
-          <w:highlight w:val="red"/>
-        </w:rPr>
-        <w:t xml:space="preserve">" </w:t>
-      </w:r>
-      <w:proofErr w:type="spellStart"/>
-      <w:r>
-        <w:rPr>
-          <w:rFonts w:ascii="Arial" w:hAnsi="Arial" w:cs="Arial"/>
-          <w:sz w:val="20"/>
-          <w:szCs w:val="20"/>
-          <w:highlight w:val="red"/>
-        </w:rPr>
-        <w:t>href</w:t>
-      </w:r>
-      <w:proofErr w:type="spellEnd"/>
-      <w:r>
-        <w:rPr>
-          <w:rFonts w:ascii="Arial" w:hAnsi="Arial" w:cs="Arial"/>
-          <w:sz w:val="20"/>
-          <w:szCs w:val="20"/>
-          <w:highlight w:val="red"/>
-        </w:rPr>
-        <w:t>="https://plus.google.com/u/1/115846373259723147138" target="_</w:t>
-      </w:r>
-      <w:proofErr w:type="spellStart"/>
-      <w:r>
-        <w:rPr>
-          <w:rFonts w:ascii="Arial" w:hAnsi="Arial" w:cs="Arial"/>
-          <w:sz w:val="20"/>
-          <w:szCs w:val="20"/>
-          <w:highlight w:val="red"/>
-        </w:rPr>
-        <w:t>blank</w:t>
-      </w:r>
-      <w:proofErr w:type="spellEnd"/>
-      <w:r>
-        <w:rPr>
-          <w:rFonts w:ascii="Arial" w:hAnsi="Arial" w:cs="Arial"/>
-          <w:sz w:val="20"/>
-          <w:szCs w:val="20"/>
-          <w:highlight w:val="red"/>
-        </w:rPr>
-        <w:t>"&gt;&lt;</w:t>
-      </w:r>
-      <w:proofErr w:type="spellStart"/>
-      <w:r>
-        <w:rPr>
-          <w:rFonts w:ascii="Arial" w:hAnsi="Arial" w:cs="Arial"/>
-          <w:sz w:val="20"/>
-          <w:szCs w:val="20"/>
-          <w:highlight w:val="red"/>
-        </w:rPr>
-        <w:t>img</w:t>
-      </w:r>
-      <w:proofErr w:type="spellEnd"/>
-      <w:r>
-        <w:rPr>
-          <w:rFonts w:ascii="Arial" w:hAnsi="Arial" w:cs="Arial"/>
-          <w:sz w:val="20"/>
-          <w:szCs w:val="20"/>
-          <w:highlight w:val="red"/>
-        </w:rPr>
-        <w:t xml:space="preserve"> </w:t>
-      </w:r>
-      <w:proofErr w:type="spellStart"/>
-      <w:r>
-        <w:rPr>
-          <w:rFonts w:ascii="Arial" w:hAnsi="Arial" w:cs="Arial"/>
-          <w:sz w:val="20"/>
-          <w:szCs w:val="20"/>
-          <w:highlight w:val="red"/>
-        </w:rPr>
-        <w:t>alt</w:t>
-      </w:r>
-      <w:proofErr w:type="spellEnd"/>
-      <w:r>
-        <w:rPr>
-          <w:rFonts w:ascii="Arial" w:hAnsi="Arial" w:cs="Arial"/>
-          <w:sz w:val="20"/>
-          <w:szCs w:val="20"/>
-          <w:highlight w:val="red"/>
-        </w:rPr>
-        <w:t>="</w:t>
-      </w:r>
-      <w:proofErr w:type="spellStart"/>
-      <w:r>
-        <w:rPr>
-          <w:rFonts w:ascii="Arial" w:hAnsi="Arial" w:cs="Arial"/>
-          <w:sz w:val="20"/>
-          <w:szCs w:val="20"/>
-          <w:highlight w:val="red"/>
-        </w:rPr>
-        <w:t>Siguenos</w:t>
-      </w:r>
-      <w:proofErr w:type="spellEnd"/>
-      <w:r>
-        <w:rPr>
-          <w:rFonts w:ascii="Arial" w:hAnsi="Arial" w:cs="Arial"/>
-          <w:sz w:val="20"/>
-          <w:szCs w:val="20"/>
-          <w:highlight w:val="red"/>
-        </w:rPr>
-        <w:t xml:space="preserve"> en Google+" src="https://lh4.googleusercontent.com/-YkgFxeGiyTs/T6VX1-4b99I/AAAAAAAAA0A/OVEd2C4lyK4/s48/google48.png" </w:t>
-      </w:r>
-      <w:proofErr w:type="spellStart"/>
-      <w:r>
-        <w:rPr>
-          <w:rFonts w:ascii="Arial" w:hAnsi="Arial" w:cs="Arial"/>
-          <w:sz w:val="20"/>
-          <w:szCs w:val="20"/>
-          <w:highlight w:val="red"/>
-        </w:rPr>
-        <w:t>width</w:t>
-      </w:r>
-      <w:proofErr w:type="spellEnd"/>
-      <w:r>
-        <w:rPr>
-          <w:rFonts w:ascii="Arial" w:hAnsi="Arial" w:cs="Arial"/>
-          <w:sz w:val="20"/>
-          <w:szCs w:val="20"/>
-          <w:highlight w:val="red"/>
-        </w:rPr>
-        <w:t xml:space="preserve">=48 </w:t>
-      </w:r>
-      <w:proofErr w:type="spellStart"/>
-      <w:r>
-        <w:rPr>
-          <w:rFonts w:ascii="Arial" w:hAnsi="Arial" w:cs="Arial"/>
-          <w:sz w:val="20"/>
-          <w:szCs w:val="20"/>
-          <w:highlight w:val="red"/>
-        </w:rPr>
-        <w:t>height</w:t>
-      </w:r>
-      <w:proofErr w:type="spellEnd"/>
-      <w:r>
-        <w:rPr>
-          <w:rFonts w:ascii="Arial" w:hAnsi="Arial" w:cs="Arial"/>
-          <w:sz w:val="20"/>
-          <w:szCs w:val="20"/>
-          <w:highlight w:val="red"/>
-        </w:rPr>
-        <w:t>=</w:t>
-      </w:r>
-      <w:proofErr w:type="gramStart"/>
-      <w:r>
-        <w:rPr>
-          <w:rFonts w:ascii="Arial" w:hAnsi="Arial" w:cs="Arial"/>
-          <w:sz w:val="20"/>
-          <w:szCs w:val="20"/>
-          <w:highlight w:val="red"/>
-        </w:rPr>
-        <w:t>48  /</w:t>
-      </w:r>
-      <w:proofErr w:type="gramEnd"/>
-      <w:r>
-        <w:rPr>
-          <w:rFonts w:ascii="Arial" w:hAnsi="Arial" w:cs="Arial"/>
-          <w:sz w:val="20"/>
-          <w:szCs w:val="20"/>
-          <w:highlight w:val="red"/>
-        </w:rPr>
-        <w:t>&gt;&lt;/a&gt;</w:t>
-      </w:r>
-    </w:p>
-    <w:p>
-      <w:pPr>
-        <w:rPr>
-          <w:rFonts w:ascii="Arial" w:hAnsi="Arial" w:cs="Arial"/>
-          <w:sz w:val="20"/>
-          <w:szCs w:val="20"/>
-          <w:highlight w:val="red"/>
-        </w:rPr>
-      </w:pPr>
-    </w:p>
-    <w:p>
-      <w:pPr>
-        <w:rPr>
-          <w:rFonts w:ascii="Arial" w:hAnsi="Arial" w:cs="Arial"/>
-          <w:sz w:val="20"/>
-          <w:szCs w:val="20"/>
-          <w:highlight w:val="red"/>
-        </w:rPr>
-      </w:pPr>
-      <w:r>
-        <w:rPr>
-          <w:rFonts w:ascii="Arial" w:hAnsi="Arial" w:cs="Arial"/>
-          <w:sz w:val="20"/>
-          <w:szCs w:val="20"/>
-          <w:highlight w:val="red"/>
-        </w:rPr>
-        <w:tab/>
-        <w:t xml:space="preserve">                &lt;/</w:t>
-      </w:r>
-      <w:proofErr w:type="spellStart"/>
-      <w:r>
-        <w:rPr>
-          <w:rFonts w:ascii="Arial" w:hAnsi="Arial" w:cs="Arial"/>
-          <w:sz w:val="20"/>
-          <w:szCs w:val="20"/>
-          <w:highlight w:val="red"/>
-        </w:rPr>
-        <w:t>ul</w:t>
-      </w:r>
-      <w:proofErr w:type="spellEnd"/>
-      <w:r>
-        <w:rPr>
-          <w:rFonts w:ascii="Arial" w:hAnsi="Arial" w:cs="Arial"/>
-          <w:sz w:val="20"/>
-          <w:szCs w:val="20"/>
-          <w:highlight w:val="red"/>
-        </w:rPr>
-        <w:t>&gt;</w:t>
-      </w:r>
-    </w:p>
-    <w:p>
-      <w:pPr>
-        <w:rPr>
-          <w:rFonts w:ascii="Arial" w:hAnsi="Arial" w:cs="Arial"/>
-          <w:sz w:val="20"/>
-          <w:szCs w:val="20"/>
-          <w:highlight w:val="red"/>
-        </w:rPr>
-      </w:pPr>
-      <w:r>
-        <w:rPr>
-          <w:rFonts w:ascii="Arial" w:hAnsi="Arial" w:cs="Arial"/>
-          <w:sz w:val="20"/>
-          <w:szCs w:val="20"/>
-          <w:highlight w:val="red"/>
-        </w:rPr>
-        <w:tab/>
-        <w:t xml:space="preserve">            &lt;/</w:t>
-      </w:r>
-      <w:proofErr w:type="spellStart"/>
-      <w:r>
-        <w:rPr>
-          <w:rFonts w:ascii="Arial" w:hAnsi="Arial" w:cs="Arial"/>
-          <w:sz w:val="20"/>
-          <w:szCs w:val="20"/>
-          <w:highlight w:val="red"/>
-        </w:rPr>
-        <w:t>div</w:t>
-      </w:r>
-      <w:proofErr w:type="spellEnd"/>
-      <w:r>
-        <w:rPr>
-          <w:rFonts w:ascii="Arial" w:hAnsi="Arial" w:cs="Arial"/>
-          <w:sz w:val="20"/>
-          <w:szCs w:val="20"/>
-          <w:highlight w:val="red"/>
-        </w:rPr>
-        <w:t>&gt;</w:t>
-      </w:r>
-    </w:p>
-    <w:p>
-      <w:pPr>
-        <w:rPr>
-          <w:rFonts w:ascii="Arial" w:hAnsi="Arial" w:cs="Arial"/>
-          <w:sz w:val="20"/>
-          <w:szCs w:val="20"/>
-          <w:highlight w:val="red"/>
-        </w:rPr>
-      </w:pPr>
-      <w:r>
-        <w:rPr>
-          <w:rFonts w:ascii="Arial" w:hAnsi="Arial" w:cs="Arial"/>
-          <w:sz w:val="20"/>
-          <w:szCs w:val="20"/>
-          <w:highlight w:val="red"/>
-        </w:rPr>
-        <w:tab/>
-        <w:t xml:space="preserve">            &lt;</w:t>
-      </w:r>
-      <w:proofErr w:type="spellStart"/>
-      <w:r>
-        <w:rPr>
-          <w:rFonts w:ascii="Arial" w:hAnsi="Arial" w:cs="Arial"/>
-          <w:sz w:val="20"/>
-          <w:szCs w:val="20"/>
-          <w:highlight w:val="red"/>
-        </w:rPr>
-        <w:t>div</w:t>
-      </w:r>
-      <w:proofErr w:type="spellEnd"/>
-      <w:r>
-        <w:rPr>
-          <w:rFonts w:ascii="Arial" w:hAnsi="Arial" w:cs="Arial"/>
-          <w:sz w:val="20"/>
-          <w:szCs w:val="20"/>
-          <w:highlight w:val="red"/>
-        </w:rPr>
-        <w:t xml:space="preserve"> </w:t>
-      </w:r>
-      <w:proofErr w:type="spellStart"/>
-      <w:r>
-        <w:rPr>
-          <w:rFonts w:ascii="Arial" w:hAnsi="Arial" w:cs="Arial"/>
-          <w:sz w:val="20"/>
-          <w:szCs w:val="20"/>
-          <w:highlight w:val="red"/>
-        </w:rPr>
-        <w:t>class</w:t>
-      </w:r>
-      <w:proofErr w:type="spellEnd"/>
-      <w:r>
-        <w:rPr>
-          <w:rFonts w:ascii="Arial" w:hAnsi="Arial" w:cs="Arial"/>
-          <w:sz w:val="20"/>
-          <w:szCs w:val="20"/>
-          <w:highlight w:val="red"/>
-        </w:rPr>
-        <w:t xml:space="preserve">="col-md-4 </w:t>
-      </w:r>
-      <w:proofErr w:type="spellStart"/>
-      <w:r>
-        <w:rPr>
-          <w:rFonts w:ascii="Arial" w:hAnsi="Arial" w:cs="Arial"/>
-          <w:sz w:val="20"/>
-          <w:szCs w:val="20"/>
-          <w:highlight w:val="red"/>
-        </w:rPr>
-        <w:t>footer</w:t>
-      </w:r>
-      <w:proofErr w:type="spellEnd"/>
-      <w:r>
-        <w:rPr>
-          <w:rFonts w:ascii="Arial" w:hAnsi="Arial" w:cs="Arial"/>
-          <w:sz w:val="20"/>
-          <w:szCs w:val="20"/>
-          <w:highlight w:val="red"/>
-        </w:rPr>
-        <w:t>-col"&gt;</w:t>
-      </w:r>
-    </w:p>
-    <w:p>
-      <w:pPr>
-        <w:rPr>
-          <w:rFonts w:ascii="Arial" w:hAnsi="Arial" w:cs="Arial"/>
-          <w:sz w:val="20"/>
-          <w:szCs w:val="20"/>
-          <w:highlight w:val="red"/>
-        </w:rPr>
-      </w:pPr>
-      <w:r>
-        <w:rPr>
-          <w:rFonts w:ascii="Arial" w:hAnsi="Arial" w:cs="Arial"/>
-          <w:sz w:val="20"/>
-          <w:szCs w:val="20"/>
-          <w:highlight w:val="red"/>
-        </w:rPr>
-        <w:tab/>
-        <w:t xml:space="preserve">                &lt;p&gt;Grupo 16 de TPI115, Facultad de Ingeniería y Arquitectura, Universidad de El </w:t>
-      </w:r>
-      <w:proofErr w:type="gramStart"/>
-      <w:r>
-        <w:rPr>
-          <w:rFonts w:ascii="Arial" w:hAnsi="Arial" w:cs="Arial"/>
-          <w:sz w:val="20"/>
-          <w:szCs w:val="20"/>
-          <w:highlight w:val="red"/>
-        </w:rPr>
-        <w:t>Salvador.&lt;</w:t>
-      </w:r>
-      <w:proofErr w:type="gramEnd"/>
-      <w:r>
-        <w:rPr>
-          <w:rFonts w:ascii="Arial" w:hAnsi="Arial" w:cs="Arial"/>
-          <w:sz w:val="20"/>
-          <w:szCs w:val="20"/>
-          <w:highlight w:val="red"/>
-        </w:rPr>
-        <w:t>/p&gt;</w:t>
-      </w:r>
-    </w:p>
-    <w:p>
-      <w:pPr>
-        <w:rPr>
-          <w:rFonts w:ascii="Arial" w:hAnsi="Arial" w:cs="Arial"/>
-          <w:sz w:val="20"/>
-          <w:szCs w:val="20"/>
-          <w:highlight w:val="red"/>
-        </w:rPr>
-      </w:pPr>
-      <w:r>
-        <w:rPr>
-          <w:rFonts w:ascii="Arial" w:hAnsi="Arial" w:cs="Arial"/>
-          <w:sz w:val="20"/>
-          <w:szCs w:val="20"/>
-          <w:highlight w:val="red"/>
-        </w:rPr>
-        <w:tab/>
-        <w:t xml:space="preserve">            &lt;/</w:t>
-      </w:r>
-      <w:proofErr w:type="spellStart"/>
-      <w:r>
-        <w:rPr>
-          <w:rFonts w:ascii="Arial" w:hAnsi="Arial" w:cs="Arial"/>
-          <w:sz w:val="20"/>
-          <w:szCs w:val="20"/>
-          <w:highlight w:val="red"/>
-        </w:rPr>
-        <w:t>div</w:t>
-      </w:r>
-      <w:proofErr w:type="spellEnd"/>
-      <w:r>
-        <w:rPr>
-          <w:rFonts w:ascii="Arial" w:hAnsi="Arial" w:cs="Arial"/>
-          <w:sz w:val="20"/>
-          <w:szCs w:val="20"/>
-          <w:highlight w:val="red"/>
-        </w:rPr>
-        <w:t>&gt;</w:t>
-      </w:r>
-    </w:p>
-    <w:p>
-      <w:pPr>
-        <w:rPr>
-          <w:rFonts w:ascii="Arial" w:hAnsi="Arial" w:cs="Arial"/>
-          <w:sz w:val="20"/>
-          <w:szCs w:val="20"/>
-          <w:highlight w:val="red"/>
-        </w:rPr>
-      </w:pPr>
-      <w:r>
-        <w:rPr>
-          <w:rFonts w:ascii="Arial" w:hAnsi="Arial" w:cs="Arial"/>
-          <w:sz w:val="20"/>
-          <w:szCs w:val="20"/>
-          <w:highlight w:val="red"/>
-        </w:rPr>
-        <w:tab/>
-        <w:t xml:space="preserve">        &lt;/</w:t>
-      </w:r>
-      <w:proofErr w:type="spellStart"/>
-      <w:r>
-        <w:rPr>
-          <w:rFonts w:ascii="Arial" w:hAnsi="Arial" w:cs="Arial"/>
-          <w:sz w:val="20"/>
-          <w:szCs w:val="20"/>
-          <w:highlight w:val="red"/>
-        </w:rPr>
-        <w:t>div</w:t>
-      </w:r>
-      <w:proofErr w:type="spellEnd"/>
-      <w:r>
-        <w:rPr>
-          <w:rFonts w:ascii="Arial" w:hAnsi="Arial" w:cs="Arial"/>
-          <w:sz w:val="20"/>
-          <w:szCs w:val="20"/>
-          <w:highlight w:val="red"/>
-        </w:rPr>
-        <w:t>&gt;</w:t>
-      </w:r>
-    </w:p>
-    <w:p>
-      <w:pPr>
-        <w:rPr>
-          <w:rFonts w:ascii="Arial" w:hAnsi="Arial" w:cs="Arial"/>
-          <w:sz w:val="20"/>
-          <w:szCs w:val="20"/>
-          <w:highlight w:val="red"/>
-        </w:rPr>
-      </w:pPr>
-      <w:r>
-        <w:rPr>
-          <w:rFonts w:ascii="Arial" w:hAnsi="Arial" w:cs="Arial"/>
-          <w:sz w:val="20"/>
-          <w:szCs w:val="20"/>
-          <w:highlight w:val="red"/>
-        </w:rPr>
-        <w:tab/>
-        <w:t xml:space="preserve">    &lt;/</w:t>
-      </w:r>
-      <w:proofErr w:type="spellStart"/>
-      <w:r>
-        <w:rPr>
-          <w:rFonts w:ascii="Arial" w:hAnsi="Arial" w:cs="Arial"/>
-          <w:sz w:val="20"/>
-          <w:szCs w:val="20"/>
-          <w:highlight w:val="red"/>
-        </w:rPr>
-        <w:t>div</w:t>
-      </w:r>
-      <w:proofErr w:type="spellEnd"/>
-      <w:r>
-        <w:rPr>
-          <w:rFonts w:ascii="Arial" w:hAnsi="Arial" w:cs="Arial"/>
-          <w:sz w:val="20"/>
-          <w:szCs w:val="20"/>
-          <w:highlight w:val="red"/>
-        </w:rPr>
-        <w:t>&gt;</w:t>
-      </w:r>
-    </w:p>
-    <w:p>
-      <w:pPr>
-        <w:rPr>
-          <w:rFonts w:ascii="Arial" w:hAnsi="Arial" w:cs="Arial"/>
-          <w:sz w:val="20"/>
-          <w:szCs w:val="20"/>
-        </w:rPr>
-      </w:pPr>
-      <w:r>
-        <w:rPr>
-          <w:rFonts w:ascii="Arial" w:hAnsi="Arial" w:cs="Arial"/>
-          <w:sz w:val="20"/>
-          <w:szCs w:val="20"/>
-          <w:highlight w:val="red"/>
-        </w:rPr>
-        <w:lastRenderedPageBreak/>
+        </w:rPr>
+      </w:pPr>
+      <w:r>
+        <w:rPr>
+          <w:rFonts w:ascii="Arial" w:hAnsi="Arial" w:cs="Arial"/>
+          <w:sz w:val="20"/>
+          <w:szCs w:val="20"/>
+          <w:highlight w:val="red"/>
+        </w:rPr>
         <w:tab/>
         <w:t>&lt;/</w:t>
       </w:r>

--- a/plantillageneral.docx
+++ b/plantillageneral.docx
@@ -4231,2144 +4231,6 @@
           <w:szCs w:val="20"/>
           <w:highlight w:val="magenta"/>
         </w:rPr>
-        <w:t>="index.html"&gt;</w:t>
-      </w:r>
-      <w:r>
-        <w:rPr>
-          <w:rFonts w:ascii="Arial" w:hAnsi="Arial" w:cs="Arial"/>
-          <w:sz w:val="20"/>
-          <w:szCs w:val="20"/>
-          <w:highlight w:val="magenta"/>
-        </w:rPr>
-        <w:t>/</w:t>
-      </w:r>
-      <w:r>
-        <w:rPr>
-          <w:rFonts w:ascii="Arial" w:hAnsi="Arial" w:cs="Arial"/>
-          <w:sz w:val="20"/>
-          <w:szCs w:val="20"/>
-          <w:highlight w:val="magenta"/>
-        </w:rPr>
-        <w:t>&lt;/a&gt;&lt;/</w:t>
-      </w:r>
-      <w:proofErr w:type="spellStart"/>
-      <w:r>
-        <w:rPr>
-          <w:rFonts w:ascii="Arial" w:hAnsi="Arial" w:cs="Arial"/>
-          <w:sz w:val="20"/>
-          <w:szCs w:val="20"/>
-          <w:highlight w:val="magenta"/>
-        </w:rPr>
-        <w:t>li</w:t>
-      </w:r>
-      <w:proofErr w:type="spellEnd"/>
-      <w:r>
-        <w:rPr>
-          <w:rFonts w:ascii="Arial" w:hAnsi="Arial" w:cs="Arial"/>
-          <w:sz w:val="20"/>
-          <w:szCs w:val="20"/>
-          <w:highlight w:val="magenta"/>
-        </w:rPr>
-        <w:t>&gt;</w:t>
-      </w:r>
-    </w:p>
-    <w:p>
-      <w:pPr>
-        <w:rPr>
-          <w:rFonts w:ascii="Arial" w:hAnsi="Arial" w:cs="Arial"/>
-          <w:sz w:val="20"/>
-          <w:szCs w:val="20"/>
-          <w:highlight w:val="magenta"/>
-        </w:rPr>
-      </w:pPr>
-      <w:r>
-        <w:rPr>
-          <w:rFonts w:ascii="Arial" w:hAnsi="Arial" w:cs="Arial"/>
-          <w:sz w:val="20"/>
-          <w:szCs w:val="20"/>
-          <w:highlight w:val="magenta"/>
-        </w:rPr>
-        <w:tab/>
-      </w:r>
-      <w:r>
-        <w:rPr>
-          <w:rFonts w:ascii="Arial" w:hAnsi="Arial" w:cs="Arial"/>
-          <w:sz w:val="20"/>
-          <w:szCs w:val="20"/>
-          <w:highlight w:val="magenta"/>
-        </w:rPr>
-        <w:tab/>
-      </w:r>
-      <w:r>
-        <w:rPr>
-          <w:rFonts w:ascii="Arial" w:hAnsi="Arial" w:cs="Arial"/>
-          <w:sz w:val="20"/>
-          <w:szCs w:val="20"/>
-          <w:highlight w:val="magenta"/>
-        </w:rPr>
-        <w:tab/>
-      </w:r>
-      <w:r>
-        <w:rPr>
-          <w:rFonts w:ascii="Arial" w:hAnsi="Arial" w:cs="Arial"/>
-          <w:sz w:val="20"/>
-          <w:szCs w:val="20"/>
-          <w:highlight w:val="magenta"/>
-        </w:rPr>
-        <w:tab/>
-        <w:t>&lt;</w:t>
-      </w:r>
-      <w:proofErr w:type="spellStart"/>
-      <w:r>
-        <w:rPr>
-          <w:rFonts w:ascii="Arial" w:hAnsi="Arial" w:cs="Arial"/>
-          <w:sz w:val="20"/>
-          <w:szCs w:val="20"/>
-          <w:highlight w:val="magenta"/>
-        </w:rPr>
-        <w:t>li</w:t>
-      </w:r>
-      <w:proofErr w:type="spellEnd"/>
-      <w:r>
-        <w:rPr>
-          <w:rFonts w:ascii="Arial" w:hAnsi="Arial" w:cs="Arial"/>
-          <w:sz w:val="20"/>
-          <w:szCs w:val="20"/>
-          <w:highlight w:val="magenta"/>
-        </w:rPr>
-        <w:t xml:space="preserve">&gt;&lt;a </w:t>
-      </w:r>
-      <w:proofErr w:type="spellStart"/>
-      <w:r>
-        <w:rPr>
-          <w:rFonts w:ascii="Arial" w:hAnsi="Arial" w:cs="Arial"/>
-          <w:sz w:val="20"/>
-          <w:szCs w:val="20"/>
-          <w:highlight w:val="magenta"/>
-        </w:rPr>
-        <w:t>href</w:t>
-      </w:r>
-      <w:proofErr w:type="spellEnd"/>
-      <w:r>
-        <w:rPr>
-          <w:rFonts w:ascii="Arial" w:hAnsi="Arial" w:cs="Arial"/>
-          <w:sz w:val="20"/>
-          <w:szCs w:val="20"/>
-          <w:highlight w:val="magenta"/>
-        </w:rPr>
-        <w:t>=""&gt;Juguetes&lt;/a&gt;</w:t>
-      </w:r>
-    </w:p>
-    <w:p>
-      <w:pPr>
-        <w:rPr>
-          <w:rFonts w:ascii="Arial" w:hAnsi="Arial" w:cs="Arial"/>
-          <w:sz w:val="20"/>
-          <w:szCs w:val="20"/>
-          <w:highlight w:val="magenta"/>
-        </w:rPr>
-      </w:pPr>
-      <w:r>
-        <w:rPr>
-          <w:rFonts w:ascii="Arial" w:hAnsi="Arial" w:cs="Arial"/>
-          <w:sz w:val="20"/>
-          <w:szCs w:val="20"/>
-          <w:highlight w:val="magenta"/>
-        </w:rPr>
-        <w:tab/>
-      </w:r>
-      <w:r>
-        <w:rPr>
-          <w:rFonts w:ascii="Arial" w:hAnsi="Arial" w:cs="Arial"/>
-          <w:sz w:val="20"/>
-          <w:szCs w:val="20"/>
-          <w:highlight w:val="magenta"/>
-        </w:rPr>
-        <w:tab/>
-      </w:r>
-      <w:r>
-        <w:rPr>
-          <w:rFonts w:ascii="Arial" w:hAnsi="Arial" w:cs="Arial"/>
-          <w:sz w:val="20"/>
-          <w:szCs w:val="20"/>
-          <w:highlight w:val="magenta"/>
-        </w:rPr>
-        <w:tab/>
-      </w:r>
-      <w:r>
-        <w:rPr>
-          <w:rFonts w:ascii="Arial" w:hAnsi="Arial" w:cs="Arial"/>
-          <w:sz w:val="20"/>
-          <w:szCs w:val="20"/>
-          <w:highlight w:val="magenta"/>
-        </w:rPr>
-        <w:tab/>
-      </w:r>
-      <w:r>
-        <w:rPr>
-          <w:rFonts w:ascii="Arial" w:hAnsi="Arial" w:cs="Arial"/>
-          <w:sz w:val="20"/>
-          <w:szCs w:val="20"/>
-          <w:highlight w:val="magenta"/>
-        </w:rPr>
-        <w:tab/>
-        <w:t>&lt;</w:t>
-      </w:r>
-      <w:proofErr w:type="spellStart"/>
-      <w:r>
-        <w:rPr>
-          <w:rFonts w:ascii="Arial" w:hAnsi="Arial" w:cs="Arial"/>
-          <w:sz w:val="20"/>
-          <w:szCs w:val="20"/>
-          <w:highlight w:val="magenta"/>
-        </w:rPr>
-        <w:t>ul</w:t>
-      </w:r>
-      <w:proofErr w:type="spellEnd"/>
-      <w:r>
-        <w:rPr>
-          <w:rFonts w:ascii="Arial" w:hAnsi="Arial" w:cs="Arial"/>
-          <w:sz w:val="20"/>
-          <w:szCs w:val="20"/>
-          <w:highlight w:val="magenta"/>
-        </w:rPr>
-        <w:t>&gt;</w:t>
-      </w:r>
-    </w:p>
-    <w:p>
-      <w:pPr>
-        <w:rPr>
-          <w:rFonts w:ascii="Arial" w:hAnsi="Arial" w:cs="Arial"/>
-          <w:sz w:val="20"/>
-          <w:szCs w:val="20"/>
-          <w:highlight w:val="magenta"/>
-        </w:rPr>
-      </w:pPr>
-      <w:r>
-        <w:rPr>
-          <w:rFonts w:ascii="Arial" w:hAnsi="Arial" w:cs="Arial"/>
-          <w:sz w:val="20"/>
-          <w:szCs w:val="20"/>
-          <w:highlight w:val="magenta"/>
-        </w:rPr>
-        <w:tab/>
-      </w:r>
-      <w:r>
-        <w:rPr>
-          <w:rFonts w:ascii="Arial" w:hAnsi="Arial" w:cs="Arial"/>
-          <w:sz w:val="20"/>
-          <w:szCs w:val="20"/>
-          <w:highlight w:val="magenta"/>
-        </w:rPr>
-        <w:tab/>
-      </w:r>
-      <w:r>
-        <w:rPr>
-          <w:rFonts w:ascii="Arial" w:hAnsi="Arial" w:cs="Arial"/>
-          <w:sz w:val="20"/>
-          <w:szCs w:val="20"/>
-          <w:highlight w:val="magenta"/>
-        </w:rPr>
-        <w:tab/>
-      </w:r>
-      <w:r>
-        <w:rPr>
-          <w:rFonts w:ascii="Arial" w:hAnsi="Arial" w:cs="Arial"/>
-          <w:sz w:val="20"/>
-          <w:szCs w:val="20"/>
-          <w:highlight w:val="magenta"/>
-        </w:rPr>
-        <w:tab/>
-      </w:r>
-      <w:r>
-        <w:rPr>
-          <w:rFonts w:ascii="Arial" w:hAnsi="Arial" w:cs="Arial"/>
-          <w:sz w:val="20"/>
-          <w:szCs w:val="20"/>
-          <w:highlight w:val="magenta"/>
-        </w:rPr>
-        <w:tab/>
-      </w:r>
-      <w:r>
-        <w:rPr>
-          <w:rFonts w:ascii="Arial" w:hAnsi="Arial" w:cs="Arial"/>
-          <w:sz w:val="20"/>
-          <w:szCs w:val="20"/>
-          <w:highlight w:val="magenta"/>
-        </w:rPr>
-        <w:tab/>
-        <w:t>&lt;</w:t>
-      </w:r>
-      <w:proofErr w:type="spellStart"/>
-      <w:r>
-        <w:rPr>
-          <w:rFonts w:ascii="Arial" w:hAnsi="Arial" w:cs="Arial"/>
-          <w:sz w:val="20"/>
-          <w:szCs w:val="20"/>
-          <w:highlight w:val="magenta"/>
-        </w:rPr>
-        <w:t>li</w:t>
-      </w:r>
-      <w:proofErr w:type="spellEnd"/>
-      <w:r>
-        <w:rPr>
-          <w:rFonts w:ascii="Arial" w:hAnsi="Arial" w:cs="Arial"/>
-          <w:sz w:val="20"/>
-          <w:szCs w:val="20"/>
-          <w:highlight w:val="magenta"/>
-        </w:rPr>
-        <w:t xml:space="preserve">&gt;&lt;a </w:t>
-      </w:r>
-      <w:proofErr w:type="spellStart"/>
-      <w:r>
-        <w:rPr>
-          <w:rFonts w:ascii="Arial" w:hAnsi="Arial" w:cs="Arial"/>
-          <w:sz w:val="20"/>
-          <w:szCs w:val="20"/>
-          <w:highlight w:val="magenta"/>
-        </w:rPr>
-        <w:t>href</w:t>
-      </w:r>
-      <w:proofErr w:type="spellEnd"/>
-      <w:r>
-        <w:rPr>
-          <w:rFonts w:ascii="Arial" w:hAnsi="Arial" w:cs="Arial"/>
-          <w:sz w:val="20"/>
-          <w:szCs w:val="20"/>
-          <w:highlight w:val="magenta"/>
-        </w:rPr>
-        <w:t>="/</w:t>
-      </w:r>
-      <w:proofErr w:type="spellStart"/>
-      <w:r>
-        <w:rPr>
-          <w:rFonts w:ascii="Arial" w:hAnsi="Arial" w:cs="Arial"/>
-          <w:sz w:val="20"/>
-          <w:szCs w:val="20"/>
-          <w:highlight w:val="magenta"/>
-        </w:rPr>
-        <w:t>html</w:t>
-      </w:r>
-      <w:proofErr w:type="spellEnd"/>
-      <w:r>
-        <w:rPr>
-          <w:rFonts w:ascii="Arial" w:hAnsi="Arial" w:cs="Arial"/>
-          <w:sz w:val="20"/>
-          <w:szCs w:val="20"/>
-          <w:highlight w:val="magenta"/>
-        </w:rPr>
-        <w:t>/capirucho.html"&gt;Capirucho&lt;/a&gt;&lt;/</w:t>
-      </w:r>
-      <w:proofErr w:type="spellStart"/>
-      <w:r>
-        <w:rPr>
-          <w:rFonts w:ascii="Arial" w:hAnsi="Arial" w:cs="Arial"/>
-          <w:sz w:val="20"/>
-          <w:szCs w:val="20"/>
-          <w:highlight w:val="magenta"/>
-        </w:rPr>
-        <w:t>li</w:t>
-      </w:r>
-      <w:proofErr w:type="spellEnd"/>
-      <w:r>
-        <w:rPr>
-          <w:rFonts w:ascii="Arial" w:hAnsi="Arial" w:cs="Arial"/>
-          <w:sz w:val="20"/>
-          <w:szCs w:val="20"/>
-          <w:highlight w:val="magenta"/>
-        </w:rPr>
-        <w:t>&gt;</w:t>
-      </w:r>
-    </w:p>
-    <w:p>
-      <w:pPr>
-        <w:rPr>
-          <w:rFonts w:ascii="Arial" w:hAnsi="Arial" w:cs="Arial"/>
-          <w:sz w:val="20"/>
-          <w:szCs w:val="20"/>
-          <w:highlight w:val="magenta"/>
-        </w:rPr>
-      </w:pPr>
-      <w:r>
-        <w:rPr>
-          <w:rFonts w:ascii="Arial" w:hAnsi="Arial" w:cs="Arial"/>
-          <w:sz w:val="20"/>
-          <w:szCs w:val="20"/>
-          <w:highlight w:val="magenta"/>
-        </w:rPr>
-        <w:lastRenderedPageBreak/>
-        <w:tab/>
-      </w:r>
-      <w:r>
-        <w:rPr>
-          <w:rFonts w:ascii="Arial" w:hAnsi="Arial" w:cs="Arial"/>
-          <w:sz w:val="20"/>
-          <w:szCs w:val="20"/>
-          <w:highlight w:val="magenta"/>
-        </w:rPr>
-        <w:tab/>
-      </w:r>
-      <w:r>
-        <w:rPr>
-          <w:rFonts w:ascii="Arial" w:hAnsi="Arial" w:cs="Arial"/>
-          <w:sz w:val="20"/>
-          <w:szCs w:val="20"/>
-          <w:highlight w:val="magenta"/>
-        </w:rPr>
-        <w:tab/>
-      </w:r>
-      <w:r>
-        <w:rPr>
-          <w:rFonts w:ascii="Arial" w:hAnsi="Arial" w:cs="Arial"/>
-          <w:sz w:val="20"/>
-          <w:szCs w:val="20"/>
-          <w:highlight w:val="magenta"/>
-        </w:rPr>
-        <w:tab/>
-      </w:r>
-      <w:r>
-        <w:rPr>
-          <w:rFonts w:ascii="Arial" w:hAnsi="Arial" w:cs="Arial"/>
-          <w:sz w:val="20"/>
-          <w:szCs w:val="20"/>
-          <w:highlight w:val="magenta"/>
-        </w:rPr>
-        <w:tab/>
-      </w:r>
-      <w:r>
-        <w:rPr>
-          <w:rFonts w:ascii="Arial" w:hAnsi="Arial" w:cs="Arial"/>
-          <w:sz w:val="20"/>
-          <w:szCs w:val="20"/>
-          <w:highlight w:val="magenta"/>
-        </w:rPr>
-        <w:tab/>
-        <w:t>&lt;</w:t>
-      </w:r>
-      <w:proofErr w:type="spellStart"/>
-      <w:r>
-        <w:rPr>
-          <w:rFonts w:ascii="Arial" w:hAnsi="Arial" w:cs="Arial"/>
-          <w:sz w:val="20"/>
-          <w:szCs w:val="20"/>
-          <w:highlight w:val="magenta"/>
-        </w:rPr>
-        <w:t>li</w:t>
-      </w:r>
-      <w:proofErr w:type="spellEnd"/>
-      <w:r>
-        <w:rPr>
-          <w:rFonts w:ascii="Arial" w:hAnsi="Arial" w:cs="Arial"/>
-          <w:sz w:val="20"/>
-          <w:szCs w:val="20"/>
-          <w:highlight w:val="magenta"/>
-        </w:rPr>
-        <w:t xml:space="preserve">&gt;&lt;a </w:t>
-      </w:r>
-      <w:proofErr w:type="spellStart"/>
-      <w:r>
-        <w:rPr>
-          <w:rFonts w:ascii="Arial" w:hAnsi="Arial" w:cs="Arial"/>
-          <w:sz w:val="20"/>
-          <w:szCs w:val="20"/>
-          <w:highlight w:val="magenta"/>
-        </w:rPr>
-        <w:t>href</w:t>
-      </w:r>
-      <w:proofErr w:type="spellEnd"/>
-      <w:r>
-        <w:rPr>
-          <w:rFonts w:ascii="Arial" w:hAnsi="Arial" w:cs="Arial"/>
-          <w:sz w:val="20"/>
-          <w:szCs w:val="20"/>
-          <w:highlight w:val="magenta"/>
-        </w:rPr>
-        <w:t>="/</w:t>
-      </w:r>
-      <w:proofErr w:type="spellStart"/>
-      <w:r>
-        <w:rPr>
-          <w:rFonts w:ascii="Arial" w:hAnsi="Arial" w:cs="Arial"/>
-          <w:sz w:val="20"/>
-          <w:szCs w:val="20"/>
-          <w:highlight w:val="magenta"/>
-        </w:rPr>
-        <w:t>html</w:t>
-      </w:r>
-      <w:proofErr w:type="spellEnd"/>
-      <w:r>
-        <w:rPr>
-          <w:rFonts w:ascii="Arial" w:hAnsi="Arial" w:cs="Arial"/>
-          <w:sz w:val="20"/>
-          <w:szCs w:val="20"/>
-          <w:highlight w:val="magenta"/>
-        </w:rPr>
-        <w:t>/trompo.html"&gt;Trompo&lt;/a&gt;&lt;/</w:t>
-      </w:r>
-      <w:proofErr w:type="spellStart"/>
-      <w:r>
-        <w:rPr>
-          <w:rFonts w:ascii="Arial" w:hAnsi="Arial" w:cs="Arial"/>
-          <w:sz w:val="20"/>
-          <w:szCs w:val="20"/>
-          <w:highlight w:val="magenta"/>
-        </w:rPr>
-        <w:t>li</w:t>
-      </w:r>
-      <w:proofErr w:type="spellEnd"/>
-      <w:r>
-        <w:rPr>
-          <w:rFonts w:ascii="Arial" w:hAnsi="Arial" w:cs="Arial"/>
-          <w:sz w:val="20"/>
-          <w:szCs w:val="20"/>
-          <w:highlight w:val="magenta"/>
-        </w:rPr>
-        <w:t>&gt;</w:t>
-      </w:r>
-    </w:p>
-    <w:p>
-      <w:pPr>
-        <w:rPr>
-          <w:rFonts w:ascii="Arial" w:hAnsi="Arial" w:cs="Arial"/>
-          <w:sz w:val="20"/>
-          <w:szCs w:val="20"/>
-          <w:highlight w:val="magenta"/>
-        </w:rPr>
-      </w:pPr>
-      <w:r>
-        <w:rPr>
-          <w:rFonts w:ascii="Arial" w:hAnsi="Arial" w:cs="Arial"/>
-          <w:sz w:val="20"/>
-          <w:szCs w:val="20"/>
-          <w:highlight w:val="magenta"/>
-        </w:rPr>
-        <w:tab/>
-      </w:r>
-      <w:r>
-        <w:rPr>
-          <w:rFonts w:ascii="Arial" w:hAnsi="Arial" w:cs="Arial"/>
-          <w:sz w:val="20"/>
-          <w:szCs w:val="20"/>
-          <w:highlight w:val="magenta"/>
-        </w:rPr>
-        <w:tab/>
-      </w:r>
-      <w:r>
-        <w:rPr>
-          <w:rFonts w:ascii="Arial" w:hAnsi="Arial" w:cs="Arial"/>
-          <w:sz w:val="20"/>
-          <w:szCs w:val="20"/>
-          <w:highlight w:val="magenta"/>
-        </w:rPr>
-        <w:tab/>
-      </w:r>
-      <w:r>
-        <w:rPr>
-          <w:rFonts w:ascii="Arial" w:hAnsi="Arial" w:cs="Arial"/>
-          <w:sz w:val="20"/>
-          <w:szCs w:val="20"/>
-          <w:highlight w:val="magenta"/>
-        </w:rPr>
-        <w:tab/>
-      </w:r>
-      <w:r>
-        <w:rPr>
-          <w:rFonts w:ascii="Arial" w:hAnsi="Arial" w:cs="Arial"/>
-          <w:sz w:val="20"/>
-          <w:szCs w:val="20"/>
-          <w:highlight w:val="magenta"/>
-        </w:rPr>
-        <w:tab/>
-      </w:r>
-      <w:r>
-        <w:rPr>
-          <w:rFonts w:ascii="Arial" w:hAnsi="Arial" w:cs="Arial"/>
-          <w:sz w:val="20"/>
-          <w:szCs w:val="20"/>
-          <w:highlight w:val="magenta"/>
-        </w:rPr>
-        <w:tab/>
-        <w:t>&lt;</w:t>
-      </w:r>
-      <w:proofErr w:type="spellStart"/>
-      <w:r>
-        <w:rPr>
-          <w:rFonts w:ascii="Arial" w:hAnsi="Arial" w:cs="Arial"/>
-          <w:sz w:val="20"/>
-          <w:szCs w:val="20"/>
-          <w:highlight w:val="magenta"/>
-        </w:rPr>
-        <w:t>li</w:t>
-      </w:r>
-      <w:proofErr w:type="spellEnd"/>
-      <w:r>
-        <w:rPr>
-          <w:rFonts w:ascii="Arial" w:hAnsi="Arial" w:cs="Arial"/>
-          <w:sz w:val="20"/>
-          <w:szCs w:val="20"/>
-          <w:highlight w:val="magenta"/>
-        </w:rPr>
-        <w:t xml:space="preserve">&gt;&lt;a </w:t>
-      </w:r>
-      <w:proofErr w:type="spellStart"/>
-      <w:r>
-        <w:rPr>
-          <w:rFonts w:ascii="Arial" w:hAnsi="Arial" w:cs="Arial"/>
-          <w:sz w:val="20"/>
-          <w:szCs w:val="20"/>
-          <w:highlight w:val="magenta"/>
-        </w:rPr>
-        <w:t>href</w:t>
-      </w:r>
-      <w:proofErr w:type="spellEnd"/>
-      <w:r>
-        <w:rPr>
-          <w:rFonts w:ascii="Arial" w:hAnsi="Arial" w:cs="Arial"/>
-          <w:sz w:val="20"/>
-          <w:szCs w:val="20"/>
-          <w:highlight w:val="magenta"/>
-        </w:rPr>
-        <w:t>="/</w:t>
-      </w:r>
-      <w:proofErr w:type="spellStart"/>
-      <w:r>
-        <w:rPr>
-          <w:rFonts w:ascii="Arial" w:hAnsi="Arial" w:cs="Arial"/>
-          <w:sz w:val="20"/>
-          <w:szCs w:val="20"/>
-          <w:highlight w:val="magenta"/>
-        </w:rPr>
-        <w:t>html</w:t>
-      </w:r>
-      <w:proofErr w:type="spellEnd"/>
-      <w:r>
-        <w:rPr>
-          <w:rFonts w:ascii="Arial" w:hAnsi="Arial" w:cs="Arial"/>
-          <w:sz w:val="20"/>
-          <w:szCs w:val="20"/>
-          <w:highlight w:val="magenta"/>
-        </w:rPr>
-        <w:t>/chibola.html"&gt;Chibola&lt;/a&gt;&lt;/</w:t>
-      </w:r>
-      <w:proofErr w:type="spellStart"/>
-      <w:r>
-        <w:rPr>
-          <w:rFonts w:ascii="Arial" w:hAnsi="Arial" w:cs="Arial"/>
-          <w:sz w:val="20"/>
-          <w:szCs w:val="20"/>
-          <w:highlight w:val="magenta"/>
-        </w:rPr>
-        <w:t>li</w:t>
-      </w:r>
-      <w:proofErr w:type="spellEnd"/>
-      <w:r>
-        <w:rPr>
-          <w:rFonts w:ascii="Arial" w:hAnsi="Arial" w:cs="Arial"/>
-          <w:sz w:val="20"/>
-          <w:szCs w:val="20"/>
-          <w:highlight w:val="magenta"/>
-        </w:rPr>
-        <w:t>&gt;</w:t>
-      </w:r>
-    </w:p>
-    <w:p>
-      <w:pPr>
-        <w:rPr>
-          <w:rFonts w:ascii="Arial" w:hAnsi="Arial" w:cs="Arial"/>
-          <w:sz w:val="20"/>
-          <w:szCs w:val="20"/>
-          <w:highlight w:val="magenta"/>
-        </w:rPr>
-      </w:pPr>
-      <w:r>
-        <w:rPr>
-          <w:rFonts w:ascii="Arial" w:hAnsi="Arial" w:cs="Arial"/>
-          <w:sz w:val="20"/>
-          <w:szCs w:val="20"/>
-          <w:highlight w:val="magenta"/>
-        </w:rPr>
-        <w:tab/>
-      </w:r>
-      <w:r>
-        <w:rPr>
-          <w:rFonts w:ascii="Arial" w:hAnsi="Arial" w:cs="Arial"/>
-          <w:sz w:val="20"/>
-          <w:szCs w:val="20"/>
-          <w:highlight w:val="magenta"/>
-        </w:rPr>
-        <w:tab/>
-      </w:r>
-      <w:r>
-        <w:rPr>
-          <w:rFonts w:ascii="Arial" w:hAnsi="Arial" w:cs="Arial"/>
-          <w:sz w:val="20"/>
-          <w:szCs w:val="20"/>
-          <w:highlight w:val="magenta"/>
-        </w:rPr>
-        <w:tab/>
-      </w:r>
-      <w:r>
-        <w:rPr>
-          <w:rFonts w:ascii="Arial" w:hAnsi="Arial" w:cs="Arial"/>
-          <w:sz w:val="20"/>
-          <w:szCs w:val="20"/>
-          <w:highlight w:val="magenta"/>
-        </w:rPr>
-        <w:tab/>
-      </w:r>
-      <w:r>
-        <w:rPr>
-          <w:rFonts w:ascii="Arial" w:hAnsi="Arial" w:cs="Arial"/>
-          <w:sz w:val="20"/>
-          <w:szCs w:val="20"/>
-          <w:highlight w:val="magenta"/>
-        </w:rPr>
-        <w:tab/>
-      </w:r>
-      <w:r>
-        <w:rPr>
-          <w:rFonts w:ascii="Arial" w:hAnsi="Arial" w:cs="Arial"/>
-          <w:sz w:val="20"/>
-          <w:szCs w:val="20"/>
-          <w:highlight w:val="magenta"/>
-        </w:rPr>
-        <w:tab/>
-        <w:t>&lt;</w:t>
-      </w:r>
-      <w:proofErr w:type="spellStart"/>
-      <w:r>
-        <w:rPr>
-          <w:rFonts w:ascii="Arial" w:hAnsi="Arial" w:cs="Arial"/>
-          <w:sz w:val="20"/>
-          <w:szCs w:val="20"/>
-          <w:highlight w:val="magenta"/>
-        </w:rPr>
-        <w:t>li</w:t>
-      </w:r>
-      <w:proofErr w:type="spellEnd"/>
-      <w:r>
-        <w:rPr>
-          <w:rFonts w:ascii="Arial" w:hAnsi="Arial" w:cs="Arial"/>
-          <w:sz w:val="20"/>
-          <w:szCs w:val="20"/>
-          <w:highlight w:val="magenta"/>
-        </w:rPr>
-        <w:t xml:space="preserve">&gt;&lt;a </w:t>
-      </w:r>
-      <w:proofErr w:type="spellStart"/>
-      <w:r>
-        <w:rPr>
-          <w:rFonts w:ascii="Arial" w:hAnsi="Arial" w:cs="Arial"/>
-          <w:sz w:val="20"/>
-          <w:szCs w:val="20"/>
-          <w:highlight w:val="magenta"/>
-        </w:rPr>
-        <w:t>href</w:t>
-      </w:r>
-      <w:proofErr w:type="spellEnd"/>
-      <w:proofErr w:type="gramStart"/>
-      <w:r>
-        <w:rPr>
-          <w:rFonts w:ascii="Arial" w:hAnsi="Arial" w:cs="Arial"/>
-          <w:sz w:val="20"/>
-          <w:szCs w:val="20"/>
-          <w:highlight w:val="magenta"/>
-        </w:rPr>
-        <w:t>=”/</w:t>
-      </w:r>
-      <w:proofErr w:type="spellStart"/>
-      <w:r>
-        <w:rPr>
-          <w:rFonts w:ascii="Arial" w:hAnsi="Arial" w:cs="Arial"/>
-          <w:sz w:val="20"/>
-          <w:szCs w:val="20"/>
-          <w:highlight w:val="magenta"/>
-        </w:rPr>
-        <w:t>html</w:t>
-      </w:r>
-      <w:proofErr w:type="spellEnd"/>
-      <w:r>
-        <w:rPr>
-          <w:rFonts w:ascii="Arial" w:hAnsi="Arial" w:cs="Arial"/>
-          <w:sz w:val="20"/>
-          <w:szCs w:val="20"/>
-          <w:highlight w:val="magenta"/>
-        </w:rPr>
-        <w:t>/yoyo.html</w:t>
-      </w:r>
-      <w:proofErr w:type="gramEnd"/>
-      <w:r>
-        <w:rPr>
-          <w:rFonts w:ascii="Arial" w:hAnsi="Arial" w:cs="Arial"/>
-          <w:sz w:val="20"/>
-          <w:szCs w:val="20"/>
-          <w:highlight w:val="magenta"/>
-        </w:rPr>
-        <w:t>”&gt;Yoyo&lt;/a&gt;&lt;/</w:t>
-      </w:r>
-      <w:proofErr w:type="spellStart"/>
-      <w:r>
-        <w:rPr>
-          <w:rFonts w:ascii="Arial" w:hAnsi="Arial" w:cs="Arial"/>
-          <w:sz w:val="20"/>
-          <w:szCs w:val="20"/>
-          <w:highlight w:val="magenta"/>
-        </w:rPr>
-        <w:t>li</w:t>
-      </w:r>
-      <w:proofErr w:type="spellEnd"/>
-      <w:r>
-        <w:rPr>
-          <w:rFonts w:ascii="Arial" w:hAnsi="Arial" w:cs="Arial"/>
-          <w:sz w:val="20"/>
-          <w:szCs w:val="20"/>
-          <w:highlight w:val="magenta"/>
-        </w:rPr>
-        <w:t>&gt;</w:t>
-      </w:r>
-    </w:p>
-    <w:p>
-      <w:pPr>
-        <w:rPr>
-          <w:rFonts w:ascii="Arial" w:hAnsi="Arial" w:cs="Arial"/>
-          <w:sz w:val="20"/>
-          <w:szCs w:val="20"/>
-          <w:highlight w:val="magenta"/>
-        </w:rPr>
-      </w:pPr>
-      <w:r>
-        <w:rPr>
-          <w:rFonts w:ascii="Arial" w:hAnsi="Arial" w:cs="Arial"/>
-          <w:sz w:val="20"/>
-          <w:szCs w:val="20"/>
-          <w:highlight w:val="magenta"/>
-        </w:rPr>
-        <w:tab/>
-      </w:r>
-      <w:r>
-        <w:rPr>
-          <w:rFonts w:ascii="Arial" w:hAnsi="Arial" w:cs="Arial"/>
-          <w:sz w:val="20"/>
-          <w:szCs w:val="20"/>
-          <w:highlight w:val="magenta"/>
-        </w:rPr>
-        <w:tab/>
-      </w:r>
-      <w:r>
-        <w:rPr>
-          <w:rFonts w:ascii="Arial" w:hAnsi="Arial" w:cs="Arial"/>
-          <w:sz w:val="20"/>
-          <w:szCs w:val="20"/>
-          <w:highlight w:val="magenta"/>
-        </w:rPr>
-        <w:tab/>
-      </w:r>
-      <w:r>
-        <w:rPr>
-          <w:rFonts w:ascii="Arial" w:hAnsi="Arial" w:cs="Arial"/>
-          <w:sz w:val="20"/>
-          <w:szCs w:val="20"/>
-          <w:highlight w:val="magenta"/>
-        </w:rPr>
-        <w:tab/>
-      </w:r>
-      <w:r>
-        <w:rPr>
-          <w:rFonts w:ascii="Arial" w:hAnsi="Arial" w:cs="Arial"/>
-          <w:sz w:val="20"/>
-          <w:szCs w:val="20"/>
-          <w:highlight w:val="magenta"/>
-        </w:rPr>
-        <w:tab/>
-      </w:r>
-      <w:r>
-        <w:rPr>
-          <w:rFonts w:ascii="Arial" w:hAnsi="Arial" w:cs="Arial"/>
-          <w:sz w:val="20"/>
-          <w:szCs w:val="20"/>
-          <w:highlight w:val="magenta"/>
-        </w:rPr>
-        <w:tab/>
-        <w:t>&lt;</w:t>
-      </w:r>
-      <w:proofErr w:type="spellStart"/>
-      <w:r>
-        <w:rPr>
-          <w:rFonts w:ascii="Arial" w:hAnsi="Arial" w:cs="Arial"/>
-          <w:sz w:val="20"/>
-          <w:szCs w:val="20"/>
-          <w:highlight w:val="magenta"/>
-        </w:rPr>
-        <w:t>li</w:t>
-      </w:r>
-      <w:proofErr w:type="spellEnd"/>
-      <w:r>
-        <w:rPr>
-          <w:rFonts w:ascii="Arial" w:hAnsi="Arial" w:cs="Arial"/>
-          <w:sz w:val="20"/>
-          <w:szCs w:val="20"/>
-          <w:highlight w:val="magenta"/>
-        </w:rPr>
-        <w:t xml:space="preserve">&gt;&lt;a </w:t>
-      </w:r>
-      <w:proofErr w:type="spellStart"/>
-      <w:r>
-        <w:rPr>
-          <w:rFonts w:ascii="Arial" w:hAnsi="Arial" w:cs="Arial"/>
-          <w:sz w:val="20"/>
-          <w:szCs w:val="20"/>
-          <w:highlight w:val="magenta"/>
-        </w:rPr>
-        <w:t>href</w:t>
-      </w:r>
-      <w:proofErr w:type="spellEnd"/>
-      <w:r>
-        <w:rPr>
-          <w:rFonts w:ascii="Arial" w:hAnsi="Arial" w:cs="Arial"/>
-          <w:sz w:val="20"/>
-          <w:szCs w:val="20"/>
-          <w:highlight w:val="magenta"/>
-        </w:rPr>
-        <w:t>="</w:t>
-      </w:r>
-      <w:r>
-        <w:rPr>
-          <w:rFonts w:ascii="Arial" w:hAnsi="Arial" w:cs="Arial"/>
-          <w:sz w:val="20"/>
-          <w:szCs w:val="20"/>
-          <w:highlight w:val="magenta"/>
-        </w:rPr>
-        <w:t>/</w:t>
-      </w:r>
-      <w:proofErr w:type="spellStart"/>
-      <w:r>
-        <w:rPr>
-          <w:rFonts w:ascii="Arial" w:hAnsi="Arial" w:cs="Arial"/>
-          <w:sz w:val="20"/>
-          <w:szCs w:val="20"/>
-          <w:highlight w:val="magenta"/>
-        </w:rPr>
-        <w:t>html</w:t>
-      </w:r>
-      <w:proofErr w:type="spellEnd"/>
-      <w:r>
-        <w:rPr>
-          <w:rFonts w:ascii="Arial" w:hAnsi="Arial" w:cs="Arial"/>
-          <w:sz w:val="20"/>
-          <w:szCs w:val="20"/>
-          <w:highlight w:val="magenta"/>
-        </w:rPr>
-        <w:t>/piscucha.html</w:t>
-      </w:r>
-      <w:r>
-        <w:rPr>
-          <w:rFonts w:ascii="Arial" w:hAnsi="Arial" w:cs="Arial"/>
-          <w:sz w:val="20"/>
-          <w:szCs w:val="20"/>
-          <w:highlight w:val="magenta"/>
-        </w:rPr>
-        <w:t>"&gt;</w:t>
-      </w:r>
-      <w:r>
-        <w:rPr>
-          <w:rFonts w:ascii="Arial" w:hAnsi="Arial" w:cs="Arial"/>
-          <w:sz w:val="20"/>
-          <w:szCs w:val="20"/>
-          <w:highlight w:val="magenta"/>
-          <w:u w:val="single"/>
-        </w:rPr>
-        <w:t>Piscucha</w:t>
-      </w:r>
-      <w:r>
-        <w:rPr>
-          <w:rFonts w:ascii="Arial" w:hAnsi="Arial" w:cs="Arial"/>
-          <w:sz w:val="20"/>
-          <w:szCs w:val="20"/>
-          <w:highlight w:val="magenta"/>
-        </w:rPr>
-        <w:t>&lt;/a&gt;&lt;/</w:t>
-      </w:r>
-      <w:proofErr w:type="spellStart"/>
-      <w:r>
-        <w:rPr>
-          <w:rFonts w:ascii="Arial" w:hAnsi="Arial" w:cs="Arial"/>
-          <w:sz w:val="20"/>
-          <w:szCs w:val="20"/>
-          <w:highlight w:val="magenta"/>
-        </w:rPr>
-        <w:t>li</w:t>
-      </w:r>
-      <w:proofErr w:type="spellEnd"/>
-      <w:r>
-        <w:rPr>
-          <w:rFonts w:ascii="Arial" w:hAnsi="Arial" w:cs="Arial"/>
-          <w:sz w:val="20"/>
-          <w:szCs w:val="20"/>
-          <w:highlight w:val="magenta"/>
-        </w:rPr>
-        <w:t>&gt;</w:t>
-      </w:r>
-    </w:p>
-    <w:p>
-      <w:pPr>
-        <w:rPr>
-          <w:rFonts w:ascii="Arial" w:hAnsi="Arial" w:cs="Arial"/>
-          <w:sz w:val="20"/>
-          <w:szCs w:val="20"/>
-          <w:highlight w:val="magenta"/>
-        </w:rPr>
-      </w:pPr>
-      <w:r>
-        <w:rPr>
-          <w:rFonts w:ascii="Arial" w:hAnsi="Arial" w:cs="Arial"/>
-          <w:sz w:val="20"/>
-          <w:szCs w:val="20"/>
-          <w:highlight w:val="magenta"/>
-        </w:rPr>
-        <w:tab/>
-      </w:r>
-      <w:r>
-        <w:rPr>
-          <w:rFonts w:ascii="Arial" w:hAnsi="Arial" w:cs="Arial"/>
-          <w:sz w:val="20"/>
-          <w:szCs w:val="20"/>
-          <w:highlight w:val="magenta"/>
-        </w:rPr>
-        <w:tab/>
-      </w:r>
-      <w:r>
-        <w:rPr>
-          <w:rFonts w:ascii="Arial" w:hAnsi="Arial" w:cs="Arial"/>
-          <w:sz w:val="20"/>
-          <w:szCs w:val="20"/>
-          <w:highlight w:val="magenta"/>
-        </w:rPr>
-        <w:tab/>
-      </w:r>
-      <w:r>
-        <w:rPr>
-          <w:rFonts w:ascii="Arial" w:hAnsi="Arial" w:cs="Arial"/>
-          <w:sz w:val="20"/>
-          <w:szCs w:val="20"/>
-          <w:highlight w:val="magenta"/>
-        </w:rPr>
-        <w:tab/>
-      </w:r>
-      <w:r>
-        <w:rPr>
-          <w:rFonts w:ascii="Arial" w:hAnsi="Arial" w:cs="Arial"/>
-          <w:sz w:val="20"/>
-          <w:szCs w:val="20"/>
-          <w:highlight w:val="magenta"/>
-        </w:rPr>
-        <w:tab/>
-        <w:t>&lt;/</w:t>
-      </w:r>
-      <w:proofErr w:type="spellStart"/>
-      <w:r>
-        <w:rPr>
-          <w:rFonts w:ascii="Arial" w:hAnsi="Arial" w:cs="Arial"/>
-          <w:sz w:val="20"/>
-          <w:szCs w:val="20"/>
-          <w:highlight w:val="magenta"/>
-        </w:rPr>
-        <w:t>ul</w:t>
-      </w:r>
-      <w:proofErr w:type="spellEnd"/>
-      <w:r>
-        <w:rPr>
-          <w:rFonts w:ascii="Arial" w:hAnsi="Arial" w:cs="Arial"/>
-          <w:sz w:val="20"/>
-          <w:szCs w:val="20"/>
-          <w:highlight w:val="magenta"/>
-        </w:rPr>
-        <w:t>&gt;</w:t>
-      </w:r>
-    </w:p>
-    <w:p>
-      <w:pPr>
-        <w:rPr>
-          <w:rFonts w:ascii="Arial" w:hAnsi="Arial" w:cs="Arial"/>
-          <w:sz w:val="20"/>
-          <w:szCs w:val="20"/>
-          <w:highlight w:val="magenta"/>
-        </w:rPr>
-      </w:pPr>
-      <w:r>
-        <w:rPr>
-          <w:rFonts w:ascii="Arial" w:hAnsi="Arial" w:cs="Arial"/>
-          <w:sz w:val="20"/>
-          <w:szCs w:val="20"/>
-          <w:highlight w:val="magenta"/>
-        </w:rPr>
-        <w:tab/>
-      </w:r>
-      <w:r>
-        <w:rPr>
-          <w:rFonts w:ascii="Arial" w:hAnsi="Arial" w:cs="Arial"/>
-          <w:sz w:val="20"/>
-          <w:szCs w:val="20"/>
-          <w:highlight w:val="magenta"/>
-        </w:rPr>
-        <w:tab/>
-      </w:r>
-      <w:r>
-        <w:rPr>
-          <w:rFonts w:ascii="Arial" w:hAnsi="Arial" w:cs="Arial"/>
-          <w:sz w:val="20"/>
-          <w:szCs w:val="20"/>
-          <w:highlight w:val="magenta"/>
-        </w:rPr>
-        <w:tab/>
-      </w:r>
-      <w:r>
-        <w:rPr>
-          <w:rFonts w:ascii="Arial" w:hAnsi="Arial" w:cs="Arial"/>
-          <w:sz w:val="20"/>
-          <w:szCs w:val="20"/>
-          <w:highlight w:val="magenta"/>
-        </w:rPr>
-        <w:tab/>
-        <w:t>&lt;/</w:t>
-      </w:r>
-      <w:proofErr w:type="spellStart"/>
-      <w:r>
-        <w:rPr>
-          <w:rFonts w:ascii="Arial" w:hAnsi="Arial" w:cs="Arial"/>
-          <w:sz w:val="20"/>
-          <w:szCs w:val="20"/>
-          <w:highlight w:val="magenta"/>
-        </w:rPr>
-        <w:t>li</w:t>
-      </w:r>
-      <w:proofErr w:type="spellEnd"/>
-      <w:r>
-        <w:rPr>
-          <w:rFonts w:ascii="Arial" w:hAnsi="Arial" w:cs="Arial"/>
-          <w:sz w:val="20"/>
-          <w:szCs w:val="20"/>
-          <w:highlight w:val="magenta"/>
-        </w:rPr>
-        <w:t>&gt;</w:t>
-      </w:r>
-    </w:p>
-    <w:p>
-      <w:pPr>
-        <w:rPr>
-          <w:rFonts w:ascii="Arial" w:hAnsi="Arial" w:cs="Arial"/>
-          <w:sz w:val="20"/>
-          <w:szCs w:val="20"/>
-          <w:highlight w:val="magenta"/>
-        </w:rPr>
-      </w:pPr>
-      <w:r>
-        <w:rPr>
-          <w:rFonts w:ascii="Arial" w:hAnsi="Arial" w:cs="Arial"/>
-          <w:sz w:val="20"/>
-          <w:szCs w:val="20"/>
-          <w:highlight w:val="magenta"/>
-        </w:rPr>
-        <w:tab/>
-      </w:r>
-      <w:r>
-        <w:rPr>
-          <w:rFonts w:ascii="Arial" w:hAnsi="Arial" w:cs="Arial"/>
-          <w:sz w:val="20"/>
-          <w:szCs w:val="20"/>
-          <w:highlight w:val="magenta"/>
-        </w:rPr>
-        <w:tab/>
-      </w:r>
-      <w:r>
-        <w:rPr>
-          <w:rFonts w:ascii="Arial" w:hAnsi="Arial" w:cs="Arial"/>
-          <w:sz w:val="20"/>
-          <w:szCs w:val="20"/>
-          <w:highlight w:val="magenta"/>
-        </w:rPr>
-        <w:tab/>
-      </w:r>
-      <w:r>
-        <w:rPr>
-          <w:rFonts w:ascii="Arial" w:hAnsi="Arial" w:cs="Arial"/>
-          <w:sz w:val="20"/>
-          <w:szCs w:val="20"/>
-          <w:highlight w:val="magenta"/>
-        </w:rPr>
-        <w:tab/>
-        <w:t>&lt;</w:t>
-      </w:r>
-      <w:proofErr w:type="spellStart"/>
-      <w:r>
-        <w:rPr>
-          <w:rFonts w:ascii="Arial" w:hAnsi="Arial" w:cs="Arial"/>
-          <w:sz w:val="20"/>
-          <w:szCs w:val="20"/>
-          <w:highlight w:val="magenta"/>
-        </w:rPr>
-        <w:t>li</w:t>
-      </w:r>
-      <w:proofErr w:type="spellEnd"/>
-      <w:r>
-        <w:rPr>
-          <w:rFonts w:ascii="Arial" w:hAnsi="Arial" w:cs="Arial"/>
-          <w:sz w:val="20"/>
-          <w:szCs w:val="20"/>
-          <w:highlight w:val="magenta"/>
-        </w:rPr>
-        <w:t xml:space="preserve">&gt;&lt;a </w:t>
-      </w:r>
-      <w:proofErr w:type="spellStart"/>
-      <w:r>
-        <w:rPr>
-          <w:rFonts w:ascii="Arial" w:hAnsi="Arial" w:cs="Arial"/>
-          <w:sz w:val="20"/>
-          <w:szCs w:val="20"/>
-          <w:highlight w:val="magenta"/>
-        </w:rPr>
-        <w:t>href</w:t>
-      </w:r>
-      <w:proofErr w:type="spellEnd"/>
-      <w:r>
-        <w:rPr>
-          <w:rFonts w:ascii="Arial" w:hAnsi="Arial" w:cs="Arial"/>
-          <w:sz w:val="20"/>
-          <w:szCs w:val="20"/>
-          <w:highlight w:val="magenta"/>
-        </w:rPr>
-        <w:t>=""&gt;Dónde comprar&lt;/a&gt;</w:t>
-      </w:r>
-    </w:p>
-    <w:p>
-      <w:pPr>
-        <w:rPr>
-          <w:rFonts w:ascii="Arial" w:hAnsi="Arial" w:cs="Arial"/>
-          <w:sz w:val="20"/>
-          <w:szCs w:val="20"/>
-          <w:highlight w:val="magenta"/>
-        </w:rPr>
-      </w:pPr>
-      <w:r>
-        <w:rPr>
-          <w:rFonts w:ascii="Arial" w:hAnsi="Arial" w:cs="Arial"/>
-          <w:sz w:val="20"/>
-          <w:szCs w:val="20"/>
-          <w:highlight w:val="magenta"/>
-        </w:rPr>
-        <w:tab/>
-      </w:r>
-      <w:r>
-        <w:rPr>
-          <w:rFonts w:ascii="Arial" w:hAnsi="Arial" w:cs="Arial"/>
-          <w:sz w:val="20"/>
-          <w:szCs w:val="20"/>
-          <w:highlight w:val="magenta"/>
-        </w:rPr>
-        <w:tab/>
-      </w:r>
-      <w:r>
-        <w:rPr>
-          <w:rFonts w:ascii="Arial" w:hAnsi="Arial" w:cs="Arial"/>
-          <w:sz w:val="20"/>
-          <w:szCs w:val="20"/>
-          <w:highlight w:val="magenta"/>
-        </w:rPr>
-        <w:tab/>
-      </w:r>
-      <w:r>
-        <w:rPr>
-          <w:rFonts w:ascii="Arial" w:hAnsi="Arial" w:cs="Arial"/>
-          <w:sz w:val="20"/>
-          <w:szCs w:val="20"/>
-          <w:highlight w:val="magenta"/>
-        </w:rPr>
-        <w:tab/>
-      </w:r>
-      <w:r>
-        <w:rPr>
-          <w:rFonts w:ascii="Arial" w:hAnsi="Arial" w:cs="Arial"/>
-          <w:sz w:val="20"/>
-          <w:szCs w:val="20"/>
-          <w:highlight w:val="magenta"/>
-        </w:rPr>
-        <w:tab/>
-        <w:t>&lt;</w:t>
-      </w:r>
-      <w:proofErr w:type="spellStart"/>
-      <w:r>
-        <w:rPr>
-          <w:rFonts w:ascii="Arial" w:hAnsi="Arial" w:cs="Arial"/>
-          <w:sz w:val="20"/>
-          <w:szCs w:val="20"/>
-          <w:highlight w:val="magenta"/>
-        </w:rPr>
-        <w:t>ul</w:t>
-      </w:r>
-      <w:proofErr w:type="spellEnd"/>
-      <w:r>
-        <w:rPr>
-          <w:rFonts w:ascii="Arial" w:hAnsi="Arial" w:cs="Arial"/>
-          <w:sz w:val="20"/>
-          <w:szCs w:val="20"/>
-          <w:highlight w:val="magenta"/>
-        </w:rPr>
-        <w:t>&gt;</w:t>
-      </w:r>
-    </w:p>
-    <w:p>
-      <w:pPr>
-        <w:rPr>
-          <w:rFonts w:ascii="Arial" w:hAnsi="Arial" w:cs="Arial"/>
-          <w:sz w:val="20"/>
-          <w:szCs w:val="20"/>
-          <w:highlight w:val="magenta"/>
-        </w:rPr>
-      </w:pPr>
-      <w:r>
-        <w:rPr>
-          <w:rFonts w:ascii="Arial" w:hAnsi="Arial" w:cs="Arial"/>
-          <w:sz w:val="20"/>
-          <w:szCs w:val="20"/>
-          <w:highlight w:val="magenta"/>
-        </w:rPr>
-        <w:tab/>
-      </w:r>
-      <w:r>
-        <w:rPr>
-          <w:rFonts w:ascii="Arial" w:hAnsi="Arial" w:cs="Arial"/>
-          <w:sz w:val="20"/>
-          <w:szCs w:val="20"/>
-          <w:highlight w:val="magenta"/>
-        </w:rPr>
-        <w:tab/>
-      </w:r>
-      <w:r>
-        <w:rPr>
-          <w:rFonts w:ascii="Arial" w:hAnsi="Arial" w:cs="Arial"/>
-          <w:sz w:val="20"/>
-          <w:szCs w:val="20"/>
-          <w:highlight w:val="magenta"/>
-        </w:rPr>
-        <w:tab/>
-      </w:r>
-      <w:r>
-        <w:rPr>
-          <w:rFonts w:ascii="Arial" w:hAnsi="Arial" w:cs="Arial"/>
-          <w:sz w:val="20"/>
-          <w:szCs w:val="20"/>
-          <w:highlight w:val="magenta"/>
-        </w:rPr>
-        <w:tab/>
-      </w:r>
-      <w:r>
-        <w:rPr>
-          <w:rFonts w:ascii="Arial" w:hAnsi="Arial" w:cs="Arial"/>
-          <w:sz w:val="20"/>
-          <w:szCs w:val="20"/>
-          <w:highlight w:val="magenta"/>
-        </w:rPr>
-        <w:tab/>
-      </w:r>
-      <w:r>
-        <w:rPr>
-          <w:rFonts w:ascii="Arial" w:hAnsi="Arial" w:cs="Arial"/>
-          <w:sz w:val="20"/>
-          <w:szCs w:val="20"/>
-          <w:highlight w:val="magenta"/>
-        </w:rPr>
-        <w:tab/>
-        <w:t>&lt;</w:t>
-      </w:r>
-      <w:proofErr w:type="spellStart"/>
-      <w:r>
-        <w:rPr>
-          <w:rFonts w:ascii="Arial" w:hAnsi="Arial" w:cs="Arial"/>
-          <w:sz w:val="20"/>
-          <w:szCs w:val="20"/>
-          <w:highlight w:val="magenta"/>
-        </w:rPr>
-        <w:t>li</w:t>
-      </w:r>
-      <w:proofErr w:type="spellEnd"/>
-      <w:r>
-        <w:rPr>
-          <w:rFonts w:ascii="Arial" w:hAnsi="Arial" w:cs="Arial"/>
-          <w:sz w:val="20"/>
-          <w:szCs w:val="20"/>
-          <w:highlight w:val="magenta"/>
-        </w:rPr>
-        <w:t xml:space="preserve">&gt;&lt;a </w:t>
-      </w:r>
-      <w:proofErr w:type="spellStart"/>
-      <w:r>
-        <w:rPr>
-          <w:rFonts w:ascii="Arial" w:hAnsi="Arial" w:cs="Arial"/>
-          <w:sz w:val="20"/>
-          <w:szCs w:val="20"/>
-          <w:highlight w:val="magenta"/>
-        </w:rPr>
-        <w:t>href</w:t>
-      </w:r>
-      <w:proofErr w:type="spellEnd"/>
-      <w:r>
-        <w:rPr>
-          <w:rFonts w:ascii="Arial" w:hAnsi="Arial" w:cs="Arial"/>
-          <w:sz w:val="20"/>
-          <w:szCs w:val="20"/>
-          <w:highlight w:val="magenta"/>
-        </w:rPr>
-        <w:t>=""&gt;El Salvador&lt;/a&gt;&lt;/</w:t>
-      </w:r>
-      <w:proofErr w:type="spellStart"/>
-      <w:r>
-        <w:rPr>
-          <w:rFonts w:ascii="Arial" w:hAnsi="Arial" w:cs="Arial"/>
-          <w:sz w:val="20"/>
-          <w:szCs w:val="20"/>
-          <w:highlight w:val="magenta"/>
-        </w:rPr>
-        <w:t>li</w:t>
-      </w:r>
-      <w:proofErr w:type="spellEnd"/>
-      <w:r>
-        <w:rPr>
-          <w:rFonts w:ascii="Arial" w:hAnsi="Arial" w:cs="Arial"/>
-          <w:sz w:val="20"/>
-          <w:szCs w:val="20"/>
-          <w:highlight w:val="magenta"/>
-        </w:rPr>
-        <w:t>&gt;</w:t>
-      </w:r>
-    </w:p>
-    <w:p>
-      <w:pPr>
-        <w:rPr>
-          <w:rFonts w:ascii="Arial" w:hAnsi="Arial" w:cs="Arial"/>
-          <w:sz w:val="20"/>
-          <w:szCs w:val="20"/>
-          <w:highlight w:val="magenta"/>
-        </w:rPr>
-      </w:pPr>
-      <w:r>
-        <w:rPr>
-          <w:rFonts w:ascii="Arial" w:hAnsi="Arial" w:cs="Arial"/>
-          <w:sz w:val="20"/>
-          <w:szCs w:val="20"/>
-          <w:highlight w:val="magenta"/>
-        </w:rPr>
-        <w:tab/>
-      </w:r>
-      <w:r>
-        <w:rPr>
-          <w:rFonts w:ascii="Arial" w:hAnsi="Arial" w:cs="Arial"/>
-          <w:sz w:val="20"/>
-          <w:szCs w:val="20"/>
-          <w:highlight w:val="magenta"/>
-        </w:rPr>
-        <w:tab/>
-      </w:r>
-      <w:r>
-        <w:rPr>
-          <w:rFonts w:ascii="Arial" w:hAnsi="Arial" w:cs="Arial"/>
-          <w:sz w:val="20"/>
-          <w:szCs w:val="20"/>
-          <w:highlight w:val="magenta"/>
-        </w:rPr>
-        <w:tab/>
-      </w:r>
-      <w:r>
-        <w:rPr>
-          <w:rFonts w:ascii="Arial" w:hAnsi="Arial" w:cs="Arial"/>
-          <w:sz w:val="20"/>
-          <w:szCs w:val="20"/>
-          <w:highlight w:val="magenta"/>
-        </w:rPr>
-        <w:tab/>
-      </w:r>
-      <w:r>
-        <w:rPr>
-          <w:rFonts w:ascii="Arial" w:hAnsi="Arial" w:cs="Arial"/>
-          <w:sz w:val="20"/>
-          <w:szCs w:val="20"/>
-          <w:highlight w:val="magenta"/>
-        </w:rPr>
-        <w:tab/>
-      </w:r>
-      <w:r>
-        <w:rPr>
-          <w:rFonts w:ascii="Arial" w:hAnsi="Arial" w:cs="Arial"/>
-          <w:sz w:val="20"/>
-          <w:szCs w:val="20"/>
-          <w:highlight w:val="magenta"/>
-        </w:rPr>
-        <w:tab/>
-        <w:t>&lt;</w:t>
-      </w:r>
-      <w:proofErr w:type="spellStart"/>
-      <w:r>
-        <w:rPr>
-          <w:rFonts w:ascii="Arial" w:hAnsi="Arial" w:cs="Arial"/>
-          <w:sz w:val="20"/>
-          <w:szCs w:val="20"/>
-          <w:highlight w:val="magenta"/>
-        </w:rPr>
-        <w:t>li</w:t>
-      </w:r>
-      <w:proofErr w:type="spellEnd"/>
-      <w:r>
-        <w:rPr>
-          <w:rFonts w:ascii="Arial" w:hAnsi="Arial" w:cs="Arial"/>
-          <w:sz w:val="20"/>
-          <w:szCs w:val="20"/>
-          <w:highlight w:val="magenta"/>
-        </w:rPr>
-        <w:t xml:space="preserve">&gt;&lt;a </w:t>
-      </w:r>
-      <w:proofErr w:type="spellStart"/>
-      <w:r>
-        <w:rPr>
-          <w:rFonts w:ascii="Arial" w:hAnsi="Arial" w:cs="Arial"/>
-          <w:sz w:val="20"/>
-          <w:szCs w:val="20"/>
-          <w:highlight w:val="magenta"/>
-        </w:rPr>
-        <w:t>href</w:t>
-      </w:r>
-      <w:proofErr w:type="spellEnd"/>
-      <w:r>
-        <w:rPr>
-          <w:rFonts w:ascii="Arial" w:hAnsi="Arial" w:cs="Arial"/>
-          <w:sz w:val="20"/>
-          <w:szCs w:val="20"/>
-          <w:highlight w:val="magenta"/>
-        </w:rPr>
-        <w:t>=""&gt;México&lt;/a&gt;&lt;/</w:t>
-      </w:r>
-      <w:proofErr w:type="spellStart"/>
-      <w:r>
-        <w:rPr>
-          <w:rFonts w:ascii="Arial" w:hAnsi="Arial" w:cs="Arial"/>
-          <w:sz w:val="20"/>
-          <w:szCs w:val="20"/>
-          <w:highlight w:val="magenta"/>
-        </w:rPr>
-        <w:t>li</w:t>
-      </w:r>
-      <w:proofErr w:type="spellEnd"/>
-      <w:r>
-        <w:rPr>
-          <w:rFonts w:ascii="Arial" w:hAnsi="Arial" w:cs="Arial"/>
-          <w:sz w:val="20"/>
-          <w:szCs w:val="20"/>
-          <w:highlight w:val="magenta"/>
-        </w:rPr>
-        <w:t>&gt;</w:t>
-      </w:r>
-    </w:p>
-    <w:p>
-      <w:pPr>
-        <w:rPr>
-          <w:rFonts w:ascii="Arial" w:hAnsi="Arial" w:cs="Arial"/>
-          <w:sz w:val="20"/>
-          <w:szCs w:val="20"/>
-          <w:highlight w:val="magenta"/>
-        </w:rPr>
-      </w:pPr>
-      <w:r>
-        <w:rPr>
-          <w:rFonts w:ascii="Arial" w:hAnsi="Arial" w:cs="Arial"/>
-          <w:sz w:val="20"/>
-          <w:szCs w:val="20"/>
-          <w:highlight w:val="magenta"/>
-        </w:rPr>
-        <w:tab/>
-      </w:r>
-      <w:r>
-        <w:rPr>
-          <w:rFonts w:ascii="Arial" w:hAnsi="Arial" w:cs="Arial"/>
-          <w:sz w:val="20"/>
-          <w:szCs w:val="20"/>
-          <w:highlight w:val="magenta"/>
-        </w:rPr>
-        <w:tab/>
-      </w:r>
-      <w:r>
-        <w:rPr>
-          <w:rFonts w:ascii="Arial" w:hAnsi="Arial" w:cs="Arial"/>
-          <w:sz w:val="20"/>
-          <w:szCs w:val="20"/>
-          <w:highlight w:val="magenta"/>
-        </w:rPr>
-        <w:tab/>
-      </w:r>
-      <w:r>
-        <w:rPr>
-          <w:rFonts w:ascii="Arial" w:hAnsi="Arial" w:cs="Arial"/>
-          <w:sz w:val="20"/>
-          <w:szCs w:val="20"/>
-          <w:highlight w:val="magenta"/>
-        </w:rPr>
-        <w:tab/>
-      </w:r>
-      <w:r>
-        <w:rPr>
-          <w:rFonts w:ascii="Arial" w:hAnsi="Arial" w:cs="Arial"/>
-          <w:sz w:val="20"/>
-          <w:szCs w:val="20"/>
-          <w:highlight w:val="magenta"/>
-        </w:rPr>
-        <w:tab/>
-      </w:r>
-      <w:r>
-        <w:rPr>
-          <w:rFonts w:ascii="Arial" w:hAnsi="Arial" w:cs="Arial"/>
-          <w:sz w:val="20"/>
-          <w:szCs w:val="20"/>
-          <w:highlight w:val="magenta"/>
-        </w:rPr>
-        <w:tab/>
-        <w:t>&lt;</w:t>
-      </w:r>
-      <w:proofErr w:type="spellStart"/>
-      <w:r>
-        <w:rPr>
-          <w:rFonts w:ascii="Arial" w:hAnsi="Arial" w:cs="Arial"/>
-          <w:sz w:val="20"/>
-          <w:szCs w:val="20"/>
-          <w:highlight w:val="magenta"/>
-        </w:rPr>
-        <w:t>li</w:t>
-      </w:r>
-      <w:proofErr w:type="spellEnd"/>
-      <w:r>
-        <w:rPr>
-          <w:rFonts w:ascii="Arial" w:hAnsi="Arial" w:cs="Arial"/>
-          <w:sz w:val="20"/>
-          <w:szCs w:val="20"/>
-          <w:highlight w:val="magenta"/>
-        </w:rPr>
-        <w:t xml:space="preserve">&gt;&lt;a </w:t>
-      </w:r>
-      <w:proofErr w:type="spellStart"/>
-      <w:r>
-        <w:rPr>
-          <w:rFonts w:ascii="Arial" w:hAnsi="Arial" w:cs="Arial"/>
-          <w:sz w:val="20"/>
-          <w:szCs w:val="20"/>
-          <w:highlight w:val="magenta"/>
-        </w:rPr>
-        <w:t>href</w:t>
-      </w:r>
-      <w:proofErr w:type="spellEnd"/>
-      <w:r>
-        <w:rPr>
-          <w:rFonts w:ascii="Arial" w:hAnsi="Arial" w:cs="Arial"/>
-          <w:sz w:val="20"/>
-          <w:szCs w:val="20"/>
-          <w:highlight w:val="magenta"/>
-        </w:rPr>
-        <w:t>=""&gt;Guatemala&lt;/a&gt;&lt;/</w:t>
-      </w:r>
-      <w:proofErr w:type="spellStart"/>
-      <w:r>
-        <w:rPr>
-          <w:rFonts w:ascii="Arial" w:hAnsi="Arial" w:cs="Arial"/>
-          <w:sz w:val="20"/>
-          <w:szCs w:val="20"/>
-          <w:highlight w:val="magenta"/>
-        </w:rPr>
-        <w:t>li</w:t>
-      </w:r>
-      <w:proofErr w:type="spellEnd"/>
-      <w:r>
-        <w:rPr>
-          <w:rFonts w:ascii="Arial" w:hAnsi="Arial" w:cs="Arial"/>
-          <w:sz w:val="20"/>
-          <w:szCs w:val="20"/>
-          <w:highlight w:val="magenta"/>
-        </w:rPr>
-        <w:t>&gt;</w:t>
-      </w:r>
-    </w:p>
-    <w:p>
-      <w:pPr>
-        <w:rPr>
-          <w:rFonts w:ascii="Arial" w:hAnsi="Arial" w:cs="Arial"/>
-          <w:sz w:val="20"/>
-          <w:szCs w:val="20"/>
-          <w:highlight w:val="magenta"/>
-        </w:rPr>
-      </w:pPr>
-      <w:r>
-        <w:rPr>
-          <w:rFonts w:ascii="Arial" w:hAnsi="Arial" w:cs="Arial"/>
-          <w:sz w:val="20"/>
-          <w:szCs w:val="20"/>
-          <w:highlight w:val="magenta"/>
-        </w:rPr>
-        <w:tab/>
-      </w:r>
-      <w:r>
-        <w:rPr>
-          <w:rFonts w:ascii="Arial" w:hAnsi="Arial" w:cs="Arial"/>
-          <w:sz w:val="20"/>
-          <w:szCs w:val="20"/>
-          <w:highlight w:val="magenta"/>
-        </w:rPr>
-        <w:tab/>
-      </w:r>
-      <w:r>
-        <w:rPr>
-          <w:rFonts w:ascii="Arial" w:hAnsi="Arial" w:cs="Arial"/>
-          <w:sz w:val="20"/>
-          <w:szCs w:val="20"/>
-          <w:highlight w:val="magenta"/>
-        </w:rPr>
-        <w:tab/>
-      </w:r>
-      <w:r>
-        <w:rPr>
-          <w:rFonts w:ascii="Arial" w:hAnsi="Arial" w:cs="Arial"/>
-          <w:sz w:val="20"/>
-          <w:szCs w:val="20"/>
-          <w:highlight w:val="magenta"/>
-        </w:rPr>
-        <w:tab/>
-      </w:r>
-      <w:r>
-        <w:rPr>
-          <w:rFonts w:ascii="Arial" w:hAnsi="Arial" w:cs="Arial"/>
-          <w:sz w:val="20"/>
-          <w:szCs w:val="20"/>
-          <w:highlight w:val="magenta"/>
-        </w:rPr>
-        <w:tab/>
-      </w:r>
-      <w:r>
-        <w:rPr>
-          <w:rFonts w:ascii="Arial" w:hAnsi="Arial" w:cs="Arial"/>
-          <w:sz w:val="20"/>
-          <w:szCs w:val="20"/>
-          <w:highlight w:val="magenta"/>
-        </w:rPr>
-        <w:tab/>
-        <w:t>&lt;</w:t>
-      </w:r>
-      <w:proofErr w:type="spellStart"/>
-      <w:r>
-        <w:rPr>
-          <w:rFonts w:ascii="Arial" w:hAnsi="Arial" w:cs="Arial"/>
-          <w:sz w:val="20"/>
-          <w:szCs w:val="20"/>
-          <w:highlight w:val="magenta"/>
-        </w:rPr>
-        <w:t>li</w:t>
-      </w:r>
-      <w:proofErr w:type="spellEnd"/>
-      <w:r>
-        <w:rPr>
-          <w:rFonts w:ascii="Arial" w:hAnsi="Arial" w:cs="Arial"/>
-          <w:sz w:val="20"/>
-          <w:szCs w:val="20"/>
-          <w:highlight w:val="magenta"/>
-        </w:rPr>
-        <w:t xml:space="preserve">&gt;&lt;a </w:t>
-      </w:r>
-      <w:proofErr w:type="spellStart"/>
-      <w:r>
-        <w:rPr>
-          <w:rFonts w:ascii="Arial" w:hAnsi="Arial" w:cs="Arial"/>
-          <w:sz w:val="20"/>
-          <w:szCs w:val="20"/>
-          <w:highlight w:val="magenta"/>
-        </w:rPr>
-        <w:t>href</w:t>
-      </w:r>
-      <w:proofErr w:type="spellEnd"/>
-      <w:r>
-        <w:rPr>
-          <w:rFonts w:ascii="Arial" w:hAnsi="Arial" w:cs="Arial"/>
-          <w:sz w:val="20"/>
-          <w:szCs w:val="20"/>
-          <w:highlight w:val="magenta"/>
-        </w:rPr>
-        <w:t>=""&gt;Honduras&lt;/a&gt;&lt;/</w:t>
-      </w:r>
-      <w:proofErr w:type="spellStart"/>
-      <w:r>
-        <w:rPr>
-          <w:rFonts w:ascii="Arial" w:hAnsi="Arial" w:cs="Arial"/>
-          <w:sz w:val="20"/>
-          <w:szCs w:val="20"/>
-          <w:highlight w:val="magenta"/>
-        </w:rPr>
-        <w:t>li</w:t>
-      </w:r>
-      <w:proofErr w:type="spellEnd"/>
-      <w:r>
-        <w:rPr>
-          <w:rFonts w:ascii="Arial" w:hAnsi="Arial" w:cs="Arial"/>
-          <w:sz w:val="20"/>
-          <w:szCs w:val="20"/>
-          <w:highlight w:val="magenta"/>
-        </w:rPr>
-        <w:t>&gt;</w:t>
-      </w:r>
-    </w:p>
-    <w:p>
-      <w:pPr>
-        <w:rPr>
-          <w:rFonts w:ascii="Arial" w:hAnsi="Arial" w:cs="Arial"/>
-          <w:sz w:val="20"/>
-          <w:szCs w:val="20"/>
-          <w:highlight w:val="magenta"/>
-        </w:rPr>
-      </w:pPr>
-      <w:r>
-        <w:rPr>
-          <w:rFonts w:ascii="Arial" w:hAnsi="Arial" w:cs="Arial"/>
-          <w:sz w:val="20"/>
-          <w:szCs w:val="20"/>
-          <w:highlight w:val="magenta"/>
-        </w:rPr>
-        <w:tab/>
-      </w:r>
-      <w:r>
-        <w:rPr>
-          <w:rFonts w:ascii="Arial" w:hAnsi="Arial" w:cs="Arial"/>
-          <w:sz w:val="20"/>
-          <w:szCs w:val="20"/>
-          <w:highlight w:val="magenta"/>
-        </w:rPr>
-        <w:tab/>
-      </w:r>
-      <w:r>
-        <w:rPr>
-          <w:rFonts w:ascii="Arial" w:hAnsi="Arial" w:cs="Arial"/>
-          <w:sz w:val="20"/>
-          <w:szCs w:val="20"/>
-          <w:highlight w:val="magenta"/>
-        </w:rPr>
-        <w:tab/>
-      </w:r>
-      <w:r>
-        <w:rPr>
-          <w:rFonts w:ascii="Arial" w:hAnsi="Arial" w:cs="Arial"/>
-          <w:sz w:val="20"/>
-          <w:szCs w:val="20"/>
-          <w:highlight w:val="magenta"/>
-        </w:rPr>
-        <w:tab/>
-      </w:r>
-      <w:r>
-        <w:rPr>
-          <w:rFonts w:ascii="Arial" w:hAnsi="Arial" w:cs="Arial"/>
-          <w:sz w:val="20"/>
-          <w:szCs w:val="20"/>
-          <w:highlight w:val="magenta"/>
-        </w:rPr>
-        <w:tab/>
-        <w:t>&lt;/</w:t>
-      </w:r>
-      <w:proofErr w:type="spellStart"/>
-      <w:r>
-        <w:rPr>
-          <w:rFonts w:ascii="Arial" w:hAnsi="Arial" w:cs="Arial"/>
-          <w:sz w:val="20"/>
-          <w:szCs w:val="20"/>
-          <w:highlight w:val="magenta"/>
-        </w:rPr>
-        <w:t>ul</w:t>
-      </w:r>
-      <w:proofErr w:type="spellEnd"/>
-      <w:r>
-        <w:rPr>
-          <w:rFonts w:ascii="Arial" w:hAnsi="Arial" w:cs="Arial"/>
-          <w:sz w:val="20"/>
-          <w:szCs w:val="20"/>
-          <w:highlight w:val="magenta"/>
-        </w:rPr>
-        <w:t>&gt;</w:t>
-      </w:r>
-    </w:p>
-    <w:p>
-      <w:pPr>
-        <w:rPr>
-          <w:rFonts w:ascii="Arial" w:hAnsi="Arial" w:cs="Arial"/>
-          <w:sz w:val="20"/>
-          <w:szCs w:val="20"/>
-          <w:highlight w:val="magenta"/>
-        </w:rPr>
-      </w:pPr>
-      <w:r>
-        <w:rPr>
-          <w:rFonts w:ascii="Arial" w:hAnsi="Arial" w:cs="Arial"/>
-          <w:sz w:val="20"/>
-          <w:szCs w:val="20"/>
-          <w:highlight w:val="magenta"/>
-        </w:rPr>
-        <w:tab/>
-      </w:r>
-      <w:r>
-        <w:rPr>
-          <w:rFonts w:ascii="Arial" w:hAnsi="Arial" w:cs="Arial"/>
-          <w:sz w:val="20"/>
-          <w:szCs w:val="20"/>
-          <w:highlight w:val="magenta"/>
-        </w:rPr>
-        <w:tab/>
-      </w:r>
-      <w:r>
-        <w:rPr>
-          <w:rFonts w:ascii="Arial" w:hAnsi="Arial" w:cs="Arial"/>
-          <w:sz w:val="20"/>
-          <w:szCs w:val="20"/>
-          <w:highlight w:val="magenta"/>
-        </w:rPr>
-        <w:tab/>
-      </w:r>
-      <w:r>
-        <w:rPr>
-          <w:rFonts w:ascii="Arial" w:hAnsi="Arial" w:cs="Arial"/>
-          <w:sz w:val="20"/>
-          <w:szCs w:val="20"/>
-          <w:highlight w:val="magenta"/>
-        </w:rPr>
-        <w:tab/>
-        <w:t>&lt;/</w:t>
-      </w:r>
-      <w:proofErr w:type="spellStart"/>
-      <w:r>
-        <w:rPr>
-          <w:rFonts w:ascii="Arial" w:hAnsi="Arial" w:cs="Arial"/>
-          <w:sz w:val="20"/>
-          <w:szCs w:val="20"/>
-          <w:highlight w:val="magenta"/>
-        </w:rPr>
-        <w:t>li</w:t>
-      </w:r>
-      <w:proofErr w:type="spellEnd"/>
-      <w:r>
-        <w:rPr>
-          <w:rFonts w:ascii="Arial" w:hAnsi="Arial" w:cs="Arial"/>
-          <w:sz w:val="20"/>
-          <w:szCs w:val="20"/>
-          <w:highlight w:val="magenta"/>
-        </w:rPr>
-        <w:t>&gt;</w:t>
-      </w:r>
-    </w:p>
-    <w:p>
-      <w:pPr>
-        <w:rPr>
-          <w:rFonts w:ascii="Arial" w:hAnsi="Arial" w:cs="Arial"/>
-          <w:sz w:val="20"/>
-          <w:szCs w:val="20"/>
-          <w:highlight w:val="magenta"/>
-        </w:rPr>
-      </w:pPr>
-      <w:r>
-        <w:rPr>
-          <w:rFonts w:ascii="Arial" w:hAnsi="Arial" w:cs="Arial"/>
-          <w:sz w:val="20"/>
-          <w:szCs w:val="20"/>
-          <w:highlight w:val="magenta"/>
-        </w:rPr>
-        <w:tab/>
-      </w:r>
-      <w:r>
-        <w:rPr>
-          <w:rFonts w:ascii="Arial" w:hAnsi="Arial" w:cs="Arial"/>
-          <w:sz w:val="20"/>
-          <w:szCs w:val="20"/>
-          <w:highlight w:val="magenta"/>
-        </w:rPr>
-        <w:tab/>
-      </w:r>
-      <w:r>
-        <w:rPr>
-          <w:rFonts w:ascii="Arial" w:hAnsi="Arial" w:cs="Arial"/>
-          <w:sz w:val="20"/>
-          <w:szCs w:val="20"/>
-          <w:highlight w:val="magenta"/>
-        </w:rPr>
-        <w:tab/>
-      </w:r>
-      <w:r>
-        <w:rPr>
-          <w:rFonts w:ascii="Arial" w:hAnsi="Arial" w:cs="Arial"/>
-          <w:sz w:val="20"/>
-          <w:szCs w:val="20"/>
-          <w:highlight w:val="magenta"/>
-        </w:rPr>
-        <w:tab/>
-        <w:t>&lt;</w:t>
-      </w:r>
-      <w:proofErr w:type="spellStart"/>
-      <w:r>
-        <w:rPr>
-          <w:rFonts w:ascii="Arial" w:hAnsi="Arial" w:cs="Arial"/>
-          <w:sz w:val="20"/>
-          <w:szCs w:val="20"/>
-          <w:highlight w:val="magenta"/>
-        </w:rPr>
-        <w:t>li</w:t>
-      </w:r>
-      <w:proofErr w:type="spellEnd"/>
-      <w:r>
-        <w:rPr>
-          <w:rFonts w:ascii="Arial" w:hAnsi="Arial" w:cs="Arial"/>
-          <w:sz w:val="20"/>
-          <w:szCs w:val="20"/>
-          <w:highlight w:val="magenta"/>
-        </w:rPr>
-        <w:t xml:space="preserve">&gt;&lt;a </w:t>
-      </w:r>
-      <w:proofErr w:type="spellStart"/>
-      <w:r>
-        <w:rPr>
-          <w:rFonts w:ascii="Arial" w:hAnsi="Arial" w:cs="Arial"/>
-          <w:sz w:val="20"/>
-          <w:szCs w:val="20"/>
-          <w:highlight w:val="magenta"/>
-        </w:rPr>
-        <w:t>href</w:t>
-      </w:r>
-      <w:proofErr w:type="spellEnd"/>
-      <w:r>
-        <w:rPr>
-          <w:rFonts w:ascii="Arial" w:hAnsi="Arial" w:cs="Arial"/>
-          <w:sz w:val="20"/>
-          <w:szCs w:val="20"/>
-          <w:highlight w:val="magenta"/>
-        </w:rPr>
-        <w:t>="./</w:t>
-      </w:r>
-      <w:proofErr w:type="spellStart"/>
-      <w:r>
-        <w:rPr>
-          <w:rFonts w:ascii="Arial" w:hAnsi="Arial" w:cs="Arial"/>
-          <w:sz w:val="20"/>
-          <w:szCs w:val="20"/>
-          <w:highlight w:val="magenta"/>
-        </w:rPr>
-        <w:t>html</w:t>
-      </w:r>
-      <w:proofErr w:type="spellEnd"/>
-      <w:r>
-        <w:rPr>
-          <w:rFonts w:ascii="Arial" w:hAnsi="Arial" w:cs="Arial"/>
-          <w:sz w:val="20"/>
-          <w:szCs w:val="20"/>
-          <w:highlight w:val="magenta"/>
-        </w:rPr>
-        <w:t>/about.html"&gt;Quiénes somos&lt;/a&gt;&lt;/</w:t>
-      </w:r>
-      <w:proofErr w:type="spellStart"/>
-      <w:r>
-        <w:rPr>
-          <w:rFonts w:ascii="Arial" w:hAnsi="Arial" w:cs="Arial"/>
-          <w:sz w:val="20"/>
-          <w:szCs w:val="20"/>
-          <w:highlight w:val="magenta"/>
-        </w:rPr>
-        <w:t>li</w:t>
-      </w:r>
-      <w:proofErr w:type="spellEnd"/>
-      <w:r>
-        <w:rPr>
-          <w:rFonts w:ascii="Arial" w:hAnsi="Arial" w:cs="Arial"/>
-          <w:sz w:val="20"/>
-          <w:szCs w:val="20"/>
-          <w:highlight w:val="magenta"/>
-        </w:rPr>
-        <w:t>&gt;</w:t>
-      </w:r>
-    </w:p>
-    <w:p>
-      <w:pPr>
-        <w:rPr>
-          <w:rFonts w:ascii="Arial" w:hAnsi="Arial" w:cs="Arial"/>
-          <w:sz w:val="20"/>
-          <w:szCs w:val="20"/>
-          <w:highlight w:val="magenta"/>
-        </w:rPr>
-      </w:pPr>
-      <w:r>
-        <w:rPr>
-          <w:rFonts w:ascii="Arial" w:hAnsi="Arial" w:cs="Arial"/>
-          <w:sz w:val="20"/>
-          <w:szCs w:val="20"/>
-          <w:highlight w:val="magenta"/>
-        </w:rPr>
-        <w:tab/>
-      </w:r>
-      <w:r>
-        <w:rPr>
-          <w:rFonts w:ascii="Arial" w:hAnsi="Arial" w:cs="Arial"/>
-          <w:sz w:val="20"/>
-          <w:szCs w:val="20"/>
-          <w:highlight w:val="magenta"/>
-        </w:rPr>
-        <w:tab/>
-      </w:r>
-      <w:r>
-        <w:rPr>
-          <w:rFonts w:ascii="Arial" w:hAnsi="Arial" w:cs="Arial"/>
-          <w:sz w:val="20"/>
-          <w:szCs w:val="20"/>
-          <w:highlight w:val="magenta"/>
-        </w:rPr>
-        <w:tab/>
-      </w:r>
-      <w:r>
-        <w:rPr>
-          <w:rFonts w:ascii="Arial" w:hAnsi="Arial" w:cs="Arial"/>
-          <w:sz w:val="20"/>
-          <w:szCs w:val="20"/>
-          <w:highlight w:val="magenta"/>
-        </w:rPr>
-        <w:tab/>
-        <w:t>&lt;</w:t>
-      </w:r>
-      <w:proofErr w:type="spellStart"/>
-      <w:r>
-        <w:rPr>
-          <w:rFonts w:ascii="Arial" w:hAnsi="Arial" w:cs="Arial"/>
-          <w:sz w:val="20"/>
-          <w:szCs w:val="20"/>
-          <w:highlight w:val="magenta"/>
-        </w:rPr>
-        <w:t>li</w:t>
-      </w:r>
-      <w:proofErr w:type="spellEnd"/>
-      <w:r>
-        <w:rPr>
-          <w:rFonts w:ascii="Arial" w:hAnsi="Arial" w:cs="Arial"/>
-          <w:sz w:val="20"/>
-          <w:szCs w:val="20"/>
-          <w:highlight w:val="magenta"/>
-        </w:rPr>
-        <w:t xml:space="preserve">&gt;&lt;a </w:t>
-      </w:r>
-      <w:proofErr w:type="spellStart"/>
-      <w:r>
-        <w:rPr>
-          <w:rFonts w:ascii="Arial" w:hAnsi="Arial" w:cs="Arial"/>
-          <w:sz w:val="20"/>
-          <w:szCs w:val="20"/>
-          <w:highlight w:val="magenta"/>
-        </w:rPr>
-        <w:t>href</w:t>
-      </w:r>
-      <w:proofErr w:type="spellEnd"/>
-      <w:r>
-        <w:rPr>
-          <w:rFonts w:ascii="Arial" w:hAnsi="Arial" w:cs="Arial"/>
-          <w:sz w:val="20"/>
-          <w:szCs w:val="20"/>
-          <w:highlight w:val="magenta"/>
-        </w:rPr>
         <w:t>="</w:t>
       </w:r>
       <w:bookmarkStart w:id="0" w:name="_GoBack"/>
@@ -6380,7 +4242,2145 @@
           <w:szCs w:val="20"/>
           <w:highlight w:val="magenta"/>
         </w:rPr>
+        <w:t>"&gt;</w:t>
+      </w:r>
+      <w:r>
+        <w:rPr>
+          <w:rFonts w:ascii="Arial" w:hAnsi="Arial" w:cs="Arial"/>
+          <w:sz w:val="20"/>
+          <w:szCs w:val="20"/>
+          <w:highlight w:val="magenta"/>
+        </w:rPr>
         <w:t>/</w:t>
+      </w:r>
+      <w:r>
+        <w:rPr>
+          <w:rFonts w:ascii="Arial" w:hAnsi="Arial" w:cs="Arial"/>
+          <w:sz w:val="20"/>
+          <w:szCs w:val="20"/>
+          <w:highlight w:val="magenta"/>
+        </w:rPr>
+        <w:t>&lt;/a&gt;&lt;/</w:t>
+      </w:r>
+      <w:proofErr w:type="spellStart"/>
+      <w:r>
+        <w:rPr>
+          <w:rFonts w:ascii="Arial" w:hAnsi="Arial" w:cs="Arial"/>
+          <w:sz w:val="20"/>
+          <w:szCs w:val="20"/>
+          <w:highlight w:val="magenta"/>
+        </w:rPr>
+        <w:t>li</w:t>
+      </w:r>
+      <w:proofErr w:type="spellEnd"/>
+      <w:r>
+        <w:rPr>
+          <w:rFonts w:ascii="Arial" w:hAnsi="Arial" w:cs="Arial"/>
+          <w:sz w:val="20"/>
+          <w:szCs w:val="20"/>
+          <w:highlight w:val="magenta"/>
+        </w:rPr>
+        <w:t>&gt;</w:t>
+      </w:r>
+    </w:p>
+    <w:p>
+      <w:pPr>
+        <w:rPr>
+          <w:rFonts w:ascii="Arial" w:hAnsi="Arial" w:cs="Arial"/>
+          <w:sz w:val="20"/>
+          <w:szCs w:val="20"/>
+          <w:highlight w:val="magenta"/>
+        </w:rPr>
+      </w:pPr>
+      <w:r>
+        <w:rPr>
+          <w:rFonts w:ascii="Arial" w:hAnsi="Arial" w:cs="Arial"/>
+          <w:sz w:val="20"/>
+          <w:szCs w:val="20"/>
+          <w:highlight w:val="magenta"/>
+        </w:rPr>
+        <w:tab/>
+      </w:r>
+      <w:r>
+        <w:rPr>
+          <w:rFonts w:ascii="Arial" w:hAnsi="Arial" w:cs="Arial"/>
+          <w:sz w:val="20"/>
+          <w:szCs w:val="20"/>
+          <w:highlight w:val="magenta"/>
+        </w:rPr>
+        <w:tab/>
+      </w:r>
+      <w:r>
+        <w:rPr>
+          <w:rFonts w:ascii="Arial" w:hAnsi="Arial" w:cs="Arial"/>
+          <w:sz w:val="20"/>
+          <w:szCs w:val="20"/>
+          <w:highlight w:val="magenta"/>
+        </w:rPr>
+        <w:tab/>
+      </w:r>
+      <w:r>
+        <w:rPr>
+          <w:rFonts w:ascii="Arial" w:hAnsi="Arial" w:cs="Arial"/>
+          <w:sz w:val="20"/>
+          <w:szCs w:val="20"/>
+          <w:highlight w:val="magenta"/>
+        </w:rPr>
+        <w:tab/>
+        <w:t>&lt;</w:t>
+      </w:r>
+      <w:proofErr w:type="spellStart"/>
+      <w:r>
+        <w:rPr>
+          <w:rFonts w:ascii="Arial" w:hAnsi="Arial" w:cs="Arial"/>
+          <w:sz w:val="20"/>
+          <w:szCs w:val="20"/>
+          <w:highlight w:val="magenta"/>
+        </w:rPr>
+        <w:t>li</w:t>
+      </w:r>
+      <w:proofErr w:type="spellEnd"/>
+      <w:r>
+        <w:rPr>
+          <w:rFonts w:ascii="Arial" w:hAnsi="Arial" w:cs="Arial"/>
+          <w:sz w:val="20"/>
+          <w:szCs w:val="20"/>
+          <w:highlight w:val="magenta"/>
+        </w:rPr>
+        <w:t xml:space="preserve">&gt;&lt;a </w:t>
+      </w:r>
+      <w:proofErr w:type="spellStart"/>
+      <w:r>
+        <w:rPr>
+          <w:rFonts w:ascii="Arial" w:hAnsi="Arial" w:cs="Arial"/>
+          <w:sz w:val="20"/>
+          <w:szCs w:val="20"/>
+          <w:highlight w:val="magenta"/>
+        </w:rPr>
+        <w:t>href</w:t>
+      </w:r>
+      <w:proofErr w:type="spellEnd"/>
+      <w:r>
+        <w:rPr>
+          <w:rFonts w:ascii="Arial" w:hAnsi="Arial" w:cs="Arial"/>
+          <w:sz w:val="20"/>
+          <w:szCs w:val="20"/>
+          <w:highlight w:val="magenta"/>
+        </w:rPr>
+        <w:t>=""&gt;Juguetes&lt;/a&gt;</w:t>
+      </w:r>
+    </w:p>
+    <w:p>
+      <w:pPr>
+        <w:rPr>
+          <w:rFonts w:ascii="Arial" w:hAnsi="Arial" w:cs="Arial"/>
+          <w:sz w:val="20"/>
+          <w:szCs w:val="20"/>
+          <w:highlight w:val="magenta"/>
+        </w:rPr>
+      </w:pPr>
+      <w:r>
+        <w:rPr>
+          <w:rFonts w:ascii="Arial" w:hAnsi="Arial" w:cs="Arial"/>
+          <w:sz w:val="20"/>
+          <w:szCs w:val="20"/>
+          <w:highlight w:val="magenta"/>
+        </w:rPr>
+        <w:tab/>
+      </w:r>
+      <w:r>
+        <w:rPr>
+          <w:rFonts w:ascii="Arial" w:hAnsi="Arial" w:cs="Arial"/>
+          <w:sz w:val="20"/>
+          <w:szCs w:val="20"/>
+          <w:highlight w:val="magenta"/>
+        </w:rPr>
+        <w:tab/>
+      </w:r>
+      <w:r>
+        <w:rPr>
+          <w:rFonts w:ascii="Arial" w:hAnsi="Arial" w:cs="Arial"/>
+          <w:sz w:val="20"/>
+          <w:szCs w:val="20"/>
+          <w:highlight w:val="magenta"/>
+        </w:rPr>
+        <w:tab/>
+      </w:r>
+      <w:r>
+        <w:rPr>
+          <w:rFonts w:ascii="Arial" w:hAnsi="Arial" w:cs="Arial"/>
+          <w:sz w:val="20"/>
+          <w:szCs w:val="20"/>
+          <w:highlight w:val="magenta"/>
+        </w:rPr>
+        <w:tab/>
+      </w:r>
+      <w:r>
+        <w:rPr>
+          <w:rFonts w:ascii="Arial" w:hAnsi="Arial" w:cs="Arial"/>
+          <w:sz w:val="20"/>
+          <w:szCs w:val="20"/>
+          <w:highlight w:val="magenta"/>
+        </w:rPr>
+        <w:tab/>
+        <w:t>&lt;</w:t>
+      </w:r>
+      <w:proofErr w:type="spellStart"/>
+      <w:r>
+        <w:rPr>
+          <w:rFonts w:ascii="Arial" w:hAnsi="Arial" w:cs="Arial"/>
+          <w:sz w:val="20"/>
+          <w:szCs w:val="20"/>
+          <w:highlight w:val="magenta"/>
+        </w:rPr>
+        <w:t>ul</w:t>
+      </w:r>
+      <w:proofErr w:type="spellEnd"/>
+      <w:r>
+        <w:rPr>
+          <w:rFonts w:ascii="Arial" w:hAnsi="Arial" w:cs="Arial"/>
+          <w:sz w:val="20"/>
+          <w:szCs w:val="20"/>
+          <w:highlight w:val="magenta"/>
+        </w:rPr>
+        <w:t>&gt;</w:t>
+      </w:r>
+    </w:p>
+    <w:p>
+      <w:pPr>
+        <w:rPr>
+          <w:rFonts w:ascii="Arial" w:hAnsi="Arial" w:cs="Arial"/>
+          <w:sz w:val="20"/>
+          <w:szCs w:val="20"/>
+          <w:highlight w:val="magenta"/>
+        </w:rPr>
+      </w:pPr>
+      <w:r>
+        <w:rPr>
+          <w:rFonts w:ascii="Arial" w:hAnsi="Arial" w:cs="Arial"/>
+          <w:sz w:val="20"/>
+          <w:szCs w:val="20"/>
+          <w:highlight w:val="magenta"/>
+        </w:rPr>
+        <w:tab/>
+      </w:r>
+      <w:r>
+        <w:rPr>
+          <w:rFonts w:ascii="Arial" w:hAnsi="Arial" w:cs="Arial"/>
+          <w:sz w:val="20"/>
+          <w:szCs w:val="20"/>
+          <w:highlight w:val="magenta"/>
+        </w:rPr>
+        <w:tab/>
+      </w:r>
+      <w:r>
+        <w:rPr>
+          <w:rFonts w:ascii="Arial" w:hAnsi="Arial" w:cs="Arial"/>
+          <w:sz w:val="20"/>
+          <w:szCs w:val="20"/>
+          <w:highlight w:val="magenta"/>
+        </w:rPr>
+        <w:tab/>
+      </w:r>
+      <w:r>
+        <w:rPr>
+          <w:rFonts w:ascii="Arial" w:hAnsi="Arial" w:cs="Arial"/>
+          <w:sz w:val="20"/>
+          <w:szCs w:val="20"/>
+          <w:highlight w:val="magenta"/>
+        </w:rPr>
+        <w:tab/>
+      </w:r>
+      <w:r>
+        <w:rPr>
+          <w:rFonts w:ascii="Arial" w:hAnsi="Arial" w:cs="Arial"/>
+          <w:sz w:val="20"/>
+          <w:szCs w:val="20"/>
+          <w:highlight w:val="magenta"/>
+        </w:rPr>
+        <w:tab/>
+      </w:r>
+      <w:r>
+        <w:rPr>
+          <w:rFonts w:ascii="Arial" w:hAnsi="Arial" w:cs="Arial"/>
+          <w:sz w:val="20"/>
+          <w:szCs w:val="20"/>
+          <w:highlight w:val="magenta"/>
+        </w:rPr>
+        <w:tab/>
+        <w:t>&lt;</w:t>
+      </w:r>
+      <w:proofErr w:type="spellStart"/>
+      <w:r>
+        <w:rPr>
+          <w:rFonts w:ascii="Arial" w:hAnsi="Arial" w:cs="Arial"/>
+          <w:sz w:val="20"/>
+          <w:szCs w:val="20"/>
+          <w:highlight w:val="magenta"/>
+        </w:rPr>
+        <w:t>li</w:t>
+      </w:r>
+      <w:proofErr w:type="spellEnd"/>
+      <w:r>
+        <w:rPr>
+          <w:rFonts w:ascii="Arial" w:hAnsi="Arial" w:cs="Arial"/>
+          <w:sz w:val="20"/>
+          <w:szCs w:val="20"/>
+          <w:highlight w:val="magenta"/>
+        </w:rPr>
+        <w:t xml:space="preserve">&gt;&lt;a </w:t>
+      </w:r>
+      <w:proofErr w:type="spellStart"/>
+      <w:r>
+        <w:rPr>
+          <w:rFonts w:ascii="Arial" w:hAnsi="Arial" w:cs="Arial"/>
+          <w:sz w:val="20"/>
+          <w:szCs w:val="20"/>
+          <w:highlight w:val="magenta"/>
+        </w:rPr>
+        <w:t>href</w:t>
+      </w:r>
+      <w:proofErr w:type="spellEnd"/>
+      <w:r>
+        <w:rPr>
+          <w:rFonts w:ascii="Arial" w:hAnsi="Arial" w:cs="Arial"/>
+          <w:sz w:val="20"/>
+          <w:szCs w:val="20"/>
+          <w:highlight w:val="magenta"/>
+        </w:rPr>
+        <w:t>="/</w:t>
+      </w:r>
+      <w:proofErr w:type="spellStart"/>
+      <w:r>
+        <w:rPr>
+          <w:rFonts w:ascii="Arial" w:hAnsi="Arial" w:cs="Arial"/>
+          <w:sz w:val="20"/>
+          <w:szCs w:val="20"/>
+          <w:highlight w:val="magenta"/>
+        </w:rPr>
+        <w:t>html</w:t>
+      </w:r>
+      <w:proofErr w:type="spellEnd"/>
+      <w:r>
+        <w:rPr>
+          <w:rFonts w:ascii="Arial" w:hAnsi="Arial" w:cs="Arial"/>
+          <w:sz w:val="20"/>
+          <w:szCs w:val="20"/>
+          <w:highlight w:val="magenta"/>
+        </w:rPr>
+        <w:t>/capirucho.html"&gt;Capirucho&lt;/a&gt;&lt;/</w:t>
+      </w:r>
+      <w:proofErr w:type="spellStart"/>
+      <w:r>
+        <w:rPr>
+          <w:rFonts w:ascii="Arial" w:hAnsi="Arial" w:cs="Arial"/>
+          <w:sz w:val="20"/>
+          <w:szCs w:val="20"/>
+          <w:highlight w:val="magenta"/>
+        </w:rPr>
+        <w:t>li</w:t>
+      </w:r>
+      <w:proofErr w:type="spellEnd"/>
+      <w:r>
+        <w:rPr>
+          <w:rFonts w:ascii="Arial" w:hAnsi="Arial" w:cs="Arial"/>
+          <w:sz w:val="20"/>
+          <w:szCs w:val="20"/>
+          <w:highlight w:val="magenta"/>
+        </w:rPr>
+        <w:t>&gt;</w:t>
+      </w:r>
+    </w:p>
+    <w:p>
+      <w:pPr>
+        <w:rPr>
+          <w:rFonts w:ascii="Arial" w:hAnsi="Arial" w:cs="Arial"/>
+          <w:sz w:val="20"/>
+          <w:szCs w:val="20"/>
+          <w:highlight w:val="magenta"/>
+        </w:rPr>
+      </w:pPr>
+      <w:r>
+        <w:rPr>
+          <w:rFonts w:ascii="Arial" w:hAnsi="Arial" w:cs="Arial"/>
+          <w:sz w:val="20"/>
+          <w:szCs w:val="20"/>
+          <w:highlight w:val="magenta"/>
+        </w:rPr>
+        <w:lastRenderedPageBreak/>
+        <w:tab/>
+      </w:r>
+      <w:r>
+        <w:rPr>
+          <w:rFonts w:ascii="Arial" w:hAnsi="Arial" w:cs="Arial"/>
+          <w:sz w:val="20"/>
+          <w:szCs w:val="20"/>
+          <w:highlight w:val="magenta"/>
+        </w:rPr>
+        <w:tab/>
+      </w:r>
+      <w:r>
+        <w:rPr>
+          <w:rFonts w:ascii="Arial" w:hAnsi="Arial" w:cs="Arial"/>
+          <w:sz w:val="20"/>
+          <w:szCs w:val="20"/>
+          <w:highlight w:val="magenta"/>
+        </w:rPr>
+        <w:tab/>
+      </w:r>
+      <w:r>
+        <w:rPr>
+          <w:rFonts w:ascii="Arial" w:hAnsi="Arial" w:cs="Arial"/>
+          <w:sz w:val="20"/>
+          <w:szCs w:val="20"/>
+          <w:highlight w:val="magenta"/>
+        </w:rPr>
+        <w:tab/>
+      </w:r>
+      <w:r>
+        <w:rPr>
+          <w:rFonts w:ascii="Arial" w:hAnsi="Arial" w:cs="Arial"/>
+          <w:sz w:val="20"/>
+          <w:szCs w:val="20"/>
+          <w:highlight w:val="magenta"/>
+        </w:rPr>
+        <w:tab/>
+      </w:r>
+      <w:r>
+        <w:rPr>
+          <w:rFonts w:ascii="Arial" w:hAnsi="Arial" w:cs="Arial"/>
+          <w:sz w:val="20"/>
+          <w:szCs w:val="20"/>
+          <w:highlight w:val="magenta"/>
+        </w:rPr>
+        <w:tab/>
+        <w:t>&lt;</w:t>
+      </w:r>
+      <w:proofErr w:type="spellStart"/>
+      <w:r>
+        <w:rPr>
+          <w:rFonts w:ascii="Arial" w:hAnsi="Arial" w:cs="Arial"/>
+          <w:sz w:val="20"/>
+          <w:szCs w:val="20"/>
+          <w:highlight w:val="magenta"/>
+        </w:rPr>
+        <w:t>li</w:t>
+      </w:r>
+      <w:proofErr w:type="spellEnd"/>
+      <w:r>
+        <w:rPr>
+          <w:rFonts w:ascii="Arial" w:hAnsi="Arial" w:cs="Arial"/>
+          <w:sz w:val="20"/>
+          <w:szCs w:val="20"/>
+          <w:highlight w:val="magenta"/>
+        </w:rPr>
+        <w:t xml:space="preserve">&gt;&lt;a </w:t>
+      </w:r>
+      <w:proofErr w:type="spellStart"/>
+      <w:r>
+        <w:rPr>
+          <w:rFonts w:ascii="Arial" w:hAnsi="Arial" w:cs="Arial"/>
+          <w:sz w:val="20"/>
+          <w:szCs w:val="20"/>
+          <w:highlight w:val="magenta"/>
+        </w:rPr>
+        <w:t>href</w:t>
+      </w:r>
+      <w:proofErr w:type="spellEnd"/>
+      <w:r>
+        <w:rPr>
+          <w:rFonts w:ascii="Arial" w:hAnsi="Arial" w:cs="Arial"/>
+          <w:sz w:val="20"/>
+          <w:szCs w:val="20"/>
+          <w:highlight w:val="magenta"/>
+        </w:rPr>
+        <w:t>="/</w:t>
+      </w:r>
+      <w:proofErr w:type="spellStart"/>
+      <w:r>
+        <w:rPr>
+          <w:rFonts w:ascii="Arial" w:hAnsi="Arial" w:cs="Arial"/>
+          <w:sz w:val="20"/>
+          <w:szCs w:val="20"/>
+          <w:highlight w:val="magenta"/>
+        </w:rPr>
+        <w:t>html</w:t>
+      </w:r>
+      <w:proofErr w:type="spellEnd"/>
+      <w:r>
+        <w:rPr>
+          <w:rFonts w:ascii="Arial" w:hAnsi="Arial" w:cs="Arial"/>
+          <w:sz w:val="20"/>
+          <w:szCs w:val="20"/>
+          <w:highlight w:val="magenta"/>
+        </w:rPr>
+        <w:t>/trompo.html"&gt;Trompo&lt;/a&gt;&lt;/</w:t>
+      </w:r>
+      <w:proofErr w:type="spellStart"/>
+      <w:r>
+        <w:rPr>
+          <w:rFonts w:ascii="Arial" w:hAnsi="Arial" w:cs="Arial"/>
+          <w:sz w:val="20"/>
+          <w:szCs w:val="20"/>
+          <w:highlight w:val="magenta"/>
+        </w:rPr>
+        <w:t>li</w:t>
+      </w:r>
+      <w:proofErr w:type="spellEnd"/>
+      <w:r>
+        <w:rPr>
+          <w:rFonts w:ascii="Arial" w:hAnsi="Arial" w:cs="Arial"/>
+          <w:sz w:val="20"/>
+          <w:szCs w:val="20"/>
+          <w:highlight w:val="magenta"/>
+        </w:rPr>
+        <w:t>&gt;</w:t>
+      </w:r>
+    </w:p>
+    <w:p>
+      <w:pPr>
+        <w:rPr>
+          <w:rFonts w:ascii="Arial" w:hAnsi="Arial" w:cs="Arial"/>
+          <w:sz w:val="20"/>
+          <w:szCs w:val="20"/>
+          <w:highlight w:val="magenta"/>
+        </w:rPr>
+      </w:pPr>
+      <w:r>
+        <w:rPr>
+          <w:rFonts w:ascii="Arial" w:hAnsi="Arial" w:cs="Arial"/>
+          <w:sz w:val="20"/>
+          <w:szCs w:val="20"/>
+          <w:highlight w:val="magenta"/>
+        </w:rPr>
+        <w:tab/>
+      </w:r>
+      <w:r>
+        <w:rPr>
+          <w:rFonts w:ascii="Arial" w:hAnsi="Arial" w:cs="Arial"/>
+          <w:sz w:val="20"/>
+          <w:szCs w:val="20"/>
+          <w:highlight w:val="magenta"/>
+        </w:rPr>
+        <w:tab/>
+      </w:r>
+      <w:r>
+        <w:rPr>
+          <w:rFonts w:ascii="Arial" w:hAnsi="Arial" w:cs="Arial"/>
+          <w:sz w:val="20"/>
+          <w:szCs w:val="20"/>
+          <w:highlight w:val="magenta"/>
+        </w:rPr>
+        <w:tab/>
+      </w:r>
+      <w:r>
+        <w:rPr>
+          <w:rFonts w:ascii="Arial" w:hAnsi="Arial" w:cs="Arial"/>
+          <w:sz w:val="20"/>
+          <w:szCs w:val="20"/>
+          <w:highlight w:val="magenta"/>
+        </w:rPr>
+        <w:tab/>
+      </w:r>
+      <w:r>
+        <w:rPr>
+          <w:rFonts w:ascii="Arial" w:hAnsi="Arial" w:cs="Arial"/>
+          <w:sz w:val="20"/>
+          <w:szCs w:val="20"/>
+          <w:highlight w:val="magenta"/>
+        </w:rPr>
+        <w:tab/>
+      </w:r>
+      <w:r>
+        <w:rPr>
+          <w:rFonts w:ascii="Arial" w:hAnsi="Arial" w:cs="Arial"/>
+          <w:sz w:val="20"/>
+          <w:szCs w:val="20"/>
+          <w:highlight w:val="magenta"/>
+        </w:rPr>
+        <w:tab/>
+        <w:t>&lt;</w:t>
+      </w:r>
+      <w:proofErr w:type="spellStart"/>
+      <w:r>
+        <w:rPr>
+          <w:rFonts w:ascii="Arial" w:hAnsi="Arial" w:cs="Arial"/>
+          <w:sz w:val="20"/>
+          <w:szCs w:val="20"/>
+          <w:highlight w:val="magenta"/>
+        </w:rPr>
+        <w:t>li</w:t>
+      </w:r>
+      <w:proofErr w:type="spellEnd"/>
+      <w:r>
+        <w:rPr>
+          <w:rFonts w:ascii="Arial" w:hAnsi="Arial" w:cs="Arial"/>
+          <w:sz w:val="20"/>
+          <w:szCs w:val="20"/>
+          <w:highlight w:val="magenta"/>
+        </w:rPr>
+        <w:t xml:space="preserve">&gt;&lt;a </w:t>
+      </w:r>
+      <w:proofErr w:type="spellStart"/>
+      <w:r>
+        <w:rPr>
+          <w:rFonts w:ascii="Arial" w:hAnsi="Arial" w:cs="Arial"/>
+          <w:sz w:val="20"/>
+          <w:szCs w:val="20"/>
+          <w:highlight w:val="magenta"/>
+        </w:rPr>
+        <w:t>href</w:t>
+      </w:r>
+      <w:proofErr w:type="spellEnd"/>
+      <w:r>
+        <w:rPr>
+          <w:rFonts w:ascii="Arial" w:hAnsi="Arial" w:cs="Arial"/>
+          <w:sz w:val="20"/>
+          <w:szCs w:val="20"/>
+          <w:highlight w:val="magenta"/>
+        </w:rPr>
+        <w:t>="/</w:t>
+      </w:r>
+      <w:proofErr w:type="spellStart"/>
+      <w:r>
+        <w:rPr>
+          <w:rFonts w:ascii="Arial" w:hAnsi="Arial" w:cs="Arial"/>
+          <w:sz w:val="20"/>
+          <w:szCs w:val="20"/>
+          <w:highlight w:val="magenta"/>
+        </w:rPr>
+        <w:t>html</w:t>
+      </w:r>
+      <w:proofErr w:type="spellEnd"/>
+      <w:r>
+        <w:rPr>
+          <w:rFonts w:ascii="Arial" w:hAnsi="Arial" w:cs="Arial"/>
+          <w:sz w:val="20"/>
+          <w:szCs w:val="20"/>
+          <w:highlight w:val="magenta"/>
+        </w:rPr>
+        <w:t>/chibola.html"&gt;Chibola&lt;/a&gt;&lt;/</w:t>
+      </w:r>
+      <w:proofErr w:type="spellStart"/>
+      <w:r>
+        <w:rPr>
+          <w:rFonts w:ascii="Arial" w:hAnsi="Arial" w:cs="Arial"/>
+          <w:sz w:val="20"/>
+          <w:szCs w:val="20"/>
+          <w:highlight w:val="magenta"/>
+        </w:rPr>
+        <w:t>li</w:t>
+      </w:r>
+      <w:proofErr w:type="spellEnd"/>
+      <w:r>
+        <w:rPr>
+          <w:rFonts w:ascii="Arial" w:hAnsi="Arial" w:cs="Arial"/>
+          <w:sz w:val="20"/>
+          <w:szCs w:val="20"/>
+          <w:highlight w:val="magenta"/>
+        </w:rPr>
+        <w:t>&gt;</w:t>
+      </w:r>
+    </w:p>
+    <w:p>
+      <w:pPr>
+        <w:rPr>
+          <w:rFonts w:ascii="Arial" w:hAnsi="Arial" w:cs="Arial"/>
+          <w:sz w:val="20"/>
+          <w:szCs w:val="20"/>
+          <w:highlight w:val="magenta"/>
+        </w:rPr>
+      </w:pPr>
+      <w:r>
+        <w:rPr>
+          <w:rFonts w:ascii="Arial" w:hAnsi="Arial" w:cs="Arial"/>
+          <w:sz w:val="20"/>
+          <w:szCs w:val="20"/>
+          <w:highlight w:val="magenta"/>
+        </w:rPr>
+        <w:tab/>
+      </w:r>
+      <w:r>
+        <w:rPr>
+          <w:rFonts w:ascii="Arial" w:hAnsi="Arial" w:cs="Arial"/>
+          <w:sz w:val="20"/>
+          <w:szCs w:val="20"/>
+          <w:highlight w:val="magenta"/>
+        </w:rPr>
+        <w:tab/>
+      </w:r>
+      <w:r>
+        <w:rPr>
+          <w:rFonts w:ascii="Arial" w:hAnsi="Arial" w:cs="Arial"/>
+          <w:sz w:val="20"/>
+          <w:szCs w:val="20"/>
+          <w:highlight w:val="magenta"/>
+        </w:rPr>
+        <w:tab/>
+      </w:r>
+      <w:r>
+        <w:rPr>
+          <w:rFonts w:ascii="Arial" w:hAnsi="Arial" w:cs="Arial"/>
+          <w:sz w:val="20"/>
+          <w:szCs w:val="20"/>
+          <w:highlight w:val="magenta"/>
+        </w:rPr>
+        <w:tab/>
+      </w:r>
+      <w:r>
+        <w:rPr>
+          <w:rFonts w:ascii="Arial" w:hAnsi="Arial" w:cs="Arial"/>
+          <w:sz w:val="20"/>
+          <w:szCs w:val="20"/>
+          <w:highlight w:val="magenta"/>
+        </w:rPr>
+        <w:tab/>
+      </w:r>
+      <w:r>
+        <w:rPr>
+          <w:rFonts w:ascii="Arial" w:hAnsi="Arial" w:cs="Arial"/>
+          <w:sz w:val="20"/>
+          <w:szCs w:val="20"/>
+          <w:highlight w:val="magenta"/>
+        </w:rPr>
+        <w:tab/>
+        <w:t>&lt;</w:t>
+      </w:r>
+      <w:proofErr w:type="spellStart"/>
+      <w:r>
+        <w:rPr>
+          <w:rFonts w:ascii="Arial" w:hAnsi="Arial" w:cs="Arial"/>
+          <w:sz w:val="20"/>
+          <w:szCs w:val="20"/>
+          <w:highlight w:val="magenta"/>
+        </w:rPr>
+        <w:t>li</w:t>
+      </w:r>
+      <w:proofErr w:type="spellEnd"/>
+      <w:r>
+        <w:rPr>
+          <w:rFonts w:ascii="Arial" w:hAnsi="Arial" w:cs="Arial"/>
+          <w:sz w:val="20"/>
+          <w:szCs w:val="20"/>
+          <w:highlight w:val="magenta"/>
+        </w:rPr>
+        <w:t xml:space="preserve">&gt;&lt;a </w:t>
+      </w:r>
+      <w:proofErr w:type="spellStart"/>
+      <w:r>
+        <w:rPr>
+          <w:rFonts w:ascii="Arial" w:hAnsi="Arial" w:cs="Arial"/>
+          <w:sz w:val="20"/>
+          <w:szCs w:val="20"/>
+          <w:highlight w:val="magenta"/>
+        </w:rPr>
+        <w:t>href</w:t>
+      </w:r>
+      <w:proofErr w:type="spellEnd"/>
+      <w:proofErr w:type="gramStart"/>
+      <w:r>
+        <w:rPr>
+          <w:rFonts w:ascii="Arial" w:hAnsi="Arial" w:cs="Arial"/>
+          <w:sz w:val="20"/>
+          <w:szCs w:val="20"/>
+          <w:highlight w:val="magenta"/>
+        </w:rPr>
+        <w:t>=”/</w:t>
+      </w:r>
+      <w:proofErr w:type="spellStart"/>
+      <w:r>
+        <w:rPr>
+          <w:rFonts w:ascii="Arial" w:hAnsi="Arial" w:cs="Arial"/>
+          <w:sz w:val="20"/>
+          <w:szCs w:val="20"/>
+          <w:highlight w:val="magenta"/>
+        </w:rPr>
+        <w:t>html</w:t>
+      </w:r>
+      <w:proofErr w:type="spellEnd"/>
+      <w:r>
+        <w:rPr>
+          <w:rFonts w:ascii="Arial" w:hAnsi="Arial" w:cs="Arial"/>
+          <w:sz w:val="20"/>
+          <w:szCs w:val="20"/>
+          <w:highlight w:val="magenta"/>
+        </w:rPr>
+        <w:t>/yoyo.html</w:t>
+      </w:r>
+      <w:proofErr w:type="gramEnd"/>
+      <w:r>
+        <w:rPr>
+          <w:rFonts w:ascii="Arial" w:hAnsi="Arial" w:cs="Arial"/>
+          <w:sz w:val="20"/>
+          <w:szCs w:val="20"/>
+          <w:highlight w:val="magenta"/>
+        </w:rPr>
+        <w:t>”&gt;Yoyo&lt;/a&gt;&lt;/</w:t>
+      </w:r>
+      <w:proofErr w:type="spellStart"/>
+      <w:r>
+        <w:rPr>
+          <w:rFonts w:ascii="Arial" w:hAnsi="Arial" w:cs="Arial"/>
+          <w:sz w:val="20"/>
+          <w:szCs w:val="20"/>
+          <w:highlight w:val="magenta"/>
+        </w:rPr>
+        <w:t>li</w:t>
+      </w:r>
+      <w:proofErr w:type="spellEnd"/>
+      <w:r>
+        <w:rPr>
+          <w:rFonts w:ascii="Arial" w:hAnsi="Arial" w:cs="Arial"/>
+          <w:sz w:val="20"/>
+          <w:szCs w:val="20"/>
+          <w:highlight w:val="magenta"/>
+        </w:rPr>
+        <w:t>&gt;</w:t>
+      </w:r>
+    </w:p>
+    <w:p>
+      <w:pPr>
+        <w:rPr>
+          <w:rFonts w:ascii="Arial" w:hAnsi="Arial" w:cs="Arial"/>
+          <w:sz w:val="20"/>
+          <w:szCs w:val="20"/>
+          <w:highlight w:val="magenta"/>
+        </w:rPr>
+      </w:pPr>
+      <w:r>
+        <w:rPr>
+          <w:rFonts w:ascii="Arial" w:hAnsi="Arial" w:cs="Arial"/>
+          <w:sz w:val="20"/>
+          <w:szCs w:val="20"/>
+          <w:highlight w:val="magenta"/>
+        </w:rPr>
+        <w:tab/>
+      </w:r>
+      <w:r>
+        <w:rPr>
+          <w:rFonts w:ascii="Arial" w:hAnsi="Arial" w:cs="Arial"/>
+          <w:sz w:val="20"/>
+          <w:szCs w:val="20"/>
+          <w:highlight w:val="magenta"/>
+        </w:rPr>
+        <w:tab/>
+      </w:r>
+      <w:r>
+        <w:rPr>
+          <w:rFonts w:ascii="Arial" w:hAnsi="Arial" w:cs="Arial"/>
+          <w:sz w:val="20"/>
+          <w:szCs w:val="20"/>
+          <w:highlight w:val="magenta"/>
+        </w:rPr>
+        <w:tab/>
+      </w:r>
+      <w:r>
+        <w:rPr>
+          <w:rFonts w:ascii="Arial" w:hAnsi="Arial" w:cs="Arial"/>
+          <w:sz w:val="20"/>
+          <w:szCs w:val="20"/>
+          <w:highlight w:val="magenta"/>
+        </w:rPr>
+        <w:tab/>
+      </w:r>
+      <w:r>
+        <w:rPr>
+          <w:rFonts w:ascii="Arial" w:hAnsi="Arial" w:cs="Arial"/>
+          <w:sz w:val="20"/>
+          <w:szCs w:val="20"/>
+          <w:highlight w:val="magenta"/>
+        </w:rPr>
+        <w:tab/>
+      </w:r>
+      <w:r>
+        <w:rPr>
+          <w:rFonts w:ascii="Arial" w:hAnsi="Arial" w:cs="Arial"/>
+          <w:sz w:val="20"/>
+          <w:szCs w:val="20"/>
+          <w:highlight w:val="magenta"/>
+        </w:rPr>
+        <w:tab/>
+        <w:t>&lt;</w:t>
+      </w:r>
+      <w:proofErr w:type="spellStart"/>
+      <w:r>
+        <w:rPr>
+          <w:rFonts w:ascii="Arial" w:hAnsi="Arial" w:cs="Arial"/>
+          <w:sz w:val="20"/>
+          <w:szCs w:val="20"/>
+          <w:highlight w:val="magenta"/>
+        </w:rPr>
+        <w:t>li</w:t>
+      </w:r>
+      <w:proofErr w:type="spellEnd"/>
+      <w:r>
+        <w:rPr>
+          <w:rFonts w:ascii="Arial" w:hAnsi="Arial" w:cs="Arial"/>
+          <w:sz w:val="20"/>
+          <w:szCs w:val="20"/>
+          <w:highlight w:val="magenta"/>
+        </w:rPr>
+        <w:t xml:space="preserve">&gt;&lt;a </w:t>
+      </w:r>
+      <w:proofErr w:type="spellStart"/>
+      <w:r>
+        <w:rPr>
+          <w:rFonts w:ascii="Arial" w:hAnsi="Arial" w:cs="Arial"/>
+          <w:sz w:val="20"/>
+          <w:szCs w:val="20"/>
+          <w:highlight w:val="magenta"/>
+        </w:rPr>
+        <w:t>href</w:t>
+      </w:r>
+      <w:proofErr w:type="spellEnd"/>
+      <w:r>
+        <w:rPr>
+          <w:rFonts w:ascii="Arial" w:hAnsi="Arial" w:cs="Arial"/>
+          <w:sz w:val="20"/>
+          <w:szCs w:val="20"/>
+          <w:highlight w:val="magenta"/>
+        </w:rPr>
+        <w:t>="</w:t>
+      </w:r>
+      <w:r>
+        <w:rPr>
+          <w:rFonts w:ascii="Arial" w:hAnsi="Arial" w:cs="Arial"/>
+          <w:sz w:val="20"/>
+          <w:szCs w:val="20"/>
+          <w:highlight w:val="magenta"/>
+        </w:rPr>
+        <w:t>/</w:t>
+      </w:r>
+      <w:proofErr w:type="spellStart"/>
+      <w:r>
+        <w:rPr>
+          <w:rFonts w:ascii="Arial" w:hAnsi="Arial" w:cs="Arial"/>
+          <w:sz w:val="20"/>
+          <w:szCs w:val="20"/>
+          <w:highlight w:val="magenta"/>
+        </w:rPr>
+        <w:t>html</w:t>
+      </w:r>
+      <w:proofErr w:type="spellEnd"/>
+      <w:r>
+        <w:rPr>
+          <w:rFonts w:ascii="Arial" w:hAnsi="Arial" w:cs="Arial"/>
+          <w:sz w:val="20"/>
+          <w:szCs w:val="20"/>
+          <w:highlight w:val="magenta"/>
+        </w:rPr>
+        <w:t>/piscucha.html</w:t>
+      </w:r>
+      <w:r>
+        <w:rPr>
+          <w:rFonts w:ascii="Arial" w:hAnsi="Arial" w:cs="Arial"/>
+          <w:sz w:val="20"/>
+          <w:szCs w:val="20"/>
+          <w:highlight w:val="magenta"/>
+        </w:rPr>
+        <w:t>"&gt;</w:t>
+      </w:r>
+      <w:r>
+        <w:rPr>
+          <w:rFonts w:ascii="Arial" w:hAnsi="Arial" w:cs="Arial"/>
+          <w:sz w:val="20"/>
+          <w:szCs w:val="20"/>
+          <w:highlight w:val="magenta"/>
+          <w:u w:val="single"/>
+        </w:rPr>
+        <w:t>Piscucha</w:t>
+      </w:r>
+      <w:r>
+        <w:rPr>
+          <w:rFonts w:ascii="Arial" w:hAnsi="Arial" w:cs="Arial"/>
+          <w:sz w:val="20"/>
+          <w:szCs w:val="20"/>
+          <w:highlight w:val="magenta"/>
+        </w:rPr>
+        <w:t>&lt;/a&gt;&lt;/</w:t>
+      </w:r>
+      <w:proofErr w:type="spellStart"/>
+      <w:r>
+        <w:rPr>
+          <w:rFonts w:ascii="Arial" w:hAnsi="Arial" w:cs="Arial"/>
+          <w:sz w:val="20"/>
+          <w:szCs w:val="20"/>
+          <w:highlight w:val="magenta"/>
+        </w:rPr>
+        <w:t>li</w:t>
+      </w:r>
+      <w:proofErr w:type="spellEnd"/>
+      <w:r>
+        <w:rPr>
+          <w:rFonts w:ascii="Arial" w:hAnsi="Arial" w:cs="Arial"/>
+          <w:sz w:val="20"/>
+          <w:szCs w:val="20"/>
+          <w:highlight w:val="magenta"/>
+        </w:rPr>
+        <w:t>&gt;</w:t>
+      </w:r>
+    </w:p>
+    <w:p>
+      <w:pPr>
+        <w:rPr>
+          <w:rFonts w:ascii="Arial" w:hAnsi="Arial" w:cs="Arial"/>
+          <w:sz w:val="20"/>
+          <w:szCs w:val="20"/>
+          <w:highlight w:val="magenta"/>
+        </w:rPr>
+      </w:pPr>
+      <w:r>
+        <w:rPr>
+          <w:rFonts w:ascii="Arial" w:hAnsi="Arial" w:cs="Arial"/>
+          <w:sz w:val="20"/>
+          <w:szCs w:val="20"/>
+          <w:highlight w:val="magenta"/>
+        </w:rPr>
+        <w:tab/>
+      </w:r>
+      <w:r>
+        <w:rPr>
+          <w:rFonts w:ascii="Arial" w:hAnsi="Arial" w:cs="Arial"/>
+          <w:sz w:val="20"/>
+          <w:szCs w:val="20"/>
+          <w:highlight w:val="magenta"/>
+        </w:rPr>
+        <w:tab/>
+      </w:r>
+      <w:r>
+        <w:rPr>
+          <w:rFonts w:ascii="Arial" w:hAnsi="Arial" w:cs="Arial"/>
+          <w:sz w:val="20"/>
+          <w:szCs w:val="20"/>
+          <w:highlight w:val="magenta"/>
+        </w:rPr>
+        <w:tab/>
+      </w:r>
+      <w:r>
+        <w:rPr>
+          <w:rFonts w:ascii="Arial" w:hAnsi="Arial" w:cs="Arial"/>
+          <w:sz w:val="20"/>
+          <w:szCs w:val="20"/>
+          <w:highlight w:val="magenta"/>
+        </w:rPr>
+        <w:tab/>
+      </w:r>
+      <w:r>
+        <w:rPr>
+          <w:rFonts w:ascii="Arial" w:hAnsi="Arial" w:cs="Arial"/>
+          <w:sz w:val="20"/>
+          <w:szCs w:val="20"/>
+          <w:highlight w:val="magenta"/>
+        </w:rPr>
+        <w:tab/>
+        <w:t>&lt;/</w:t>
+      </w:r>
+      <w:proofErr w:type="spellStart"/>
+      <w:r>
+        <w:rPr>
+          <w:rFonts w:ascii="Arial" w:hAnsi="Arial" w:cs="Arial"/>
+          <w:sz w:val="20"/>
+          <w:szCs w:val="20"/>
+          <w:highlight w:val="magenta"/>
+        </w:rPr>
+        <w:t>ul</w:t>
+      </w:r>
+      <w:proofErr w:type="spellEnd"/>
+      <w:r>
+        <w:rPr>
+          <w:rFonts w:ascii="Arial" w:hAnsi="Arial" w:cs="Arial"/>
+          <w:sz w:val="20"/>
+          <w:szCs w:val="20"/>
+          <w:highlight w:val="magenta"/>
+        </w:rPr>
+        <w:t>&gt;</w:t>
+      </w:r>
+    </w:p>
+    <w:p>
+      <w:pPr>
+        <w:rPr>
+          <w:rFonts w:ascii="Arial" w:hAnsi="Arial" w:cs="Arial"/>
+          <w:sz w:val="20"/>
+          <w:szCs w:val="20"/>
+          <w:highlight w:val="magenta"/>
+        </w:rPr>
+      </w:pPr>
+      <w:r>
+        <w:rPr>
+          <w:rFonts w:ascii="Arial" w:hAnsi="Arial" w:cs="Arial"/>
+          <w:sz w:val="20"/>
+          <w:szCs w:val="20"/>
+          <w:highlight w:val="magenta"/>
+        </w:rPr>
+        <w:tab/>
+      </w:r>
+      <w:r>
+        <w:rPr>
+          <w:rFonts w:ascii="Arial" w:hAnsi="Arial" w:cs="Arial"/>
+          <w:sz w:val="20"/>
+          <w:szCs w:val="20"/>
+          <w:highlight w:val="magenta"/>
+        </w:rPr>
+        <w:tab/>
+      </w:r>
+      <w:r>
+        <w:rPr>
+          <w:rFonts w:ascii="Arial" w:hAnsi="Arial" w:cs="Arial"/>
+          <w:sz w:val="20"/>
+          <w:szCs w:val="20"/>
+          <w:highlight w:val="magenta"/>
+        </w:rPr>
+        <w:tab/>
+      </w:r>
+      <w:r>
+        <w:rPr>
+          <w:rFonts w:ascii="Arial" w:hAnsi="Arial" w:cs="Arial"/>
+          <w:sz w:val="20"/>
+          <w:szCs w:val="20"/>
+          <w:highlight w:val="magenta"/>
+        </w:rPr>
+        <w:tab/>
+        <w:t>&lt;/</w:t>
+      </w:r>
+      <w:proofErr w:type="spellStart"/>
+      <w:r>
+        <w:rPr>
+          <w:rFonts w:ascii="Arial" w:hAnsi="Arial" w:cs="Arial"/>
+          <w:sz w:val="20"/>
+          <w:szCs w:val="20"/>
+          <w:highlight w:val="magenta"/>
+        </w:rPr>
+        <w:t>li</w:t>
+      </w:r>
+      <w:proofErr w:type="spellEnd"/>
+      <w:r>
+        <w:rPr>
+          <w:rFonts w:ascii="Arial" w:hAnsi="Arial" w:cs="Arial"/>
+          <w:sz w:val="20"/>
+          <w:szCs w:val="20"/>
+          <w:highlight w:val="magenta"/>
+        </w:rPr>
+        <w:t>&gt;</w:t>
+      </w:r>
+    </w:p>
+    <w:p>
+      <w:pPr>
+        <w:rPr>
+          <w:rFonts w:ascii="Arial" w:hAnsi="Arial" w:cs="Arial"/>
+          <w:sz w:val="20"/>
+          <w:szCs w:val="20"/>
+          <w:highlight w:val="magenta"/>
+        </w:rPr>
+      </w:pPr>
+      <w:r>
+        <w:rPr>
+          <w:rFonts w:ascii="Arial" w:hAnsi="Arial" w:cs="Arial"/>
+          <w:sz w:val="20"/>
+          <w:szCs w:val="20"/>
+          <w:highlight w:val="magenta"/>
+        </w:rPr>
+        <w:tab/>
+      </w:r>
+      <w:r>
+        <w:rPr>
+          <w:rFonts w:ascii="Arial" w:hAnsi="Arial" w:cs="Arial"/>
+          <w:sz w:val="20"/>
+          <w:szCs w:val="20"/>
+          <w:highlight w:val="magenta"/>
+        </w:rPr>
+        <w:tab/>
+      </w:r>
+      <w:r>
+        <w:rPr>
+          <w:rFonts w:ascii="Arial" w:hAnsi="Arial" w:cs="Arial"/>
+          <w:sz w:val="20"/>
+          <w:szCs w:val="20"/>
+          <w:highlight w:val="magenta"/>
+        </w:rPr>
+        <w:tab/>
+      </w:r>
+      <w:r>
+        <w:rPr>
+          <w:rFonts w:ascii="Arial" w:hAnsi="Arial" w:cs="Arial"/>
+          <w:sz w:val="20"/>
+          <w:szCs w:val="20"/>
+          <w:highlight w:val="magenta"/>
+        </w:rPr>
+        <w:tab/>
+        <w:t>&lt;</w:t>
+      </w:r>
+      <w:proofErr w:type="spellStart"/>
+      <w:r>
+        <w:rPr>
+          <w:rFonts w:ascii="Arial" w:hAnsi="Arial" w:cs="Arial"/>
+          <w:sz w:val="20"/>
+          <w:szCs w:val="20"/>
+          <w:highlight w:val="magenta"/>
+        </w:rPr>
+        <w:t>li</w:t>
+      </w:r>
+      <w:proofErr w:type="spellEnd"/>
+      <w:r>
+        <w:rPr>
+          <w:rFonts w:ascii="Arial" w:hAnsi="Arial" w:cs="Arial"/>
+          <w:sz w:val="20"/>
+          <w:szCs w:val="20"/>
+          <w:highlight w:val="magenta"/>
+        </w:rPr>
+        <w:t xml:space="preserve">&gt;&lt;a </w:t>
+      </w:r>
+      <w:proofErr w:type="spellStart"/>
+      <w:r>
+        <w:rPr>
+          <w:rFonts w:ascii="Arial" w:hAnsi="Arial" w:cs="Arial"/>
+          <w:sz w:val="20"/>
+          <w:szCs w:val="20"/>
+          <w:highlight w:val="magenta"/>
+        </w:rPr>
+        <w:t>href</w:t>
+      </w:r>
+      <w:proofErr w:type="spellEnd"/>
+      <w:r>
+        <w:rPr>
+          <w:rFonts w:ascii="Arial" w:hAnsi="Arial" w:cs="Arial"/>
+          <w:sz w:val="20"/>
+          <w:szCs w:val="20"/>
+          <w:highlight w:val="magenta"/>
+        </w:rPr>
+        <w:t>=""&gt;Dónde comprar&lt;/a&gt;</w:t>
+      </w:r>
+    </w:p>
+    <w:p>
+      <w:pPr>
+        <w:rPr>
+          <w:rFonts w:ascii="Arial" w:hAnsi="Arial" w:cs="Arial"/>
+          <w:sz w:val="20"/>
+          <w:szCs w:val="20"/>
+          <w:highlight w:val="magenta"/>
+        </w:rPr>
+      </w:pPr>
+      <w:r>
+        <w:rPr>
+          <w:rFonts w:ascii="Arial" w:hAnsi="Arial" w:cs="Arial"/>
+          <w:sz w:val="20"/>
+          <w:szCs w:val="20"/>
+          <w:highlight w:val="magenta"/>
+        </w:rPr>
+        <w:tab/>
+      </w:r>
+      <w:r>
+        <w:rPr>
+          <w:rFonts w:ascii="Arial" w:hAnsi="Arial" w:cs="Arial"/>
+          <w:sz w:val="20"/>
+          <w:szCs w:val="20"/>
+          <w:highlight w:val="magenta"/>
+        </w:rPr>
+        <w:tab/>
+      </w:r>
+      <w:r>
+        <w:rPr>
+          <w:rFonts w:ascii="Arial" w:hAnsi="Arial" w:cs="Arial"/>
+          <w:sz w:val="20"/>
+          <w:szCs w:val="20"/>
+          <w:highlight w:val="magenta"/>
+        </w:rPr>
+        <w:tab/>
+      </w:r>
+      <w:r>
+        <w:rPr>
+          <w:rFonts w:ascii="Arial" w:hAnsi="Arial" w:cs="Arial"/>
+          <w:sz w:val="20"/>
+          <w:szCs w:val="20"/>
+          <w:highlight w:val="magenta"/>
+        </w:rPr>
+        <w:tab/>
+      </w:r>
+      <w:r>
+        <w:rPr>
+          <w:rFonts w:ascii="Arial" w:hAnsi="Arial" w:cs="Arial"/>
+          <w:sz w:val="20"/>
+          <w:szCs w:val="20"/>
+          <w:highlight w:val="magenta"/>
+        </w:rPr>
+        <w:tab/>
+        <w:t>&lt;</w:t>
+      </w:r>
+      <w:proofErr w:type="spellStart"/>
+      <w:r>
+        <w:rPr>
+          <w:rFonts w:ascii="Arial" w:hAnsi="Arial" w:cs="Arial"/>
+          <w:sz w:val="20"/>
+          <w:szCs w:val="20"/>
+          <w:highlight w:val="magenta"/>
+        </w:rPr>
+        <w:t>ul</w:t>
+      </w:r>
+      <w:proofErr w:type="spellEnd"/>
+      <w:r>
+        <w:rPr>
+          <w:rFonts w:ascii="Arial" w:hAnsi="Arial" w:cs="Arial"/>
+          <w:sz w:val="20"/>
+          <w:szCs w:val="20"/>
+          <w:highlight w:val="magenta"/>
+        </w:rPr>
+        <w:t>&gt;</w:t>
+      </w:r>
+    </w:p>
+    <w:p>
+      <w:pPr>
+        <w:rPr>
+          <w:rFonts w:ascii="Arial" w:hAnsi="Arial" w:cs="Arial"/>
+          <w:sz w:val="20"/>
+          <w:szCs w:val="20"/>
+          <w:highlight w:val="magenta"/>
+        </w:rPr>
+      </w:pPr>
+      <w:r>
+        <w:rPr>
+          <w:rFonts w:ascii="Arial" w:hAnsi="Arial" w:cs="Arial"/>
+          <w:sz w:val="20"/>
+          <w:szCs w:val="20"/>
+          <w:highlight w:val="magenta"/>
+        </w:rPr>
+        <w:tab/>
+      </w:r>
+      <w:r>
+        <w:rPr>
+          <w:rFonts w:ascii="Arial" w:hAnsi="Arial" w:cs="Arial"/>
+          <w:sz w:val="20"/>
+          <w:szCs w:val="20"/>
+          <w:highlight w:val="magenta"/>
+        </w:rPr>
+        <w:tab/>
+      </w:r>
+      <w:r>
+        <w:rPr>
+          <w:rFonts w:ascii="Arial" w:hAnsi="Arial" w:cs="Arial"/>
+          <w:sz w:val="20"/>
+          <w:szCs w:val="20"/>
+          <w:highlight w:val="magenta"/>
+        </w:rPr>
+        <w:tab/>
+      </w:r>
+      <w:r>
+        <w:rPr>
+          <w:rFonts w:ascii="Arial" w:hAnsi="Arial" w:cs="Arial"/>
+          <w:sz w:val="20"/>
+          <w:szCs w:val="20"/>
+          <w:highlight w:val="magenta"/>
+        </w:rPr>
+        <w:tab/>
+      </w:r>
+      <w:r>
+        <w:rPr>
+          <w:rFonts w:ascii="Arial" w:hAnsi="Arial" w:cs="Arial"/>
+          <w:sz w:val="20"/>
+          <w:szCs w:val="20"/>
+          <w:highlight w:val="magenta"/>
+        </w:rPr>
+        <w:tab/>
+      </w:r>
+      <w:r>
+        <w:rPr>
+          <w:rFonts w:ascii="Arial" w:hAnsi="Arial" w:cs="Arial"/>
+          <w:sz w:val="20"/>
+          <w:szCs w:val="20"/>
+          <w:highlight w:val="magenta"/>
+        </w:rPr>
+        <w:tab/>
+        <w:t>&lt;</w:t>
+      </w:r>
+      <w:proofErr w:type="spellStart"/>
+      <w:r>
+        <w:rPr>
+          <w:rFonts w:ascii="Arial" w:hAnsi="Arial" w:cs="Arial"/>
+          <w:sz w:val="20"/>
+          <w:szCs w:val="20"/>
+          <w:highlight w:val="magenta"/>
+        </w:rPr>
+        <w:t>li</w:t>
+      </w:r>
+      <w:proofErr w:type="spellEnd"/>
+      <w:r>
+        <w:rPr>
+          <w:rFonts w:ascii="Arial" w:hAnsi="Arial" w:cs="Arial"/>
+          <w:sz w:val="20"/>
+          <w:szCs w:val="20"/>
+          <w:highlight w:val="magenta"/>
+        </w:rPr>
+        <w:t xml:space="preserve">&gt;&lt;a </w:t>
+      </w:r>
+      <w:proofErr w:type="spellStart"/>
+      <w:r>
+        <w:rPr>
+          <w:rFonts w:ascii="Arial" w:hAnsi="Arial" w:cs="Arial"/>
+          <w:sz w:val="20"/>
+          <w:szCs w:val="20"/>
+          <w:highlight w:val="magenta"/>
+        </w:rPr>
+        <w:t>href</w:t>
+      </w:r>
+      <w:proofErr w:type="spellEnd"/>
+      <w:r>
+        <w:rPr>
+          <w:rFonts w:ascii="Arial" w:hAnsi="Arial" w:cs="Arial"/>
+          <w:sz w:val="20"/>
+          <w:szCs w:val="20"/>
+          <w:highlight w:val="magenta"/>
+        </w:rPr>
+        <w:t>=""&gt;El Salvador&lt;/a&gt;&lt;/</w:t>
+      </w:r>
+      <w:proofErr w:type="spellStart"/>
+      <w:r>
+        <w:rPr>
+          <w:rFonts w:ascii="Arial" w:hAnsi="Arial" w:cs="Arial"/>
+          <w:sz w:val="20"/>
+          <w:szCs w:val="20"/>
+          <w:highlight w:val="magenta"/>
+        </w:rPr>
+        <w:t>li</w:t>
+      </w:r>
+      <w:proofErr w:type="spellEnd"/>
+      <w:r>
+        <w:rPr>
+          <w:rFonts w:ascii="Arial" w:hAnsi="Arial" w:cs="Arial"/>
+          <w:sz w:val="20"/>
+          <w:szCs w:val="20"/>
+          <w:highlight w:val="magenta"/>
+        </w:rPr>
+        <w:t>&gt;</w:t>
+      </w:r>
+    </w:p>
+    <w:p>
+      <w:pPr>
+        <w:rPr>
+          <w:rFonts w:ascii="Arial" w:hAnsi="Arial" w:cs="Arial"/>
+          <w:sz w:val="20"/>
+          <w:szCs w:val="20"/>
+          <w:highlight w:val="magenta"/>
+        </w:rPr>
+      </w:pPr>
+      <w:r>
+        <w:rPr>
+          <w:rFonts w:ascii="Arial" w:hAnsi="Arial" w:cs="Arial"/>
+          <w:sz w:val="20"/>
+          <w:szCs w:val="20"/>
+          <w:highlight w:val="magenta"/>
+        </w:rPr>
+        <w:tab/>
+      </w:r>
+      <w:r>
+        <w:rPr>
+          <w:rFonts w:ascii="Arial" w:hAnsi="Arial" w:cs="Arial"/>
+          <w:sz w:val="20"/>
+          <w:szCs w:val="20"/>
+          <w:highlight w:val="magenta"/>
+        </w:rPr>
+        <w:tab/>
+      </w:r>
+      <w:r>
+        <w:rPr>
+          <w:rFonts w:ascii="Arial" w:hAnsi="Arial" w:cs="Arial"/>
+          <w:sz w:val="20"/>
+          <w:szCs w:val="20"/>
+          <w:highlight w:val="magenta"/>
+        </w:rPr>
+        <w:tab/>
+      </w:r>
+      <w:r>
+        <w:rPr>
+          <w:rFonts w:ascii="Arial" w:hAnsi="Arial" w:cs="Arial"/>
+          <w:sz w:val="20"/>
+          <w:szCs w:val="20"/>
+          <w:highlight w:val="magenta"/>
+        </w:rPr>
+        <w:tab/>
+      </w:r>
+      <w:r>
+        <w:rPr>
+          <w:rFonts w:ascii="Arial" w:hAnsi="Arial" w:cs="Arial"/>
+          <w:sz w:val="20"/>
+          <w:szCs w:val="20"/>
+          <w:highlight w:val="magenta"/>
+        </w:rPr>
+        <w:tab/>
+      </w:r>
+      <w:r>
+        <w:rPr>
+          <w:rFonts w:ascii="Arial" w:hAnsi="Arial" w:cs="Arial"/>
+          <w:sz w:val="20"/>
+          <w:szCs w:val="20"/>
+          <w:highlight w:val="magenta"/>
+        </w:rPr>
+        <w:tab/>
+        <w:t>&lt;</w:t>
+      </w:r>
+      <w:proofErr w:type="spellStart"/>
+      <w:r>
+        <w:rPr>
+          <w:rFonts w:ascii="Arial" w:hAnsi="Arial" w:cs="Arial"/>
+          <w:sz w:val="20"/>
+          <w:szCs w:val="20"/>
+          <w:highlight w:val="magenta"/>
+        </w:rPr>
+        <w:t>li</w:t>
+      </w:r>
+      <w:proofErr w:type="spellEnd"/>
+      <w:r>
+        <w:rPr>
+          <w:rFonts w:ascii="Arial" w:hAnsi="Arial" w:cs="Arial"/>
+          <w:sz w:val="20"/>
+          <w:szCs w:val="20"/>
+          <w:highlight w:val="magenta"/>
+        </w:rPr>
+        <w:t xml:space="preserve">&gt;&lt;a </w:t>
+      </w:r>
+      <w:proofErr w:type="spellStart"/>
+      <w:r>
+        <w:rPr>
+          <w:rFonts w:ascii="Arial" w:hAnsi="Arial" w:cs="Arial"/>
+          <w:sz w:val="20"/>
+          <w:szCs w:val="20"/>
+          <w:highlight w:val="magenta"/>
+        </w:rPr>
+        <w:t>href</w:t>
+      </w:r>
+      <w:proofErr w:type="spellEnd"/>
+      <w:r>
+        <w:rPr>
+          <w:rFonts w:ascii="Arial" w:hAnsi="Arial" w:cs="Arial"/>
+          <w:sz w:val="20"/>
+          <w:szCs w:val="20"/>
+          <w:highlight w:val="magenta"/>
+        </w:rPr>
+        <w:t>=""&gt;México&lt;/a&gt;&lt;/</w:t>
+      </w:r>
+      <w:proofErr w:type="spellStart"/>
+      <w:r>
+        <w:rPr>
+          <w:rFonts w:ascii="Arial" w:hAnsi="Arial" w:cs="Arial"/>
+          <w:sz w:val="20"/>
+          <w:szCs w:val="20"/>
+          <w:highlight w:val="magenta"/>
+        </w:rPr>
+        <w:t>li</w:t>
+      </w:r>
+      <w:proofErr w:type="spellEnd"/>
+      <w:r>
+        <w:rPr>
+          <w:rFonts w:ascii="Arial" w:hAnsi="Arial" w:cs="Arial"/>
+          <w:sz w:val="20"/>
+          <w:szCs w:val="20"/>
+          <w:highlight w:val="magenta"/>
+        </w:rPr>
+        <w:t>&gt;</w:t>
+      </w:r>
+    </w:p>
+    <w:p>
+      <w:pPr>
+        <w:rPr>
+          <w:rFonts w:ascii="Arial" w:hAnsi="Arial" w:cs="Arial"/>
+          <w:sz w:val="20"/>
+          <w:szCs w:val="20"/>
+          <w:highlight w:val="magenta"/>
+        </w:rPr>
+      </w:pPr>
+      <w:r>
+        <w:rPr>
+          <w:rFonts w:ascii="Arial" w:hAnsi="Arial" w:cs="Arial"/>
+          <w:sz w:val="20"/>
+          <w:szCs w:val="20"/>
+          <w:highlight w:val="magenta"/>
+        </w:rPr>
+        <w:tab/>
+      </w:r>
+      <w:r>
+        <w:rPr>
+          <w:rFonts w:ascii="Arial" w:hAnsi="Arial" w:cs="Arial"/>
+          <w:sz w:val="20"/>
+          <w:szCs w:val="20"/>
+          <w:highlight w:val="magenta"/>
+        </w:rPr>
+        <w:tab/>
+      </w:r>
+      <w:r>
+        <w:rPr>
+          <w:rFonts w:ascii="Arial" w:hAnsi="Arial" w:cs="Arial"/>
+          <w:sz w:val="20"/>
+          <w:szCs w:val="20"/>
+          <w:highlight w:val="magenta"/>
+        </w:rPr>
+        <w:tab/>
+      </w:r>
+      <w:r>
+        <w:rPr>
+          <w:rFonts w:ascii="Arial" w:hAnsi="Arial" w:cs="Arial"/>
+          <w:sz w:val="20"/>
+          <w:szCs w:val="20"/>
+          <w:highlight w:val="magenta"/>
+        </w:rPr>
+        <w:tab/>
+      </w:r>
+      <w:r>
+        <w:rPr>
+          <w:rFonts w:ascii="Arial" w:hAnsi="Arial" w:cs="Arial"/>
+          <w:sz w:val="20"/>
+          <w:szCs w:val="20"/>
+          <w:highlight w:val="magenta"/>
+        </w:rPr>
+        <w:tab/>
+      </w:r>
+      <w:r>
+        <w:rPr>
+          <w:rFonts w:ascii="Arial" w:hAnsi="Arial" w:cs="Arial"/>
+          <w:sz w:val="20"/>
+          <w:szCs w:val="20"/>
+          <w:highlight w:val="magenta"/>
+        </w:rPr>
+        <w:tab/>
+        <w:t>&lt;</w:t>
+      </w:r>
+      <w:proofErr w:type="spellStart"/>
+      <w:r>
+        <w:rPr>
+          <w:rFonts w:ascii="Arial" w:hAnsi="Arial" w:cs="Arial"/>
+          <w:sz w:val="20"/>
+          <w:szCs w:val="20"/>
+          <w:highlight w:val="magenta"/>
+        </w:rPr>
+        <w:t>li</w:t>
+      </w:r>
+      <w:proofErr w:type="spellEnd"/>
+      <w:r>
+        <w:rPr>
+          <w:rFonts w:ascii="Arial" w:hAnsi="Arial" w:cs="Arial"/>
+          <w:sz w:val="20"/>
+          <w:szCs w:val="20"/>
+          <w:highlight w:val="magenta"/>
+        </w:rPr>
+        <w:t xml:space="preserve">&gt;&lt;a </w:t>
+      </w:r>
+      <w:proofErr w:type="spellStart"/>
+      <w:r>
+        <w:rPr>
+          <w:rFonts w:ascii="Arial" w:hAnsi="Arial" w:cs="Arial"/>
+          <w:sz w:val="20"/>
+          <w:szCs w:val="20"/>
+          <w:highlight w:val="magenta"/>
+        </w:rPr>
+        <w:t>href</w:t>
+      </w:r>
+      <w:proofErr w:type="spellEnd"/>
+      <w:r>
+        <w:rPr>
+          <w:rFonts w:ascii="Arial" w:hAnsi="Arial" w:cs="Arial"/>
+          <w:sz w:val="20"/>
+          <w:szCs w:val="20"/>
+          <w:highlight w:val="magenta"/>
+        </w:rPr>
+        <w:t>=""&gt;Guatemala&lt;/a&gt;&lt;/</w:t>
+      </w:r>
+      <w:proofErr w:type="spellStart"/>
+      <w:r>
+        <w:rPr>
+          <w:rFonts w:ascii="Arial" w:hAnsi="Arial" w:cs="Arial"/>
+          <w:sz w:val="20"/>
+          <w:szCs w:val="20"/>
+          <w:highlight w:val="magenta"/>
+        </w:rPr>
+        <w:t>li</w:t>
+      </w:r>
+      <w:proofErr w:type="spellEnd"/>
+      <w:r>
+        <w:rPr>
+          <w:rFonts w:ascii="Arial" w:hAnsi="Arial" w:cs="Arial"/>
+          <w:sz w:val="20"/>
+          <w:szCs w:val="20"/>
+          <w:highlight w:val="magenta"/>
+        </w:rPr>
+        <w:t>&gt;</w:t>
+      </w:r>
+    </w:p>
+    <w:p>
+      <w:pPr>
+        <w:rPr>
+          <w:rFonts w:ascii="Arial" w:hAnsi="Arial" w:cs="Arial"/>
+          <w:sz w:val="20"/>
+          <w:szCs w:val="20"/>
+          <w:highlight w:val="magenta"/>
+        </w:rPr>
+      </w:pPr>
+      <w:r>
+        <w:rPr>
+          <w:rFonts w:ascii="Arial" w:hAnsi="Arial" w:cs="Arial"/>
+          <w:sz w:val="20"/>
+          <w:szCs w:val="20"/>
+          <w:highlight w:val="magenta"/>
+        </w:rPr>
+        <w:tab/>
+      </w:r>
+      <w:r>
+        <w:rPr>
+          <w:rFonts w:ascii="Arial" w:hAnsi="Arial" w:cs="Arial"/>
+          <w:sz w:val="20"/>
+          <w:szCs w:val="20"/>
+          <w:highlight w:val="magenta"/>
+        </w:rPr>
+        <w:tab/>
+      </w:r>
+      <w:r>
+        <w:rPr>
+          <w:rFonts w:ascii="Arial" w:hAnsi="Arial" w:cs="Arial"/>
+          <w:sz w:val="20"/>
+          <w:szCs w:val="20"/>
+          <w:highlight w:val="magenta"/>
+        </w:rPr>
+        <w:tab/>
+      </w:r>
+      <w:r>
+        <w:rPr>
+          <w:rFonts w:ascii="Arial" w:hAnsi="Arial" w:cs="Arial"/>
+          <w:sz w:val="20"/>
+          <w:szCs w:val="20"/>
+          <w:highlight w:val="magenta"/>
+        </w:rPr>
+        <w:tab/>
+      </w:r>
+      <w:r>
+        <w:rPr>
+          <w:rFonts w:ascii="Arial" w:hAnsi="Arial" w:cs="Arial"/>
+          <w:sz w:val="20"/>
+          <w:szCs w:val="20"/>
+          <w:highlight w:val="magenta"/>
+        </w:rPr>
+        <w:tab/>
+      </w:r>
+      <w:r>
+        <w:rPr>
+          <w:rFonts w:ascii="Arial" w:hAnsi="Arial" w:cs="Arial"/>
+          <w:sz w:val="20"/>
+          <w:szCs w:val="20"/>
+          <w:highlight w:val="magenta"/>
+        </w:rPr>
+        <w:tab/>
+        <w:t>&lt;</w:t>
+      </w:r>
+      <w:proofErr w:type="spellStart"/>
+      <w:r>
+        <w:rPr>
+          <w:rFonts w:ascii="Arial" w:hAnsi="Arial" w:cs="Arial"/>
+          <w:sz w:val="20"/>
+          <w:szCs w:val="20"/>
+          <w:highlight w:val="magenta"/>
+        </w:rPr>
+        <w:t>li</w:t>
+      </w:r>
+      <w:proofErr w:type="spellEnd"/>
+      <w:r>
+        <w:rPr>
+          <w:rFonts w:ascii="Arial" w:hAnsi="Arial" w:cs="Arial"/>
+          <w:sz w:val="20"/>
+          <w:szCs w:val="20"/>
+          <w:highlight w:val="magenta"/>
+        </w:rPr>
+        <w:t xml:space="preserve">&gt;&lt;a </w:t>
+      </w:r>
+      <w:proofErr w:type="spellStart"/>
+      <w:r>
+        <w:rPr>
+          <w:rFonts w:ascii="Arial" w:hAnsi="Arial" w:cs="Arial"/>
+          <w:sz w:val="20"/>
+          <w:szCs w:val="20"/>
+          <w:highlight w:val="magenta"/>
+        </w:rPr>
+        <w:t>href</w:t>
+      </w:r>
+      <w:proofErr w:type="spellEnd"/>
+      <w:r>
+        <w:rPr>
+          <w:rFonts w:ascii="Arial" w:hAnsi="Arial" w:cs="Arial"/>
+          <w:sz w:val="20"/>
+          <w:szCs w:val="20"/>
+          <w:highlight w:val="magenta"/>
+        </w:rPr>
+        <w:t>=""&gt;Honduras&lt;/a&gt;&lt;/</w:t>
+      </w:r>
+      <w:proofErr w:type="spellStart"/>
+      <w:r>
+        <w:rPr>
+          <w:rFonts w:ascii="Arial" w:hAnsi="Arial" w:cs="Arial"/>
+          <w:sz w:val="20"/>
+          <w:szCs w:val="20"/>
+          <w:highlight w:val="magenta"/>
+        </w:rPr>
+        <w:t>li</w:t>
+      </w:r>
+      <w:proofErr w:type="spellEnd"/>
+      <w:r>
+        <w:rPr>
+          <w:rFonts w:ascii="Arial" w:hAnsi="Arial" w:cs="Arial"/>
+          <w:sz w:val="20"/>
+          <w:szCs w:val="20"/>
+          <w:highlight w:val="magenta"/>
+        </w:rPr>
+        <w:t>&gt;</w:t>
+      </w:r>
+    </w:p>
+    <w:p>
+      <w:pPr>
+        <w:rPr>
+          <w:rFonts w:ascii="Arial" w:hAnsi="Arial" w:cs="Arial"/>
+          <w:sz w:val="20"/>
+          <w:szCs w:val="20"/>
+          <w:highlight w:val="magenta"/>
+        </w:rPr>
+      </w:pPr>
+      <w:r>
+        <w:rPr>
+          <w:rFonts w:ascii="Arial" w:hAnsi="Arial" w:cs="Arial"/>
+          <w:sz w:val="20"/>
+          <w:szCs w:val="20"/>
+          <w:highlight w:val="magenta"/>
+        </w:rPr>
+        <w:tab/>
+      </w:r>
+      <w:r>
+        <w:rPr>
+          <w:rFonts w:ascii="Arial" w:hAnsi="Arial" w:cs="Arial"/>
+          <w:sz w:val="20"/>
+          <w:szCs w:val="20"/>
+          <w:highlight w:val="magenta"/>
+        </w:rPr>
+        <w:tab/>
+      </w:r>
+      <w:r>
+        <w:rPr>
+          <w:rFonts w:ascii="Arial" w:hAnsi="Arial" w:cs="Arial"/>
+          <w:sz w:val="20"/>
+          <w:szCs w:val="20"/>
+          <w:highlight w:val="magenta"/>
+        </w:rPr>
+        <w:tab/>
+      </w:r>
+      <w:r>
+        <w:rPr>
+          <w:rFonts w:ascii="Arial" w:hAnsi="Arial" w:cs="Arial"/>
+          <w:sz w:val="20"/>
+          <w:szCs w:val="20"/>
+          <w:highlight w:val="magenta"/>
+        </w:rPr>
+        <w:tab/>
+      </w:r>
+      <w:r>
+        <w:rPr>
+          <w:rFonts w:ascii="Arial" w:hAnsi="Arial" w:cs="Arial"/>
+          <w:sz w:val="20"/>
+          <w:szCs w:val="20"/>
+          <w:highlight w:val="magenta"/>
+        </w:rPr>
+        <w:tab/>
+        <w:t>&lt;/</w:t>
+      </w:r>
+      <w:proofErr w:type="spellStart"/>
+      <w:r>
+        <w:rPr>
+          <w:rFonts w:ascii="Arial" w:hAnsi="Arial" w:cs="Arial"/>
+          <w:sz w:val="20"/>
+          <w:szCs w:val="20"/>
+          <w:highlight w:val="magenta"/>
+        </w:rPr>
+        <w:t>ul</w:t>
+      </w:r>
+      <w:proofErr w:type="spellEnd"/>
+      <w:r>
+        <w:rPr>
+          <w:rFonts w:ascii="Arial" w:hAnsi="Arial" w:cs="Arial"/>
+          <w:sz w:val="20"/>
+          <w:szCs w:val="20"/>
+          <w:highlight w:val="magenta"/>
+        </w:rPr>
+        <w:t>&gt;</w:t>
+      </w:r>
+    </w:p>
+    <w:p>
+      <w:pPr>
+        <w:rPr>
+          <w:rFonts w:ascii="Arial" w:hAnsi="Arial" w:cs="Arial"/>
+          <w:sz w:val="20"/>
+          <w:szCs w:val="20"/>
+          <w:highlight w:val="magenta"/>
+        </w:rPr>
+      </w:pPr>
+      <w:r>
+        <w:rPr>
+          <w:rFonts w:ascii="Arial" w:hAnsi="Arial" w:cs="Arial"/>
+          <w:sz w:val="20"/>
+          <w:szCs w:val="20"/>
+          <w:highlight w:val="magenta"/>
+        </w:rPr>
+        <w:tab/>
+      </w:r>
+      <w:r>
+        <w:rPr>
+          <w:rFonts w:ascii="Arial" w:hAnsi="Arial" w:cs="Arial"/>
+          <w:sz w:val="20"/>
+          <w:szCs w:val="20"/>
+          <w:highlight w:val="magenta"/>
+        </w:rPr>
+        <w:tab/>
+      </w:r>
+      <w:r>
+        <w:rPr>
+          <w:rFonts w:ascii="Arial" w:hAnsi="Arial" w:cs="Arial"/>
+          <w:sz w:val="20"/>
+          <w:szCs w:val="20"/>
+          <w:highlight w:val="magenta"/>
+        </w:rPr>
+        <w:tab/>
+      </w:r>
+      <w:r>
+        <w:rPr>
+          <w:rFonts w:ascii="Arial" w:hAnsi="Arial" w:cs="Arial"/>
+          <w:sz w:val="20"/>
+          <w:szCs w:val="20"/>
+          <w:highlight w:val="magenta"/>
+        </w:rPr>
+        <w:tab/>
+        <w:t>&lt;/</w:t>
+      </w:r>
+      <w:proofErr w:type="spellStart"/>
+      <w:r>
+        <w:rPr>
+          <w:rFonts w:ascii="Arial" w:hAnsi="Arial" w:cs="Arial"/>
+          <w:sz w:val="20"/>
+          <w:szCs w:val="20"/>
+          <w:highlight w:val="magenta"/>
+        </w:rPr>
+        <w:t>li</w:t>
+      </w:r>
+      <w:proofErr w:type="spellEnd"/>
+      <w:r>
+        <w:rPr>
+          <w:rFonts w:ascii="Arial" w:hAnsi="Arial" w:cs="Arial"/>
+          <w:sz w:val="20"/>
+          <w:szCs w:val="20"/>
+          <w:highlight w:val="magenta"/>
+        </w:rPr>
+        <w:t>&gt;</w:t>
+      </w:r>
+    </w:p>
+    <w:p>
+      <w:pPr>
+        <w:rPr>
+          <w:rFonts w:ascii="Arial" w:hAnsi="Arial" w:cs="Arial"/>
+          <w:sz w:val="20"/>
+          <w:szCs w:val="20"/>
+          <w:highlight w:val="magenta"/>
+        </w:rPr>
+      </w:pPr>
+      <w:r>
+        <w:rPr>
+          <w:rFonts w:ascii="Arial" w:hAnsi="Arial" w:cs="Arial"/>
+          <w:sz w:val="20"/>
+          <w:szCs w:val="20"/>
+          <w:highlight w:val="magenta"/>
+        </w:rPr>
+        <w:tab/>
+      </w:r>
+      <w:r>
+        <w:rPr>
+          <w:rFonts w:ascii="Arial" w:hAnsi="Arial" w:cs="Arial"/>
+          <w:sz w:val="20"/>
+          <w:szCs w:val="20"/>
+          <w:highlight w:val="magenta"/>
+        </w:rPr>
+        <w:tab/>
+      </w:r>
+      <w:r>
+        <w:rPr>
+          <w:rFonts w:ascii="Arial" w:hAnsi="Arial" w:cs="Arial"/>
+          <w:sz w:val="20"/>
+          <w:szCs w:val="20"/>
+          <w:highlight w:val="magenta"/>
+        </w:rPr>
+        <w:tab/>
+      </w:r>
+      <w:r>
+        <w:rPr>
+          <w:rFonts w:ascii="Arial" w:hAnsi="Arial" w:cs="Arial"/>
+          <w:sz w:val="20"/>
+          <w:szCs w:val="20"/>
+          <w:highlight w:val="magenta"/>
+        </w:rPr>
+        <w:tab/>
+        <w:t>&lt;</w:t>
+      </w:r>
+      <w:proofErr w:type="spellStart"/>
+      <w:r>
+        <w:rPr>
+          <w:rFonts w:ascii="Arial" w:hAnsi="Arial" w:cs="Arial"/>
+          <w:sz w:val="20"/>
+          <w:szCs w:val="20"/>
+          <w:highlight w:val="magenta"/>
+        </w:rPr>
+        <w:t>li</w:t>
+      </w:r>
+      <w:proofErr w:type="spellEnd"/>
+      <w:r>
+        <w:rPr>
+          <w:rFonts w:ascii="Arial" w:hAnsi="Arial" w:cs="Arial"/>
+          <w:sz w:val="20"/>
+          <w:szCs w:val="20"/>
+          <w:highlight w:val="magenta"/>
+        </w:rPr>
+        <w:t xml:space="preserve">&gt;&lt;a </w:t>
+      </w:r>
+      <w:proofErr w:type="spellStart"/>
+      <w:r>
+        <w:rPr>
+          <w:rFonts w:ascii="Arial" w:hAnsi="Arial" w:cs="Arial"/>
+          <w:sz w:val="20"/>
+          <w:szCs w:val="20"/>
+          <w:highlight w:val="magenta"/>
+        </w:rPr>
+        <w:t>href</w:t>
+      </w:r>
+      <w:proofErr w:type="spellEnd"/>
+      <w:r>
+        <w:rPr>
+          <w:rFonts w:ascii="Arial" w:hAnsi="Arial" w:cs="Arial"/>
+          <w:sz w:val="20"/>
+          <w:szCs w:val="20"/>
+          <w:highlight w:val="magenta"/>
+        </w:rPr>
+        <w:t>="./</w:t>
+      </w:r>
+      <w:proofErr w:type="spellStart"/>
+      <w:r>
+        <w:rPr>
+          <w:rFonts w:ascii="Arial" w:hAnsi="Arial" w:cs="Arial"/>
+          <w:sz w:val="20"/>
+          <w:szCs w:val="20"/>
+          <w:highlight w:val="magenta"/>
+        </w:rPr>
+        <w:t>html</w:t>
+      </w:r>
+      <w:proofErr w:type="spellEnd"/>
+      <w:r>
+        <w:rPr>
+          <w:rFonts w:ascii="Arial" w:hAnsi="Arial" w:cs="Arial"/>
+          <w:sz w:val="20"/>
+          <w:szCs w:val="20"/>
+          <w:highlight w:val="magenta"/>
+        </w:rPr>
+        <w:t>/about.html"&gt;Quiénes somos&lt;/a&gt;&lt;/</w:t>
+      </w:r>
+      <w:proofErr w:type="spellStart"/>
+      <w:r>
+        <w:rPr>
+          <w:rFonts w:ascii="Arial" w:hAnsi="Arial" w:cs="Arial"/>
+          <w:sz w:val="20"/>
+          <w:szCs w:val="20"/>
+          <w:highlight w:val="magenta"/>
+        </w:rPr>
+        <w:t>li</w:t>
+      </w:r>
+      <w:proofErr w:type="spellEnd"/>
+      <w:r>
+        <w:rPr>
+          <w:rFonts w:ascii="Arial" w:hAnsi="Arial" w:cs="Arial"/>
+          <w:sz w:val="20"/>
+          <w:szCs w:val="20"/>
+          <w:highlight w:val="magenta"/>
+        </w:rPr>
+        <w:t>&gt;</w:t>
+      </w:r>
+    </w:p>
+    <w:p>
+      <w:pPr>
+        <w:rPr>
+          <w:rFonts w:ascii="Arial" w:hAnsi="Arial" w:cs="Arial"/>
+          <w:sz w:val="20"/>
+          <w:szCs w:val="20"/>
+          <w:highlight w:val="magenta"/>
+        </w:rPr>
+      </w:pPr>
+      <w:r>
+        <w:rPr>
+          <w:rFonts w:ascii="Arial" w:hAnsi="Arial" w:cs="Arial"/>
+          <w:sz w:val="20"/>
+          <w:szCs w:val="20"/>
+          <w:highlight w:val="magenta"/>
+        </w:rPr>
+        <w:tab/>
+      </w:r>
+      <w:r>
+        <w:rPr>
+          <w:rFonts w:ascii="Arial" w:hAnsi="Arial" w:cs="Arial"/>
+          <w:sz w:val="20"/>
+          <w:szCs w:val="20"/>
+          <w:highlight w:val="magenta"/>
+        </w:rPr>
+        <w:tab/>
+      </w:r>
+      <w:r>
+        <w:rPr>
+          <w:rFonts w:ascii="Arial" w:hAnsi="Arial" w:cs="Arial"/>
+          <w:sz w:val="20"/>
+          <w:szCs w:val="20"/>
+          <w:highlight w:val="magenta"/>
+        </w:rPr>
+        <w:tab/>
+      </w:r>
+      <w:r>
+        <w:rPr>
+          <w:rFonts w:ascii="Arial" w:hAnsi="Arial" w:cs="Arial"/>
+          <w:sz w:val="20"/>
+          <w:szCs w:val="20"/>
+          <w:highlight w:val="magenta"/>
+        </w:rPr>
+        <w:tab/>
+        <w:t>&lt;</w:t>
+      </w:r>
+      <w:proofErr w:type="spellStart"/>
+      <w:r>
+        <w:rPr>
+          <w:rFonts w:ascii="Arial" w:hAnsi="Arial" w:cs="Arial"/>
+          <w:sz w:val="20"/>
+          <w:szCs w:val="20"/>
+          <w:highlight w:val="magenta"/>
+        </w:rPr>
+        <w:t>li</w:t>
+      </w:r>
+      <w:proofErr w:type="spellEnd"/>
+      <w:r>
+        <w:rPr>
+          <w:rFonts w:ascii="Arial" w:hAnsi="Arial" w:cs="Arial"/>
+          <w:sz w:val="20"/>
+          <w:szCs w:val="20"/>
+          <w:highlight w:val="magenta"/>
+        </w:rPr>
+        <w:t xml:space="preserve">&gt;&lt;a </w:t>
+      </w:r>
+      <w:proofErr w:type="spellStart"/>
+      <w:r>
+        <w:rPr>
+          <w:rFonts w:ascii="Arial" w:hAnsi="Arial" w:cs="Arial"/>
+          <w:sz w:val="20"/>
+          <w:szCs w:val="20"/>
+          <w:highlight w:val="magenta"/>
+        </w:rPr>
+        <w:t>href</w:t>
+      </w:r>
+      <w:proofErr w:type="spellEnd"/>
+      <w:r>
+        <w:rPr>
+          <w:rFonts w:ascii="Arial" w:hAnsi="Arial" w:cs="Arial"/>
+          <w:sz w:val="20"/>
+          <w:szCs w:val="20"/>
+          <w:highlight w:val="magenta"/>
+        </w:rPr>
+        <w:t>="/</w:t>
       </w:r>
       <w:proofErr w:type="spellStart"/>
       <w:r>

--- a/plantillageneral.docx
+++ b/plantillageneral.docx
@@ -1560,7 +1560,7 @@
           <w:szCs w:val="20"/>
           <w:highlight w:val="yellow"/>
         </w:rPr>
-        <w:t>="./media/imagen/favi.png"/&gt;</w:t>
+        <w:t>="/media/imagen/favi.png"/&gt;</w:t>
       </w:r>
     </w:p>
     <w:p>
@@ -4231,7 +4231,161 @@
           <w:szCs w:val="20"/>
           <w:highlight w:val="magenta"/>
         </w:rPr>
-        <w:t>="</w:t>
+        <w:t>=""&gt;</w:t>
+      </w:r>
+      <w:r>
+        <w:rPr>
+          <w:rFonts w:ascii="Arial" w:hAnsi="Arial" w:cs="Arial"/>
+          <w:sz w:val="20"/>
+          <w:szCs w:val="20"/>
+          <w:highlight w:val="magenta"/>
+        </w:rPr>
+        <w:t>/</w:t>
+      </w:r>
+      <w:r>
+        <w:rPr>
+          <w:rFonts w:ascii="Arial" w:hAnsi="Arial" w:cs="Arial"/>
+          <w:sz w:val="20"/>
+          <w:szCs w:val="20"/>
+          <w:highlight w:val="magenta"/>
+        </w:rPr>
+        <w:t>&lt;/a&gt;&lt;/</w:t>
+      </w:r>
+      <w:proofErr w:type="spellStart"/>
+      <w:r>
+        <w:rPr>
+          <w:rFonts w:ascii="Arial" w:hAnsi="Arial" w:cs="Arial"/>
+          <w:sz w:val="20"/>
+          <w:szCs w:val="20"/>
+          <w:highlight w:val="magenta"/>
+        </w:rPr>
+        <w:t>li</w:t>
+      </w:r>
+      <w:proofErr w:type="spellEnd"/>
+      <w:r>
+        <w:rPr>
+          <w:rFonts w:ascii="Arial" w:hAnsi="Arial" w:cs="Arial"/>
+          <w:sz w:val="20"/>
+          <w:szCs w:val="20"/>
+          <w:highlight w:val="magenta"/>
+        </w:rPr>
+        <w:t>&gt;</w:t>
+      </w:r>
+    </w:p>
+    <w:p>
+      <w:pPr>
+        <w:rPr>
+          <w:rFonts w:ascii="Arial" w:hAnsi="Arial" w:cs="Arial"/>
+          <w:sz w:val="20"/>
+          <w:szCs w:val="20"/>
+          <w:highlight w:val="magenta"/>
+        </w:rPr>
+      </w:pPr>
+      <w:r>
+        <w:rPr>
+          <w:rFonts w:ascii="Arial" w:hAnsi="Arial" w:cs="Arial"/>
+          <w:sz w:val="20"/>
+          <w:szCs w:val="20"/>
+          <w:highlight w:val="magenta"/>
+        </w:rPr>
+        <w:tab/>
+      </w:r>
+      <w:r>
+        <w:rPr>
+          <w:rFonts w:ascii="Arial" w:hAnsi="Arial" w:cs="Arial"/>
+          <w:sz w:val="20"/>
+          <w:szCs w:val="20"/>
+          <w:highlight w:val="magenta"/>
+        </w:rPr>
+        <w:tab/>
+      </w:r>
+      <w:r>
+        <w:rPr>
+          <w:rFonts w:ascii="Arial" w:hAnsi="Arial" w:cs="Arial"/>
+          <w:sz w:val="20"/>
+          <w:szCs w:val="20"/>
+          <w:highlight w:val="magenta"/>
+        </w:rPr>
+        <w:tab/>
+      </w:r>
+      <w:r>
+        <w:rPr>
+          <w:rFonts w:ascii="Arial" w:hAnsi="Arial" w:cs="Arial"/>
+          <w:sz w:val="20"/>
+          <w:szCs w:val="20"/>
+          <w:highlight w:val="magenta"/>
+        </w:rPr>
+        <w:tab/>
+        <w:t>&lt;</w:t>
+      </w:r>
+      <w:proofErr w:type="spellStart"/>
+      <w:r>
+        <w:rPr>
+          <w:rFonts w:ascii="Arial" w:hAnsi="Arial" w:cs="Arial"/>
+          <w:sz w:val="20"/>
+          <w:szCs w:val="20"/>
+          <w:highlight w:val="magenta"/>
+        </w:rPr>
+        <w:t>li</w:t>
+      </w:r>
+      <w:proofErr w:type="spellEnd"/>
+      <w:r>
+        <w:rPr>
+          <w:rFonts w:ascii="Arial" w:hAnsi="Arial" w:cs="Arial"/>
+          <w:sz w:val="20"/>
+          <w:szCs w:val="20"/>
+          <w:highlight w:val="magenta"/>
+        </w:rPr>
+        <w:t xml:space="preserve">&gt;&lt;a </w:t>
+      </w:r>
+      <w:proofErr w:type="spellStart"/>
+      <w:r>
+        <w:rPr>
+          <w:rFonts w:ascii="Arial" w:hAnsi="Arial" w:cs="Arial"/>
+          <w:sz w:val="20"/>
+          <w:szCs w:val="20"/>
+          <w:highlight w:val="magenta"/>
+        </w:rPr>
+        <w:t>href</w:t>
+      </w:r>
+      <w:proofErr w:type="spellEnd"/>
+      <w:r>
+        <w:rPr>
+          <w:rFonts w:ascii="Arial" w:hAnsi="Arial" w:cs="Arial"/>
+          <w:sz w:val="20"/>
+          <w:szCs w:val="20"/>
+          <w:highlight w:val="magenta"/>
+        </w:rPr>
+        <w:t>=</w:t>
+      </w:r>
+      <w:proofErr w:type="gramStart"/>
+      <w:r>
+        <w:rPr>
+          <w:rFonts w:ascii="Arial" w:hAnsi="Arial" w:cs="Arial"/>
+          <w:sz w:val="20"/>
+          <w:szCs w:val="20"/>
+          <w:highlight w:val="magenta"/>
+        </w:rPr>
+        <w:t>"</w:t>
+      </w:r>
+      <w:r>
+        <w:rPr>
+          <w:rFonts w:ascii="Arial" w:hAnsi="Arial" w:cs="Arial"/>
+          <w:sz w:val="20"/>
+          <w:szCs w:val="20"/>
+          <w:highlight w:val="magenta"/>
+        </w:rPr>
+        <w:t>..</w:t>
+      </w:r>
+      <w:proofErr w:type="gramEnd"/>
+      <w:r>
+        <w:rPr>
+          <w:rFonts w:ascii="Arial" w:hAnsi="Arial" w:cs="Arial"/>
+          <w:sz w:val="20"/>
+          <w:szCs w:val="20"/>
+          <w:highlight w:val="magenta"/>
+        </w:rPr>
+        <w:t>/index.html</w:t>
       </w:r>
       <w:bookmarkStart w:id="0" w:name="_GoBack"/>
       <w:bookmarkEnd w:id="0"/>
@@ -4242,132 +4396,7 @@
           <w:szCs w:val="20"/>
           <w:highlight w:val="magenta"/>
         </w:rPr>
-        <w:t>"&gt;</w:t>
-      </w:r>
-      <w:r>
-        <w:rPr>
-          <w:rFonts w:ascii="Arial" w:hAnsi="Arial" w:cs="Arial"/>
-          <w:sz w:val="20"/>
-          <w:szCs w:val="20"/>
-          <w:highlight w:val="magenta"/>
-        </w:rPr>
-        <w:t>/</w:t>
-      </w:r>
-      <w:r>
-        <w:rPr>
-          <w:rFonts w:ascii="Arial" w:hAnsi="Arial" w:cs="Arial"/>
-          <w:sz w:val="20"/>
-          <w:szCs w:val="20"/>
-          <w:highlight w:val="magenta"/>
-        </w:rPr>
-        <w:t>&lt;/a&gt;&lt;/</w:t>
-      </w:r>
-      <w:proofErr w:type="spellStart"/>
-      <w:r>
-        <w:rPr>
-          <w:rFonts w:ascii="Arial" w:hAnsi="Arial" w:cs="Arial"/>
-          <w:sz w:val="20"/>
-          <w:szCs w:val="20"/>
-          <w:highlight w:val="magenta"/>
-        </w:rPr>
-        <w:t>li</w:t>
-      </w:r>
-      <w:proofErr w:type="spellEnd"/>
-      <w:r>
-        <w:rPr>
-          <w:rFonts w:ascii="Arial" w:hAnsi="Arial" w:cs="Arial"/>
-          <w:sz w:val="20"/>
-          <w:szCs w:val="20"/>
-          <w:highlight w:val="magenta"/>
-        </w:rPr>
-        <w:t>&gt;</w:t>
-      </w:r>
-    </w:p>
-    <w:p>
-      <w:pPr>
-        <w:rPr>
-          <w:rFonts w:ascii="Arial" w:hAnsi="Arial" w:cs="Arial"/>
-          <w:sz w:val="20"/>
-          <w:szCs w:val="20"/>
-          <w:highlight w:val="magenta"/>
-        </w:rPr>
-      </w:pPr>
-      <w:r>
-        <w:rPr>
-          <w:rFonts w:ascii="Arial" w:hAnsi="Arial" w:cs="Arial"/>
-          <w:sz w:val="20"/>
-          <w:szCs w:val="20"/>
-          <w:highlight w:val="magenta"/>
-        </w:rPr>
-        <w:tab/>
-      </w:r>
-      <w:r>
-        <w:rPr>
-          <w:rFonts w:ascii="Arial" w:hAnsi="Arial" w:cs="Arial"/>
-          <w:sz w:val="20"/>
-          <w:szCs w:val="20"/>
-          <w:highlight w:val="magenta"/>
-        </w:rPr>
-        <w:tab/>
-      </w:r>
-      <w:r>
-        <w:rPr>
-          <w:rFonts w:ascii="Arial" w:hAnsi="Arial" w:cs="Arial"/>
-          <w:sz w:val="20"/>
-          <w:szCs w:val="20"/>
-          <w:highlight w:val="magenta"/>
-        </w:rPr>
-        <w:tab/>
-      </w:r>
-      <w:r>
-        <w:rPr>
-          <w:rFonts w:ascii="Arial" w:hAnsi="Arial" w:cs="Arial"/>
-          <w:sz w:val="20"/>
-          <w:szCs w:val="20"/>
-          <w:highlight w:val="magenta"/>
-        </w:rPr>
-        <w:tab/>
-        <w:t>&lt;</w:t>
-      </w:r>
-      <w:proofErr w:type="spellStart"/>
-      <w:r>
-        <w:rPr>
-          <w:rFonts w:ascii="Arial" w:hAnsi="Arial" w:cs="Arial"/>
-          <w:sz w:val="20"/>
-          <w:szCs w:val="20"/>
-          <w:highlight w:val="magenta"/>
-        </w:rPr>
-        <w:t>li</w:t>
-      </w:r>
-      <w:proofErr w:type="spellEnd"/>
-      <w:r>
-        <w:rPr>
-          <w:rFonts w:ascii="Arial" w:hAnsi="Arial" w:cs="Arial"/>
-          <w:sz w:val="20"/>
-          <w:szCs w:val="20"/>
-          <w:highlight w:val="magenta"/>
-        </w:rPr>
-        <w:t xml:space="preserve">&gt;&lt;a </w:t>
-      </w:r>
-      <w:proofErr w:type="spellStart"/>
-      <w:r>
-        <w:rPr>
-          <w:rFonts w:ascii="Arial" w:hAnsi="Arial" w:cs="Arial"/>
-          <w:sz w:val="20"/>
-          <w:szCs w:val="20"/>
-          <w:highlight w:val="magenta"/>
-        </w:rPr>
-        <w:t>href</w:t>
-      </w:r>
-      <w:proofErr w:type="spellEnd"/>
-      <w:r>
-        <w:rPr>
-          <w:rFonts w:ascii="Arial" w:hAnsi="Arial" w:cs="Arial"/>
-          <w:sz w:val="20"/>
-          <w:szCs w:val="20"/>
-          <w:highlight w:val="magenta"/>
-        </w:rPr>
-        <w:t>=""&gt;Juguetes&lt;/a&gt;</w:t>
+        <w:t>"&gt;Juguetes&lt;/a&gt;</w:t>
       </w:r>
     </w:p>
     <w:p>

--- a/plantillageneral.docx
+++ b/plantillageneral.docx
@@ -4041,8 +4041,2435 @@
         </w:rPr>
         <w:t>"&gt;</w:t>
       </w:r>
+    </w:p>
+    <w:p>
+      <w:pPr>
+        <w:rPr>
+          <w:rFonts w:ascii="Arial" w:hAnsi="Arial" w:cs="Arial"/>
+          <w:sz w:val="20"/>
+          <w:szCs w:val="20"/>
+          <w:highlight w:val="magenta"/>
+        </w:rPr>
+      </w:pPr>
+      <w:r>
+        <w:rPr>
+          <w:rFonts w:ascii="Arial" w:hAnsi="Arial" w:cs="Arial"/>
+          <w:sz w:val="20"/>
+          <w:szCs w:val="20"/>
+          <w:highlight w:val="magenta"/>
+        </w:rPr>
+        <w:tab/>
+      </w:r>
+      <w:r>
+        <w:rPr>
+          <w:rFonts w:ascii="Arial" w:hAnsi="Arial" w:cs="Arial"/>
+          <w:sz w:val="20"/>
+          <w:szCs w:val="20"/>
+          <w:highlight w:val="magenta"/>
+        </w:rPr>
+        <w:tab/>
+      </w:r>
+      <w:r>
+        <w:rPr>
+          <w:rFonts w:ascii="Arial" w:hAnsi="Arial" w:cs="Arial"/>
+          <w:sz w:val="20"/>
+          <w:szCs w:val="20"/>
+          <w:highlight w:val="magenta"/>
+        </w:rPr>
+        <w:tab/>
+      </w:r>
+      <w:r>
+        <w:rPr>
+          <w:rFonts w:ascii="Arial" w:hAnsi="Arial" w:cs="Arial"/>
+          <w:sz w:val="20"/>
+          <w:szCs w:val="20"/>
+          <w:highlight w:val="magenta"/>
+        </w:rPr>
+        <w:tab/>
+        <w:t>&lt;</w:t>
+      </w:r>
+      <w:proofErr w:type="spellStart"/>
+      <w:r>
+        <w:rPr>
+          <w:rFonts w:ascii="Arial" w:hAnsi="Arial" w:cs="Arial"/>
+          <w:sz w:val="20"/>
+          <w:szCs w:val="20"/>
+          <w:highlight w:val="magenta"/>
+        </w:rPr>
+        <w:t>li</w:t>
+      </w:r>
+      <w:proofErr w:type="spellEnd"/>
+      <w:r>
+        <w:rPr>
+          <w:rFonts w:ascii="Arial" w:hAnsi="Arial" w:cs="Arial"/>
+          <w:sz w:val="20"/>
+          <w:szCs w:val="20"/>
+          <w:highlight w:val="magenta"/>
+        </w:rPr>
+        <w:t xml:space="preserve">&gt;&lt;a </w:t>
+      </w:r>
+      <w:proofErr w:type="spellStart"/>
+      <w:r>
+        <w:rPr>
+          <w:rFonts w:ascii="Arial" w:hAnsi="Arial" w:cs="Arial"/>
+          <w:sz w:val="20"/>
+          <w:szCs w:val="20"/>
+          <w:highlight w:val="magenta"/>
+        </w:rPr>
+        <w:t>href</w:t>
+      </w:r>
+      <w:proofErr w:type="spellEnd"/>
+      <w:r>
+        <w:rPr>
+          <w:rFonts w:ascii="Arial" w:hAnsi="Arial" w:cs="Arial"/>
+          <w:sz w:val="20"/>
+          <w:szCs w:val="20"/>
+          <w:highlight w:val="magenta"/>
+        </w:rPr>
+        <w:t>="</w:t>
+      </w:r>
+      <w:r>
+        <w:rPr>
+          <w:rFonts w:ascii="Arial" w:hAnsi="Arial" w:cs="Arial"/>
+          <w:sz w:val="20"/>
+          <w:szCs w:val="20"/>
+          <w:highlight w:val="magenta"/>
+        </w:rPr>
+        <w:t>/</w:t>
+      </w:r>
+      <w:r>
+        <w:rPr>
+          <w:rFonts w:ascii="Arial" w:hAnsi="Arial" w:cs="Arial"/>
+          <w:sz w:val="20"/>
+          <w:szCs w:val="20"/>
+          <w:highlight w:val="magenta"/>
+        </w:rPr>
+        <w:t>"&gt;</w:t>
+      </w:r>
+      <w:proofErr w:type="spellStart"/>
+      <w:r>
+        <w:rPr>
+          <w:rFonts w:ascii="Arial" w:hAnsi="Arial" w:cs="Arial"/>
+          <w:sz w:val="20"/>
+          <w:szCs w:val="20"/>
+          <w:highlight w:val="magenta"/>
+        </w:rPr>
+        <w:t>Index</w:t>
+      </w:r>
+      <w:proofErr w:type="spellEnd"/>
+      <w:r>
+        <w:rPr>
+          <w:rFonts w:ascii="Arial" w:hAnsi="Arial" w:cs="Arial"/>
+          <w:sz w:val="20"/>
+          <w:szCs w:val="20"/>
+          <w:highlight w:val="magenta"/>
+        </w:rPr>
+        <w:t>&lt;/a&gt;</w:t>
+      </w:r>
+    </w:p>
+    <w:p>
+      <w:pPr>
+        <w:rPr>
+          <w:rFonts w:ascii="Arial" w:hAnsi="Arial" w:cs="Arial"/>
+          <w:sz w:val="20"/>
+          <w:szCs w:val="20"/>
+          <w:highlight w:val="magenta"/>
+        </w:rPr>
+      </w:pPr>
+      <w:r>
+        <w:rPr>
+          <w:rFonts w:ascii="Arial" w:hAnsi="Arial" w:cs="Arial"/>
+          <w:sz w:val="20"/>
+          <w:szCs w:val="20"/>
+          <w:highlight w:val="magenta"/>
+        </w:rPr>
+        <w:tab/>
+      </w:r>
+      <w:r>
+        <w:rPr>
+          <w:rFonts w:ascii="Arial" w:hAnsi="Arial" w:cs="Arial"/>
+          <w:sz w:val="20"/>
+          <w:szCs w:val="20"/>
+          <w:highlight w:val="magenta"/>
+        </w:rPr>
+        <w:tab/>
+      </w:r>
+      <w:r>
+        <w:rPr>
+          <w:rFonts w:ascii="Arial" w:hAnsi="Arial" w:cs="Arial"/>
+          <w:sz w:val="20"/>
+          <w:szCs w:val="20"/>
+          <w:highlight w:val="magenta"/>
+        </w:rPr>
+        <w:tab/>
+      </w:r>
+      <w:r>
+        <w:rPr>
+          <w:rFonts w:ascii="Arial" w:hAnsi="Arial" w:cs="Arial"/>
+          <w:sz w:val="20"/>
+          <w:szCs w:val="20"/>
+          <w:highlight w:val="magenta"/>
+        </w:rPr>
+        <w:tab/>
+      </w:r>
+      <w:r>
+        <w:rPr>
+          <w:rFonts w:ascii="Arial" w:hAnsi="Arial" w:cs="Arial"/>
+          <w:sz w:val="20"/>
+          <w:szCs w:val="20"/>
+          <w:highlight w:val="magenta"/>
+        </w:rPr>
+        <w:tab/>
+        <w:t>&lt;</w:t>
+      </w:r>
+      <w:proofErr w:type="spellStart"/>
+      <w:r>
+        <w:rPr>
+          <w:rFonts w:ascii="Arial" w:hAnsi="Arial" w:cs="Arial"/>
+          <w:sz w:val="20"/>
+          <w:szCs w:val="20"/>
+          <w:highlight w:val="magenta"/>
+        </w:rPr>
+        <w:t>ul</w:t>
+      </w:r>
+      <w:proofErr w:type="spellEnd"/>
+      <w:r>
+        <w:rPr>
+          <w:rFonts w:ascii="Arial" w:hAnsi="Arial" w:cs="Arial"/>
+          <w:sz w:val="20"/>
+          <w:szCs w:val="20"/>
+          <w:highlight w:val="magenta"/>
+        </w:rPr>
+        <w:t>&gt;</w:t>
+      </w:r>
+    </w:p>
+    <w:p>
+      <w:pPr>
+        <w:rPr>
+          <w:rFonts w:ascii="Arial" w:hAnsi="Arial" w:cs="Arial"/>
+          <w:sz w:val="20"/>
+          <w:szCs w:val="20"/>
+          <w:highlight w:val="magenta"/>
+        </w:rPr>
+      </w:pPr>
+      <w:r>
+        <w:rPr>
+          <w:rFonts w:ascii="Arial" w:hAnsi="Arial" w:cs="Arial"/>
+          <w:sz w:val="20"/>
+          <w:szCs w:val="20"/>
+          <w:highlight w:val="magenta"/>
+        </w:rPr>
+        <w:tab/>
+      </w:r>
+      <w:r>
+        <w:rPr>
+          <w:rFonts w:ascii="Arial" w:hAnsi="Arial" w:cs="Arial"/>
+          <w:sz w:val="20"/>
+          <w:szCs w:val="20"/>
+          <w:highlight w:val="magenta"/>
+        </w:rPr>
+        <w:tab/>
+      </w:r>
+      <w:r>
+        <w:rPr>
+          <w:rFonts w:ascii="Arial" w:hAnsi="Arial" w:cs="Arial"/>
+          <w:sz w:val="20"/>
+          <w:szCs w:val="20"/>
+          <w:highlight w:val="magenta"/>
+        </w:rPr>
+        <w:tab/>
+      </w:r>
+      <w:r>
+        <w:rPr>
+          <w:rFonts w:ascii="Arial" w:hAnsi="Arial" w:cs="Arial"/>
+          <w:sz w:val="20"/>
+          <w:szCs w:val="20"/>
+          <w:highlight w:val="magenta"/>
+        </w:rPr>
+        <w:tab/>
+      </w:r>
+      <w:r>
+        <w:rPr>
+          <w:rFonts w:ascii="Arial" w:hAnsi="Arial" w:cs="Arial"/>
+          <w:sz w:val="20"/>
+          <w:szCs w:val="20"/>
+          <w:highlight w:val="magenta"/>
+        </w:rPr>
+        <w:tab/>
+      </w:r>
+      <w:r>
+        <w:rPr>
+          <w:rFonts w:ascii="Arial" w:hAnsi="Arial" w:cs="Arial"/>
+          <w:sz w:val="20"/>
+          <w:szCs w:val="20"/>
+          <w:highlight w:val="magenta"/>
+        </w:rPr>
+        <w:tab/>
+        <w:t>&lt;</w:t>
+      </w:r>
+      <w:proofErr w:type="spellStart"/>
+      <w:r>
+        <w:rPr>
+          <w:rFonts w:ascii="Arial" w:hAnsi="Arial" w:cs="Arial"/>
+          <w:sz w:val="20"/>
+          <w:szCs w:val="20"/>
+          <w:highlight w:val="magenta"/>
+        </w:rPr>
+        <w:t>li</w:t>
+      </w:r>
+      <w:proofErr w:type="spellEnd"/>
+      <w:r>
+        <w:rPr>
+          <w:rFonts w:ascii="Arial" w:hAnsi="Arial" w:cs="Arial"/>
+          <w:sz w:val="20"/>
+          <w:szCs w:val="20"/>
+          <w:highlight w:val="magenta"/>
+        </w:rPr>
+        <w:t xml:space="preserve">&gt;&lt;a </w:t>
+      </w:r>
+      <w:proofErr w:type="spellStart"/>
+      <w:r>
+        <w:rPr>
+          <w:rFonts w:ascii="Arial" w:hAnsi="Arial" w:cs="Arial"/>
+          <w:sz w:val="20"/>
+          <w:szCs w:val="20"/>
+          <w:highlight w:val="magenta"/>
+        </w:rPr>
+        <w:t>href</w:t>
+      </w:r>
+      <w:proofErr w:type="spellEnd"/>
+      <w:r>
+        <w:rPr>
+          <w:rFonts w:ascii="Arial" w:hAnsi="Arial" w:cs="Arial"/>
+          <w:sz w:val="20"/>
+          <w:szCs w:val="20"/>
+          <w:highlight w:val="magenta"/>
+        </w:rPr>
+        <w:t>="/</w:t>
+      </w:r>
+      <w:proofErr w:type="spellStart"/>
+      <w:r>
+        <w:rPr>
+          <w:rFonts w:ascii="Arial" w:hAnsi="Arial" w:cs="Arial"/>
+          <w:sz w:val="20"/>
+          <w:szCs w:val="20"/>
+          <w:highlight w:val="magenta"/>
+        </w:rPr>
+        <w:t>html</w:t>
+      </w:r>
+      <w:proofErr w:type="spellEnd"/>
+      <w:r>
+        <w:rPr>
+          <w:rFonts w:ascii="Arial" w:hAnsi="Arial" w:cs="Arial"/>
+          <w:sz w:val="20"/>
+          <w:szCs w:val="20"/>
+          <w:highlight w:val="magenta"/>
+        </w:rPr>
+        <w:t>/capirucho.html"&gt;Capirucho&lt;/a&gt;&lt;/</w:t>
+      </w:r>
+      <w:proofErr w:type="spellStart"/>
+      <w:r>
+        <w:rPr>
+          <w:rFonts w:ascii="Arial" w:hAnsi="Arial" w:cs="Arial"/>
+          <w:sz w:val="20"/>
+          <w:szCs w:val="20"/>
+          <w:highlight w:val="magenta"/>
+        </w:rPr>
+        <w:t>li</w:t>
+      </w:r>
+      <w:proofErr w:type="spellEnd"/>
+      <w:r>
+        <w:rPr>
+          <w:rFonts w:ascii="Arial" w:hAnsi="Arial" w:cs="Arial"/>
+          <w:sz w:val="20"/>
+          <w:szCs w:val="20"/>
+          <w:highlight w:val="magenta"/>
+        </w:rPr>
+        <w:t>&gt;</w:t>
+      </w:r>
+    </w:p>
+    <w:p>
+      <w:pPr>
+        <w:rPr>
+          <w:rFonts w:ascii="Arial" w:hAnsi="Arial" w:cs="Arial"/>
+          <w:sz w:val="20"/>
+          <w:szCs w:val="20"/>
+          <w:highlight w:val="magenta"/>
+        </w:rPr>
+      </w:pPr>
+      <w:r>
+        <w:rPr>
+          <w:rFonts w:ascii="Arial" w:hAnsi="Arial" w:cs="Arial"/>
+          <w:sz w:val="20"/>
+          <w:szCs w:val="20"/>
+          <w:highlight w:val="magenta"/>
+        </w:rPr>
+        <w:tab/>
+      </w:r>
+      <w:r>
+        <w:rPr>
+          <w:rFonts w:ascii="Arial" w:hAnsi="Arial" w:cs="Arial"/>
+          <w:sz w:val="20"/>
+          <w:szCs w:val="20"/>
+          <w:highlight w:val="magenta"/>
+        </w:rPr>
+        <w:tab/>
+      </w:r>
+      <w:r>
+        <w:rPr>
+          <w:rFonts w:ascii="Arial" w:hAnsi="Arial" w:cs="Arial"/>
+          <w:sz w:val="20"/>
+          <w:szCs w:val="20"/>
+          <w:highlight w:val="magenta"/>
+        </w:rPr>
+        <w:tab/>
+      </w:r>
+      <w:r>
+        <w:rPr>
+          <w:rFonts w:ascii="Arial" w:hAnsi="Arial" w:cs="Arial"/>
+          <w:sz w:val="20"/>
+          <w:szCs w:val="20"/>
+          <w:highlight w:val="magenta"/>
+        </w:rPr>
+        <w:tab/>
+      </w:r>
+      <w:r>
+        <w:rPr>
+          <w:rFonts w:ascii="Arial" w:hAnsi="Arial" w:cs="Arial"/>
+          <w:sz w:val="20"/>
+          <w:szCs w:val="20"/>
+          <w:highlight w:val="magenta"/>
+        </w:rPr>
+        <w:tab/>
+      </w:r>
+      <w:r>
+        <w:rPr>
+          <w:rFonts w:ascii="Arial" w:hAnsi="Arial" w:cs="Arial"/>
+          <w:sz w:val="20"/>
+          <w:szCs w:val="20"/>
+          <w:highlight w:val="magenta"/>
+        </w:rPr>
+        <w:tab/>
+        <w:t>&lt;</w:t>
+      </w:r>
+      <w:proofErr w:type="spellStart"/>
+      <w:r>
+        <w:rPr>
+          <w:rFonts w:ascii="Arial" w:hAnsi="Arial" w:cs="Arial"/>
+          <w:sz w:val="20"/>
+          <w:szCs w:val="20"/>
+          <w:highlight w:val="magenta"/>
+        </w:rPr>
+        <w:t>li</w:t>
+      </w:r>
+      <w:proofErr w:type="spellEnd"/>
+      <w:r>
+        <w:rPr>
+          <w:rFonts w:ascii="Arial" w:hAnsi="Arial" w:cs="Arial"/>
+          <w:sz w:val="20"/>
+          <w:szCs w:val="20"/>
+          <w:highlight w:val="magenta"/>
+        </w:rPr>
+        <w:t xml:space="preserve">&gt;&lt;a </w:t>
+      </w:r>
+      <w:proofErr w:type="spellStart"/>
+      <w:r>
+        <w:rPr>
+          <w:rFonts w:ascii="Arial" w:hAnsi="Arial" w:cs="Arial"/>
+          <w:sz w:val="20"/>
+          <w:szCs w:val="20"/>
+          <w:highlight w:val="magenta"/>
+        </w:rPr>
+        <w:t>href</w:t>
+      </w:r>
+      <w:proofErr w:type="spellEnd"/>
+      <w:r>
+        <w:rPr>
+          <w:rFonts w:ascii="Arial" w:hAnsi="Arial" w:cs="Arial"/>
+          <w:sz w:val="20"/>
+          <w:szCs w:val="20"/>
+          <w:highlight w:val="magenta"/>
+        </w:rPr>
+        <w:t>="/</w:t>
+      </w:r>
+      <w:proofErr w:type="spellStart"/>
+      <w:r>
+        <w:rPr>
+          <w:rFonts w:ascii="Arial" w:hAnsi="Arial" w:cs="Arial"/>
+          <w:sz w:val="20"/>
+          <w:szCs w:val="20"/>
+          <w:highlight w:val="magenta"/>
+        </w:rPr>
+        <w:t>html</w:t>
+      </w:r>
+      <w:proofErr w:type="spellEnd"/>
+      <w:r>
+        <w:rPr>
+          <w:rFonts w:ascii="Arial" w:hAnsi="Arial" w:cs="Arial"/>
+          <w:sz w:val="20"/>
+          <w:szCs w:val="20"/>
+          <w:highlight w:val="magenta"/>
+        </w:rPr>
+        <w:t>/trompo.html"&gt;Trompo&lt;/a&gt;&lt;/</w:t>
+      </w:r>
+      <w:proofErr w:type="spellStart"/>
+      <w:r>
+        <w:rPr>
+          <w:rFonts w:ascii="Arial" w:hAnsi="Arial" w:cs="Arial"/>
+          <w:sz w:val="20"/>
+          <w:szCs w:val="20"/>
+          <w:highlight w:val="magenta"/>
+        </w:rPr>
+        <w:t>li</w:t>
+      </w:r>
+      <w:proofErr w:type="spellEnd"/>
+      <w:r>
+        <w:rPr>
+          <w:rFonts w:ascii="Arial" w:hAnsi="Arial" w:cs="Arial"/>
+          <w:sz w:val="20"/>
+          <w:szCs w:val="20"/>
+          <w:highlight w:val="magenta"/>
+        </w:rPr>
+        <w:t>&gt;</w:t>
+      </w:r>
+    </w:p>
+    <w:p>
+      <w:pPr>
+        <w:rPr>
+          <w:rFonts w:ascii="Arial" w:hAnsi="Arial" w:cs="Arial"/>
+          <w:sz w:val="20"/>
+          <w:szCs w:val="20"/>
+          <w:highlight w:val="magenta"/>
+        </w:rPr>
+      </w:pPr>
+      <w:r>
+        <w:rPr>
+          <w:rFonts w:ascii="Arial" w:hAnsi="Arial" w:cs="Arial"/>
+          <w:sz w:val="20"/>
+          <w:szCs w:val="20"/>
+          <w:highlight w:val="magenta"/>
+        </w:rPr>
+        <w:lastRenderedPageBreak/>
+        <w:tab/>
+      </w:r>
+      <w:r>
+        <w:rPr>
+          <w:rFonts w:ascii="Arial" w:hAnsi="Arial" w:cs="Arial"/>
+          <w:sz w:val="20"/>
+          <w:szCs w:val="20"/>
+          <w:highlight w:val="magenta"/>
+        </w:rPr>
+        <w:tab/>
+      </w:r>
+      <w:r>
+        <w:rPr>
+          <w:rFonts w:ascii="Arial" w:hAnsi="Arial" w:cs="Arial"/>
+          <w:sz w:val="20"/>
+          <w:szCs w:val="20"/>
+          <w:highlight w:val="magenta"/>
+        </w:rPr>
+        <w:tab/>
+      </w:r>
+      <w:r>
+        <w:rPr>
+          <w:rFonts w:ascii="Arial" w:hAnsi="Arial" w:cs="Arial"/>
+          <w:sz w:val="20"/>
+          <w:szCs w:val="20"/>
+          <w:highlight w:val="magenta"/>
+        </w:rPr>
+        <w:tab/>
+      </w:r>
+      <w:r>
+        <w:rPr>
+          <w:rFonts w:ascii="Arial" w:hAnsi="Arial" w:cs="Arial"/>
+          <w:sz w:val="20"/>
+          <w:szCs w:val="20"/>
+          <w:highlight w:val="magenta"/>
+        </w:rPr>
+        <w:tab/>
+      </w:r>
+      <w:r>
+        <w:rPr>
+          <w:rFonts w:ascii="Arial" w:hAnsi="Arial" w:cs="Arial"/>
+          <w:sz w:val="20"/>
+          <w:szCs w:val="20"/>
+          <w:highlight w:val="magenta"/>
+        </w:rPr>
+        <w:tab/>
+        <w:t>&lt;</w:t>
+      </w:r>
+      <w:proofErr w:type="spellStart"/>
+      <w:r>
+        <w:rPr>
+          <w:rFonts w:ascii="Arial" w:hAnsi="Arial" w:cs="Arial"/>
+          <w:sz w:val="20"/>
+          <w:szCs w:val="20"/>
+          <w:highlight w:val="magenta"/>
+        </w:rPr>
+        <w:t>li</w:t>
+      </w:r>
+      <w:proofErr w:type="spellEnd"/>
+      <w:r>
+        <w:rPr>
+          <w:rFonts w:ascii="Arial" w:hAnsi="Arial" w:cs="Arial"/>
+          <w:sz w:val="20"/>
+          <w:szCs w:val="20"/>
+          <w:highlight w:val="magenta"/>
+        </w:rPr>
+        <w:t xml:space="preserve">&gt;&lt;a </w:t>
+      </w:r>
+      <w:proofErr w:type="spellStart"/>
+      <w:r>
+        <w:rPr>
+          <w:rFonts w:ascii="Arial" w:hAnsi="Arial" w:cs="Arial"/>
+          <w:sz w:val="20"/>
+          <w:szCs w:val="20"/>
+          <w:highlight w:val="magenta"/>
+        </w:rPr>
+        <w:t>href</w:t>
+      </w:r>
+      <w:proofErr w:type="spellEnd"/>
+      <w:r>
+        <w:rPr>
+          <w:rFonts w:ascii="Arial" w:hAnsi="Arial" w:cs="Arial"/>
+          <w:sz w:val="20"/>
+          <w:szCs w:val="20"/>
+          <w:highlight w:val="magenta"/>
+        </w:rPr>
+        <w:t>="/</w:t>
+      </w:r>
+      <w:proofErr w:type="spellStart"/>
+      <w:r>
+        <w:rPr>
+          <w:rFonts w:ascii="Arial" w:hAnsi="Arial" w:cs="Arial"/>
+          <w:sz w:val="20"/>
+          <w:szCs w:val="20"/>
+          <w:highlight w:val="magenta"/>
+        </w:rPr>
+        <w:t>html</w:t>
+      </w:r>
+      <w:proofErr w:type="spellEnd"/>
+      <w:r>
+        <w:rPr>
+          <w:rFonts w:ascii="Arial" w:hAnsi="Arial" w:cs="Arial"/>
+          <w:sz w:val="20"/>
+          <w:szCs w:val="20"/>
+          <w:highlight w:val="magenta"/>
+        </w:rPr>
+        <w:t>/chibola.html"&gt;Chibola&lt;/a&gt;&lt;/</w:t>
+      </w:r>
+      <w:proofErr w:type="spellStart"/>
+      <w:r>
+        <w:rPr>
+          <w:rFonts w:ascii="Arial" w:hAnsi="Arial" w:cs="Arial"/>
+          <w:sz w:val="20"/>
+          <w:szCs w:val="20"/>
+          <w:highlight w:val="magenta"/>
+        </w:rPr>
+        <w:t>li</w:t>
+      </w:r>
+      <w:proofErr w:type="spellEnd"/>
+      <w:r>
+        <w:rPr>
+          <w:rFonts w:ascii="Arial" w:hAnsi="Arial" w:cs="Arial"/>
+          <w:sz w:val="20"/>
+          <w:szCs w:val="20"/>
+          <w:highlight w:val="magenta"/>
+        </w:rPr>
+        <w:t>&gt;</w:t>
+      </w:r>
+    </w:p>
+    <w:p>
+      <w:pPr>
+        <w:rPr>
+          <w:rFonts w:ascii="Arial" w:hAnsi="Arial" w:cs="Arial"/>
+          <w:sz w:val="20"/>
+          <w:szCs w:val="20"/>
+          <w:highlight w:val="magenta"/>
+        </w:rPr>
+      </w:pPr>
+      <w:r>
+        <w:rPr>
+          <w:rFonts w:ascii="Arial" w:hAnsi="Arial" w:cs="Arial"/>
+          <w:sz w:val="20"/>
+          <w:szCs w:val="20"/>
+          <w:highlight w:val="magenta"/>
+        </w:rPr>
+        <w:tab/>
+      </w:r>
+      <w:r>
+        <w:rPr>
+          <w:rFonts w:ascii="Arial" w:hAnsi="Arial" w:cs="Arial"/>
+          <w:sz w:val="20"/>
+          <w:szCs w:val="20"/>
+          <w:highlight w:val="magenta"/>
+        </w:rPr>
+        <w:tab/>
+      </w:r>
+      <w:r>
+        <w:rPr>
+          <w:rFonts w:ascii="Arial" w:hAnsi="Arial" w:cs="Arial"/>
+          <w:sz w:val="20"/>
+          <w:szCs w:val="20"/>
+          <w:highlight w:val="magenta"/>
+        </w:rPr>
+        <w:tab/>
+      </w:r>
+      <w:r>
+        <w:rPr>
+          <w:rFonts w:ascii="Arial" w:hAnsi="Arial" w:cs="Arial"/>
+          <w:sz w:val="20"/>
+          <w:szCs w:val="20"/>
+          <w:highlight w:val="magenta"/>
+        </w:rPr>
+        <w:tab/>
+      </w:r>
+      <w:r>
+        <w:rPr>
+          <w:rFonts w:ascii="Arial" w:hAnsi="Arial" w:cs="Arial"/>
+          <w:sz w:val="20"/>
+          <w:szCs w:val="20"/>
+          <w:highlight w:val="magenta"/>
+        </w:rPr>
+        <w:tab/>
+      </w:r>
+      <w:r>
+        <w:rPr>
+          <w:rFonts w:ascii="Arial" w:hAnsi="Arial" w:cs="Arial"/>
+          <w:sz w:val="20"/>
+          <w:szCs w:val="20"/>
+          <w:highlight w:val="magenta"/>
+        </w:rPr>
+        <w:tab/>
+        <w:t>&lt;</w:t>
+      </w:r>
+      <w:proofErr w:type="spellStart"/>
+      <w:r>
+        <w:rPr>
+          <w:rFonts w:ascii="Arial" w:hAnsi="Arial" w:cs="Arial"/>
+          <w:sz w:val="20"/>
+          <w:szCs w:val="20"/>
+          <w:highlight w:val="magenta"/>
+        </w:rPr>
+        <w:t>li</w:t>
+      </w:r>
+      <w:proofErr w:type="spellEnd"/>
+      <w:r>
+        <w:rPr>
+          <w:rFonts w:ascii="Arial" w:hAnsi="Arial" w:cs="Arial"/>
+          <w:sz w:val="20"/>
+          <w:szCs w:val="20"/>
+          <w:highlight w:val="magenta"/>
+        </w:rPr>
+        <w:t xml:space="preserve">&gt;&lt;a </w:t>
+      </w:r>
+      <w:proofErr w:type="spellStart"/>
+      <w:r>
+        <w:rPr>
+          <w:rFonts w:ascii="Arial" w:hAnsi="Arial" w:cs="Arial"/>
+          <w:sz w:val="20"/>
+          <w:szCs w:val="20"/>
+          <w:highlight w:val="magenta"/>
+        </w:rPr>
+        <w:t>href</w:t>
+      </w:r>
+      <w:proofErr w:type="spellEnd"/>
+      <w:proofErr w:type="gramStart"/>
+      <w:r>
+        <w:rPr>
+          <w:rFonts w:ascii="Arial" w:hAnsi="Arial" w:cs="Arial"/>
+          <w:sz w:val="20"/>
+          <w:szCs w:val="20"/>
+          <w:highlight w:val="magenta"/>
+        </w:rPr>
+        <w:t>=”/</w:t>
+      </w:r>
+      <w:proofErr w:type="spellStart"/>
+      <w:r>
+        <w:rPr>
+          <w:rFonts w:ascii="Arial" w:hAnsi="Arial" w:cs="Arial"/>
+          <w:sz w:val="20"/>
+          <w:szCs w:val="20"/>
+          <w:highlight w:val="magenta"/>
+        </w:rPr>
+        <w:t>html</w:t>
+      </w:r>
+      <w:proofErr w:type="spellEnd"/>
+      <w:r>
+        <w:rPr>
+          <w:rFonts w:ascii="Arial" w:hAnsi="Arial" w:cs="Arial"/>
+          <w:sz w:val="20"/>
+          <w:szCs w:val="20"/>
+          <w:highlight w:val="magenta"/>
+        </w:rPr>
+        <w:t>/yoyo.html</w:t>
+      </w:r>
+      <w:proofErr w:type="gramEnd"/>
+      <w:r>
+        <w:rPr>
+          <w:rFonts w:ascii="Arial" w:hAnsi="Arial" w:cs="Arial"/>
+          <w:sz w:val="20"/>
+          <w:szCs w:val="20"/>
+          <w:highlight w:val="magenta"/>
+        </w:rPr>
+        <w:t>”&gt;Yoyo&lt;/a&gt;&lt;/</w:t>
+      </w:r>
+      <w:proofErr w:type="spellStart"/>
+      <w:r>
+        <w:rPr>
+          <w:rFonts w:ascii="Arial" w:hAnsi="Arial" w:cs="Arial"/>
+          <w:sz w:val="20"/>
+          <w:szCs w:val="20"/>
+          <w:highlight w:val="magenta"/>
+        </w:rPr>
+        <w:t>li</w:t>
+      </w:r>
+      <w:proofErr w:type="spellEnd"/>
+      <w:r>
+        <w:rPr>
+          <w:rFonts w:ascii="Arial" w:hAnsi="Arial" w:cs="Arial"/>
+          <w:sz w:val="20"/>
+          <w:szCs w:val="20"/>
+          <w:highlight w:val="magenta"/>
+        </w:rPr>
+        <w:t>&gt;</w:t>
+      </w:r>
+    </w:p>
+    <w:p>
+      <w:pPr>
+        <w:rPr>
+          <w:rFonts w:ascii="Arial" w:hAnsi="Arial" w:cs="Arial"/>
+          <w:sz w:val="20"/>
+          <w:szCs w:val="20"/>
+          <w:highlight w:val="magenta"/>
+        </w:rPr>
+      </w:pPr>
+      <w:r>
+        <w:rPr>
+          <w:rFonts w:ascii="Arial" w:hAnsi="Arial" w:cs="Arial"/>
+          <w:sz w:val="20"/>
+          <w:szCs w:val="20"/>
+          <w:highlight w:val="magenta"/>
+        </w:rPr>
+        <w:tab/>
+      </w:r>
+      <w:r>
+        <w:rPr>
+          <w:rFonts w:ascii="Arial" w:hAnsi="Arial" w:cs="Arial"/>
+          <w:sz w:val="20"/>
+          <w:szCs w:val="20"/>
+          <w:highlight w:val="magenta"/>
+        </w:rPr>
+        <w:tab/>
+      </w:r>
+      <w:r>
+        <w:rPr>
+          <w:rFonts w:ascii="Arial" w:hAnsi="Arial" w:cs="Arial"/>
+          <w:sz w:val="20"/>
+          <w:szCs w:val="20"/>
+          <w:highlight w:val="magenta"/>
+        </w:rPr>
+        <w:tab/>
+      </w:r>
+      <w:r>
+        <w:rPr>
+          <w:rFonts w:ascii="Arial" w:hAnsi="Arial" w:cs="Arial"/>
+          <w:sz w:val="20"/>
+          <w:szCs w:val="20"/>
+          <w:highlight w:val="magenta"/>
+        </w:rPr>
+        <w:tab/>
+      </w:r>
+      <w:r>
+        <w:rPr>
+          <w:rFonts w:ascii="Arial" w:hAnsi="Arial" w:cs="Arial"/>
+          <w:sz w:val="20"/>
+          <w:szCs w:val="20"/>
+          <w:highlight w:val="magenta"/>
+        </w:rPr>
+        <w:tab/>
+      </w:r>
+      <w:r>
+        <w:rPr>
+          <w:rFonts w:ascii="Arial" w:hAnsi="Arial" w:cs="Arial"/>
+          <w:sz w:val="20"/>
+          <w:szCs w:val="20"/>
+          <w:highlight w:val="magenta"/>
+        </w:rPr>
+        <w:tab/>
+        <w:t>&lt;</w:t>
+      </w:r>
+      <w:proofErr w:type="spellStart"/>
+      <w:r>
+        <w:rPr>
+          <w:rFonts w:ascii="Arial" w:hAnsi="Arial" w:cs="Arial"/>
+          <w:sz w:val="20"/>
+          <w:szCs w:val="20"/>
+          <w:highlight w:val="magenta"/>
+        </w:rPr>
+        <w:t>li</w:t>
+      </w:r>
+      <w:proofErr w:type="spellEnd"/>
+      <w:r>
+        <w:rPr>
+          <w:rFonts w:ascii="Arial" w:hAnsi="Arial" w:cs="Arial"/>
+          <w:sz w:val="20"/>
+          <w:szCs w:val="20"/>
+          <w:highlight w:val="magenta"/>
+        </w:rPr>
+        <w:t xml:space="preserve">&gt;&lt;a </w:t>
+      </w:r>
+      <w:proofErr w:type="spellStart"/>
+      <w:r>
+        <w:rPr>
+          <w:rFonts w:ascii="Arial" w:hAnsi="Arial" w:cs="Arial"/>
+          <w:sz w:val="20"/>
+          <w:szCs w:val="20"/>
+          <w:highlight w:val="magenta"/>
+        </w:rPr>
+        <w:t>href</w:t>
+      </w:r>
+      <w:proofErr w:type="spellEnd"/>
+      <w:r>
+        <w:rPr>
+          <w:rFonts w:ascii="Arial" w:hAnsi="Arial" w:cs="Arial"/>
+          <w:sz w:val="20"/>
+          <w:szCs w:val="20"/>
+          <w:highlight w:val="magenta"/>
+        </w:rPr>
+        <w:t>="</w:t>
+      </w:r>
+      <w:r>
+        <w:rPr>
+          <w:rFonts w:ascii="Arial" w:hAnsi="Arial" w:cs="Arial"/>
+          <w:sz w:val="20"/>
+          <w:szCs w:val="20"/>
+          <w:highlight w:val="magenta"/>
+        </w:rPr>
+        <w:t>/</w:t>
+      </w:r>
+      <w:proofErr w:type="spellStart"/>
+      <w:r>
+        <w:rPr>
+          <w:rFonts w:ascii="Arial" w:hAnsi="Arial" w:cs="Arial"/>
+          <w:sz w:val="20"/>
+          <w:szCs w:val="20"/>
+          <w:highlight w:val="magenta"/>
+        </w:rPr>
+        <w:t>html</w:t>
+      </w:r>
+      <w:proofErr w:type="spellEnd"/>
+      <w:r>
+        <w:rPr>
+          <w:rFonts w:ascii="Arial" w:hAnsi="Arial" w:cs="Arial"/>
+          <w:sz w:val="20"/>
+          <w:szCs w:val="20"/>
+          <w:highlight w:val="magenta"/>
+        </w:rPr>
+        <w:t>/piscucha.html</w:t>
+      </w:r>
+      <w:r>
+        <w:rPr>
+          <w:rFonts w:ascii="Arial" w:hAnsi="Arial" w:cs="Arial"/>
+          <w:sz w:val="20"/>
+          <w:szCs w:val="20"/>
+          <w:highlight w:val="magenta"/>
+        </w:rPr>
+        <w:t>"&gt;</w:t>
+      </w:r>
+      <w:r>
+        <w:rPr>
+          <w:rFonts w:ascii="Arial" w:hAnsi="Arial" w:cs="Arial"/>
+          <w:sz w:val="20"/>
+          <w:szCs w:val="20"/>
+          <w:highlight w:val="magenta"/>
+          <w:u w:val="single"/>
+        </w:rPr>
+        <w:t>Piscucha</w:t>
+      </w:r>
+      <w:r>
+        <w:rPr>
+          <w:rFonts w:ascii="Arial" w:hAnsi="Arial" w:cs="Arial"/>
+          <w:sz w:val="20"/>
+          <w:szCs w:val="20"/>
+          <w:highlight w:val="magenta"/>
+        </w:rPr>
+        <w:t>&lt;/a&gt;&lt;/</w:t>
+      </w:r>
+      <w:proofErr w:type="spellStart"/>
+      <w:r>
+        <w:rPr>
+          <w:rFonts w:ascii="Arial" w:hAnsi="Arial" w:cs="Arial"/>
+          <w:sz w:val="20"/>
+          <w:szCs w:val="20"/>
+          <w:highlight w:val="magenta"/>
+        </w:rPr>
+        <w:t>li</w:t>
+      </w:r>
+      <w:proofErr w:type="spellEnd"/>
+      <w:r>
+        <w:rPr>
+          <w:rFonts w:ascii="Arial" w:hAnsi="Arial" w:cs="Arial"/>
+          <w:sz w:val="20"/>
+          <w:szCs w:val="20"/>
+          <w:highlight w:val="magenta"/>
+        </w:rPr>
+        <w:t>&gt;</w:t>
+      </w:r>
+    </w:p>
+    <w:p>
+      <w:pPr>
+        <w:rPr>
+          <w:rFonts w:ascii="Arial" w:hAnsi="Arial" w:cs="Arial"/>
+          <w:sz w:val="20"/>
+          <w:szCs w:val="20"/>
+          <w:highlight w:val="magenta"/>
+        </w:rPr>
+      </w:pPr>
+      <w:r>
+        <w:rPr>
+          <w:rFonts w:ascii="Arial" w:hAnsi="Arial" w:cs="Arial"/>
+          <w:sz w:val="20"/>
+          <w:szCs w:val="20"/>
+          <w:highlight w:val="magenta"/>
+        </w:rPr>
+        <w:tab/>
+      </w:r>
+      <w:r>
+        <w:rPr>
+          <w:rFonts w:ascii="Arial" w:hAnsi="Arial" w:cs="Arial"/>
+          <w:sz w:val="20"/>
+          <w:szCs w:val="20"/>
+          <w:highlight w:val="magenta"/>
+        </w:rPr>
+        <w:tab/>
+      </w:r>
+      <w:r>
+        <w:rPr>
+          <w:rFonts w:ascii="Arial" w:hAnsi="Arial" w:cs="Arial"/>
+          <w:sz w:val="20"/>
+          <w:szCs w:val="20"/>
+          <w:highlight w:val="magenta"/>
+        </w:rPr>
+        <w:tab/>
+      </w:r>
+      <w:r>
+        <w:rPr>
+          <w:rFonts w:ascii="Arial" w:hAnsi="Arial" w:cs="Arial"/>
+          <w:sz w:val="20"/>
+          <w:szCs w:val="20"/>
+          <w:highlight w:val="magenta"/>
+        </w:rPr>
+        <w:tab/>
+      </w:r>
+      <w:r>
+        <w:rPr>
+          <w:rFonts w:ascii="Arial" w:hAnsi="Arial" w:cs="Arial"/>
+          <w:sz w:val="20"/>
+          <w:szCs w:val="20"/>
+          <w:highlight w:val="magenta"/>
+        </w:rPr>
+        <w:tab/>
+        <w:t>&lt;/</w:t>
+      </w:r>
+      <w:proofErr w:type="spellStart"/>
+      <w:r>
+        <w:rPr>
+          <w:rFonts w:ascii="Arial" w:hAnsi="Arial" w:cs="Arial"/>
+          <w:sz w:val="20"/>
+          <w:szCs w:val="20"/>
+          <w:highlight w:val="magenta"/>
+        </w:rPr>
+        <w:t>ul</w:t>
+      </w:r>
+      <w:proofErr w:type="spellEnd"/>
+      <w:r>
+        <w:rPr>
+          <w:rFonts w:ascii="Arial" w:hAnsi="Arial" w:cs="Arial"/>
+          <w:sz w:val="20"/>
+          <w:szCs w:val="20"/>
+          <w:highlight w:val="magenta"/>
+        </w:rPr>
+        <w:t>&gt;</w:t>
+      </w:r>
+    </w:p>
+    <w:p>
+      <w:pPr>
+        <w:rPr>
+          <w:rFonts w:ascii="Arial" w:hAnsi="Arial" w:cs="Arial"/>
+          <w:sz w:val="20"/>
+          <w:szCs w:val="20"/>
+          <w:highlight w:val="magenta"/>
+        </w:rPr>
+      </w:pPr>
+      <w:r>
+        <w:rPr>
+          <w:rFonts w:ascii="Arial" w:hAnsi="Arial" w:cs="Arial"/>
+          <w:sz w:val="20"/>
+          <w:szCs w:val="20"/>
+          <w:highlight w:val="magenta"/>
+        </w:rPr>
+        <w:tab/>
+      </w:r>
+      <w:r>
+        <w:rPr>
+          <w:rFonts w:ascii="Arial" w:hAnsi="Arial" w:cs="Arial"/>
+          <w:sz w:val="20"/>
+          <w:szCs w:val="20"/>
+          <w:highlight w:val="magenta"/>
+        </w:rPr>
+        <w:tab/>
+      </w:r>
+      <w:r>
+        <w:rPr>
+          <w:rFonts w:ascii="Arial" w:hAnsi="Arial" w:cs="Arial"/>
+          <w:sz w:val="20"/>
+          <w:szCs w:val="20"/>
+          <w:highlight w:val="magenta"/>
+        </w:rPr>
+        <w:tab/>
+      </w:r>
+      <w:r>
+        <w:rPr>
+          <w:rFonts w:ascii="Arial" w:hAnsi="Arial" w:cs="Arial"/>
+          <w:sz w:val="20"/>
+          <w:szCs w:val="20"/>
+          <w:highlight w:val="magenta"/>
+        </w:rPr>
+        <w:tab/>
+        <w:t>&lt;/</w:t>
+      </w:r>
+      <w:proofErr w:type="spellStart"/>
+      <w:r>
+        <w:rPr>
+          <w:rFonts w:ascii="Arial" w:hAnsi="Arial" w:cs="Arial"/>
+          <w:sz w:val="20"/>
+          <w:szCs w:val="20"/>
+          <w:highlight w:val="magenta"/>
+        </w:rPr>
+        <w:t>li</w:t>
+      </w:r>
+      <w:proofErr w:type="spellEnd"/>
+      <w:r>
+        <w:rPr>
+          <w:rFonts w:ascii="Arial" w:hAnsi="Arial" w:cs="Arial"/>
+          <w:sz w:val="20"/>
+          <w:szCs w:val="20"/>
+          <w:highlight w:val="magenta"/>
+        </w:rPr>
+        <w:t>&gt;</w:t>
+      </w:r>
+    </w:p>
+    <w:p>
+      <w:pPr>
+        <w:rPr>
+          <w:rFonts w:ascii="Arial" w:hAnsi="Arial" w:cs="Arial"/>
+          <w:sz w:val="20"/>
+          <w:szCs w:val="20"/>
+          <w:highlight w:val="magenta"/>
+        </w:rPr>
+      </w:pPr>
+      <w:r>
+        <w:rPr>
+          <w:rFonts w:ascii="Arial" w:hAnsi="Arial" w:cs="Arial"/>
+          <w:sz w:val="20"/>
+          <w:szCs w:val="20"/>
+          <w:highlight w:val="magenta"/>
+        </w:rPr>
+        <w:tab/>
+      </w:r>
+      <w:r>
+        <w:rPr>
+          <w:rFonts w:ascii="Arial" w:hAnsi="Arial" w:cs="Arial"/>
+          <w:sz w:val="20"/>
+          <w:szCs w:val="20"/>
+          <w:highlight w:val="magenta"/>
+        </w:rPr>
+        <w:tab/>
+      </w:r>
+      <w:r>
+        <w:rPr>
+          <w:rFonts w:ascii="Arial" w:hAnsi="Arial" w:cs="Arial"/>
+          <w:sz w:val="20"/>
+          <w:szCs w:val="20"/>
+          <w:highlight w:val="magenta"/>
+        </w:rPr>
+        <w:tab/>
+      </w:r>
+      <w:r>
+        <w:rPr>
+          <w:rFonts w:ascii="Arial" w:hAnsi="Arial" w:cs="Arial"/>
+          <w:sz w:val="20"/>
+          <w:szCs w:val="20"/>
+          <w:highlight w:val="magenta"/>
+        </w:rPr>
+        <w:tab/>
+        <w:t>&lt;</w:t>
+      </w:r>
+      <w:proofErr w:type="spellStart"/>
+      <w:r>
+        <w:rPr>
+          <w:rFonts w:ascii="Arial" w:hAnsi="Arial" w:cs="Arial"/>
+          <w:sz w:val="20"/>
+          <w:szCs w:val="20"/>
+          <w:highlight w:val="magenta"/>
+        </w:rPr>
+        <w:t>li</w:t>
+      </w:r>
+      <w:proofErr w:type="spellEnd"/>
+      <w:r>
+        <w:rPr>
+          <w:rFonts w:ascii="Arial" w:hAnsi="Arial" w:cs="Arial"/>
+          <w:sz w:val="20"/>
+          <w:szCs w:val="20"/>
+          <w:highlight w:val="magenta"/>
+        </w:rPr>
+        <w:t xml:space="preserve">&gt;&lt;a </w:t>
+      </w:r>
+      <w:proofErr w:type="spellStart"/>
+      <w:r>
+        <w:rPr>
+          <w:rFonts w:ascii="Arial" w:hAnsi="Arial" w:cs="Arial"/>
+          <w:sz w:val="20"/>
+          <w:szCs w:val="20"/>
+          <w:highlight w:val="magenta"/>
+        </w:rPr>
+        <w:t>href</w:t>
+      </w:r>
+      <w:proofErr w:type="spellEnd"/>
+      <w:r>
+        <w:rPr>
+          <w:rFonts w:ascii="Arial" w:hAnsi="Arial" w:cs="Arial"/>
+          <w:sz w:val="20"/>
+          <w:szCs w:val="20"/>
+          <w:highlight w:val="magenta"/>
+        </w:rPr>
+        <w:t>=""&gt;Dónde comprar&lt;/a&gt;</w:t>
+      </w:r>
+    </w:p>
+    <w:p>
+      <w:pPr>
+        <w:rPr>
+          <w:rFonts w:ascii="Arial" w:hAnsi="Arial" w:cs="Arial"/>
+          <w:sz w:val="20"/>
+          <w:szCs w:val="20"/>
+          <w:highlight w:val="magenta"/>
+        </w:rPr>
+      </w:pPr>
+      <w:r>
+        <w:rPr>
+          <w:rFonts w:ascii="Arial" w:hAnsi="Arial" w:cs="Arial"/>
+          <w:sz w:val="20"/>
+          <w:szCs w:val="20"/>
+          <w:highlight w:val="magenta"/>
+        </w:rPr>
+        <w:tab/>
+      </w:r>
+      <w:r>
+        <w:rPr>
+          <w:rFonts w:ascii="Arial" w:hAnsi="Arial" w:cs="Arial"/>
+          <w:sz w:val="20"/>
+          <w:szCs w:val="20"/>
+          <w:highlight w:val="magenta"/>
+        </w:rPr>
+        <w:tab/>
+      </w:r>
+      <w:r>
+        <w:rPr>
+          <w:rFonts w:ascii="Arial" w:hAnsi="Arial" w:cs="Arial"/>
+          <w:sz w:val="20"/>
+          <w:szCs w:val="20"/>
+          <w:highlight w:val="magenta"/>
+        </w:rPr>
+        <w:tab/>
+      </w:r>
+      <w:r>
+        <w:rPr>
+          <w:rFonts w:ascii="Arial" w:hAnsi="Arial" w:cs="Arial"/>
+          <w:sz w:val="20"/>
+          <w:szCs w:val="20"/>
+          <w:highlight w:val="magenta"/>
+        </w:rPr>
+        <w:tab/>
+      </w:r>
+      <w:r>
+        <w:rPr>
+          <w:rFonts w:ascii="Arial" w:hAnsi="Arial" w:cs="Arial"/>
+          <w:sz w:val="20"/>
+          <w:szCs w:val="20"/>
+          <w:highlight w:val="magenta"/>
+        </w:rPr>
+        <w:tab/>
+        <w:t>&lt;</w:t>
+      </w:r>
+      <w:proofErr w:type="spellStart"/>
+      <w:r>
+        <w:rPr>
+          <w:rFonts w:ascii="Arial" w:hAnsi="Arial" w:cs="Arial"/>
+          <w:sz w:val="20"/>
+          <w:szCs w:val="20"/>
+          <w:highlight w:val="magenta"/>
+        </w:rPr>
+        <w:t>ul</w:t>
+      </w:r>
+      <w:proofErr w:type="spellEnd"/>
+      <w:r>
+        <w:rPr>
+          <w:rFonts w:ascii="Arial" w:hAnsi="Arial" w:cs="Arial"/>
+          <w:sz w:val="20"/>
+          <w:szCs w:val="20"/>
+          <w:highlight w:val="magenta"/>
+        </w:rPr>
+        <w:t>&gt;</w:t>
+      </w:r>
+    </w:p>
+    <w:p>
+      <w:pPr>
+        <w:rPr>
+          <w:rFonts w:ascii="Arial" w:hAnsi="Arial" w:cs="Arial"/>
+          <w:sz w:val="20"/>
+          <w:szCs w:val="20"/>
+          <w:highlight w:val="magenta"/>
+        </w:rPr>
+      </w:pPr>
+      <w:r>
+        <w:rPr>
+          <w:rFonts w:ascii="Arial" w:hAnsi="Arial" w:cs="Arial"/>
+          <w:sz w:val="20"/>
+          <w:szCs w:val="20"/>
+          <w:highlight w:val="magenta"/>
+        </w:rPr>
+        <w:tab/>
+      </w:r>
+      <w:r>
+        <w:rPr>
+          <w:rFonts w:ascii="Arial" w:hAnsi="Arial" w:cs="Arial"/>
+          <w:sz w:val="20"/>
+          <w:szCs w:val="20"/>
+          <w:highlight w:val="magenta"/>
+        </w:rPr>
+        <w:tab/>
+      </w:r>
+      <w:r>
+        <w:rPr>
+          <w:rFonts w:ascii="Arial" w:hAnsi="Arial" w:cs="Arial"/>
+          <w:sz w:val="20"/>
+          <w:szCs w:val="20"/>
+          <w:highlight w:val="magenta"/>
+        </w:rPr>
+        <w:tab/>
+      </w:r>
+      <w:r>
+        <w:rPr>
+          <w:rFonts w:ascii="Arial" w:hAnsi="Arial" w:cs="Arial"/>
+          <w:sz w:val="20"/>
+          <w:szCs w:val="20"/>
+          <w:highlight w:val="magenta"/>
+        </w:rPr>
+        <w:tab/>
+      </w:r>
+      <w:r>
+        <w:rPr>
+          <w:rFonts w:ascii="Arial" w:hAnsi="Arial" w:cs="Arial"/>
+          <w:sz w:val="20"/>
+          <w:szCs w:val="20"/>
+          <w:highlight w:val="magenta"/>
+        </w:rPr>
+        <w:tab/>
+      </w:r>
+      <w:r>
+        <w:rPr>
+          <w:rFonts w:ascii="Arial" w:hAnsi="Arial" w:cs="Arial"/>
+          <w:sz w:val="20"/>
+          <w:szCs w:val="20"/>
+          <w:highlight w:val="magenta"/>
+        </w:rPr>
+        <w:tab/>
+      </w:r>
+      <w:r>
+        <w:rPr>
+          <w:rFonts w:ascii="Arial" w:hAnsi="Arial" w:cs="Arial"/>
+          <w:sz w:val="20"/>
+          <w:szCs w:val="20"/>
+          <w:highlight w:val="magenta"/>
+        </w:rPr>
+        <w:t>&lt;</w:t>
+      </w:r>
+      <w:proofErr w:type="spellStart"/>
+      <w:r>
+        <w:rPr>
+          <w:rFonts w:ascii="Arial" w:hAnsi="Arial" w:cs="Arial"/>
+          <w:sz w:val="20"/>
+          <w:szCs w:val="20"/>
+          <w:highlight w:val="magenta"/>
+        </w:rPr>
+        <w:t>li</w:t>
+      </w:r>
+      <w:proofErr w:type="spellEnd"/>
+      <w:r>
+        <w:rPr>
+          <w:rFonts w:ascii="Arial" w:hAnsi="Arial" w:cs="Arial"/>
+          <w:sz w:val="20"/>
+          <w:szCs w:val="20"/>
+          <w:highlight w:val="magenta"/>
+        </w:rPr>
+        <w:t xml:space="preserve">&gt;&lt;a </w:t>
+      </w:r>
+      <w:proofErr w:type="spellStart"/>
+      <w:r>
+        <w:rPr>
+          <w:rFonts w:ascii="Arial" w:hAnsi="Arial" w:cs="Arial"/>
+          <w:sz w:val="20"/>
+          <w:szCs w:val="20"/>
+          <w:highlight w:val="magenta"/>
+        </w:rPr>
+        <w:t>href</w:t>
+      </w:r>
+      <w:proofErr w:type="spellEnd"/>
+      <w:r>
+        <w:rPr>
+          <w:rFonts w:ascii="Arial" w:hAnsi="Arial" w:cs="Arial"/>
+          <w:sz w:val="20"/>
+          <w:szCs w:val="20"/>
+          <w:highlight w:val="magenta"/>
+        </w:rPr>
+        <w:t>="/</w:t>
+      </w:r>
+      <w:proofErr w:type="spellStart"/>
+      <w:r>
+        <w:rPr>
+          <w:rFonts w:ascii="Arial" w:hAnsi="Arial" w:cs="Arial"/>
+          <w:sz w:val="20"/>
+          <w:szCs w:val="20"/>
+          <w:highlight w:val="magenta"/>
+        </w:rPr>
+        <w:t>html</w:t>
+      </w:r>
+      <w:proofErr w:type="spellEnd"/>
+      <w:r>
+        <w:rPr>
+          <w:rFonts w:ascii="Arial" w:hAnsi="Arial" w:cs="Arial"/>
+          <w:sz w:val="20"/>
+          <w:szCs w:val="20"/>
+          <w:highlight w:val="magenta"/>
+        </w:rPr>
+        <w:t>/elsalvador.html"&gt;El Salvador&lt;/a&gt;&lt;/</w:t>
+      </w:r>
+      <w:proofErr w:type="spellStart"/>
+      <w:r>
+        <w:rPr>
+          <w:rFonts w:ascii="Arial" w:hAnsi="Arial" w:cs="Arial"/>
+          <w:sz w:val="20"/>
+          <w:szCs w:val="20"/>
+          <w:highlight w:val="magenta"/>
+        </w:rPr>
+        <w:t>li</w:t>
+      </w:r>
+      <w:proofErr w:type="spellEnd"/>
+      <w:r>
+        <w:rPr>
+          <w:rFonts w:ascii="Arial" w:hAnsi="Arial" w:cs="Arial"/>
+          <w:sz w:val="20"/>
+          <w:szCs w:val="20"/>
+          <w:highlight w:val="magenta"/>
+        </w:rPr>
+        <w:t>&gt;</w:t>
+      </w:r>
+    </w:p>
+    <w:p>
+      <w:pPr>
+        <w:rPr>
+          <w:rFonts w:ascii="Arial" w:hAnsi="Arial" w:cs="Arial"/>
+          <w:sz w:val="20"/>
+          <w:szCs w:val="20"/>
+          <w:highlight w:val="magenta"/>
+        </w:rPr>
+      </w:pPr>
+      <w:r>
+        <w:rPr>
+          <w:rFonts w:ascii="Arial" w:hAnsi="Arial" w:cs="Arial"/>
+          <w:sz w:val="20"/>
+          <w:szCs w:val="20"/>
+          <w:highlight w:val="magenta"/>
+        </w:rPr>
+        <w:tab/>
+      </w:r>
+      <w:r>
+        <w:rPr>
+          <w:rFonts w:ascii="Arial" w:hAnsi="Arial" w:cs="Arial"/>
+          <w:sz w:val="20"/>
+          <w:szCs w:val="20"/>
+          <w:highlight w:val="magenta"/>
+        </w:rPr>
+        <w:tab/>
+      </w:r>
+      <w:r>
+        <w:rPr>
+          <w:rFonts w:ascii="Arial" w:hAnsi="Arial" w:cs="Arial"/>
+          <w:sz w:val="20"/>
+          <w:szCs w:val="20"/>
+          <w:highlight w:val="magenta"/>
+        </w:rPr>
+        <w:tab/>
+      </w:r>
+      <w:r>
+        <w:rPr>
+          <w:rFonts w:ascii="Arial" w:hAnsi="Arial" w:cs="Arial"/>
+          <w:sz w:val="20"/>
+          <w:szCs w:val="20"/>
+          <w:highlight w:val="magenta"/>
+        </w:rPr>
+        <w:tab/>
+      </w:r>
+      <w:r>
+        <w:rPr>
+          <w:rFonts w:ascii="Arial" w:hAnsi="Arial" w:cs="Arial"/>
+          <w:sz w:val="20"/>
+          <w:szCs w:val="20"/>
+          <w:highlight w:val="magenta"/>
+        </w:rPr>
+        <w:tab/>
+      </w:r>
+      <w:r>
+        <w:rPr>
+          <w:rFonts w:ascii="Arial" w:hAnsi="Arial" w:cs="Arial"/>
+          <w:sz w:val="20"/>
+          <w:szCs w:val="20"/>
+          <w:highlight w:val="magenta"/>
+        </w:rPr>
+        <w:tab/>
+        <w:t>&lt;</w:t>
+      </w:r>
+      <w:proofErr w:type="spellStart"/>
+      <w:r>
+        <w:rPr>
+          <w:rFonts w:ascii="Arial" w:hAnsi="Arial" w:cs="Arial"/>
+          <w:sz w:val="20"/>
+          <w:szCs w:val="20"/>
+          <w:highlight w:val="magenta"/>
+        </w:rPr>
+        <w:t>li</w:t>
+      </w:r>
+      <w:proofErr w:type="spellEnd"/>
+      <w:r>
+        <w:rPr>
+          <w:rFonts w:ascii="Arial" w:hAnsi="Arial" w:cs="Arial"/>
+          <w:sz w:val="20"/>
+          <w:szCs w:val="20"/>
+          <w:highlight w:val="magenta"/>
+        </w:rPr>
+        <w:t xml:space="preserve">&gt;&lt;a </w:t>
+      </w:r>
+      <w:proofErr w:type="spellStart"/>
+      <w:r>
+        <w:rPr>
+          <w:rFonts w:ascii="Arial" w:hAnsi="Arial" w:cs="Arial"/>
+          <w:sz w:val="20"/>
+          <w:szCs w:val="20"/>
+          <w:highlight w:val="magenta"/>
+        </w:rPr>
+        <w:t>href</w:t>
+      </w:r>
+      <w:proofErr w:type="spellEnd"/>
+      <w:r>
+        <w:rPr>
+          <w:rFonts w:ascii="Arial" w:hAnsi="Arial" w:cs="Arial"/>
+          <w:sz w:val="20"/>
+          <w:szCs w:val="20"/>
+          <w:highlight w:val="magenta"/>
+        </w:rPr>
+        <w:t>="/</w:t>
+      </w:r>
+      <w:proofErr w:type="spellStart"/>
+      <w:r>
+        <w:rPr>
+          <w:rFonts w:ascii="Arial" w:hAnsi="Arial" w:cs="Arial"/>
+          <w:sz w:val="20"/>
+          <w:szCs w:val="20"/>
+          <w:highlight w:val="magenta"/>
+        </w:rPr>
+        <w:t>html</w:t>
+      </w:r>
+      <w:proofErr w:type="spellEnd"/>
+      <w:r>
+        <w:rPr>
+          <w:rFonts w:ascii="Arial" w:hAnsi="Arial" w:cs="Arial"/>
+          <w:sz w:val="20"/>
+          <w:szCs w:val="20"/>
+          <w:highlight w:val="magenta"/>
+        </w:rPr>
+        <w:t>/</w:t>
+      </w:r>
+      <w:r>
+        <w:rPr>
+          <w:rFonts w:ascii="Arial" w:hAnsi="Arial" w:cs="Arial"/>
+          <w:sz w:val="20"/>
+          <w:szCs w:val="20"/>
+          <w:highlight w:val="magenta"/>
+        </w:rPr>
+        <w:t>e</w:t>
+      </w:r>
+      <w:r>
+        <w:rPr>
+          <w:rFonts w:ascii="Arial" w:hAnsi="Arial" w:cs="Arial"/>
+          <w:sz w:val="20"/>
+          <w:szCs w:val="20"/>
+          <w:highlight w:val="magenta"/>
+        </w:rPr>
+        <w:t>nproceso</w:t>
+      </w:r>
+      <w:r>
+        <w:rPr>
+          <w:rFonts w:ascii="Arial" w:hAnsi="Arial" w:cs="Arial"/>
+          <w:sz w:val="20"/>
+          <w:szCs w:val="20"/>
+          <w:highlight w:val="magenta"/>
+        </w:rPr>
+        <w:t>.html"&gt;México&lt;/a&gt;&lt;/</w:t>
+      </w:r>
+      <w:proofErr w:type="spellStart"/>
+      <w:r>
+        <w:rPr>
+          <w:rFonts w:ascii="Arial" w:hAnsi="Arial" w:cs="Arial"/>
+          <w:sz w:val="20"/>
+          <w:szCs w:val="20"/>
+          <w:highlight w:val="magenta"/>
+        </w:rPr>
+        <w:t>li</w:t>
+      </w:r>
+      <w:proofErr w:type="spellEnd"/>
+      <w:r>
+        <w:rPr>
+          <w:rFonts w:ascii="Arial" w:hAnsi="Arial" w:cs="Arial"/>
+          <w:sz w:val="20"/>
+          <w:szCs w:val="20"/>
+          <w:highlight w:val="magenta"/>
+        </w:rPr>
+        <w:t>&gt;</w:t>
+      </w:r>
+    </w:p>
+    <w:p>
+      <w:pPr>
+        <w:rPr>
+          <w:rFonts w:ascii="Arial" w:hAnsi="Arial" w:cs="Arial"/>
+          <w:sz w:val="20"/>
+          <w:szCs w:val="20"/>
+          <w:highlight w:val="magenta"/>
+        </w:rPr>
+      </w:pPr>
+      <w:r>
+        <w:rPr>
+          <w:rFonts w:ascii="Arial" w:hAnsi="Arial" w:cs="Arial"/>
+          <w:sz w:val="20"/>
+          <w:szCs w:val="20"/>
+          <w:highlight w:val="magenta"/>
+        </w:rPr>
+        <w:tab/>
+      </w:r>
+      <w:r>
+        <w:rPr>
+          <w:rFonts w:ascii="Arial" w:hAnsi="Arial" w:cs="Arial"/>
+          <w:sz w:val="20"/>
+          <w:szCs w:val="20"/>
+          <w:highlight w:val="magenta"/>
+        </w:rPr>
+        <w:tab/>
+      </w:r>
+      <w:r>
+        <w:rPr>
+          <w:rFonts w:ascii="Arial" w:hAnsi="Arial" w:cs="Arial"/>
+          <w:sz w:val="20"/>
+          <w:szCs w:val="20"/>
+          <w:highlight w:val="magenta"/>
+        </w:rPr>
+        <w:tab/>
+      </w:r>
+      <w:r>
+        <w:rPr>
+          <w:rFonts w:ascii="Arial" w:hAnsi="Arial" w:cs="Arial"/>
+          <w:sz w:val="20"/>
+          <w:szCs w:val="20"/>
+          <w:highlight w:val="magenta"/>
+        </w:rPr>
+        <w:tab/>
+      </w:r>
+      <w:r>
+        <w:rPr>
+          <w:rFonts w:ascii="Arial" w:hAnsi="Arial" w:cs="Arial"/>
+          <w:sz w:val="20"/>
+          <w:szCs w:val="20"/>
+          <w:highlight w:val="magenta"/>
+        </w:rPr>
+        <w:tab/>
+      </w:r>
+      <w:r>
+        <w:rPr>
+          <w:rFonts w:ascii="Arial" w:hAnsi="Arial" w:cs="Arial"/>
+          <w:sz w:val="20"/>
+          <w:szCs w:val="20"/>
+          <w:highlight w:val="magenta"/>
+        </w:rPr>
+        <w:tab/>
+        <w:t>&lt;</w:t>
+      </w:r>
+      <w:proofErr w:type="spellStart"/>
+      <w:r>
+        <w:rPr>
+          <w:rFonts w:ascii="Arial" w:hAnsi="Arial" w:cs="Arial"/>
+          <w:sz w:val="20"/>
+          <w:szCs w:val="20"/>
+          <w:highlight w:val="magenta"/>
+        </w:rPr>
+        <w:t>li</w:t>
+      </w:r>
+      <w:proofErr w:type="spellEnd"/>
+      <w:r>
+        <w:rPr>
+          <w:rFonts w:ascii="Arial" w:hAnsi="Arial" w:cs="Arial"/>
+          <w:sz w:val="20"/>
+          <w:szCs w:val="20"/>
+          <w:highlight w:val="magenta"/>
+        </w:rPr>
+        <w:t xml:space="preserve">&gt;&lt;a </w:t>
+      </w:r>
+      <w:proofErr w:type="spellStart"/>
+      <w:r>
+        <w:rPr>
+          <w:rFonts w:ascii="Arial" w:hAnsi="Arial" w:cs="Arial"/>
+          <w:sz w:val="20"/>
+          <w:szCs w:val="20"/>
+          <w:highlight w:val="magenta"/>
+        </w:rPr>
+        <w:t>href</w:t>
+      </w:r>
+      <w:proofErr w:type="spellEnd"/>
+      <w:r>
+        <w:rPr>
+          <w:rFonts w:ascii="Arial" w:hAnsi="Arial" w:cs="Arial"/>
+          <w:sz w:val="20"/>
+          <w:szCs w:val="20"/>
+          <w:highlight w:val="magenta"/>
+        </w:rPr>
+        <w:t>="/</w:t>
+      </w:r>
+      <w:proofErr w:type="spellStart"/>
+      <w:r>
+        <w:rPr>
+          <w:rFonts w:ascii="Arial" w:hAnsi="Arial" w:cs="Arial"/>
+          <w:sz w:val="20"/>
+          <w:szCs w:val="20"/>
+          <w:highlight w:val="magenta"/>
+        </w:rPr>
+        <w:t>html</w:t>
+      </w:r>
+      <w:proofErr w:type="spellEnd"/>
+      <w:r>
+        <w:rPr>
+          <w:rFonts w:ascii="Arial" w:hAnsi="Arial" w:cs="Arial"/>
+          <w:sz w:val="20"/>
+          <w:szCs w:val="20"/>
+          <w:highlight w:val="magenta"/>
+        </w:rPr>
+        <w:t>/</w:t>
+      </w:r>
+      <w:r>
+        <w:rPr>
+          <w:rFonts w:ascii="Arial" w:hAnsi="Arial" w:cs="Arial"/>
+          <w:sz w:val="20"/>
+          <w:szCs w:val="20"/>
+          <w:highlight w:val="magenta"/>
+        </w:rPr>
+        <w:t>e</w:t>
+      </w:r>
+      <w:r>
+        <w:rPr>
+          <w:rFonts w:ascii="Arial" w:hAnsi="Arial" w:cs="Arial"/>
+          <w:sz w:val="20"/>
+          <w:szCs w:val="20"/>
+          <w:highlight w:val="magenta"/>
+        </w:rPr>
+        <w:t>nproceso</w:t>
+      </w:r>
+      <w:r>
+        <w:rPr>
+          <w:rFonts w:ascii="Arial" w:hAnsi="Arial" w:cs="Arial"/>
+          <w:sz w:val="20"/>
+          <w:szCs w:val="20"/>
+          <w:highlight w:val="magenta"/>
+        </w:rPr>
+        <w:t>.html"&gt;Guatemala&lt;/a&gt;&lt;/</w:t>
+      </w:r>
+      <w:proofErr w:type="spellStart"/>
+      <w:r>
+        <w:rPr>
+          <w:rFonts w:ascii="Arial" w:hAnsi="Arial" w:cs="Arial"/>
+          <w:sz w:val="20"/>
+          <w:szCs w:val="20"/>
+          <w:highlight w:val="magenta"/>
+        </w:rPr>
+        <w:t>li</w:t>
+      </w:r>
+      <w:proofErr w:type="spellEnd"/>
+      <w:r>
+        <w:rPr>
+          <w:rFonts w:ascii="Arial" w:hAnsi="Arial" w:cs="Arial"/>
+          <w:sz w:val="20"/>
+          <w:szCs w:val="20"/>
+          <w:highlight w:val="magenta"/>
+        </w:rPr>
+        <w:t>&gt;</w:t>
+      </w:r>
+    </w:p>
+    <w:p>
+      <w:pPr>
+        <w:rPr>
+          <w:rFonts w:ascii="Arial" w:hAnsi="Arial" w:cs="Arial"/>
+          <w:sz w:val="20"/>
+          <w:szCs w:val="20"/>
+          <w:highlight w:val="magenta"/>
+        </w:rPr>
+      </w:pPr>
+      <w:r>
+        <w:rPr>
+          <w:rFonts w:ascii="Arial" w:hAnsi="Arial" w:cs="Arial"/>
+          <w:sz w:val="20"/>
+          <w:szCs w:val="20"/>
+          <w:highlight w:val="magenta"/>
+        </w:rPr>
+        <w:tab/>
+      </w:r>
+      <w:r>
+        <w:rPr>
+          <w:rFonts w:ascii="Arial" w:hAnsi="Arial" w:cs="Arial"/>
+          <w:sz w:val="20"/>
+          <w:szCs w:val="20"/>
+          <w:highlight w:val="magenta"/>
+        </w:rPr>
+        <w:tab/>
+      </w:r>
+      <w:r>
+        <w:rPr>
+          <w:rFonts w:ascii="Arial" w:hAnsi="Arial" w:cs="Arial"/>
+          <w:sz w:val="20"/>
+          <w:szCs w:val="20"/>
+          <w:highlight w:val="magenta"/>
+        </w:rPr>
+        <w:tab/>
+      </w:r>
+      <w:r>
+        <w:rPr>
+          <w:rFonts w:ascii="Arial" w:hAnsi="Arial" w:cs="Arial"/>
+          <w:sz w:val="20"/>
+          <w:szCs w:val="20"/>
+          <w:highlight w:val="magenta"/>
+        </w:rPr>
+        <w:tab/>
+      </w:r>
+      <w:r>
+        <w:rPr>
+          <w:rFonts w:ascii="Arial" w:hAnsi="Arial" w:cs="Arial"/>
+          <w:sz w:val="20"/>
+          <w:szCs w:val="20"/>
+          <w:highlight w:val="magenta"/>
+        </w:rPr>
+        <w:tab/>
+      </w:r>
+      <w:r>
+        <w:rPr>
+          <w:rFonts w:ascii="Arial" w:hAnsi="Arial" w:cs="Arial"/>
+          <w:sz w:val="20"/>
+          <w:szCs w:val="20"/>
+          <w:highlight w:val="magenta"/>
+        </w:rPr>
+        <w:tab/>
+        <w:t>&lt;</w:t>
+      </w:r>
+      <w:proofErr w:type="spellStart"/>
+      <w:r>
+        <w:rPr>
+          <w:rFonts w:ascii="Arial" w:hAnsi="Arial" w:cs="Arial"/>
+          <w:sz w:val="20"/>
+          <w:szCs w:val="20"/>
+          <w:highlight w:val="magenta"/>
+        </w:rPr>
+        <w:t>li</w:t>
+      </w:r>
+      <w:proofErr w:type="spellEnd"/>
+      <w:r>
+        <w:rPr>
+          <w:rFonts w:ascii="Arial" w:hAnsi="Arial" w:cs="Arial"/>
+          <w:sz w:val="20"/>
+          <w:szCs w:val="20"/>
+          <w:highlight w:val="magenta"/>
+        </w:rPr>
+        <w:t xml:space="preserve">&gt;&lt;a </w:t>
+      </w:r>
+      <w:proofErr w:type="spellStart"/>
+      <w:r>
+        <w:rPr>
+          <w:rFonts w:ascii="Arial" w:hAnsi="Arial" w:cs="Arial"/>
+          <w:sz w:val="20"/>
+          <w:szCs w:val="20"/>
+          <w:highlight w:val="magenta"/>
+        </w:rPr>
+        <w:t>href</w:t>
+      </w:r>
+      <w:proofErr w:type="spellEnd"/>
+      <w:r>
+        <w:rPr>
+          <w:rFonts w:ascii="Arial" w:hAnsi="Arial" w:cs="Arial"/>
+          <w:sz w:val="20"/>
+          <w:szCs w:val="20"/>
+          <w:highlight w:val="magenta"/>
+        </w:rPr>
+        <w:t>="/</w:t>
+      </w:r>
+      <w:proofErr w:type="spellStart"/>
+      <w:r>
+        <w:rPr>
+          <w:rFonts w:ascii="Arial" w:hAnsi="Arial" w:cs="Arial"/>
+          <w:sz w:val="20"/>
+          <w:szCs w:val="20"/>
+          <w:highlight w:val="magenta"/>
+        </w:rPr>
+        <w:t>html</w:t>
+      </w:r>
+      <w:proofErr w:type="spellEnd"/>
+      <w:r>
+        <w:rPr>
+          <w:rFonts w:ascii="Arial" w:hAnsi="Arial" w:cs="Arial"/>
+          <w:sz w:val="20"/>
+          <w:szCs w:val="20"/>
+          <w:highlight w:val="magenta"/>
+        </w:rPr>
+        <w:t>/</w:t>
+      </w:r>
+      <w:r>
+        <w:rPr>
+          <w:rFonts w:ascii="Arial" w:hAnsi="Arial" w:cs="Arial"/>
+          <w:sz w:val="20"/>
+          <w:szCs w:val="20"/>
+          <w:highlight w:val="magenta"/>
+        </w:rPr>
+        <w:t>e</w:t>
+      </w:r>
+      <w:r>
+        <w:rPr>
+          <w:rFonts w:ascii="Arial" w:hAnsi="Arial" w:cs="Arial"/>
+          <w:sz w:val="20"/>
+          <w:szCs w:val="20"/>
+          <w:highlight w:val="magenta"/>
+        </w:rPr>
+        <w:t>nproceso</w:t>
+      </w:r>
+      <w:r>
+        <w:rPr>
+          <w:rFonts w:ascii="Arial" w:hAnsi="Arial" w:cs="Arial"/>
+          <w:sz w:val="20"/>
+          <w:szCs w:val="20"/>
+          <w:highlight w:val="magenta"/>
+        </w:rPr>
+        <w:t>.html"&gt;Honduras&lt;/a&gt;&lt;/</w:t>
+      </w:r>
+      <w:proofErr w:type="spellStart"/>
+      <w:r>
+        <w:rPr>
+          <w:rFonts w:ascii="Arial" w:hAnsi="Arial" w:cs="Arial"/>
+          <w:sz w:val="20"/>
+          <w:szCs w:val="20"/>
+          <w:highlight w:val="magenta"/>
+        </w:rPr>
+        <w:t>li</w:t>
+      </w:r>
+      <w:proofErr w:type="spellEnd"/>
+      <w:r>
+        <w:rPr>
+          <w:rFonts w:ascii="Arial" w:hAnsi="Arial" w:cs="Arial"/>
+          <w:sz w:val="20"/>
+          <w:szCs w:val="20"/>
+          <w:highlight w:val="magenta"/>
+        </w:rPr>
+        <w:t>&gt;</w:t>
+      </w:r>
+    </w:p>
+    <w:p>
+      <w:pPr>
+        <w:rPr>
+          <w:rFonts w:ascii="Arial" w:hAnsi="Arial" w:cs="Arial"/>
+          <w:sz w:val="20"/>
+          <w:szCs w:val="20"/>
+          <w:highlight w:val="magenta"/>
+        </w:rPr>
+      </w:pPr>
+      <w:r>
+        <w:rPr>
+          <w:rFonts w:ascii="Arial" w:hAnsi="Arial" w:cs="Arial"/>
+          <w:sz w:val="20"/>
+          <w:szCs w:val="20"/>
+          <w:highlight w:val="magenta"/>
+        </w:rPr>
+        <w:tab/>
+      </w:r>
+      <w:r>
+        <w:rPr>
+          <w:rFonts w:ascii="Arial" w:hAnsi="Arial" w:cs="Arial"/>
+          <w:sz w:val="20"/>
+          <w:szCs w:val="20"/>
+          <w:highlight w:val="magenta"/>
+        </w:rPr>
+        <w:tab/>
+      </w:r>
+      <w:r>
+        <w:rPr>
+          <w:rFonts w:ascii="Arial" w:hAnsi="Arial" w:cs="Arial"/>
+          <w:sz w:val="20"/>
+          <w:szCs w:val="20"/>
+          <w:highlight w:val="magenta"/>
+        </w:rPr>
+        <w:tab/>
+      </w:r>
+      <w:r>
+        <w:rPr>
+          <w:rFonts w:ascii="Arial" w:hAnsi="Arial" w:cs="Arial"/>
+          <w:sz w:val="20"/>
+          <w:szCs w:val="20"/>
+          <w:highlight w:val="magenta"/>
+        </w:rPr>
+        <w:tab/>
+      </w:r>
+      <w:r>
+        <w:rPr>
+          <w:rFonts w:ascii="Arial" w:hAnsi="Arial" w:cs="Arial"/>
+          <w:sz w:val="20"/>
+          <w:szCs w:val="20"/>
+          <w:highlight w:val="magenta"/>
+        </w:rPr>
+        <w:tab/>
+      </w:r>
+      <w:r>
+        <w:rPr>
+          <w:rFonts w:ascii="Arial" w:hAnsi="Arial" w:cs="Arial"/>
+          <w:sz w:val="20"/>
+          <w:szCs w:val="20"/>
+          <w:highlight w:val="magenta"/>
+        </w:rPr>
+        <w:tab/>
+        <w:t>&lt;</w:t>
+      </w:r>
+      <w:proofErr w:type="spellStart"/>
+      <w:r>
+        <w:rPr>
+          <w:rFonts w:ascii="Arial" w:hAnsi="Arial" w:cs="Arial"/>
+          <w:sz w:val="20"/>
+          <w:szCs w:val="20"/>
+          <w:highlight w:val="magenta"/>
+        </w:rPr>
+        <w:t>li</w:t>
+      </w:r>
+      <w:proofErr w:type="spellEnd"/>
+      <w:r>
+        <w:rPr>
+          <w:rFonts w:ascii="Arial" w:hAnsi="Arial" w:cs="Arial"/>
+          <w:sz w:val="20"/>
+          <w:szCs w:val="20"/>
+          <w:highlight w:val="magenta"/>
+        </w:rPr>
+        <w:t xml:space="preserve">&gt;&lt;a </w:t>
+      </w:r>
+      <w:proofErr w:type="spellStart"/>
+      <w:r>
+        <w:rPr>
+          <w:rFonts w:ascii="Arial" w:hAnsi="Arial" w:cs="Arial"/>
+          <w:sz w:val="20"/>
+          <w:szCs w:val="20"/>
+          <w:highlight w:val="magenta"/>
+        </w:rPr>
+        <w:t>href</w:t>
+      </w:r>
+      <w:proofErr w:type="spellEnd"/>
+      <w:r>
+        <w:rPr>
+          <w:rFonts w:ascii="Arial" w:hAnsi="Arial" w:cs="Arial"/>
+          <w:sz w:val="20"/>
+          <w:szCs w:val="20"/>
+          <w:highlight w:val="magenta"/>
+        </w:rPr>
+        <w:t>="/</w:t>
+      </w:r>
+      <w:proofErr w:type="spellStart"/>
+      <w:r>
+        <w:rPr>
+          <w:rFonts w:ascii="Arial" w:hAnsi="Arial" w:cs="Arial"/>
+          <w:sz w:val="20"/>
+          <w:szCs w:val="20"/>
+          <w:highlight w:val="magenta"/>
+        </w:rPr>
+        <w:t>html</w:t>
+      </w:r>
+      <w:proofErr w:type="spellEnd"/>
+      <w:r>
+        <w:rPr>
+          <w:rFonts w:ascii="Arial" w:hAnsi="Arial" w:cs="Arial"/>
+          <w:sz w:val="20"/>
+          <w:szCs w:val="20"/>
+          <w:highlight w:val="magenta"/>
+        </w:rPr>
+        <w:t>/</w:t>
+      </w:r>
+      <w:r>
+        <w:rPr>
+          <w:rFonts w:ascii="Arial" w:hAnsi="Arial" w:cs="Arial"/>
+          <w:sz w:val="20"/>
+          <w:szCs w:val="20"/>
+          <w:highlight w:val="magenta"/>
+        </w:rPr>
+        <w:t>e</w:t>
+      </w:r>
+      <w:r>
+        <w:rPr>
+          <w:rFonts w:ascii="Arial" w:hAnsi="Arial" w:cs="Arial"/>
+          <w:sz w:val="20"/>
+          <w:szCs w:val="20"/>
+          <w:highlight w:val="magenta"/>
+        </w:rPr>
+        <w:t>nproceso</w:t>
+      </w:r>
+      <w:r>
+        <w:rPr>
+          <w:rFonts w:ascii="Arial" w:hAnsi="Arial" w:cs="Arial"/>
+          <w:sz w:val="20"/>
+          <w:szCs w:val="20"/>
+          <w:highlight w:val="magenta"/>
+        </w:rPr>
+        <w:t>.html"&gt;Nicaragua&lt;/a&gt;&lt;/</w:t>
+      </w:r>
+      <w:proofErr w:type="spellStart"/>
+      <w:r>
+        <w:rPr>
+          <w:rFonts w:ascii="Arial" w:hAnsi="Arial" w:cs="Arial"/>
+          <w:sz w:val="20"/>
+          <w:szCs w:val="20"/>
+          <w:highlight w:val="magenta"/>
+        </w:rPr>
+        <w:t>li</w:t>
+      </w:r>
+      <w:proofErr w:type="spellEnd"/>
+      <w:r>
+        <w:rPr>
+          <w:rFonts w:ascii="Arial" w:hAnsi="Arial" w:cs="Arial"/>
+          <w:sz w:val="20"/>
+          <w:szCs w:val="20"/>
+          <w:highlight w:val="magenta"/>
+        </w:rPr>
+        <w:t>&gt;</w:t>
+      </w:r>
+    </w:p>
+    <w:p>
+      <w:pPr>
+        <w:rPr>
+          <w:rFonts w:ascii="Arial" w:hAnsi="Arial" w:cs="Arial"/>
+          <w:sz w:val="20"/>
+          <w:szCs w:val="20"/>
+          <w:highlight w:val="magenta"/>
+        </w:rPr>
+      </w:pPr>
+      <w:r>
+        <w:rPr>
+          <w:rFonts w:ascii="Arial" w:hAnsi="Arial" w:cs="Arial"/>
+          <w:sz w:val="20"/>
+          <w:szCs w:val="20"/>
+          <w:highlight w:val="magenta"/>
+        </w:rPr>
+        <w:tab/>
+      </w:r>
+      <w:r>
+        <w:rPr>
+          <w:rFonts w:ascii="Arial" w:hAnsi="Arial" w:cs="Arial"/>
+          <w:sz w:val="20"/>
+          <w:szCs w:val="20"/>
+          <w:highlight w:val="magenta"/>
+        </w:rPr>
+        <w:tab/>
+      </w:r>
+      <w:r>
+        <w:rPr>
+          <w:rFonts w:ascii="Arial" w:hAnsi="Arial" w:cs="Arial"/>
+          <w:sz w:val="20"/>
+          <w:szCs w:val="20"/>
+          <w:highlight w:val="magenta"/>
+        </w:rPr>
+        <w:tab/>
+      </w:r>
+      <w:r>
+        <w:rPr>
+          <w:rFonts w:ascii="Arial" w:hAnsi="Arial" w:cs="Arial"/>
+          <w:sz w:val="20"/>
+          <w:szCs w:val="20"/>
+          <w:highlight w:val="magenta"/>
+        </w:rPr>
+        <w:tab/>
+      </w:r>
+      <w:r>
+        <w:rPr>
+          <w:rFonts w:ascii="Arial" w:hAnsi="Arial" w:cs="Arial"/>
+          <w:sz w:val="20"/>
+          <w:szCs w:val="20"/>
+          <w:highlight w:val="magenta"/>
+        </w:rPr>
+        <w:tab/>
+      </w:r>
+      <w:r>
+        <w:rPr>
+          <w:rFonts w:ascii="Arial" w:hAnsi="Arial" w:cs="Arial"/>
+          <w:sz w:val="20"/>
+          <w:szCs w:val="20"/>
+          <w:highlight w:val="magenta"/>
+        </w:rPr>
+        <w:tab/>
+        <w:t>&lt;</w:t>
+      </w:r>
+      <w:proofErr w:type="spellStart"/>
+      <w:r>
+        <w:rPr>
+          <w:rFonts w:ascii="Arial" w:hAnsi="Arial" w:cs="Arial"/>
+          <w:sz w:val="20"/>
+          <w:szCs w:val="20"/>
+          <w:highlight w:val="magenta"/>
+        </w:rPr>
+        <w:t>li</w:t>
+      </w:r>
+      <w:proofErr w:type="spellEnd"/>
+      <w:r>
+        <w:rPr>
+          <w:rFonts w:ascii="Arial" w:hAnsi="Arial" w:cs="Arial"/>
+          <w:sz w:val="20"/>
+          <w:szCs w:val="20"/>
+          <w:highlight w:val="magenta"/>
+        </w:rPr>
+        <w:t xml:space="preserve">&gt;&lt;a </w:t>
+      </w:r>
+      <w:proofErr w:type="spellStart"/>
+      <w:r>
+        <w:rPr>
+          <w:rFonts w:ascii="Arial" w:hAnsi="Arial" w:cs="Arial"/>
+          <w:sz w:val="20"/>
+          <w:szCs w:val="20"/>
+          <w:highlight w:val="magenta"/>
+        </w:rPr>
+        <w:t>href</w:t>
+      </w:r>
+      <w:proofErr w:type="spellEnd"/>
+      <w:r>
+        <w:rPr>
+          <w:rFonts w:ascii="Arial" w:hAnsi="Arial" w:cs="Arial"/>
+          <w:sz w:val="20"/>
+          <w:szCs w:val="20"/>
+          <w:highlight w:val="magenta"/>
+        </w:rPr>
+        <w:t>="/</w:t>
+      </w:r>
+      <w:proofErr w:type="spellStart"/>
+      <w:r>
+        <w:rPr>
+          <w:rFonts w:ascii="Arial" w:hAnsi="Arial" w:cs="Arial"/>
+          <w:sz w:val="20"/>
+          <w:szCs w:val="20"/>
+          <w:highlight w:val="magenta"/>
+        </w:rPr>
+        <w:t>html</w:t>
+      </w:r>
+      <w:proofErr w:type="spellEnd"/>
+      <w:r>
+        <w:rPr>
+          <w:rFonts w:ascii="Arial" w:hAnsi="Arial" w:cs="Arial"/>
+          <w:sz w:val="20"/>
+          <w:szCs w:val="20"/>
+          <w:highlight w:val="magenta"/>
+        </w:rPr>
+        <w:t>/</w:t>
+      </w:r>
       <w:bookmarkStart w:id="0" w:name="_GoBack"/>
       <w:bookmarkEnd w:id="0"/>
+      <w:r>
+        <w:rPr>
+          <w:rFonts w:ascii="Arial" w:hAnsi="Arial" w:cs="Arial"/>
+          <w:sz w:val="20"/>
+          <w:szCs w:val="20"/>
+          <w:highlight w:val="magenta"/>
+        </w:rPr>
+        <w:t>e</w:t>
+      </w:r>
+      <w:r>
+        <w:rPr>
+          <w:rFonts w:ascii="Arial" w:hAnsi="Arial" w:cs="Arial"/>
+          <w:sz w:val="20"/>
+          <w:szCs w:val="20"/>
+          <w:highlight w:val="magenta"/>
+        </w:rPr>
+        <w:t>nproceso</w:t>
+      </w:r>
+      <w:r>
+        <w:rPr>
+          <w:rFonts w:ascii="Arial" w:hAnsi="Arial" w:cs="Arial"/>
+          <w:sz w:val="20"/>
+          <w:szCs w:val="20"/>
+          <w:highlight w:val="magenta"/>
+        </w:rPr>
+        <w:t>.html"&gt;Costa Rica&lt;/a&gt;&lt;/</w:t>
+      </w:r>
+      <w:proofErr w:type="spellStart"/>
+      <w:r>
+        <w:rPr>
+          <w:rFonts w:ascii="Arial" w:hAnsi="Arial" w:cs="Arial"/>
+          <w:sz w:val="20"/>
+          <w:szCs w:val="20"/>
+          <w:highlight w:val="magenta"/>
+        </w:rPr>
+        <w:t>li</w:t>
+      </w:r>
+      <w:proofErr w:type="spellEnd"/>
+      <w:r>
+        <w:rPr>
+          <w:rFonts w:ascii="Arial" w:hAnsi="Arial" w:cs="Arial"/>
+          <w:sz w:val="20"/>
+          <w:szCs w:val="20"/>
+          <w:highlight w:val="magenta"/>
+        </w:rPr>
+        <w:t>&gt;</w:t>
+      </w:r>
+      <w:r>
+        <w:rPr>
+          <w:rFonts w:ascii="Arial" w:hAnsi="Arial" w:cs="Arial"/>
+          <w:sz w:val="20"/>
+          <w:szCs w:val="20"/>
+          <w:highlight w:val="magenta"/>
+        </w:rPr>
+        <w:tab/>
+      </w:r>
+      <w:r>
+        <w:rPr>
+          <w:rFonts w:ascii="Arial" w:hAnsi="Arial" w:cs="Arial"/>
+          <w:sz w:val="20"/>
+          <w:szCs w:val="20"/>
+          <w:highlight w:val="magenta"/>
+        </w:rPr>
+        <w:tab/>
+      </w:r>
+      <w:r>
+        <w:rPr>
+          <w:rFonts w:ascii="Arial" w:hAnsi="Arial" w:cs="Arial"/>
+          <w:sz w:val="20"/>
+          <w:szCs w:val="20"/>
+          <w:highlight w:val="magenta"/>
+        </w:rPr>
+        <w:tab/>
+      </w:r>
+      <w:r>
+        <w:rPr>
+          <w:rFonts w:ascii="Arial" w:hAnsi="Arial" w:cs="Arial"/>
+          <w:sz w:val="20"/>
+          <w:szCs w:val="20"/>
+          <w:highlight w:val="magenta"/>
+        </w:rPr>
+        <w:tab/>
+      </w:r>
+      <w:r>
+        <w:rPr>
+          <w:rFonts w:ascii="Arial" w:hAnsi="Arial" w:cs="Arial"/>
+          <w:sz w:val="20"/>
+          <w:szCs w:val="20"/>
+          <w:highlight w:val="magenta"/>
+        </w:rPr>
+        <w:tab/>
+        <w:t>&lt;/</w:t>
+      </w:r>
+      <w:proofErr w:type="spellStart"/>
+      <w:r>
+        <w:rPr>
+          <w:rFonts w:ascii="Arial" w:hAnsi="Arial" w:cs="Arial"/>
+          <w:sz w:val="20"/>
+          <w:szCs w:val="20"/>
+          <w:highlight w:val="magenta"/>
+        </w:rPr>
+        <w:t>ul</w:t>
+      </w:r>
+      <w:proofErr w:type="spellEnd"/>
+      <w:r>
+        <w:rPr>
+          <w:rFonts w:ascii="Arial" w:hAnsi="Arial" w:cs="Arial"/>
+          <w:sz w:val="20"/>
+          <w:szCs w:val="20"/>
+          <w:highlight w:val="magenta"/>
+        </w:rPr>
+        <w:t>&gt;</w:t>
+      </w:r>
+    </w:p>
+    <w:p>
+      <w:pPr>
+        <w:rPr>
+          <w:rFonts w:ascii="Arial" w:hAnsi="Arial" w:cs="Arial"/>
+          <w:sz w:val="20"/>
+          <w:szCs w:val="20"/>
+          <w:highlight w:val="magenta"/>
+        </w:rPr>
+      </w:pPr>
+      <w:r>
+        <w:rPr>
+          <w:rFonts w:ascii="Arial" w:hAnsi="Arial" w:cs="Arial"/>
+          <w:sz w:val="20"/>
+          <w:szCs w:val="20"/>
+          <w:highlight w:val="magenta"/>
+        </w:rPr>
+        <w:tab/>
+      </w:r>
+      <w:r>
+        <w:rPr>
+          <w:rFonts w:ascii="Arial" w:hAnsi="Arial" w:cs="Arial"/>
+          <w:sz w:val="20"/>
+          <w:szCs w:val="20"/>
+          <w:highlight w:val="magenta"/>
+        </w:rPr>
+        <w:tab/>
+      </w:r>
+      <w:r>
+        <w:rPr>
+          <w:rFonts w:ascii="Arial" w:hAnsi="Arial" w:cs="Arial"/>
+          <w:sz w:val="20"/>
+          <w:szCs w:val="20"/>
+          <w:highlight w:val="magenta"/>
+        </w:rPr>
+        <w:tab/>
+      </w:r>
+      <w:r>
+        <w:rPr>
+          <w:rFonts w:ascii="Arial" w:hAnsi="Arial" w:cs="Arial"/>
+          <w:sz w:val="20"/>
+          <w:szCs w:val="20"/>
+          <w:highlight w:val="magenta"/>
+        </w:rPr>
+        <w:tab/>
+        <w:t>&lt;/</w:t>
+      </w:r>
+      <w:proofErr w:type="spellStart"/>
+      <w:r>
+        <w:rPr>
+          <w:rFonts w:ascii="Arial" w:hAnsi="Arial" w:cs="Arial"/>
+          <w:sz w:val="20"/>
+          <w:szCs w:val="20"/>
+          <w:highlight w:val="magenta"/>
+        </w:rPr>
+        <w:t>li</w:t>
+      </w:r>
+      <w:proofErr w:type="spellEnd"/>
+      <w:r>
+        <w:rPr>
+          <w:rFonts w:ascii="Arial" w:hAnsi="Arial" w:cs="Arial"/>
+          <w:sz w:val="20"/>
+          <w:szCs w:val="20"/>
+          <w:highlight w:val="magenta"/>
+        </w:rPr>
+        <w:t>&gt;</w:t>
+      </w:r>
     </w:p>
     <w:p>
       <w:pPr>
@@ -4128,109 +6555,782 @@
           <w:szCs w:val="20"/>
           <w:highlight w:val="magenta"/>
         </w:rPr>
+        <w:t>="/</w:t>
+      </w:r>
+      <w:proofErr w:type="spellStart"/>
+      <w:r>
+        <w:rPr>
+          <w:rFonts w:ascii="Arial" w:hAnsi="Arial" w:cs="Arial"/>
+          <w:sz w:val="20"/>
+          <w:szCs w:val="20"/>
+          <w:highlight w:val="magenta"/>
+        </w:rPr>
+        <w:t>html</w:t>
+      </w:r>
+      <w:proofErr w:type="spellEnd"/>
+      <w:r>
+        <w:rPr>
+          <w:rFonts w:ascii="Arial" w:hAnsi="Arial" w:cs="Arial"/>
+          <w:sz w:val="20"/>
+          <w:szCs w:val="20"/>
+          <w:highlight w:val="magenta"/>
+        </w:rPr>
+        <w:t>/about.html"&gt;Quiénes somos&lt;/a&gt;&lt;/</w:t>
+      </w:r>
+      <w:proofErr w:type="spellStart"/>
+      <w:r>
+        <w:rPr>
+          <w:rFonts w:ascii="Arial" w:hAnsi="Arial" w:cs="Arial"/>
+          <w:sz w:val="20"/>
+          <w:szCs w:val="20"/>
+          <w:highlight w:val="magenta"/>
+        </w:rPr>
+        <w:t>li</w:t>
+      </w:r>
+      <w:proofErr w:type="spellEnd"/>
+      <w:r>
+        <w:rPr>
+          <w:rFonts w:ascii="Arial" w:hAnsi="Arial" w:cs="Arial"/>
+          <w:sz w:val="20"/>
+          <w:szCs w:val="20"/>
+          <w:highlight w:val="magenta"/>
+        </w:rPr>
+        <w:t>&gt;</w:t>
+      </w:r>
+    </w:p>
+    <w:p>
+      <w:pPr>
+        <w:rPr>
+          <w:rFonts w:ascii="Arial" w:hAnsi="Arial" w:cs="Arial"/>
+          <w:sz w:val="20"/>
+          <w:szCs w:val="20"/>
+          <w:highlight w:val="magenta"/>
+        </w:rPr>
+      </w:pPr>
+      <w:r>
+        <w:rPr>
+          <w:rFonts w:ascii="Arial" w:hAnsi="Arial" w:cs="Arial"/>
+          <w:sz w:val="20"/>
+          <w:szCs w:val="20"/>
+          <w:highlight w:val="magenta"/>
+        </w:rPr>
+        <w:tab/>
+      </w:r>
+      <w:r>
+        <w:rPr>
+          <w:rFonts w:ascii="Arial" w:hAnsi="Arial" w:cs="Arial"/>
+          <w:sz w:val="20"/>
+          <w:szCs w:val="20"/>
+          <w:highlight w:val="magenta"/>
+        </w:rPr>
+        <w:tab/>
+      </w:r>
+      <w:r>
+        <w:rPr>
+          <w:rFonts w:ascii="Arial" w:hAnsi="Arial" w:cs="Arial"/>
+          <w:sz w:val="20"/>
+          <w:szCs w:val="20"/>
+          <w:highlight w:val="magenta"/>
+        </w:rPr>
+        <w:tab/>
+      </w:r>
+      <w:r>
+        <w:rPr>
+          <w:rFonts w:ascii="Arial" w:hAnsi="Arial" w:cs="Arial"/>
+          <w:sz w:val="20"/>
+          <w:szCs w:val="20"/>
+          <w:highlight w:val="magenta"/>
+        </w:rPr>
+        <w:tab/>
+        <w:t>&lt;</w:t>
+      </w:r>
+      <w:proofErr w:type="spellStart"/>
+      <w:r>
+        <w:rPr>
+          <w:rFonts w:ascii="Arial" w:hAnsi="Arial" w:cs="Arial"/>
+          <w:sz w:val="20"/>
+          <w:szCs w:val="20"/>
+          <w:highlight w:val="magenta"/>
+        </w:rPr>
+        <w:t>li</w:t>
+      </w:r>
+      <w:proofErr w:type="spellEnd"/>
+      <w:r>
+        <w:rPr>
+          <w:rFonts w:ascii="Arial" w:hAnsi="Arial" w:cs="Arial"/>
+          <w:sz w:val="20"/>
+          <w:szCs w:val="20"/>
+          <w:highlight w:val="magenta"/>
+        </w:rPr>
+        <w:t xml:space="preserve">&gt;&lt;a </w:t>
+      </w:r>
+      <w:proofErr w:type="spellStart"/>
+      <w:r>
+        <w:rPr>
+          <w:rFonts w:ascii="Arial" w:hAnsi="Arial" w:cs="Arial"/>
+          <w:sz w:val="20"/>
+          <w:szCs w:val="20"/>
+          <w:highlight w:val="magenta"/>
+        </w:rPr>
+        <w:t>href</w:t>
+      </w:r>
+      <w:proofErr w:type="spellEnd"/>
+      <w:r>
+        <w:rPr>
+          <w:rFonts w:ascii="Arial" w:hAnsi="Arial" w:cs="Arial"/>
+          <w:sz w:val="20"/>
+          <w:szCs w:val="20"/>
+          <w:highlight w:val="magenta"/>
+        </w:rPr>
+        <w:t>="/</w:t>
+      </w:r>
+      <w:proofErr w:type="spellStart"/>
+      <w:r>
+        <w:rPr>
+          <w:rFonts w:ascii="Arial" w:hAnsi="Arial" w:cs="Arial"/>
+          <w:sz w:val="20"/>
+          <w:szCs w:val="20"/>
+          <w:highlight w:val="magenta"/>
+        </w:rPr>
+        <w:t>html</w:t>
+      </w:r>
+      <w:proofErr w:type="spellEnd"/>
+      <w:r>
+        <w:rPr>
+          <w:rFonts w:ascii="Arial" w:hAnsi="Arial" w:cs="Arial"/>
+          <w:sz w:val="20"/>
+          <w:szCs w:val="20"/>
+          <w:highlight w:val="magenta"/>
+        </w:rPr>
+        <w:t>/contactenos.html"&gt;Contáctenos&lt;/a&gt;&lt;/</w:t>
+      </w:r>
+      <w:proofErr w:type="spellStart"/>
+      <w:r>
+        <w:rPr>
+          <w:rFonts w:ascii="Arial" w:hAnsi="Arial" w:cs="Arial"/>
+          <w:sz w:val="20"/>
+          <w:szCs w:val="20"/>
+          <w:highlight w:val="magenta"/>
+        </w:rPr>
+        <w:t>li</w:t>
+      </w:r>
+      <w:proofErr w:type="spellEnd"/>
+      <w:r>
+        <w:rPr>
+          <w:rFonts w:ascii="Arial" w:hAnsi="Arial" w:cs="Arial"/>
+          <w:sz w:val="20"/>
+          <w:szCs w:val="20"/>
+          <w:highlight w:val="magenta"/>
+        </w:rPr>
+        <w:t>&gt;</w:t>
+      </w:r>
+    </w:p>
+    <w:p>
+      <w:pPr>
+        <w:rPr>
+          <w:rFonts w:ascii="Arial" w:hAnsi="Arial" w:cs="Arial"/>
+          <w:sz w:val="20"/>
+          <w:szCs w:val="20"/>
+          <w:highlight w:val="magenta"/>
+        </w:rPr>
+      </w:pPr>
+      <w:r>
+        <w:rPr>
+          <w:rFonts w:ascii="Arial" w:hAnsi="Arial" w:cs="Arial"/>
+          <w:sz w:val="20"/>
+          <w:szCs w:val="20"/>
+          <w:highlight w:val="magenta"/>
+        </w:rPr>
+        <w:tab/>
+      </w:r>
+      <w:r>
+        <w:rPr>
+          <w:rFonts w:ascii="Arial" w:hAnsi="Arial" w:cs="Arial"/>
+          <w:sz w:val="20"/>
+          <w:szCs w:val="20"/>
+          <w:highlight w:val="magenta"/>
+        </w:rPr>
+        <w:tab/>
+      </w:r>
+      <w:r>
+        <w:rPr>
+          <w:rFonts w:ascii="Arial" w:hAnsi="Arial" w:cs="Arial"/>
+          <w:sz w:val="20"/>
+          <w:szCs w:val="20"/>
+          <w:highlight w:val="magenta"/>
+        </w:rPr>
+        <w:tab/>
+        <w:t>&lt;/</w:t>
+      </w:r>
+      <w:proofErr w:type="spellStart"/>
+      <w:r>
+        <w:rPr>
+          <w:rFonts w:ascii="Arial" w:hAnsi="Arial" w:cs="Arial"/>
+          <w:sz w:val="20"/>
+          <w:szCs w:val="20"/>
+          <w:highlight w:val="magenta"/>
+        </w:rPr>
+        <w:t>ul</w:t>
+      </w:r>
+      <w:proofErr w:type="spellEnd"/>
+      <w:r>
+        <w:rPr>
+          <w:rFonts w:ascii="Arial" w:hAnsi="Arial" w:cs="Arial"/>
+          <w:sz w:val="20"/>
+          <w:szCs w:val="20"/>
+          <w:highlight w:val="magenta"/>
+        </w:rPr>
+        <w:t>&gt;</w:t>
+      </w:r>
+    </w:p>
+    <w:p>
+      <w:pPr>
+        <w:rPr>
+          <w:rFonts w:ascii="Arial" w:hAnsi="Arial" w:cs="Arial"/>
+          <w:sz w:val="20"/>
+          <w:szCs w:val="20"/>
+          <w:highlight w:val="magenta"/>
+        </w:rPr>
+      </w:pPr>
+      <w:r>
+        <w:rPr>
+          <w:rFonts w:ascii="Arial" w:hAnsi="Arial" w:cs="Arial"/>
+          <w:sz w:val="20"/>
+          <w:szCs w:val="20"/>
+          <w:highlight w:val="magenta"/>
+        </w:rPr>
+        <w:tab/>
+      </w:r>
+      <w:r>
+        <w:rPr>
+          <w:rFonts w:ascii="Arial" w:hAnsi="Arial" w:cs="Arial"/>
+          <w:sz w:val="20"/>
+          <w:szCs w:val="20"/>
+          <w:highlight w:val="magenta"/>
+        </w:rPr>
+        <w:tab/>
+        <w:t>&lt;/</w:t>
+      </w:r>
+      <w:proofErr w:type="spellStart"/>
+      <w:r>
+        <w:rPr>
+          <w:rFonts w:ascii="Arial" w:hAnsi="Arial" w:cs="Arial"/>
+          <w:sz w:val="20"/>
+          <w:szCs w:val="20"/>
+          <w:highlight w:val="magenta"/>
+        </w:rPr>
+        <w:t>div</w:t>
+      </w:r>
+      <w:proofErr w:type="spellEnd"/>
+      <w:r>
+        <w:rPr>
+          <w:rFonts w:ascii="Arial" w:hAnsi="Arial" w:cs="Arial"/>
+          <w:sz w:val="20"/>
+          <w:szCs w:val="20"/>
+          <w:highlight w:val="magenta"/>
+        </w:rPr>
+        <w:t>&gt;</w:t>
+      </w:r>
+    </w:p>
+    <w:p>
+      <w:pPr>
+        <w:rPr>
+          <w:rFonts w:ascii="Arial" w:hAnsi="Arial" w:cs="Arial"/>
+          <w:sz w:val="20"/>
+          <w:szCs w:val="20"/>
+        </w:rPr>
+      </w:pPr>
+      <w:r>
+        <w:rPr>
+          <w:rFonts w:ascii="Arial" w:hAnsi="Arial" w:cs="Arial"/>
+          <w:sz w:val="20"/>
+          <w:szCs w:val="20"/>
+          <w:highlight w:val="magenta"/>
+        </w:rPr>
+        <w:tab/>
+      </w:r>
+      <w:r>
+        <w:rPr>
+          <w:rFonts w:ascii="Arial" w:hAnsi="Arial" w:cs="Arial"/>
+          <w:sz w:val="20"/>
+          <w:szCs w:val="20"/>
+          <w:highlight w:val="magenta"/>
+        </w:rPr>
+        <w:tab/>
+      </w:r>
+      <w:r>
+        <w:rPr>
+          <w:rFonts w:ascii="Arial" w:hAnsi="Arial" w:cs="Arial"/>
+          <w:sz w:val="20"/>
+          <w:szCs w:val="20"/>
+          <w:highlight w:val="magenta"/>
+        </w:rPr>
+        <w:tab/>
+        <w:t>&lt;/</w:t>
+      </w:r>
+      <w:proofErr w:type="spellStart"/>
+      <w:r>
+        <w:rPr>
+          <w:rFonts w:ascii="Arial" w:hAnsi="Arial" w:cs="Arial"/>
+          <w:sz w:val="20"/>
+          <w:szCs w:val="20"/>
+          <w:highlight w:val="magenta"/>
+        </w:rPr>
+        <w:t>nav</w:t>
+      </w:r>
+      <w:proofErr w:type="spellEnd"/>
+      <w:r>
+        <w:rPr>
+          <w:rFonts w:ascii="Arial" w:hAnsi="Arial" w:cs="Arial"/>
+          <w:sz w:val="20"/>
+          <w:szCs w:val="20"/>
+          <w:highlight w:val="magenta"/>
+        </w:rPr>
+        <w:t>&gt;</w:t>
+      </w:r>
+    </w:p>
+    <w:p>
+      <w:pPr>
+        <w:rPr>
+          <w:rFonts w:ascii="Arial" w:hAnsi="Arial" w:cs="Arial"/>
+          <w:sz w:val="20"/>
+          <w:szCs w:val="20"/>
+        </w:rPr>
+      </w:pPr>
+    </w:p>
+    <w:p>
+      <w:pPr>
+        <w:rPr>
+          <w:rFonts w:ascii="Arial" w:hAnsi="Arial" w:cs="Arial"/>
+          <w:sz w:val="20"/>
+          <w:szCs w:val="20"/>
+        </w:rPr>
+      </w:pPr>
+    </w:p>
+    <w:p>
+      <w:pPr>
+        <w:rPr>
+          <w:rFonts w:ascii="Arial" w:hAnsi="Arial" w:cs="Arial"/>
+          <w:sz w:val="20"/>
+          <w:szCs w:val="20"/>
+          <w:highlight w:val="red"/>
+        </w:rPr>
+      </w:pPr>
+      <w:r>
+        <w:rPr>
+          <w:rFonts w:ascii="Arial" w:hAnsi="Arial" w:cs="Arial"/>
+          <w:sz w:val="20"/>
+          <w:szCs w:val="20"/>
+        </w:rPr>
+        <w:tab/>
+      </w:r>
+      <w:r>
+        <w:rPr>
+          <w:rFonts w:ascii="Arial" w:hAnsi="Arial" w:cs="Arial"/>
+          <w:sz w:val="20"/>
+          <w:szCs w:val="20"/>
+          <w:highlight w:val="red"/>
+        </w:rPr>
+        <w:t>&lt;</w:t>
+      </w:r>
+      <w:proofErr w:type="spellStart"/>
+      <w:r>
+        <w:rPr>
+          <w:rFonts w:ascii="Arial" w:hAnsi="Arial" w:cs="Arial"/>
+          <w:sz w:val="20"/>
+          <w:szCs w:val="20"/>
+          <w:highlight w:val="red"/>
+        </w:rPr>
+        <w:t>footer</w:t>
+      </w:r>
+      <w:proofErr w:type="spellEnd"/>
+      <w:r>
+        <w:rPr>
+          <w:rFonts w:ascii="Arial" w:hAnsi="Arial" w:cs="Arial"/>
+          <w:sz w:val="20"/>
+          <w:szCs w:val="20"/>
+          <w:highlight w:val="red"/>
+        </w:rPr>
+        <w:t xml:space="preserve"> </w:t>
+      </w:r>
+      <w:proofErr w:type="spellStart"/>
+      <w:r>
+        <w:rPr>
+          <w:rFonts w:ascii="Arial" w:hAnsi="Arial" w:cs="Arial"/>
+          <w:sz w:val="20"/>
+          <w:szCs w:val="20"/>
+          <w:highlight w:val="red"/>
+        </w:rPr>
+        <w:t>class</w:t>
+      </w:r>
+      <w:proofErr w:type="spellEnd"/>
+      <w:r>
+        <w:rPr>
+          <w:rFonts w:ascii="Arial" w:hAnsi="Arial" w:cs="Arial"/>
+          <w:sz w:val="20"/>
+          <w:szCs w:val="20"/>
+          <w:highlight w:val="red"/>
+        </w:rPr>
         <w:t>="</w:t>
       </w:r>
-      <w:r>
-        <w:rPr>
-          <w:rFonts w:ascii="Arial" w:hAnsi="Arial" w:cs="Arial"/>
-          <w:sz w:val="20"/>
-          <w:szCs w:val="20"/>
-          <w:highlight w:val="magenta"/>
-        </w:rPr>
-        <w:t>../index.html</w:t>
-      </w:r>
-      <w:r>
-        <w:rPr>
-          <w:rFonts w:ascii="Arial" w:hAnsi="Arial" w:cs="Arial"/>
-          <w:sz w:val="20"/>
-          <w:szCs w:val="20"/>
-          <w:highlight w:val="magenta"/>
+      <w:proofErr w:type="spellStart"/>
+      <w:r>
+        <w:rPr>
+          <w:rFonts w:ascii="Arial" w:hAnsi="Arial" w:cs="Arial"/>
+          <w:sz w:val="20"/>
+          <w:szCs w:val="20"/>
+          <w:highlight w:val="red"/>
+        </w:rPr>
+        <w:t>text</w:t>
+      </w:r>
+      <w:proofErr w:type="spellEnd"/>
+      <w:r>
+        <w:rPr>
+          <w:rFonts w:ascii="Arial" w:hAnsi="Arial" w:cs="Arial"/>
+          <w:sz w:val="20"/>
+          <w:szCs w:val="20"/>
+          <w:highlight w:val="red"/>
+        </w:rPr>
+        <w:t xml:space="preserve">-center </w:t>
+      </w:r>
+      <w:proofErr w:type="spellStart"/>
+      <w:r>
+        <w:rPr>
+          <w:rFonts w:ascii="Arial" w:hAnsi="Arial" w:cs="Arial"/>
+          <w:sz w:val="20"/>
+          <w:szCs w:val="20"/>
+          <w:highlight w:val="red"/>
+        </w:rPr>
+        <w:t>footer-style</w:t>
+      </w:r>
+      <w:proofErr w:type="spellEnd"/>
+      <w:r>
+        <w:rPr>
+          <w:rFonts w:ascii="Arial" w:hAnsi="Arial" w:cs="Arial"/>
+          <w:sz w:val="20"/>
+          <w:szCs w:val="20"/>
+          <w:highlight w:val="red"/>
         </w:rPr>
         <w:t>"&gt;</w:t>
       </w:r>
-      <w:proofErr w:type="spellStart"/>
-      <w:r>
-        <w:rPr>
-          <w:rFonts w:ascii="Arial" w:hAnsi="Arial" w:cs="Arial"/>
-          <w:sz w:val="20"/>
-          <w:szCs w:val="20"/>
-          <w:highlight w:val="magenta"/>
-        </w:rPr>
-        <w:t>Index</w:t>
-      </w:r>
-      <w:proofErr w:type="spellEnd"/>
-      <w:r>
-        <w:rPr>
-          <w:rFonts w:ascii="Arial" w:hAnsi="Arial" w:cs="Arial"/>
-          <w:sz w:val="20"/>
-          <w:szCs w:val="20"/>
-          <w:highlight w:val="magenta"/>
-        </w:rPr>
-        <w:t>&lt;/a&gt;</w:t>
-      </w:r>
-    </w:p>
-    <w:p>
-      <w:pPr>
-        <w:rPr>
-          <w:rFonts w:ascii="Arial" w:hAnsi="Arial" w:cs="Arial"/>
-          <w:sz w:val="20"/>
-          <w:szCs w:val="20"/>
-          <w:highlight w:val="magenta"/>
-        </w:rPr>
-      </w:pPr>
-      <w:r>
-        <w:rPr>
-          <w:rFonts w:ascii="Arial" w:hAnsi="Arial" w:cs="Arial"/>
-          <w:sz w:val="20"/>
-          <w:szCs w:val="20"/>
-          <w:highlight w:val="magenta"/>
-        </w:rPr>
-        <w:tab/>
-      </w:r>
-      <w:r>
-        <w:rPr>
-          <w:rFonts w:ascii="Arial" w:hAnsi="Arial" w:cs="Arial"/>
-          <w:sz w:val="20"/>
-          <w:szCs w:val="20"/>
-          <w:highlight w:val="magenta"/>
-        </w:rPr>
-        <w:tab/>
-      </w:r>
-      <w:r>
-        <w:rPr>
-          <w:rFonts w:ascii="Arial" w:hAnsi="Arial" w:cs="Arial"/>
-          <w:sz w:val="20"/>
-          <w:szCs w:val="20"/>
-          <w:highlight w:val="magenta"/>
-        </w:rPr>
-        <w:tab/>
-      </w:r>
-      <w:r>
-        <w:rPr>
-          <w:rFonts w:ascii="Arial" w:hAnsi="Arial" w:cs="Arial"/>
-          <w:sz w:val="20"/>
-          <w:szCs w:val="20"/>
-          <w:highlight w:val="magenta"/>
-        </w:rPr>
-        <w:tab/>
-      </w:r>
-      <w:r>
-        <w:rPr>
-          <w:rFonts w:ascii="Arial" w:hAnsi="Arial" w:cs="Arial"/>
-          <w:sz w:val="20"/>
-          <w:szCs w:val="20"/>
-          <w:highlight w:val="magenta"/>
-        </w:rPr>
-        <w:tab/>
-        <w:t>&lt;</w:t>
-      </w:r>
-      <w:proofErr w:type="spellStart"/>
-      <w:r>
-        <w:rPr>
-          <w:rFonts w:ascii="Arial" w:hAnsi="Arial" w:cs="Arial"/>
-          <w:sz w:val="20"/>
-          <w:szCs w:val="20"/>
-          <w:highlight w:val="magenta"/>
+    </w:p>
+    <w:p>
+      <w:pPr>
+        <w:rPr>
+          <w:rFonts w:ascii="Arial" w:hAnsi="Arial" w:cs="Arial"/>
+          <w:sz w:val="20"/>
+          <w:szCs w:val="20"/>
+          <w:highlight w:val="red"/>
+        </w:rPr>
+      </w:pPr>
+      <w:r>
+        <w:rPr>
+          <w:rFonts w:ascii="Arial" w:hAnsi="Arial" w:cs="Arial"/>
+          <w:sz w:val="20"/>
+          <w:szCs w:val="20"/>
+          <w:highlight w:val="red"/>
+        </w:rPr>
+        <w:lastRenderedPageBreak/>
+        <w:tab/>
+        <w:t xml:space="preserve">    &lt;</w:t>
+      </w:r>
+      <w:proofErr w:type="spellStart"/>
+      <w:r>
+        <w:rPr>
+          <w:rFonts w:ascii="Arial" w:hAnsi="Arial" w:cs="Arial"/>
+          <w:sz w:val="20"/>
+          <w:szCs w:val="20"/>
+          <w:highlight w:val="red"/>
+        </w:rPr>
+        <w:t>div</w:t>
+      </w:r>
+      <w:proofErr w:type="spellEnd"/>
+      <w:r>
+        <w:rPr>
+          <w:rFonts w:ascii="Arial" w:hAnsi="Arial" w:cs="Arial"/>
+          <w:sz w:val="20"/>
+          <w:szCs w:val="20"/>
+          <w:highlight w:val="red"/>
+        </w:rPr>
+        <w:t xml:space="preserve"> </w:t>
+      </w:r>
+      <w:proofErr w:type="spellStart"/>
+      <w:r>
+        <w:rPr>
+          <w:rFonts w:ascii="Arial" w:hAnsi="Arial" w:cs="Arial"/>
+          <w:sz w:val="20"/>
+          <w:szCs w:val="20"/>
+          <w:highlight w:val="red"/>
+        </w:rPr>
+        <w:t>class</w:t>
+      </w:r>
+      <w:proofErr w:type="spellEnd"/>
+      <w:r>
+        <w:rPr>
+          <w:rFonts w:ascii="Arial" w:hAnsi="Arial" w:cs="Arial"/>
+          <w:sz w:val="20"/>
+          <w:szCs w:val="20"/>
+          <w:highlight w:val="red"/>
+        </w:rPr>
+        <w:t>="container"&gt;</w:t>
+      </w:r>
+    </w:p>
+    <w:p>
+      <w:pPr>
+        <w:rPr>
+          <w:rFonts w:ascii="Arial" w:hAnsi="Arial" w:cs="Arial"/>
+          <w:sz w:val="20"/>
+          <w:szCs w:val="20"/>
+          <w:highlight w:val="red"/>
+        </w:rPr>
+      </w:pPr>
+      <w:r>
+        <w:rPr>
+          <w:rFonts w:ascii="Arial" w:hAnsi="Arial" w:cs="Arial"/>
+          <w:sz w:val="20"/>
+          <w:szCs w:val="20"/>
+          <w:highlight w:val="red"/>
+        </w:rPr>
+        <w:tab/>
+        <w:t xml:space="preserve">        &lt;</w:t>
+      </w:r>
+      <w:proofErr w:type="spellStart"/>
+      <w:r>
+        <w:rPr>
+          <w:rFonts w:ascii="Arial" w:hAnsi="Arial" w:cs="Arial"/>
+          <w:sz w:val="20"/>
+          <w:szCs w:val="20"/>
+          <w:highlight w:val="red"/>
+        </w:rPr>
+        <w:t>div</w:t>
+      </w:r>
+      <w:proofErr w:type="spellEnd"/>
+      <w:r>
+        <w:rPr>
+          <w:rFonts w:ascii="Arial" w:hAnsi="Arial" w:cs="Arial"/>
+          <w:sz w:val="20"/>
+          <w:szCs w:val="20"/>
+          <w:highlight w:val="red"/>
+        </w:rPr>
+        <w:t xml:space="preserve"> </w:t>
+      </w:r>
+      <w:proofErr w:type="spellStart"/>
+      <w:r>
+        <w:rPr>
+          <w:rFonts w:ascii="Arial" w:hAnsi="Arial" w:cs="Arial"/>
+          <w:sz w:val="20"/>
+          <w:szCs w:val="20"/>
+          <w:highlight w:val="red"/>
+        </w:rPr>
+        <w:t>class</w:t>
+      </w:r>
+      <w:proofErr w:type="spellEnd"/>
+      <w:r>
+        <w:rPr>
+          <w:rFonts w:ascii="Arial" w:hAnsi="Arial" w:cs="Arial"/>
+          <w:sz w:val="20"/>
+          <w:szCs w:val="20"/>
+          <w:highlight w:val="red"/>
+        </w:rPr>
+        <w:t>="</w:t>
+      </w:r>
+      <w:proofErr w:type="spellStart"/>
+      <w:r>
+        <w:rPr>
+          <w:rFonts w:ascii="Arial" w:hAnsi="Arial" w:cs="Arial"/>
+          <w:sz w:val="20"/>
+          <w:szCs w:val="20"/>
+          <w:highlight w:val="red"/>
+        </w:rPr>
+        <w:t>row</w:t>
+      </w:r>
+      <w:proofErr w:type="spellEnd"/>
+      <w:r>
+        <w:rPr>
+          <w:rFonts w:ascii="Arial" w:hAnsi="Arial" w:cs="Arial"/>
+          <w:sz w:val="20"/>
+          <w:szCs w:val="20"/>
+          <w:highlight w:val="red"/>
+        </w:rPr>
+        <w:t>"&gt;</w:t>
+      </w:r>
+    </w:p>
+    <w:p>
+      <w:pPr>
+        <w:rPr>
+          <w:rFonts w:ascii="Arial" w:hAnsi="Arial" w:cs="Arial"/>
+          <w:sz w:val="20"/>
+          <w:szCs w:val="20"/>
+          <w:highlight w:val="red"/>
+        </w:rPr>
+      </w:pPr>
+      <w:r>
+        <w:rPr>
+          <w:rFonts w:ascii="Arial" w:hAnsi="Arial" w:cs="Arial"/>
+          <w:sz w:val="20"/>
+          <w:szCs w:val="20"/>
+          <w:highlight w:val="red"/>
+        </w:rPr>
+        <w:tab/>
+        <w:t xml:space="preserve">         </w:t>
+      </w:r>
+    </w:p>
+    <w:p>
+      <w:pPr>
+        <w:rPr>
+          <w:rFonts w:ascii="Arial" w:hAnsi="Arial" w:cs="Arial"/>
+          <w:sz w:val="20"/>
+          <w:szCs w:val="20"/>
+          <w:highlight w:val="red"/>
+        </w:rPr>
+      </w:pPr>
+      <w:r>
+        <w:rPr>
+          <w:rFonts w:ascii="Arial" w:hAnsi="Arial" w:cs="Arial"/>
+          <w:sz w:val="20"/>
+          <w:szCs w:val="20"/>
+          <w:highlight w:val="red"/>
+        </w:rPr>
+        <w:tab/>
+        <w:t xml:space="preserve">            &lt;</w:t>
+      </w:r>
+      <w:proofErr w:type="spellStart"/>
+      <w:r>
+        <w:rPr>
+          <w:rFonts w:ascii="Arial" w:hAnsi="Arial" w:cs="Arial"/>
+          <w:sz w:val="20"/>
+          <w:szCs w:val="20"/>
+          <w:highlight w:val="red"/>
+        </w:rPr>
+        <w:t>div</w:t>
+      </w:r>
+      <w:proofErr w:type="spellEnd"/>
+      <w:r>
+        <w:rPr>
+          <w:rFonts w:ascii="Arial" w:hAnsi="Arial" w:cs="Arial"/>
+          <w:sz w:val="20"/>
+          <w:szCs w:val="20"/>
+          <w:highlight w:val="red"/>
+        </w:rPr>
+        <w:t xml:space="preserve"> </w:t>
+      </w:r>
+      <w:proofErr w:type="spellStart"/>
+      <w:r>
+        <w:rPr>
+          <w:rFonts w:ascii="Arial" w:hAnsi="Arial" w:cs="Arial"/>
+          <w:sz w:val="20"/>
+          <w:szCs w:val="20"/>
+          <w:highlight w:val="red"/>
+        </w:rPr>
+        <w:t>class</w:t>
+      </w:r>
+      <w:proofErr w:type="spellEnd"/>
+      <w:r>
+        <w:rPr>
+          <w:rFonts w:ascii="Arial" w:hAnsi="Arial" w:cs="Arial"/>
+          <w:sz w:val="20"/>
+          <w:szCs w:val="20"/>
+          <w:highlight w:val="red"/>
+        </w:rPr>
+        <w:t xml:space="preserve">="col-md-4 </w:t>
+      </w:r>
+      <w:proofErr w:type="spellStart"/>
+      <w:r>
+        <w:rPr>
+          <w:rFonts w:ascii="Arial" w:hAnsi="Arial" w:cs="Arial"/>
+          <w:sz w:val="20"/>
+          <w:szCs w:val="20"/>
+          <w:highlight w:val="red"/>
+        </w:rPr>
+        <w:t>footer</w:t>
+      </w:r>
+      <w:proofErr w:type="spellEnd"/>
+      <w:r>
+        <w:rPr>
+          <w:rFonts w:ascii="Arial" w:hAnsi="Arial" w:cs="Arial"/>
+          <w:sz w:val="20"/>
+          <w:szCs w:val="20"/>
+          <w:highlight w:val="red"/>
+        </w:rPr>
+        <w:t>-col"&gt;</w:t>
+      </w:r>
+    </w:p>
+    <w:p>
+      <w:pPr>
+        <w:rPr>
+          <w:rFonts w:ascii="Arial" w:hAnsi="Arial" w:cs="Arial"/>
+          <w:sz w:val="20"/>
+          <w:szCs w:val="20"/>
+          <w:highlight w:val="red"/>
+        </w:rPr>
+      </w:pPr>
+      <w:r>
+        <w:rPr>
+          <w:rFonts w:ascii="Arial" w:hAnsi="Arial" w:cs="Arial"/>
+          <w:sz w:val="20"/>
+          <w:szCs w:val="20"/>
+          <w:highlight w:val="red"/>
+        </w:rPr>
+        <w:tab/>
+        <w:t xml:space="preserve">                &lt;h3&gt;</w:t>
+      </w:r>
+      <w:proofErr w:type="spellStart"/>
+      <w:r>
+        <w:rPr>
+          <w:rFonts w:ascii="Arial" w:hAnsi="Arial" w:cs="Arial"/>
+          <w:sz w:val="20"/>
+          <w:szCs w:val="20"/>
+          <w:highlight w:val="red"/>
+        </w:rPr>
+        <w:t>Siguenos</w:t>
+      </w:r>
+      <w:proofErr w:type="spellEnd"/>
+      <w:r>
+        <w:rPr>
+          <w:rFonts w:ascii="Arial" w:hAnsi="Arial" w:cs="Arial"/>
+          <w:sz w:val="20"/>
+          <w:szCs w:val="20"/>
+          <w:highlight w:val="red"/>
+        </w:rPr>
+        <w:t xml:space="preserve"> en:&lt;/h3&gt;</w:t>
+      </w:r>
+    </w:p>
+    <w:p>
+      <w:pPr>
+        <w:rPr>
+          <w:rFonts w:ascii="Arial" w:hAnsi="Arial" w:cs="Arial"/>
+          <w:sz w:val="20"/>
+          <w:szCs w:val="20"/>
+          <w:highlight w:val="red"/>
+        </w:rPr>
+      </w:pPr>
+    </w:p>
+    <w:p>
+      <w:pPr>
+        <w:rPr>
+          <w:rFonts w:ascii="Arial" w:hAnsi="Arial" w:cs="Arial"/>
+          <w:sz w:val="20"/>
+          <w:szCs w:val="20"/>
+          <w:highlight w:val="red"/>
+        </w:rPr>
+      </w:pPr>
+      <w:r>
+        <w:rPr>
+          <w:rFonts w:ascii="Arial" w:hAnsi="Arial" w:cs="Arial"/>
+          <w:sz w:val="20"/>
+          <w:szCs w:val="20"/>
+          <w:highlight w:val="red"/>
+        </w:rPr>
+        <w:tab/>
+        <w:t xml:space="preserve">                &lt;</w:t>
+      </w:r>
+      <w:proofErr w:type="spellStart"/>
+      <w:r>
+        <w:rPr>
+          <w:rFonts w:ascii="Arial" w:hAnsi="Arial" w:cs="Arial"/>
+          <w:sz w:val="20"/>
+          <w:szCs w:val="20"/>
+          <w:highlight w:val="red"/>
         </w:rPr>
         <w:t>ul</w:t>
       </w:r>
@@ -4240,7 +7340,637 @@
           <w:rFonts w:ascii="Arial" w:hAnsi="Arial" w:cs="Arial"/>
           <w:sz w:val="20"/>
           <w:szCs w:val="20"/>
-          <w:highlight w:val="magenta"/>
+          <w:highlight w:val="red"/>
+        </w:rPr>
+        <w:t xml:space="preserve"> </w:t>
+      </w:r>
+      <w:proofErr w:type="spellStart"/>
+      <w:r>
+        <w:rPr>
+          <w:rFonts w:ascii="Arial" w:hAnsi="Arial" w:cs="Arial"/>
+          <w:sz w:val="20"/>
+          <w:szCs w:val="20"/>
+          <w:highlight w:val="red"/>
+        </w:rPr>
+        <w:t>name</w:t>
+      </w:r>
+      <w:proofErr w:type="spellEnd"/>
+      <w:r>
+        <w:rPr>
+          <w:rFonts w:ascii="Arial" w:hAnsi="Arial" w:cs="Arial"/>
+          <w:sz w:val="20"/>
+          <w:szCs w:val="20"/>
+          <w:highlight w:val="red"/>
+        </w:rPr>
+        <w:t>="</w:t>
+      </w:r>
+      <w:proofErr w:type="spellStart"/>
+      <w:r>
+        <w:rPr>
+          <w:rFonts w:ascii="Arial" w:hAnsi="Arial" w:cs="Arial"/>
+          <w:sz w:val="20"/>
+          <w:szCs w:val="20"/>
+          <w:highlight w:val="red"/>
+        </w:rPr>
+        <w:t>footer"class</w:t>
+      </w:r>
+      <w:proofErr w:type="spellEnd"/>
+      <w:r>
+        <w:rPr>
+          <w:rFonts w:ascii="Arial" w:hAnsi="Arial" w:cs="Arial"/>
+          <w:sz w:val="20"/>
+          <w:szCs w:val="20"/>
+          <w:highlight w:val="red"/>
+        </w:rPr>
+        <w:t>="</w:t>
+      </w:r>
+      <w:proofErr w:type="spellStart"/>
+      <w:r>
+        <w:rPr>
+          <w:rFonts w:ascii="Arial" w:hAnsi="Arial" w:cs="Arial"/>
+          <w:sz w:val="20"/>
+          <w:szCs w:val="20"/>
+          <w:highlight w:val="red"/>
+        </w:rPr>
+        <w:t>list-inline</w:t>
+      </w:r>
+      <w:proofErr w:type="spellEnd"/>
+      <w:r>
+        <w:rPr>
+          <w:rFonts w:ascii="Arial" w:hAnsi="Arial" w:cs="Arial"/>
+          <w:sz w:val="20"/>
+          <w:szCs w:val="20"/>
+          <w:highlight w:val="red"/>
+        </w:rPr>
+        <w:t>" &gt;</w:t>
+      </w:r>
+    </w:p>
+    <w:p>
+      <w:pPr>
+        <w:rPr>
+          <w:rFonts w:ascii="Arial" w:hAnsi="Arial" w:cs="Arial"/>
+          <w:sz w:val="20"/>
+          <w:szCs w:val="20"/>
+          <w:highlight w:val="red"/>
+        </w:rPr>
+      </w:pPr>
+      <w:r>
+        <w:rPr>
+          <w:rFonts w:ascii="Arial" w:hAnsi="Arial" w:cs="Arial"/>
+          <w:sz w:val="20"/>
+          <w:szCs w:val="20"/>
+          <w:highlight w:val="red"/>
+        </w:rPr>
+        <w:tab/>
+        <w:t xml:space="preserve">                  </w:t>
+      </w:r>
+    </w:p>
+    <w:p>
+      <w:pPr>
+        <w:rPr>
+          <w:rFonts w:ascii="Arial" w:hAnsi="Arial" w:cs="Arial"/>
+          <w:sz w:val="20"/>
+          <w:szCs w:val="20"/>
+          <w:highlight w:val="red"/>
+        </w:rPr>
+      </w:pPr>
+      <w:r>
+        <w:rPr>
+          <w:rFonts w:ascii="Arial" w:hAnsi="Arial" w:cs="Arial"/>
+          <w:sz w:val="20"/>
+          <w:szCs w:val="20"/>
+          <w:highlight w:val="red"/>
+        </w:rPr>
+        <w:tab/>
+        <w:t xml:space="preserve">                    &lt;a href</w:t>
+      </w:r>
+      <w:proofErr w:type="gramStart"/>
+      <w:r>
+        <w:rPr>
+          <w:rFonts w:ascii="Arial" w:hAnsi="Arial" w:cs="Arial"/>
+          <w:sz w:val="20"/>
+          <w:szCs w:val="20"/>
+          <w:highlight w:val="red"/>
+        </w:rPr>
+        <w:t>=”https://web.facebook.com/Juguetes-Artesanales-503469150136210/</w:t>
+      </w:r>
+      <w:proofErr w:type="gramEnd"/>
+      <w:r>
+        <w:rPr>
+          <w:rFonts w:ascii="Arial" w:hAnsi="Arial" w:cs="Arial"/>
+          <w:sz w:val="20"/>
+          <w:szCs w:val="20"/>
+          <w:highlight w:val="red"/>
+        </w:rPr>
+        <w:t>?" target="_</w:t>
+      </w:r>
+      <w:proofErr w:type="spellStart"/>
+      <w:r>
+        <w:rPr>
+          <w:rFonts w:ascii="Arial" w:hAnsi="Arial" w:cs="Arial"/>
+          <w:sz w:val="20"/>
+          <w:szCs w:val="20"/>
+          <w:highlight w:val="red"/>
+        </w:rPr>
+        <w:t>blank</w:t>
+      </w:r>
+      <w:proofErr w:type="spellEnd"/>
+      <w:r>
+        <w:rPr>
+          <w:rFonts w:ascii="Arial" w:hAnsi="Arial" w:cs="Arial"/>
+          <w:sz w:val="20"/>
+          <w:szCs w:val="20"/>
+          <w:highlight w:val="red"/>
+        </w:rPr>
+        <w:t>"&gt;&lt;</w:t>
+      </w:r>
+      <w:proofErr w:type="spellStart"/>
+      <w:r>
+        <w:rPr>
+          <w:rFonts w:ascii="Arial" w:hAnsi="Arial" w:cs="Arial"/>
+          <w:sz w:val="20"/>
+          <w:szCs w:val="20"/>
+          <w:highlight w:val="red"/>
+        </w:rPr>
+        <w:t>img</w:t>
+      </w:r>
+      <w:proofErr w:type="spellEnd"/>
+      <w:r>
+        <w:rPr>
+          <w:rFonts w:ascii="Arial" w:hAnsi="Arial" w:cs="Arial"/>
+          <w:sz w:val="20"/>
+          <w:szCs w:val="20"/>
+          <w:highlight w:val="red"/>
+        </w:rPr>
+        <w:t xml:space="preserve"> src="https://lh3.googleusercontent.com/-NSLbC_ztNls/T6VX0g6z8AI/AAAAAAAAA0A/_vyIBrmZbuY/s48/facebook48.png" </w:t>
+      </w:r>
+      <w:proofErr w:type="spellStart"/>
+      <w:r>
+        <w:rPr>
+          <w:rFonts w:ascii="Arial" w:hAnsi="Arial" w:cs="Arial"/>
+          <w:sz w:val="20"/>
+          <w:szCs w:val="20"/>
+          <w:highlight w:val="red"/>
+        </w:rPr>
+        <w:t>width</w:t>
+      </w:r>
+      <w:proofErr w:type="spellEnd"/>
+      <w:r>
+        <w:rPr>
+          <w:rFonts w:ascii="Arial" w:hAnsi="Arial" w:cs="Arial"/>
+          <w:sz w:val="20"/>
+          <w:szCs w:val="20"/>
+          <w:highlight w:val="red"/>
+        </w:rPr>
+        <w:t xml:space="preserve">=48 </w:t>
+      </w:r>
+      <w:proofErr w:type="spellStart"/>
+      <w:r>
+        <w:rPr>
+          <w:rFonts w:ascii="Arial" w:hAnsi="Arial" w:cs="Arial"/>
+          <w:sz w:val="20"/>
+          <w:szCs w:val="20"/>
+          <w:highlight w:val="red"/>
+        </w:rPr>
+        <w:t>height</w:t>
+      </w:r>
+      <w:proofErr w:type="spellEnd"/>
+      <w:r>
+        <w:rPr>
+          <w:rFonts w:ascii="Arial" w:hAnsi="Arial" w:cs="Arial"/>
+          <w:sz w:val="20"/>
+          <w:szCs w:val="20"/>
+          <w:highlight w:val="red"/>
+        </w:rPr>
+        <w:t>=48  /&gt;&lt;/a&gt;</w:t>
+      </w:r>
+    </w:p>
+    <w:p>
+      <w:pPr>
+        <w:rPr>
+          <w:rFonts w:ascii="Arial" w:hAnsi="Arial" w:cs="Arial"/>
+          <w:sz w:val="20"/>
+          <w:szCs w:val="20"/>
+          <w:highlight w:val="red"/>
+        </w:rPr>
+      </w:pPr>
+    </w:p>
+    <w:p>
+      <w:pPr>
+        <w:rPr>
+          <w:rFonts w:ascii="Arial" w:hAnsi="Arial" w:cs="Arial"/>
+          <w:sz w:val="20"/>
+          <w:szCs w:val="20"/>
+          <w:highlight w:val="red"/>
+        </w:rPr>
+      </w:pPr>
+      <w:r>
+        <w:rPr>
+          <w:rFonts w:ascii="Arial" w:hAnsi="Arial" w:cs="Arial"/>
+          <w:sz w:val="20"/>
+          <w:szCs w:val="20"/>
+          <w:highlight w:val="red"/>
+        </w:rPr>
+        <w:tab/>
+        <w:t xml:space="preserve">                    &lt;a </w:t>
+      </w:r>
+      <w:proofErr w:type="spellStart"/>
+      <w:r>
+        <w:rPr>
+          <w:rFonts w:ascii="Arial" w:hAnsi="Arial" w:cs="Arial"/>
+          <w:sz w:val="20"/>
+          <w:szCs w:val="20"/>
+          <w:highlight w:val="red"/>
+        </w:rPr>
+        <w:t>href</w:t>
+      </w:r>
+      <w:proofErr w:type="spellEnd"/>
+      <w:r>
+        <w:rPr>
+          <w:rFonts w:ascii="Arial" w:hAnsi="Arial" w:cs="Arial"/>
+          <w:sz w:val="20"/>
+          <w:szCs w:val="20"/>
+          <w:highlight w:val="red"/>
+        </w:rPr>
+        <w:t>="https://twitter.com/JuguetesArtesa2?" target="_</w:t>
+      </w:r>
+      <w:proofErr w:type="spellStart"/>
+      <w:r>
+        <w:rPr>
+          <w:rFonts w:ascii="Arial" w:hAnsi="Arial" w:cs="Arial"/>
+          <w:sz w:val="20"/>
+          <w:szCs w:val="20"/>
+          <w:highlight w:val="red"/>
+        </w:rPr>
+        <w:t>blank</w:t>
+      </w:r>
+      <w:proofErr w:type="spellEnd"/>
+      <w:r>
+        <w:rPr>
+          <w:rFonts w:ascii="Arial" w:hAnsi="Arial" w:cs="Arial"/>
+          <w:sz w:val="20"/>
+          <w:szCs w:val="20"/>
+          <w:highlight w:val="red"/>
+        </w:rPr>
+        <w:t>"&gt;&lt;</w:t>
+      </w:r>
+      <w:proofErr w:type="spellStart"/>
+      <w:r>
+        <w:rPr>
+          <w:rFonts w:ascii="Arial" w:hAnsi="Arial" w:cs="Arial"/>
+          <w:sz w:val="20"/>
+          <w:szCs w:val="20"/>
+          <w:highlight w:val="red"/>
+        </w:rPr>
+        <w:t>img</w:t>
+      </w:r>
+      <w:proofErr w:type="spellEnd"/>
+      <w:r>
+        <w:rPr>
+          <w:rFonts w:ascii="Arial" w:hAnsi="Arial" w:cs="Arial"/>
+          <w:sz w:val="20"/>
+          <w:szCs w:val="20"/>
+          <w:highlight w:val="red"/>
+        </w:rPr>
+        <w:t xml:space="preserve"> src="https://lh6.googleusercontent.com/-vao9pzZoGtk/T6VYC4d1YMI/AAAAAAAAA0U/4rdP2chJido/s48/twitter48.png" </w:t>
+      </w:r>
+      <w:proofErr w:type="spellStart"/>
+      <w:r>
+        <w:rPr>
+          <w:rFonts w:ascii="Arial" w:hAnsi="Arial" w:cs="Arial"/>
+          <w:sz w:val="20"/>
+          <w:szCs w:val="20"/>
+          <w:highlight w:val="red"/>
+        </w:rPr>
+        <w:t>width</w:t>
+      </w:r>
+      <w:proofErr w:type="spellEnd"/>
+      <w:r>
+        <w:rPr>
+          <w:rFonts w:ascii="Arial" w:hAnsi="Arial" w:cs="Arial"/>
+          <w:sz w:val="20"/>
+          <w:szCs w:val="20"/>
+          <w:highlight w:val="red"/>
+        </w:rPr>
+        <w:t xml:space="preserve">=48 </w:t>
+      </w:r>
+      <w:proofErr w:type="spellStart"/>
+      <w:r>
+        <w:rPr>
+          <w:rFonts w:ascii="Arial" w:hAnsi="Arial" w:cs="Arial"/>
+          <w:sz w:val="20"/>
+          <w:szCs w:val="20"/>
+          <w:highlight w:val="red"/>
+        </w:rPr>
+        <w:t>height</w:t>
+      </w:r>
+      <w:proofErr w:type="spellEnd"/>
+      <w:r>
+        <w:rPr>
+          <w:rFonts w:ascii="Arial" w:hAnsi="Arial" w:cs="Arial"/>
+          <w:sz w:val="20"/>
+          <w:szCs w:val="20"/>
+          <w:highlight w:val="red"/>
+        </w:rPr>
+        <w:t xml:space="preserve">=48 </w:t>
+      </w:r>
+      <w:proofErr w:type="spellStart"/>
+      <w:r>
+        <w:rPr>
+          <w:rFonts w:ascii="Arial" w:hAnsi="Arial" w:cs="Arial"/>
+          <w:sz w:val="20"/>
+          <w:szCs w:val="20"/>
+          <w:highlight w:val="red"/>
+        </w:rPr>
+        <w:t>alt</w:t>
+      </w:r>
+      <w:proofErr w:type="spellEnd"/>
+      <w:r>
+        <w:rPr>
+          <w:rFonts w:ascii="Arial" w:hAnsi="Arial" w:cs="Arial"/>
+          <w:sz w:val="20"/>
+          <w:szCs w:val="20"/>
+          <w:highlight w:val="red"/>
+        </w:rPr>
+        <w:t>="Síguenos en Twitter" /&gt;&lt;/a&gt;</w:t>
+      </w:r>
+    </w:p>
+    <w:p>
+      <w:pPr>
+        <w:rPr>
+          <w:rFonts w:ascii="Arial" w:hAnsi="Arial" w:cs="Arial"/>
+          <w:sz w:val="20"/>
+          <w:szCs w:val="20"/>
+          <w:highlight w:val="red"/>
+        </w:rPr>
+      </w:pPr>
+    </w:p>
+    <w:p>
+      <w:pPr>
+        <w:rPr>
+          <w:rFonts w:ascii="Arial" w:hAnsi="Arial" w:cs="Arial"/>
+          <w:sz w:val="20"/>
+          <w:szCs w:val="20"/>
+          <w:highlight w:val="red"/>
+        </w:rPr>
+      </w:pPr>
+      <w:r>
+        <w:rPr>
+          <w:rFonts w:ascii="Arial" w:hAnsi="Arial" w:cs="Arial"/>
+          <w:sz w:val="20"/>
+          <w:szCs w:val="20"/>
+          <w:highlight w:val="red"/>
+        </w:rPr>
+        <w:tab/>
+        <w:t xml:space="preserve">                    &lt;a </w:t>
+      </w:r>
+      <w:proofErr w:type="spellStart"/>
+      <w:r>
+        <w:rPr>
+          <w:rFonts w:ascii="Arial" w:hAnsi="Arial" w:cs="Arial"/>
+          <w:sz w:val="20"/>
+          <w:szCs w:val="20"/>
+          <w:highlight w:val="red"/>
+        </w:rPr>
+        <w:t>rel</w:t>
+      </w:r>
+      <w:proofErr w:type="spellEnd"/>
+      <w:r>
+        <w:rPr>
+          <w:rFonts w:ascii="Arial" w:hAnsi="Arial" w:cs="Arial"/>
+          <w:sz w:val="20"/>
+          <w:szCs w:val="20"/>
+          <w:highlight w:val="red"/>
+        </w:rPr>
+        <w:t>="</w:t>
+      </w:r>
+      <w:proofErr w:type="spellStart"/>
+      <w:r>
+        <w:rPr>
+          <w:rFonts w:ascii="Arial" w:hAnsi="Arial" w:cs="Arial"/>
+          <w:sz w:val="20"/>
+          <w:szCs w:val="20"/>
+          <w:highlight w:val="red"/>
+        </w:rPr>
+        <w:t>author</w:t>
+      </w:r>
+      <w:proofErr w:type="spellEnd"/>
+      <w:r>
+        <w:rPr>
+          <w:rFonts w:ascii="Arial" w:hAnsi="Arial" w:cs="Arial"/>
+          <w:sz w:val="20"/>
+          <w:szCs w:val="20"/>
+          <w:highlight w:val="red"/>
+        </w:rPr>
+        <w:t xml:space="preserve">" </w:t>
+      </w:r>
+      <w:proofErr w:type="spellStart"/>
+      <w:r>
+        <w:rPr>
+          <w:rFonts w:ascii="Arial" w:hAnsi="Arial" w:cs="Arial"/>
+          <w:sz w:val="20"/>
+          <w:szCs w:val="20"/>
+          <w:highlight w:val="red"/>
+        </w:rPr>
+        <w:t>href</w:t>
+      </w:r>
+      <w:proofErr w:type="spellEnd"/>
+      <w:r>
+        <w:rPr>
+          <w:rFonts w:ascii="Arial" w:hAnsi="Arial" w:cs="Arial"/>
+          <w:sz w:val="20"/>
+          <w:szCs w:val="20"/>
+          <w:highlight w:val="red"/>
+        </w:rPr>
+        <w:t>="https://plus.google.com/u/1/115846373259723147138" target="_</w:t>
+      </w:r>
+      <w:proofErr w:type="spellStart"/>
+      <w:r>
+        <w:rPr>
+          <w:rFonts w:ascii="Arial" w:hAnsi="Arial" w:cs="Arial"/>
+          <w:sz w:val="20"/>
+          <w:szCs w:val="20"/>
+          <w:highlight w:val="red"/>
+        </w:rPr>
+        <w:t>blank</w:t>
+      </w:r>
+      <w:proofErr w:type="spellEnd"/>
+      <w:r>
+        <w:rPr>
+          <w:rFonts w:ascii="Arial" w:hAnsi="Arial" w:cs="Arial"/>
+          <w:sz w:val="20"/>
+          <w:szCs w:val="20"/>
+          <w:highlight w:val="red"/>
+        </w:rPr>
+        <w:t>"&gt;&lt;</w:t>
+      </w:r>
+      <w:proofErr w:type="spellStart"/>
+      <w:r>
+        <w:rPr>
+          <w:rFonts w:ascii="Arial" w:hAnsi="Arial" w:cs="Arial"/>
+          <w:sz w:val="20"/>
+          <w:szCs w:val="20"/>
+          <w:highlight w:val="red"/>
+        </w:rPr>
+        <w:t>img</w:t>
+      </w:r>
+      <w:proofErr w:type="spellEnd"/>
+      <w:r>
+        <w:rPr>
+          <w:rFonts w:ascii="Arial" w:hAnsi="Arial" w:cs="Arial"/>
+          <w:sz w:val="20"/>
+          <w:szCs w:val="20"/>
+          <w:highlight w:val="red"/>
+        </w:rPr>
+        <w:t xml:space="preserve"> </w:t>
+      </w:r>
+      <w:proofErr w:type="spellStart"/>
+      <w:r>
+        <w:rPr>
+          <w:rFonts w:ascii="Arial" w:hAnsi="Arial" w:cs="Arial"/>
+          <w:sz w:val="20"/>
+          <w:szCs w:val="20"/>
+          <w:highlight w:val="red"/>
+        </w:rPr>
+        <w:t>alt</w:t>
+      </w:r>
+      <w:proofErr w:type="spellEnd"/>
+      <w:r>
+        <w:rPr>
+          <w:rFonts w:ascii="Arial" w:hAnsi="Arial" w:cs="Arial"/>
+          <w:sz w:val="20"/>
+          <w:szCs w:val="20"/>
+          <w:highlight w:val="red"/>
+        </w:rPr>
+        <w:t>="</w:t>
+      </w:r>
+      <w:proofErr w:type="spellStart"/>
+      <w:r>
+        <w:rPr>
+          <w:rFonts w:ascii="Arial" w:hAnsi="Arial" w:cs="Arial"/>
+          <w:sz w:val="20"/>
+          <w:szCs w:val="20"/>
+          <w:highlight w:val="red"/>
+        </w:rPr>
+        <w:t>Siguenos</w:t>
+      </w:r>
+      <w:proofErr w:type="spellEnd"/>
+      <w:r>
+        <w:rPr>
+          <w:rFonts w:ascii="Arial" w:hAnsi="Arial" w:cs="Arial"/>
+          <w:sz w:val="20"/>
+          <w:szCs w:val="20"/>
+          <w:highlight w:val="red"/>
+        </w:rPr>
+        <w:t xml:space="preserve"> en Google+" src="https://lh4.googleusercontent.com/-YkgFxeGiyTs/T6VX1-4b99I/AAAAAAAAA0A/OVEd2C4lyK4/s48/google48.png" </w:t>
+      </w:r>
+      <w:proofErr w:type="spellStart"/>
+      <w:r>
+        <w:rPr>
+          <w:rFonts w:ascii="Arial" w:hAnsi="Arial" w:cs="Arial"/>
+          <w:sz w:val="20"/>
+          <w:szCs w:val="20"/>
+          <w:highlight w:val="red"/>
+        </w:rPr>
+        <w:t>width</w:t>
+      </w:r>
+      <w:proofErr w:type="spellEnd"/>
+      <w:r>
+        <w:rPr>
+          <w:rFonts w:ascii="Arial" w:hAnsi="Arial" w:cs="Arial"/>
+          <w:sz w:val="20"/>
+          <w:szCs w:val="20"/>
+          <w:highlight w:val="red"/>
+        </w:rPr>
+        <w:t xml:space="preserve">=48 </w:t>
+      </w:r>
+      <w:proofErr w:type="spellStart"/>
+      <w:r>
+        <w:rPr>
+          <w:rFonts w:ascii="Arial" w:hAnsi="Arial" w:cs="Arial"/>
+          <w:sz w:val="20"/>
+          <w:szCs w:val="20"/>
+          <w:highlight w:val="red"/>
+        </w:rPr>
+        <w:t>height</w:t>
+      </w:r>
+      <w:proofErr w:type="spellEnd"/>
+      <w:r>
+        <w:rPr>
+          <w:rFonts w:ascii="Arial" w:hAnsi="Arial" w:cs="Arial"/>
+          <w:sz w:val="20"/>
+          <w:szCs w:val="20"/>
+          <w:highlight w:val="red"/>
+        </w:rPr>
+        <w:t>=</w:t>
+      </w:r>
+      <w:proofErr w:type="gramStart"/>
+      <w:r>
+        <w:rPr>
+          <w:rFonts w:ascii="Arial" w:hAnsi="Arial" w:cs="Arial"/>
+          <w:sz w:val="20"/>
+          <w:szCs w:val="20"/>
+          <w:highlight w:val="red"/>
+        </w:rPr>
+        <w:t>48  /</w:t>
+      </w:r>
+      <w:proofErr w:type="gramEnd"/>
+      <w:r>
+        <w:rPr>
+          <w:rFonts w:ascii="Arial" w:hAnsi="Arial" w:cs="Arial"/>
+          <w:sz w:val="20"/>
+          <w:szCs w:val="20"/>
+          <w:highlight w:val="red"/>
+        </w:rPr>
+        <w:t>&gt;&lt;/a&gt;</w:t>
+      </w:r>
+    </w:p>
+    <w:p>
+      <w:pPr>
+        <w:rPr>
+          <w:rFonts w:ascii="Arial" w:hAnsi="Arial" w:cs="Arial"/>
+          <w:sz w:val="20"/>
+          <w:szCs w:val="20"/>
+          <w:highlight w:val="red"/>
+        </w:rPr>
+      </w:pPr>
+    </w:p>
+    <w:p>
+      <w:pPr>
+        <w:rPr>
+          <w:rFonts w:ascii="Arial" w:hAnsi="Arial" w:cs="Arial"/>
+          <w:sz w:val="20"/>
+          <w:szCs w:val="20"/>
+          <w:highlight w:val="red"/>
+        </w:rPr>
+      </w:pPr>
+      <w:r>
+        <w:rPr>
+          <w:rFonts w:ascii="Arial" w:hAnsi="Arial" w:cs="Arial"/>
+          <w:sz w:val="20"/>
+          <w:szCs w:val="20"/>
+          <w:highlight w:val="red"/>
+        </w:rPr>
+        <w:tab/>
+        <w:t xml:space="preserve">                &lt;/</w:t>
+      </w:r>
+      <w:proofErr w:type="spellStart"/>
+      <w:r>
+        <w:rPr>
+          <w:rFonts w:ascii="Arial" w:hAnsi="Arial" w:cs="Arial"/>
+          <w:sz w:val="20"/>
+          <w:szCs w:val="20"/>
+          <w:highlight w:val="red"/>
+        </w:rPr>
+        <w:t>ul</w:t>
+      </w:r>
+      <w:proofErr w:type="spellEnd"/>
+      <w:r>
+        <w:rPr>
+          <w:rFonts w:ascii="Arial" w:hAnsi="Arial" w:cs="Arial"/>
+          <w:sz w:val="20"/>
+          <w:szCs w:val="20"/>
+          <w:highlight w:val="red"/>
         </w:rPr>
         <w:t>&gt;</w:t>
       </w:r>
@@ -4251,141 +7981,36 @@
           <w:rFonts w:ascii="Arial" w:hAnsi="Arial" w:cs="Arial"/>
           <w:sz w:val="20"/>
           <w:szCs w:val="20"/>
-          <w:highlight w:val="magenta"/>
-        </w:rPr>
-      </w:pPr>
-      <w:r>
-        <w:rPr>
-          <w:rFonts w:ascii="Arial" w:hAnsi="Arial" w:cs="Arial"/>
-          <w:sz w:val="20"/>
-          <w:szCs w:val="20"/>
-          <w:highlight w:val="magenta"/>
-        </w:rPr>
-        <w:tab/>
-      </w:r>
-      <w:r>
-        <w:rPr>
-          <w:rFonts w:ascii="Arial" w:hAnsi="Arial" w:cs="Arial"/>
-          <w:sz w:val="20"/>
-          <w:szCs w:val="20"/>
-          <w:highlight w:val="magenta"/>
-        </w:rPr>
-        <w:tab/>
-      </w:r>
-      <w:r>
-        <w:rPr>
-          <w:rFonts w:ascii="Arial" w:hAnsi="Arial" w:cs="Arial"/>
-          <w:sz w:val="20"/>
-          <w:szCs w:val="20"/>
-          <w:highlight w:val="magenta"/>
-        </w:rPr>
-        <w:tab/>
-      </w:r>
-      <w:r>
-        <w:rPr>
-          <w:rFonts w:ascii="Arial" w:hAnsi="Arial" w:cs="Arial"/>
-          <w:sz w:val="20"/>
-          <w:szCs w:val="20"/>
-          <w:highlight w:val="magenta"/>
-        </w:rPr>
-        <w:tab/>
-      </w:r>
-      <w:r>
-        <w:rPr>
-          <w:rFonts w:ascii="Arial" w:hAnsi="Arial" w:cs="Arial"/>
-          <w:sz w:val="20"/>
-          <w:szCs w:val="20"/>
-          <w:highlight w:val="magenta"/>
-        </w:rPr>
-        <w:tab/>
-      </w:r>
-      <w:r>
-        <w:rPr>
-          <w:rFonts w:ascii="Arial" w:hAnsi="Arial" w:cs="Arial"/>
-          <w:sz w:val="20"/>
-          <w:szCs w:val="20"/>
-          <w:highlight w:val="magenta"/>
-        </w:rPr>
-        <w:tab/>
-        <w:t>&lt;</w:t>
-      </w:r>
-      <w:proofErr w:type="spellStart"/>
-      <w:r>
-        <w:rPr>
-          <w:rFonts w:ascii="Arial" w:hAnsi="Arial" w:cs="Arial"/>
-          <w:sz w:val="20"/>
-          <w:szCs w:val="20"/>
-          <w:highlight w:val="magenta"/>
-        </w:rPr>
-        <w:t>li</w:t>
-      </w:r>
-      <w:proofErr w:type="spellEnd"/>
-      <w:r>
-        <w:rPr>
-          <w:rFonts w:ascii="Arial" w:hAnsi="Arial" w:cs="Arial"/>
-          <w:sz w:val="20"/>
-          <w:szCs w:val="20"/>
-          <w:highlight w:val="magenta"/>
-        </w:rPr>
-        <w:t xml:space="preserve">&gt;&lt;a </w:t>
-      </w:r>
-      <w:proofErr w:type="spellStart"/>
-      <w:r>
-        <w:rPr>
-          <w:rFonts w:ascii="Arial" w:hAnsi="Arial" w:cs="Arial"/>
-          <w:sz w:val="20"/>
-          <w:szCs w:val="20"/>
-          <w:highlight w:val="magenta"/>
-        </w:rPr>
-        <w:t>href</w:t>
-      </w:r>
-      <w:proofErr w:type="spellEnd"/>
-      <w:r>
-        <w:rPr>
-          <w:rFonts w:ascii="Arial" w:hAnsi="Arial" w:cs="Arial"/>
-          <w:sz w:val="20"/>
-          <w:szCs w:val="20"/>
-          <w:highlight w:val="magenta"/>
-        </w:rPr>
-        <w:t>="/</w:t>
-      </w:r>
-      <w:proofErr w:type="spellStart"/>
-      <w:r>
-        <w:rPr>
-          <w:rFonts w:ascii="Arial" w:hAnsi="Arial" w:cs="Arial"/>
-          <w:sz w:val="20"/>
-          <w:szCs w:val="20"/>
-          <w:highlight w:val="magenta"/>
-        </w:rPr>
-        <w:t>html</w:t>
-      </w:r>
-      <w:proofErr w:type="spellEnd"/>
-      <w:r>
-        <w:rPr>
-          <w:rFonts w:ascii="Arial" w:hAnsi="Arial" w:cs="Arial"/>
-          <w:sz w:val="20"/>
-          <w:szCs w:val="20"/>
-          <w:highlight w:val="magenta"/>
-        </w:rPr>
-        <w:t>/capirucho.html"&gt;Capirucho&lt;/a&gt;&lt;/</w:t>
-      </w:r>
-      <w:proofErr w:type="spellStart"/>
-      <w:r>
-        <w:rPr>
-          <w:rFonts w:ascii="Arial" w:hAnsi="Arial" w:cs="Arial"/>
-          <w:sz w:val="20"/>
-          <w:szCs w:val="20"/>
-          <w:highlight w:val="magenta"/>
-        </w:rPr>
-        <w:t>li</w:t>
-      </w:r>
-      <w:proofErr w:type="spellEnd"/>
-      <w:r>
-        <w:rPr>
-          <w:rFonts w:ascii="Arial" w:hAnsi="Arial" w:cs="Arial"/>
-          <w:sz w:val="20"/>
-          <w:szCs w:val="20"/>
-          <w:highlight w:val="magenta"/>
+          <w:highlight w:val="red"/>
+        </w:rPr>
+      </w:pPr>
+      <w:r>
+        <w:rPr>
+          <w:rFonts w:ascii="Arial" w:hAnsi="Arial" w:cs="Arial"/>
+          <w:sz w:val="20"/>
+          <w:szCs w:val="20"/>
+          <w:highlight w:val="red"/>
+        </w:rPr>
+        <w:tab/>
+        <w:t xml:space="preserve">            &lt;/</w:t>
+      </w:r>
+      <w:proofErr w:type="spellStart"/>
+      <w:r>
+        <w:rPr>
+          <w:rFonts w:ascii="Arial" w:hAnsi="Arial" w:cs="Arial"/>
+          <w:sz w:val="20"/>
+          <w:szCs w:val="20"/>
+          <w:highlight w:val="red"/>
+        </w:rPr>
+        <w:t>div</w:t>
+      </w:r>
+      <w:proofErr w:type="spellEnd"/>
+      <w:r>
+        <w:rPr>
+          <w:rFonts w:ascii="Arial" w:hAnsi="Arial" w:cs="Arial"/>
+          <w:sz w:val="20"/>
+          <w:szCs w:val="20"/>
+          <w:highlight w:val="red"/>
         </w:rPr>
         <w:t>&gt;</w:t>
       </w:r>
@@ -4396,141 +8021,156 @@
           <w:rFonts w:ascii="Arial" w:hAnsi="Arial" w:cs="Arial"/>
           <w:sz w:val="20"/>
           <w:szCs w:val="20"/>
-          <w:highlight w:val="magenta"/>
-        </w:rPr>
-      </w:pPr>
-      <w:r>
-        <w:rPr>
-          <w:rFonts w:ascii="Arial" w:hAnsi="Arial" w:cs="Arial"/>
-          <w:sz w:val="20"/>
-          <w:szCs w:val="20"/>
-          <w:highlight w:val="magenta"/>
-        </w:rPr>
-        <w:tab/>
-      </w:r>
-      <w:r>
-        <w:rPr>
-          <w:rFonts w:ascii="Arial" w:hAnsi="Arial" w:cs="Arial"/>
-          <w:sz w:val="20"/>
-          <w:szCs w:val="20"/>
-          <w:highlight w:val="magenta"/>
-        </w:rPr>
-        <w:tab/>
-      </w:r>
-      <w:r>
-        <w:rPr>
-          <w:rFonts w:ascii="Arial" w:hAnsi="Arial" w:cs="Arial"/>
-          <w:sz w:val="20"/>
-          <w:szCs w:val="20"/>
-          <w:highlight w:val="magenta"/>
-        </w:rPr>
-        <w:tab/>
-      </w:r>
-      <w:r>
-        <w:rPr>
-          <w:rFonts w:ascii="Arial" w:hAnsi="Arial" w:cs="Arial"/>
-          <w:sz w:val="20"/>
-          <w:szCs w:val="20"/>
-          <w:highlight w:val="magenta"/>
-        </w:rPr>
-        <w:tab/>
-      </w:r>
-      <w:r>
-        <w:rPr>
-          <w:rFonts w:ascii="Arial" w:hAnsi="Arial" w:cs="Arial"/>
-          <w:sz w:val="20"/>
-          <w:szCs w:val="20"/>
-          <w:highlight w:val="magenta"/>
-        </w:rPr>
-        <w:tab/>
-      </w:r>
-      <w:r>
-        <w:rPr>
-          <w:rFonts w:ascii="Arial" w:hAnsi="Arial" w:cs="Arial"/>
-          <w:sz w:val="20"/>
-          <w:szCs w:val="20"/>
-          <w:highlight w:val="magenta"/>
-        </w:rPr>
-        <w:tab/>
-        <w:t>&lt;</w:t>
-      </w:r>
-      <w:proofErr w:type="spellStart"/>
-      <w:r>
-        <w:rPr>
-          <w:rFonts w:ascii="Arial" w:hAnsi="Arial" w:cs="Arial"/>
-          <w:sz w:val="20"/>
-          <w:szCs w:val="20"/>
-          <w:highlight w:val="magenta"/>
-        </w:rPr>
-        <w:t>li</w:t>
-      </w:r>
-      <w:proofErr w:type="spellEnd"/>
-      <w:r>
-        <w:rPr>
-          <w:rFonts w:ascii="Arial" w:hAnsi="Arial" w:cs="Arial"/>
-          <w:sz w:val="20"/>
-          <w:szCs w:val="20"/>
-          <w:highlight w:val="magenta"/>
-        </w:rPr>
-        <w:t xml:space="preserve">&gt;&lt;a </w:t>
-      </w:r>
-      <w:proofErr w:type="spellStart"/>
-      <w:r>
-        <w:rPr>
-          <w:rFonts w:ascii="Arial" w:hAnsi="Arial" w:cs="Arial"/>
-          <w:sz w:val="20"/>
-          <w:szCs w:val="20"/>
-          <w:highlight w:val="magenta"/>
-        </w:rPr>
-        <w:t>href</w:t>
-      </w:r>
-      <w:proofErr w:type="spellEnd"/>
-      <w:r>
-        <w:rPr>
-          <w:rFonts w:ascii="Arial" w:hAnsi="Arial" w:cs="Arial"/>
-          <w:sz w:val="20"/>
-          <w:szCs w:val="20"/>
-          <w:highlight w:val="magenta"/>
-        </w:rPr>
-        <w:t>="/</w:t>
-      </w:r>
-      <w:proofErr w:type="spellStart"/>
-      <w:r>
-        <w:rPr>
-          <w:rFonts w:ascii="Arial" w:hAnsi="Arial" w:cs="Arial"/>
-          <w:sz w:val="20"/>
-          <w:szCs w:val="20"/>
-          <w:highlight w:val="magenta"/>
-        </w:rPr>
-        <w:t>html</w:t>
-      </w:r>
-      <w:proofErr w:type="spellEnd"/>
-      <w:r>
-        <w:rPr>
-          <w:rFonts w:ascii="Arial" w:hAnsi="Arial" w:cs="Arial"/>
-          <w:sz w:val="20"/>
-          <w:szCs w:val="20"/>
-          <w:highlight w:val="magenta"/>
-        </w:rPr>
-        <w:t>/trompo.html"&gt;Trompo&lt;/a&gt;&lt;/</w:t>
-      </w:r>
-      <w:proofErr w:type="spellStart"/>
-      <w:r>
-        <w:rPr>
-          <w:rFonts w:ascii="Arial" w:hAnsi="Arial" w:cs="Arial"/>
-          <w:sz w:val="20"/>
-          <w:szCs w:val="20"/>
-          <w:highlight w:val="magenta"/>
-        </w:rPr>
-        <w:t>li</w:t>
-      </w:r>
-      <w:proofErr w:type="spellEnd"/>
-      <w:r>
-        <w:rPr>
-          <w:rFonts w:ascii="Arial" w:hAnsi="Arial" w:cs="Arial"/>
-          <w:sz w:val="20"/>
-          <w:szCs w:val="20"/>
-          <w:highlight w:val="magenta"/>
+          <w:highlight w:val="red"/>
+        </w:rPr>
+      </w:pPr>
+      <w:r>
+        <w:rPr>
+          <w:rFonts w:ascii="Arial" w:hAnsi="Arial" w:cs="Arial"/>
+          <w:sz w:val="20"/>
+          <w:szCs w:val="20"/>
+          <w:highlight w:val="red"/>
+        </w:rPr>
+        <w:tab/>
+        <w:t xml:space="preserve">            &lt;</w:t>
+      </w:r>
+      <w:proofErr w:type="spellStart"/>
+      <w:r>
+        <w:rPr>
+          <w:rFonts w:ascii="Arial" w:hAnsi="Arial" w:cs="Arial"/>
+          <w:sz w:val="20"/>
+          <w:szCs w:val="20"/>
+          <w:highlight w:val="red"/>
+        </w:rPr>
+        <w:t>div</w:t>
+      </w:r>
+      <w:proofErr w:type="spellEnd"/>
+      <w:r>
+        <w:rPr>
+          <w:rFonts w:ascii="Arial" w:hAnsi="Arial" w:cs="Arial"/>
+          <w:sz w:val="20"/>
+          <w:szCs w:val="20"/>
+          <w:highlight w:val="red"/>
+        </w:rPr>
+        <w:t xml:space="preserve"> </w:t>
+      </w:r>
+      <w:proofErr w:type="spellStart"/>
+      <w:r>
+        <w:rPr>
+          <w:rFonts w:ascii="Arial" w:hAnsi="Arial" w:cs="Arial"/>
+          <w:sz w:val="20"/>
+          <w:szCs w:val="20"/>
+          <w:highlight w:val="red"/>
+        </w:rPr>
+        <w:t>class</w:t>
+      </w:r>
+      <w:proofErr w:type="spellEnd"/>
+      <w:r>
+        <w:rPr>
+          <w:rFonts w:ascii="Arial" w:hAnsi="Arial" w:cs="Arial"/>
+          <w:sz w:val="20"/>
+          <w:szCs w:val="20"/>
+          <w:highlight w:val="red"/>
+        </w:rPr>
+        <w:t xml:space="preserve">="col-md-4 </w:t>
+      </w:r>
+      <w:proofErr w:type="spellStart"/>
+      <w:r>
+        <w:rPr>
+          <w:rFonts w:ascii="Arial" w:hAnsi="Arial" w:cs="Arial"/>
+          <w:sz w:val="20"/>
+          <w:szCs w:val="20"/>
+          <w:highlight w:val="red"/>
+        </w:rPr>
+        <w:t>footer</w:t>
+      </w:r>
+      <w:proofErr w:type="spellEnd"/>
+      <w:r>
+        <w:rPr>
+          <w:rFonts w:ascii="Arial" w:hAnsi="Arial" w:cs="Arial"/>
+          <w:sz w:val="20"/>
+          <w:szCs w:val="20"/>
+          <w:highlight w:val="red"/>
+        </w:rPr>
+        <w:t>-col"&gt;</w:t>
+      </w:r>
+    </w:p>
+    <w:p>
+      <w:pPr>
+        <w:rPr>
+          <w:rFonts w:ascii="Arial" w:hAnsi="Arial" w:cs="Arial"/>
+          <w:sz w:val="20"/>
+          <w:szCs w:val="20"/>
+          <w:highlight w:val="red"/>
+        </w:rPr>
+      </w:pPr>
+      <w:r>
+        <w:rPr>
+          <w:rFonts w:ascii="Arial" w:hAnsi="Arial" w:cs="Arial"/>
+          <w:sz w:val="20"/>
+          <w:szCs w:val="20"/>
+          <w:highlight w:val="red"/>
+        </w:rPr>
+        <w:tab/>
+        <w:t xml:space="preserve">                &lt;p&gt;Grupo 16 de TPI115, Facultad de Ingeniería y Arquitectura, Universidad de El </w:t>
+      </w:r>
+      <w:proofErr w:type="gramStart"/>
+      <w:r>
+        <w:rPr>
+          <w:rFonts w:ascii="Arial" w:hAnsi="Arial" w:cs="Arial"/>
+          <w:sz w:val="20"/>
+          <w:szCs w:val="20"/>
+          <w:highlight w:val="red"/>
+        </w:rPr>
+        <w:t>Salvador.&lt;</w:t>
+      </w:r>
+      <w:proofErr w:type="gramEnd"/>
+      <w:r>
+        <w:rPr>
+          <w:rFonts w:ascii="Arial" w:hAnsi="Arial" w:cs="Arial"/>
+          <w:sz w:val="20"/>
+          <w:szCs w:val="20"/>
+          <w:highlight w:val="red"/>
+        </w:rPr>
+        <w:t>/p&gt;</w:t>
+      </w:r>
+    </w:p>
+    <w:p>
+      <w:pPr>
+        <w:rPr>
+          <w:rFonts w:ascii="Arial" w:hAnsi="Arial" w:cs="Arial"/>
+          <w:sz w:val="20"/>
+          <w:szCs w:val="20"/>
+          <w:highlight w:val="red"/>
+        </w:rPr>
+      </w:pPr>
+      <w:r>
+        <w:rPr>
+          <w:rFonts w:ascii="Arial" w:hAnsi="Arial" w:cs="Arial"/>
+          <w:sz w:val="20"/>
+          <w:szCs w:val="20"/>
+          <w:highlight w:val="red"/>
+        </w:rPr>
+        <w:tab/>
+        <w:t xml:space="preserve">            &lt;/</w:t>
+      </w:r>
+      <w:proofErr w:type="spellStart"/>
+      <w:r>
+        <w:rPr>
+          <w:rFonts w:ascii="Arial" w:hAnsi="Arial" w:cs="Arial"/>
+          <w:sz w:val="20"/>
+          <w:szCs w:val="20"/>
+          <w:highlight w:val="red"/>
+        </w:rPr>
+        <w:t>div</w:t>
+      </w:r>
+      <w:proofErr w:type="spellEnd"/>
+      <w:r>
+        <w:rPr>
+          <w:rFonts w:ascii="Arial" w:hAnsi="Arial" w:cs="Arial"/>
+          <w:sz w:val="20"/>
+          <w:szCs w:val="20"/>
+          <w:highlight w:val="red"/>
         </w:rPr>
         <w:t>&gt;</w:t>
       </w:r>
@@ -4541,142 +8181,77 @@
           <w:rFonts w:ascii="Arial" w:hAnsi="Arial" w:cs="Arial"/>
           <w:sz w:val="20"/>
           <w:szCs w:val="20"/>
-          <w:highlight w:val="magenta"/>
-        </w:rPr>
-      </w:pPr>
-      <w:r>
-        <w:rPr>
-          <w:rFonts w:ascii="Arial" w:hAnsi="Arial" w:cs="Arial"/>
-          <w:sz w:val="20"/>
-          <w:szCs w:val="20"/>
-          <w:highlight w:val="magenta"/>
+          <w:highlight w:val="red"/>
+        </w:rPr>
+      </w:pPr>
+      <w:r>
+        <w:rPr>
+          <w:rFonts w:ascii="Arial" w:hAnsi="Arial" w:cs="Arial"/>
+          <w:sz w:val="20"/>
+          <w:szCs w:val="20"/>
+          <w:highlight w:val="red"/>
+        </w:rPr>
+        <w:tab/>
+        <w:t xml:space="preserve">        &lt;/</w:t>
+      </w:r>
+      <w:proofErr w:type="spellStart"/>
+      <w:r>
+        <w:rPr>
+          <w:rFonts w:ascii="Arial" w:hAnsi="Arial" w:cs="Arial"/>
+          <w:sz w:val="20"/>
+          <w:szCs w:val="20"/>
+          <w:highlight w:val="red"/>
+        </w:rPr>
+        <w:t>div</w:t>
+      </w:r>
+      <w:proofErr w:type="spellEnd"/>
+      <w:r>
+        <w:rPr>
+          <w:rFonts w:ascii="Arial" w:hAnsi="Arial" w:cs="Arial"/>
+          <w:sz w:val="20"/>
+          <w:szCs w:val="20"/>
+          <w:highlight w:val="red"/>
+        </w:rPr>
+        <w:t>&gt;</w:t>
+      </w:r>
+    </w:p>
+    <w:p>
+      <w:pPr>
+        <w:rPr>
+          <w:rFonts w:ascii="Arial" w:hAnsi="Arial" w:cs="Arial"/>
+          <w:sz w:val="20"/>
+          <w:szCs w:val="20"/>
+          <w:highlight w:val="red"/>
+        </w:rPr>
+      </w:pPr>
+      <w:r>
+        <w:rPr>
+          <w:rFonts w:ascii="Arial" w:hAnsi="Arial" w:cs="Arial"/>
+          <w:sz w:val="20"/>
+          <w:szCs w:val="20"/>
+          <w:highlight w:val="red"/>
         </w:rPr>
         <w:lastRenderedPageBreak/>
         <w:tab/>
-      </w:r>
-      <w:r>
-        <w:rPr>
-          <w:rFonts w:ascii="Arial" w:hAnsi="Arial" w:cs="Arial"/>
-          <w:sz w:val="20"/>
-          <w:szCs w:val="20"/>
-          <w:highlight w:val="magenta"/>
-        </w:rPr>
-        <w:tab/>
-      </w:r>
-      <w:r>
-        <w:rPr>
-          <w:rFonts w:ascii="Arial" w:hAnsi="Arial" w:cs="Arial"/>
-          <w:sz w:val="20"/>
-          <w:szCs w:val="20"/>
-          <w:highlight w:val="magenta"/>
-        </w:rPr>
-        <w:tab/>
-      </w:r>
-      <w:r>
-        <w:rPr>
-          <w:rFonts w:ascii="Arial" w:hAnsi="Arial" w:cs="Arial"/>
-          <w:sz w:val="20"/>
-          <w:szCs w:val="20"/>
-          <w:highlight w:val="magenta"/>
-        </w:rPr>
-        <w:tab/>
-      </w:r>
-      <w:r>
-        <w:rPr>
-          <w:rFonts w:ascii="Arial" w:hAnsi="Arial" w:cs="Arial"/>
-          <w:sz w:val="20"/>
-          <w:szCs w:val="20"/>
-          <w:highlight w:val="magenta"/>
-        </w:rPr>
-        <w:tab/>
-      </w:r>
-      <w:r>
-        <w:rPr>
-          <w:rFonts w:ascii="Arial" w:hAnsi="Arial" w:cs="Arial"/>
-          <w:sz w:val="20"/>
-          <w:szCs w:val="20"/>
-          <w:highlight w:val="magenta"/>
-        </w:rPr>
-        <w:tab/>
-        <w:t>&lt;</w:t>
-      </w:r>
-      <w:proofErr w:type="spellStart"/>
-      <w:r>
-        <w:rPr>
-          <w:rFonts w:ascii="Arial" w:hAnsi="Arial" w:cs="Arial"/>
-          <w:sz w:val="20"/>
-          <w:szCs w:val="20"/>
-          <w:highlight w:val="magenta"/>
-        </w:rPr>
-        <w:t>li</w:t>
-      </w:r>
-      <w:proofErr w:type="spellEnd"/>
-      <w:r>
-        <w:rPr>
-          <w:rFonts w:ascii="Arial" w:hAnsi="Arial" w:cs="Arial"/>
-          <w:sz w:val="20"/>
-          <w:szCs w:val="20"/>
-          <w:highlight w:val="magenta"/>
-        </w:rPr>
-        <w:t xml:space="preserve">&gt;&lt;a </w:t>
-      </w:r>
-      <w:proofErr w:type="spellStart"/>
-      <w:r>
-        <w:rPr>
-          <w:rFonts w:ascii="Arial" w:hAnsi="Arial" w:cs="Arial"/>
-          <w:sz w:val="20"/>
-          <w:szCs w:val="20"/>
-          <w:highlight w:val="magenta"/>
-        </w:rPr>
-        <w:t>href</w:t>
-      </w:r>
-      <w:proofErr w:type="spellEnd"/>
-      <w:r>
-        <w:rPr>
-          <w:rFonts w:ascii="Arial" w:hAnsi="Arial" w:cs="Arial"/>
-          <w:sz w:val="20"/>
-          <w:szCs w:val="20"/>
-          <w:highlight w:val="magenta"/>
-        </w:rPr>
-        <w:t>="/</w:t>
-      </w:r>
-      <w:proofErr w:type="spellStart"/>
-      <w:r>
-        <w:rPr>
-          <w:rFonts w:ascii="Arial" w:hAnsi="Arial" w:cs="Arial"/>
-          <w:sz w:val="20"/>
-          <w:szCs w:val="20"/>
-          <w:highlight w:val="magenta"/>
-        </w:rPr>
-        <w:t>html</w:t>
-      </w:r>
-      <w:proofErr w:type="spellEnd"/>
-      <w:r>
-        <w:rPr>
-          <w:rFonts w:ascii="Arial" w:hAnsi="Arial" w:cs="Arial"/>
-          <w:sz w:val="20"/>
-          <w:szCs w:val="20"/>
-          <w:highlight w:val="magenta"/>
-        </w:rPr>
-        <w:t>/chibola.html"&gt;Chibola&lt;/a&gt;&lt;/</w:t>
-      </w:r>
-      <w:proofErr w:type="spellStart"/>
-      <w:r>
-        <w:rPr>
-          <w:rFonts w:ascii="Arial" w:hAnsi="Arial" w:cs="Arial"/>
-          <w:sz w:val="20"/>
-          <w:szCs w:val="20"/>
-          <w:highlight w:val="magenta"/>
-        </w:rPr>
-        <w:t>li</w:t>
-      </w:r>
-      <w:proofErr w:type="spellEnd"/>
-      <w:r>
-        <w:rPr>
-          <w:rFonts w:ascii="Arial" w:hAnsi="Arial" w:cs="Arial"/>
-          <w:sz w:val="20"/>
-          <w:szCs w:val="20"/>
-          <w:highlight w:val="magenta"/>
+        <w:t xml:space="preserve">    &lt;/</w:t>
+      </w:r>
+      <w:proofErr w:type="spellStart"/>
+      <w:r>
+        <w:rPr>
+          <w:rFonts w:ascii="Arial" w:hAnsi="Arial" w:cs="Arial"/>
+          <w:sz w:val="20"/>
+          <w:szCs w:val="20"/>
+          <w:highlight w:val="red"/>
+        </w:rPr>
+        <w:t>div</w:t>
+      </w:r>
+      <w:proofErr w:type="spellEnd"/>
+      <w:r>
+        <w:rPr>
+          <w:rFonts w:ascii="Arial" w:hAnsi="Arial" w:cs="Arial"/>
+          <w:sz w:val="20"/>
+          <w:szCs w:val="20"/>
+          <w:highlight w:val="red"/>
         </w:rPr>
         <w:t>&gt;</w:t>
       </w:r>
@@ -4687,3087 +8262,15 @@
           <w:rFonts w:ascii="Arial" w:hAnsi="Arial" w:cs="Arial"/>
           <w:sz w:val="20"/>
           <w:szCs w:val="20"/>
-          <w:highlight w:val="magenta"/>
-        </w:rPr>
-      </w:pPr>
-      <w:r>
-        <w:rPr>
-          <w:rFonts w:ascii="Arial" w:hAnsi="Arial" w:cs="Arial"/>
-          <w:sz w:val="20"/>
-          <w:szCs w:val="20"/>
-          <w:highlight w:val="magenta"/>
-        </w:rPr>
-        <w:tab/>
-      </w:r>
-      <w:r>
-        <w:rPr>
-          <w:rFonts w:ascii="Arial" w:hAnsi="Arial" w:cs="Arial"/>
-          <w:sz w:val="20"/>
-          <w:szCs w:val="20"/>
-          <w:highlight w:val="magenta"/>
-        </w:rPr>
-        <w:tab/>
-      </w:r>
-      <w:r>
-        <w:rPr>
-          <w:rFonts w:ascii="Arial" w:hAnsi="Arial" w:cs="Arial"/>
-          <w:sz w:val="20"/>
-          <w:szCs w:val="20"/>
-          <w:highlight w:val="magenta"/>
-        </w:rPr>
-        <w:tab/>
-      </w:r>
-      <w:r>
-        <w:rPr>
-          <w:rFonts w:ascii="Arial" w:hAnsi="Arial" w:cs="Arial"/>
-          <w:sz w:val="20"/>
-          <w:szCs w:val="20"/>
-          <w:highlight w:val="magenta"/>
-        </w:rPr>
-        <w:tab/>
-      </w:r>
-      <w:r>
-        <w:rPr>
-          <w:rFonts w:ascii="Arial" w:hAnsi="Arial" w:cs="Arial"/>
-          <w:sz w:val="20"/>
-          <w:szCs w:val="20"/>
-          <w:highlight w:val="magenta"/>
-        </w:rPr>
-        <w:tab/>
-      </w:r>
-      <w:r>
-        <w:rPr>
-          <w:rFonts w:ascii="Arial" w:hAnsi="Arial" w:cs="Arial"/>
-          <w:sz w:val="20"/>
-          <w:szCs w:val="20"/>
-          <w:highlight w:val="magenta"/>
-        </w:rPr>
-        <w:tab/>
-        <w:t>&lt;</w:t>
-      </w:r>
-      <w:proofErr w:type="spellStart"/>
-      <w:r>
-        <w:rPr>
-          <w:rFonts w:ascii="Arial" w:hAnsi="Arial" w:cs="Arial"/>
-          <w:sz w:val="20"/>
-          <w:szCs w:val="20"/>
-          <w:highlight w:val="magenta"/>
-        </w:rPr>
-        <w:t>li</w:t>
-      </w:r>
-      <w:proofErr w:type="spellEnd"/>
-      <w:r>
-        <w:rPr>
-          <w:rFonts w:ascii="Arial" w:hAnsi="Arial" w:cs="Arial"/>
-          <w:sz w:val="20"/>
-          <w:szCs w:val="20"/>
-          <w:highlight w:val="magenta"/>
-        </w:rPr>
-        <w:t xml:space="preserve">&gt;&lt;a </w:t>
-      </w:r>
-      <w:proofErr w:type="spellStart"/>
-      <w:r>
-        <w:rPr>
-          <w:rFonts w:ascii="Arial" w:hAnsi="Arial" w:cs="Arial"/>
-          <w:sz w:val="20"/>
-          <w:szCs w:val="20"/>
-          <w:highlight w:val="magenta"/>
-        </w:rPr>
-        <w:t>href</w:t>
-      </w:r>
-      <w:proofErr w:type="spellEnd"/>
-      <w:proofErr w:type="gramStart"/>
-      <w:r>
-        <w:rPr>
-          <w:rFonts w:ascii="Arial" w:hAnsi="Arial" w:cs="Arial"/>
-          <w:sz w:val="20"/>
-          <w:szCs w:val="20"/>
-          <w:highlight w:val="magenta"/>
-        </w:rPr>
-        <w:t>=”/</w:t>
-      </w:r>
-      <w:proofErr w:type="spellStart"/>
-      <w:r>
-        <w:rPr>
-          <w:rFonts w:ascii="Arial" w:hAnsi="Arial" w:cs="Arial"/>
-          <w:sz w:val="20"/>
-          <w:szCs w:val="20"/>
-          <w:highlight w:val="magenta"/>
-        </w:rPr>
-        <w:t>html</w:t>
-      </w:r>
-      <w:proofErr w:type="spellEnd"/>
-      <w:r>
-        <w:rPr>
-          <w:rFonts w:ascii="Arial" w:hAnsi="Arial" w:cs="Arial"/>
-          <w:sz w:val="20"/>
-          <w:szCs w:val="20"/>
-          <w:highlight w:val="magenta"/>
-        </w:rPr>
-        <w:t>/yoyo.html</w:t>
-      </w:r>
-      <w:proofErr w:type="gramEnd"/>
-      <w:r>
-        <w:rPr>
-          <w:rFonts w:ascii="Arial" w:hAnsi="Arial" w:cs="Arial"/>
-          <w:sz w:val="20"/>
-          <w:szCs w:val="20"/>
-          <w:highlight w:val="magenta"/>
-        </w:rPr>
-        <w:t>”&gt;Yoyo&lt;/a&gt;&lt;/</w:t>
-      </w:r>
-      <w:proofErr w:type="spellStart"/>
-      <w:r>
-        <w:rPr>
-          <w:rFonts w:ascii="Arial" w:hAnsi="Arial" w:cs="Arial"/>
-          <w:sz w:val="20"/>
-          <w:szCs w:val="20"/>
-          <w:highlight w:val="magenta"/>
-        </w:rPr>
-        <w:t>li</w:t>
-      </w:r>
-      <w:proofErr w:type="spellEnd"/>
-      <w:r>
-        <w:rPr>
-          <w:rFonts w:ascii="Arial" w:hAnsi="Arial" w:cs="Arial"/>
-          <w:sz w:val="20"/>
-          <w:szCs w:val="20"/>
-          <w:highlight w:val="magenta"/>
-        </w:rPr>
-        <w:t>&gt;</w:t>
-      </w:r>
-    </w:p>
-    <w:p>
-      <w:pPr>
-        <w:rPr>
-          <w:rFonts w:ascii="Arial" w:hAnsi="Arial" w:cs="Arial"/>
-          <w:sz w:val="20"/>
-          <w:szCs w:val="20"/>
-          <w:highlight w:val="magenta"/>
-        </w:rPr>
-      </w:pPr>
-      <w:r>
-        <w:rPr>
-          <w:rFonts w:ascii="Arial" w:hAnsi="Arial" w:cs="Arial"/>
-          <w:sz w:val="20"/>
-          <w:szCs w:val="20"/>
-          <w:highlight w:val="magenta"/>
-        </w:rPr>
-        <w:tab/>
-      </w:r>
-      <w:r>
-        <w:rPr>
-          <w:rFonts w:ascii="Arial" w:hAnsi="Arial" w:cs="Arial"/>
-          <w:sz w:val="20"/>
-          <w:szCs w:val="20"/>
-          <w:highlight w:val="magenta"/>
-        </w:rPr>
-        <w:tab/>
-      </w:r>
-      <w:r>
-        <w:rPr>
-          <w:rFonts w:ascii="Arial" w:hAnsi="Arial" w:cs="Arial"/>
-          <w:sz w:val="20"/>
-          <w:szCs w:val="20"/>
-          <w:highlight w:val="magenta"/>
-        </w:rPr>
-        <w:tab/>
-      </w:r>
-      <w:r>
-        <w:rPr>
-          <w:rFonts w:ascii="Arial" w:hAnsi="Arial" w:cs="Arial"/>
-          <w:sz w:val="20"/>
-          <w:szCs w:val="20"/>
-          <w:highlight w:val="magenta"/>
-        </w:rPr>
-        <w:tab/>
-      </w:r>
-      <w:r>
-        <w:rPr>
-          <w:rFonts w:ascii="Arial" w:hAnsi="Arial" w:cs="Arial"/>
-          <w:sz w:val="20"/>
-          <w:szCs w:val="20"/>
-          <w:highlight w:val="magenta"/>
-        </w:rPr>
-        <w:tab/>
-      </w:r>
-      <w:r>
-        <w:rPr>
-          <w:rFonts w:ascii="Arial" w:hAnsi="Arial" w:cs="Arial"/>
-          <w:sz w:val="20"/>
-          <w:szCs w:val="20"/>
-          <w:highlight w:val="magenta"/>
-        </w:rPr>
-        <w:tab/>
-        <w:t>&lt;</w:t>
-      </w:r>
-      <w:proofErr w:type="spellStart"/>
-      <w:r>
-        <w:rPr>
-          <w:rFonts w:ascii="Arial" w:hAnsi="Arial" w:cs="Arial"/>
-          <w:sz w:val="20"/>
-          <w:szCs w:val="20"/>
-          <w:highlight w:val="magenta"/>
-        </w:rPr>
-        <w:t>li</w:t>
-      </w:r>
-      <w:proofErr w:type="spellEnd"/>
-      <w:r>
-        <w:rPr>
-          <w:rFonts w:ascii="Arial" w:hAnsi="Arial" w:cs="Arial"/>
-          <w:sz w:val="20"/>
-          <w:szCs w:val="20"/>
-          <w:highlight w:val="magenta"/>
-        </w:rPr>
-        <w:t xml:space="preserve">&gt;&lt;a </w:t>
-      </w:r>
-      <w:proofErr w:type="spellStart"/>
-      <w:r>
-        <w:rPr>
-          <w:rFonts w:ascii="Arial" w:hAnsi="Arial" w:cs="Arial"/>
-          <w:sz w:val="20"/>
-          <w:szCs w:val="20"/>
-          <w:highlight w:val="magenta"/>
-        </w:rPr>
-        <w:t>href</w:t>
-      </w:r>
-      <w:proofErr w:type="spellEnd"/>
-      <w:r>
-        <w:rPr>
-          <w:rFonts w:ascii="Arial" w:hAnsi="Arial" w:cs="Arial"/>
-          <w:sz w:val="20"/>
-          <w:szCs w:val="20"/>
-          <w:highlight w:val="magenta"/>
-        </w:rPr>
-        <w:t>="</w:t>
-      </w:r>
-      <w:r>
-        <w:rPr>
-          <w:rFonts w:ascii="Arial" w:hAnsi="Arial" w:cs="Arial"/>
-          <w:sz w:val="20"/>
-          <w:szCs w:val="20"/>
-          <w:highlight w:val="magenta"/>
-        </w:rPr>
-        <w:t>/</w:t>
-      </w:r>
-      <w:proofErr w:type="spellStart"/>
-      <w:r>
-        <w:rPr>
-          <w:rFonts w:ascii="Arial" w:hAnsi="Arial" w:cs="Arial"/>
-          <w:sz w:val="20"/>
-          <w:szCs w:val="20"/>
-          <w:highlight w:val="magenta"/>
-        </w:rPr>
-        <w:t>html</w:t>
-      </w:r>
-      <w:proofErr w:type="spellEnd"/>
-      <w:r>
-        <w:rPr>
-          <w:rFonts w:ascii="Arial" w:hAnsi="Arial" w:cs="Arial"/>
-          <w:sz w:val="20"/>
-          <w:szCs w:val="20"/>
-          <w:highlight w:val="magenta"/>
-        </w:rPr>
-        <w:t>/piscucha.html</w:t>
-      </w:r>
-      <w:r>
-        <w:rPr>
-          <w:rFonts w:ascii="Arial" w:hAnsi="Arial" w:cs="Arial"/>
-          <w:sz w:val="20"/>
-          <w:szCs w:val="20"/>
-          <w:highlight w:val="magenta"/>
-        </w:rPr>
-        <w:t>"&gt;</w:t>
-      </w:r>
-      <w:r>
-        <w:rPr>
-          <w:rFonts w:ascii="Arial" w:hAnsi="Arial" w:cs="Arial"/>
-          <w:sz w:val="20"/>
-          <w:szCs w:val="20"/>
-          <w:highlight w:val="magenta"/>
-          <w:u w:val="single"/>
-        </w:rPr>
-        <w:t>Piscucha</w:t>
-      </w:r>
-      <w:r>
-        <w:rPr>
-          <w:rFonts w:ascii="Arial" w:hAnsi="Arial" w:cs="Arial"/>
-          <w:sz w:val="20"/>
-          <w:szCs w:val="20"/>
-          <w:highlight w:val="magenta"/>
-        </w:rPr>
-        <w:t>&lt;/a&gt;&lt;/</w:t>
-      </w:r>
-      <w:proofErr w:type="spellStart"/>
-      <w:r>
-        <w:rPr>
-          <w:rFonts w:ascii="Arial" w:hAnsi="Arial" w:cs="Arial"/>
-          <w:sz w:val="20"/>
-          <w:szCs w:val="20"/>
-          <w:highlight w:val="magenta"/>
-        </w:rPr>
-        <w:t>li</w:t>
-      </w:r>
-      <w:proofErr w:type="spellEnd"/>
-      <w:r>
-        <w:rPr>
-          <w:rFonts w:ascii="Arial" w:hAnsi="Arial" w:cs="Arial"/>
-          <w:sz w:val="20"/>
-          <w:szCs w:val="20"/>
-          <w:highlight w:val="magenta"/>
-        </w:rPr>
-        <w:t>&gt;</w:t>
-      </w:r>
-    </w:p>
-    <w:p>
-      <w:pPr>
-        <w:rPr>
-          <w:rFonts w:ascii="Arial" w:hAnsi="Arial" w:cs="Arial"/>
-          <w:sz w:val="20"/>
-          <w:szCs w:val="20"/>
-          <w:highlight w:val="magenta"/>
-        </w:rPr>
-      </w:pPr>
-      <w:r>
-        <w:rPr>
-          <w:rFonts w:ascii="Arial" w:hAnsi="Arial" w:cs="Arial"/>
-          <w:sz w:val="20"/>
-          <w:szCs w:val="20"/>
-          <w:highlight w:val="magenta"/>
-        </w:rPr>
-        <w:tab/>
-      </w:r>
-      <w:r>
-        <w:rPr>
-          <w:rFonts w:ascii="Arial" w:hAnsi="Arial" w:cs="Arial"/>
-          <w:sz w:val="20"/>
-          <w:szCs w:val="20"/>
-          <w:highlight w:val="magenta"/>
-        </w:rPr>
-        <w:tab/>
-      </w:r>
-      <w:r>
-        <w:rPr>
-          <w:rFonts w:ascii="Arial" w:hAnsi="Arial" w:cs="Arial"/>
-          <w:sz w:val="20"/>
-          <w:szCs w:val="20"/>
-          <w:highlight w:val="magenta"/>
-        </w:rPr>
-        <w:tab/>
-      </w:r>
-      <w:r>
-        <w:rPr>
-          <w:rFonts w:ascii="Arial" w:hAnsi="Arial" w:cs="Arial"/>
-          <w:sz w:val="20"/>
-          <w:szCs w:val="20"/>
-          <w:highlight w:val="magenta"/>
-        </w:rPr>
-        <w:tab/>
-      </w:r>
-      <w:r>
-        <w:rPr>
-          <w:rFonts w:ascii="Arial" w:hAnsi="Arial" w:cs="Arial"/>
-          <w:sz w:val="20"/>
-          <w:szCs w:val="20"/>
-          <w:highlight w:val="magenta"/>
-        </w:rPr>
-        <w:tab/>
-        <w:t>&lt;/</w:t>
-      </w:r>
-      <w:proofErr w:type="spellStart"/>
-      <w:r>
-        <w:rPr>
-          <w:rFonts w:ascii="Arial" w:hAnsi="Arial" w:cs="Arial"/>
-          <w:sz w:val="20"/>
-          <w:szCs w:val="20"/>
-          <w:highlight w:val="magenta"/>
-        </w:rPr>
-        <w:t>ul</w:t>
-      </w:r>
-      <w:proofErr w:type="spellEnd"/>
-      <w:r>
-        <w:rPr>
-          <w:rFonts w:ascii="Arial" w:hAnsi="Arial" w:cs="Arial"/>
-          <w:sz w:val="20"/>
-          <w:szCs w:val="20"/>
-          <w:highlight w:val="magenta"/>
-        </w:rPr>
-        <w:t>&gt;</w:t>
-      </w:r>
-    </w:p>
-    <w:p>
-      <w:pPr>
-        <w:rPr>
-          <w:rFonts w:ascii="Arial" w:hAnsi="Arial" w:cs="Arial"/>
-          <w:sz w:val="20"/>
-          <w:szCs w:val="20"/>
-          <w:highlight w:val="magenta"/>
-        </w:rPr>
-      </w:pPr>
-      <w:r>
-        <w:rPr>
-          <w:rFonts w:ascii="Arial" w:hAnsi="Arial" w:cs="Arial"/>
-          <w:sz w:val="20"/>
-          <w:szCs w:val="20"/>
-          <w:highlight w:val="magenta"/>
-        </w:rPr>
-        <w:tab/>
-      </w:r>
-      <w:r>
-        <w:rPr>
-          <w:rFonts w:ascii="Arial" w:hAnsi="Arial" w:cs="Arial"/>
-          <w:sz w:val="20"/>
-          <w:szCs w:val="20"/>
-          <w:highlight w:val="magenta"/>
-        </w:rPr>
-        <w:tab/>
-      </w:r>
-      <w:r>
-        <w:rPr>
-          <w:rFonts w:ascii="Arial" w:hAnsi="Arial" w:cs="Arial"/>
-          <w:sz w:val="20"/>
-          <w:szCs w:val="20"/>
-          <w:highlight w:val="magenta"/>
-        </w:rPr>
-        <w:tab/>
-      </w:r>
-      <w:r>
-        <w:rPr>
-          <w:rFonts w:ascii="Arial" w:hAnsi="Arial" w:cs="Arial"/>
-          <w:sz w:val="20"/>
-          <w:szCs w:val="20"/>
-          <w:highlight w:val="magenta"/>
-        </w:rPr>
-        <w:tab/>
-        <w:t>&lt;/</w:t>
-      </w:r>
-      <w:proofErr w:type="spellStart"/>
-      <w:r>
-        <w:rPr>
-          <w:rFonts w:ascii="Arial" w:hAnsi="Arial" w:cs="Arial"/>
-          <w:sz w:val="20"/>
-          <w:szCs w:val="20"/>
-          <w:highlight w:val="magenta"/>
-        </w:rPr>
-        <w:t>li</w:t>
-      </w:r>
-      <w:proofErr w:type="spellEnd"/>
-      <w:r>
-        <w:rPr>
-          <w:rFonts w:ascii="Arial" w:hAnsi="Arial" w:cs="Arial"/>
-          <w:sz w:val="20"/>
-          <w:szCs w:val="20"/>
-          <w:highlight w:val="magenta"/>
-        </w:rPr>
-        <w:t>&gt;</w:t>
-      </w:r>
-    </w:p>
-    <w:p>
-      <w:pPr>
-        <w:rPr>
-          <w:rFonts w:ascii="Arial" w:hAnsi="Arial" w:cs="Arial"/>
-          <w:sz w:val="20"/>
-          <w:szCs w:val="20"/>
-          <w:highlight w:val="magenta"/>
-        </w:rPr>
-      </w:pPr>
-      <w:r>
-        <w:rPr>
-          <w:rFonts w:ascii="Arial" w:hAnsi="Arial" w:cs="Arial"/>
-          <w:sz w:val="20"/>
-          <w:szCs w:val="20"/>
-          <w:highlight w:val="magenta"/>
-        </w:rPr>
-        <w:tab/>
-      </w:r>
-      <w:r>
-        <w:rPr>
-          <w:rFonts w:ascii="Arial" w:hAnsi="Arial" w:cs="Arial"/>
-          <w:sz w:val="20"/>
-          <w:szCs w:val="20"/>
-          <w:highlight w:val="magenta"/>
-        </w:rPr>
-        <w:tab/>
-      </w:r>
-      <w:r>
-        <w:rPr>
-          <w:rFonts w:ascii="Arial" w:hAnsi="Arial" w:cs="Arial"/>
-          <w:sz w:val="20"/>
-          <w:szCs w:val="20"/>
-          <w:highlight w:val="magenta"/>
-        </w:rPr>
-        <w:tab/>
-      </w:r>
-      <w:r>
-        <w:rPr>
-          <w:rFonts w:ascii="Arial" w:hAnsi="Arial" w:cs="Arial"/>
-          <w:sz w:val="20"/>
-          <w:szCs w:val="20"/>
-          <w:highlight w:val="magenta"/>
-        </w:rPr>
-        <w:tab/>
-        <w:t>&lt;</w:t>
-      </w:r>
-      <w:proofErr w:type="spellStart"/>
-      <w:r>
-        <w:rPr>
-          <w:rFonts w:ascii="Arial" w:hAnsi="Arial" w:cs="Arial"/>
-          <w:sz w:val="20"/>
-          <w:szCs w:val="20"/>
-          <w:highlight w:val="magenta"/>
-        </w:rPr>
-        <w:t>li</w:t>
-      </w:r>
-      <w:proofErr w:type="spellEnd"/>
-      <w:r>
-        <w:rPr>
-          <w:rFonts w:ascii="Arial" w:hAnsi="Arial" w:cs="Arial"/>
-          <w:sz w:val="20"/>
-          <w:szCs w:val="20"/>
-          <w:highlight w:val="magenta"/>
-        </w:rPr>
-        <w:t xml:space="preserve">&gt;&lt;a </w:t>
-      </w:r>
-      <w:proofErr w:type="spellStart"/>
-      <w:r>
-        <w:rPr>
-          <w:rFonts w:ascii="Arial" w:hAnsi="Arial" w:cs="Arial"/>
-          <w:sz w:val="20"/>
-          <w:szCs w:val="20"/>
-          <w:highlight w:val="magenta"/>
-        </w:rPr>
-        <w:t>href</w:t>
-      </w:r>
-      <w:proofErr w:type="spellEnd"/>
-      <w:r>
-        <w:rPr>
-          <w:rFonts w:ascii="Arial" w:hAnsi="Arial" w:cs="Arial"/>
-          <w:sz w:val="20"/>
-          <w:szCs w:val="20"/>
-          <w:highlight w:val="magenta"/>
-        </w:rPr>
-        <w:t>=""&gt;Dónde comprar&lt;/a&gt;</w:t>
-      </w:r>
-    </w:p>
-    <w:p>
-      <w:pPr>
-        <w:rPr>
-          <w:rFonts w:ascii="Arial" w:hAnsi="Arial" w:cs="Arial"/>
-          <w:sz w:val="20"/>
-          <w:szCs w:val="20"/>
-          <w:highlight w:val="magenta"/>
-        </w:rPr>
-      </w:pPr>
-      <w:r>
-        <w:rPr>
-          <w:rFonts w:ascii="Arial" w:hAnsi="Arial" w:cs="Arial"/>
-          <w:sz w:val="20"/>
-          <w:szCs w:val="20"/>
-          <w:highlight w:val="magenta"/>
-        </w:rPr>
-        <w:tab/>
-      </w:r>
-      <w:r>
-        <w:rPr>
-          <w:rFonts w:ascii="Arial" w:hAnsi="Arial" w:cs="Arial"/>
-          <w:sz w:val="20"/>
-          <w:szCs w:val="20"/>
-          <w:highlight w:val="magenta"/>
-        </w:rPr>
-        <w:tab/>
-      </w:r>
-      <w:r>
-        <w:rPr>
-          <w:rFonts w:ascii="Arial" w:hAnsi="Arial" w:cs="Arial"/>
-          <w:sz w:val="20"/>
-          <w:szCs w:val="20"/>
-          <w:highlight w:val="magenta"/>
-        </w:rPr>
-        <w:tab/>
-      </w:r>
-      <w:r>
-        <w:rPr>
-          <w:rFonts w:ascii="Arial" w:hAnsi="Arial" w:cs="Arial"/>
-          <w:sz w:val="20"/>
-          <w:szCs w:val="20"/>
-          <w:highlight w:val="magenta"/>
-        </w:rPr>
-        <w:tab/>
-      </w:r>
-      <w:r>
-        <w:rPr>
-          <w:rFonts w:ascii="Arial" w:hAnsi="Arial" w:cs="Arial"/>
-          <w:sz w:val="20"/>
-          <w:szCs w:val="20"/>
-          <w:highlight w:val="magenta"/>
-        </w:rPr>
-        <w:tab/>
-        <w:t>&lt;</w:t>
-      </w:r>
-      <w:proofErr w:type="spellStart"/>
-      <w:r>
-        <w:rPr>
-          <w:rFonts w:ascii="Arial" w:hAnsi="Arial" w:cs="Arial"/>
-          <w:sz w:val="20"/>
-          <w:szCs w:val="20"/>
-          <w:highlight w:val="magenta"/>
-        </w:rPr>
-        <w:t>ul</w:t>
-      </w:r>
-      <w:proofErr w:type="spellEnd"/>
-      <w:r>
-        <w:rPr>
-          <w:rFonts w:ascii="Arial" w:hAnsi="Arial" w:cs="Arial"/>
-          <w:sz w:val="20"/>
-          <w:szCs w:val="20"/>
-          <w:highlight w:val="magenta"/>
-        </w:rPr>
-        <w:t>&gt;</w:t>
-      </w:r>
-    </w:p>
-    <w:p>
-      <w:pPr>
-        <w:rPr>
-          <w:rFonts w:ascii="Arial" w:hAnsi="Arial" w:cs="Arial"/>
-          <w:sz w:val="20"/>
-          <w:szCs w:val="20"/>
-          <w:highlight w:val="magenta"/>
-        </w:rPr>
-      </w:pPr>
-      <w:r>
-        <w:rPr>
-          <w:rFonts w:ascii="Arial" w:hAnsi="Arial" w:cs="Arial"/>
-          <w:sz w:val="20"/>
-          <w:szCs w:val="20"/>
-          <w:highlight w:val="magenta"/>
-        </w:rPr>
-        <w:tab/>
-      </w:r>
-      <w:r>
-        <w:rPr>
-          <w:rFonts w:ascii="Arial" w:hAnsi="Arial" w:cs="Arial"/>
-          <w:sz w:val="20"/>
-          <w:szCs w:val="20"/>
-          <w:highlight w:val="magenta"/>
-        </w:rPr>
-        <w:tab/>
-      </w:r>
-      <w:r>
-        <w:rPr>
-          <w:rFonts w:ascii="Arial" w:hAnsi="Arial" w:cs="Arial"/>
-          <w:sz w:val="20"/>
-          <w:szCs w:val="20"/>
-          <w:highlight w:val="magenta"/>
-        </w:rPr>
-        <w:tab/>
-      </w:r>
-      <w:r>
-        <w:rPr>
-          <w:rFonts w:ascii="Arial" w:hAnsi="Arial" w:cs="Arial"/>
-          <w:sz w:val="20"/>
-          <w:szCs w:val="20"/>
-          <w:highlight w:val="magenta"/>
-        </w:rPr>
-        <w:tab/>
-      </w:r>
-      <w:r>
-        <w:rPr>
-          <w:rFonts w:ascii="Arial" w:hAnsi="Arial" w:cs="Arial"/>
-          <w:sz w:val="20"/>
-          <w:szCs w:val="20"/>
-          <w:highlight w:val="magenta"/>
-        </w:rPr>
-        <w:tab/>
-      </w:r>
-      <w:r>
-        <w:rPr>
-          <w:rFonts w:ascii="Arial" w:hAnsi="Arial" w:cs="Arial"/>
-          <w:sz w:val="20"/>
-          <w:szCs w:val="20"/>
-          <w:highlight w:val="magenta"/>
-        </w:rPr>
-        <w:tab/>
-        <w:t>&lt;</w:t>
-      </w:r>
-      <w:proofErr w:type="spellStart"/>
-      <w:r>
-        <w:rPr>
-          <w:rFonts w:ascii="Arial" w:hAnsi="Arial" w:cs="Arial"/>
-          <w:sz w:val="20"/>
-          <w:szCs w:val="20"/>
-          <w:highlight w:val="magenta"/>
-        </w:rPr>
-        <w:t>li</w:t>
-      </w:r>
-      <w:proofErr w:type="spellEnd"/>
-      <w:r>
-        <w:rPr>
-          <w:rFonts w:ascii="Arial" w:hAnsi="Arial" w:cs="Arial"/>
-          <w:sz w:val="20"/>
-          <w:szCs w:val="20"/>
-          <w:highlight w:val="magenta"/>
-        </w:rPr>
-        <w:t xml:space="preserve">&gt;&lt;a </w:t>
-      </w:r>
-      <w:proofErr w:type="spellStart"/>
-      <w:r>
-        <w:rPr>
-          <w:rFonts w:ascii="Arial" w:hAnsi="Arial" w:cs="Arial"/>
-          <w:sz w:val="20"/>
-          <w:szCs w:val="20"/>
-          <w:highlight w:val="magenta"/>
-        </w:rPr>
-        <w:t>href</w:t>
-      </w:r>
-      <w:proofErr w:type="spellEnd"/>
-      <w:r>
-        <w:rPr>
-          <w:rFonts w:ascii="Arial" w:hAnsi="Arial" w:cs="Arial"/>
-          <w:sz w:val="20"/>
-          <w:szCs w:val="20"/>
-          <w:highlight w:val="magenta"/>
-        </w:rPr>
-        <w:t>=""&gt;El Salvador&lt;/a&gt;&lt;/</w:t>
-      </w:r>
-      <w:proofErr w:type="spellStart"/>
-      <w:r>
-        <w:rPr>
-          <w:rFonts w:ascii="Arial" w:hAnsi="Arial" w:cs="Arial"/>
-          <w:sz w:val="20"/>
-          <w:szCs w:val="20"/>
-          <w:highlight w:val="magenta"/>
-        </w:rPr>
-        <w:t>li</w:t>
-      </w:r>
-      <w:proofErr w:type="spellEnd"/>
-      <w:r>
-        <w:rPr>
-          <w:rFonts w:ascii="Arial" w:hAnsi="Arial" w:cs="Arial"/>
-          <w:sz w:val="20"/>
-          <w:szCs w:val="20"/>
-          <w:highlight w:val="magenta"/>
-        </w:rPr>
-        <w:t>&gt;</w:t>
-      </w:r>
-    </w:p>
-    <w:p>
-      <w:pPr>
-        <w:rPr>
-          <w:rFonts w:ascii="Arial" w:hAnsi="Arial" w:cs="Arial"/>
-          <w:sz w:val="20"/>
-          <w:szCs w:val="20"/>
-          <w:highlight w:val="magenta"/>
-        </w:rPr>
-      </w:pPr>
-      <w:r>
-        <w:rPr>
-          <w:rFonts w:ascii="Arial" w:hAnsi="Arial" w:cs="Arial"/>
-          <w:sz w:val="20"/>
-          <w:szCs w:val="20"/>
-          <w:highlight w:val="magenta"/>
-        </w:rPr>
-        <w:tab/>
-      </w:r>
-      <w:r>
-        <w:rPr>
-          <w:rFonts w:ascii="Arial" w:hAnsi="Arial" w:cs="Arial"/>
-          <w:sz w:val="20"/>
-          <w:szCs w:val="20"/>
-          <w:highlight w:val="magenta"/>
-        </w:rPr>
-        <w:tab/>
-      </w:r>
-      <w:r>
-        <w:rPr>
-          <w:rFonts w:ascii="Arial" w:hAnsi="Arial" w:cs="Arial"/>
-          <w:sz w:val="20"/>
-          <w:szCs w:val="20"/>
-          <w:highlight w:val="magenta"/>
-        </w:rPr>
-        <w:tab/>
-      </w:r>
-      <w:r>
-        <w:rPr>
-          <w:rFonts w:ascii="Arial" w:hAnsi="Arial" w:cs="Arial"/>
-          <w:sz w:val="20"/>
-          <w:szCs w:val="20"/>
-          <w:highlight w:val="magenta"/>
-        </w:rPr>
-        <w:tab/>
-      </w:r>
-      <w:r>
-        <w:rPr>
-          <w:rFonts w:ascii="Arial" w:hAnsi="Arial" w:cs="Arial"/>
-          <w:sz w:val="20"/>
-          <w:szCs w:val="20"/>
-          <w:highlight w:val="magenta"/>
-        </w:rPr>
-        <w:tab/>
-      </w:r>
-      <w:r>
-        <w:rPr>
-          <w:rFonts w:ascii="Arial" w:hAnsi="Arial" w:cs="Arial"/>
-          <w:sz w:val="20"/>
-          <w:szCs w:val="20"/>
-          <w:highlight w:val="magenta"/>
-        </w:rPr>
-        <w:tab/>
-        <w:t>&lt;</w:t>
-      </w:r>
-      <w:proofErr w:type="spellStart"/>
-      <w:r>
-        <w:rPr>
-          <w:rFonts w:ascii="Arial" w:hAnsi="Arial" w:cs="Arial"/>
-          <w:sz w:val="20"/>
-          <w:szCs w:val="20"/>
-          <w:highlight w:val="magenta"/>
-        </w:rPr>
-        <w:t>li</w:t>
-      </w:r>
-      <w:proofErr w:type="spellEnd"/>
-      <w:r>
-        <w:rPr>
-          <w:rFonts w:ascii="Arial" w:hAnsi="Arial" w:cs="Arial"/>
-          <w:sz w:val="20"/>
-          <w:szCs w:val="20"/>
-          <w:highlight w:val="magenta"/>
-        </w:rPr>
-        <w:t xml:space="preserve">&gt;&lt;a </w:t>
-      </w:r>
-      <w:proofErr w:type="spellStart"/>
-      <w:r>
-        <w:rPr>
-          <w:rFonts w:ascii="Arial" w:hAnsi="Arial" w:cs="Arial"/>
-          <w:sz w:val="20"/>
-          <w:szCs w:val="20"/>
-          <w:highlight w:val="magenta"/>
-        </w:rPr>
-        <w:t>href</w:t>
-      </w:r>
-      <w:proofErr w:type="spellEnd"/>
-      <w:r>
-        <w:rPr>
-          <w:rFonts w:ascii="Arial" w:hAnsi="Arial" w:cs="Arial"/>
-          <w:sz w:val="20"/>
-          <w:szCs w:val="20"/>
-          <w:highlight w:val="magenta"/>
-        </w:rPr>
-        <w:t>=""&gt;México&lt;/a&gt;&lt;/</w:t>
-      </w:r>
-      <w:proofErr w:type="spellStart"/>
-      <w:r>
-        <w:rPr>
-          <w:rFonts w:ascii="Arial" w:hAnsi="Arial" w:cs="Arial"/>
-          <w:sz w:val="20"/>
-          <w:szCs w:val="20"/>
-          <w:highlight w:val="magenta"/>
-        </w:rPr>
-        <w:t>li</w:t>
-      </w:r>
-      <w:proofErr w:type="spellEnd"/>
-      <w:r>
-        <w:rPr>
-          <w:rFonts w:ascii="Arial" w:hAnsi="Arial" w:cs="Arial"/>
-          <w:sz w:val="20"/>
-          <w:szCs w:val="20"/>
-          <w:highlight w:val="magenta"/>
-        </w:rPr>
-        <w:t>&gt;</w:t>
-      </w:r>
-    </w:p>
-    <w:p>
-      <w:pPr>
-        <w:rPr>
-          <w:rFonts w:ascii="Arial" w:hAnsi="Arial" w:cs="Arial"/>
-          <w:sz w:val="20"/>
-          <w:szCs w:val="20"/>
-          <w:highlight w:val="magenta"/>
-        </w:rPr>
-      </w:pPr>
-      <w:r>
-        <w:rPr>
-          <w:rFonts w:ascii="Arial" w:hAnsi="Arial" w:cs="Arial"/>
-          <w:sz w:val="20"/>
-          <w:szCs w:val="20"/>
-          <w:highlight w:val="magenta"/>
-        </w:rPr>
-        <w:tab/>
-      </w:r>
-      <w:r>
-        <w:rPr>
-          <w:rFonts w:ascii="Arial" w:hAnsi="Arial" w:cs="Arial"/>
-          <w:sz w:val="20"/>
-          <w:szCs w:val="20"/>
-          <w:highlight w:val="magenta"/>
-        </w:rPr>
-        <w:tab/>
-      </w:r>
-      <w:r>
-        <w:rPr>
-          <w:rFonts w:ascii="Arial" w:hAnsi="Arial" w:cs="Arial"/>
-          <w:sz w:val="20"/>
-          <w:szCs w:val="20"/>
-          <w:highlight w:val="magenta"/>
-        </w:rPr>
-        <w:tab/>
-      </w:r>
-      <w:r>
-        <w:rPr>
-          <w:rFonts w:ascii="Arial" w:hAnsi="Arial" w:cs="Arial"/>
-          <w:sz w:val="20"/>
-          <w:szCs w:val="20"/>
-          <w:highlight w:val="magenta"/>
-        </w:rPr>
-        <w:tab/>
-      </w:r>
-      <w:r>
-        <w:rPr>
-          <w:rFonts w:ascii="Arial" w:hAnsi="Arial" w:cs="Arial"/>
-          <w:sz w:val="20"/>
-          <w:szCs w:val="20"/>
-          <w:highlight w:val="magenta"/>
-        </w:rPr>
-        <w:tab/>
-      </w:r>
-      <w:r>
-        <w:rPr>
-          <w:rFonts w:ascii="Arial" w:hAnsi="Arial" w:cs="Arial"/>
-          <w:sz w:val="20"/>
-          <w:szCs w:val="20"/>
-          <w:highlight w:val="magenta"/>
-        </w:rPr>
-        <w:tab/>
-        <w:t>&lt;</w:t>
-      </w:r>
-      <w:proofErr w:type="spellStart"/>
-      <w:r>
-        <w:rPr>
-          <w:rFonts w:ascii="Arial" w:hAnsi="Arial" w:cs="Arial"/>
-          <w:sz w:val="20"/>
-          <w:szCs w:val="20"/>
-          <w:highlight w:val="magenta"/>
-        </w:rPr>
-        <w:t>li</w:t>
-      </w:r>
-      <w:proofErr w:type="spellEnd"/>
-      <w:r>
-        <w:rPr>
-          <w:rFonts w:ascii="Arial" w:hAnsi="Arial" w:cs="Arial"/>
-          <w:sz w:val="20"/>
-          <w:szCs w:val="20"/>
-          <w:highlight w:val="magenta"/>
-        </w:rPr>
-        <w:t xml:space="preserve">&gt;&lt;a </w:t>
-      </w:r>
-      <w:proofErr w:type="spellStart"/>
-      <w:r>
-        <w:rPr>
-          <w:rFonts w:ascii="Arial" w:hAnsi="Arial" w:cs="Arial"/>
-          <w:sz w:val="20"/>
-          <w:szCs w:val="20"/>
-          <w:highlight w:val="magenta"/>
-        </w:rPr>
-        <w:t>href</w:t>
-      </w:r>
-      <w:proofErr w:type="spellEnd"/>
-      <w:r>
-        <w:rPr>
-          <w:rFonts w:ascii="Arial" w:hAnsi="Arial" w:cs="Arial"/>
-          <w:sz w:val="20"/>
-          <w:szCs w:val="20"/>
-          <w:highlight w:val="magenta"/>
-        </w:rPr>
-        <w:t>=""&gt;Guatemala&lt;/a&gt;&lt;/</w:t>
-      </w:r>
-      <w:proofErr w:type="spellStart"/>
-      <w:r>
-        <w:rPr>
-          <w:rFonts w:ascii="Arial" w:hAnsi="Arial" w:cs="Arial"/>
-          <w:sz w:val="20"/>
-          <w:szCs w:val="20"/>
-          <w:highlight w:val="magenta"/>
-        </w:rPr>
-        <w:t>li</w:t>
-      </w:r>
-      <w:proofErr w:type="spellEnd"/>
-      <w:r>
-        <w:rPr>
-          <w:rFonts w:ascii="Arial" w:hAnsi="Arial" w:cs="Arial"/>
-          <w:sz w:val="20"/>
-          <w:szCs w:val="20"/>
-          <w:highlight w:val="magenta"/>
-        </w:rPr>
-        <w:t>&gt;</w:t>
-      </w:r>
-    </w:p>
-    <w:p>
-      <w:pPr>
-        <w:rPr>
-          <w:rFonts w:ascii="Arial" w:hAnsi="Arial" w:cs="Arial"/>
-          <w:sz w:val="20"/>
-          <w:szCs w:val="20"/>
-          <w:highlight w:val="magenta"/>
-        </w:rPr>
-      </w:pPr>
-      <w:r>
-        <w:rPr>
-          <w:rFonts w:ascii="Arial" w:hAnsi="Arial" w:cs="Arial"/>
-          <w:sz w:val="20"/>
-          <w:szCs w:val="20"/>
-          <w:highlight w:val="magenta"/>
-        </w:rPr>
-        <w:tab/>
-      </w:r>
-      <w:r>
-        <w:rPr>
-          <w:rFonts w:ascii="Arial" w:hAnsi="Arial" w:cs="Arial"/>
-          <w:sz w:val="20"/>
-          <w:szCs w:val="20"/>
-          <w:highlight w:val="magenta"/>
-        </w:rPr>
-        <w:tab/>
-      </w:r>
-      <w:r>
-        <w:rPr>
-          <w:rFonts w:ascii="Arial" w:hAnsi="Arial" w:cs="Arial"/>
-          <w:sz w:val="20"/>
-          <w:szCs w:val="20"/>
-          <w:highlight w:val="magenta"/>
-        </w:rPr>
-        <w:tab/>
-      </w:r>
-      <w:r>
-        <w:rPr>
-          <w:rFonts w:ascii="Arial" w:hAnsi="Arial" w:cs="Arial"/>
-          <w:sz w:val="20"/>
-          <w:szCs w:val="20"/>
-          <w:highlight w:val="magenta"/>
-        </w:rPr>
-        <w:tab/>
-      </w:r>
-      <w:r>
-        <w:rPr>
-          <w:rFonts w:ascii="Arial" w:hAnsi="Arial" w:cs="Arial"/>
-          <w:sz w:val="20"/>
-          <w:szCs w:val="20"/>
-          <w:highlight w:val="magenta"/>
-        </w:rPr>
-        <w:tab/>
-      </w:r>
-      <w:r>
-        <w:rPr>
-          <w:rFonts w:ascii="Arial" w:hAnsi="Arial" w:cs="Arial"/>
-          <w:sz w:val="20"/>
-          <w:szCs w:val="20"/>
-          <w:highlight w:val="magenta"/>
-        </w:rPr>
-        <w:tab/>
-        <w:t>&lt;</w:t>
-      </w:r>
-      <w:proofErr w:type="spellStart"/>
-      <w:r>
-        <w:rPr>
-          <w:rFonts w:ascii="Arial" w:hAnsi="Arial" w:cs="Arial"/>
-          <w:sz w:val="20"/>
-          <w:szCs w:val="20"/>
-          <w:highlight w:val="magenta"/>
-        </w:rPr>
-        <w:t>li</w:t>
-      </w:r>
-      <w:proofErr w:type="spellEnd"/>
-      <w:r>
-        <w:rPr>
-          <w:rFonts w:ascii="Arial" w:hAnsi="Arial" w:cs="Arial"/>
-          <w:sz w:val="20"/>
-          <w:szCs w:val="20"/>
-          <w:highlight w:val="magenta"/>
-        </w:rPr>
-        <w:t xml:space="preserve">&gt;&lt;a </w:t>
-      </w:r>
-      <w:proofErr w:type="spellStart"/>
-      <w:r>
-        <w:rPr>
-          <w:rFonts w:ascii="Arial" w:hAnsi="Arial" w:cs="Arial"/>
-          <w:sz w:val="20"/>
-          <w:szCs w:val="20"/>
-          <w:highlight w:val="magenta"/>
-        </w:rPr>
-        <w:t>href</w:t>
-      </w:r>
-      <w:proofErr w:type="spellEnd"/>
-      <w:r>
-        <w:rPr>
-          <w:rFonts w:ascii="Arial" w:hAnsi="Arial" w:cs="Arial"/>
-          <w:sz w:val="20"/>
-          <w:szCs w:val="20"/>
-          <w:highlight w:val="magenta"/>
-        </w:rPr>
-        <w:t>=""&gt;Honduras&lt;/a&gt;&lt;/</w:t>
-      </w:r>
-      <w:proofErr w:type="spellStart"/>
-      <w:r>
-        <w:rPr>
-          <w:rFonts w:ascii="Arial" w:hAnsi="Arial" w:cs="Arial"/>
-          <w:sz w:val="20"/>
-          <w:szCs w:val="20"/>
-          <w:highlight w:val="magenta"/>
-        </w:rPr>
-        <w:t>li</w:t>
-      </w:r>
-      <w:proofErr w:type="spellEnd"/>
-      <w:r>
-        <w:rPr>
-          <w:rFonts w:ascii="Arial" w:hAnsi="Arial" w:cs="Arial"/>
-          <w:sz w:val="20"/>
-          <w:szCs w:val="20"/>
-          <w:highlight w:val="magenta"/>
-        </w:rPr>
-        <w:t>&gt;</w:t>
-      </w:r>
-    </w:p>
-    <w:p>
-      <w:pPr>
-        <w:rPr>
-          <w:rFonts w:ascii="Arial" w:hAnsi="Arial" w:cs="Arial"/>
-          <w:sz w:val="20"/>
-          <w:szCs w:val="20"/>
-          <w:highlight w:val="magenta"/>
-        </w:rPr>
-      </w:pPr>
-      <w:r>
-        <w:rPr>
-          <w:rFonts w:ascii="Arial" w:hAnsi="Arial" w:cs="Arial"/>
-          <w:sz w:val="20"/>
-          <w:szCs w:val="20"/>
-          <w:highlight w:val="magenta"/>
-        </w:rPr>
-        <w:tab/>
-      </w:r>
-      <w:r>
-        <w:rPr>
-          <w:rFonts w:ascii="Arial" w:hAnsi="Arial" w:cs="Arial"/>
-          <w:sz w:val="20"/>
-          <w:szCs w:val="20"/>
-          <w:highlight w:val="magenta"/>
-        </w:rPr>
-        <w:tab/>
-      </w:r>
-      <w:r>
-        <w:rPr>
-          <w:rFonts w:ascii="Arial" w:hAnsi="Arial" w:cs="Arial"/>
-          <w:sz w:val="20"/>
-          <w:szCs w:val="20"/>
-          <w:highlight w:val="magenta"/>
-        </w:rPr>
-        <w:tab/>
-      </w:r>
-      <w:r>
-        <w:rPr>
-          <w:rFonts w:ascii="Arial" w:hAnsi="Arial" w:cs="Arial"/>
-          <w:sz w:val="20"/>
-          <w:szCs w:val="20"/>
-          <w:highlight w:val="magenta"/>
-        </w:rPr>
-        <w:tab/>
-      </w:r>
-      <w:r>
-        <w:rPr>
-          <w:rFonts w:ascii="Arial" w:hAnsi="Arial" w:cs="Arial"/>
-          <w:sz w:val="20"/>
-          <w:szCs w:val="20"/>
-          <w:highlight w:val="magenta"/>
-        </w:rPr>
-        <w:tab/>
-        <w:t>&lt;/</w:t>
-      </w:r>
-      <w:proofErr w:type="spellStart"/>
-      <w:r>
-        <w:rPr>
-          <w:rFonts w:ascii="Arial" w:hAnsi="Arial" w:cs="Arial"/>
-          <w:sz w:val="20"/>
-          <w:szCs w:val="20"/>
-          <w:highlight w:val="magenta"/>
-        </w:rPr>
-        <w:t>ul</w:t>
-      </w:r>
-      <w:proofErr w:type="spellEnd"/>
-      <w:r>
-        <w:rPr>
-          <w:rFonts w:ascii="Arial" w:hAnsi="Arial" w:cs="Arial"/>
-          <w:sz w:val="20"/>
-          <w:szCs w:val="20"/>
-          <w:highlight w:val="magenta"/>
-        </w:rPr>
-        <w:t>&gt;</w:t>
-      </w:r>
-    </w:p>
-    <w:p>
-      <w:pPr>
-        <w:rPr>
-          <w:rFonts w:ascii="Arial" w:hAnsi="Arial" w:cs="Arial"/>
-          <w:sz w:val="20"/>
-          <w:szCs w:val="20"/>
-          <w:highlight w:val="magenta"/>
-        </w:rPr>
-      </w:pPr>
-      <w:r>
-        <w:rPr>
-          <w:rFonts w:ascii="Arial" w:hAnsi="Arial" w:cs="Arial"/>
-          <w:sz w:val="20"/>
-          <w:szCs w:val="20"/>
-          <w:highlight w:val="magenta"/>
-        </w:rPr>
-        <w:tab/>
-      </w:r>
-      <w:r>
-        <w:rPr>
-          <w:rFonts w:ascii="Arial" w:hAnsi="Arial" w:cs="Arial"/>
-          <w:sz w:val="20"/>
-          <w:szCs w:val="20"/>
-          <w:highlight w:val="magenta"/>
-        </w:rPr>
-        <w:tab/>
-      </w:r>
-      <w:r>
-        <w:rPr>
-          <w:rFonts w:ascii="Arial" w:hAnsi="Arial" w:cs="Arial"/>
-          <w:sz w:val="20"/>
-          <w:szCs w:val="20"/>
-          <w:highlight w:val="magenta"/>
-        </w:rPr>
-        <w:tab/>
-      </w:r>
-      <w:r>
-        <w:rPr>
-          <w:rFonts w:ascii="Arial" w:hAnsi="Arial" w:cs="Arial"/>
-          <w:sz w:val="20"/>
-          <w:szCs w:val="20"/>
-          <w:highlight w:val="magenta"/>
-        </w:rPr>
-        <w:tab/>
-        <w:t>&lt;/</w:t>
-      </w:r>
-      <w:proofErr w:type="spellStart"/>
-      <w:r>
-        <w:rPr>
-          <w:rFonts w:ascii="Arial" w:hAnsi="Arial" w:cs="Arial"/>
-          <w:sz w:val="20"/>
-          <w:szCs w:val="20"/>
-          <w:highlight w:val="magenta"/>
-        </w:rPr>
-        <w:t>li</w:t>
-      </w:r>
-      <w:proofErr w:type="spellEnd"/>
-      <w:r>
-        <w:rPr>
-          <w:rFonts w:ascii="Arial" w:hAnsi="Arial" w:cs="Arial"/>
-          <w:sz w:val="20"/>
-          <w:szCs w:val="20"/>
-          <w:highlight w:val="magenta"/>
-        </w:rPr>
-        <w:t>&gt;</w:t>
-      </w:r>
-    </w:p>
-    <w:p>
-      <w:pPr>
-        <w:rPr>
-          <w:rFonts w:ascii="Arial" w:hAnsi="Arial" w:cs="Arial"/>
-          <w:sz w:val="20"/>
-          <w:szCs w:val="20"/>
-          <w:highlight w:val="magenta"/>
-        </w:rPr>
-      </w:pPr>
-      <w:r>
-        <w:rPr>
-          <w:rFonts w:ascii="Arial" w:hAnsi="Arial" w:cs="Arial"/>
-          <w:sz w:val="20"/>
-          <w:szCs w:val="20"/>
-          <w:highlight w:val="magenta"/>
-        </w:rPr>
-        <w:tab/>
-      </w:r>
-      <w:r>
-        <w:rPr>
-          <w:rFonts w:ascii="Arial" w:hAnsi="Arial" w:cs="Arial"/>
-          <w:sz w:val="20"/>
-          <w:szCs w:val="20"/>
-          <w:highlight w:val="magenta"/>
-        </w:rPr>
-        <w:tab/>
-      </w:r>
-      <w:r>
-        <w:rPr>
-          <w:rFonts w:ascii="Arial" w:hAnsi="Arial" w:cs="Arial"/>
-          <w:sz w:val="20"/>
-          <w:szCs w:val="20"/>
-          <w:highlight w:val="magenta"/>
-        </w:rPr>
-        <w:tab/>
-      </w:r>
-      <w:r>
-        <w:rPr>
-          <w:rFonts w:ascii="Arial" w:hAnsi="Arial" w:cs="Arial"/>
-          <w:sz w:val="20"/>
-          <w:szCs w:val="20"/>
-          <w:highlight w:val="magenta"/>
-        </w:rPr>
-        <w:tab/>
-        <w:t>&lt;</w:t>
-      </w:r>
-      <w:proofErr w:type="spellStart"/>
-      <w:r>
-        <w:rPr>
-          <w:rFonts w:ascii="Arial" w:hAnsi="Arial" w:cs="Arial"/>
-          <w:sz w:val="20"/>
-          <w:szCs w:val="20"/>
-          <w:highlight w:val="magenta"/>
-        </w:rPr>
-        <w:t>li</w:t>
-      </w:r>
-      <w:proofErr w:type="spellEnd"/>
-      <w:r>
-        <w:rPr>
-          <w:rFonts w:ascii="Arial" w:hAnsi="Arial" w:cs="Arial"/>
-          <w:sz w:val="20"/>
-          <w:szCs w:val="20"/>
-          <w:highlight w:val="magenta"/>
-        </w:rPr>
-        <w:t xml:space="preserve">&gt;&lt;a </w:t>
-      </w:r>
-      <w:proofErr w:type="spellStart"/>
-      <w:r>
-        <w:rPr>
-          <w:rFonts w:ascii="Arial" w:hAnsi="Arial" w:cs="Arial"/>
-          <w:sz w:val="20"/>
-          <w:szCs w:val="20"/>
-          <w:highlight w:val="magenta"/>
-        </w:rPr>
-        <w:t>href</w:t>
-      </w:r>
-      <w:proofErr w:type="spellEnd"/>
-      <w:r>
-        <w:rPr>
-          <w:rFonts w:ascii="Arial" w:hAnsi="Arial" w:cs="Arial"/>
-          <w:sz w:val="20"/>
-          <w:szCs w:val="20"/>
-          <w:highlight w:val="magenta"/>
-        </w:rPr>
-        <w:t>="./</w:t>
-      </w:r>
-      <w:proofErr w:type="spellStart"/>
-      <w:r>
-        <w:rPr>
-          <w:rFonts w:ascii="Arial" w:hAnsi="Arial" w:cs="Arial"/>
-          <w:sz w:val="20"/>
-          <w:szCs w:val="20"/>
-          <w:highlight w:val="magenta"/>
-        </w:rPr>
-        <w:t>html</w:t>
-      </w:r>
-      <w:proofErr w:type="spellEnd"/>
-      <w:r>
-        <w:rPr>
-          <w:rFonts w:ascii="Arial" w:hAnsi="Arial" w:cs="Arial"/>
-          <w:sz w:val="20"/>
-          <w:szCs w:val="20"/>
-          <w:highlight w:val="magenta"/>
-        </w:rPr>
-        <w:t>/about.html"&gt;Quiénes somos&lt;/a&gt;&lt;/</w:t>
-      </w:r>
-      <w:proofErr w:type="spellStart"/>
-      <w:r>
-        <w:rPr>
-          <w:rFonts w:ascii="Arial" w:hAnsi="Arial" w:cs="Arial"/>
-          <w:sz w:val="20"/>
-          <w:szCs w:val="20"/>
-          <w:highlight w:val="magenta"/>
-        </w:rPr>
-        <w:t>li</w:t>
-      </w:r>
-      <w:proofErr w:type="spellEnd"/>
-      <w:r>
-        <w:rPr>
-          <w:rFonts w:ascii="Arial" w:hAnsi="Arial" w:cs="Arial"/>
-          <w:sz w:val="20"/>
-          <w:szCs w:val="20"/>
-          <w:highlight w:val="magenta"/>
-        </w:rPr>
-        <w:t>&gt;</w:t>
-      </w:r>
-    </w:p>
-    <w:p>
-      <w:pPr>
-        <w:rPr>
-          <w:rFonts w:ascii="Arial" w:hAnsi="Arial" w:cs="Arial"/>
-          <w:sz w:val="20"/>
-          <w:szCs w:val="20"/>
-          <w:highlight w:val="magenta"/>
-        </w:rPr>
-      </w:pPr>
-      <w:r>
-        <w:rPr>
-          <w:rFonts w:ascii="Arial" w:hAnsi="Arial" w:cs="Arial"/>
-          <w:sz w:val="20"/>
-          <w:szCs w:val="20"/>
-          <w:highlight w:val="magenta"/>
-        </w:rPr>
-        <w:tab/>
-      </w:r>
-      <w:r>
-        <w:rPr>
-          <w:rFonts w:ascii="Arial" w:hAnsi="Arial" w:cs="Arial"/>
-          <w:sz w:val="20"/>
-          <w:szCs w:val="20"/>
-          <w:highlight w:val="magenta"/>
-        </w:rPr>
-        <w:tab/>
-      </w:r>
-      <w:r>
-        <w:rPr>
-          <w:rFonts w:ascii="Arial" w:hAnsi="Arial" w:cs="Arial"/>
-          <w:sz w:val="20"/>
-          <w:szCs w:val="20"/>
-          <w:highlight w:val="magenta"/>
-        </w:rPr>
-        <w:tab/>
-      </w:r>
-      <w:r>
-        <w:rPr>
-          <w:rFonts w:ascii="Arial" w:hAnsi="Arial" w:cs="Arial"/>
-          <w:sz w:val="20"/>
-          <w:szCs w:val="20"/>
-          <w:highlight w:val="magenta"/>
-        </w:rPr>
-        <w:tab/>
-        <w:t>&lt;</w:t>
-      </w:r>
-      <w:proofErr w:type="spellStart"/>
-      <w:r>
-        <w:rPr>
-          <w:rFonts w:ascii="Arial" w:hAnsi="Arial" w:cs="Arial"/>
-          <w:sz w:val="20"/>
-          <w:szCs w:val="20"/>
-          <w:highlight w:val="magenta"/>
-        </w:rPr>
-        <w:t>li</w:t>
-      </w:r>
-      <w:proofErr w:type="spellEnd"/>
-      <w:r>
-        <w:rPr>
-          <w:rFonts w:ascii="Arial" w:hAnsi="Arial" w:cs="Arial"/>
-          <w:sz w:val="20"/>
-          <w:szCs w:val="20"/>
-          <w:highlight w:val="magenta"/>
-        </w:rPr>
-        <w:t xml:space="preserve">&gt;&lt;a </w:t>
-      </w:r>
-      <w:proofErr w:type="spellStart"/>
-      <w:r>
-        <w:rPr>
-          <w:rFonts w:ascii="Arial" w:hAnsi="Arial" w:cs="Arial"/>
-          <w:sz w:val="20"/>
-          <w:szCs w:val="20"/>
-          <w:highlight w:val="magenta"/>
-        </w:rPr>
-        <w:t>href</w:t>
-      </w:r>
-      <w:proofErr w:type="spellEnd"/>
-      <w:r>
-        <w:rPr>
-          <w:rFonts w:ascii="Arial" w:hAnsi="Arial" w:cs="Arial"/>
-          <w:sz w:val="20"/>
-          <w:szCs w:val="20"/>
-          <w:highlight w:val="magenta"/>
-        </w:rPr>
-        <w:t>="/</w:t>
-      </w:r>
-      <w:proofErr w:type="spellStart"/>
-      <w:r>
-        <w:rPr>
-          <w:rFonts w:ascii="Arial" w:hAnsi="Arial" w:cs="Arial"/>
-          <w:sz w:val="20"/>
-          <w:szCs w:val="20"/>
-          <w:highlight w:val="magenta"/>
-        </w:rPr>
-        <w:t>html</w:t>
-      </w:r>
-      <w:proofErr w:type="spellEnd"/>
-      <w:r>
-        <w:rPr>
-          <w:rFonts w:ascii="Arial" w:hAnsi="Arial" w:cs="Arial"/>
-          <w:sz w:val="20"/>
-          <w:szCs w:val="20"/>
-          <w:highlight w:val="magenta"/>
-        </w:rPr>
-        <w:t>/contactenos.html"&gt;Contáctenos&lt;/a&gt;&lt;/</w:t>
-      </w:r>
-      <w:proofErr w:type="spellStart"/>
-      <w:r>
-        <w:rPr>
-          <w:rFonts w:ascii="Arial" w:hAnsi="Arial" w:cs="Arial"/>
-          <w:sz w:val="20"/>
-          <w:szCs w:val="20"/>
-          <w:highlight w:val="magenta"/>
-        </w:rPr>
-        <w:t>li</w:t>
-      </w:r>
-      <w:proofErr w:type="spellEnd"/>
-      <w:r>
-        <w:rPr>
-          <w:rFonts w:ascii="Arial" w:hAnsi="Arial" w:cs="Arial"/>
-          <w:sz w:val="20"/>
-          <w:szCs w:val="20"/>
-          <w:highlight w:val="magenta"/>
-        </w:rPr>
-        <w:t>&gt;</w:t>
-      </w:r>
-    </w:p>
-    <w:p>
-      <w:pPr>
-        <w:rPr>
-          <w:rFonts w:ascii="Arial" w:hAnsi="Arial" w:cs="Arial"/>
-          <w:sz w:val="20"/>
-          <w:szCs w:val="20"/>
-          <w:highlight w:val="magenta"/>
-        </w:rPr>
-      </w:pPr>
-      <w:r>
-        <w:rPr>
-          <w:rFonts w:ascii="Arial" w:hAnsi="Arial" w:cs="Arial"/>
-          <w:sz w:val="20"/>
-          <w:szCs w:val="20"/>
-          <w:highlight w:val="magenta"/>
-        </w:rPr>
-        <w:tab/>
-      </w:r>
-      <w:r>
-        <w:rPr>
-          <w:rFonts w:ascii="Arial" w:hAnsi="Arial" w:cs="Arial"/>
-          <w:sz w:val="20"/>
-          <w:szCs w:val="20"/>
-          <w:highlight w:val="magenta"/>
-        </w:rPr>
-        <w:tab/>
-      </w:r>
-      <w:r>
-        <w:rPr>
-          <w:rFonts w:ascii="Arial" w:hAnsi="Arial" w:cs="Arial"/>
-          <w:sz w:val="20"/>
-          <w:szCs w:val="20"/>
-          <w:highlight w:val="magenta"/>
-        </w:rPr>
-        <w:tab/>
-        <w:t>&lt;/</w:t>
-      </w:r>
-      <w:proofErr w:type="spellStart"/>
-      <w:r>
-        <w:rPr>
-          <w:rFonts w:ascii="Arial" w:hAnsi="Arial" w:cs="Arial"/>
-          <w:sz w:val="20"/>
-          <w:szCs w:val="20"/>
-          <w:highlight w:val="magenta"/>
-        </w:rPr>
-        <w:t>ul</w:t>
-      </w:r>
-      <w:proofErr w:type="spellEnd"/>
-      <w:r>
-        <w:rPr>
-          <w:rFonts w:ascii="Arial" w:hAnsi="Arial" w:cs="Arial"/>
-          <w:sz w:val="20"/>
-          <w:szCs w:val="20"/>
-          <w:highlight w:val="magenta"/>
-        </w:rPr>
-        <w:t>&gt;</w:t>
-      </w:r>
-    </w:p>
-    <w:p>
-      <w:pPr>
-        <w:rPr>
-          <w:rFonts w:ascii="Arial" w:hAnsi="Arial" w:cs="Arial"/>
-          <w:sz w:val="20"/>
-          <w:szCs w:val="20"/>
-          <w:highlight w:val="magenta"/>
-        </w:rPr>
-      </w:pPr>
-      <w:r>
-        <w:rPr>
-          <w:rFonts w:ascii="Arial" w:hAnsi="Arial" w:cs="Arial"/>
-          <w:sz w:val="20"/>
-          <w:szCs w:val="20"/>
-          <w:highlight w:val="magenta"/>
-        </w:rPr>
-        <w:tab/>
-      </w:r>
-      <w:r>
-        <w:rPr>
-          <w:rFonts w:ascii="Arial" w:hAnsi="Arial" w:cs="Arial"/>
-          <w:sz w:val="20"/>
-          <w:szCs w:val="20"/>
-          <w:highlight w:val="magenta"/>
-        </w:rPr>
-        <w:tab/>
-        <w:t>&lt;/</w:t>
-      </w:r>
-      <w:proofErr w:type="spellStart"/>
-      <w:r>
-        <w:rPr>
-          <w:rFonts w:ascii="Arial" w:hAnsi="Arial" w:cs="Arial"/>
-          <w:sz w:val="20"/>
-          <w:szCs w:val="20"/>
-          <w:highlight w:val="magenta"/>
-        </w:rPr>
-        <w:t>div</w:t>
-      </w:r>
-      <w:proofErr w:type="spellEnd"/>
-      <w:r>
-        <w:rPr>
-          <w:rFonts w:ascii="Arial" w:hAnsi="Arial" w:cs="Arial"/>
-          <w:sz w:val="20"/>
-          <w:szCs w:val="20"/>
-          <w:highlight w:val="magenta"/>
-        </w:rPr>
-        <w:t>&gt;</w:t>
-      </w:r>
-    </w:p>
-    <w:p>
-      <w:pPr>
-        <w:rPr>
-          <w:rFonts w:ascii="Arial" w:hAnsi="Arial" w:cs="Arial"/>
-          <w:sz w:val="20"/>
-          <w:szCs w:val="20"/>
-        </w:rPr>
-      </w:pPr>
-      <w:r>
-        <w:rPr>
-          <w:rFonts w:ascii="Arial" w:hAnsi="Arial" w:cs="Arial"/>
-          <w:sz w:val="20"/>
-          <w:szCs w:val="20"/>
-          <w:highlight w:val="magenta"/>
-        </w:rPr>
-        <w:tab/>
-      </w:r>
-      <w:r>
-        <w:rPr>
-          <w:rFonts w:ascii="Arial" w:hAnsi="Arial" w:cs="Arial"/>
-          <w:sz w:val="20"/>
-          <w:szCs w:val="20"/>
-          <w:highlight w:val="magenta"/>
-        </w:rPr>
-        <w:tab/>
-      </w:r>
-      <w:r>
-        <w:rPr>
-          <w:rFonts w:ascii="Arial" w:hAnsi="Arial" w:cs="Arial"/>
-          <w:sz w:val="20"/>
-          <w:szCs w:val="20"/>
-          <w:highlight w:val="magenta"/>
-        </w:rPr>
-        <w:tab/>
-        <w:t>&lt;/</w:t>
-      </w:r>
-      <w:proofErr w:type="spellStart"/>
-      <w:r>
-        <w:rPr>
-          <w:rFonts w:ascii="Arial" w:hAnsi="Arial" w:cs="Arial"/>
-          <w:sz w:val="20"/>
-          <w:szCs w:val="20"/>
-          <w:highlight w:val="magenta"/>
-        </w:rPr>
-        <w:t>nav</w:t>
-      </w:r>
-      <w:proofErr w:type="spellEnd"/>
-      <w:r>
-        <w:rPr>
-          <w:rFonts w:ascii="Arial" w:hAnsi="Arial" w:cs="Arial"/>
-          <w:sz w:val="20"/>
-          <w:szCs w:val="20"/>
-          <w:highlight w:val="magenta"/>
-        </w:rPr>
-        <w:t>&gt;</w:t>
-      </w:r>
-    </w:p>
-    <w:p>
-      <w:pPr>
-        <w:rPr>
-          <w:rFonts w:ascii="Arial" w:hAnsi="Arial" w:cs="Arial"/>
-          <w:sz w:val="20"/>
-          <w:szCs w:val="20"/>
-        </w:rPr>
-      </w:pPr>
-    </w:p>
-    <w:p>
-      <w:pPr>
-        <w:rPr>
-          <w:rFonts w:ascii="Arial" w:hAnsi="Arial" w:cs="Arial"/>
-          <w:sz w:val="20"/>
-          <w:szCs w:val="20"/>
-        </w:rPr>
-      </w:pPr>
-    </w:p>
-    <w:p>
-      <w:pPr>
-        <w:rPr>
-          <w:rFonts w:ascii="Arial" w:hAnsi="Arial" w:cs="Arial"/>
-          <w:sz w:val="20"/>
-          <w:szCs w:val="20"/>
-          <w:highlight w:val="red"/>
-        </w:rPr>
-      </w:pPr>
-      <w:r>
-        <w:rPr>
-          <w:rFonts w:ascii="Arial" w:hAnsi="Arial" w:cs="Arial"/>
-          <w:sz w:val="20"/>
-          <w:szCs w:val="20"/>
-        </w:rPr>
-        <w:tab/>
-      </w:r>
-      <w:r>
-        <w:rPr>
-          <w:rFonts w:ascii="Arial" w:hAnsi="Arial" w:cs="Arial"/>
-          <w:sz w:val="20"/>
-          <w:szCs w:val="20"/>
-          <w:highlight w:val="red"/>
-        </w:rPr>
-        <w:t>&lt;</w:t>
-      </w:r>
-      <w:proofErr w:type="spellStart"/>
-      <w:r>
-        <w:rPr>
-          <w:rFonts w:ascii="Arial" w:hAnsi="Arial" w:cs="Arial"/>
-          <w:sz w:val="20"/>
-          <w:szCs w:val="20"/>
-          <w:highlight w:val="red"/>
-        </w:rPr>
-        <w:t>footer</w:t>
-      </w:r>
-      <w:proofErr w:type="spellEnd"/>
-      <w:r>
-        <w:rPr>
-          <w:rFonts w:ascii="Arial" w:hAnsi="Arial" w:cs="Arial"/>
-          <w:sz w:val="20"/>
-          <w:szCs w:val="20"/>
-          <w:highlight w:val="red"/>
-        </w:rPr>
-        <w:t xml:space="preserve"> </w:t>
-      </w:r>
-      <w:proofErr w:type="spellStart"/>
-      <w:r>
-        <w:rPr>
-          <w:rFonts w:ascii="Arial" w:hAnsi="Arial" w:cs="Arial"/>
-          <w:sz w:val="20"/>
-          <w:szCs w:val="20"/>
-          <w:highlight w:val="red"/>
-        </w:rPr>
-        <w:t>class</w:t>
-      </w:r>
-      <w:proofErr w:type="spellEnd"/>
-      <w:r>
-        <w:rPr>
-          <w:rFonts w:ascii="Arial" w:hAnsi="Arial" w:cs="Arial"/>
-          <w:sz w:val="20"/>
-          <w:szCs w:val="20"/>
-          <w:highlight w:val="red"/>
-        </w:rPr>
-        <w:t>="</w:t>
-      </w:r>
-      <w:proofErr w:type="spellStart"/>
-      <w:r>
-        <w:rPr>
-          <w:rFonts w:ascii="Arial" w:hAnsi="Arial" w:cs="Arial"/>
-          <w:sz w:val="20"/>
-          <w:szCs w:val="20"/>
-          <w:highlight w:val="red"/>
-        </w:rPr>
-        <w:t>text</w:t>
-      </w:r>
-      <w:proofErr w:type="spellEnd"/>
-      <w:r>
-        <w:rPr>
-          <w:rFonts w:ascii="Arial" w:hAnsi="Arial" w:cs="Arial"/>
-          <w:sz w:val="20"/>
-          <w:szCs w:val="20"/>
-          <w:highlight w:val="red"/>
-        </w:rPr>
-        <w:t xml:space="preserve">-center </w:t>
-      </w:r>
-      <w:proofErr w:type="spellStart"/>
-      <w:r>
-        <w:rPr>
-          <w:rFonts w:ascii="Arial" w:hAnsi="Arial" w:cs="Arial"/>
-          <w:sz w:val="20"/>
-          <w:szCs w:val="20"/>
-          <w:highlight w:val="red"/>
-        </w:rPr>
-        <w:t>footer-style</w:t>
-      </w:r>
-      <w:proofErr w:type="spellEnd"/>
-      <w:r>
-        <w:rPr>
-          <w:rFonts w:ascii="Arial" w:hAnsi="Arial" w:cs="Arial"/>
-          <w:sz w:val="20"/>
-          <w:szCs w:val="20"/>
-          <w:highlight w:val="red"/>
-        </w:rPr>
-        <w:t>"&gt;</w:t>
-      </w:r>
-    </w:p>
-    <w:p>
-      <w:pPr>
-        <w:rPr>
-          <w:rFonts w:ascii="Arial" w:hAnsi="Arial" w:cs="Arial"/>
-          <w:sz w:val="20"/>
-          <w:szCs w:val="20"/>
-          <w:highlight w:val="red"/>
-        </w:rPr>
-      </w:pPr>
-      <w:r>
-        <w:rPr>
-          <w:rFonts w:ascii="Arial" w:hAnsi="Arial" w:cs="Arial"/>
-          <w:sz w:val="20"/>
-          <w:szCs w:val="20"/>
-          <w:highlight w:val="red"/>
-        </w:rPr>
-        <w:tab/>
-        <w:t xml:space="preserve">    &lt;</w:t>
-      </w:r>
-      <w:proofErr w:type="spellStart"/>
-      <w:r>
-        <w:rPr>
-          <w:rFonts w:ascii="Arial" w:hAnsi="Arial" w:cs="Arial"/>
-          <w:sz w:val="20"/>
-          <w:szCs w:val="20"/>
-          <w:highlight w:val="red"/>
-        </w:rPr>
-        <w:t>div</w:t>
-      </w:r>
-      <w:proofErr w:type="spellEnd"/>
-      <w:r>
-        <w:rPr>
-          <w:rFonts w:ascii="Arial" w:hAnsi="Arial" w:cs="Arial"/>
-          <w:sz w:val="20"/>
-          <w:szCs w:val="20"/>
-          <w:highlight w:val="red"/>
-        </w:rPr>
-        <w:t xml:space="preserve"> </w:t>
-      </w:r>
-      <w:proofErr w:type="spellStart"/>
-      <w:r>
-        <w:rPr>
-          <w:rFonts w:ascii="Arial" w:hAnsi="Arial" w:cs="Arial"/>
-          <w:sz w:val="20"/>
-          <w:szCs w:val="20"/>
-          <w:highlight w:val="red"/>
-        </w:rPr>
-        <w:t>class</w:t>
-      </w:r>
-      <w:proofErr w:type="spellEnd"/>
-      <w:r>
-        <w:rPr>
-          <w:rFonts w:ascii="Arial" w:hAnsi="Arial" w:cs="Arial"/>
-          <w:sz w:val="20"/>
-          <w:szCs w:val="20"/>
-          <w:highlight w:val="red"/>
-        </w:rPr>
-        <w:t>="container"&gt;</w:t>
-      </w:r>
-    </w:p>
-    <w:p>
-      <w:pPr>
-        <w:rPr>
-          <w:rFonts w:ascii="Arial" w:hAnsi="Arial" w:cs="Arial"/>
-          <w:sz w:val="20"/>
-          <w:szCs w:val="20"/>
-          <w:highlight w:val="red"/>
-        </w:rPr>
-      </w:pPr>
-      <w:r>
-        <w:rPr>
-          <w:rFonts w:ascii="Arial" w:hAnsi="Arial" w:cs="Arial"/>
-          <w:sz w:val="20"/>
-          <w:szCs w:val="20"/>
-          <w:highlight w:val="red"/>
-        </w:rPr>
-        <w:lastRenderedPageBreak/>
-        <w:tab/>
-        <w:t xml:space="preserve">        &lt;</w:t>
-      </w:r>
-      <w:proofErr w:type="spellStart"/>
-      <w:r>
-        <w:rPr>
-          <w:rFonts w:ascii="Arial" w:hAnsi="Arial" w:cs="Arial"/>
-          <w:sz w:val="20"/>
-          <w:szCs w:val="20"/>
-          <w:highlight w:val="red"/>
-        </w:rPr>
-        <w:t>div</w:t>
-      </w:r>
-      <w:proofErr w:type="spellEnd"/>
-      <w:r>
-        <w:rPr>
-          <w:rFonts w:ascii="Arial" w:hAnsi="Arial" w:cs="Arial"/>
-          <w:sz w:val="20"/>
-          <w:szCs w:val="20"/>
-          <w:highlight w:val="red"/>
-        </w:rPr>
-        <w:t xml:space="preserve"> </w:t>
-      </w:r>
-      <w:proofErr w:type="spellStart"/>
-      <w:r>
-        <w:rPr>
-          <w:rFonts w:ascii="Arial" w:hAnsi="Arial" w:cs="Arial"/>
-          <w:sz w:val="20"/>
-          <w:szCs w:val="20"/>
-          <w:highlight w:val="red"/>
-        </w:rPr>
-        <w:t>class</w:t>
-      </w:r>
-      <w:proofErr w:type="spellEnd"/>
-      <w:r>
-        <w:rPr>
-          <w:rFonts w:ascii="Arial" w:hAnsi="Arial" w:cs="Arial"/>
-          <w:sz w:val="20"/>
-          <w:szCs w:val="20"/>
-          <w:highlight w:val="red"/>
-        </w:rPr>
-        <w:t>="</w:t>
-      </w:r>
-      <w:proofErr w:type="spellStart"/>
-      <w:r>
-        <w:rPr>
-          <w:rFonts w:ascii="Arial" w:hAnsi="Arial" w:cs="Arial"/>
-          <w:sz w:val="20"/>
-          <w:szCs w:val="20"/>
-          <w:highlight w:val="red"/>
-        </w:rPr>
-        <w:t>row</w:t>
-      </w:r>
-      <w:proofErr w:type="spellEnd"/>
-      <w:r>
-        <w:rPr>
-          <w:rFonts w:ascii="Arial" w:hAnsi="Arial" w:cs="Arial"/>
-          <w:sz w:val="20"/>
-          <w:szCs w:val="20"/>
-          <w:highlight w:val="red"/>
-        </w:rPr>
-        <w:t>"&gt;</w:t>
-      </w:r>
-    </w:p>
-    <w:p>
-      <w:pPr>
-        <w:rPr>
-          <w:rFonts w:ascii="Arial" w:hAnsi="Arial" w:cs="Arial"/>
-          <w:sz w:val="20"/>
-          <w:szCs w:val="20"/>
-          <w:highlight w:val="red"/>
-        </w:rPr>
-      </w:pPr>
-      <w:r>
-        <w:rPr>
-          <w:rFonts w:ascii="Arial" w:hAnsi="Arial" w:cs="Arial"/>
-          <w:sz w:val="20"/>
-          <w:szCs w:val="20"/>
-          <w:highlight w:val="red"/>
-        </w:rPr>
-        <w:tab/>
-        <w:t xml:space="preserve">         </w:t>
-      </w:r>
-    </w:p>
-    <w:p>
-      <w:pPr>
-        <w:rPr>
-          <w:rFonts w:ascii="Arial" w:hAnsi="Arial" w:cs="Arial"/>
-          <w:sz w:val="20"/>
-          <w:szCs w:val="20"/>
-          <w:highlight w:val="red"/>
-        </w:rPr>
-      </w:pPr>
-      <w:r>
-        <w:rPr>
-          <w:rFonts w:ascii="Arial" w:hAnsi="Arial" w:cs="Arial"/>
-          <w:sz w:val="20"/>
-          <w:szCs w:val="20"/>
-          <w:highlight w:val="red"/>
-        </w:rPr>
-        <w:tab/>
-        <w:t xml:space="preserve">            &lt;</w:t>
-      </w:r>
-      <w:proofErr w:type="spellStart"/>
-      <w:r>
-        <w:rPr>
-          <w:rFonts w:ascii="Arial" w:hAnsi="Arial" w:cs="Arial"/>
-          <w:sz w:val="20"/>
-          <w:szCs w:val="20"/>
-          <w:highlight w:val="red"/>
-        </w:rPr>
-        <w:t>div</w:t>
-      </w:r>
-      <w:proofErr w:type="spellEnd"/>
-      <w:r>
-        <w:rPr>
-          <w:rFonts w:ascii="Arial" w:hAnsi="Arial" w:cs="Arial"/>
-          <w:sz w:val="20"/>
-          <w:szCs w:val="20"/>
-          <w:highlight w:val="red"/>
-        </w:rPr>
-        <w:t xml:space="preserve"> </w:t>
-      </w:r>
-      <w:proofErr w:type="spellStart"/>
-      <w:r>
-        <w:rPr>
-          <w:rFonts w:ascii="Arial" w:hAnsi="Arial" w:cs="Arial"/>
-          <w:sz w:val="20"/>
-          <w:szCs w:val="20"/>
-          <w:highlight w:val="red"/>
-        </w:rPr>
-        <w:t>class</w:t>
-      </w:r>
-      <w:proofErr w:type="spellEnd"/>
-      <w:r>
-        <w:rPr>
-          <w:rFonts w:ascii="Arial" w:hAnsi="Arial" w:cs="Arial"/>
-          <w:sz w:val="20"/>
-          <w:szCs w:val="20"/>
-          <w:highlight w:val="red"/>
-        </w:rPr>
-        <w:t xml:space="preserve">="col-md-4 </w:t>
-      </w:r>
-      <w:proofErr w:type="spellStart"/>
-      <w:r>
-        <w:rPr>
-          <w:rFonts w:ascii="Arial" w:hAnsi="Arial" w:cs="Arial"/>
-          <w:sz w:val="20"/>
-          <w:szCs w:val="20"/>
-          <w:highlight w:val="red"/>
-        </w:rPr>
-        <w:t>footer</w:t>
-      </w:r>
-      <w:proofErr w:type="spellEnd"/>
-      <w:r>
-        <w:rPr>
-          <w:rFonts w:ascii="Arial" w:hAnsi="Arial" w:cs="Arial"/>
-          <w:sz w:val="20"/>
-          <w:szCs w:val="20"/>
-          <w:highlight w:val="red"/>
-        </w:rPr>
-        <w:t>-col"&gt;</w:t>
-      </w:r>
-    </w:p>
-    <w:p>
-      <w:pPr>
-        <w:rPr>
-          <w:rFonts w:ascii="Arial" w:hAnsi="Arial" w:cs="Arial"/>
-          <w:sz w:val="20"/>
-          <w:szCs w:val="20"/>
-          <w:highlight w:val="red"/>
-        </w:rPr>
-      </w:pPr>
-      <w:r>
-        <w:rPr>
-          <w:rFonts w:ascii="Arial" w:hAnsi="Arial" w:cs="Arial"/>
-          <w:sz w:val="20"/>
-          <w:szCs w:val="20"/>
-          <w:highlight w:val="red"/>
-        </w:rPr>
-        <w:tab/>
-        <w:t xml:space="preserve">                &lt;h3&gt;</w:t>
-      </w:r>
-      <w:proofErr w:type="spellStart"/>
-      <w:r>
-        <w:rPr>
-          <w:rFonts w:ascii="Arial" w:hAnsi="Arial" w:cs="Arial"/>
-          <w:sz w:val="20"/>
-          <w:szCs w:val="20"/>
-          <w:highlight w:val="red"/>
-        </w:rPr>
-        <w:t>Siguenos</w:t>
-      </w:r>
-      <w:proofErr w:type="spellEnd"/>
-      <w:r>
-        <w:rPr>
-          <w:rFonts w:ascii="Arial" w:hAnsi="Arial" w:cs="Arial"/>
-          <w:sz w:val="20"/>
-          <w:szCs w:val="20"/>
-          <w:highlight w:val="red"/>
-        </w:rPr>
-        <w:t xml:space="preserve"> en:&lt;/h3&gt;</w:t>
-      </w:r>
-    </w:p>
-    <w:p>
-      <w:pPr>
-        <w:rPr>
-          <w:rFonts w:ascii="Arial" w:hAnsi="Arial" w:cs="Arial"/>
-          <w:sz w:val="20"/>
-          <w:szCs w:val="20"/>
-          <w:highlight w:val="red"/>
-        </w:rPr>
-      </w:pPr>
-    </w:p>
-    <w:p>
-      <w:pPr>
-        <w:rPr>
-          <w:rFonts w:ascii="Arial" w:hAnsi="Arial" w:cs="Arial"/>
-          <w:sz w:val="20"/>
-          <w:szCs w:val="20"/>
-          <w:highlight w:val="red"/>
-        </w:rPr>
-      </w:pPr>
-      <w:r>
-        <w:rPr>
-          <w:rFonts w:ascii="Arial" w:hAnsi="Arial" w:cs="Arial"/>
-          <w:sz w:val="20"/>
-          <w:szCs w:val="20"/>
-          <w:highlight w:val="red"/>
-        </w:rPr>
-        <w:tab/>
-        <w:t xml:space="preserve">                &lt;</w:t>
-      </w:r>
-      <w:proofErr w:type="spellStart"/>
-      <w:r>
-        <w:rPr>
-          <w:rFonts w:ascii="Arial" w:hAnsi="Arial" w:cs="Arial"/>
-          <w:sz w:val="20"/>
-          <w:szCs w:val="20"/>
-          <w:highlight w:val="red"/>
-        </w:rPr>
-        <w:t>ul</w:t>
-      </w:r>
-      <w:proofErr w:type="spellEnd"/>
-      <w:r>
-        <w:rPr>
-          <w:rFonts w:ascii="Arial" w:hAnsi="Arial" w:cs="Arial"/>
-          <w:sz w:val="20"/>
-          <w:szCs w:val="20"/>
-          <w:highlight w:val="red"/>
-        </w:rPr>
-        <w:t xml:space="preserve"> </w:t>
-      </w:r>
-      <w:proofErr w:type="spellStart"/>
-      <w:r>
-        <w:rPr>
-          <w:rFonts w:ascii="Arial" w:hAnsi="Arial" w:cs="Arial"/>
-          <w:sz w:val="20"/>
-          <w:szCs w:val="20"/>
-          <w:highlight w:val="red"/>
-        </w:rPr>
-        <w:t>name</w:t>
-      </w:r>
-      <w:proofErr w:type="spellEnd"/>
-      <w:r>
-        <w:rPr>
-          <w:rFonts w:ascii="Arial" w:hAnsi="Arial" w:cs="Arial"/>
-          <w:sz w:val="20"/>
-          <w:szCs w:val="20"/>
-          <w:highlight w:val="red"/>
-        </w:rPr>
-        <w:t>="</w:t>
-      </w:r>
-      <w:proofErr w:type="spellStart"/>
-      <w:r>
-        <w:rPr>
-          <w:rFonts w:ascii="Arial" w:hAnsi="Arial" w:cs="Arial"/>
-          <w:sz w:val="20"/>
-          <w:szCs w:val="20"/>
-          <w:highlight w:val="red"/>
-        </w:rPr>
-        <w:t>footer"class</w:t>
-      </w:r>
-      <w:proofErr w:type="spellEnd"/>
-      <w:r>
-        <w:rPr>
-          <w:rFonts w:ascii="Arial" w:hAnsi="Arial" w:cs="Arial"/>
-          <w:sz w:val="20"/>
-          <w:szCs w:val="20"/>
-          <w:highlight w:val="red"/>
-        </w:rPr>
-        <w:t>="</w:t>
-      </w:r>
-      <w:proofErr w:type="spellStart"/>
-      <w:r>
-        <w:rPr>
-          <w:rFonts w:ascii="Arial" w:hAnsi="Arial" w:cs="Arial"/>
-          <w:sz w:val="20"/>
-          <w:szCs w:val="20"/>
-          <w:highlight w:val="red"/>
-        </w:rPr>
-        <w:t>list-inline</w:t>
-      </w:r>
-      <w:proofErr w:type="spellEnd"/>
-      <w:r>
-        <w:rPr>
-          <w:rFonts w:ascii="Arial" w:hAnsi="Arial" w:cs="Arial"/>
-          <w:sz w:val="20"/>
-          <w:szCs w:val="20"/>
-          <w:highlight w:val="red"/>
-        </w:rPr>
-        <w:t>" &gt;</w:t>
-      </w:r>
-    </w:p>
-    <w:p>
-      <w:pPr>
-        <w:rPr>
-          <w:rFonts w:ascii="Arial" w:hAnsi="Arial" w:cs="Arial"/>
-          <w:sz w:val="20"/>
-          <w:szCs w:val="20"/>
-          <w:highlight w:val="red"/>
-        </w:rPr>
-      </w:pPr>
-      <w:r>
-        <w:rPr>
-          <w:rFonts w:ascii="Arial" w:hAnsi="Arial" w:cs="Arial"/>
-          <w:sz w:val="20"/>
-          <w:szCs w:val="20"/>
-          <w:highlight w:val="red"/>
-        </w:rPr>
-        <w:tab/>
-        <w:t xml:space="preserve">                  </w:t>
-      </w:r>
-    </w:p>
-    <w:p>
-      <w:pPr>
-        <w:rPr>
-          <w:rFonts w:ascii="Arial" w:hAnsi="Arial" w:cs="Arial"/>
-          <w:sz w:val="20"/>
-          <w:szCs w:val="20"/>
-          <w:highlight w:val="red"/>
-        </w:rPr>
-      </w:pPr>
-      <w:r>
-        <w:rPr>
-          <w:rFonts w:ascii="Arial" w:hAnsi="Arial" w:cs="Arial"/>
-          <w:sz w:val="20"/>
-          <w:szCs w:val="20"/>
-          <w:highlight w:val="red"/>
-        </w:rPr>
-        <w:tab/>
-        <w:t xml:space="preserve">                    &lt;a href</w:t>
-      </w:r>
-      <w:proofErr w:type="gramStart"/>
-      <w:r>
-        <w:rPr>
-          <w:rFonts w:ascii="Arial" w:hAnsi="Arial" w:cs="Arial"/>
-          <w:sz w:val="20"/>
-          <w:szCs w:val="20"/>
-          <w:highlight w:val="red"/>
-        </w:rPr>
-        <w:t>=”https://web.facebook.com/Juguetes-Artesanales-503469150136210/</w:t>
-      </w:r>
-      <w:proofErr w:type="gramEnd"/>
-      <w:r>
-        <w:rPr>
-          <w:rFonts w:ascii="Arial" w:hAnsi="Arial" w:cs="Arial"/>
-          <w:sz w:val="20"/>
-          <w:szCs w:val="20"/>
-          <w:highlight w:val="red"/>
-        </w:rPr>
-        <w:t>?" target="_</w:t>
-      </w:r>
-      <w:proofErr w:type="spellStart"/>
-      <w:r>
-        <w:rPr>
-          <w:rFonts w:ascii="Arial" w:hAnsi="Arial" w:cs="Arial"/>
-          <w:sz w:val="20"/>
-          <w:szCs w:val="20"/>
-          <w:highlight w:val="red"/>
-        </w:rPr>
-        <w:t>blank</w:t>
-      </w:r>
-      <w:proofErr w:type="spellEnd"/>
-      <w:r>
-        <w:rPr>
-          <w:rFonts w:ascii="Arial" w:hAnsi="Arial" w:cs="Arial"/>
-          <w:sz w:val="20"/>
-          <w:szCs w:val="20"/>
-          <w:highlight w:val="red"/>
-        </w:rPr>
-        <w:t>"&gt;&lt;</w:t>
-      </w:r>
-      <w:proofErr w:type="spellStart"/>
-      <w:r>
-        <w:rPr>
-          <w:rFonts w:ascii="Arial" w:hAnsi="Arial" w:cs="Arial"/>
-          <w:sz w:val="20"/>
-          <w:szCs w:val="20"/>
-          <w:highlight w:val="red"/>
-        </w:rPr>
-        <w:t>img</w:t>
-      </w:r>
-      <w:proofErr w:type="spellEnd"/>
-      <w:r>
-        <w:rPr>
-          <w:rFonts w:ascii="Arial" w:hAnsi="Arial" w:cs="Arial"/>
-          <w:sz w:val="20"/>
-          <w:szCs w:val="20"/>
-          <w:highlight w:val="red"/>
-        </w:rPr>
-        <w:t xml:space="preserve"> src="https://lh3.googleusercontent.com/-NSLbC_ztNls/T6VX0g6z8AI/AAAAAAAAA0A/_vyIBrmZbuY/s48/facebook48.png" </w:t>
-      </w:r>
-      <w:proofErr w:type="spellStart"/>
-      <w:r>
-        <w:rPr>
-          <w:rFonts w:ascii="Arial" w:hAnsi="Arial" w:cs="Arial"/>
-          <w:sz w:val="20"/>
-          <w:szCs w:val="20"/>
-          <w:highlight w:val="red"/>
-        </w:rPr>
-        <w:t>width</w:t>
-      </w:r>
-      <w:proofErr w:type="spellEnd"/>
-      <w:r>
-        <w:rPr>
-          <w:rFonts w:ascii="Arial" w:hAnsi="Arial" w:cs="Arial"/>
-          <w:sz w:val="20"/>
-          <w:szCs w:val="20"/>
-          <w:highlight w:val="red"/>
-        </w:rPr>
-        <w:t xml:space="preserve">=48 </w:t>
-      </w:r>
-      <w:proofErr w:type="spellStart"/>
-      <w:r>
-        <w:rPr>
-          <w:rFonts w:ascii="Arial" w:hAnsi="Arial" w:cs="Arial"/>
-          <w:sz w:val="20"/>
-          <w:szCs w:val="20"/>
-          <w:highlight w:val="red"/>
-        </w:rPr>
-        <w:t>height</w:t>
-      </w:r>
-      <w:proofErr w:type="spellEnd"/>
-      <w:r>
-        <w:rPr>
-          <w:rFonts w:ascii="Arial" w:hAnsi="Arial" w:cs="Arial"/>
-          <w:sz w:val="20"/>
-          <w:szCs w:val="20"/>
-          <w:highlight w:val="red"/>
-        </w:rPr>
-        <w:t>=48  /&gt;&lt;/a&gt;</w:t>
-      </w:r>
-    </w:p>
-    <w:p>
-      <w:pPr>
-        <w:rPr>
-          <w:rFonts w:ascii="Arial" w:hAnsi="Arial" w:cs="Arial"/>
-          <w:sz w:val="20"/>
-          <w:szCs w:val="20"/>
-          <w:highlight w:val="red"/>
-        </w:rPr>
-      </w:pPr>
-    </w:p>
-    <w:p>
-      <w:pPr>
-        <w:rPr>
-          <w:rFonts w:ascii="Arial" w:hAnsi="Arial" w:cs="Arial"/>
-          <w:sz w:val="20"/>
-          <w:szCs w:val="20"/>
-          <w:highlight w:val="red"/>
-        </w:rPr>
-      </w:pPr>
-      <w:r>
-        <w:rPr>
-          <w:rFonts w:ascii="Arial" w:hAnsi="Arial" w:cs="Arial"/>
-          <w:sz w:val="20"/>
-          <w:szCs w:val="20"/>
-          <w:highlight w:val="red"/>
-        </w:rPr>
-        <w:tab/>
-        <w:t xml:space="preserve">                    &lt;a </w:t>
-      </w:r>
-      <w:proofErr w:type="spellStart"/>
-      <w:r>
-        <w:rPr>
-          <w:rFonts w:ascii="Arial" w:hAnsi="Arial" w:cs="Arial"/>
-          <w:sz w:val="20"/>
-          <w:szCs w:val="20"/>
-          <w:highlight w:val="red"/>
-        </w:rPr>
-        <w:t>href</w:t>
-      </w:r>
-      <w:proofErr w:type="spellEnd"/>
-      <w:r>
-        <w:rPr>
-          <w:rFonts w:ascii="Arial" w:hAnsi="Arial" w:cs="Arial"/>
-          <w:sz w:val="20"/>
-          <w:szCs w:val="20"/>
-          <w:highlight w:val="red"/>
-        </w:rPr>
-        <w:t>="https://twitter.com/JuguetesArtesa2?" target="_</w:t>
-      </w:r>
-      <w:proofErr w:type="spellStart"/>
-      <w:r>
-        <w:rPr>
-          <w:rFonts w:ascii="Arial" w:hAnsi="Arial" w:cs="Arial"/>
-          <w:sz w:val="20"/>
-          <w:szCs w:val="20"/>
-          <w:highlight w:val="red"/>
-        </w:rPr>
-        <w:t>blank</w:t>
-      </w:r>
-      <w:proofErr w:type="spellEnd"/>
-      <w:r>
-        <w:rPr>
-          <w:rFonts w:ascii="Arial" w:hAnsi="Arial" w:cs="Arial"/>
-          <w:sz w:val="20"/>
-          <w:szCs w:val="20"/>
-          <w:highlight w:val="red"/>
-        </w:rPr>
-        <w:t>"&gt;&lt;</w:t>
-      </w:r>
-      <w:proofErr w:type="spellStart"/>
-      <w:r>
-        <w:rPr>
-          <w:rFonts w:ascii="Arial" w:hAnsi="Arial" w:cs="Arial"/>
-          <w:sz w:val="20"/>
-          <w:szCs w:val="20"/>
-          <w:highlight w:val="red"/>
-        </w:rPr>
-        <w:t>img</w:t>
-      </w:r>
-      <w:proofErr w:type="spellEnd"/>
-      <w:r>
-        <w:rPr>
-          <w:rFonts w:ascii="Arial" w:hAnsi="Arial" w:cs="Arial"/>
-          <w:sz w:val="20"/>
-          <w:szCs w:val="20"/>
-          <w:highlight w:val="red"/>
-        </w:rPr>
-        <w:t xml:space="preserve"> src="https://lh6.googleusercontent.com/-vao9pzZoGtk/T6VYC4d1YMI/AAAAAAAAA0U/4rdP2chJido/s48/twitter48.png" </w:t>
-      </w:r>
-      <w:proofErr w:type="spellStart"/>
-      <w:r>
-        <w:rPr>
-          <w:rFonts w:ascii="Arial" w:hAnsi="Arial" w:cs="Arial"/>
-          <w:sz w:val="20"/>
-          <w:szCs w:val="20"/>
-          <w:highlight w:val="red"/>
-        </w:rPr>
-        <w:t>width</w:t>
-      </w:r>
-      <w:proofErr w:type="spellEnd"/>
-      <w:r>
-        <w:rPr>
-          <w:rFonts w:ascii="Arial" w:hAnsi="Arial" w:cs="Arial"/>
-          <w:sz w:val="20"/>
-          <w:szCs w:val="20"/>
-          <w:highlight w:val="red"/>
-        </w:rPr>
-        <w:t xml:space="preserve">=48 </w:t>
-      </w:r>
-      <w:proofErr w:type="spellStart"/>
-      <w:r>
-        <w:rPr>
-          <w:rFonts w:ascii="Arial" w:hAnsi="Arial" w:cs="Arial"/>
-          <w:sz w:val="20"/>
-          <w:szCs w:val="20"/>
-          <w:highlight w:val="red"/>
-        </w:rPr>
-        <w:t>height</w:t>
-      </w:r>
-      <w:proofErr w:type="spellEnd"/>
-      <w:r>
-        <w:rPr>
-          <w:rFonts w:ascii="Arial" w:hAnsi="Arial" w:cs="Arial"/>
-          <w:sz w:val="20"/>
-          <w:szCs w:val="20"/>
-          <w:highlight w:val="red"/>
-        </w:rPr>
-        <w:t xml:space="preserve">=48 </w:t>
-      </w:r>
-      <w:proofErr w:type="spellStart"/>
-      <w:r>
-        <w:rPr>
-          <w:rFonts w:ascii="Arial" w:hAnsi="Arial" w:cs="Arial"/>
-          <w:sz w:val="20"/>
-          <w:szCs w:val="20"/>
-          <w:highlight w:val="red"/>
-        </w:rPr>
-        <w:t>alt</w:t>
-      </w:r>
-      <w:proofErr w:type="spellEnd"/>
-      <w:r>
-        <w:rPr>
-          <w:rFonts w:ascii="Arial" w:hAnsi="Arial" w:cs="Arial"/>
-          <w:sz w:val="20"/>
-          <w:szCs w:val="20"/>
-          <w:highlight w:val="red"/>
-        </w:rPr>
-        <w:t>="Síguenos en Twitter" /&gt;&lt;/a&gt;</w:t>
-      </w:r>
-    </w:p>
-    <w:p>
-      <w:pPr>
-        <w:rPr>
-          <w:rFonts w:ascii="Arial" w:hAnsi="Arial" w:cs="Arial"/>
-          <w:sz w:val="20"/>
-          <w:szCs w:val="20"/>
-          <w:highlight w:val="red"/>
-        </w:rPr>
-      </w:pPr>
-    </w:p>
-    <w:p>
-      <w:pPr>
-        <w:rPr>
-          <w:rFonts w:ascii="Arial" w:hAnsi="Arial" w:cs="Arial"/>
-          <w:sz w:val="20"/>
-          <w:szCs w:val="20"/>
-          <w:highlight w:val="red"/>
-        </w:rPr>
-      </w:pPr>
-      <w:r>
-        <w:rPr>
-          <w:rFonts w:ascii="Arial" w:hAnsi="Arial" w:cs="Arial"/>
-          <w:sz w:val="20"/>
-          <w:szCs w:val="20"/>
-          <w:highlight w:val="red"/>
-        </w:rPr>
-        <w:tab/>
-        <w:t xml:space="preserve">                    &lt;a </w:t>
-      </w:r>
-      <w:proofErr w:type="spellStart"/>
-      <w:r>
-        <w:rPr>
-          <w:rFonts w:ascii="Arial" w:hAnsi="Arial" w:cs="Arial"/>
-          <w:sz w:val="20"/>
-          <w:szCs w:val="20"/>
-          <w:highlight w:val="red"/>
-        </w:rPr>
-        <w:t>rel</w:t>
-      </w:r>
-      <w:proofErr w:type="spellEnd"/>
-      <w:r>
-        <w:rPr>
-          <w:rFonts w:ascii="Arial" w:hAnsi="Arial" w:cs="Arial"/>
-          <w:sz w:val="20"/>
-          <w:szCs w:val="20"/>
-          <w:highlight w:val="red"/>
-        </w:rPr>
-        <w:t>="</w:t>
-      </w:r>
-      <w:proofErr w:type="spellStart"/>
-      <w:r>
-        <w:rPr>
-          <w:rFonts w:ascii="Arial" w:hAnsi="Arial" w:cs="Arial"/>
-          <w:sz w:val="20"/>
-          <w:szCs w:val="20"/>
-          <w:highlight w:val="red"/>
-        </w:rPr>
-        <w:t>author</w:t>
-      </w:r>
-      <w:proofErr w:type="spellEnd"/>
-      <w:r>
-        <w:rPr>
-          <w:rFonts w:ascii="Arial" w:hAnsi="Arial" w:cs="Arial"/>
-          <w:sz w:val="20"/>
-          <w:szCs w:val="20"/>
-          <w:highlight w:val="red"/>
-        </w:rPr>
-        <w:t xml:space="preserve">" </w:t>
-      </w:r>
-      <w:proofErr w:type="spellStart"/>
-      <w:r>
-        <w:rPr>
-          <w:rFonts w:ascii="Arial" w:hAnsi="Arial" w:cs="Arial"/>
-          <w:sz w:val="20"/>
-          <w:szCs w:val="20"/>
-          <w:highlight w:val="red"/>
-        </w:rPr>
-        <w:t>href</w:t>
-      </w:r>
-      <w:proofErr w:type="spellEnd"/>
-      <w:r>
-        <w:rPr>
-          <w:rFonts w:ascii="Arial" w:hAnsi="Arial" w:cs="Arial"/>
-          <w:sz w:val="20"/>
-          <w:szCs w:val="20"/>
-          <w:highlight w:val="red"/>
-        </w:rPr>
-        <w:t>="https://plus.google.com/u/1/115846373259723147138" target="_</w:t>
-      </w:r>
-      <w:proofErr w:type="spellStart"/>
-      <w:r>
-        <w:rPr>
-          <w:rFonts w:ascii="Arial" w:hAnsi="Arial" w:cs="Arial"/>
-          <w:sz w:val="20"/>
-          <w:szCs w:val="20"/>
-          <w:highlight w:val="red"/>
-        </w:rPr>
-        <w:t>blank</w:t>
-      </w:r>
-      <w:proofErr w:type="spellEnd"/>
-      <w:r>
-        <w:rPr>
-          <w:rFonts w:ascii="Arial" w:hAnsi="Arial" w:cs="Arial"/>
-          <w:sz w:val="20"/>
-          <w:szCs w:val="20"/>
-          <w:highlight w:val="red"/>
-        </w:rPr>
-        <w:t>"&gt;&lt;</w:t>
-      </w:r>
-      <w:proofErr w:type="spellStart"/>
-      <w:r>
-        <w:rPr>
-          <w:rFonts w:ascii="Arial" w:hAnsi="Arial" w:cs="Arial"/>
-          <w:sz w:val="20"/>
-          <w:szCs w:val="20"/>
-          <w:highlight w:val="red"/>
-        </w:rPr>
-        <w:t>img</w:t>
-      </w:r>
-      <w:proofErr w:type="spellEnd"/>
-      <w:r>
-        <w:rPr>
-          <w:rFonts w:ascii="Arial" w:hAnsi="Arial" w:cs="Arial"/>
-          <w:sz w:val="20"/>
-          <w:szCs w:val="20"/>
-          <w:highlight w:val="red"/>
-        </w:rPr>
-        <w:t xml:space="preserve"> </w:t>
-      </w:r>
-      <w:proofErr w:type="spellStart"/>
-      <w:r>
-        <w:rPr>
-          <w:rFonts w:ascii="Arial" w:hAnsi="Arial" w:cs="Arial"/>
-          <w:sz w:val="20"/>
-          <w:szCs w:val="20"/>
-          <w:highlight w:val="red"/>
-        </w:rPr>
-        <w:t>alt</w:t>
-      </w:r>
-      <w:proofErr w:type="spellEnd"/>
-      <w:r>
-        <w:rPr>
-          <w:rFonts w:ascii="Arial" w:hAnsi="Arial" w:cs="Arial"/>
-          <w:sz w:val="20"/>
-          <w:szCs w:val="20"/>
-          <w:highlight w:val="red"/>
-        </w:rPr>
-        <w:t>="</w:t>
-      </w:r>
-      <w:proofErr w:type="spellStart"/>
-      <w:r>
-        <w:rPr>
-          <w:rFonts w:ascii="Arial" w:hAnsi="Arial" w:cs="Arial"/>
-          <w:sz w:val="20"/>
-          <w:szCs w:val="20"/>
-          <w:highlight w:val="red"/>
-        </w:rPr>
-        <w:t>Siguenos</w:t>
-      </w:r>
-      <w:proofErr w:type="spellEnd"/>
-      <w:r>
-        <w:rPr>
-          <w:rFonts w:ascii="Arial" w:hAnsi="Arial" w:cs="Arial"/>
-          <w:sz w:val="20"/>
-          <w:szCs w:val="20"/>
-          <w:highlight w:val="red"/>
-        </w:rPr>
-        <w:t xml:space="preserve"> en Google+" src="https://lh4.googleusercontent.com/-YkgFxeGiyTs/T6VX1-4b99I/AAAAAAAAA0A/OVEd2C4lyK4/s48/google48.png" </w:t>
-      </w:r>
-      <w:proofErr w:type="spellStart"/>
-      <w:r>
-        <w:rPr>
-          <w:rFonts w:ascii="Arial" w:hAnsi="Arial" w:cs="Arial"/>
-          <w:sz w:val="20"/>
-          <w:szCs w:val="20"/>
-          <w:highlight w:val="red"/>
-        </w:rPr>
-        <w:t>width</w:t>
-      </w:r>
-      <w:proofErr w:type="spellEnd"/>
-      <w:r>
-        <w:rPr>
-          <w:rFonts w:ascii="Arial" w:hAnsi="Arial" w:cs="Arial"/>
-          <w:sz w:val="20"/>
-          <w:szCs w:val="20"/>
-          <w:highlight w:val="red"/>
-        </w:rPr>
-        <w:t xml:space="preserve">=48 </w:t>
-      </w:r>
-      <w:proofErr w:type="spellStart"/>
-      <w:r>
-        <w:rPr>
-          <w:rFonts w:ascii="Arial" w:hAnsi="Arial" w:cs="Arial"/>
-          <w:sz w:val="20"/>
-          <w:szCs w:val="20"/>
-          <w:highlight w:val="red"/>
-        </w:rPr>
-        <w:t>height</w:t>
-      </w:r>
-      <w:proofErr w:type="spellEnd"/>
-      <w:r>
-        <w:rPr>
-          <w:rFonts w:ascii="Arial" w:hAnsi="Arial" w:cs="Arial"/>
-          <w:sz w:val="20"/>
-          <w:szCs w:val="20"/>
-          <w:highlight w:val="red"/>
-        </w:rPr>
-        <w:t>=</w:t>
-      </w:r>
-      <w:proofErr w:type="gramStart"/>
-      <w:r>
-        <w:rPr>
-          <w:rFonts w:ascii="Arial" w:hAnsi="Arial" w:cs="Arial"/>
-          <w:sz w:val="20"/>
-          <w:szCs w:val="20"/>
-          <w:highlight w:val="red"/>
-        </w:rPr>
-        <w:t>48  /</w:t>
-      </w:r>
-      <w:proofErr w:type="gramEnd"/>
-      <w:r>
-        <w:rPr>
-          <w:rFonts w:ascii="Arial" w:hAnsi="Arial" w:cs="Arial"/>
-          <w:sz w:val="20"/>
-          <w:szCs w:val="20"/>
-          <w:highlight w:val="red"/>
-        </w:rPr>
-        <w:t>&gt;&lt;/a&gt;</w:t>
-      </w:r>
-    </w:p>
-    <w:p>
-      <w:pPr>
-        <w:rPr>
-          <w:rFonts w:ascii="Arial" w:hAnsi="Arial" w:cs="Arial"/>
-          <w:sz w:val="20"/>
-          <w:szCs w:val="20"/>
-          <w:highlight w:val="red"/>
-        </w:rPr>
-      </w:pPr>
-    </w:p>
-    <w:p>
-      <w:pPr>
-        <w:rPr>
-          <w:rFonts w:ascii="Arial" w:hAnsi="Arial" w:cs="Arial"/>
-          <w:sz w:val="20"/>
-          <w:szCs w:val="20"/>
-          <w:highlight w:val="red"/>
-        </w:rPr>
-      </w:pPr>
-      <w:r>
-        <w:rPr>
-          <w:rFonts w:ascii="Arial" w:hAnsi="Arial" w:cs="Arial"/>
-          <w:sz w:val="20"/>
-          <w:szCs w:val="20"/>
-          <w:highlight w:val="red"/>
-        </w:rPr>
-        <w:tab/>
-        <w:t xml:space="preserve">                &lt;/</w:t>
-      </w:r>
-      <w:proofErr w:type="spellStart"/>
-      <w:r>
-        <w:rPr>
-          <w:rFonts w:ascii="Arial" w:hAnsi="Arial" w:cs="Arial"/>
-          <w:sz w:val="20"/>
-          <w:szCs w:val="20"/>
-          <w:highlight w:val="red"/>
-        </w:rPr>
-        <w:t>ul</w:t>
-      </w:r>
-      <w:proofErr w:type="spellEnd"/>
-      <w:r>
-        <w:rPr>
-          <w:rFonts w:ascii="Arial" w:hAnsi="Arial" w:cs="Arial"/>
-          <w:sz w:val="20"/>
-          <w:szCs w:val="20"/>
-          <w:highlight w:val="red"/>
-        </w:rPr>
-        <w:t>&gt;</w:t>
-      </w:r>
-    </w:p>
-    <w:p>
-      <w:pPr>
-        <w:rPr>
-          <w:rFonts w:ascii="Arial" w:hAnsi="Arial" w:cs="Arial"/>
-          <w:sz w:val="20"/>
-          <w:szCs w:val="20"/>
-          <w:highlight w:val="red"/>
-        </w:rPr>
-      </w:pPr>
-      <w:r>
-        <w:rPr>
-          <w:rFonts w:ascii="Arial" w:hAnsi="Arial" w:cs="Arial"/>
-          <w:sz w:val="20"/>
-          <w:szCs w:val="20"/>
-          <w:highlight w:val="red"/>
-        </w:rPr>
-        <w:tab/>
-        <w:t xml:space="preserve">            &lt;/</w:t>
-      </w:r>
-      <w:proofErr w:type="spellStart"/>
-      <w:r>
-        <w:rPr>
-          <w:rFonts w:ascii="Arial" w:hAnsi="Arial" w:cs="Arial"/>
-          <w:sz w:val="20"/>
-          <w:szCs w:val="20"/>
-          <w:highlight w:val="red"/>
-        </w:rPr>
-        <w:t>div</w:t>
-      </w:r>
-      <w:proofErr w:type="spellEnd"/>
-      <w:r>
-        <w:rPr>
-          <w:rFonts w:ascii="Arial" w:hAnsi="Arial" w:cs="Arial"/>
-          <w:sz w:val="20"/>
-          <w:szCs w:val="20"/>
-          <w:highlight w:val="red"/>
-        </w:rPr>
-        <w:t>&gt;</w:t>
-      </w:r>
-    </w:p>
-    <w:p>
-      <w:pPr>
-        <w:rPr>
-          <w:rFonts w:ascii="Arial" w:hAnsi="Arial" w:cs="Arial"/>
-          <w:sz w:val="20"/>
-          <w:szCs w:val="20"/>
-          <w:highlight w:val="red"/>
-        </w:rPr>
-      </w:pPr>
-      <w:r>
-        <w:rPr>
-          <w:rFonts w:ascii="Arial" w:hAnsi="Arial" w:cs="Arial"/>
-          <w:sz w:val="20"/>
-          <w:szCs w:val="20"/>
-          <w:highlight w:val="red"/>
-        </w:rPr>
-        <w:tab/>
-        <w:t xml:space="preserve">            &lt;</w:t>
-      </w:r>
-      <w:proofErr w:type="spellStart"/>
-      <w:r>
-        <w:rPr>
-          <w:rFonts w:ascii="Arial" w:hAnsi="Arial" w:cs="Arial"/>
-          <w:sz w:val="20"/>
-          <w:szCs w:val="20"/>
-          <w:highlight w:val="red"/>
-        </w:rPr>
-        <w:t>div</w:t>
-      </w:r>
-      <w:proofErr w:type="spellEnd"/>
-      <w:r>
-        <w:rPr>
-          <w:rFonts w:ascii="Arial" w:hAnsi="Arial" w:cs="Arial"/>
-          <w:sz w:val="20"/>
-          <w:szCs w:val="20"/>
-          <w:highlight w:val="red"/>
-        </w:rPr>
-        <w:t xml:space="preserve"> </w:t>
-      </w:r>
-      <w:proofErr w:type="spellStart"/>
-      <w:r>
-        <w:rPr>
-          <w:rFonts w:ascii="Arial" w:hAnsi="Arial" w:cs="Arial"/>
-          <w:sz w:val="20"/>
-          <w:szCs w:val="20"/>
-          <w:highlight w:val="red"/>
-        </w:rPr>
-        <w:t>class</w:t>
-      </w:r>
-      <w:proofErr w:type="spellEnd"/>
-      <w:r>
-        <w:rPr>
-          <w:rFonts w:ascii="Arial" w:hAnsi="Arial" w:cs="Arial"/>
-          <w:sz w:val="20"/>
-          <w:szCs w:val="20"/>
-          <w:highlight w:val="red"/>
-        </w:rPr>
-        <w:t xml:space="preserve">="col-md-4 </w:t>
-      </w:r>
-      <w:proofErr w:type="spellStart"/>
-      <w:r>
-        <w:rPr>
-          <w:rFonts w:ascii="Arial" w:hAnsi="Arial" w:cs="Arial"/>
-          <w:sz w:val="20"/>
-          <w:szCs w:val="20"/>
-          <w:highlight w:val="red"/>
-        </w:rPr>
-        <w:t>footer</w:t>
-      </w:r>
-      <w:proofErr w:type="spellEnd"/>
-      <w:r>
-        <w:rPr>
-          <w:rFonts w:ascii="Arial" w:hAnsi="Arial" w:cs="Arial"/>
-          <w:sz w:val="20"/>
-          <w:szCs w:val="20"/>
-          <w:highlight w:val="red"/>
-        </w:rPr>
-        <w:t>-col"&gt;</w:t>
-      </w:r>
-    </w:p>
-    <w:p>
-      <w:pPr>
-        <w:rPr>
-          <w:rFonts w:ascii="Arial" w:hAnsi="Arial" w:cs="Arial"/>
-          <w:sz w:val="20"/>
-          <w:szCs w:val="20"/>
-          <w:highlight w:val="red"/>
-        </w:rPr>
-      </w:pPr>
-      <w:r>
-        <w:rPr>
-          <w:rFonts w:ascii="Arial" w:hAnsi="Arial" w:cs="Arial"/>
-          <w:sz w:val="20"/>
-          <w:szCs w:val="20"/>
-          <w:highlight w:val="red"/>
-        </w:rPr>
-        <w:tab/>
-        <w:t xml:space="preserve">                &lt;p&gt;Grupo 16 de TPI115, Facultad de Ingeniería y Arquitectura, Universidad de El </w:t>
-      </w:r>
-      <w:proofErr w:type="gramStart"/>
-      <w:r>
-        <w:rPr>
-          <w:rFonts w:ascii="Arial" w:hAnsi="Arial" w:cs="Arial"/>
-          <w:sz w:val="20"/>
-          <w:szCs w:val="20"/>
-          <w:highlight w:val="red"/>
-        </w:rPr>
-        <w:t>Salvador.&lt;</w:t>
-      </w:r>
-      <w:proofErr w:type="gramEnd"/>
-      <w:r>
-        <w:rPr>
-          <w:rFonts w:ascii="Arial" w:hAnsi="Arial" w:cs="Arial"/>
-          <w:sz w:val="20"/>
-          <w:szCs w:val="20"/>
-          <w:highlight w:val="red"/>
-        </w:rPr>
-        <w:t>/p&gt;</w:t>
-      </w:r>
-    </w:p>
-    <w:p>
-      <w:pPr>
-        <w:rPr>
-          <w:rFonts w:ascii="Arial" w:hAnsi="Arial" w:cs="Arial"/>
-          <w:sz w:val="20"/>
-          <w:szCs w:val="20"/>
-          <w:highlight w:val="red"/>
-        </w:rPr>
-      </w:pPr>
-      <w:r>
-        <w:rPr>
-          <w:rFonts w:ascii="Arial" w:hAnsi="Arial" w:cs="Arial"/>
-          <w:sz w:val="20"/>
-          <w:szCs w:val="20"/>
-          <w:highlight w:val="red"/>
-        </w:rPr>
-        <w:tab/>
-        <w:t xml:space="preserve">            &lt;/</w:t>
-      </w:r>
-      <w:proofErr w:type="spellStart"/>
-      <w:r>
-        <w:rPr>
-          <w:rFonts w:ascii="Arial" w:hAnsi="Arial" w:cs="Arial"/>
-          <w:sz w:val="20"/>
-          <w:szCs w:val="20"/>
-          <w:highlight w:val="red"/>
-        </w:rPr>
-        <w:t>div</w:t>
-      </w:r>
-      <w:proofErr w:type="spellEnd"/>
-      <w:r>
-        <w:rPr>
-          <w:rFonts w:ascii="Arial" w:hAnsi="Arial" w:cs="Arial"/>
-          <w:sz w:val="20"/>
-          <w:szCs w:val="20"/>
-          <w:highlight w:val="red"/>
-        </w:rPr>
-        <w:t>&gt;</w:t>
-      </w:r>
-    </w:p>
-    <w:p>
-      <w:pPr>
-        <w:rPr>
-          <w:rFonts w:ascii="Arial" w:hAnsi="Arial" w:cs="Arial"/>
-          <w:sz w:val="20"/>
-          <w:szCs w:val="20"/>
-          <w:highlight w:val="red"/>
-        </w:rPr>
-      </w:pPr>
-      <w:r>
-        <w:rPr>
-          <w:rFonts w:ascii="Arial" w:hAnsi="Arial" w:cs="Arial"/>
-          <w:sz w:val="20"/>
-          <w:szCs w:val="20"/>
-          <w:highlight w:val="red"/>
-        </w:rPr>
-        <w:tab/>
-        <w:t xml:space="preserve">        &lt;/</w:t>
-      </w:r>
-      <w:proofErr w:type="spellStart"/>
-      <w:r>
-        <w:rPr>
-          <w:rFonts w:ascii="Arial" w:hAnsi="Arial" w:cs="Arial"/>
-          <w:sz w:val="20"/>
-          <w:szCs w:val="20"/>
-          <w:highlight w:val="red"/>
-        </w:rPr>
-        <w:t>div</w:t>
-      </w:r>
-      <w:proofErr w:type="spellEnd"/>
-      <w:r>
-        <w:rPr>
-          <w:rFonts w:ascii="Arial" w:hAnsi="Arial" w:cs="Arial"/>
-          <w:sz w:val="20"/>
-          <w:szCs w:val="20"/>
-          <w:highlight w:val="red"/>
-        </w:rPr>
-        <w:t>&gt;</w:t>
-      </w:r>
-    </w:p>
-    <w:p>
-      <w:pPr>
-        <w:rPr>
-          <w:rFonts w:ascii="Arial" w:hAnsi="Arial" w:cs="Arial"/>
-          <w:sz w:val="20"/>
-          <w:szCs w:val="20"/>
-          <w:highlight w:val="red"/>
-        </w:rPr>
-      </w:pPr>
-      <w:r>
-        <w:rPr>
-          <w:rFonts w:ascii="Arial" w:hAnsi="Arial" w:cs="Arial"/>
-          <w:sz w:val="20"/>
-          <w:szCs w:val="20"/>
-          <w:highlight w:val="red"/>
-        </w:rPr>
-        <w:tab/>
-        <w:t xml:space="preserve">    &lt;/</w:t>
-      </w:r>
-      <w:proofErr w:type="spellStart"/>
-      <w:r>
-        <w:rPr>
-          <w:rFonts w:ascii="Arial" w:hAnsi="Arial" w:cs="Arial"/>
-          <w:sz w:val="20"/>
-          <w:szCs w:val="20"/>
-          <w:highlight w:val="red"/>
-        </w:rPr>
-        <w:t>div</w:t>
-      </w:r>
-      <w:proofErr w:type="spellEnd"/>
-      <w:r>
-        <w:rPr>
-          <w:rFonts w:ascii="Arial" w:hAnsi="Arial" w:cs="Arial"/>
-          <w:sz w:val="20"/>
-          <w:szCs w:val="20"/>
-          <w:highlight w:val="red"/>
-        </w:rPr>
-        <w:t>&gt;</w:t>
-      </w:r>
-    </w:p>
-    <w:p>
-      <w:pPr>
-        <w:rPr>
-          <w:rFonts w:ascii="Arial" w:hAnsi="Arial" w:cs="Arial"/>
-          <w:sz w:val="20"/>
-          <w:szCs w:val="20"/>
-        </w:rPr>
-      </w:pPr>
-      <w:r>
-        <w:rPr>
-          <w:rFonts w:ascii="Arial" w:hAnsi="Arial" w:cs="Arial"/>
-          <w:sz w:val="20"/>
-          <w:szCs w:val="20"/>
-          <w:highlight w:val="red"/>
-        </w:rPr>
-        <w:lastRenderedPageBreak/>
+        </w:rPr>
+      </w:pPr>
+      <w:r>
+        <w:rPr>
+          <w:rFonts w:ascii="Arial" w:hAnsi="Arial" w:cs="Arial"/>
+          <w:sz w:val="20"/>
+          <w:szCs w:val="20"/>
+          <w:highlight w:val="red"/>
+        </w:rPr>
         <w:tab/>
         <w:t>&lt;/</w:t>
       </w:r>
